--- a/Doc/Django_.docx
+++ b/Doc/Django_.docx
@@ -3629,6 +3629,3591 @@
           <w:szCs w:val="20"/>
         </w:rPr>
       </w:pPr>
+      <w:r>
+        <w:drawing>
+          <wp:inline distT="0" distB="0" distL="114300" distR="114300">
+            <wp:extent cx="5268595" cy="2496820"/>
+            <wp:effectExtent l="0" t="0" r="8255" b="17780"/>
+            <wp:docPr id="22" name="图片 22"/>
+            <wp:cNvGraphicFramePr>
+              <a:graphicFrameLocks xmlns:a="http://schemas.openxmlformats.org/drawingml/2006/main" noChangeAspect="1"/>
+            </wp:cNvGraphicFramePr>
+            <a:graphic xmlns:a="http://schemas.openxmlformats.org/drawingml/2006/main">
+              <a:graphicData uri="http://schemas.openxmlformats.org/drawingml/2006/picture">
+                <pic:pic xmlns:pic="http://schemas.openxmlformats.org/drawingml/2006/picture">
+                  <pic:nvPicPr>
+                    <pic:cNvPr id="22" name="图片 22"/>
+                    <pic:cNvPicPr>
+                      <a:picLocks noChangeAspect="1"/>
+                    </pic:cNvPicPr>
+                  </pic:nvPicPr>
+                  <pic:blipFill>
+                    <a:blip r:embed="rId24"/>
+                    <a:stretch>
+                      <a:fillRect/>
+                    </a:stretch>
+                  </pic:blipFill>
+                  <pic:spPr>
+                    <a:xfrm>
+                      <a:off x="0" y="0"/>
+                      <a:ext cx="5268595" cy="2496820"/>
+                    </a:xfrm>
+                    <a:prstGeom prst="rect">
+                      <a:avLst/>
+                    </a:prstGeom>
+                    <a:noFill/>
+                    <a:ln w="9525">
+                      <a:noFill/>
+                    </a:ln>
+                  </pic:spPr>
+                </pic:pic>
+              </a:graphicData>
+            </a:graphic>
+          </wp:inline>
+        </w:drawing>
+      </w:r>
+    </w:p>
+    <w:p>
+      <w:pPr>
+        <w:rPr>
+          <w:rFonts w:hint="eastAsia" w:ascii="微软雅黑" w:hAnsi="微软雅黑" w:eastAsia="微软雅黑" w:cs="微软雅黑"/>
+          <w:sz w:val="20"/>
+          <w:szCs w:val="20"/>
+          <w:lang w:val="en-US" w:eastAsia="zh-CN"/>
+        </w:rPr>
+      </w:pPr>
+      <w:r>
+        <w:rPr>
+          <w:rFonts w:hint="eastAsia" w:ascii="微软雅黑" w:hAnsi="微软雅黑" w:eastAsia="微软雅黑" w:cs="微软雅黑"/>
+          <w:sz w:val="20"/>
+          <w:szCs w:val="20"/>
+          <w:lang w:val="en-US" w:eastAsia="zh-CN"/>
+        </w:rPr>
+        <w:t>vim ./blog_app/views.py</w:t>
+      </w:r>
+    </w:p>
+    <w:p>
+      <w:pPr>
+        <w:pStyle w:val="2"/>
+        <w:keepNext w:val="0"/>
+        <w:keepLines w:val="0"/>
+        <w:widowControl/>
+        <w:suppressLineNumbers w:val="0"/>
+        <w:shd w:val="clear" w:fill="FFFFFF"/>
+        <w:rPr>
+          <w:rFonts w:hint="eastAsia" w:ascii="宋体" w:hAnsi="宋体" w:eastAsia="宋体" w:cs="宋体"/>
+          <w:color w:val="000000"/>
+          <w:sz w:val="21"/>
+          <w:szCs w:val="21"/>
+        </w:rPr>
+      </w:pPr>
+      <w:r>
+        <w:rPr>
+          <w:rFonts w:hint="eastAsia" w:ascii="宋体" w:hAnsi="宋体" w:eastAsia="宋体" w:cs="宋体"/>
+          <w:b/>
+          <w:color w:val="000080"/>
+          <w:sz w:val="21"/>
+          <w:szCs w:val="21"/>
+          <w:shd w:val="clear" w:fill="FFFFFF"/>
+        </w:rPr>
+        <w:t xml:space="preserve">from </w:t>
+      </w:r>
+      <w:r>
+        <w:rPr>
+          <w:rFonts w:hint="eastAsia" w:ascii="宋体" w:hAnsi="宋体" w:eastAsia="宋体" w:cs="宋体"/>
+          <w:color w:val="000000"/>
+          <w:sz w:val="21"/>
+          <w:szCs w:val="21"/>
+          <w:shd w:val="clear" w:fill="FFFFFF"/>
+        </w:rPr>
+        <w:t xml:space="preserve">django.shortcuts </w:t>
+      </w:r>
+      <w:r>
+        <w:rPr>
+          <w:rFonts w:hint="eastAsia" w:ascii="宋体" w:hAnsi="宋体" w:eastAsia="宋体" w:cs="宋体"/>
+          <w:b/>
+          <w:color w:val="000080"/>
+          <w:sz w:val="21"/>
+          <w:szCs w:val="21"/>
+          <w:shd w:val="clear" w:fill="FFFFFF"/>
+        </w:rPr>
+        <w:t xml:space="preserve">import </w:t>
+      </w:r>
+      <w:r>
+        <w:rPr>
+          <w:rFonts w:hint="eastAsia" w:ascii="宋体" w:hAnsi="宋体" w:eastAsia="宋体" w:cs="宋体"/>
+          <w:color w:val="000000"/>
+          <w:sz w:val="21"/>
+          <w:szCs w:val="21"/>
+          <w:shd w:val="clear" w:fill="FFFFFF"/>
+        </w:rPr>
+        <w:t>render</w:t>
+      </w:r>
+      <w:r>
+        <w:rPr>
+          <w:rFonts w:hint="eastAsia" w:ascii="宋体" w:hAnsi="宋体" w:eastAsia="宋体" w:cs="宋体"/>
+          <w:color w:val="000000"/>
+          <w:sz w:val="21"/>
+          <w:szCs w:val="21"/>
+          <w:shd w:val="clear" w:fill="FFFFFF"/>
+        </w:rPr>
+        <w:br w:type="textWrapping"/>
+      </w:r>
+      <w:r>
+        <w:rPr>
+          <w:rFonts w:hint="eastAsia" w:ascii="宋体" w:hAnsi="宋体" w:eastAsia="宋体" w:cs="宋体"/>
+          <w:b/>
+          <w:color w:val="000080"/>
+          <w:sz w:val="21"/>
+          <w:szCs w:val="21"/>
+          <w:shd w:val="clear" w:fill="FFFFFF"/>
+        </w:rPr>
+        <w:t xml:space="preserve">from </w:t>
+      </w:r>
+      <w:r>
+        <w:rPr>
+          <w:rFonts w:hint="eastAsia" w:ascii="宋体" w:hAnsi="宋体" w:eastAsia="宋体" w:cs="宋体"/>
+          <w:color w:val="000000"/>
+          <w:sz w:val="21"/>
+          <w:szCs w:val="21"/>
+          <w:shd w:val="clear" w:fill="FFFFFF"/>
+        </w:rPr>
+        <w:t xml:space="preserve">.models </w:t>
+      </w:r>
+      <w:r>
+        <w:rPr>
+          <w:rFonts w:hint="eastAsia" w:ascii="宋体" w:hAnsi="宋体" w:eastAsia="宋体" w:cs="宋体"/>
+          <w:b/>
+          <w:color w:val="000080"/>
+          <w:sz w:val="21"/>
+          <w:szCs w:val="21"/>
+          <w:shd w:val="clear" w:fill="FFFFFF"/>
+        </w:rPr>
+        <w:t xml:space="preserve">import </w:t>
+      </w:r>
+      <w:r>
+        <w:rPr>
+          <w:rFonts w:hint="eastAsia" w:ascii="宋体" w:hAnsi="宋体" w:eastAsia="宋体" w:cs="宋体"/>
+          <w:color w:val="000000"/>
+          <w:sz w:val="21"/>
+          <w:szCs w:val="21"/>
+          <w:shd w:val="clear" w:fill="FFFFFF"/>
+        </w:rPr>
+        <w:t>BlogArticles</w:t>
+      </w:r>
+      <w:r>
+        <w:rPr>
+          <w:rFonts w:hint="eastAsia" w:ascii="宋体" w:hAnsi="宋体" w:eastAsia="宋体" w:cs="宋体"/>
+          <w:color w:val="000000"/>
+          <w:sz w:val="21"/>
+          <w:szCs w:val="21"/>
+          <w:shd w:val="clear" w:fill="FFFFFF"/>
+        </w:rPr>
+        <w:br w:type="textWrapping"/>
+      </w:r>
+      <w:r>
+        <w:rPr>
+          <w:rFonts w:hint="eastAsia" w:ascii="宋体" w:hAnsi="宋体" w:eastAsia="宋体" w:cs="宋体"/>
+          <w:color w:val="000000"/>
+          <w:sz w:val="21"/>
+          <w:szCs w:val="21"/>
+          <w:shd w:val="clear" w:fill="FFFFFF"/>
+        </w:rPr>
+        <w:br w:type="textWrapping"/>
+      </w:r>
+      <w:r>
+        <w:rPr>
+          <w:rFonts w:hint="eastAsia" w:ascii="宋体" w:hAnsi="宋体" w:eastAsia="宋体" w:cs="宋体"/>
+          <w:b/>
+          <w:color w:val="000080"/>
+          <w:sz w:val="21"/>
+          <w:szCs w:val="21"/>
+          <w:shd w:val="clear" w:fill="FFFFFF"/>
+        </w:rPr>
+        <w:t xml:space="preserve">def </w:t>
+      </w:r>
+      <w:r>
+        <w:rPr>
+          <w:rFonts w:hint="eastAsia" w:ascii="宋体" w:hAnsi="宋体" w:eastAsia="宋体" w:cs="宋体"/>
+          <w:color w:val="000000"/>
+          <w:sz w:val="21"/>
+          <w:szCs w:val="21"/>
+          <w:shd w:val="clear" w:fill="FFFFFF"/>
+        </w:rPr>
+        <w:t>blog_title(request):</w:t>
+      </w:r>
+      <w:r>
+        <w:rPr>
+          <w:rFonts w:hint="eastAsia" w:ascii="宋体" w:hAnsi="宋体" w:eastAsia="宋体" w:cs="宋体"/>
+          <w:color w:val="000000"/>
+          <w:sz w:val="21"/>
+          <w:szCs w:val="21"/>
+          <w:shd w:val="clear" w:fill="FFFFFF"/>
+        </w:rPr>
+        <w:br w:type="textWrapping"/>
+      </w:r>
+      <w:r>
+        <w:rPr>
+          <w:rFonts w:hint="eastAsia" w:ascii="宋体" w:hAnsi="宋体" w:eastAsia="宋体" w:cs="宋体"/>
+          <w:color w:val="000000"/>
+          <w:sz w:val="21"/>
+          <w:szCs w:val="21"/>
+          <w:shd w:val="clear" w:fill="FFFFFF"/>
+        </w:rPr>
+        <w:t xml:space="preserve">    blogs = BlogArticles.objects.all()</w:t>
+      </w:r>
+      <w:r>
+        <w:rPr>
+          <w:rFonts w:hint="eastAsia" w:ascii="宋体" w:hAnsi="宋体" w:eastAsia="宋体" w:cs="宋体"/>
+          <w:color w:val="000000"/>
+          <w:sz w:val="21"/>
+          <w:szCs w:val="21"/>
+          <w:shd w:val="clear" w:fill="FFFFFF"/>
+        </w:rPr>
+        <w:br w:type="textWrapping"/>
+      </w:r>
+      <w:r>
+        <w:rPr>
+          <w:rFonts w:hint="eastAsia" w:ascii="宋体" w:hAnsi="宋体" w:eastAsia="宋体" w:cs="宋体"/>
+          <w:color w:val="000000"/>
+          <w:sz w:val="21"/>
+          <w:szCs w:val="21"/>
+          <w:shd w:val="clear" w:fill="FFFFFF"/>
+        </w:rPr>
+        <w:t xml:space="preserve">    </w:t>
+      </w:r>
+      <w:r>
+        <w:rPr>
+          <w:rFonts w:hint="eastAsia" w:ascii="宋体" w:hAnsi="宋体" w:eastAsia="宋体" w:cs="宋体"/>
+          <w:b/>
+          <w:color w:val="000080"/>
+          <w:sz w:val="21"/>
+          <w:szCs w:val="21"/>
+          <w:shd w:val="clear" w:fill="FFFFFF"/>
+        </w:rPr>
+        <w:t xml:space="preserve">return </w:t>
+      </w:r>
+      <w:r>
+        <w:rPr>
+          <w:rFonts w:hint="eastAsia" w:ascii="宋体" w:hAnsi="宋体" w:eastAsia="宋体" w:cs="宋体"/>
+          <w:color w:val="000000"/>
+          <w:sz w:val="21"/>
+          <w:szCs w:val="21"/>
+          <w:shd w:val="clear" w:fill="FFFFFF"/>
+        </w:rPr>
+        <w:t xml:space="preserve">render(request, </w:t>
+      </w:r>
+      <w:r>
+        <w:rPr>
+          <w:rFonts w:hint="eastAsia" w:ascii="宋体" w:hAnsi="宋体" w:eastAsia="宋体" w:cs="宋体"/>
+          <w:b/>
+          <w:color w:val="008080"/>
+          <w:sz w:val="21"/>
+          <w:szCs w:val="21"/>
+          <w:shd w:val="clear" w:fill="FFFFFF"/>
+        </w:rPr>
+        <w:t>"blog/titles.html"</w:t>
+      </w:r>
+      <w:r>
+        <w:rPr>
+          <w:rFonts w:hint="eastAsia" w:ascii="宋体" w:hAnsi="宋体" w:eastAsia="宋体" w:cs="宋体"/>
+          <w:color w:val="000000"/>
+          <w:sz w:val="21"/>
+          <w:szCs w:val="21"/>
+          <w:shd w:val="clear" w:fill="FFFFFF"/>
+        </w:rPr>
+        <w:t>, {</w:t>
+      </w:r>
+      <w:r>
+        <w:rPr>
+          <w:rFonts w:hint="eastAsia" w:ascii="宋体" w:hAnsi="宋体" w:eastAsia="宋体" w:cs="宋体"/>
+          <w:b/>
+          <w:color w:val="008080"/>
+          <w:sz w:val="21"/>
+          <w:szCs w:val="21"/>
+          <w:shd w:val="clear" w:fill="FFFFFF"/>
+        </w:rPr>
+        <w:t>"blogs"</w:t>
+      </w:r>
+      <w:r>
+        <w:rPr>
+          <w:rFonts w:hint="eastAsia" w:ascii="宋体" w:hAnsi="宋体" w:eastAsia="宋体" w:cs="宋体"/>
+          <w:color w:val="000000"/>
+          <w:sz w:val="21"/>
+          <w:szCs w:val="21"/>
+          <w:shd w:val="clear" w:fill="FFFFFF"/>
+        </w:rPr>
+        <w:t>:blogs})</w:t>
+      </w:r>
+    </w:p>
+    <w:p>
+      <w:pPr>
+        <w:rPr>
+          <w:rFonts w:hint="eastAsia" w:ascii="微软雅黑" w:hAnsi="微软雅黑" w:eastAsia="微软雅黑" w:cs="微软雅黑"/>
+          <w:sz w:val="20"/>
+          <w:szCs w:val="20"/>
+          <w:lang w:val="en-US" w:eastAsia="zh-CN"/>
+        </w:rPr>
+      </w:pPr>
+      <w:r>
+        <w:drawing>
+          <wp:inline distT="0" distB="0" distL="114300" distR="114300">
+            <wp:extent cx="5266690" cy="2028825"/>
+            <wp:effectExtent l="0" t="0" r="10160" b="9525"/>
+            <wp:docPr id="23" name="图片 23"/>
+            <wp:cNvGraphicFramePr>
+              <a:graphicFrameLocks xmlns:a="http://schemas.openxmlformats.org/drawingml/2006/main" noChangeAspect="1"/>
+            </wp:cNvGraphicFramePr>
+            <a:graphic xmlns:a="http://schemas.openxmlformats.org/drawingml/2006/main">
+              <a:graphicData uri="http://schemas.openxmlformats.org/drawingml/2006/picture">
+                <pic:pic xmlns:pic="http://schemas.openxmlformats.org/drawingml/2006/picture">
+                  <pic:nvPicPr>
+                    <pic:cNvPr id="23" name="图片 23"/>
+                    <pic:cNvPicPr>
+                      <a:picLocks noChangeAspect="1"/>
+                    </pic:cNvPicPr>
+                  </pic:nvPicPr>
+                  <pic:blipFill>
+                    <a:blip r:embed="rId25"/>
+                    <a:stretch>
+                      <a:fillRect/>
+                    </a:stretch>
+                  </pic:blipFill>
+                  <pic:spPr>
+                    <a:xfrm>
+                      <a:off x="0" y="0"/>
+                      <a:ext cx="5266690" cy="2028825"/>
+                    </a:xfrm>
+                    <a:prstGeom prst="rect">
+                      <a:avLst/>
+                    </a:prstGeom>
+                    <a:noFill/>
+                    <a:ln w="9525">
+                      <a:noFill/>
+                    </a:ln>
+                  </pic:spPr>
+                </pic:pic>
+              </a:graphicData>
+            </a:graphic>
+          </wp:inline>
+        </w:drawing>
+      </w:r>
+    </w:p>
+    <w:p>
+      <w:pPr>
+        <w:rPr>
+          <w:rFonts w:hint="eastAsia" w:ascii="微软雅黑" w:hAnsi="微软雅黑" w:eastAsia="微软雅黑" w:cs="微软雅黑"/>
+          <w:sz w:val="20"/>
+          <w:szCs w:val="20"/>
+        </w:rPr>
+      </w:pPr>
+    </w:p>
+    <w:p>
+      <w:pPr>
+        <w:rPr>
+          <w:rFonts w:hint="eastAsia" w:ascii="微软雅黑" w:hAnsi="微软雅黑" w:eastAsia="微软雅黑" w:cs="微软雅黑"/>
+          <w:sz w:val="20"/>
+          <w:szCs w:val="20"/>
+          <w:lang w:val="en-US" w:eastAsia="zh-CN"/>
+        </w:rPr>
+      </w:pPr>
+      <w:r>
+        <w:rPr>
+          <w:rFonts w:hint="eastAsia" w:ascii="微软雅黑" w:hAnsi="微软雅黑" w:eastAsia="微软雅黑" w:cs="微软雅黑"/>
+          <w:sz w:val="20"/>
+          <w:szCs w:val="20"/>
+          <w:lang w:val="en-US" w:eastAsia="zh-CN"/>
+        </w:rPr>
+        <w:t>然后进行创建模板存放目录template，该目录要存放在应用（blog_app）目录下。</w:t>
+      </w:r>
+    </w:p>
+    <w:p>
+      <w:pPr>
+        <w:rPr>
+          <w:rFonts w:hint="eastAsia" w:ascii="微软雅黑" w:hAnsi="微软雅黑" w:eastAsia="微软雅黑" w:cs="微软雅黑"/>
+          <w:sz w:val="20"/>
+          <w:szCs w:val="20"/>
+          <w:lang w:val="en-US" w:eastAsia="zh-CN"/>
+        </w:rPr>
+      </w:pPr>
+      <w:r>
+        <w:drawing>
+          <wp:inline distT="0" distB="0" distL="114300" distR="114300">
+            <wp:extent cx="2324100" cy="4304665"/>
+            <wp:effectExtent l="0" t="0" r="0" b="635"/>
+            <wp:docPr id="25" name="图片 25"/>
+            <wp:cNvGraphicFramePr>
+              <a:graphicFrameLocks xmlns:a="http://schemas.openxmlformats.org/drawingml/2006/main" noChangeAspect="1"/>
+            </wp:cNvGraphicFramePr>
+            <a:graphic xmlns:a="http://schemas.openxmlformats.org/drawingml/2006/main">
+              <a:graphicData uri="http://schemas.openxmlformats.org/drawingml/2006/picture">
+                <pic:pic xmlns:pic="http://schemas.openxmlformats.org/drawingml/2006/picture">
+                  <pic:nvPicPr>
+                    <pic:cNvPr id="25" name="图片 25"/>
+                    <pic:cNvPicPr>
+                      <a:picLocks noChangeAspect="1"/>
+                    </pic:cNvPicPr>
+                  </pic:nvPicPr>
+                  <pic:blipFill>
+                    <a:blip r:embed="rId26"/>
+                    <a:stretch>
+                      <a:fillRect/>
+                    </a:stretch>
+                  </pic:blipFill>
+                  <pic:spPr>
+                    <a:xfrm>
+                      <a:off x="0" y="0"/>
+                      <a:ext cx="2324100" cy="4304665"/>
+                    </a:xfrm>
+                    <a:prstGeom prst="rect">
+                      <a:avLst/>
+                    </a:prstGeom>
+                    <a:noFill/>
+                    <a:ln w="9525">
+                      <a:noFill/>
+                    </a:ln>
+                  </pic:spPr>
+                </pic:pic>
+              </a:graphicData>
+            </a:graphic>
+          </wp:inline>
+        </w:drawing>
+      </w:r>
+    </w:p>
+    <w:p>
+      <w:pPr>
+        <w:rPr>
+          <w:rFonts w:hint="eastAsia" w:ascii="微软雅黑" w:hAnsi="微软雅黑" w:eastAsia="微软雅黑" w:cs="微软雅黑"/>
+          <w:sz w:val="20"/>
+          <w:szCs w:val="20"/>
+          <w:lang w:val="en-US" w:eastAsia="zh-CN"/>
+        </w:rPr>
+      </w:pPr>
+      <w:r>
+        <w:rPr>
+          <w:rFonts w:hint="eastAsia" w:ascii="微软雅黑" w:hAnsi="微软雅黑" w:eastAsia="微软雅黑" w:cs="微软雅黑"/>
+          <w:sz w:val="20"/>
+          <w:szCs w:val="20"/>
+          <w:lang w:val="en-US" w:eastAsia="zh-CN"/>
+        </w:rPr>
+        <w:t>编写base.html和title.html文件</w:t>
+      </w:r>
+    </w:p>
+    <w:p>
+      <w:pPr>
+        <w:rPr>
+          <w:rFonts w:hint="eastAsia" w:ascii="微软雅黑" w:hAnsi="微软雅黑" w:eastAsia="微软雅黑" w:cs="微软雅黑"/>
+          <w:sz w:val="20"/>
+          <w:szCs w:val="20"/>
+          <w:lang w:val="en-US" w:eastAsia="zh-CN"/>
+        </w:rPr>
+      </w:pPr>
+      <w:r>
+        <w:rPr>
+          <w:rFonts w:hint="eastAsia" w:ascii="微软雅黑" w:hAnsi="微软雅黑" w:eastAsia="微软雅黑" w:cs="微软雅黑"/>
+          <w:sz w:val="20"/>
+          <w:szCs w:val="20"/>
+          <w:lang w:val="en-US" w:eastAsia="zh-CN"/>
+        </w:rPr>
+        <w:t>vim base.html</w:t>
+      </w:r>
+    </w:p>
+    <w:p>
+      <w:pPr>
+        <w:pStyle w:val="2"/>
+        <w:keepNext w:val="0"/>
+        <w:keepLines w:val="0"/>
+        <w:widowControl/>
+        <w:suppressLineNumbers w:val="0"/>
+        <w:shd w:val="clear" w:fill="FFFFFF"/>
+        <w:rPr>
+          <w:rFonts w:hint="eastAsia" w:ascii="宋体" w:hAnsi="宋体" w:eastAsia="宋体" w:cs="宋体"/>
+          <w:color w:val="000000"/>
+          <w:sz w:val="21"/>
+          <w:szCs w:val="21"/>
+        </w:rPr>
+      </w:pPr>
+      <w:r>
+        <w:rPr>
+          <w:rFonts w:hint="eastAsia" w:ascii="宋体" w:hAnsi="宋体" w:eastAsia="宋体" w:cs="宋体"/>
+          <w:color w:val="000000"/>
+          <w:sz w:val="21"/>
+          <w:szCs w:val="21"/>
+          <w:shd w:val="clear" w:fill="EFEFEF"/>
+        </w:rPr>
+        <w:t xml:space="preserve">&lt;!DOCTYPE </w:t>
+      </w:r>
+      <w:r>
+        <w:rPr>
+          <w:rFonts w:hint="eastAsia" w:ascii="宋体" w:hAnsi="宋体" w:eastAsia="宋体" w:cs="宋体"/>
+          <w:b/>
+          <w:color w:val="0000FF"/>
+          <w:sz w:val="21"/>
+          <w:szCs w:val="21"/>
+          <w:shd w:val="clear" w:fill="EFEFEF"/>
+        </w:rPr>
+        <w:t>html</w:t>
+      </w:r>
+      <w:r>
+        <w:rPr>
+          <w:rFonts w:hint="eastAsia" w:ascii="宋体" w:hAnsi="宋体" w:eastAsia="宋体" w:cs="宋体"/>
+          <w:color w:val="000000"/>
+          <w:sz w:val="21"/>
+          <w:szCs w:val="21"/>
+          <w:shd w:val="clear" w:fill="EFEFEF"/>
+        </w:rPr>
+        <w:t>&gt;</w:t>
+      </w:r>
+      <w:r>
+        <w:rPr>
+          <w:rFonts w:hint="eastAsia" w:ascii="宋体" w:hAnsi="宋体" w:eastAsia="宋体" w:cs="宋体"/>
+          <w:color w:val="000000"/>
+          <w:sz w:val="21"/>
+          <w:szCs w:val="21"/>
+          <w:shd w:val="clear" w:fill="FFFFFF"/>
+        </w:rPr>
+        <w:br w:type="textWrapping"/>
+      </w:r>
+      <w:r>
+        <w:rPr>
+          <w:rFonts w:hint="eastAsia" w:ascii="宋体" w:hAnsi="宋体" w:eastAsia="宋体" w:cs="宋体"/>
+          <w:color w:val="000000"/>
+          <w:sz w:val="21"/>
+          <w:szCs w:val="21"/>
+          <w:shd w:val="clear" w:fill="EFEFEF"/>
+        </w:rPr>
+        <w:t>&lt;</w:t>
+      </w:r>
+      <w:r>
+        <w:rPr>
+          <w:rFonts w:hint="eastAsia" w:ascii="宋体" w:hAnsi="宋体" w:eastAsia="宋体" w:cs="宋体"/>
+          <w:b/>
+          <w:color w:val="000080"/>
+          <w:sz w:val="21"/>
+          <w:szCs w:val="21"/>
+          <w:shd w:val="clear" w:fill="EFEFEF"/>
+        </w:rPr>
+        <w:t xml:space="preserve">html </w:t>
+      </w:r>
+      <w:r>
+        <w:rPr>
+          <w:rFonts w:hint="eastAsia" w:ascii="宋体" w:hAnsi="宋体" w:eastAsia="宋体" w:cs="宋体"/>
+          <w:b/>
+          <w:color w:val="0000FF"/>
+          <w:sz w:val="21"/>
+          <w:szCs w:val="21"/>
+          <w:shd w:val="clear" w:fill="EFEFEF"/>
+        </w:rPr>
+        <w:t>lang=</w:t>
+      </w:r>
+      <w:r>
+        <w:rPr>
+          <w:rFonts w:hint="eastAsia" w:ascii="宋体" w:hAnsi="宋体" w:eastAsia="宋体" w:cs="宋体"/>
+          <w:b/>
+          <w:color w:val="008000"/>
+          <w:sz w:val="21"/>
+          <w:szCs w:val="21"/>
+          <w:shd w:val="clear" w:fill="EFEFEF"/>
+        </w:rPr>
+        <w:t>"en"</w:t>
+      </w:r>
+      <w:r>
+        <w:rPr>
+          <w:rFonts w:hint="eastAsia" w:ascii="宋体" w:hAnsi="宋体" w:eastAsia="宋体" w:cs="宋体"/>
+          <w:color w:val="000000"/>
+          <w:sz w:val="21"/>
+          <w:szCs w:val="21"/>
+          <w:shd w:val="clear" w:fill="EFEFEF"/>
+        </w:rPr>
+        <w:t>&gt;</w:t>
+      </w:r>
+      <w:r>
+        <w:rPr>
+          <w:rFonts w:hint="eastAsia" w:ascii="宋体" w:hAnsi="宋体" w:eastAsia="宋体" w:cs="宋体"/>
+          <w:color w:val="000000"/>
+          <w:sz w:val="21"/>
+          <w:szCs w:val="21"/>
+          <w:shd w:val="clear" w:fill="FFFFFF"/>
+        </w:rPr>
+        <w:br w:type="textWrapping"/>
+      </w:r>
+      <w:r>
+        <w:rPr>
+          <w:rFonts w:hint="eastAsia" w:ascii="宋体" w:hAnsi="宋体" w:eastAsia="宋体" w:cs="宋体"/>
+          <w:color w:val="000000"/>
+          <w:sz w:val="21"/>
+          <w:szCs w:val="21"/>
+          <w:shd w:val="clear" w:fill="EFEFEF"/>
+        </w:rPr>
+        <w:t>&lt;</w:t>
+      </w:r>
+      <w:r>
+        <w:rPr>
+          <w:rFonts w:hint="eastAsia" w:ascii="宋体" w:hAnsi="宋体" w:eastAsia="宋体" w:cs="宋体"/>
+          <w:b/>
+          <w:color w:val="000080"/>
+          <w:sz w:val="21"/>
+          <w:szCs w:val="21"/>
+          <w:shd w:val="clear" w:fill="EFEFEF"/>
+        </w:rPr>
+        <w:t>head</w:t>
+      </w:r>
+      <w:r>
+        <w:rPr>
+          <w:rFonts w:hint="eastAsia" w:ascii="宋体" w:hAnsi="宋体" w:eastAsia="宋体" w:cs="宋体"/>
+          <w:color w:val="000000"/>
+          <w:sz w:val="21"/>
+          <w:szCs w:val="21"/>
+          <w:shd w:val="clear" w:fill="EFEFEF"/>
+        </w:rPr>
+        <w:t>&gt;</w:t>
+      </w:r>
+      <w:r>
+        <w:rPr>
+          <w:rFonts w:hint="eastAsia" w:ascii="宋体" w:hAnsi="宋体" w:eastAsia="宋体" w:cs="宋体"/>
+          <w:color w:val="000000"/>
+          <w:sz w:val="21"/>
+          <w:szCs w:val="21"/>
+          <w:shd w:val="clear" w:fill="FFFFFF"/>
+        </w:rPr>
+        <w:br w:type="textWrapping"/>
+      </w:r>
+      <w:r>
+        <w:rPr>
+          <w:rFonts w:hint="eastAsia" w:ascii="宋体" w:hAnsi="宋体" w:eastAsia="宋体" w:cs="宋体"/>
+          <w:color w:val="000000"/>
+          <w:sz w:val="21"/>
+          <w:szCs w:val="21"/>
+          <w:shd w:val="clear" w:fill="FFFFFF"/>
+        </w:rPr>
+        <w:t xml:space="preserve">    </w:t>
+      </w:r>
+      <w:r>
+        <w:rPr>
+          <w:rFonts w:hint="eastAsia" w:ascii="宋体" w:hAnsi="宋体" w:eastAsia="宋体" w:cs="宋体"/>
+          <w:color w:val="000000"/>
+          <w:sz w:val="21"/>
+          <w:szCs w:val="21"/>
+          <w:shd w:val="clear" w:fill="EFEFEF"/>
+        </w:rPr>
+        <w:t>&lt;</w:t>
+      </w:r>
+      <w:r>
+        <w:rPr>
+          <w:rFonts w:hint="eastAsia" w:ascii="宋体" w:hAnsi="宋体" w:eastAsia="宋体" w:cs="宋体"/>
+          <w:b/>
+          <w:color w:val="000080"/>
+          <w:sz w:val="21"/>
+          <w:szCs w:val="21"/>
+          <w:shd w:val="clear" w:fill="EFEFEF"/>
+        </w:rPr>
+        <w:t xml:space="preserve">meta </w:t>
+      </w:r>
+      <w:r>
+        <w:rPr>
+          <w:rFonts w:hint="eastAsia" w:ascii="宋体" w:hAnsi="宋体" w:eastAsia="宋体" w:cs="宋体"/>
+          <w:b/>
+          <w:color w:val="0000FF"/>
+          <w:sz w:val="21"/>
+          <w:szCs w:val="21"/>
+          <w:shd w:val="clear" w:fill="EFEFEF"/>
+        </w:rPr>
+        <w:t>http-equiv=</w:t>
+      </w:r>
+      <w:r>
+        <w:rPr>
+          <w:rFonts w:hint="eastAsia" w:ascii="宋体" w:hAnsi="宋体" w:eastAsia="宋体" w:cs="宋体"/>
+          <w:b/>
+          <w:color w:val="008000"/>
+          <w:sz w:val="21"/>
+          <w:szCs w:val="21"/>
+          <w:shd w:val="clear" w:fill="EFEFEF"/>
+        </w:rPr>
+        <w:t xml:space="preserve">"X-UA-Compatible" </w:t>
+      </w:r>
+      <w:r>
+        <w:rPr>
+          <w:rFonts w:hint="eastAsia" w:ascii="宋体" w:hAnsi="宋体" w:eastAsia="宋体" w:cs="宋体"/>
+          <w:b/>
+          <w:color w:val="0000FF"/>
+          <w:sz w:val="21"/>
+          <w:szCs w:val="21"/>
+          <w:shd w:val="clear" w:fill="EFEFEF"/>
+        </w:rPr>
+        <w:t>content=</w:t>
+      </w:r>
+      <w:r>
+        <w:rPr>
+          <w:rFonts w:hint="eastAsia" w:ascii="宋体" w:hAnsi="宋体" w:eastAsia="宋体" w:cs="宋体"/>
+          <w:b/>
+          <w:color w:val="008000"/>
+          <w:sz w:val="21"/>
+          <w:szCs w:val="21"/>
+          <w:shd w:val="clear" w:fill="EFEFEF"/>
+        </w:rPr>
+        <w:t>"IE=Edge"</w:t>
+      </w:r>
+      <w:r>
+        <w:rPr>
+          <w:rFonts w:hint="eastAsia" w:ascii="宋体" w:hAnsi="宋体" w:eastAsia="宋体" w:cs="宋体"/>
+          <w:color w:val="000000"/>
+          <w:sz w:val="21"/>
+          <w:szCs w:val="21"/>
+          <w:shd w:val="clear" w:fill="EFEFEF"/>
+        </w:rPr>
+        <w:t>&gt;</w:t>
+      </w:r>
+      <w:r>
+        <w:rPr>
+          <w:rFonts w:hint="eastAsia" w:ascii="宋体" w:hAnsi="宋体" w:eastAsia="宋体" w:cs="宋体"/>
+          <w:color w:val="000000"/>
+          <w:sz w:val="21"/>
+          <w:szCs w:val="21"/>
+          <w:shd w:val="clear" w:fill="FFFFFF"/>
+        </w:rPr>
+        <w:br w:type="textWrapping"/>
+      </w:r>
+      <w:r>
+        <w:rPr>
+          <w:rFonts w:hint="eastAsia" w:ascii="宋体" w:hAnsi="宋体" w:eastAsia="宋体" w:cs="宋体"/>
+          <w:color w:val="000000"/>
+          <w:sz w:val="21"/>
+          <w:szCs w:val="21"/>
+          <w:shd w:val="clear" w:fill="FFFFFF"/>
+        </w:rPr>
+        <w:t xml:space="preserve">    </w:t>
+      </w:r>
+      <w:r>
+        <w:rPr>
+          <w:rFonts w:hint="eastAsia" w:ascii="宋体" w:hAnsi="宋体" w:eastAsia="宋体" w:cs="宋体"/>
+          <w:color w:val="000000"/>
+          <w:sz w:val="21"/>
+          <w:szCs w:val="21"/>
+          <w:shd w:val="clear" w:fill="EFEFEF"/>
+        </w:rPr>
+        <w:t>&lt;</w:t>
+      </w:r>
+      <w:r>
+        <w:rPr>
+          <w:rFonts w:hint="eastAsia" w:ascii="宋体" w:hAnsi="宋体" w:eastAsia="宋体" w:cs="宋体"/>
+          <w:b/>
+          <w:color w:val="000080"/>
+          <w:sz w:val="21"/>
+          <w:szCs w:val="21"/>
+          <w:shd w:val="clear" w:fill="EFEFEF"/>
+        </w:rPr>
+        <w:t xml:space="preserve">meta </w:t>
+      </w:r>
+      <w:r>
+        <w:rPr>
+          <w:rFonts w:hint="eastAsia" w:ascii="宋体" w:hAnsi="宋体" w:eastAsia="宋体" w:cs="宋体"/>
+          <w:b/>
+          <w:color w:val="0000FF"/>
+          <w:sz w:val="21"/>
+          <w:szCs w:val="21"/>
+          <w:shd w:val="clear" w:fill="EFEFEF"/>
+        </w:rPr>
+        <w:t>charset=</w:t>
+      </w:r>
+      <w:r>
+        <w:rPr>
+          <w:rFonts w:hint="eastAsia" w:ascii="宋体" w:hAnsi="宋体" w:eastAsia="宋体" w:cs="宋体"/>
+          <w:b/>
+          <w:color w:val="008000"/>
+          <w:sz w:val="21"/>
+          <w:szCs w:val="21"/>
+          <w:shd w:val="clear" w:fill="EFEFEF"/>
+        </w:rPr>
+        <w:t>"UTF-8"</w:t>
+      </w:r>
+      <w:r>
+        <w:rPr>
+          <w:rFonts w:hint="eastAsia" w:ascii="宋体" w:hAnsi="宋体" w:eastAsia="宋体" w:cs="宋体"/>
+          <w:color w:val="000000"/>
+          <w:sz w:val="21"/>
+          <w:szCs w:val="21"/>
+          <w:shd w:val="clear" w:fill="EFEFEF"/>
+        </w:rPr>
+        <w:t>&gt;</w:t>
+      </w:r>
+      <w:r>
+        <w:rPr>
+          <w:rFonts w:hint="eastAsia" w:ascii="宋体" w:hAnsi="宋体" w:eastAsia="宋体" w:cs="宋体"/>
+          <w:color w:val="000000"/>
+          <w:sz w:val="21"/>
+          <w:szCs w:val="21"/>
+          <w:shd w:val="clear" w:fill="FFFFFF"/>
+        </w:rPr>
+        <w:br w:type="textWrapping"/>
+      </w:r>
+      <w:r>
+        <w:rPr>
+          <w:rFonts w:hint="eastAsia" w:ascii="宋体" w:hAnsi="宋体" w:eastAsia="宋体" w:cs="宋体"/>
+          <w:color w:val="000000"/>
+          <w:sz w:val="21"/>
+          <w:szCs w:val="21"/>
+          <w:shd w:val="clear" w:fill="FFFFFF"/>
+        </w:rPr>
+        <w:t xml:space="preserve">    </w:t>
+      </w:r>
+      <w:r>
+        <w:rPr>
+          <w:rFonts w:hint="eastAsia" w:ascii="宋体" w:hAnsi="宋体" w:eastAsia="宋体" w:cs="宋体"/>
+          <w:color w:val="000000"/>
+          <w:sz w:val="21"/>
+          <w:szCs w:val="21"/>
+          <w:shd w:val="clear" w:fill="EFEFEF"/>
+        </w:rPr>
+        <w:t>&lt;</w:t>
+      </w:r>
+      <w:r>
+        <w:rPr>
+          <w:rFonts w:hint="eastAsia" w:ascii="宋体" w:hAnsi="宋体" w:eastAsia="宋体" w:cs="宋体"/>
+          <w:b/>
+          <w:color w:val="000080"/>
+          <w:sz w:val="21"/>
+          <w:szCs w:val="21"/>
+          <w:shd w:val="clear" w:fill="EFEFEF"/>
+        </w:rPr>
+        <w:t xml:space="preserve">meta </w:t>
+      </w:r>
+      <w:r>
+        <w:rPr>
+          <w:rFonts w:hint="eastAsia" w:ascii="宋体" w:hAnsi="宋体" w:eastAsia="宋体" w:cs="宋体"/>
+          <w:b/>
+          <w:color w:val="0000FF"/>
+          <w:sz w:val="21"/>
+          <w:szCs w:val="21"/>
+          <w:shd w:val="clear" w:fill="EFEFEF"/>
+        </w:rPr>
+        <w:t>name=</w:t>
+      </w:r>
+      <w:r>
+        <w:rPr>
+          <w:rFonts w:hint="eastAsia" w:ascii="宋体" w:hAnsi="宋体" w:eastAsia="宋体" w:cs="宋体"/>
+          <w:b/>
+          <w:color w:val="008000"/>
+          <w:sz w:val="21"/>
+          <w:szCs w:val="21"/>
+          <w:shd w:val="clear" w:fill="EFEFEF"/>
+        </w:rPr>
+        <w:t xml:space="preserve">"viewport" </w:t>
+      </w:r>
+      <w:r>
+        <w:rPr>
+          <w:rFonts w:hint="eastAsia" w:ascii="宋体" w:hAnsi="宋体" w:eastAsia="宋体" w:cs="宋体"/>
+          <w:b/>
+          <w:color w:val="0000FF"/>
+          <w:sz w:val="21"/>
+          <w:szCs w:val="21"/>
+          <w:shd w:val="clear" w:fill="EFEFEF"/>
+        </w:rPr>
+        <w:t>content=</w:t>
+      </w:r>
+      <w:r>
+        <w:rPr>
+          <w:rFonts w:hint="eastAsia" w:ascii="宋体" w:hAnsi="宋体" w:eastAsia="宋体" w:cs="宋体"/>
+          <w:b/>
+          <w:color w:val="008000"/>
+          <w:sz w:val="21"/>
+          <w:szCs w:val="21"/>
+          <w:shd w:val="clear" w:fill="EFEFEF"/>
+        </w:rPr>
+        <w:t>"width=device-width, initial-scale=1"</w:t>
+      </w:r>
+      <w:r>
+        <w:rPr>
+          <w:rFonts w:hint="eastAsia" w:ascii="宋体" w:hAnsi="宋体" w:eastAsia="宋体" w:cs="宋体"/>
+          <w:color w:val="000000"/>
+          <w:sz w:val="21"/>
+          <w:szCs w:val="21"/>
+          <w:shd w:val="clear" w:fill="EFEFEF"/>
+        </w:rPr>
+        <w:t>&gt;</w:t>
+      </w:r>
+      <w:r>
+        <w:rPr>
+          <w:rFonts w:hint="eastAsia" w:ascii="宋体" w:hAnsi="宋体" w:eastAsia="宋体" w:cs="宋体"/>
+          <w:color w:val="000000"/>
+          <w:sz w:val="21"/>
+          <w:szCs w:val="21"/>
+          <w:shd w:val="clear" w:fill="FFFFFF"/>
+        </w:rPr>
+        <w:br w:type="textWrapping"/>
+      </w:r>
+      <w:r>
+        <w:rPr>
+          <w:rFonts w:hint="eastAsia" w:ascii="宋体" w:hAnsi="宋体" w:eastAsia="宋体" w:cs="宋体"/>
+          <w:color w:val="000000"/>
+          <w:sz w:val="21"/>
+          <w:szCs w:val="21"/>
+          <w:shd w:val="clear" w:fill="FFFFFF"/>
+        </w:rPr>
+        <w:t xml:space="preserve">    </w:t>
+      </w:r>
+      <w:r>
+        <w:rPr>
+          <w:rFonts w:hint="eastAsia" w:ascii="宋体" w:hAnsi="宋体" w:eastAsia="宋体" w:cs="宋体"/>
+          <w:color w:val="000000"/>
+          <w:sz w:val="21"/>
+          <w:szCs w:val="21"/>
+          <w:shd w:val="clear" w:fill="EFEFEF"/>
+        </w:rPr>
+        <w:t>&lt;</w:t>
+      </w:r>
+      <w:r>
+        <w:rPr>
+          <w:rFonts w:hint="eastAsia" w:ascii="宋体" w:hAnsi="宋体" w:eastAsia="宋体" w:cs="宋体"/>
+          <w:b/>
+          <w:color w:val="000080"/>
+          <w:sz w:val="21"/>
+          <w:szCs w:val="21"/>
+          <w:shd w:val="clear" w:fill="EFEFEF"/>
+        </w:rPr>
+        <w:t>title</w:t>
+      </w:r>
+      <w:r>
+        <w:rPr>
+          <w:rFonts w:hint="eastAsia" w:ascii="宋体" w:hAnsi="宋体" w:eastAsia="宋体" w:cs="宋体"/>
+          <w:color w:val="000000"/>
+          <w:sz w:val="21"/>
+          <w:szCs w:val="21"/>
+          <w:shd w:val="clear" w:fill="EFEFEF"/>
+        </w:rPr>
+        <w:t>&gt;</w:t>
+      </w:r>
+      <w:r>
+        <w:rPr>
+          <w:rFonts w:hint="eastAsia" w:ascii="宋体" w:hAnsi="宋体" w:eastAsia="宋体" w:cs="宋体"/>
+          <w:color w:val="000000"/>
+          <w:sz w:val="21"/>
+          <w:szCs w:val="21"/>
+          <w:shd w:val="clear" w:fill="FFFFFF"/>
+        </w:rPr>
+        <w:t>{% block title %}{% endblock %}</w:t>
+      </w:r>
+      <w:r>
+        <w:rPr>
+          <w:rFonts w:hint="eastAsia" w:ascii="宋体" w:hAnsi="宋体" w:eastAsia="宋体" w:cs="宋体"/>
+          <w:color w:val="000000"/>
+          <w:sz w:val="21"/>
+          <w:szCs w:val="21"/>
+          <w:shd w:val="clear" w:fill="EFEFEF"/>
+        </w:rPr>
+        <w:t>&lt;/</w:t>
+      </w:r>
+      <w:r>
+        <w:rPr>
+          <w:rFonts w:hint="eastAsia" w:ascii="宋体" w:hAnsi="宋体" w:eastAsia="宋体" w:cs="宋体"/>
+          <w:b/>
+          <w:color w:val="000080"/>
+          <w:sz w:val="21"/>
+          <w:szCs w:val="21"/>
+          <w:shd w:val="clear" w:fill="EFEFEF"/>
+        </w:rPr>
+        <w:t>title</w:t>
+      </w:r>
+      <w:r>
+        <w:rPr>
+          <w:rFonts w:hint="eastAsia" w:ascii="宋体" w:hAnsi="宋体" w:eastAsia="宋体" w:cs="宋体"/>
+          <w:color w:val="000000"/>
+          <w:sz w:val="21"/>
+          <w:szCs w:val="21"/>
+          <w:shd w:val="clear" w:fill="EFEFEF"/>
+        </w:rPr>
+        <w:t>&gt;</w:t>
+      </w:r>
+      <w:r>
+        <w:rPr>
+          <w:rFonts w:hint="eastAsia" w:ascii="宋体" w:hAnsi="宋体" w:eastAsia="宋体" w:cs="宋体"/>
+          <w:color w:val="000000"/>
+          <w:sz w:val="21"/>
+          <w:szCs w:val="21"/>
+          <w:shd w:val="clear" w:fill="FFFFFF"/>
+        </w:rPr>
+        <w:br w:type="textWrapping"/>
+      </w:r>
+      <w:r>
+        <w:rPr>
+          <w:rFonts w:hint="eastAsia" w:ascii="宋体" w:hAnsi="宋体" w:eastAsia="宋体" w:cs="宋体"/>
+          <w:color w:val="000000"/>
+          <w:sz w:val="21"/>
+          <w:szCs w:val="21"/>
+          <w:shd w:val="clear" w:fill="FFFFFF"/>
+        </w:rPr>
+        <w:t xml:space="preserve">    </w:t>
+      </w:r>
+      <w:r>
+        <w:rPr>
+          <w:rFonts w:hint="eastAsia" w:ascii="宋体" w:hAnsi="宋体" w:eastAsia="宋体" w:cs="宋体"/>
+          <w:color w:val="000000"/>
+          <w:sz w:val="21"/>
+          <w:szCs w:val="21"/>
+          <w:shd w:val="clear" w:fill="EFEFEF"/>
+        </w:rPr>
+        <w:t>&lt;</w:t>
+      </w:r>
+      <w:r>
+        <w:rPr>
+          <w:rFonts w:hint="eastAsia" w:ascii="宋体" w:hAnsi="宋体" w:eastAsia="宋体" w:cs="宋体"/>
+          <w:b/>
+          <w:color w:val="000080"/>
+          <w:sz w:val="21"/>
+          <w:szCs w:val="21"/>
+          <w:shd w:val="clear" w:fill="EFEFEF"/>
+        </w:rPr>
+        <w:t xml:space="preserve">link </w:t>
+      </w:r>
+      <w:r>
+        <w:rPr>
+          <w:rFonts w:hint="eastAsia" w:ascii="宋体" w:hAnsi="宋体" w:eastAsia="宋体" w:cs="宋体"/>
+          <w:b/>
+          <w:color w:val="0000FF"/>
+          <w:sz w:val="21"/>
+          <w:szCs w:val="21"/>
+          <w:shd w:val="clear" w:fill="EFEFEF"/>
+        </w:rPr>
+        <w:t>rel=</w:t>
+      </w:r>
+      <w:r>
+        <w:rPr>
+          <w:rFonts w:hint="eastAsia" w:ascii="宋体" w:hAnsi="宋体" w:eastAsia="宋体" w:cs="宋体"/>
+          <w:b/>
+          <w:color w:val="008000"/>
+          <w:sz w:val="21"/>
+          <w:szCs w:val="21"/>
+          <w:shd w:val="clear" w:fill="EFEFEF"/>
+        </w:rPr>
+        <w:t xml:space="preserve">"stylesheet" </w:t>
+      </w:r>
+      <w:r>
+        <w:rPr>
+          <w:rFonts w:hint="eastAsia" w:ascii="宋体" w:hAnsi="宋体" w:eastAsia="宋体" w:cs="宋体"/>
+          <w:b/>
+          <w:color w:val="0000FF"/>
+          <w:sz w:val="21"/>
+          <w:szCs w:val="21"/>
+          <w:shd w:val="clear" w:fill="EFEFEF"/>
+        </w:rPr>
+        <w:t>href=</w:t>
+      </w:r>
+      <w:r>
+        <w:rPr>
+          <w:rFonts w:hint="eastAsia" w:ascii="宋体" w:hAnsi="宋体" w:eastAsia="宋体" w:cs="宋体"/>
+          <w:b/>
+          <w:color w:val="008000"/>
+          <w:sz w:val="21"/>
+          <w:szCs w:val="21"/>
+          <w:shd w:val="clear" w:fill="EFEFEF"/>
+        </w:rPr>
+        <w:t>"http://necolas.github.io/normalize.css/"</w:t>
+      </w:r>
+      <w:r>
+        <w:rPr>
+          <w:rFonts w:hint="eastAsia" w:ascii="宋体" w:hAnsi="宋体" w:eastAsia="宋体" w:cs="宋体"/>
+          <w:color w:val="000000"/>
+          <w:sz w:val="21"/>
+          <w:szCs w:val="21"/>
+          <w:shd w:val="clear" w:fill="EFEFEF"/>
+        </w:rPr>
+        <w:t>&gt;</w:t>
+      </w:r>
+      <w:r>
+        <w:rPr>
+          <w:rFonts w:hint="eastAsia" w:ascii="宋体" w:hAnsi="宋体" w:eastAsia="宋体" w:cs="宋体"/>
+          <w:color w:val="000000"/>
+          <w:sz w:val="21"/>
+          <w:szCs w:val="21"/>
+          <w:shd w:val="clear" w:fill="FFFFFF"/>
+        </w:rPr>
+        <w:br w:type="textWrapping"/>
+      </w:r>
+      <w:r>
+        <w:rPr>
+          <w:rFonts w:hint="eastAsia" w:ascii="宋体" w:hAnsi="宋体" w:eastAsia="宋体" w:cs="宋体"/>
+          <w:color w:val="000000"/>
+          <w:sz w:val="21"/>
+          <w:szCs w:val="21"/>
+          <w:shd w:val="clear" w:fill="FFFFFF"/>
+        </w:rPr>
+        <w:t xml:space="preserve">    </w:t>
+      </w:r>
+      <w:r>
+        <w:rPr>
+          <w:rFonts w:hint="eastAsia" w:ascii="宋体" w:hAnsi="宋体" w:eastAsia="宋体" w:cs="宋体"/>
+          <w:color w:val="000000"/>
+          <w:sz w:val="21"/>
+          <w:szCs w:val="21"/>
+          <w:shd w:val="clear" w:fill="EFEFEF"/>
+        </w:rPr>
+        <w:t>&lt;</w:t>
+      </w:r>
+      <w:r>
+        <w:rPr>
+          <w:rFonts w:hint="eastAsia" w:ascii="宋体" w:hAnsi="宋体" w:eastAsia="宋体" w:cs="宋体"/>
+          <w:b/>
+          <w:color w:val="000080"/>
+          <w:sz w:val="21"/>
+          <w:szCs w:val="21"/>
+          <w:shd w:val="clear" w:fill="EFEFEF"/>
+        </w:rPr>
+        <w:t xml:space="preserve">link </w:t>
+      </w:r>
+      <w:r>
+        <w:rPr>
+          <w:rFonts w:hint="eastAsia" w:ascii="宋体" w:hAnsi="宋体" w:eastAsia="宋体" w:cs="宋体"/>
+          <w:b/>
+          <w:color w:val="0000FF"/>
+          <w:sz w:val="21"/>
+          <w:szCs w:val="21"/>
+          <w:shd w:val="clear" w:fill="EFEFEF"/>
+        </w:rPr>
+        <w:t>rel=</w:t>
+      </w:r>
+      <w:r>
+        <w:rPr>
+          <w:rFonts w:hint="eastAsia" w:ascii="宋体" w:hAnsi="宋体" w:eastAsia="宋体" w:cs="宋体"/>
+          <w:b/>
+          <w:color w:val="008000"/>
+          <w:sz w:val="21"/>
+          <w:szCs w:val="21"/>
+          <w:shd w:val="clear" w:fill="EFEFEF"/>
+        </w:rPr>
+        <w:t xml:space="preserve">"stylesheet" </w:t>
+      </w:r>
+      <w:r>
+        <w:rPr>
+          <w:rFonts w:hint="eastAsia" w:ascii="宋体" w:hAnsi="宋体" w:eastAsia="宋体" w:cs="宋体"/>
+          <w:b/>
+          <w:color w:val="0000FF"/>
+          <w:sz w:val="21"/>
+          <w:szCs w:val="21"/>
+          <w:shd w:val="clear" w:fill="EFEFEF"/>
+        </w:rPr>
+        <w:t>href=</w:t>
+      </w:r>
+      <w:r>
+        <w:rPr>
+          <w:rFonts w:hint="eastAsia" w:ascii="宋体" w:hAnsi="宋体" w:eastAsia="宋体" w:cs="宋体"/>
+          <w:b/>
+          <w:color w:val="008000"/>
+          <w:sz w:val="21"/>
+          <w:szCs w:val="21"/>
+          <w:shd w:val="clear" w:fill="EFEFEF"/>
+        </w:rPr>
+        <w:t>"http://libs.baidu.com/bootstrap/3.0.3/css/bootstrap.min.css"</w:t>
+      </w:r>
+      <w:r>
+        <w:rPr>
+          <w:rFonts w:hint="eastAsia" w:ascii="宋体" w:hAnsi="宋体" w:eastAsia="宋体" w:cs="宋体"/>
+          <w:color w:val="000000"/>
+          <w:sz w:val="21"/>
+          <w:szCs w:val="21"/>
+          <w:shd w:val="clear" w:fill="EFEFEF"/>
+        </w:rPr>
+        <w:t>&gt;</w:t>
+      </w:r>
+      <w:r>
+        <w:rPr>
+          <w:rFonts w:hint="eastAsia" w:ascii="宋体" w:hAnsi="宋体" w:eastAsia="宋体" w:cs="宋体"/>
+          <w:color w:val="000000"/>
+          <w:sz w:val="21"/>
+          <w:szCs w:val="21"/>
+          <w:shd w:val="clear" w:fill="FFFFFF"/>
+        </w:rPr>
+        <w:br w:type="textWrapping"/>
+      </w:r>
+      <w:r>
+        <w:rPr>
+          <w:rFonts w:hint="eastAsia" w:ascii="宋体" w:hAnsi="宋体" w:eastAsia="宋体" w:cs="宋体"/>
+          <w:color w:val="000000"/>
+          <w:sz w:val="21"/>
+          <w:szCs w:val="21"/>
+          <w:shd w:val="clear" w:fill="EFEFEF"/>
+        </w:rPr>
+        <w:t>&lt;/</w:t>
+      </w:r>
+      <w:r>
+        <w:rPr>
+          <w:rFonts w:hint="eastAsia" w:ascii="宋体" w:hAnsi="宋体" w:eastAsia="宋体" w:cs="宋体"/>
+          <w:b/>
+          <w:color w:val="000080"/>
+          <w:sz w:val="21"/>
+          <w:szCs w:val="21"/>
+          <w:shd w:val="clear" w:fill="EFEFEF"/>
+        </w:rPr>
+        <w:t>head</w:t>
+      </w:r>
+      <w:r>
+        <w:rPr>
+          <w:rFonts w:hint="eastAsia" w:ascii="宋体" w:hAnsi="宋体" w:eastAsia="宋体" w:cs="宋体"/>
+          <w:color w:val="000000"/>
+          <w:sz w:val="21"/>
+          <w:szCs w:val="21"/>
+          <w:shd w:val="clear" w:fill="EFEFEF"/>
+        </w:rPr>
+        <w:t>&gt;</w:t>
+      </w:r>
+      <w:r>
+        <w:rPr>
+          <w:rFonts w:hint="eastAsia" w:ascii="宋体" w:hAnsi="宋体" w:eastAsia="宋体" w:cs="宋体"/>
+          <w:color w:val="000000"/>
+          <w:sz w:val="21"/>
+          <w:szCs w:val="21"/>
+          <w:shd w:val="clear" w:fill="FFFFFF"/>
+        </w:rPr>
+        <w:br w:type="textWrapping"/>
+      </w:r>
+      <w:r>
+        <w:rPr>
+          <w:rFonts w:hint="eastAsia" w:ascii="宋体" w:hAnsi="宋体" w:eastAsia="宋体" w:cs="宋体"/>
+          <w:color w:val="000000"/>
+          <w:sz w:val="21"/>
+          <w:szCs w:val="21"/>
+          <w:shd w:val="clear" w:fill="EFEFEF"/>
+        </w:rPr>
+        <w:t>&lt;</w:t>
+      </w:r>
+      <w:r>
+        <w:rPr>
+          <w:rFonts w:hint="eastAsia" w:ascii="宋体" w:hAnsi="宋体" w:eastAsia="宋体" w:cs="宋体"/>
+          <w:b/>
+          <w:color w:val="000080"/>
+          <w:sz w:val="21"/>
+          <w:szCs w:val="21"/>
+          <w:shd w:val="clear" w:fill="EFEFEF"/>
+        </w:rPr>
+        <w:t>body</w:t>
+      </w:r>
+      <w:r>
+        <w:rPr>
+          <w:rFonts w:hint="eastAsia" w:ascii="宋体" w:hAnsi="宋体" w:eastAsia="宋体" w:cs="宋体"/>
+          <w:color w:val="000000"/>
+          <w:sz w:val="21"/>
+          <w:szCs w:val="21"/>
+          <w:shd w:val="clear" w:fill="EFEFEF"/>
+        </w:rPr>
+        <w:t>&gt;</w:t>
+      </w:r>
+      <w:r>
+        <w:rPr>
+          <w:rFonts w:hint="eastAsia" w:ascii="宋体" w:hAnsi="宋体" w:eastAsia="宋体" w:cs="宋体"/>
+          <w:color w:val="000000"/>
+          <w:sz w:val="21"/>
+          <w:szCs w:val="21"/>
+          <w:shd w:val="clear" w:fill="FFFFFF"/>
+        </w:rPr>
+        <w:br w:type="textWrapping"/>
+      </w:r>
+      <w:r>
+        <w:rPr>
+          <w:rFonts w:hint="eastAsia" w:ascii="宋体" w:hAnsi="宋体" w:eastAsia="宋体" w:cs="宋体"/>
+          <w:color w:val="000000"/>
+          <w:sz w:val="21"/>
+          <w:szCs w:val="21"/>
+          <w:shd w:val="clear" w:fill="FFFFFF"/>
+        </w:rPr>
+        <w:t xml:space="preserve">    </w:t>
+      </w:r>
+      <w:r>
+        <w:rPr>
+          <w:rFonts w:hint="eastAsia" w:ascii="宋体" w:hAnsi="宋体" w:eastAsia="宋体" w:cs="宋体"/>
+          <w:color w:val="000000"/>
+          <w:sz w:val="21"/>
+          <w:szCs w:val="21"/>
+          <w:shd w:val="clear" w:fill="EFEFEF"/>
+        </w:rPr>
+        <w:t>&lt;</w:t>
+      </w:r>
+      <w:r>
+        <w:rPr>
+          <w:rFonts w:hint="eastAsia" w:ascii="宋体" w:hAnsi="宋体" w:eastAsia="宋体" w:cs="宋体"/>
+          <w:b/>
+          <w:color w:val="000080"/>
+          <w:sz w:val="21"/>
+          <w:szCs w:val="21"/>
+          <w:shd w:val="clear" w:fill="EFEFEF"/>
+        </w:rPr>
+        <w:t xml:space="preserve">div </w:t>
+      </w:r>
+      <w:r>
+        <w:rPr>
+          <w:rFonts w:hint="eastAsia" w:ascii="宋体" w:hAnsi="宋体" w:eastAsia="宋体" w:cs="宋体"/>
+          <w:b/>
+          <w:color w:val="0000FF"/>
+          <w:sz w:val="21"/>
+          <w:szCs w:val="21"/>
+          <w:shd w:val="clear" w:fill="EFEFEF"/>
+        </w:rPr>
+        <w:t>class=</w:t>
+      </w:r>
+      <w:r>
+        <w:rPr>
+          <w:rFonts w:hint="eastAsia" w:ascii="宋体" w:hAnsi="宋体" w:eastAsia="宋体" w:cs="宋体"/>
+          <w:b/>
+          <w:color w:val="008000"/>
+          <w:sz w:val="21"/>
+          <w:szCs w:val="21"/>
+          <w:shd w:val="clear" w:fill="EFEFEF"/>
+        </w:rPr>
+        <w:t>"container"</w:t>
+      </w:r>
+      <w:r>
+        <w:rPr>
+          <w:rFonts w:hint="eastAsia" w:ascii="宋体" w:hAnsi="宋体" w:eastAsia="宋体" w:cs="宋体"/>
+          <w:color w:val="000000"/>
+          <w:sz w:val="21"/>
+          <w:szCs w:val="21"/>
+          <w:shd w:val="clear" w:fill="EFEFEF"/>
+        </w:rPr>
+        <w:t>&gt;</w:t>
+      </w:r>
+      <w:r>
+        <w:rPr>
+          <w:rFonts w:hint="eastAsia" w:ascii="宋体" w:hAnsi="宋体" w:eastAsia="宋体" w:cs="宋体"/>
+          <w:color w:val="000000"/>
+          <w:sz w:val="21"/>
+          <w:szCs w:val="21"/>
+          <w:shd w:val="clear" w:fill="FFFFFF"/>
+        </w:rPr>
+        <w:br w:type="textWrapping"/>
+      </w:r>
+      <w:r>
+        <w:rPr>
+          <w:rFonts w:hint="eastAsia" w:ascii="宋体" w:hAnsi="宋体" w:eastAsia="宋体" w:cs="宋体"/>
+          <w:color w:val="000000"/>
+          <w:sz w:val="21"/>
+          <w:szCs w:val="21"/>
+          <w:shd w:val="clear" w:fill="FFFFFF"/>
+        </w:rPr>
+        <w:t xml:space="preserve">        {% block content %}</w:t>
+      </w:r>
+      <w:r>
+        <w:rPr>
+          <w:rFonts w:hint="eastAsia" w:ascii="宋体" w:hAnsi="宋体" w:eastAsia="宋体" w:cs="宋体"/>
+          <w:color w:val="000000"/>
+          <w:sz w:val="21"/>
+          <w:szCs w:val="21"/>
+          <w:shd w:val="clear" w:fill="FFFFFF"/>
+        </w:rPr>
+        <w:br w:type="textWrapping"/>
+      </w:r>
+      <w:r>
+        <w:rPr>
+          <w:rFonts w:hint="eastAsia" w:ascii="宋体" w:hAnsi="宋体" w:eastAsia="宋体" w:cs="宋体"/>
+          <w:color w:val="000000"/>
+          <w:sz w:val="21"/>
+          <w:szCs w:val="21"/>
+          <w:shd w:val="clear" w:fill="FFFFFF"/>
+        </w:rPr>
+        <w:t xml:space="preserve">        {% endblock %}</w:t>
+      </w:r>
+      <w:r>
+        <w:rPr>
+          <w:rFonts w:hint="eastAsia" w:ascii="宋体" w:hAnsi="宋体" w:eastAsia="宋体" w:cs="宋体"/>
+          <w:color w:val="000000"/>
+          <w:sz w:val="21"/>
+          <w:szCs w:val="21"/>
+          <w:shd w:val="clear" w:fill="FFFFFF"/>
+        </w:rPr>
+        <w:br w:type="textWrapping"/>
+      </w:r>
+      <w:r>
+        <w:rPr>
+          <w:rFonts w:hint="eastAsia" w:ascii="宋体" w:hAnsi="宋体" w:eastAsia="宋体" w:cs="宋体"/>
+          <w:color w:val="000000"/>
+          <w:sz w:val="21"/>
+          <w:szCs w:val="21"/>
+          <w:shd w:val="clear" w:fill="FFFFFF"/>
+        </w:rPr>
+        <w:t xml:space="preserve">    </w:t>
+      </w:r>
+      <w:r>
+        <w:rPr>
+          <w:rFonts w:hint="eastAsia" w:ascii="宋体" w:hAnsi="宋体" w:eastAsia="宋体" w:cs="宋体"/>
+          <w:color w:val="000000"/>
+          <w:sz w:val="21"/>
+          <w:szCs w:val="21"/>
+          <w:shd w:val="clear" w:fill="EFEFEF"/>
+        </w:rPr>
+        <w:t>&lt;/</w:t>
+      </w:r>
+      <w:r>
+        <w:rPr>
+          <w:rFonts w:hint="eastAsia" w:ascii="宋体" w:hAnsi="宋体" w:eastAsia="宋体" w:cs="宋体"/>
+          <w:b/>
+          <w:color w:val="000080"/>
+          <w:sz w:val="21"/>
+          <w:szCs w:val="21"/>
+          <w:shd w:val="clear" w:fill="EFEFEF"/>
+        </w:rPr>
+        <w:t>div</w:t>
+      </w:r>
+      <w:r>
+        <w:rPr>
+          <w:rFonts w:hint="eastAsia" w:ascii="宋体" w:hAnsi="宋体" w:eastAsia="宋体" w:cs="宋体"/>
+          <w:color w:val="000000"/>
+          <w:sz w:val="21"/>
+          <w:szCs w:val="21"/>
+          <w:shd w:val="clear" w:fill="EFEFEF"/>
+        </w:rPr>
+        <w:t>&gt;</w:t>
+      </w:r>
+      <w:r>
+        <w:rPr>
+          <w:rFonts w:hint="eastAsia" w:ascii="宋体" w:hAnsi="宋体" w:eastAsia="宋体" w:cs="宋体"/>
+          <w:color w:val="000000"/>
+          <w:sz w:val="21"/>
+          <w:szCs w:val="21"/>
+          <w:shd w:val="clear" w:fill="FFFFFF"/>
+        </w:rPr>
+        <w:br w:type="textWrapping"/>
+      </w:r>
+      <w:r>
+        <w:rPr>
+          <w:rFonts w:hint="eastAsia" w:ascii="宋体" w:hAnsi="宋体" w:eastAsia="宋体" w:cs="宋体"/>
+          <w:color w:val="000000"/>
+          <w:sz w:val="21"/>
+          <w:szCs w:val="21"/>
+          <w:shd w:val="clear" w:fill="EFEFEF"/>
+        </w:rPr>
+        <w:t>&lt;</w:t>
+      </w:r>
+      <w:r>
+        <w:rPr>
+          <w:rFonts w:hint="eastAsia" w:ascii="宋体" w:hAnsi="宋体" w:eastAsia="宋体" w:cs="宋体"/>
+          <w:b/>
+          <w:color w:val="000080"/>
+          <w:sz w:val="21"/>
+          <w:szCs w:val="21"/>
+          <w:shd w:val="clear" w:fill="EFEFEF"/>
+        </w:rPr>
+        <w:t xml:space="preserve">script </w:t>
+      </w:r>
+      <w:r>
+        <w:rPr>
+          <w:rFonts w:hint="eastAsia" w:ascii="宋体" w:hAnsi="宋体" w:eastAsia="宋体" w:cs="宋体"/>
+          <w:b/>
+          <w:color w:val="0000FF"/>
+          <w:sz w:val="21"/>
+          <w:szCs w:val="21"/>
+          <w:shd w:val="clear" w:fill="EFEFEF"/>
+        </w:rPr>
+        <w:t>src=</w:t>
+      </w:r>
+      <w:r>
+        <w:rPr>
+          <w:rFonts w:hint="eastAsia" w:ascii="宋体" w:hAnsi="宋体" w:eastAsia="宋体" w:cs="宋体"/>
+          <w:b/>
+          <w:color w:val="008000"/>
+          <w:sz w:val="21"/>
+          <w:szCs w:val="21"/>
+          <w:shd w:val="clear" w:fill="EFEFEF"/>
+        </w:rPr>
+        <w:t>"http://libs.baidu.com/jquery/2.0.0/jquery.min.js"</w:t>
+      </w:r>
+      <w:r>
+        <w:rPr>
+          <w:rFonts w:hint="eastAsia" w:ascii="宋体" w:hAnsi="宋体" w:eastAsia="宋体" w:cs="宋体"/>
+          <w:color w:val="000000"/>
+          <w:sz w:val="21"/>
+          <w:szCs w:val="21"/>
+          <w:shd w:val="clear" w:fill="EFEFEF"/>
+        </w:rPr>
+        <w:t>&gt;&lt;/</w:t>
+      </w:r>
+      <w:r>
+        <w:rPr>
+          <w:rFonts w:hint="eastAsia" w:ascii="宋体" w:hAnsi="宋体" w:eastAsia="宋体" w:cs="宋体"/>
+          <w:b/>
+          <w:color w:val="000080"/>
+          <w:sz w:val="21"/>
+          <w:szCs w:val="21"/>
+          <w:shd w:val="clear" w:fill="EFEFEF"/>
+        </w:rPr>
+        <w:t>script</w:t>
+      </w:r>
+      <w:r>
+        <w:rPr>
+          <w:rFonts w:hint="eastAsia" w:ascii="宋体" w:hAnsi="宋体" w:eastAsia="宋体" w:cs="宋体"/>
+          <w:color w:val="000000"/>
+          <w:sz w:val="21"/>
+          <w:szCs w:val="21"/>
+          <w:shd w:val="clear" w:fill="EFEFEF"/>
+        </w:rPr>
+        <w:t>&gt;</w:t>
+      </w:r>
+      <w:r>
+        <w:rPr>
+          <w:rFonts w:hint="eastAsia" w:ascii="宋体" w:hAnsi="宋体" w:eastAsia="宋体" w:cs="宋体"/>
+          <w:color w:val="000000"/>
+          <w:sz w:val="21"/>
+          <w:szCs w:val="21"/>
+          <w:shd w:val="clear" w:fill="FFFFFF"/>
+        </w:rPr>
+        <w:br w:type="textWrapping"/>
+      </w:r>
+      <w:r>
+        <w:rPr>
+          <w:rFonts w:hint="eastAsia" w:ascii="宋体" w:hAnsi="宋体" w:eastAsia="宋体" w:cs="宋体"/>
+          <w:color w:val="000000"/>
+          <w:sz w:val="21"/>
+          <w:szCs w:val="21"/>
+          <w:shd w:val="clear" w:fill="EFEFEF"/>
+        </w:rPr>
+        <w:t>&lt;</w:t>
+      </w:r>
+      <w:r>
+        <w:rPr>
+          <w:rFonts w:hint="eastAsia" w:ascii="宋体" w:hAnsi="宋体" w:eastAsia="宋体" w:cs="宋体"/>
+          <w:b/>
+          <w:color w:val="000080"/>
+          <w:sz w:val="21"/>
+          <w:szCs w:val="21"/>
+          <w:shd w:val="clear" w:fill="EFEFEF"/>
+        </w:rPr>
+        <w:t xml:space="preserve">script </w:t>
+      </w:r>
+      <w:r>
+        <w:rPr>
+          <w:rFonts w:hint="eastAsia" w:ascii="宋体" w:hAnsi="宋体" w:eastAsia="宋体" w:cs="宋体"/>
+          <w:b/>
+          <w:color w:val="0000FF"/>
+          <w:sz w:val="21"/>
+          <w:szCs w:val="21"/>
+          <w:shd w:val="clear" w:fill="EFEFEF"/>
+        </w:rPr>
+        <w:t>src=</w:t>
+      </w:r>
+      <w:r>
+        <w:rPr>
+          <w:rFonts w:hint="eastAsia" w:ascii="宋体" w:hAnsi="宋体" w:eastAsia="宋体" w:cs="宋体"/>
+          <w:b/>
+          <w:color w:val="008000"/>
+          <w:sz w:val="21"/>
+          <w:szCs w:val="21"/>
+          <w:shd w:val="clear" w:fill="EFEFEF"/>
+        </w:rPr>
+        <w:t>"http://libs.baidu.com/bootstrap/3.0.3/js/bootstrap.min.js"</w:t>
+      </w:r>
+      <w:r>
+        <w:rPr>
+          <w:rFonts w:hint="eastAsia" w:ascii="宋体" w:hAnsi="宋体" w:eastAsia="宋体" w:cs="宋体"/>
+          <w:color w:val="000000"/>
+          <w:sz w:val="21"/>
+          <w:szCs w:val="21"/>
+          <w:shd w:val="clear" w:fill="EFEFEF"/>
+        </w:rPr>
+        <w:t>&gt;&lt;/</w:t>
+      </w:r>
+      <w:r>
+        <w:rPr>
+          <w:rFonts w:hint="eastAsia" w:ascii="宋体" w:hAnsi="宋体" w:eastAsia="宋体" w:cs="宋体"/>
+          <w:b/>
+          <w:color w:val="000080"/>
+          <w:sz w:val="21"/>
+          <w:szCs w:val="21"/>
+          <w:shd w:val="clear" w:fill="EFEFEF"/>
+        </w:rPr>
+        <w:t>script</w:t>
+      </w:r>
+      <w:r>
+        <w:rPr>
+          <w:rFonts w:hint="eastAsia" w:ascii="宋体" w:hAnsi="宋体" w:eastAsia="宋体" w:cs="宋体"/>
+          <w:color w:val="000000"/>
+          <w:sz w:val="21"/>
+          <w:szCs w:val="21"/>
+          <w:shd w:val="clear" w:fill="EFEFEF"/>
+        </w:rPr>
+        <w:t>&gt;</w:t>
+      </w:r>
+      <w:r>
+        <w:rPr>
+          <w:rFonts w:hint="eastAsia" w:ascii="宋体" w:hAnsi="宋体" w:eastAsia="宋体" w:cs="宋体"/>
+          <w:color w:val="000000"/>
+          <w:sz w:val="21"/>
+          <w:szCs w:val="21"/>
+          <w:shd w:val="clear" w:fill="FFFFFF"/>
+        </w:rPr>
+        <w:br w:type="textWrapping"/>
+      </w:r>
+      <w:r>
+        <w:rPr>
+          <w:rFonts w:hint="eastAsia" w:ascii="宋体" w:hAnsi="宋体" w:eastAsia="宋体" w:cs="宋体"/>
+          <w:color w:val="000000"/>
+          <w:sz w:val="21"/>
+          <w:szCs w:val="21"/>
+          <w:shd w:val="clear" w:fill="EFEFEF"/>
+        </w:rPr>
+        <w:t>&lt;/</w:t>
+      </w:r>
+      <w:r>
+        <w:rPr>
+          <w:rFonts w:hint="eastAsia" w:ascii="宋体" w:hAnsi="宋体" w:eastAsia="宋体" w:cs="宋体"/>
+          <w:b/>
+          <w:color w:val="000080"/>
+          <w:sz w:val="21"/>
+          <w:szCs w:val="21"/>
+          <w:shd w:val="clear" w:fill="EFEFEF"/>
+        </w:rPr>
+        <w:t>body</w:t>
+      </w:r>
+      <w:r>
+        <w:rPr>
+          <w:rFonts w:hint="eastAsia" w:ascii="宋体" w:hAnsi="宋体" w:eastAsia="宋体" w:cs="宋体"/>
+          <w:color w:val="000000"/>
+          <w:sz w:val="21"/>
+          <w:szCs w:val="21"/>
+          <w:shd w:val="clear" w:fill="EFEFEF"/>
+        </w:rPr>
+        <w:t>&gt;</w:t>
+      </w:r>
+      <w:r>
+        <w:rPr>
+          <w:rFonts w:hint="eastAsia" w:ascii="宋体" w:hAnsi="宋体" w:eastAsia="宋体" w:cs="宋体"/>
+          <w:color w:val="000000"/>
+          <w:sz w:val="21"/>
+          <w:szCs w:val="21"/>
+          <w:shd w:val="clear" w:fill="FFFFFF"/>
+        </w:rPr>
+        <w:br w:type="textWrapping"/>
+      </w:r>
+      <w:r>
+        <w:rPr>
+          <w:rFonts w:hint="eastAsia" w:ascii="宋体" w:hAnsi="宋体" w:eastAsia="宋体" w:cs="宋体"/>
+          <w:color w:val="000000"/>
+          <w:sz w:val="21"/>
+          <w:szCs w:val="21"/>
+          <w:shd w:val="clear" w:fill="EFEFEF"/>
+        </w:rPr>
+        <w:t>&lt;/</w:t>
+      </w:r>
+      <w:r>
+        <w:rPr>
+          <w:rFonts w:hint="eastAsia" w:ascii="宋体" w:hAnsi="宋体" w:eastAsia="宋体" w:cs="宋体"/>
+          <w:b/>
+          <w:color w:val="000080"/>
+          <w:sz w:val="21"/>
+          <w:szCs w:val="21"/>
+          <w:shd w:val="clear" w:fill="EFEFEF"/>
+        </w:rPr>
+        <w:t>html</w:t>
+      </w:r>
+      <w:r>
+        <w:rPr>
+          <w:rFonts w:hint="eastAsia" w:ascii="宋体" w:hAnsi="宋体" w:eastAsia="宋体" w:cs="宋体"/>
+          <w:color w:val="000000"/>
+          <w:sz w:val="21"/>
+          <w:szCs w:val="21"/>
+          <w:shd w:val="clear" w:fill="EFEFEF"/>
+        </w:rPr>
+        <w:t>&gt;</w:t>
+      </w:r>
+    </w:p>
+    <w:p>
+      <w:pPr>
+        <w:rPr>
+          <w:rFonts w:hint="eastAsia" w:ascii="微软雅黑" w:hAnsi="微软雅黑" w:eastAsia="微软雅黑" w:cs="微软雅黑"/>
+          <w:sz w:val="20"/>
+          <w:szCs w:val="20"/>
+          <w:lang w:val="en-US" w:eastAsia="zh-CN"/>
+        </w:rPr>
+      </w:pPr>
+    </w:p>
+    <w:p>
+      <w:pPr>
+        <w:rPr>
+          <w:rFonts w:hint="eastAsia" w:ascii="微软雅黑" w:hAnsi="微软雅黑" w:eastAsia="微软雅黑" w:cs="微软雅黑"/>
+          <w:sz w:val="20"/>
+          <w:szCs w:val="20"/>
+          <w:lang w:val="en-US" w:eastAsia="zh-CN"/>
+        </w:rPr>
+      </w:pPr>
+      <w:r>
+        <w:rPr>
+          <w:rFonts w:hint="eastAsia" w:ascii="微软雅黑" w:hAnsi="微软雅黑" w:eastAsia="微软雅黑" w:cs="微软雅黑"/>
+          <w:sz w:val="20"/>
+          <w:szCs w:val="20"/>
+          <w:lang w:val="en-US" w:eastAsia="zh-CN"/>
+        </w:rPr>
+        <w:t>vim title.html</w:t>
+      </w:r>
+    </w:p>
+    <w:p>
+      <w:pPr>
+        <w:pStyle w:val="2"/>
+        <w:keepNext w:val="0"/>
+        <w:keepLines w:val="0"/>
+        <w:widowControl/>
+        <w:suppressLineNumbers w:val="0"/>
+        <w:shd w:val="clear" w:fill="FFFFFF"/>
+        <w:rPr>
+          <w:rFonts w:hint="eastAsia" w:ascii="宋体" w:hAnsi="宋体" w:eastAsia="宋体" w:cs="宋体"/>
+          <w:color w:val="000000"/>
+          <w:sz w:val="21"/>
+          <w:szCs w:val="21"/>
+        </w:rPr>
+      </w:pPr>
+      <w:r>
+        <w:rPr>
+          <w:rFonts w:hint="eastAsia" w:ascii="宋体" w:hAnsi="宋体" w:eastAsia="宋体" w:cs="宋体"/>
+          <w:color w:val="000000"/>
+          <w:sz w:val="21"/>
+          <w:szCs w:val="21"/>
+          <w:shd w:val="clear" w:fill="FFFFFF"/>
+        </w:rPr>
+        <w:t>{% extends "base.html" %}</w:t>
+      </w:r>
+      <w:r>
+        <w:rPr>
+          <w:rFonts w:hint="eastAsia" w:ascii="宋体" w:hAnsi="宋体" w:eastAsia="宋体" w:cs="宋体"/>
+          <w:color w:val="000000"/>
+          <w:sz w:val="21"/>
+          <w:szCs w:val="21"/>
+          <w:shd w:val="clear" w:fill="FFFFFF"/>
+        </w:rPr>
+        <w:br w:type="textWrapping"/>
+      </w:r>
+      <w:r>
+        <w:rPr>
+          <w:rFonts w:hint="eastAsia" w:ascii="宋体" w:hAnsi="宋体" w:eastAsia="宋体" w:cs="宋体"/>
+          <w:color w:val="000000"/>
+          <w:sz w:val="21"/>
+          <w:szCs w:val="21"/>
+          <w:shd w:val="clear" w:fill="FFFFFF"/>
+        </w:rPr>
+        <w:br w:type="textWrapping"/>
+      </w:r>
+      <w:r>
+        <w:rPr>
+          <w:rFonts w:hint="eastAsia" w:ascii="宋体" w:hAnsi="宋体" w:eastAsia="宋体" w:cs="宋体"/>
+          <w:color w:val="000000"/>
+          <w:sz w:val="21"/>
+          <w:szCs w:val="21"/>
+          <w:shd w:val="clear" w:fill="FFFFFF"/>
+        </w:rPr>
+        <w:t>{% block title %} blog titles {% endblock %}</w:t>
+      </w:r>
+      <w:r>
+        <w:rPr>
+          <w:rFonts w:hint="eastAsia" w:ascii="宋体" w:hAnsi="宋体" w:eastAsia="宋体" w:cs="宋体"/>
+          <w:color w:val="000000"/>
+          <w:sz w:val="21"/>
+          <w:szCs w:val="21"/>
+          <w:shd w:val="clear" w:fill="FFFFFF"/>
+        </w:rPr>
+        <w:br w:type="textWrapping"/>
+      </w:r>
+      <w:r>
+        <w:rPr>
+          <w:rFonts w:hint="eastAsia" w:ascii="宋体" w:hAnsi="宋体" w:eastAsia="宋体" w:cs="宋体"/>
+          <w:color w:val="000000"/>
+          <w:sz w:val="21"/>
+          <w:szCs w:val="21"/>
+          <w:shd w:val="clear" w:fill="FFFFFF"/>
+        </w:rPr>
+        <w:br w:type="textWrapping"/>
+      </w:r>
+      <w:r>
+        <w:rPr>
+          <w:rFonts w:hint="eastAsia" w:ascii="宋体" w:hAnsi="宋体" w:eastAsia="宋体" w:cs="宋体"/>
+          <w:color w:val="000000"/>
+          <w:sz w:val="21"/>
+          <w:szCs w:val="21"/>
+          <w:shd w:val="clear" w:fill="FFFFFF"/>
+        </w:rPr>
+        <w:t>{% block content %}</w:t>
+      </w:r>
+      <w:r>
+        <w:rPr>
+          <w:rFonts w:hint="eastAsia" w:ascii="宋体" w:hAnsi="宋体" w:eastAsia="宋体" w:cs="宋体"/>
+          <w:color w:val="000000"/>
+          <w:sz w:val="21"/>
+          <w:szCs w:val="21"/>
+          <w:shd w:val="clear" w:fill="FFFFFF"/>
+        </w:rPr>
+        <w:br w:type="textWrapping"/>
+      </w:r>
+      <w:r>
+        <w:rPr>
+          <w:rFonts w:hint="eastAsia" w:ascii="宋体" w:hAnsi="宋体" w:eastAsia="宋体" w:cs="宋体"/>
+          <w:color w:val="000000"/>
+          <w:sz w:val="21"/>
+          <w:szCs w:val="21"/>
+          <w:shd w:val="clear" w:fill="EFEFEF"/>
+        </w:rPr>
+        <w:t>&lt;</w:t>
+      </w:r>
+      <w:r>
+        <w:rPr>
+          <w:rFonts w:hint="eastAsia" w:ascii="宋体" w:hAnsi="宋体" w:eastAsia="宋体" w:cs="宋体"/>
+          <w:b/>
+          <w:color w:val="000080"/>
+          <w:sz w:val="21"/>
+          <w:szCs w:val="21"/>
+          <w:shd w:val="clear" w:fill="EFEFEF"/>
+        </w:rPr>
+        <w:t xml:space="preserve">div </w:t>
+      </w:r>
+      <w:r>
+        <w:rPr>
+          <w:rFonts w:hint="eastAsia" w:ascii="宋体" w:hAnsi="宋体" w:eastAsia="宋体" w:cs="宋体"/>
+          <w:b/>
+          <w:color w:val="0000FF"/>
+          <w:sz w:val="21"/>
+          <w:szCs w:val="21"/>
+          <w:shd w:val="clear" w:fill="EFEFEF"/>
+        </w:rPr>
+        <w:t>class=</w:t>
+      </w:r>
+      <w:r>
+        <w:rPr>
+          <w:rFonts w:hint="eastAsia" w:ascii="宋体" w:hAnsi="宋体" w:eastAsia="宋体" w:cs="宋体"/>
+          <w:b/>
+          <w:color w:val="008000"/>
+          <w:sz w:val="21"/>
+          <w:szCs w:val="21"/>
+          <w:shd w:val="clear" w:fill="EFEFEF"/>
+        </w:rPr>
+        <w:t>"row text-center vertical-middle-sm"</w:t>
+      </w:r>
+      <w:r>
+        <w:rPr>
+          <w:rFonts w:hint="eastAsia" w:ascii="宋体" w:hAnsi="宋体" w:eastAsia="宋体" w:cs="宋体"/>
+          <w:color w:val="000000"/>
+          <w:sz w:val="21"/>
+          <w:szCs w:val="21"/>
+          <w:shd w:val="clear" w:fill="EFEFEF"/>
+        </w:rPr>
+        <w:t>&gt;</w:t>
+      </w:r>
+      <w:r>
+        <w:rPr>
+          <w:rFonts w:hint="eastAsia" w:ascii="宋体" w:hAnsi="宋体" w:eastAsia="宋体" w:cs="宋体"/>
+          <w:color w:val="000000"/>
+          <w:sz w:val="21"/>
+          <w:szCs w:val="21"/>
+          <w:shd w:val="clear" w:fill="FFFFFF"/>
+        </w:rPr>
+        <w:br w:type="textWrapping"/>
+      </w:r>
+      <w:r>
+        <w:rPr>
+          <w:rFonts w:hint="eastAsia" w:ascii="宋体" w:hAnsi="宋体" w:eastAsia="宋体" w:cs="宋体"/>
+          <w:color w:val="000000"/>
+          <w:sz w:val="21"/>
+          <w:szCs w:val="21"/>
+          <w:shd w:val="clear" w:fill="FFFFFF"/>
+        </w:rPr>
+        <w:t xml:space="preserve">    </w:t>
+      </w:r>
+      <w:r>
+        <w:rPr>
+          <w:rFonts w:hint="eastAsia" w:ascii="宋体" w:hAnsi="宋体" w:eastAsia="宋体" w:cs="宋体"/>
+          <w:color w:val="000000"/>
+          <w:sz w:val="21"/>
+          <w:szCs w:val="21"/>
+          <w:shd w:val="clear" w:fill="EFEFEF"/>
+        </w:rPr>
+        <w:t>&lt;</w:t>
+      </w:r>
+      <w:r>
+        <w:rPr>
+          <w:rFonts w:hint="eastAsia" w:ascii="宋体" w:hAnsi="宋体" w:eastAsia="宋体" w:cs="宋体"/>
+          <w:b/>
+          <w:color w:val="000080"/>
+          <w:sz w:val="21"/>
+          <w:szCs w:val="21"/>
+          <w:shd w:val="clear" w:fill="EFEFEF"/>
+        </w:rPr>
+        <w:t>h1</w:t>
+      </w:r>
+      <w:r>
+        <w:rPr>
+          <w:rFonts w:hint="eastAsia" w:ascii="宋体" w:hAnsi="宋体" w:eastAsia="宋体" w:cs="宋体"/>
+          <w:color w:val="000000"/>
+          <w:sz w:val="21"/>
+          <w:szCs w:val="21"/>
+          <w:shd w:val="clear" w:fill="EFEFEF"/>
+        </w:rPr>
+        <w:t>&gt;</w:t>
+      </w:r>
+      <w:r>
+        <w:rPr>
+          <w:rFonts w:hint="eastAsia" w:ascii="宋体" w:hAnsi="宋体" w:eastAsia="宋体" w:cs="宋体"/>
+          <w:color w:val="000000"/>
+          <w:sz w:val="21"/>
+          <w:szCs w:val="21"/>
+          <w:shd w:val="clear" w:fill="FFFFFF"/>
+        </w:rPr>
+        <w:t>我的博客</w:t>
+      </w:r>
+      <w:r>
+        <w:rPr>
+          <w:rFonts w:hint="eastAsia" w:ascii="宋体" w:hAnsi="宋体" w:eastAsia="宋体" w:cs="宋体"/>
+          <w:color w:val="000000"/>
+          <w:sz w:val="21"/>
+          <w:szCs w:val="21"/>
+          <w:shd w:val="clear" w:fill="EFEFEF"/>
+        </w:rPr>
+        <w:t>&lt;/</w:t>
+      </w:r>
+      <w:r>
+        <w:rPr>
+          <w:rFonts w:hint="eastAsia" w:ascii="宋体" w:hAnsi="宋体" w:eastAsia="宋体" w:cs="宋体"/>
+          <w:b/>
+          <w:color w:val="000080"/>
+          <w:sz w:val="21"/>
+          <w:szCs w:val="21"/>
+          <w:shd w:val="clear" w:fill="EFEFEF"/>
+        </w:rPr>
+        <w:t>h1</w:t>
+      </w:r>
+      <w:r>
+        <w:rPr>
+          <w:rFonts w:hint="eastAsia" w:ascii="宋体" w:hAnsi="宋体" w:eastAsia="宋体" w:cs="宋体"/>
+          <w:color w:val="000000"/>
+          <w:sz w:val="21"/>
+          <w:szCs w:val="21"/>
+          <w:shd w:val="clear" w:fill="EFEFEF"/>
+        </w:rPr>
+        <w:t>&gt;</w:t>
+      </w:r>
+      <w:r>
+        <w:rPr>
+          <w:rFonts w:hint="eastAsia" w:ascii="宋体" w:hAnsi="宋体" w:eastAsia="宋体" w:cs="宋体"/>
+          <w:color w:val="000000"/>
+          <w:sz w:val="21"/>
+          <w:szCs w:val="21"/>
+          <w:shd w:val="clear" w:fill="FFFFFF"/>
+        </w:rPr>
+        <w:br w:type="textWrapping"/>
+      </w:r>
+      <w:r>
+        <w:rPr>
+          <w:rFonts w:hint="eastAsia" w:ascii="宋体" w:hAnsi="宋体" w:eastAsia="宋体" w:cs="宋体"/>
+          <w:color w:val="000000"/>
+          <w:sz w:val="21"/>
+          <w:szCs w:val="21"/>
+          <w:shd w:val="clear" w:fill="EFEFEF"/>
+        </w:rPr>
+        <w:t>&lt;/</w:t>
+      </w:r>
+      <w:r>
+        <w:rPr>
+          <w:rFonts w:hint="eastAsia" w:ascii="宋体" w:hAnsi="宋体" w:eastAsia="宋体" w:cs="宋体"/>
+          <w:b/>
+          <w:color w:val="000080"/>
+          <w:sz w:val="21"/>
+          <w:szCs w:val="21"/>
+          <w:shd w:val="clear" w:fill="EFEFEF"/>
+        </w:rPr>
+        <w:t>div</w:t>
+      </w:r>
+      <w:r>
+        <w:rPr>
+          <w:rFonts w:hint="eastAsia" w:ascii="宋体" w:hAnsi="宋体" w:eastAsia="宋体" w:cs="宋体"/>
+          <w:color w:val="000000"/>
+          <w:sz w:val="21"/>
+          <w:szCs w:val="21"/>
+          <w:shd w:val="clear" w:fill="EFEFEF"/>
+        </w:rPr>
+        <w:t>&gt;</w:t>
+      </w:r>
+      <w:r>
+        <w:rPr>
+          <w:rFonts w:hint="eastAsia" w:ascii="宋体" w:hAnsi="宋体" w:eastAsia="宋体" w:cs="宋体"/>
+          <w:color w:val="000000"/>
+          <w:sz w:val="21"/>
+          <w:szCs w:val="21"/>
+          <w:shd w:val="clear" w:fill="FFFFFF"/>
+        </w:rPr>
+        <w:br w:type="textWrapping"/>
+      </w:r>
+      <w:r>
+        <w:rPr>
+          <w:rFonts w:hint="eastAsia" w:ascii="宋体" w:hAnsi="宋体" w:eastAsia="宋体" w:cs="宋体"/>
+          <w:color w:val="000000"/>
+          <w:sz w:val="21"/>
+          <w:szCs w:val="21"/>
+          <w:shd w:val="clear" w:fill="FFFFFF"/>
+        </w:rPr>
+        <w:br w:type="textWrapping"/>
+      </w:r>
+      <w:r>
+        <w:rPr>
+          <w:rFonts w:hint="eastAsia" w:ascii="宋体" w:hAnsi="宋体" w:eastAsia="宋体" w:cs="宋体"/>
+          <w:color w:val="000000"/>
+          <w:sz w:val="21"/>
+          <w:szCs w:val="21"/>
+          <w:shd w:val="clear" w:fill="EFEFEF"/>
+        </w:rPr>
+        <w:t>&lt;</w:t>
+      </w:r>
+      <w:r>
+        <w:rPr>
+          <w:rFonts w:hint="eastAsia" w:ascii="宋体" w:hAnsi="宋体" w:eastAsia="宋体" w:cs="宋体"/>
+          <w:b/>
+          <w:color w:val="000080"/>
+          <w:sz w:val="21"/>
+          <w:szCs w:val="21"/>
+          <w:shd w:val="clear" w:fill="EFEFEF"/>
+        </w:rPr>
+        <w:t xml:space="preserve">div </w:t>
+      </w:r>
+      <w:r>
+        <w:rPr>
+          <w:rFonts w:hint="eastAsia" w:ascii="宋体" w:hAnsi="宋体" w:eastAsia="宋体" w:cs="宋体"/>
+          <w:b/>
+          <w:color w:val="0000FF"/>
+          <w:sz w:val="21"/>
+          <w:szCs w:val="21"/>
+          <w:shd w:val="clear" w:fill="EFEFEF"/>
+        </w:rPr>
+        <w:t>class=</w:t>
+      </w:r>
+      <w:r>
+        <w:rPr>
+          <w:rFonts w:hint="eastAsia" w:ascii="宋体" w:hAnsi="宋体" w:eastAsia="宋体" w:cs="宋体"/>
+          <w:b/>
+          <w:color w:val="008000"/>
+          <w:sz w:val="21"/>
+          <w:szCs w:val="21"/>
+          <w:shd w:val="clear" w:fill="EFEFEF"/>
+        </w:rPr>
+        <w:t>"row"</w:t>
+      </w:r>
+      <w:r>
+        <w:rPr>
+          <w:rFonts w:hint="eastAsia" w:ascii="宋体" w:hAnsi="宋体" w:eastAsia="宋体" w:cs="宋体"/>
+          <w:color w:val="000000"/>
+          <w:sz w:val="21"/>
+          <w:szCs w:val="21"/>
+          <w:shd w:val="clear" w:fill="EFEFEF"/>
+        </w:rPr>
+        <w:t>&gt;</w:t>
+      </w:r>
+      <w:r>
+        <w:rPr>
+          <w:rFonts w:hint="eastAsia" w:ascii="宋体" w:hAnsi="宋体" w:eastAsia="宋体" w:cs="宋体"/>
+          <w:color w:val="000000"/>
+          <w:sz w:val="21"/>
+          <w:szCs w:val="21"/>
+          <w:shd w:val="clear" w:fill="FFFFFF"/>
+        </w:rPr>
+        <w:br w:type="textWrapping"/>
+      </w:r>
+      <w:r>
+        <w:rPr>
+          <w:rFonts w:hint="eastAsia" w:ascii="宋体" w:hAnsi="宋体" w:eastAsia="宋体" w:cs="宋体"/>
+          <w:color w:val="000000"/>
+          <w:sz w:val="21"/>
+          <w:szCs w:val="21"/>
+          <w:shd w:val="clear" w:fill="FFFFFF"/>
+        </w:rPr>
+        <w:t xml:space="preserve">    </w:t>
+      </w:r>
+      <w:r>
+        <w:rPr>
+          <w:rFonts w:hint="eastAsia" w:ascii="宋体" w:hAnsi="宋体" w:eastAsia="宋体" w:cs="宋体"/>
+          <w:color w:val="000000"/>
+          <w:sz w:val="21"/>
+          <w:szCs w:val="21"/>
+          <w:shd w:val="clear" w:fill="EFEFEF"/>
+        </w:rPr>
+        <w:t>&lt;</w:t>
+      </w:r>
+      <w:r>
+        <w:rPr>
+          <w:rFonts w:hint="eastAsia" w:ascii="宋体" w:hAnsi="宋体" w:eastAsia="宋体" w:cs="宋体"/>
+          <w:b/>
+          <w:color w:val="000080"/>
+          <w:sz w:val="21"/>
+          <w:szCs w:val="21"/>
+          <w:shd w:val="clear" w:fill="EFEFEF"/>
+        </w:rPr>
+        <w:t xml:space="preserve">div </w:t>
+      </w:r>
+      <w:r>
+        <w:rPr>
+          <w:rFonts w:hint="eastAsia" w:ascii="宋体" w:hAnsi="宋体" w:eastAsia="宋体" w:cs="宋体"/>
+          <w:b/>
+          <w:color w:val="0000FF"/>
+          <w:sz w:val="21"/>
+          <w:szCs w:val="21"/>
+          <w:shd w:val="clear" w:fill="EFEFEF"/>
+        </w:rPr>
+        <w:t>class=</w:t>
+      </w:r>
+      <w:r>
+        <w:rPr>
+          <w:rFonts w:hint="eastAsia" w:ascii="宋体" w:hAnsi="宋体" w:eastAsia="宋体" w:cs="宋体"/>
+          <w:b/>
+          <w:color w:val="008000"/>
+          <w:sz w:val="21"/>
+          <w:szCs w:val="21"/>
+          <w:shd w:val="clear" w:fill="EFEFEF"/>
+        </w:rPr>
+        <w:t>"col-xs-12 col-xs-8"</w:t>
+      </w:r>
+      <w:r>
+        <w:rPr>
+          <w:rFonts w:hint="eastAsia" w:ascii="宋体" w:hAnsi="宋体" w:eastAsia="宋体" w:cs="宋体"/>
+          <w:color w:val="000000"/>
+          <w:sz w:val="21"/>
+          <w:szCs w:val="21"/>
+          <w:shd w:val="clear" w:fill="EFEFEF"/>
+        </w:rPr>
+        <w:t>&gt;</w:t>
+      </w:r>
+      <w:r>
+        <w:rPr>
+          <w:rFonts w:hint="eastAsia" w:ascii="宋体" w:hAnsi="宋体" w:eastAsia="宋体" w:cs="宋体"/>
+          <w:color w:val="000000"/>
+          <w:sz w:val="21"/>
+          <w:szCs w:val="21"/>
+          <w:shd w:val="clear" w:fill="FFFFFF"/>
+        </w:rPr>
+        <w:br w:type="textWrapping"/>
+      </w:r>
+      <w:r>
+        <w:rPr>
+          <w:rFonts w:hint="eastAsia" w:ascii="宋体" w:hAnsi="宋体" w:eastAsia="宋体" w:cs="宋体"/>
+          <w:color w:val="000000"/>
+          <w:sz w:val="21"/>
+          <w:szCs w:val="21"/>
+          <w:shd w:val="clear" w:fill="FFFFFF"/>
+        </w:rPr>
+        <w:t xml:space="preserve">        </w:t>
+      </w:r>
+      <w:r>
+        <w:rPr>
+          <w:rFonts w:hint="eastAsia" w:ascii="宋体" w:hAnsi="宋体" w:eastAsia="宋体" w:cs="宋体"/>
+          <w:color w:val="000000"/>
+          <w:sz w:val="21"/>
+          <w:szCs w:val="21"/>
+          <w:shd w:val="clear" w:fill="EFEFEF"/>
+        </w:rPr>
+        <w:t>&lt;</w:t>
+      </w:r>
+      <w:r>
+        <w:rPr>
+          <w:rFonts w:hint="eastAsia" w:ascii="宋体" w:hAnsi="宋体" w:eastAsia="宋体" w:cs="宋体"/>
+          <w:b/>
+          <w:color w:val="000080"/>
+          <w:sz w:val="21"/>
+          <w:szCs w:val="21"/>
+          <w:shd w:val="clear" w:fill="EFEFEF"/>
+        </w:rPr>
+        <w:t>ul</w:t>
+      </w:r>
+      <w:r>
+        <w:rPr>
+          <w:rFonts w:hint="eastAsia" w:ascii="宋体" w:hAnsi="宋体" w:eastAsia="宋体" w:cs="宋体"/>
+          <w:color w:val="000000"/>
+          <w:sz w:val="21"/>
+          <w:szCs w:val="21"/>
+          <w:shd w:val="clear" w:fill="EFEFEF"/>
+        </w:rPr>
+        <w:t>&gt;</w:t>
+      </w:r>
+      <w:r>
+        <w:rPr>
+          <w:rFonts w:hint="eastAsia" w:ascii="宋体" w:hAnsi="宋体" w:eastAsia="宋体" w:cs="宋体"/>
+          <w:color w:val="000000"/>
+          <w:sz w:val="21"/>
+          <w:szCs w:val="21"/>
+          <w:shd w:val="clear" w:fill="FFFFFF"/>
+        </w:rPr>
+        <w:br w:type="textWrapping"/>
+      </w:r>
+      <w:r>
+        <w:rPr>
+          <w:rFonts w:hint="eastAsia" w:ascii="宋体" w:hAnsi="宋体" w:eastAsia="宋体" w:cs="宋体"/>
+          <w:color w:val="000000"/>
+          <w:sz w:val="21"/>
+          <w:szCs w:val="21"/>
+          <w:shd w:val="clear" w:fill="FFFFFF"/>
+        </w:rPr>
+        <w:t xml:space="preserve">            {% for blog in blogs %}</w:t>
+      </w:r>
+      <w:r>
+        <w:rPr>
+          <w:rFonts w:hint="eastAsia" w:ascii="宋体" w:hAnsi="宋体" w:eastAsia="宋体" w:cs="宋体"/>
+          <w:color w:val="000000"/>
+          <w:sz w:val="21"/>
+          <w:szCs w:val="21"/>
+          <w:shd w:val="clear" w:fill="FFFFFF"/>
+        </w:rPr>
+        <w:br w:type="textWrapping"/>
+      </w:r>
+      <w:r>
+        <w:rPr>
+          <w:rFonts w:hint="eastAsia" w:ascii="宋体" w:hAnsi="宋体" w:eastAsia="宋体" w:cs="宋体"/>
+          <w:color w:val="000000"/>
+          <w:sz w:val="21"/>
+          <w:szCs w:val="21"/>
+          <w:shd w:val="clear" w:fill="FFFFFF"/>
+        </w:rPr>
+        <w:t xml:space="preserve">                </w:t>
+      </w:r>
+      <w:r>
+        <w:rPr>
+          <w:rFonts w:hint="eastAsia" w:ascii="宋体" w:hAnsi="宋体" w:eastAsia="宋体" w:cs="宋体"/>
+          <w:color w:val="000000"/>
+          <w:sz w:val="21"/>
+          <w:szCs w:val="21"/>
+          <w:shd w:val="clear" w:fill="EFEFEF"/>
+        </w:rPr>
+        <w:t>&lt;</w:t>
+      </w:r>
+      <w:r>
+        <w:rPr>
+          <w:rFonts w:hint="eastAsia" w:ascii="宋体" w:hAnsi="宋体" w:eastAsia="宋体" w:cs="宋体"/>
+          <w:b/>
+          <w:color w:val="000080"/>
+          <w:sz w:val="21"/>
+          <w:szCs w:val="21"/>
+          <w:shd w:val="clear" w:fill="EFEFEF"/>
+        </w:rPr>
+        <w:t>li</w:t>
+      </w:r>
+      <w:r>
+        <w:rPr>
+          <w:rFonts w:hint="eastAsia" w:ascii="宋体" w:hAnsi="宋体" w:eastAsia="宋体" w:cs="宋体"/>
+          <w:color w:val="000000"/>
+          <w:sz w:val="21"/>
+          <w:szCs w:val="21"/>
+          <w:shd w:val="clear" w:fill="EFEFEF"/>
+        </w:rPr>
+        <w:t>&gt;</w:t>
+      </w:r>
+      <w:r>
+        <w:rPr>
+          <w:rFonts w:hint="eastAsia" w:ascii="宋体" w:hAnsi="宋体" w:eastAsia="宋体" w:cs="宋体"/>
+          <w:color w:val="000000"/>
+          <w:sz w:val="21"/>
+          <w:szCs w:val="21"/>
+          <w:shd w:val="clear" w:fill="FFFFFF"/>
+        </w:rPr>
+        <w:t>{{ blog.title }}</w:t>
+      </w:r>
+      <w:r>
+        <w:rPr>
+          <w:rFonts w:hint="eastAsia" w:ascii="宋体" w:hAnsi="宋体" w:eastAsia="宋体" w:cs="宋体"/>
+          <w:color w:val="000000"/>
+          <w:sz w:val="21"/>
+          <w:szCs w:val="21"/>
+          <w:shd w:val="clear" w:fill="EFEFEF"/>
+        </w:rPr>
+        <w:t>&lt;/</w:t>
+      </w:r>
+      <w:r>
+        <w:rPr>
+          <w:rFonts w:hint="eastAsia" w:ascii="宋体" w:hAnsi="宋体" w:eastAsia="宋体" w:cs="宋体"/>
+          <w:b/>
+          <w:color w:val="000080"/>
+          <w:sz w:val="21"/>
+          <w:szCs w:val="21"/>
+          <w:shd w:val="clear" w:fill="EFEFEF"/>
+        </w:rPr>
+        <w:t>li</w:t>
+      </w:r>
+      <w:r>
+        <w:rPr>
+          <w:rFonts w:hint="eastAsia" w:ascii="宋体" w:hAnsi="宋体" w:eastAsia="宋体" w:cs="宋体"/>
+          <w:color w:val="000000"/>
+          <w:sz w:val="21"/>
+          <w:szCs w:val="21"/>
+          <w:shd w:val="clear" w:fill="EFEFEF"/>
+        </w:rPr>
+        <w:t>&gt;</w:t>
+      </w:r>
+      <w:r>
+        <w:rPr>
+          <w:rFonts w:hint="eastAsia" w:ascii="宋体" w:hAnsi="宋体" w:eastAsia="宋体" w:cs="宋体"/>
+          <w:color w:val="000000"/>
+          <w:sz w:val="21"/>
+          <w:szCs w:val="21"/>
+          <w:shd w:val="clear" w:fill="FFFFFF"/>
+        </w:rPr>
+        <w:br w:type="textWrapping"/>
+      </w:r>
+      <w:r>
+        <w:rPr>
+          <w:rFonts w:hint="eastAsia" w:ascii="宋体" w:hAnsi="宋体" w:eastAsia="宋体" w:cs="宋体"/>
+          <w:color w:val="000000"/>
+          <w:sz w:val="21"/>
+          <w:szCs w:val="21"/>
+          <w:shd w:val="clear" w:fill="FFFFFF"/>
+        </w:rPr>
+        <w:t xml:space="preserve">            {% endfor %}</w:t>
+      </w:r>
+      <w:r>
+        <w:rPr>
+          <w:rFonts w:hint="eastAsia" w:ascii="宋体" w:hAnsi="宋体" w:eastAsia="宋体" w:cs="宋体"/>
+          <w:color w:val="000000"/>
+          <w:sz w:val="21"/>
+          <w:szCs w:val="21"/>
+          <w:shd w:val="clear" w:fill="FFFFFF"/>
+        </w:rPr>
+        <w:br w:type="textWrapping"/>
+      </w:r>
+      <w:r>
+        <w:rPr>
+          <w:rFonts w:hint="eastAsia" w:ascii="宋体" w:hAnsi="宋体" w:eastAsia="宋体" w:cs="宋体"/>
+          <w:color w:val="000000"/>
+          <w:sz w:val="21"/>
+          <w:szCs w:val="21"/>
+          <w:shd w:val="clear" w:fill="FFFFFF"/>
+        </w:rPr>
+        <w:t xml:space="preserve">        </w:t>
+      </w:r>
+      <w:r>
+        <w:rPr>
+          <w:rFonts w:hint="eastAsia" w:ascii="宋体" w:hAnsi="宋体" w:eastAsia="宋体" w:cs="宋体"/>
+          <w:color w:val="000000"/>
+          <w:sz w:val="21"/>
+          <w:szCs w:val="21"/>
+          <w:shd w:val="clear" w:fill="EFEFEF"/>
+        </w:rPr>
+        <w:t>&lt;/</w:t>
+      </w:r>
+      <w:r>
+        <w:rPr>
+          <w:rFonts w:hint="eastAsia" w:ascii="宋体" w:hAnsi="宋体" w:eastAsia="宋体" w:cs="宋体"/>
+          <w:b/>
+          <w:color w:val="000080"/>
+          <w:sz w:val="21"/>
+          <w:szCs w:val="21"/>
+          <w:shd w:val="clear" w:fill="EFEFEF"/>
+        </w:rPr>
+        <w:t>ul</w:t>
+      </w:r>
+      <w:r>
+        <w:rPr>
+          <w:rFonts w:hint="eastAsia" w:ascii="宋体" w:hAnsi="宋体" w:eastAsia="宋体" w:cs="宋体"/>
+          <w:color w:val="000000"/>
+          <w:sz w:val="21"/>
+          <w:szCs w:val="21"/>
+          <w:shd w:val="clear" w:fill="EFEFEF"/>
+        </w:rPr>
+        <w:t>&gt;</w:t>
+      </w:r>
+      <w:r>
+        <w:rPr>
+          <w:rFonts w:hint="eastAsia" w:ascii="宋体" w:hAnsi="宋体" w:eastAsia="宋体" w:cs="宋体"/>
+          <w:color w:val="000000"/>
+          <w:sz w:val="21"/>
+          <w:szCs w:val="21"/>
+          <w:shd w:val="clear" w:fill="FFFFFF"/>
+        </w:rPr>
+        <w:br w:type="textWrapping"/>
+      </w:r>
+      <w:r>
+        <w:rPr>
+          <w:rFonts w:hint="eastAsia" w:ascii="宋体" w:hAnsi="宋体" w:eastAsia="宋体" w:cs="宋体"/>
+          <w:color w:val="000000"/>
+          <w:sz w:val="21"/>
+          <w:szCs w:val="21"/>
+          <w:shd w:val="clear" w:fill="FFFFFF"/>
+        </w:rPr>
+        <w:t xml:space="preserve">    </w:t>
+      </w:r>
+      <w:r>
+        <w:rPr>
+          <w:rFonts w:hint="eastAsia" w:ascii="宋体" w:hAnsi="宋体" w:eastAsia="宋体" w:cs="宋体"/>
+          <w:color w:val="000000"/>
+          <w:sz w:val="21"/>
+          <w:szCs w:val="21"/>
+          <w:shd w:val="clear" w:fill="EFEFEF"/>
+        </w:rPr>
+        <w:t>&lt;/</w:t>
+      </w:r>
+      <w:r>
+        <w:rPr>
+          <w:rFonts w:hint="eastAsia" w:ascii="宋体" w:hAnsi="宋体" w:eastAsia="宋体" w:cs="宋体"/>
+          <w:b/>
+          <w:color w:val="000080"/>
+          <w:sz w:val="21"/>
+          <w:szCs w:val="21"/>
+          <w:shd w:val="clear" w:fill="EFEFEF"/>
+        </w:rPr>
+        <w:t>div</w:t>
+      </w:r>
+      <w:r>
+        <w:rPr>
+          <w:rFonts w:hint="eastAsia" w:ascii="宋体" w:hAnsi="宋体" w:eastAsia="宋体" w:cs="宋体"/>
+          <w:color w:val="000000"/>
+          <w:sz w:val="21"/>
+          <w:szCs w:val="21"/>
+          <w:shd w:val="clear" w:fill="EFEFEF"/>
+        </w:rPr>
+        <w:t>&gt;</w:t>
+      </w:r>
+      <w:r>
+        <w:rPr>
+          <w:rFonts w:hint="eastAsia" w:ascii="宋体" w:hAnsi="宋体" w:eastAsia="宋体" w:cs="宋体"/>
+          <w:color w:val="000000"/>
+          <w:sz w:val="21"/>
+          <w:szCs w:val="21"/>
+          <w:shd w:val="clear" w:fill="FFFFFF"/>
+        </w:rPr>
+        <w:br w:type="textWrapping"/>
+      </w:r>
+      <w:r>
+        <w:rPr>
+          <w:rFonts w:hint="eastAsia" w:ascii="宋体" w:hAnsi="宋体" w:eastAsia="宋体" w:cs="宋体"/>
+          <w:color w:val="000000"/>
+          <w:sz w:val="21"/>
+          <w:szCs w:val="21"/>
+          <w:shd w:val="clear" w:fill="EFEFEF"/>
+        </w:rPr>
+        <w:t>&lt;/</w:t>
+      </w:r>
+      <w:r>
+        <w:rPr>
+          <w:rFonts w:hint="eastAsia" w:ascii="宋体" w:hAnsi="宋体" w:eastAsia="宋体" w:cs="宋体"/>
+          <w:b/>
+          <w:color w:val="000080"/>
+          <w:sz w:val="21"/>
+          <w:szCs w:val="21"/>
+          <w:shd w:val="clear" w:fill="EFEFEF"/>
+        </w:rPr>
+        <w:t>div</w:t>
+      </w:r>
+      <w:r>
+        <w:rPr>
+          <w:rFonts w:hint="eastAsia" w:ascii="宋体" w:hAnsi="宋体" w:eastAsia="宋体" w:cs="宋体"/>
+          <w:color w:val="000000"/>
+          <w:sz w:val="21"/>
+          <w:szCs w:val="21"/>
+          <w:shd w:val="clear" w:fill="EFEFEF"/>
+        </w:rPr>
+        <w:t>&gt;</w:t>
+      </w:r>
+      <w:r>
+        <w:rPr>
+          <w:rFonts w:hint="eastAsia" w:ascii="宋体" w:hAnsi="宋体" w:eastAsia="宋体" w:cs="宋体"/>
+          <w:color w:val="000000"/>
+          <w:sz w:val="21"/>
+          <w:szCs w:val="21"/>
+          <w:shd w:val="clear" w:fill="FFFFFF"/>
+        </w:rPr>
+        <w:br w:type="textWrapping"/>
+      </w:r>
+      <w:r>
+        <w:rPr>
+          <w:rFonts w:hint="eastAsia" w:ascii="宋体" w:hAnsi="宋体" w:eastAsia="宋体" w:cs="宋体"/>
+          <w:color w:val="000000"/>
+          <w:sz w:val="21"/>
+          <w:szCs w:val="21"/>
+          <w:shd w:val="clear" w:fill="FFFFFF"/>
+        </w:rPr>
+        <w:t>{% endblock %}</w:t>
+      </w:r>
+    </w:p>
+    <w:p>
+      <w:pPr>
+        <w:rPr>
+          <w:rFonts w:hint="eastAsia" w:ascii="微软雅黑" w:hAnsi="微软雅黑" w:eastAsia="微软雅黑" w:cs="微软雅黑"/>
+          <w:sz w:val="20"/>
+          <w:szCs w:val="20"/>
+          <w:lang w:val="en-US" w:eastAsia="zh-CN"/>
+        </w:rPr>
+      </w:pPr>
+      <w:r>
+        <w:drawing>
+          <wp:inline distT="0" distB="0" distL="114300" distR="114300">
+            <wp:extent cx="5269230" cy="2376805"/>
+            <wp:effectExtent l="0" t="0" r="7620" b="4445"/>
+            <wp:docPr id="26" name="图片 26"/>
+            <wp:cNvGraphicFramePr>
+              <a:graphicFrameLocks xmlns:a="http://schemas.openxmlformats.org/drawingml/2006/main" noChangeAspect="1"/>
+            </wp:cNvGraphicFramePr>
+            <a:graphic xmlns:a="http://schemas.openxmlformats.org/drawingml/2006/main">
+              <a:graphicData uri="http://schemas.openxmlformats.org/drawingml/2006/picture">
+                <pic:pic xmlns:pic="http://schemas.openxmlformats.org/drawingml/2006/picture">
+                  <pic:nvPicPr>
+                    <pic:cNvPr id="26" name="图片 26"/>
+                    <pic:cNvPicPr>
+                      <a:picLocks noChangeAspect="1"/>
+                    </pic:cNvPicPr>
+                  </pic:nvPicPr>
+                  <pic:blipFill>
+                    <a:blip r:embed="rId27"/>
+                    <a:stretch>
+                      <a:fillRect/>
+                    </a:stretch>
+                  </pic:blipFill>
+                  <pic:spPr>
+                    <a:xfrm>
+                      <a:off x="0" y="0"/>
+                      <a:ext cx="5269230" cy="2376805"/>
+                    </a:xfrm>
+                    <a:prstGeom prst="rect">
+                      <a:avLst/>
+                    </a:prstGeom>
+                    <a:noFill/>
+                    <a:ln w="9525">
+                      <a:noFill/>
+                    </a:ln>
+                  </pic:spPr>
+                </pic:pic>
+              </a:graphicData>
+            </a:graphic>
+          </wp:inline>
+        </w:drawing>
+      </w:r>
+    </w:p>
+    <w:p>
+      <w:pPr>
+        <w:rPr>
+          <w:rFonts w:hint="eastAsia" w:ascii="微软雅黑" w:hAnsi="微软雅黑" w:eastAsia="微软雅黑" w:cs="微软雅黑"/>
+          <w:sz w:val="20"/>
+          <w:szCs w:val="20"/>
+        </w:rPr>
+      </w:pPr>
+      <w:r>
+        <w:drawing>
+          <wp:inline distT="0" distB="0" distL="114300" distR="114300">
+            <wp:extent cx="5269865" cy="2352675"/>
+            <wp:effectExtent l="0" t="0" r="6985" b="9525"/>
+            <wp:docPr id="27" name="图片 27"/>
+            <wp:cNvGraphicFramePr>
+              <a:graphicFrameLocks xmlns:a="http://schemas.openxmlformats.org/drawingml/2006/main" noChangeAspect="1"/>
+            </wp:cNvGraphicFramePr>
+            <a:graphic xmlns:a="http://schemas.openxmlformats.org/drawingml/2006/main">
+              <a:graphicData uri="http://schemas.openxmlformats.org/drawingml/2006/picture">
+                <pic:pic xmlns:pic="http://schemas.openxmlformats.org/drawingml/2006/picture">
+                  <pic:nvPicPr>
+                    <pic:cNvPr id="27" name="图片 27"/>
+                    <pic:cNvPicPr>
+                      <a:picLocks noChangeAspect="1"/>
+                    </pic:cNvPicPr>
+                  </pic:nvPicPr>
+                  <pic:blipFill>
+                    <a:blip r:embed="rId28"/>
+                    <a:stretch>
+                      <a:fillRect/>
+                    </a:stretch>
+                  </pic:blipFill>
+                  <pic:spPr>
+                    <a:xfrm>
+                      <a:off x="0" y="0"/>
+                      <a:ext cx="5269865" cy="2352675"/>
+                    </a:xfrm>
+                    <a:prstGeom prst="rect">
+                      <a:avLst/>
+                    </a:prstGeom>
+                    <a:noFill/>
+                    <a:ln w="9525">
+                      <a:noFill/>
+                    </a:ln>
+                  </pic:spPr>
+                </pic:pic>
+              </a:graphicData>
+            </a:graphic>
+          </wp:inline>
+        </w:drawing>
+      </w:r>
+    </w:p>
+    <w:p>
+      <w:pPr>
+        <w:rPr>
+          <w:rFonts w:hint="eastAsia" w:ascii="微软雅黑" w:hAnsi="微软雅黑" w:eastAsia="微软雅黑" w:cs="微软雅黑"/>
+          <w:sz w:val="20"/>
+          <w:szCs w:val="20"/>
+        </w:rPr>
+      </w:pPr>
+    </w:p>
+    <w:p>
+      <w:pPr>
+        <w:rPr>
+          <w:rFonts w:hint="eastAsia" w:ascii="微软雅黑" w:hAnsi="微软雅黑" w:eastAsia="微软雅黑" w:cs="微软雅黑"/>
+          <w:sz w:val="20"/>
+          <w:szCs w:val="20"/>
+          <w:lang w:val="en-US" w:eastAsia="zh-CN"/>
+        </w:rPr>
+      </w:pPr>
+      <w:r>
+        <w:rPr>
+          <w:rFonts w:hint="eastAsia" w:ascii="微软雅黑" w:hAnsi="微软雅黑" w:eastAsia="微软雅黑" w:cs="微软雅黑"/>
+          <w:sz w:val="20"/>
+          <w:szCs w:val="20"/>
+          <w:lang w:val="en-US" w:eastAsia="zh-CN"/>
+        </w:rPr>
+        <w:t>配置url。首先要配置./django_work/urls.py</w:t>
+      </w:r>
+    </w:p>
+    <w:p>
+      <w:pPr>
+        <w:rPr>
+          <w:rFonts w:hint="eastAsia" w:ascii="微软雅黑" w:hAnsi="微软雅黑" w:eastAsia="微软雅黑" w:cs="微软雅黑"/>
+          <w:sz w:val="20"/>
+          <w:szCs w:val="20"/>
+          <w:lang w:val="en-US" w:eastAsia="zh-CN"/>
+        </w:rPr>
+      </w:pPr>
+      <w:r>
+        <w:rPr>
+          <w:rFonts w:hint="eastAsia" w:ascii="微软雅黑" w:hAnsi="微软雅黑" w:eastAsia="微软雅黑" w:cs="微软雅黑"/>
+          <w:sz w:val="20"/>
+          <w:szCs w:val="20"/>
+          <w:lang w:val="en-US" w:eastAsia="zh-CN"/>
+        </w:rPr>
+        <w:t>vim ./django_work/urls.py</w:t>
+      </w:r>
+    </w:p>
+    <w:p>
+      <w:pPr>
+        <w:pStyle w:val="2"/>
+        <w:keepNext w:val="0"/>
+        <w:keepLines w:val="0"/>
+        <w:widowControl/>
+        <w:suppressLineNumbers w:val="0"/>
+        <w:shd w:val="clear" w:fill="FFFFFF"/>
+        <w:rPr>
+          <w:rFonts w:hint="eastAsia" w:ascii="宋体" w:hAnsi="宋体" w:eastAsia="宋体" w:cs="宋体"/>
+          <w:color w:val="000000"/>
+          <w:sz w:val="21"/>
+          <w:szCs w:val="21"/>
+        </w:rPr>
+      </w:pPr>
+      <w:r>
+        <w:rPr>
+          <w:rFonts w:hint="eastAsia" w:ascii="宋体" w:hAnsi="宋体" w:eastAsia="宋体" w:cs="宋体"/>
+          <w:b/>
+          <w:color w:val="000080"/>
+          <w:sz w:val="21"/>
+          <w:szCs w:val="21"/>
+          <w:shd w:val="clear" w:fill="FFFFFF"/>
+        </w:rPr>
+        <w:t xml:space="preserve">from </w:t>
+      </w:r>
+      <w:r>
+        <w:rPr>
+          <w:rFonts w:hint="eastAsia" w:ascii="宋体" w:hAnsi="宋体" w:eastAsia="宋体" w:cs="宋体"/>
+          <w:color w:val="000000"/>
+          <w:sz w:val="21"/>
+          <w:szCs w:val="21"/>
+          <w:shd w:val="clear" w:fill="FFFFFF"/>
+        </w:rPr>
+        <w:t xml:space="preserve">django.conf.urls </w:t>
+      </w:r>
+      <w:r>
+        <w:rPr>
+          <w:rFonts w:hint="eastAsia" w:ascii="宋体" w:hAnsi="宋体" w:eastAsia="宋体" w:cs="宋体"/>
+          <w:b/>
+          <w:color w:val="000080"/>
+          <w:sz w:val="21"/>
+          <w:szCs w:val="21"/>
+          <w:shd w:val="clear" w:fill="FFFFFF"/>
+        </w:rPr>
+        <w:t xml:space="preserve">import </w:t>
+      </w:r>
+      <w:r>
+        <w:rPr>
+          <w:rFonts w:hint="eastAsia" w:ascii="宋体" w:hAnsi="宋体" w:eastAsia="宋体" w:cs="宋体"/>
+          <w:color w:val="000000"/>
+          <w:sz w:val="21"/>
+          <w:szCs w:val="21"/>
+          <w:shd w:val="clear" w:fill="FFFFFF"/>
+        </w:rPr>
+        <w:t>url, include</w:t>
+      </w:r>
+      <w:r>
+        <w:rPr>
+          <w:rFonts w:hint="eastAsia" w:ascii="宋体" w:hAnsi="宋体" w:eastAsia="宋体" w:cs="宋体"/>
+          <w:color w:val="000000"/>
+          <w:sz w:val="21"/>
+          <w:szCs w:val="21"/>
+          <w:shd w:val="clear" w:fill="FFFFFF"/>
+        </w:rPr>
+        <w:br w:type="textWrapping"/>
+      </w:r>
+      <w:r>
+        <w:rPr>
+          <w:rFonts w:hint="eastAsia" w:ascii="宋体" w:hAnsi="宋体" w:eastAsia="宋体" w:cs="宋体"/>
+          <w:b/>
+          <w:color w:val="000080"/>
+          <w:sz w:val="21"/>
+          <w:szCs w:val="21"/>
+          <w:shd w:val="clear" w:fill="FFFFFF"/>
+        </w:rPr>
+        <w:t xml:space="preserve">from </w:t>
+      </w:r>
+      <w:r>
+        <w:rPr>
+          <w:rFonts w:hint="eastAsia" w:ascii="宋体" w:hAnsi="宋体" w:eastAsia="宋体" w:cs="宋体"/>
+          <w:color w:val="000000"/>
+          <w:sz w:val="21"/>
+          <w:szCs w:val="21"/>
+          <w:shd w:val="clear" w:fill="FFFFFF"/>
+        </w:rPr>
+        <w:t xml:space="preserve">django.contrib </w:t>
+      </w:r>
+      <w:r>
+        <w:rPr>
+          <w:rFonts w:hint="eastAsia" w:ascii="宋体" w:hAnsi="宋体" w:eastAsia="宋体" w:cs="宋体"/>
+          <w:b/>
+          <w:color w:val="000080"/>
+          <w:sz w:val="21"/>
+          <w:szCs w:val="21"/>
+          <w:shd w:val="clear" w:fill="FFFFFF"/>
+        </w:rPr>
+        <w:t xml:space="preserve">import </w:t>
+      </w:r>
+      <w:r>
+        <w:rPr>
+          <w:rFonts w:hint="eastAsia" w:ascii="宋体" w:hAnsi="宋体" w:eastAsia="宋体" w:cs="宋体"/>
+          <w:color w:val="000000"/>
+          <w:sz w:val="21"/>
+          <w:szCs w:val="21"/>
+          <w:shd w:val="clear" w:fill="FFFFFF"/>
+        </w:rPr>
+        <w:t>admin</w:t>
+      </w:r>
+      <w:r>
+        <w:rPr>
+          <w:rFonts w:hint="eastAsia" w:ascii="宋体" w:hAnsi="宋体" w:eastAsia="宋体" w:cs="宋体"/>
+          <w:color w:val="000000"/>
+          <w:sz w:val="21"/>
+          <w:szCs w:val="21"/>
+          <w:shd w:val="clear" w:fill="FFFFFF"/>
+        </w:rPr>
+        <w:br w:type="textWrapping"/>
+      </w:r>
+      <w:r>
+        <w:rPr>
+          <w:rFonts w:hint="eastAsia" w:ascii="宋体" w:hAnsi="宋体" w:eastAsia="宋体" w:cs="宋体"/>
+          <w:color w:val="000000"/>
+          <w:sz w:val="21"/>
+          <w:szCs w:val="21"/>
+          <w:shd w:val="clear" w:fill="FFFFFF"/>
+        </w:rPr>
+        <w:br w:type="textWrapping"/>
+      </w:r>
+      <w:r>
+        <w:rPr>
+          <w:rFonts w:hint="eastAsia" w:ascii="宋体" w:hAnsi="宋体" w:eastAsia="宋体" w:cs="宋体"/>
+          <w:color w:val="000000"/>
+          <w:sz w:val="21"/>
+          <w:szCs w:val="21"/>
+          <w:shd w:val="clear" w:fill="FFFFFF"/>
+        </w:rPr>
+        <w:t>urlpatterns = [</w:t>
+      </w:r>
+      <w:r>
+        <w:rPr>
+          <w:rFonts w:hint="eastAsia" w:ascii="宋体" w:hAnsi="宋体" w:eastAsia="宋体" w:cs="宋体"/>
+          <w:color w:val="000000"/>
+          <w:sz w:val="21"/>
+          <w:szCs w:val="21"/>
+          <w:shd w:val="clear" w:fill="FFFFFF"/>
+        </w:rPr>
+        <w:br w:type="textWrapping"/>
+      </w:r>
+      <w:r>
+        <w:rPr>
+          <w:rFonts w:hint="eastAsia" w:ascii="宋体" w:hAnsi="宋体" w:eastAsia="宋体" w:cs="宋体"/>
+          <w:color w:val="000000"/>
+          <w:sz w:val="21"/>
+          <w:szCs w:val="21"/>
+          <w:shd w:val="clear" w:fill="FFFFFF"/>
+        </w:rPr>
+        <w:t xml:space="preserve">    url(</w:t>
+      </w:r>
+      <w:r>
+        <w:rPr>
+          <w:rFonts w:hint="eastAsia" w:ascii="宋体" w:hAnsi="宋体" w:eastAsia="宋体" w:cs="宋体"/>
+          <w:b/>
+          <w:color w:val="008080"/>
+          <w:sz w:val="21"/>
+          <w:szCs w:val="21"/>
+          <w:shd w:val="clear" w:fill="FFFFFF"/>
+        </w:rPr>
+        <w:t>r'^admin/'</w:t>
+      </w:r>
+      <w:r>
+        <w:rPr>
+          <w:rFonts w:hint="eastAsia" w:ascii="宋体" w:hAnsi="宋体" w:eastAsia="宋体" w:cs="宋体"/>
+          <w:color w:val="000000"/>
+          <w:sz w:val="21"/>
+          <w:szCs w:val="21"/>
+          <w:shd w:val="clear" w:fill="FFFFFF"/>
+        </w:rPr>
+        <w:t>, admin.site.urls),</w:t>
+      </w:r>
+      <w:r>
+        <w:rPr>
+          <w:rFonts w:hint="eastAsia" w:ascii="宋体" w:hAnsi="宋体" w:eastAsia="宋体" w:cs="宋体"/>
+          <w:color w:val="000000"/>
+          <w:sz w:val="21"/>
+          <w:szCs w:val="21"/>
+          <w:shd w:val="clear" w:fill="FFFFFF"/>
+        </w:rPr>
+        <w:br w:type="textWrapping"/>
+      </w:r>
+      <w:r>
+        <w:rPr>
+          <w:rFonts w:hint="eastAsia" w:ascii="宋体" w:hAnsi="宋体" w:eastAsia="宋体" w:cs="宋体"/>
+          <w:color w:val="000000"/>
+          <w:sz w:val="21"/>
+          <w:szCs w:val="21"/>
+          <w:shd w:val="clear" w:fill="FFFFFF"/>
+        </w:rPr>
+        <w:t xml:space="preserve">    url(</w:t>
+      </w:r>
+      <w:r>
+        <w:rPr>
+          <w:rFonts w:hint="eastAsia" w:ascii="宋体" w:hAnsi="宋体" w:eastAsia="宋体" w:cs="宋体"/>
+          <w:b/>
+          <w:color w:val="008080"/>
+          <w:sz w:val="21"/>
+          <w:szCs w:val="21"/>
+          <w:shd w:val="clear" w:fill="FFFFFF"/>
+        </w:rPr>
+        <w:t>r'^blog_app/'</w:t>
+      </w:r>
+      <w:r>
+        <w:rPr>
+          <w:rFonts w:hint="eastAsia" w:ascii="宋体" w:hAnsi="宋体" w:eastAsia="宋体" w:cs="宋体"/>
+          <w:color w:val="000000"/>
+          <w:sz w:val="21"/>
+          <w:szCs w:val="21"/>
+          <w:shd w:val="clear" w:fill="FFFFFF"/>
+        </w:rPr>
+        <w:t>, include(</w:t>
+      </w:r>
+      <w:r>
+        <w:rPr>
+          <w:rFonts w:hint="eastAsia" w:ascii="宋体" w:hAnsi="宋体" w:eastAsia="宋体" w:cs="宋体"/>
+          <w:b/>
+          <w:color w:val="008080"/>
+          <w:sz w:val="21"/>
+          <w:szCs w:val="21"/>
+          <w:shd w:val="clear" w:fill="FFFFFF"/>
+        </w:rPr>
+        <w:t>'blog_app.urls'</w:t>
+      </w:r>
+      <w:r>
+        <w:rPr>
+          <w:rFonts w:hint="eastAsia" w:ascii="宋体" w:hAnsi="宋体" w:eastAsia="宋体" w:cs="宋体"/>
+          <w:color w:val="000000"/>
+          <w:sz w:val="21"/>
+          <w:szCs w:val="21"/>
+          <w:shd w:val="clear" w:fill="FFFFFF"/>
+        </w:rPr>
+        <w:t xml:space="preserve">, </w:t>
+      </w:r>
+      <w:r>
+        <w:rPr>
+          <w:rFonts w:hint="eastAsia" w:ascii="宋体" w:hAnsi="宋体" w:eastAsia="宋体" w:cs="宋体"/>
+          <w:color w:val="660099"/>
+          <w:sz w:val="21"/>
+          <w:szCs w:val="21"/>
+          <w:shd w:val="clear" w:fill="FFFFFF"/>
+        </w:rPr>
+        <w:t>namespace</w:t>
+      </w:r>
+      <w:r>
+        <w:rPr>
+          <w:rFonts w:hint="eastAsia" w:ascii="宋体" w:hAnsi="宋体" w:eastAsia="宋体" w:cs="宋体"/>
+          <w:color w:val="000000"/>
+          <w:sz w:val="21"/>
+          <w:szCs w:val="21"/>
+          <w:shd w:val="clear" w:fill="FFFFFF"/>
+        </w:rPr>
+        <w:t>=</w:t>
+      </w:r>
+      <w:r>
+        <w:rPr>
+          <w:rFonts w:hint="eastAsia" w:ascii="宋体" w:hAnsi="宋体" w:eastAsia="宋体" w:cs="宋体"/>
+          <w:b/>
+          <w:color w:val="008080"/>
+          <w:sz w:val="21"/>
+          <w:szCs w:val="21"/>
+          <w:shd w:val="clear" w:fill="FFFFFF"/>
+        </w:rPr>
+        <w:t>'blog_app'</w:t>
+      </w:r>
+      <w:r>
+        <w:rPr>
+          <w:rFonts w:hint="eastAsia" w:ascii="宋体" w:hAnsi="宋体" w:eastAsia="宋体" w:cs="宋体"/>
+          <w:color w:val="000000"/>
+          <w:sz w:val="21"/>
+          <w:szCs w:val="21"/>
+          <w:shd w:val="clear" w:fill="FFFFFF"/>
+        </w:rPr>
+        <w:t xml:space="preserve">, </w:t>
+      </w:r>
+      <w:r>
+        <w:rPr>
+          <w:rFonts w:hint="eastAsia" w:ascii="宋体" w:hAnsi="宋体" w:eastAsia="宋体" w:cs="宋体"/>
+          <w:color w:val="660099"/>
+          <w:sz w:val="21"/>
+          <w:szCs w:val="21"/>
+          <w:shd w:val="clear" w:fill="FFFFFF"/>
+        </w:rPr>
+        <w:t>app_name</w:t>
+      </w:r>
+      <w:r>
+        <w:rPr>
+          <w:rFonts w:hint="eastAsia" w:ascii="宋体" w:hAnsi="宋体" w:eastAsia="宋体" w:cs="宋体"/>
+          <w:color w:val="000000"/>
+          <w:sz w:val="21"/>
+          <w:szCs w:val="21"/>
+          <w:shd w:val="clear" w:fill="FFFFFF"/>
+        </w:rPr>
+        <w:t>=</w:t>
+      </w:r>
+      <w:r>
+        <w:rPr>
+          <w:rFonts w:hint="eastAsia" w:ascii="宋体" w:hAnsi="宋体" w:eastAsia="宋体" w:cs="宋体"/>
+          <w:b/>
+          <w:color w:val="008080"/>
+          <w:sz w:val="21"/>
+          <w:szCs w:val="21"/>
+          <w:shd w:val="clear" w:fill="FFFFFF"/>
+        </w:rPr>
+        <w:t>'blog_app'</w:t>
+      </w:r>
+      <w:r>
+        <w:rPr>
+          <w:rFonts w:hint="eastAsia" w:ascii="宋体" w:hAnsi="宋体" w:eastAsia="宋体" w:cs="宋体"/>
+          <w:color w:val="000000"/>
+          <w:sz w:val="21"/>
+          <w:szCs w:val="21"/>
+          <w:shd w:val="clear" w:fill="FFFFFF"/>
+        </w:rPr>
+        <w:t>))</w:t>
+      </w:r>
+      <w:r>
+        <w:rPr>
+          <w:rFonts w:hint="eastAsia" w:ascii="宋体" w:hAnsi="宋体" w:eastAsia="宋体" w:cs="宋体"/>
+          <w:color w:val="000000"/>
+          <w:sz w:val="21"/>
+          <w:szCs w:val="21"/>
+          <w:shd w:val="clear" w:fill="FFFFFF"/>
+        </w:rPr>
+        <w:br w:type="textWrapping"/>
+      </w:r>
+      <w:r>
+        <w:rPr>
+          <w:rFonts w:hint="eastAsia" w:ascii="宋体" w:hAnsi="宋体" w:eastAsia="宋体" w:cs="宋体"/>
+          <w:color w:val="000000"/>
+          <w:sz w:val="21"/>
+          <w:szCs w:val="21"/>
+          <w:shd w:val="clear" w:fill="FFFFFF"/>
+        </w:rPr>
+        <w:t>]</w:t>
+      </w:r>
+    </w:p>
+    <w:p>
+      <w:pPr>
+        <w:rPr>
+          <w:rFonts w:hint="eastAsia" w:ascii="微软雅黑" w:hAnsi="微软雅黑" w:eastAsia="微软雅黑" w:cs="微软雅黑"/>
+          <w:sz w:val="20"/>
+          <w:szCs w:val="20"/>
+          <w:lang w:val="en-US" w:eastAsia="zh-CN"/>
+        </w:rPr>
+      </w:pPr>
+      <w:r>
+        <w:drawing>
+          <wp:inline distT="0" distB="0" distL="114300" distR="114300">
+            <wp:extent cx="3864610" cy="1466215"/>
+            <wp:effectExtent l="0" t="0" r="2540" b="635"/>
+            <wp:docPr id="28" name="图片 28"/>
+            <wp:cNvGraphicFramePr>
+              <a:graphicFrameLocks xmlns:a="http://schemas.openxmlformats.org/drawingml/2006/main" noChangeAspect="1"/>
+            </wp:cNvGraphicFramePr>
+            <a:graphic xmlns:a="http://schemas.openxmlformats.org/drawingml/2006/main">
+              <a:graphicData uri="http://schemas.openxmlformats.org/drawingml/2006/picture">
+                <pic:pic xmlns:pic="http://schemas.openxmlformats.org/drawingml/2006/picture">
+                  <pic:nvPicPr>
+                    <pic:cNvPr id="28" name="图片 28"/>
+                    <pic:cNvPicPr>
+                      <a:picLocks noChangeAspect="1"/>
+                    </pic:cNvPicPr>
+                  </pic:nvPicPr>
+                  <pic:blipFill>
+                    <a:blip r:embed="rId29"/>
+                    <a:stretch>
+                      <a:fillRect/>
+                    </a:stretch>
+                  </pic:blipFill>
+                  <pic:spPr>
+                    <a:xfrm>
+                      <a:off x="0" y="0"/>
+                      <a:ext cx="3864610" cy="1466215"/>
+                    </a:xfrm>
+                    <a:prstGeom prst="rect">
+                      <a:avLst/>
+                    </a:prstGeom>
+                    <a:noFill/>
+                    <a:ln w="9525">
+                      <a:noFill/>
+                    </a:ln>
+                  </pic:spPr>
+                </pic:pic>
+              </a:graphicData>
+            </a:graphic>
+          </wp:inline>
+        </w:drawing>
+      </w:r>
+    </w:p>
+    <w:p>
+      <w:pPr>
+        <w:rPr>
+          <w:rFonts w:hint="eastAsia" w:ascii="微软雅黑" w:hAnsi="微软雅黑" w:eastAsia="微软雅黑" w:cs="微软雅黑"/>
+          <w:sz w:val="20"/>
+          <w:szCs w:val="20"/>
+          <w:lang w:val="en-US" w:eastAsia="zh-CN"/>
+        </w:rPr>
+      </w:pPr>
+      <w:r>
+        <w:rPr>
+          <w:rFonts w:hint="eastAsia" w:ascii="微软雅黑" w:hAnsi="微软雅黑" w:eastAsia="微软雅黑" w:cs="微软雅黑"/>
+          <w:sz w:val="20"/>
+          <w:szCs w:val="20"/>
+          <w:lang w:val="en-US" w:eastAsia="zh-CN"/>
+        </w:rPr>
+        <w:t>然后需要配置应用内的urls.py文件，该文件需要创建才会有，即：</w:t>
+      </w:r>
+    </w:p>
+    <w:p>
+      <w:pPr>
+        <w:rPr>
+          <w:rFonts w:hint="eastAsia" w:ascii="微软雅黑" w:hAnsi="微软雅黑" w:eastAsia="微软雅黑" w:cs="微软雅黑"/>
+          <w:sz w:val="20"/>
+          <w:szCs w:val="20"/>
+          <w:lang w:val="en-US" w:eastAsia="zh-CN"/>
+        </w:rPr>
+      </w:pPr>
+      <w:r>
+        <w:rPr>
+          <w:rFonts w:hint="eastAsia" w:ascii="微软雅黑" w:hAnsi="微软雅黑" w:eastAsia="微软雅黑" w:cs="微软雅黑"/>
+          <w:sz w:val="20"/>
+          <w:szCs w:val="20"/>
+          <w:lang w:val="en-US" w:eastAsia="zh-CN"/>
+        </w:rPr>
+        <w:t>vim ./blog_app/urls.py</w:t>
+      </w:r>
+    </w:p>
+    <w:p>
+      <w:pPr>
+        <w:pStyle w:val="2"/>
+        <w:keepNext w:val="0"/>
+        <w:keepLines w:val="0"/>
+        <w:widowControl/>
+        <w:suppressLineNumbers w:val="0"/>
+        <w:shd w:val="clear" w:fill="FFFFFF"/>
+        <w:rPr>
+          <w:rFonts w:hint="eastAsia" w:cs="宋体"/>
+          <w:color w:val="000000"/>
+          <w:sz w:val="21"/>
+          <w:szCs w:val="21"/>
+          <w:shd w:val="clear" w:fill="FFFFFF"/>
+          <w:lang w:val="en-US" w:eastAsia="zh-CN"/>
+        </w:rPr>
+      </w:pPr>
+      <w:r>
+        <w:rPr>
+          <w:rFonts w:hint="eastAsia" w:ascii="宋体" w:hAnsi="宋体" w:eastAsia="宋体" w:cs="宋体"/>
+          <w:b/>
+          <w:color w:val="000080"/>
+          <w:sz w:val="21"/>
+          <w:szCs w:val="21"/>
+          <w:shd w:val="clear" w:fill="FFFFFF"/>
+        </w:rPr>
+        <w:t xml:space="preserve">from </w:t>
+      </w:r>
+      <w:r>
+        <w:rPr>
+          <w:rFonts w:hint="eastAsia" w:ascii="宋体" w:hAnsi="宋体" w:eastAsia="宋体" w:cs="宋体"/>
+          <w:color w:val="000000"/>
+          <w:sz w:val="21"/>
+          <w:szCs w:val="21"/>
+          <w:shd w:val="clear" w:fill="FFFFFF"/>
+        </w:rPr>
+        <w:t xml:space="preserve">django.conf.urls </w:t>
+      </w:r>
+      <w:r>
+        <w:rPr>
+          <w:rFonts w:hint="eastAsia" w:ascii="宋体" w:hAnsi="宋体" w:eastAsia="宋体" w:cs="宋体"/>
+          <w:b/>
+          <w:color w:val="000080"/>
+          <w:sz w:val="21"/>
+          <w:szCs w:val="21"/>
+          <w:shd w:val="clear" w:fill="FFFFFF"/>
+        </w:rPr>
+        <w:t xml:space="preserve">import </w:t>
+      </w:r>
+      <w:r>
+        <w:rPr>
+          <w:rFonts w:hint="eastAsia" w:ascii="宋体" w:hAnsi="宋体" w:eastAsia="宋体" w:cs="宋体"/>
+          <w:color w:val="000000"/>
+          <w:sz w:val="21"/>
+          <w:szCs w:val="21"/>
+          <w:shd w:val="clear" w:fill="FFFFFF"/>
+        </w:rPr>
+        <w:t>url</w:t>
+      </w:r>
+      <w:r>
+        <w:rPr>
+          <w:rFonts w:hint="eastAsia" w:ascii="宋体" w:hAnsi="宋体" w:eastAsia="宋体" w:cs="宋体"/>
+          <w:color w:val="000000"/>
+          <w:sz w:val="21"/>
+          <w:szCs w:val="21"/>
+          <w:shd w:val="clear" w:fill="FFFFFF"/>
+        </w:rPr>
+        <w:br w:type="textWrapping"/>
+      </w:r>
+      <w:r>
+        <w:rPr>
+          <w:rFonts w:hint="eastAsia" w:ascii="宋体" w:hAnsi="宋体" w:eastAsia="宋体" w:cs="宋体"/>
+          <w:b/>
+          <w:color w:val="000080"/>
+          <w:sz w:val="21"/>
+          <w:szCs w:val="21"/>
+          <w:shd w:val="clear" w:fill="FFFFFF"/>
+        </w:rPr>
+        <w:t xml:space="preserve">from </w:t>
+      </w:r>
+      <w:r>
+        <w:rPr>
+          <w:rFonts w:hint="eastAsia" w:ascii="宋体" w:hAnsi="宋体" w:eastAsia="宋体" w:cs="宋体"/>
+          <w:color w:val="000000"/>
+          <w:sz w:val="21"/>
+          <w:szCs w:val="21"/>
+          <w:shd w:val="clear" w:fill="FFFFFF"/>
+        </w:rPr>
+        <w:t xml:space="preserve">. </w:t>
+      </w:r>
+      <w:r>
+        <w:rPr>
+          <w:rFonts w:hint="eastAsia" w:ascii="宋体" w:hAnsi="宋体" w:eastAsia="宋体" w:cs="宋体"/>
+          <w:b/>
+          <w:color w:val="000080"/>
+          <w:sz w:val="21"/>
+          <w:szCs w:val="21"/>
+          <w:shd w:val="clear" w:fill="FFFFFF"/>
+        </w:rPr>
+        <w:t xml:space="preserve">import </w:t>
+      </w:r>
+      <w:r>
+        <w:rPr>
+          <w:rFonts w:hint="eastAsia" w:ascii="宋体" w:hAnsi="宋体" w:eastAsia="宋体" w:cs="宋体"/>
+          <w:color w:val="000000"/>
+          <w:sz w:val="21"/>
+          <w:szCs w:val="21"/>
+          <w:shd w:val="clear" w:fill="FFFFFF"/>
+        </w:rPr>
+        <w:t>views</w:t>
+      </w:r>
+      <w:r>
+        <w:rPr>
+          <w:rFonts w:hint="eastAsia" w:ascii="宋体" w:hAnsi="宋体" w:eastAsia="宋体" w:cs="宋体"/>
+          <w:color w:val="000000"/>
+          <w:sz w:val="21"/>
+          <w:szCs w:val="21"/>
+          <w:shd w:val="clear" w:fill="FFFFFF"/>
+        </w:rPr>
+        <w:br w:type="textWrapping"/>
+      </w:r>
+      <w:r>
+        <w:rPr>
+          <w:rFonts w:hint="eastAsia" w:ascii="宋体" w:hAnsi="宋体" w:eastAsia="宋体" w:cs="宋体"/>
+          <w:color w:val="000000"/>
+          <w:sz w:val="21"/>
+          <w:szCs w:val="21"/>
+          <w:shd w:val="clear" w:fill="FFFFFF"/>
+        </w:rPr>
+        <w:br w:type="textWrapping"/>
+      </w:r>
+      <w:r>
+        <w:rPr>
+          <w:rFonts w:hint="eastAsia" w:ascii="宋体" w:hAnsi="宋体" w:eastAsia="宋体" w:cs="宋体"/>
+          <w:color w:val="000000"/>
+          <w:sz w:val="21"/>
+          <w:szCs w:val="21"/>
+          <w:shd w:val="clear" w:fill="FFFFFF"/>
+        </w:rPr>
+        <w:t xml:space="preserve">urlpatterns = </w:t>
+      </w:r>
+      <w:r>
+        <w:rPr>
+          <w:rFonts w:hint="eastAsia" w:cs="宋体"/>
+          <w:color w:val="000000"/>
+          <w:sz w:val="21"/>
+          <w:szCs w:val="21"/>
+          <w:shd w:val="clear" w:fill="FFFFFF"/>
+          <w:lang w:val="en-US" w:eastAsia="zh-CN"/>
+        </w:rPr>
+        <w:t>[</w:t>
+      </w:r>
+      <w:r>
+        <w:rPr>
+          <w:rFonts w:hint="eastAsia" w:ascii="宋体" w:hAnsi="宋体" w:eastAsia="宋体" w:cs="宋体"/>
+          <w:color w:val="000000"/>
+          <w:sz w:val="21"/>
+          <w:szCs w:val="21"/>
+          <w:shd w:val="clear" w:fill="FFFFFF"/>
+        </w:rPr>
+        <w:br w:type="textWrapping"/>
+      </w:r>
+      <w:r>
+        <w:rPr>
+          <w:rFonts w:hint="eastAsia" w:ascii="宋体" w:hAnsi="宋体" w:eastAsia="宋体" w:cs="宋体"/>
+          <w:color w:val="000000"/>
+          <w:sz w:val="21"/>
+          <w:szCs w:val="21"/>
+          <w:shd w:val="clear" w:fill="FFFFFF"/>
+        </w:rPr>
+        <w:t xml:space="preserve">    url(</w:t>
+      </w:r>
+      <w:r>
+        <w:rPr>
+          <w:rFonts w:hint="eastAsia" w:ascii="宋体" w:hAnsi="宋体" w:eastAsia="宋体" w:cs="宋体"/>
+          <w:b/>
+          <w:color w:val="008080"/>
+          <w:sz w:val="21"/>
+          <w:szCs w:val="21"/>
+          <w:shd w:val="clear" w:fill="FFFFFF"/>
+        </w:rPr>
+        <w:t>r'^&amp;'</w:t>
+      </w:r>
+      <w:r>
+        <w:rPr>
+          <w:rFonts w:hint="eastAsia" w:ascii="宋体" w:hAnsi="宋体" w:eastAsia="宋体" w:cs="宋体"/>
+          <w:color w:val="000000"/>
+          <w:sz w:val="21"/>
+          <w:szCs w:val="21"/>
+          <w:shd w:val="clear" w:fill="FFFFFF"/>
+        </w:rPr>
+        <w:t xml:space="preserve">, views.blog_title, </w:t>
+      </w:r>
+      <w:r>
+        <w:rPr>
+          <w:rFonts w:hint="eastAsia" w:ascii="宋体" w:hAnsi="宋体" w:eastAsia="宋体" w:cs="宋体"/>
+          <w:color w:val="660099"/>
+          <w:sz w:val="21"/>
+          <w:szCs w:val="21"/>
+          <w:shd w:val="clear" w:fill="FFFFFF"/>
+        </w:rPr>
+        <w:t>name</w:t>
+      </w:r>
+      <w:r>
+        <w:rPr>
+          <w:rFonts w:hint="eastAsia" w:ascii="宋体" w:hAnsi="宋体" w:eastAsia="宋体" w:cs="宋体"/>
+          <w:color w:val="000000"/>
+          <w:sz w:val="21"/>
+          <w:szCs w:val="21"/>
+          <w:shd w:val="clear" w:fill="FFFFFF"/>
+        </w:rPr>
+        <w:t>=</w:t>
+      </w:r>
+      <w:r>
+        <w:rPr>
+          <w:rFonts w:hint="eastAsia" w:ascii="宋体" w:hAnsi="宋体" w:eastAsia="宋体" w:cs="宋体"/>
+          <w:b/>
+          <w:color w:val="008080"/>
+          <w:sz w:val="21"/>
+          <w:szCs w:val="21"/>
+          <w:shd w:val="clear" w:fill="FFFFFF"/>
+        </w:rPr>
+        <w:t>'blog_app_title'</w:t>
+      </w:r>
+      <w:r>
+        <w:rPr>
+          <w:rFonts w:hint="eastAsia" w:ascii="宋体" w:hAnsi="宋体" w:eastAsia="宋体" w:cs="宋体"/>
+          <w:color w:val="000000"/>
+          <w:sz w:val="21"/>
+          <w:szCs w:val="21"/>
+          <w:shd w:val="clear" w:fill="FFFFFF"/>
+        </w:rPr>
+        <w:t>)</w:t>
+      </w:r>
+      <w:r>
+        <w:rPr>
+          <w:rFonts w:hint="eastAsia" w:ascii="宋体" w:hAnsi="宋体" w:eastAsia="宋体" w:cs="宋体"/>
+          <w:color w:val="000000"/>
+          <w:sz w:val="21"/>
+          <w:szCs w:val="21"/>
+          <w:shd w:val="clear" w:fill="FFFFFF"/>
+        </w:rPr>
+        <w:br w:type="textWrapping"/>
+      </w:r>
+      <w:r>
+        <w:rPr>
+          <w:rFonts w:hint="eastAsia" w:cs="宋体"/>
+          <w:color w:val="000000"/>
+          <w:sz w:val="21"/>
+          <w:szCs w:val="21"/>
+          <w:shd w:val="clear" w:fill="FFFFFF"/>
+          <w:lang w:val="en-US" w:eastAsia="zh-CN"/>
+        </w:rPr>
+        <w:t>]</w:t>
+      </w:r>
+    </w:p>
+    <w:p>
+      <w:pPr>
+        <w:pStyle w:val="2"/>
+        <w:keepNext w:val="0"/>
+        <w:keepLines w:val="0"/>
+        <w:widowControl/>
+        <w:suppressLineNumbers w:val="0"/>
+        <w:shd w:val="clear" w:fill="FFFFFF"/>
+        <w:rPr>
+          <w:rFonts w:hint="eastAsia" w:cs="宋体"/>
+          <w:color w:val="000000"/>
+          <w:sz w:val="21"/>
+          <w:szCs w:val="21"/>
+          <w:shd w:val="clear" w:fill="FFFFFF"/>
+          <w:lang w:val="en-US" w:eastAsia="zh-CN"/>
+        </w:rPr>
+      </w:pPr>
+    </w:p>
+    <w:p>
+      <w:pPr>
+        <w:pStyle w:val="2"/>
+        <w:keepNext w:val="0"/>
+        <w:keepLines w:val="0"/>
+        <w:widowControl/>
+        <w:suppressLineNumbers w:val="0"/>
+        <w:shd w:val="clear" w:fill="FFFFFF"/>
+        <w:rPr>
+          <w:rFonts w:hint="eastAsia" w:cs="宋体"/>
+          <w:color w:val="000000"/>
+          <w:sz w:val="21"/>
+          <w:szCs w:val="21"/>
+          <w:shd w:val="clear" w:fill="FFFFFF"/>
+          <w:lang w:val="en-US" w:eastAsia="zh-CN"/>
+        </w:rPr>
+      </w:pPr>
+      <w:r>
+        <w:rPr>
+          <w:rFonts w:hint="eastAsia" w:cs="宋体"/>
+          <w:color w:val="000000"/>
+          <w:sz w:val="21"/>
+          <w:szCs w:val="21"/>
+          <w:shd w:val="clear" w:fill="FFFFFF"/>
+          <w:lang w:val="en-US" w:eastAsia="zh-CN"/>
+        </w:rPr>
+        <w:t>error:错误示范如下，写成如下会导致出现TYPEERROR错误。</w:t>
+      </w:r>
+    </w:p>
+    <w:p>
+      <w:pPr>
+        <w:rPr>
+          <w:rFonts w:hint="eastAsia" w:ascii="微软雅黑" w:hAnsi="微软雅黑" w:eastAsia="微软雅黑" w:cs="微软雅黑"/>
+          <w:sz w:val="20"/>
+          <w:szCs w:val="20"/>
+          <w:lang w:val="en-US" w:eastAsia="zh-CN"/>
+        </w:rPr>
+      </w:pPr>
+      <w:r>
+        <w:drawing>
+          <wp:inline distT="0" distB="0" distL="114300" distR="114300">
+            <wp:extent cx="5266055" cy="2494915"/>
+            <wp:effectExtent l="0" t="0" r="10795" b="635"/>
+            <wp:docPr id="29" name="图片 29"/>
+            <wp:cNvGraphicFramePr>
+              <a:graphicFrameLocks xmlns:a="http://schemas.openxmlformats.org/drawingml/2006/main" noChangeAspect="1"/>
+            </wp:cNvGraphicFramePr>
+            <a:graphic xmlns:a="http://schemas.openxmlformats.org/drawingml/2006/main">
+              <a:graphicData uri="http://schemas.openxmlformats.org/drawingml/2006/picture">
+                <pic:pic xmlns:pic="http://schemas.openxmlformats.org/drawingml/2006/picture">
+                  <pic:nvPicPr>
+                    <pic:cNvPr id="29" name="图片 29"/>
+                    <pic:cNvPicPr>
+                      <a:picLocks noChangeAspect="1"/>
+                    </pic:cNvPicPr>
+                  </pic:nvPicPr>
+                  <pic:blipFill>
+                    <a:blip r:embed="rId30"/>
+                    <a:stretch>
+                      <a:fillRect/>
+                    </a:stretch>
+                  </pic:blipFill>
+                  <pic:spPr>
+                    <a:xfrm>
+                      <a:off x="0" y="0"/>
+                      <a:ext cx="5266055" cy="2494915"/>
+                    </a:xfrm>
+                    <a:prstGeom prst="rect">
+                      <a:avLst/>
+                    </a:prstGeom>
+                    <a:noFill/>
+                    <a:ln w="9525">
+                      <a:noFill/>
+                    </a:ln>
+                  </pic:spPr>
+                </pic:pic>
+              </a:graphicData>
+            </a:graphic>
+          </wp:inline>
+        </w:drawing>
+      </w:r>
+    </w:p>
+    <w:p>
+      <w:pPr>
+        <w:rPr>
+          <w:rFonts w:hint="eastAsia" w:ascii="微软雅黑" w:hAnsi="微软雅黑" w:eastAsia="微软雅黑" w:cs="微软雅黑"/>
+          <w:sz w:val="20"/>
+          <w:szCs w:val="20"/>
+          <w:lang w:val="en-US" w:eastAsia="zh-CN"/>
+        </w:rPr>
+      </w:pPr>
+      <w:r>
+        <w:rPr>
+          <w:rFonts w:hint="eastAsia" w:ascii="微软雅黑" w:hAnsi="微软雅黑" w:eastAsia="微软雅黑" w:cs="微软雅黑"/>
+          <w:sz w:val="20"/>
+          <w:szCs w:val="20"/>
+          <w:lang w:val="en-US" w:eastAsia="zh-CN"/>
+        </w:rPr>
+        <w:t>正确的为：</w:t>
+      </w:r>
+    </w:p>
+    <w:p>
+      <w:pPr>
+        <w:rPr>
+          <w:rFonts w:hint="eastAsia" w:ascii="微软雅黑" w:hAnsi="微软雅黑" w:eastAsia="微软雅黑" w:cs="微软雅黑"/>
+          <w:sz w:val="20"/>
+          <w:szCs w:val="20"/>
+          <w:lang w:val="en-US" w:eastAsia="zh-CN"/>
+        </w:rPr>
+      </w:pPr>
+      <w:r>
+        <w:drawing>
+          <wp:inline distT="0" distB="0" distL="114300" distR="114300">
+            <wp:extent cx="5270500" cy="1984375"/>
+            <wp:effectExtent l="0" t="0" r="6350" b="15875"/>
+            <wp:docPr id="30" name="图片 30"/>
+            <wp:cNvGraphicFramePr>
+              <a:graphicFrameLocks xmlns:a="http://schemas.openxmlformats.org/drawingml/2006/main" noChangeAspect="1"/>
+            </wp:cNvGraphicFramePr>
+            <a:graphic xmlns:a="http://schemas.openxmlformats.org/drawingml/2006/main">
+              <a:graphicData uri="http://schemas.openxmlformats.org/drawingml/2006/picture">
+                <pic:pic xmlns:pic="http://schemas.openxmlformats.org/drawingml/2006/picture">
+                  <pic:nvPicPr>
+                    <pic:cNvPr id="30" name="图片 30"/>
+                    <pic:cNvPicPr>
+                      <a:picLocks noChangeAspect="1"/>
+                    </pic:cNvPicPr>
+                  </pic:nvPicPr>
+                  <pic:blipFill>
+                    <a:blip r:embed="rId31"/>
+                    <a:stretch>
+                      <a:fillRect/>
+                    </a:stretch>
+                  </pic:blipFill>
+                  <pic:spPr>
+                    <a:xfrm>
+                      <a:off x="0" y="0"/>
+                      <a:ext cx="5270500" cy="1984375"/>
+                    </a:xfrm>
+                    <a:prstGeom prst="rect">
+                      <a:avLst/>
+                    </a:prstGeom>
+                    <a:noFill/>
+                    <a:ln w="9525">
+                      <a:noFill/>
+                    </a:ln>
+                  </pic:spPr>
+                </pic:pic>
+              </a:graphicData>
+            </a:graphic>
+          </wp:inline>
+        </w:drawing>
+      </w:r>
+    </w:p>
+    <w:p>
+      <w:pPr>
+        <w:rPr>
+          <w:rFonts w:hint="eastAsia" w:ascii="微软雅黑" w:hAnsi="微软雅黑" w:eastAsia="微软雅黑" w:cs="微软雅黑"/>
+          <w:sz w:val="20"/>
+          <w:szCs w:val="20"/>
+          <w:lang w:val="en-US" w:eastAsia="zh-CN"/>
+        </w:rPr>
+      </w:pPr>
+      <w:r>
+        <w:rPr>
+          <w:rFonts w:hint="eastAsia" w:ascii="微软雅黑" w:hAnsi="微软雅黑" w:eastAsia="微软雅黑" w:cs="微软雅黑"/>
+          <w:sz w:val="20"/>
+          <w:szCs w:val="20"/>
+          <w:lang w:val="en-US" w:eastAsia="zh-CN"/>
+        </w:rPr>
+        <w:br w:type="page"/>
+      </w:r>
+    </w:p>
+    <w:p>
+      <w:pPr>
+        <w:rPr>
+          <w:rFonts w:hint="eastAsia" w:ascii="微软雅黑" w:hAnsi="微软雅黑" w:eastAsia="微软雅黑" w:cs="微软雅黑"/>
+          <w:sz w:val="20"/>
+          <w:szCs w:val="20"/>
+          <w:lang w:val="en-US" w:eastAsia="zh-CN"/>
+        </w:rPr>
+      </w:pPr>
+    </w:p>
+    <w:p>
+      <w:pPr>
+        <w:rPr>
+          <w:rFonts w:hint="eastAsia" w:ascii="微软雅黑" w:hAnsi="微软雅黑" w:eastAsia="微软雅黑" w:cs="微软雅黑"/>
+          <w:sz w:val="20"/>
+          <w:szCs w:val="20"/>
+          <w:lang w:val="en-US" w:eastAsia="zh-CN"/>
+        </w:rPr>
+      </w:pPr>
+      <w:r>
+        <w:rPr>
+          <w:rFonts w:hint="eastAsia" w:ascii="微软雅黑" w:hAnsi="微软雅黑" w:eastAsia="微软雅黑" w:cs="微软雅黑"/>
+          <w:sz w:val="20"/>
+          <w:szCs w:val="20"/>
+          <w:lang w:val="en-US" w:eastAsia="zh-CN"/>
+        </w:rPr>
+        <w:t>额外：</w:t>
+      </w:r>
+    </w:p>
+    <w:p>
+      <w:pPr>
+        <w:rPr>
+          <w:rFonts w:hint="eastAsia" w:ascii="微软雅黑" w:hAnsi="微软雅黑" w:eastAsia="微软雅黑" w:cs="微软雅黑"/>
+          <w:sz w:val="20"/>
+          <w:szCs w:val="20"/>
+          <w:lang w:val="en-US" w:eastAsia="zh-CN"/>
+        </w:rPr>
+      </w:pPr>
+      <w:r>
+        <w:rPr>
+          <w:rFonts w:hint="eastAsia" w:ascii="微软雅黑" w:hAnsi="微软雅黑" w:eastAsia="微软雅黑" w:cs="微软雅黑"/>
+          <w:sz w:val="20"/>
+          <w:szCs w:val="20"/>
+          <w:lang w:val="en-US" w:eastAsia="zh-CN"/>
+        </w:rPr>
+        <w:t>windows 安装的 django ，Django自带的模板和配置文件在：</w:t>
+      </w:r>
+    </w:p>
+    <w:p>
+      <w:pPr>
+        <w:rPr>
+          <w:rFonts w:hint="eastAsia" w:ascii="微软雅黑" w:hAnsi="微软雅黑" w:eastAsia="微软雅黑" w:cs="微软雅黑"/>
+          <w:sz w:val="20"/>
+          <w:szCs w:val="20"/>
+          <w:lang w:val="en-US" w:eastAsia="zh-CN"/>
+        </w:rPr>
+      </w:pPr>
+      <w:r>
+        <w:rPr>
+          <w:rFonts w:hint="eastAsia" w:ascii="微软雅黑" w:hAnsi="微软雅黑" w:eastAsia="微软雅黑" w:cs="微软雅黑"/>
+          <w:sz w:val="20"/>
+          <w:szCs w:val="20"/>
+          <w:lang w:val="en-US" w:eastAsia="zh-CN"/>
+        </w:rPr>
+        <w:t>C:\Users\Administrator\AppData\Local\Programs\Python\Python36\Lib\site-packages\django\contrib\admin\templates</w:t>
+      </w:r>
       <w:bookmarkStart w:id="0" w:name="_GoBack"/>
       <w:bookmarkEnd w:id="0"/>
     </w:p>
@@ -3638,42 +7223,7 @@
           <w:rFonts w:hint="eastAsia" w:ascii="微软雅黑" w:hAnsi="微软雅黑" w:eastAsia="微软雅黑" w:cs="微软雅黑"/>
           <w:sz w:val="20"/>
           <w:szCs w:val="20"/>
-        </w:rPr>
-      </w:pPr>
-    </w:p>
-    <w:p>
-      <w:pPr>
-        <w:rPr>
-          <w:rFonts w:hint="eastAsia" w:ascii="微软雅黑" w:hAnsi="微软雅黑" w:eastAsia="微软雅黑" w:cs="微软雅黑"/>
-          <w:sz w:val="20"/>
-          <w:szCs w:val="20"/>
-        </w:rPr>
-      </w:pPr>
-    </w:p>
-    <w:p>
-      <w:pPr>
-        <w:rPr>
-          <w:rFonts w:hint="eastAsia" w:ascii="微软雅黑" w:hAnsi="微软雅黑" w:eastAsia="微软雅黑" w:cs="微软雅黑"/>
-          <w:sz w:val="20"/>
-          <w:szCs w:val="20"/>
-        </w:rPr>
-      </w:pPr>
-    </w:p>
-    <w:p>
-      <w:pPr>
-        <w:rPr>
-          <w:rFonts w:hint="eastAsia" w:ascii="微软雅黑" w:hAnsi="微软雅黑" w:eastAsia="微软雅黑" w:cs="微软雅黑"/>
-          <w:sz w:val="20"/>
-          <w:szCs w:val="20"/>
-        </w:rPr>
-      </w:pPr>
-    </w:p>
-    <w:p>
-      <w:pPr>
-        <w:rPr>
-          <w:rFonts w:hint="eastAsia" w:ascii="微软雅黑" w:hAnsi="微软雅黑" w:eastAsia="微软雅黑" w:cs="微软雅黑"/>
-          <w:sz w:val="20"/>
-          <w:szCs w:val="20"/>
+          <w:lang w:val="en-US" w:eastAsia="zh-CN"/>
         </w:rPr>
       </w:pPr>
     </w:p>

--- a/Doc/Django_.docx
+++ b/Doc/Django_.docx
@@ -7145,7 +7145,7 @@
           <w:szCs w:val="20"/>
           <w:lang w:val="en-US" w:eastAsia="zh-CN"/>
         </w:rPr>
-        <w:br w:type="page"/>
+        <w:t>运行项目验证blog_app显示效果：</w:t>
       </w:r>
     </w:p>
     <w:p>
@@ -7157,65 +7157,213 @@
           <w:lang w:val="en-US" w:eastAsia="zh-CN"/>
         </w:rPr>
       </w:pPr>
-    </w:p>
-    <w:p>
-      <w:pPr>
-        <w:rPr>
-          <w:rFonts w:hint="eastAsia" w:ascii="微软雅黑" w:hAnsi="微软雅黑" w:eastAsia="微软雅黑" w:cs="微软雅黑"/>
-          <w:sz w:val="20"/>
-          <w:szCs w:val="20"/>
-          <w:lang w:val="en-US" w:eastAsia="zh-CN"/>
-        </w:rPr>
-      </w:pPr>
-      <w:r>
-        <w:rPr>
-          <w:rFonts w:hint="eastAsia" w:ascii="微软雅黑" w:hAnsi="微软雅黑" w:eastAsia="微软雅黑" w:cs="微软雅黑"/>
-          <w:sz w:val="20"/>
-          <w:szCs w:val="20"/>
-          <w:lang w:val="en-US" w:eastAsia="zh-CN"/>
-        </w:rPr>
-        <w:t>额外：</w:t>
-      </w:r>
-    </w:p>
-    <w:p>
-      <w:pPr>
-        <w:rPr>
-          <w:rFonts w:hint="eastAsia" w:ascii="微软雅黑" w:hAnsi="微软雅黑" w:eastAsia="微软雅黑" w:cs="微软雅黑"/>
-          <w:sz w:val="20"/>
-          <w:szCs w:val="20"/>
-          <w:lang w:val="en-US" w:eastAsia="zh-CN"/>
-        </w:rPr>
-      </w:pPr>
-      <w:r>
-        <w:rPr>
-          <w:rFonts w:hint="eastAsia" w:ascii="微软雅黑" w:hAnsi="微软雅黑" w:eastAsia="微软雅黑" w:cs="微软雅黑"/>
-          <w:sz w:val="20"/>
-          <w:szCs w:val="20"/>
-          <w:lang w:val="en-US" w:eastAsia="zh-CN"/>
-        </w:rPr>
-        <w:t>windows 安装的 django ，Django自带的模板和配置文件在：</w:t>
-      </w:r>
-    </w:p>
-    <w:p>
-      <w:pPr>
-        <w:rPr>
-          <w:rFonts w:hint="eastAsia" w:ascii="微软雅黑" w:hAnsi="微软雅黑" w:eastAsia="微软雅黑" w:cs="微软雅黑"/>
-          <w:sz w:val="20"/>
-          <w:szCs w:val="20"/>
-          <w:lang w:val="en-US" w:eastAsia="zh-CN"/>
-        </w:rPr>
-      </w:pPr>
-      <w:r>
-        <w:rPr>
-          <w:rFonts w:hint="eastAsia" w:ascii="微软雅黑" w:hAnsi="微软雅黑" w:eastAsia="微软雅黑" w:cs="微软雅黑"/>
-          <w:sz w:val="20"/>
-          <w:szCs w:val="20"/>
-          <w:lang w:val="en-US" w:eastAsia="zh-CN"/>
-        </w:rPr>
-        <w:t>C:\Users\Administrator\AppData\Local\Programs\Python\Python36\Lib\site-packages\django\contrib\admin\templates</w:t>
+      <w:r>
+        <w:drawing>
+          <wp:inline distT="0" distB="0" distL="114300" distR="114300">
+            <wp:extent cx="5272405" cy="1843405"/>
+            <wp:effectExtent l="0" t="0" r="4445" b="4445"/>
+            <wp:docPr id="31" name="图片 31"/>
+            <wp:cNvGraphicFramePr>
+              <a:graphicFrameLocks xmlns:a="http://schemas.openxmlformats.org/drawingml/2006/main" noChangeAspect="1"/>
+            </wp:cNvGraphicFramePr>
+            <a:graphic xmlns:a="http://schemas.openxmlformats.org/drawingml/2006/main">
+              <a:graphicData uri="http://schemas.openxmlformats.org/drawingml/2006/picture">
+                <pic:pic xmlns:pic="http://schemas.openxmlformats.org/drawingml/2006/picture">
+                  <pic:nvPicPr>
+                    <pic:cNvPr id="31" name="图片 31"/>
+                    <pic:cNvPicPr>
+                      <a:picLocks noChangeAspect="1"/>
+                    </pic:cNvPicPr>
+                  </pic:nvPicPr>
+                  <pic:blipFill>
+                    <a:blip r:embed="rId32"/>
+                    <a:stretch>
+                      <a:fillRect/>
+                    </a:stretch>
+                  </pic:blipFill>
+                  <pic:spPr>
+                    <a:xfrm>
+                      <a:off x="0" y="0"/>
+                      <a:ext cx="5272405" cy="1843405"/>
+                    </a:xfrm>
+                    <a:prstGeom prst="rect">
+                      <a:avLst/>
+                    </a:prstGeom>
+                    <a:noFill/>
+                    <a:ln w="9525">
+                      <a:noFill/>
+                    </a:ln>
+                  </pic:spPr>
+                </pic:pic>
+              </a:graphicData>
+            </a:graphic>
+          </wp:inline>
+        </w:drawing>
+      </w:r>
+      <w:r>
+        <w:drawing>
+          <wp:inline distT="0" distB="0" distL="114300" distR="114300">
+            <wp:extent cx="5267960" cy="1995170"/>
+            <wp:effectExtent l="0" t="0" r="8890" b="5080"/>
+            <wp:docPr id="32" name="图片 32"/>
+            <wp:cNvGraphicFramePr>
+              <a:graphicFrameLocks xmlns:a="http://schemas.openxmlformats.org/drawingml/2006/main" noChangeAspect="1"/>
+            </wp:cNvGraphicFramePr>
+            <a:graphic xmlns:a="http://schemas.openxmlformats.org/drawingml/2006/main">
+              <a:graphicData uri="http://schemas.openxmlformats.org/drawingml/2006/picture">
+                <pic:pic xmlns:pic="http://schemas.openxmlformats.org/drawingml/2006/picture">
+                  <pic:nvPicPr>
+                    <pic:cNvPr id="32" name="图片 32"/>
+                    <pic:cNvPicPr>
+                      <a:picLocks noChangeAspect="1"/>
+                    </pic:cNvPicPr>
+                  </pic:nvPicPr>
+                  <pic:blipFill>
+                    <a:blip r:embed="rId33"/>
+                    <a:stretch>
+                      <a:fillRect/>
+                    </a:stretch>
+                  </pic:blipFill>
+                  <pic:spPr>
+                    <a:xfrm>
+                      <a:off x="0" y="0"/>
+                      <a:ext cx="5267960" cy="1995170"/>
+                    </a:xfrm>
+                    <a:prstGeom prst="rect">
+                      <a:avLst/>
+                    </a:prstGeom>
+                    <a:noFill/>
+                    <a:ln w="9525">
+                      <a:noFill/>
+                    </a:ln>
+                  </pic:spPr>
+                </pic:pic>
+              </a:graphicData>
+            </a:graphic>
+          </wp:inline>
+        </w:drawing>
+      </w:r>
+      <w:r>
+        <w:drawing>
+          <wp:inline distT="0" distB="0" distL="114300" distR="114300">
+            <wp:extent cx="5268595" cy="2792095"/>
+            <wp:effectExtent l="0" t="0" r="8255" b="8255"/>
+            <wp:docPr id="33" name="图片 33"/>
+            <wp:cNvGraphicFramePr>
+              <a:graphicFrameLocks xmlns:a="http://schemas.openxmlformats.org/drawingml/2006/main" noChangeAspect="1"/>
+            </wp:cNvGraphicFramePr>
+            <a:graphic xmlns:a="http://schemas.openxmlformats.org/drawingml/2006/main">
+              <a:graphicData uri="http://schemas.openxmlformats.org/drawingml/2006/picture">
+                <pic:pic xmlns:pic="http://schemas.openxmlformats.org/drawingml/2006/picture">
+                  <pic:nvPicPr>
+                    <pic:cNvPr id="33" name="图片 33"/>
+                    <pic:cNvPicPr>
+                      <a:picLocks noChangeAspect="1"/>
+                    </pic:cNvPicPr>
+                  </pic:nvPicPr>
+                  <pic:blipFill>
+                    <a:blip r:embed="rId34"/>
+                    <a:stretch>
+                      <a:fillRect/>
+                    </a:stretch>
+                  </pic:blipFill>
+                  <pic:spPr>
+                    <a:xfrm>
+                      <a:off x="0" y="0"/>
+                      <a:ext cx="5268595" cy="2792095"/>
+                    </a:xfrm>
+                    <a:prstGeom prst="rect">
+                      <a:avLst/>
+                    </a:prstGeom>
+                    <a:noFill/>
+                    <a:ln w="9525">
+                      <a:noFill/>
+                    </a:ln>
+                  </pic:spPr>
+                </pic:pic>
+              </a:graphicData>
+            </a:graphic>
+          </wp:inline>
+        </w:drawing>
       </w:r>
       <w:bookmarkStart w:id="0" w:name="_GoBack"/>
       <w:bookmarkEnd w:id="0"/>
+      <w:r>
+        <w:rPr>
+          <w:rFonts w:hint="eastAsia" w:ascii="微软雅黑" w:hAnsi="微软雅黑" w:eastAsia="微软雅黑" w:cs="微软雅黑"/>
+          <w:sz w:val="20"/>
+          <w:szCs w:val="20"/>
+          <w:lang w:val="en-US" w:eastAsia="zh-CN"/>
+        </w:rPr>
+        <w:br w:type="page"/>
+      </w:r>
+    </w:p>
+    <w:p>
+      <w:pPr>
+        <w:rPr>
+          <w:rFonts w:hint="eastAsia" w:ascii="微软雅黑" w:hAnsi="微软雅黑" w:eastAsia="微软雅黑" w:cs="微软雅黑"/>
+          <w:sz w:val="20"/>
+          <w:szCs w:val="20"/>
+          <w:lang w:val="en-US" w:eastAsia="zh-CN"/>
+        </w:rPr>
+      </w:pPr>
+    </w:p>
+    <w:p>
+      <w:pPr>
+        <w:rPr>
+          <w:rFonts w:hint="eastAsia" w:ascii="微软雅黑" w:hAnsi="微软雅黑" w:eastAsia="微软雅黑" w:cs="微软雅黑"/>
+          <w:sz w:val="20"/>
+          <w:szCs w:val="20"/>
+          <w:lang w:val="en-US" w:eastAsia="zh-CN"/>
+        </w:rPr>
+      </w:pPr>
+      <w:r>
+        <w:rPr>
+          <w:rFonts w:hint="eastAsia" w:ascii="微软雅黑" w:hAnsi="微软雅黑" w:eastAsia="微软雅黑" w:cs="微软雅黑"/>
+          <w:sz w:val="20"/>
+          <w:szCs w:val="20"/>
+          <w:lang w:val="en-US" w:eastAsia="zh-CN"/>
+        </w:rPr>
+        <w:t>额外：</w:t>
+      </w:r>
+    </w:p>
+    <w:p>
+      <w:pPr>
+        <w:rPr>
+          <w:rFonts w:hint="eastAsia" w:ascii="微软雅黑" w:hAnsi="微软雅黑" w:eastAsia="微软雅黑" w:cs="微软雅黑"/>
+          <w:sz w:val="20"/>
+          <w:szCs w:val="20"/>
+          <w:lang w:val="en-US" w:eastAsia="zh-CN"/>
+        </w:rPr>
+      </w:pPr>
+      <w:r>
+        <w:rPr>
+          <w:rFonts w:hint="eastAsia" w:ascii="微软雅黑" w:hAnsi="微软雅黑" w:eastAsia="微软雅黑" w:cs="微软雅黑"/>
+          <w:sz w:val="20"/>
+          <w:szCs w:val="20"/>
+          <w:lang w:val="en-US" w:eastAsia="zh-CN"/>
+        </w:rPr>
+        <w:t>windows 安装的 django ，Django自带的模板和配置文件在：</w:t>
+      </w:r>
+    </w:p>
+    <w:p>
+      <w:pPr>
+        <w:rPr>
+          <w:rFonts w:hint="eastAsia" w:ascii="微软雅黑" w:hAnsi="微软雅黑" w:eastAsia="微软雅黑" w:cs="微软雅黑"/>
+          <w:sz w:val="20"/>
+          <w:szCs w:val="20"/>
+          <w:lang w:val="en-US" w:eastAsia="zh-CN"/>
+        </w:rPr>
+      </w:pPr>
+      <w:r>
+        <w:rPr>
+          <w:rFonts w:hint="eastAsia" w:ascii="微软雅黑" w:hAnsi="微软雅黑" w:eastAsia="微软雅黑" w:cs="微软雅黑"/>
+          <w:sz w:val="20"/>
+          <w:szCs w:val="20"/>
+          <w:lang w:val="en-US" w:eastAsia="zh-CN"/>
+        </w:rPr>
+        <w:t>C:\Users\Administrator\AppData\Local\Programs\Python\Python36\Lib\site-packages\django\contrib\admin\templates</w:t>
+      </w:r>
     </w:p>
     <w:p>
       <w:pPr>

--- a/Doc/Django_.docx
+++ b/Doc/Django_.docx
@@ -7286,184 +7286,4791 @@
           </wp:inline>
         </w:drawing>
       </w:r>
+      <w:r>
+        <w:rPr>
+          <w:rFonts w:hint="eastAsia" w:ascii="微软雅黑" w:hAnsi="微软雅黑" w:eastAsia="微软雅黑" w:cs="微软雅黑"/>
+          <w:sz w:val="20"/>
+          <w:szCs w:val="20"/>
+          <w:lang w:val="en-US" w:eastAsia="zh-CN"/>
+        </w:rPr>
+        <w:br w:type="page"/>
+      </w:r>
+    </w:p>
+    <w:p>
+      <w:pPr>
+        <w:rPr>
+          <w:rFonts w:hint="eastAsia" w:ascii="微软雅黑" w:hAnsi="微软雅黑" w:eastAsia="微软雅黑" w:cs="微软雅黑"/>
+          <w:sz w:val="20"/>
+          <w:szCs w:val="20"/>
+          <w:lang w:val="en-US" w:eastAsia="zh-CN"/>
+        </w:rPr>
+      </w:pPr>
+      <w:r>
+        <w:rPr>
+          <w:rFonts w:hint="eastAsia" w:ascii="微软雅黑" w:hAnsi="微软雅黑" w:eastAsia="微软雅黑" w:cs="微软雅黑"/>
+          <w:sz w:val="20"/>
+          <w:szCs w:val="20"/>
+          <w:lang w:val="en-US" w:eastAsia="zh-CN"/>
+        </w:rPr>
+        <w:t>为配置可以通过文章标题查看博客文档内容：</w:t>
+      </w:r>
+    </w:p>
+    <w:p>
+      <w:pPr>
+        <w:rPr>
+          <w:rFonts w:hint="eastAsia" w:ascii="微软雅黑" w:hAnsi="微软雅黑" w:eastAsia="微软雅黑" w:cs="微软雅黑"/>
+          <w:sz w:val="20"/>
+          <w:szCs w:val="20"/>
+          <w:lang w:val="en-US" w:eastAsia="zh-CN"/>
+        </w:rPr>
+      </w:pPr>
+      <w:r>
+        <w:rPr>
+          <w:rFonts w:hint="eastAsia" w:ascii="微软雅黑" w:hAnsi="微软雅黑" w:eastAsia="微软雅黑" w:cs="微软雅黑"/>
+          <w:sz w:val="20"/>
+          <w:szCs w:val="20"/>
+          <w:lang w:val="en-US" w:eastAsia="zh-CN"/>
+        </w:rPr>
+        <w:t>需要修改 ./blog_app/template/blog_app/titles.html</w:t>
+      </w:r>
+    </w:p>
+    <w:p>
+      <w:pPr>
+        <w:rPr>
+          <w:rFonts w:hint="eastAsia" w:ascii="微软雅黑" w:hAnsi="微软雅黑" w:eastAsia="微软雅黑" w:cs="微软雅黑"/>
+          <w:sz w:val="20"/>
+          <w:szCs w:val="20"/>
+          <w:lang w:val="en-US" w:eastAsia="zh-CN"/>
+        </w:rPr>
+      </w:pPr>
+      <w:r>
+        <w:rPr>
+          <w:rFonts w:hint="eastAsia" w:ascii="微软雅黑" w:hAnsi="微软雅黑" w:eastAsia="微软雅黑" w:cs="微软雅黑"/>
+          <w:sz w:val="20"/>
+          <w:szCs w:val="20"/>
+          <w:lang w:val="en-US" w:eastAsia="zh-CN"/>
+        </w:rPr>
+        <w:t>修改代码部分为：</w:t>
+      </w:r>
+    </w:p>
+    <w:p>
+      <w:pPr>
+        <w:rPr>
+          <w:rFonts w:hint="eastAsia" w:ascii="微软雅黑" w:hAnsi="微软雅黑" w:eastAsia="微软雅黑" w:cs="微软雅黑"/>
+          <w:sz w:val="20"/>
+          <w:szCs w:val="20"/>
+          <w:lang w:val="en-US" w:eastAsia="zh-CN"/>
+        </w:rPr>
+      </w:pPr>
+      <w:r>
+        <w:drawing>
+          <wp:inline distT="0" distB="0" distL="114300" distR="114300">
+            <wp:extent cx="5269865" cy="2702560"/>
+            <wp:effectExtent l="0" t="0" r="6985" b="2540"/>
+            <wp:docPr id="34" name="图片 34"/>
+            <wp:cNvGraphicFramePr>
+              <a:graphicFrameLocks xmlns:a="http://schemas.openxmlformats.org/drawingml/2006/main" noChangeAspect="1"/>
+            </wp:cNvGraphicFramePr>
+            <a:graphic xmlns:a="http://schemas.openxmlformats.org/drawingml/2006/main">
+              <a:graphicData uri="http://schemas.openxmlformats.org/drawingml/2006/picture">
+                <pic:pic xmlns:pic="http://schemas.openxmlformats.org/drawingml/2006/picture">
+                  <pic:nvPicPr>
+                    <pic:cNvPr id="34" name="图片 34"/>
+                    <pic:cNvPicPr>
+                      <a:picLocks noChangeAspect="1"/>
+                    </pic:cNvPicPr>
+                  </pic:nvPicPr>
+                  <pic:blipFill>
+                    <a:blip r:embed="rId35"/>
+                    <a:stretch>
+                      <a:fillRect/>
+                    </a:stretch>
+                  </pic:blipFill>
+                  <pic:spPr>
+                    <a:xfrm>
+                      <a:off x="0" y="0"/>
+                      <a:ext cx="5269865" cy="2702560"/>
+                    </a:xfrm>
+                    <a:prstGeom prst="rect">
+                      <a:avLst/>
+                    </a:prstGeom>
+                    <a:noFill/>
+                    <a:ln w="9525">
+                      <a:noFill/>
+                    </a:ln>
+                  </pic:spPr>
+                </pic:pic>
+              </a:graphicData>
+            </a:graphic>
+          </wp:inline>
+        </w:drawing>
+      </w:r>
+    </w:p>
+    <w:p>
+      <w:pPr>
+        <w:pStyle w:val="2"/>
+        <w:keepNext w:val="0"/>
+        <w:keepLines w:val="0"/>
+        <w:widowControl/>
+        <w:suppressLineNumbers w:val="0"/>
+        <w:shd w:val="clear" w:fill="FFFFFF"/>
+        <w:rPr>
+          <w:rFonts w:hint="eastAsia" w:ascii="宋体" w:hAnsi="宋体" w:eastAsia="宋体" w:cs="宋体"/>
+          <w:color w:val="000000"/>
+          <w:sz w:val="21"/>
+          <w:szCs w:val="21"/>
+        </w:rPr>
+      </w:pPr>
+      <w:r>
+        <w:rPr>
+          <w:rFonts w:hint="eastAsia" w:ascii="宋体" w:hAnsi="宋体" w:eastAsia="宋体" w:cs="宋体"/>
+          <w:color w:val="000000"/>
+          <w:sz w:val="21"/>
+          <w:szCs w:val="21"/>
+          <w:shd w:val="clear" w:fill="EFEFEF"/>
+        </w:rPr>
+        <w:t>&lt;</w:t>
+      </w:r>
+      <w:r>
+        <w:rPr>
+          <w:rFonts w:hint="eastAsia" w:ascii="宋体" w:hAnsi="宋体" w:eastAsia="宋体" w:cs="宋体"/>
+          <w:b/>
+          <w:color w:val="000080"/>
+          <w:sz w:val="21"/>
+          <w:szCs w:val="21"/>
+          <w:shd w:val="clear" w:fill="EFEFEF"/>
+        </w:rPr>
+        <w:t>ul</w:t>
+      </w:r>
+      <w:r>
+        <w:rPr>
+          <w:rFonts w:hint="eastAsia" w:ascii="宋体" w:hAnsi="宋体" w:eastAsia="宋体" w:cs="宋体"/>
+          <w:color w:val="000000"/>
+          <w:sz w:val="21"/>
+          <w:szCs w:val="21"/>
+          <w:shd w:val="clear" w:fill="EFEFEF"/>
+        </w:rPr>
+        <w:t>&gt;</w:t>
+      </w:r>
+      <w:r>
+        <w:rPr>
+          <w:rFonts w:hint="eastAsia" w:ascii="宋体" w:hAnsi="宋体" w:eastAsia="宋体" w:cs="宋体"/>
+          <w:color w:val="000000"/>
+          <w:sz w:val="21"/>
+          <w:szCs w:val="21"/>
+          <w:shd w:val="clear" w:fill="FFFFFF"/>
+        </w:rPr>
+        <w:br w:type="textWrapping"/>
+      </w:r>
+      <w:r>
+        <w:rPr>
+          <w:rFonts w:hint="eastAsia" w:ascii="宋体" w:hAnsi="宋体" w:eastAsia="宋体" w:cs="宋体"/>
+          <w:color w:val="000000"/>
+          <w:sz w:val="21"/>
+          <w:szCs w:val="21"/>
+          <w:shd w:val="clear" w:fill="FFFFFF"/>
+        </w:rPr>
+        <w:t xml:space="preserve">    {% for blog in blogs %}</w:t>
+      </w:r>
+      <w:r>
+        <w:rPr>
+          <w:rFonts w:hint="eastAsia" w:ascii="宋体" w:hAnsi="宋体" w:eastAsia="宋体" w:cs="宋体"/>
+          <w:color w:val="000000"/>
+          <w:sz w:val="21"/>
+          <w:szCs w:val="21"/>
+          <w:shd w:val="clear" w:fill="FFFFFF"/>
+        </w:rPr>
+        <w:br w:type="textWrapping"/>
+      </w:r>
+      <w:r>
+        <w:rPr>
+          <w:rFonts w:hint="eastAsia" w:ascii="宋体" w:hAnsi="宋体" w:eastAsia="宋体" w:cs="宋体"/>
+          <w:color w:val="000000"/>
+          <w:sz w:val="21"/>
+          <w:szCs w:val="21"/>
+          <w:shd w:val="clear" w:fill="FFFFFF"/>
+        </w:rPr>
+        <w:t xml:space="preserve">        </w:t>
+      </w:r>
+      <w:r>
+        <w:rPr>
+          <w:rFonts w:hint="eastAsia" w:ascii="宋体" w:hAnsi="宋体" w:eastAsia="宋体" w:cs="宋体"/>
+          <w:i/>
+          <w:color w:val="808080"/>
+          <w:sz w:val="21"/>
+          <w:szCs w:val="21"/>
+          <w:shd w:val="clear" w:fill="FFFFFF"/>
+        </w:rPr>
+        <w:t>&lt;!--&lt;li&gt;{{ blog.title }}&lt;/li&gt;--&gt;</w:t>
+      </w:r>
+      <w:r>
+        <w:rPr>
+          <w:rFonts w:hint="eastAsia" w:ascii="宋体" w:hAnsi="宋体" w:eastAsia="宋体" w:cs="宋体"/>
+          <w:i/>
+          <w:color w:val="808080"/>
+          <w:sz w:val="21"/>
+          <w:szCs w:val="21"/>
+          <w:shd w:val="clear" w:fill="FFFFFF"/>
+        </w:rPr>
+        <w:br w:type="textWrapping"/>
+      </w:r>
+      <w:r>
+        <w:rPr>
+          <w:rFonts w:hint="eastAsia" w:ascii="宋体" w:hAnsi="宋体" w:eastAsia="宋体" w:cs="宋体"/>
+          <w:i/>
+          <w:color w:val="808080"/>
+          <w:sz w:val="21"/>
+          <w:szCs w:val="21"/>
+          <w:shd w:val="clear" w:fill="FFFFFF"/>
+        </w:rPr>
+        <w:t xml:space="preserve">        </w:t>
+      </w:r>
+      <w:r>
+        <w:rPr>
+          <w:rFonts w:hint="eastAsia" w:ascii="宋体" w:hAnsi="宋体" w:eastAsia="宋体" w:cs="宋体"/>
+          <w:color w:val="000000"/>
+          <w:sz w:val="21"/>
+          <w:szCs w:val="21"/>
+          <w:shd w:val="clear" w:fill="EFEFEF"/>
+        </w:rPr>
+        <w:t>&lt;</w:t>
+      </w:r>
+      <w:r>
+        <w:rPr>
+          <w:rFonts w:hint="eastAsia" w:ascii="宋体" w:hAnsi="宋体" w:eastAsia="宋体" w:cs="宋体"/>
+          <w:b/>
+          <w:color w:val="000080"/>
+          <w:sz w:val="21"/>
+          <w:szCs w:val="21"/>
+          <w:shd w:val="clear" w:fill="EFEFEF"/>
+        </w:rPr>
+        <w:t>li</w:t>
+      </w:r>
+      <w:r>
+        <w:rPr>
+          <w:rFonts w:hint="eastAsia" w:ascii="宋体" w:hAnsi="宋体" w:eastAsia="宋体" w:cs="宋体"/>
+          <w:color w:val="000000"/>
+          <w:sz w:val="21"/>
+          <w:szCs w:val="21"/>
+          <w:shd w:val="clear" w:fill="EFEFEF"/>
+        </w:rPr>
+        <w:t>&gt;&lt;</w:t>
+      </w:r>
+      <w:r>
+        <w:rPr>
+          <w:rFonts w:hint="eastAsia" w:ascii="宋体" w:hAnsi="宋体" w:eastAsia="宋体" w:cs="宋体"/>
+          <w:b/>
+          <w:color w:val="000080"/>
+          <w:sz w:val="21"/>
+          <w:szCs w:val="21"/>
+          <w:shd w:val="clear" w:fill="EFEFEF"/>
+        </w:rPr>
+        <w:t xml:space="preserve">a </w:t>
+      </w:r>
+      <w:r>
+        <w:rPr>
+          <w:rFonts w:hint="eastAsia" w:ascii="宋体" w:hAnsi="宋体" w:eastAsia="宋体" w:cs="宋体"/>
+          <w:b/>
+          <w:color w:val="0000FF"/>
+          <w:sz w:val="21"/>
+          <w:szCs w:val="21"/>
+          <w:shd w:val="clear" w:fill="EFEFEF"/>
+        </w:rPr>
+        <w:t>href=</w:t>
+      </w:r>
+      <w:r>
+        <w:rPr>
+          <w:rFonts w:hint="eastAsia" w:ascii="宋体" w:hAnsi="宋体" w:eastAsia="宋体" w:cs="宋体"/>
+          <w:b/>
+          <w:color w:val="008000"/>
+          <w:sz w:val="21"/>
+          <w:szCs w:val="21"/>
+          <w:shd w:val="clear" w:fill="EFEFEF"/>
+        </w:rPr>
+        <w:t>"{{ blog.id }}"</w:t>
+      </w:r>
+      <w:r>
+        <w:rPr>
+          <w:rFonts w:hint="eastAsia" w:ascii="宋体" w:hAnsi="宋体" w:eastAsia="宋体" w:cs="宋体"/>
+          <w:color w:val="000000"/>
+          <w:sz w:val="21"/>
+          <w:szCs w:val="21"/>
+          <w:shd w:val="clear" w:fill="EFEFEF"/>
+        </w:rPr>
+        <w:t>&gt;</w:t>
+      </w:r>
+      <w:r>
+        <w:rPr>
+          <w:rFonts w:hint="eastAsia" w:ascii="宋体" w:hAnsi="宋体" w:eastAsia="宋体" w:cs="宋体"/>
+          <w:color w:val="000000"/>
+          <w:sz w:val="21"/>
+          <w:szCs w:val="21"/>
+          <w:shd w:val="clear" w:fill="FFFFFF"/>
+        </w:rPr>
+        <w:t>{{ blog.title }}</w:t>
+      </w:r>
+      <w:r>
+        <w:rPr>
+          <w:rFonts w:hint="eastAsia" w:ascii="宋体" w:hAnsi="宋体" w:eastAsia="宋体" w:cs="宋体"/>
+          <w:color w:val="000000"/>
+          <w:sz w:val="21"/>
+          <w:szCs w:val="21"/>
+          <w:shd w:val="clear" w:fill="EFEFEF"/>
+        </w:rPr>
+        <w:t>&lt;/</w:t>
+      </w:r>
+      <w:r>
+        <w:rPr>
+          <w:rFonts w:hint="eastAsia" w:ascii="宋体" w:hAnsi="宋体" w:eastAsia="宋体" w:cs="宋体"/>
+          <w:b/>
+          <w:color w:val="000080"/>
+          <w:sz w:val="21"/>
+          <w:szCs w:val="21"/>
+          <w:shd w:val="clear" w:fill="EFEFEF"/>
+        </w:rPr>
+        <w:t>a</w:t>
+      </w:r>
+      <w:r>
+        <w:rPr>
+          <w:rFonts w:hint="eastAsia" w:ascii="宋体" w:hAnsi="宋体" w:eastAsia="宋体" w:cs="宋体"/>
+          <w:color w:val="000000"/>
+          <w:sz w:val="21"/>
+          <w:szCs w:val="21"/>
+          <w:shd w:val="clear" w:fill="EFEFEF"/>
+        </w:rPr>
+        <w:t>&gt;</w:t>
+      </w:r>
+      <w:r>
+        <w:rPr>
+          <w:rFonts w:hint="eastAsia" w:ascii="宋体" w:hAnsi="宋体" w:eastAsia="宋体" w:cs="宋体"/>
+          <w:color w:val="000000"/>
+          <w:sz w:val="21"/>
+          <w:szCs w:val="21"/>
+          <w:shd w:val="clear" w:fill="FFFFFF"/>
+        </w:rPr>
+        <w:t xml:space="preserve"> </w:t>
+      </w:r>
+      <w:r>
+        <w:rPr>
+          <w:rFonts w:hint="eastAsia" w:ascii="宋体" w:hAnsi="宋体" w:eastAsia="宋体" w:cs="宋体"/>
+          <w:color w:val="000000"/>
+          <w:sz w:val="21"/>
+          <w:szCs w:val="21"/>
+          <w:shd w:val="clear" w:fill="EFEFEF"/>
+        </w:rPr>
+        <w:t>&lt;/</w:t>
+      </w:r>
+      <w:r>
+        <w:rPr>
+          <w:rFonts w:hint="eastAsia" w:ascii="宋体" w:hAnsi="宋体" w:eastAsia="宋体" w:cs="宋体"/>
+          <w:b/>
+          <w:color w:val="000080"/>
+          <w:sz w:val="21"/>
+          <w:szCs w:val="21"/>
+          <w:shd w:val="clear" w:fill="EFEFEF"/>
+        </w:rPr>
+        <w:t>li</w:t>
+      </w:r>
+      <w:r>
+        <w:rPr>
+          <w:rFonts w:hint="eastAsia" w:ascii="宋体" w:hAnsi="宋体" w:eastAsia="宋体" w:cs="宋体"/>
+          <w:color w:val="000000"/>
+          <w:sz w:val="21"/>
+          <w:szCs w:val="21"/>
+          <w:shd w:val="clear" w:fill="EFEFEF"/>
+        </w:rPr>
+        <w:t>&gt;</w:t>
+      </w:r>
+      <w:r>
+        <w:rPr>
+          <w:rFonts w:hint="eastAsia" w:ascii="宋体" w:hAnsi="宋体" w:eastAsia="宋体" w:cs="宋体"/>
+          <w:color w:val="000000"/>
+          <w:sz w:val="21"/>
+          <w:szCs w:val="21"/>
+          <w:shd w:val="clear" w:fill="FFFFFF"/>
+        </w:rPr>
+        <w:br w:type="textWrapping"/>
+      </w:r>
+      <w:r>
+        <w:rPr>
+          <w:rFonts w:hint="eastAsia" w:ascii="宋体" w:hAnsi="宋体" w:eastAsia="宋体" w:cs="宋体"/>
+          <w:color w:val="000000"/>
+          <w:sz w:val="21"/>
+          <w:szCs w:val="21"/>
+          <w:shd w:val="clear" w:fill="FFFFFF"/>
+        </w:rPr>
+        <w:t xml:space="preserve">    {% endfor %}</w:t>
+      </w:r>
+      <w:r>
+        <w:rPr>
+          <w:rFonts w:hint="eastAsia" w:ascii="宋体" w:hAnsi="宋体" w:eastAsia="宋体" w:cs="宋体"/>
+          <w:color w:val="000000"/>
+          <w:sz w:val="21"/>
+          <w:szCs w:val="21"/>
+          <w:shd w:val="clear" w:fill="FFFFFF"/>
+        </w:rPr>
+        <w:br w:type="textWrapping"/>
+      </w:r>
+      <w:r>
+        <w:rPr>
+          <w:rFonts w:hint="eastAsia" w:ascii="宋体" w:hAnsi="宋体" w:eastAsia="宋体" w:cs="宋体"/>
+          <w:color w:val="000000"/>
+          <w:sz w:val="21"/>
+          <w:szCs w:val="21"/>
+          <w:shd w:val="clear" w:fill="EFEFEF"/>
+        </w:rPr>
+        <w:t>&lt;/</w:t>
+      </w:r>
+      <w:r>
+        <w:rPr>
+          <w:rFonts w:hint="eastAsia" w:ascii="宋体" w:hAnsi="宋体" w:eastAsia="宋体" w:cs="宋体"/>
+          <w:b/>
+          <w:color w:val="000080"/>
+          <w:sz w:val="21"/>
+          <w:szCs w:val="21"/>
+          <w:shd w:val="clear" w:fill="EFEFEF"/>
+        </w:rPr>
+        <w:t>ul</w:t>
+      </w:r>
+      <w:r>
+        <w:rPr>
+          <w:rFonts w:hint="eastAsia" w:ascii="宋体" w:hAnsi="宋体" w:eastAsia="宋体" w:cs="宋体"/>
+          <w:color w:val="000000"/>
+          <w:sz w:val="21"/>
+          <w:szCs w:val="21"/>
+          <w:shd w:val="clear" w:fill="EFEFEF"/>
+        </w:rPr>
+        <w:t>&gt;</w:t>
+      </w:r>
+    </w:p>
+    <w:p>
+      <w:pPr>
+        <w:rPr>
+          <w:rFonts w:hint="eastAsia" w:ascii="微软雅黑" w:hAnsi="微软雅黑" w:eastAsia="微软雅黑" w:cs="微软雅黑"/>
+          <w:sz w:val="20"/>
+          <w:szCs w:val="20"/>
+          <w:lang w:val="en-US" w:eastAsia="zh-CN"/>
+        </w:rPr>
+      </w:pPr>
+    </w:p>
+    <w:p>
+      <w:pPr>
+        <w:pStyle w:val="2"/>
+        <w:keepNext w:val="0"/>
+        <w:keepLines w:val="0"/>
+        <w:widowControl/>
+        <w:suppressLineNumbers w:val="0"/>
+        <w:shd w:val="clear" w:fill="FFFFFF"/>
+        <w:rPr>
+          <w:rFonts w:hint="eastAsia" w:ascii="宋体" w:hAnsi="宋体" w:eastAsia="宋体" w:cs="宋体"/>
+          <w:color w:val="000000"/>
+          <w:sz w:val="21"/>
+          <w:szCs w:val="21"/>
+        </w:rPr>
+      </w:pPr>
+      <w:r>
+        <w:rPr>
+          <w:rFonts w:hint="eastAsia" w:ascii="微软雅黑" w:hAnsi="微软雅黑" w:eastAsia="微软雅黑" w:cs="微软雅黑"/>
+          <w:sz w:val="20"/>
+          <w:szCs w:val="20"/>
+          <w:lang w:val="en-US" w:eastAsia="zh-CN"/>
+        </w:rPr>
+        <w:t xml:space="preserve">编辑 ./blog_app/views.py文件，增加响应查看文章请求的函数 </w:t>
+      </w:r>
+      <w:r>
+        <w:rPr>
+          <w:rFonts w:hint="eastAsia" w:ascii="宋体" w:hAnsi="宋体" w:eastAsia="宋体" w:cs="宋体"/>
+          <w:color w:val="000000"/>
+          <w:sz w:val="21"/>
+          <w:szCs w:val="21"/>
+          <w:shd w:val="clear" w:fill="FFFFFF"/>
+        </w:rPr>
+        <w:t>blog_app_article</w:t>
+      </w:r>
+      <w:r>
+        <w:rPr>
+          <w:rFonts w:hint="eastAsia" w:cs="宋体"/>
+          <w:color w:val="000000"/>
+          <w:sz w:val="21"/>
+          <w:szCs w:val="21"/>
+          <w:shd w:val="clear" w:fill="FFFFFF"/>
+          <w:lang w:val="en-US" w:eastAsia="zh-CN"/>
+        </w:rPr>
+        <w:t>()</w:t>
+      </w:r>
+    </w:p>
+    <w:p>
+      <w:pPr>
+        <w:pStyle w:val="2"/>
+        <w:keepNext w:val="0"/>
+        <w:keepLines w:val="0"/>
+        <w:widowControl/>
+        <w:suppressLineNumbers w:val="0"/>
+        <w:shd w:val="clear" w:fill="FFFFFF"/>
+        <w:rPr>
+          <w:rFonts w:hint="eastAsia" w:ascii="宋体" w:hAnsi="宋体" w:eastAsia="宋体" w:cs="宋体"/>
+          <w:color w:val="000000"/>
+          <w:sz w:val="21"/>
+          <w:szCs w:val="21"/>
+        </w:rPr>
+      </w:pPr>
+      <w:r>
+        <w:rPr>
+          <w:rFonts w:hint="eastAsia" w:ascii="宋体" w:hAnsi="宋体" w:eastAsia="宋体" w:cs="宋体"/>
+          <w:b/>
+          <w:color w:val="000080"/>
+          <w:sz w:val="21"/>
+          <w:szCs w:val="21"/>
+          <w:shd w:val="clear" w:fill="FFFFFF"/>
+        </w:rPr>
+        <w:t xml:space="preserve">def </w:t>
+      </w:r>
+      <w:r>
+        <w:rPr>
+          <w:rFonts w:hint="eastAsia" w:ascii="宋体" w:hAnsi="宋体" w:eastAsia="宋体" w:cs="宋体"/>
+          <w:color w:val="000000"/>
+          <w:sz w:val="21"/>
+          <w:szCs w:val="21"/>
+          <w:shd w:val="clear" w:fill="FFFFFF"/>
+        </w:rPr>
+        <w:t>blog_app_article(request, article_id):</w:t>
+      </w:r>
+      <w:r>
+        <w:rPr>
+          <w:rFonts w:hint="eastAsia" w:ascii="宋体" w:hAnsi="宋体" w:eastAsia="宋体" w:cs="宋体"/>
+          <w:color w:val="000000"/>
+          <w:sz w:val="21"/>
+          <w:szCs w:val="21"/>
+          <w:shd w:val="clear" w:fill="FFFFFF"/>
+        </w:rPr>
+        <w:br w:type="textWrapping"/>
+      </w:r>
+      <w:r>
+        <w:rPr>
+          <w:rFonts w:hint="eastAsia" w:ascii="宋体" w:hAnsi="宋体" w:eastAsia="宋体" w:cs="宋体"/>
+          <w:color w:val="000000"/>
+          <w:sz w:val="21"/>
+          <w:szCs w:val="21"/>
+          <w:shd w:val="clear" w:fill="FFFFFF"/>
+        </w:rPr>
+        <w:t xml:space="preserve">    article = BlogArticles.objects.get(</w:t>
+      </w:r>
+      <w:r>
+        <w:rPr>
+          <w:rFonts w:hint="eastAsia" w:ascii="宋体" w:hAnsi="宋体" w:eastAsia="宋体" w:cs="宋体"/>
+          <w:color w:val="660099"/>
+          <w:sz w:val="21"/>
+          <w:szCs w:val="21"/>
+          <w:shd w:val="clear" w:fill="FFFFFF"/>
+        </w:rPr>
+        <w:t>id</w:t>
+      </w:r>
+      <w:r>
+        <w:rPr>
+          <w:rFonts w:hint="eastAsia" w:ascii="宋体" w:hAnsi="宋体" w:eastAsia="宋体" w:cs="宋体"/>
+          <w:color w:val="000000"/>
+          <w:sz w:val="21"/>
+          <w:szCs w:val="21"/>
+          <w:shd w:val="clear" w:fill="FFFFFF"/>
+        </w:rPr>
+        <w:t>=article_id)</w:t>
+      </w:r>
+      <w:r>
+        <w:rPr>
+          <w:rFonts w:hint="eastAsia" w:ascii="宋体" w:hAnsi="宋体" w:eastAsia="宋体" w:cs="宋体"/>
+          <w:color w:val="000000"/>
+          <w:sz w:val="21"/>
+          <w:szCs w:val="21"/>
+          <w:shd w:val="clear" w:fill="FFFFFF"/>
+        </w:rPr>
+        <w:br w:type="textWrapping"/>
+      </w:r>
+      <w:r>
+        <w:rPr>
+          <w:rFonts w:hint="eastAsia" w:ascii="宋体" w:hAnsi="宋体" w:eastAsia="宋体" w:cs="宋体"/>
+          <w:color w:val="000000"/>
+          <w:sz w:val="21"/>
+          <w:szCs w:val="21"/>
+          <w:shd w:val="clear" w:fill="FFFFFF"/>
+        </w:rPr>
+        <w:t xml:space="preserve">    pub = article.publish</w:t>
+      </w:r>
+      <w:r>
+        <w:rPr>
+          <w:rFonts w:hint="eastAsia" w:ascii="宋体" w:hAnsi="宋体" w:eastAsia="宋体" w:cs="宋体"/>
+          <w:color w:val="000000"/>
+          <w:sz w:val="21"/>
+          <w:szCs w:val="21"/>
+          <w:shd w:val="clear" w:fill="FFFFFF"/>
+        </w:rPr>
+        <w:br w:type="textWrapping"/>
+      </w:r>
+      <w:r>
+        <w:rPr>
+          <w:rFonts w:hint="eastAsia" w:ascii="宋体" w:hAnsi="宋体" w:eastAsia="宋体" w:cs="宋体"/>
+          <w:color w:val="000000"/>
+          <w:sz w:val="21"/>
+          <w:szCs w:val="21"/>
+          <w:shd w:val="clear" w:fill="FFFFFF"/>
+        </w:rPr>
+        <w:t xml:space="preserve">    </w:t>
+      </w:r>
+      <w:r>
+        <w:rPr>
+          <w:rFonts w:hint="eastAsia" w:ascii="宋体" w:hAnsi="宋体" w:eastAsia="宋体" w:cs="宋体"/>
+          <w:b/>
+          <w:color w:val="000080"/>
+          <w:sz w:val="21"/>
+          <w:szCs w:val="21"/>
+          <w:shd w:val="clear" w:fill="FFFFFF"/>
+        </w:rPr>
+        <w:t xml:space="preserve">return </w:t>
+      </w:r>
+      <w:r>
+        <w:rPr>
+          <w:rFonts w:hint="eastAsia" w:ascii="宋体" w:hAnsi="宋体" w:eastAsia="宋体" w:cs="宋体"/>
+          <w:color w:val="000000"/>
+          <w:sz w:val="21"/>
+          <w:szCs w:val="21"/>
+          <w:shd w:val="clear" w:fill="FFFFFF"/>
+        </w:rPr>
+        <w:t xml:space="preserve">render(request, </w:t>
+      </w:r>
+      <w:r>
+        <w:rPr>
+          <w:rFonts w:hint="eastAsia" w:ascii="宋体" w:hAnsi="宋体" w:eastAsia="宋体" w:cs="宋体"/>
+          <w:b/>
+          <w:color w:val="008080"/>
+          <w:sz w:val="21"/>
+          <w:szCs w:val="21"/>
+          <w:shd w:val="clear" w:fill="FFFFFF"/>
+        </w:rPr>
+        <w:t>'blog_app/content.html'</w:t>
+      </w:r>
+      <w:r>
+        <w:rPr>
+          <w:rFonts w:hint="eastAsia" w:ascii="宋体" w:hAnsi="宋体" w:eastAsia="宋体" w:cs="宋体"/>
+          <w:color w:val="000000"/>
+          <w:sz w:val="21"/>
+          <w:szCs w:val="21"/>
+          <w:shd w:val="clear" w:fill="FFFFFF"/>
+        </w:rPr>
+        <w:t>, {</w:t>
+      </w:r>
+      <w:r>
+        <w:rPr>
+          <w:rFonts w:hint="eastAsia" w:ascii="宋体" w:hAnsi="宋体" w:eastAsia="宋体" w:cs="宋体"/>
+          <w:b/>
+          <w:color w:val="008080"/>
+          <w:sz w:val="21"/>
+          <w:szCs w:val="21"/>
+          <w:shd w:val="clear" w:fill="FFFFFF"/>
+        </w:rPr>
+        <w:t xml:space="preserve">'article' </w:t>
+      </w:r>
+      <w:r>
+        <w:rPr>
+          <w:rFonts w:hint="eastAsia" w:ascii="宋体" w:hAnsi="宋体" w:eastAsia="宋体" w:cs="宋体"/>
+          <w:color w:val="000000"/>
+          <w:sz w:val="21"/>
+          <w:szCs w:val="21"/>
+          <w:shd w:val="clear" w:fill="FFFFFF"/>
+        </w:rPr>
+        <w:t xml:space="preserve">: article, </w:t>
+      </w:r>
+      <w:r>
+        <w:rPr>
+          <w:rFonts w:hint="eastAsia" w:ascii="宋体" w:hAnsi="宋体" w:eastAsia="宋体" w:cs="宋体"/>
+          <w:b/>
+          <w:color w:val="008080"/>
+          <w:sz w:val="21"/>
+          <w:szCs w:val="21"/>
+          <w:shd w:val="clear" w:fill="FFFFFF"/>
+        </w:rPr>
+        <w:t xml:space="preserve">'publish' </w:t>
+      </w:r>
+      <w:r>
+        <w:rPr>
+          <w:rFonts w:hint="eastAsia" w:ascii="宋体" w:hAnsi="宋体" w:eastAsia="宋体" w:cs="宋体"/>
+          <w:color w:val="000000"/>
+          <w:sz w:val="21"/>
+          <w:szCs w:val="21"/>
+          <w:shd w:val="clear" w:fill="FFFFFF"/>
+        </w:rPr>
+        <w:t>: pub})</w:t>
+      </w:r>
+    </w:p>
+    <w:p>
+      <w:pPr>
+        <w:rPr>
+          <w:rFonts w:hint="eastAsia" w:ascii="微软雅黑" w:hAnsi="微软雅黑" w:eastAsia="微软雅黑" w:cs="微软雅黑"/>
+          <w:sz w:val="20"/>
+          <w:szCs w:val="20"/>
+          <w:lang w:val="en-US" w:eastAsia="zh-CN"/>
+        </w:rPr>
+      </w:pPr>
+      <w:r>
+        <w:drawing>
+          <wp:inline distT="0" distB="0" distL="114300" distR="114300">
+            <wp:extent cx="5271770" cy="1581150"/>
+            <wp:effectExtent l="0" t="0" r="5080" b="0"/>
+            <wp:docPr id="35" name="图片 35"/>
+            <wp:cNvGraphicFramePr>
+              <a:graphicFrameLocks xmlns:a="http://schemas.openxmlformats.org/drawingml/2006/main" noChangeAspect="1"/>
+            </wp:cNvGraphicFramePr>
+            <a:graphic xmlns:a="http://schemas.openxmlformats.org/drawingml/2006/main">
+              <a:graphicData uri="http://schemas.openxmlformats.org/drawingml/2006/picture">
+                <pic:pic xmlns:pic="http://schemas.openxmlformats.org/drawingml/2006/picture">
+                  <pic:nvPicPr>
+                    <pic:cNvPr id="35" name="图片 35"/>
+                    <pic:cNvPicPr>
+                      <a:picLocks noChangeAspect="1"/>
+                    </pic:cNvPicPr>
+                  </pic:nvPicPr>
+                  <pic:blipFill>
+                    <a:blip r:embed="rId36"/>
+                    <a:stretch>
+                      <a:fillRect/>
+                    </a:stretch>
+                  </pic:blipFill>
+                  <pic:spPr>
+                    <a:xfrm>
+                      <a:off x="0" y="0"/>
+                      <a:ext cx="5271770" cy="1581150"/>
+                    </a:xfrm>
+                    <a:prstGeom prst="rect">
+                      <a:avLst/>
+                    </a:prstGeom>
+                    <a:noFill/>
+                    <a:ln w="9525">
+                      <a:noFill/>
+                    </a:ln>
+                  </pic:spPr>
+                </pic:pic>
+              </a:graphicData>
+            </a:graphic>
+          </wp:inline>
+        </w:drawing>
+      </w:r>
+    </w:p>
+    <w:p>
+      <w:pPr>
+        <w:rPr>
+          <w:rFonts w:hint="eastAsia" w:ascii="微软雅黑" w:hAnsi="微软雅黑" w:eastAsia="微软雅黑" w:cs="微软雅黑"/>
+          <w:sz w:val="20"/>
+          <w:szCs w:val="20"/>
+          <w:lang w:val="en-US" w:eastAsia="zh-CN"/>
+        </w:rPr>
+      </w:pPr>
+    </w:p>
+    <w:p>
+      <w:pPr>
+        <w:rPr>
+          <w:rFonts w:hint="eastAsia" w:ascii="微软雅黑" w:hAnsi="微软雅黑" w:eastAsia="微软雅黑" w:cs="微软雅黑"/>
+          <w:sz w:val="20"/>
+          <w:szCs w:val="20"/>
+          <w:lang w:val="en-US" w:eastAsia="zh-CN"/>
+        </w:rPr>
+      </w:pPr>
+      <w:r>
+        <w:rPr>
+          <w:rFonts w:hint="eastAsia" w:ascii="微软雅黑" w:hAnsi="微软雅黑" w:eastAsia="微软雅黑" w:cs="微软雅黑"/>
+          <w:sz w:val="20"/>
+          <w:szCs w:val="20"/>
+          <w:lang w:val="en-US" w:eastAsia="zh-CN"/>
+        </w:rPr>
+        <w:t>然后进行编写对于的模板，创建./templates/blog_app/content.html 文件</w:t>
+      </w:r>
+    </w:p>
+    <w:p>
+      <w:pPr>
+        <w:pStyle w:val="2"/>
+        <w:keepNext w:val="0"/>
+        <w:keepLines w:val="0"/>
+        <w:widowControl/>
+        <w:suppressLineNumbers w:val="0"/>
+        <w:shd w:val="clear" w:fill="FFFFFF"/>
+        <w:spacing w:after="210" w:afterAutospacing="0"/>
+        <w:rPr>
+          <w:rFonts w:hint="eastAsia" w:ascii="宋体" w:hAnsi="宋体" w:eastAsia="宋体" w:cs="宋体"/>
+          <w:color w:val="000000"/>
+          <w:sz w:val="21"/>
+          <w:szCs w:val="21"/>
+        </w:rPr>
+      </w:pPr>
+      <w:r>
+        <w:rPr>
+          <w:rFonts w:hint="eastAsia" w:ascii="宋体" w:hAnsi="宋体" w:eastAsia="宋体" w:cs="宋体"/>
+          <w:color w:val="000000"/>
+          <w:sz w:val="21"/>
+          <w:szCs w:val="21"/>
+          <w:shd w:val="clear" w:fill="FFFFFF"/>
+        </w:rPr>
+        <w:t>{% extends "base.html" %}</w:t>
+      </w:r>
+      <w:r>
+        <w:rPr>
+          <w:rFonts w:hint="eastAsia" w:ascii="宋体" w:hAnsi="宋体" w:eastAsia="宋体" w:cs="宋体"/>
+          <w:color w:val="000000"/>
+          <w:sz w:val="21"/>
+          <w:szCs w:val="21"/>
+          <w:shd w:val="clear" w:fill="FFFFFF"/>
+        </w:rPr>
+        <w:br w:type="textWrapping"/>
+      </w:r>
+      <w:r>
+        <w:rPr>
+          <w:rFonts w:hint="eastAsia" w:ascii="宋体" w:hAnsi="宋体" w:eastAsia="宋体" w:cs="宋体"/>
+          <w:color w:val="000000"/>
+          <w:sz w:val="21"/>
+          <w:szCs w:val="21"/>
+          <w:shd w:val="clear" w:fill="FFFFFF"/>
+        </w:rPr>
+        <w:br w:type="textWrapping"/>
+      </w:r>
+      <w:r>
+        <w:rPr>
+          <w:rFonts w:hint="eastAsia" w:ascii="宋体" w:hAnsi="宋体" w:eastAsia="宋体" w:cs="宋体"/>
+          <w:color w:val="000000"/>
+          <w:sz w:val="21"/>
+          <w:szCs w:val="21"/>
+          <w:shd w:val="clear" w:fill="FFFFFF"/>
+        </w:rPr>
+        <w:t>{% block title %}blog article{% endblock %}</w:t>
+      </w:r>
+      <w:r>
+        <w:rPr>
+          <w:rFonts w:hint="eastAsia" w:ascii="宋体" w:hAnsi="宋体" w:eastAsia="宋体" w:cs="宋体"/>
+          <w:color w:val="000000"/>
+          <w:sz w:val="21"/>
+          <w:szCs w:val="21"/>
+          <w:shd w:val="clear" w:fill="FFFFFF"/>
+        </w:rPr>
+        <w:br w:type="textWrapping"/>
+      </w:r>
+      <w:r>
+        <w:rPr>
+          <w:rFonts w:hint="eastAsia" w:ascii="宋体" w:hAnsi="宋体" w:eastAsia="宋体" w:cs="宋体"/>
+          <w:color w:val="000000"/>
+          <w:sz w:val="21"/>
+          <w:szCs w:val="21"/>
+          <w:shd w:val="clear" w:fill="FFFFFF"/>
+        </w:rPr>
+        <w:br w:type="textWrapping"/>
+      </w:r>
+      <w:r>
+        <w:rPr>
+          <w:rFonts w:hint="eastAsia" w:ascii="宋体" w:hAnsi="宋体" w:eastAsia="宋体" w:cs="宋体"/>
+          <w:color w:val="000000"/>
+          <w:sz w:val="21"/>
+          <w:szCs w:val="21"/>
+          <w:shd w:val="clear" w:fill="FFFFFF"/>
+        </w:rPr>
+        <w:t>{% block content %}</w:t>
+      </w:r>
+      <w:r>
+        <w:rPr>
+          <w:rFonts w:hint="eastAsia" w:ascii="宋体" w:hAnsi="宋体" w:eastAsia="宋体" w:cs="宋体"/>
+          <w:color w:val="000000"/>
+          <w:sz w:val="21"/>
+          <w:szCs w:val="21"/>
+          <w:shd w:val="clear" w:fill="FFFFFF"/>
+        </w:rPr>
+        <w:br w:type="textWrapping"/>
+      </w:r>
+      <w:r>
+        <w:rPr>
+          <w:rFonts w:hint="eastAsia" w:ascii="宋体" w:hAnsi="宋体" w:eastAsia="宋体" w:cs="宋体"/>
+          <w:color w:val="000000"/>
+          <w:sz w:val="21"/>
+          <w:szCs w:val="21"/>
+          <w:shd w:val="clear" w:fill="EFEFEF"/>
+        </w:rPr>
+        <w:t>&lt;</w:t>
+      </w:r>
+      <w:r>
+        <w:rPr>
+          <w:rFonts w:hint="eastAsia" w:ascii="宋体" w:hAnsi="宋体" w:eastAsia="宋体" w:cs="宋体"/>
+          <w:b/>
+          <w:color w:val="000080"/>
+          <w:sz w:val="21"/>
+          <w:szCs w:val="21"/>
+          <w:shd w:val="clear" w:fill="EFEFEF"/>
+        </w:rPr>
+        <w:t xml:space="preserve">div </w:t>
+      </w:r>
+      <w:r>
+        <w:rPr>
+          <w:rFonts w:hint="eastAsia" w:ascii="宋体" w:hAnsi="宋体" w:eastAsia="宋体" w:cs="宋体"/>
+          <w:b/>
+          <w:color w:val="0000FF"/>
+          <w:sz w:val="21"/>
+          <w:szCs w:val="21"/>
+          <w:shd w:val="clear" w:fill="EFEFEF"/>
+        </w:rPr>
+        <w:t>class=</w:t>
+      </w:r>
+      <w:r>
+        <w:rPr>
+          <w:rFonts w:hint="eastAsia" w:ascii="宋体" w:hAnsi="宋体" w:eastAsia="宋体" w:cs="宋体"/>
+          <w:b/>
+          <w:color w:val="008000"/>
+          <w:sz w:val="21"/>
+          <w:szCs w:val="21"/>
+          <w:shd w:val="clear" w:fill="EFEFEF"/>
+        </w:rPr>
+        <w:t>"row text-center vertical-middle-sm"</w:t>
+      </w:r>
+      <w:r>
+        <w:rPr>
+          <w:rFonts w:hint="eastAsia" w:ascii="宋体" w:hAnsi="宋体" w:eastAsia="宋体" w:cs="宋体"/>
+          <w:color w:val="000000"/>
+          <w:sz w:val="21"/>
+          <w:szCs w:val="21"/>
+          <w:shd w:val="clear" w:fill="EFEFEF"/>
+        </w:rPr>
+        <w:t>&gt;</w:t>
+      </w:r>
+      <w:r>
+        <w:rPr>
+          <w:rFonts w:hint="eastAsia" w:ascii="宋体" w:hAnsi="宋体" w:eastAsia="宋体" w:cs="宋体"/>
+          <w:color w:val="000000"/>
+          <w:sz w:val="21"/>
+          <w:szCs w:val="21"/>
+          <w:shd w:val="clear" w:fill="FFFFFF"/>
+        </w:rPr>
+        <w:br w:type="textWrapping"/>
+      </w:r>
+      <w:r>
+        <w:rPr>
+          <w:rFonts w:hint="eastAsia" w:ascii="宋体" w:hAnsi="宋体" w:eastAsia="宋体" w:cs="宋体"/>
+          <w:color w:val="000000"/>
+          <w:sz w:val="21"/>
+          <w:szCs w:val="21"/>
+          <w:shd w:val="clear" w:fill="FFFFFF"/>
+        </w:rPr>
+        <w:t xml:space="preserve">    </w:t>
+      </w:r>
+      <w:r>
+        <w:rPr>
+          <w:rFonts w:hint="eastAsia" w:ascii="宋体" w:hAnsi="宋体" w:eastAsia="宋体" w:cs="宋体"/>
+          <w:color w:val="000000"/>
+          <w:sz w:val="21"/>
+          <w:szCs w:val="21"/>
+          <w:shd w:val="clear" w:fill="EFEFEF"/>
+        </w:rPr>
+        <w:t>&lt;</w:t>
+      </w:r>
+      <w:r>
+        <w:rPr>
+          <w:rFonts w:hint="eastAsia" w:ascii="宋体" w:hAnsi="宋体" w:eastAsia="宋体" w:cs="宋体"/>
+          <w:b/>
+          <w:color w:val="000080"/>
+          <w:sz w:val="21"/>
+          <w:szCs w:val="21"/>
+          <w:shd w:val="clear" w:fill="EFEFEF"/>
+        </w:rPr>
+        <w:t>h1</w:t>
+      </w:r>
+      <w:r>
+        <w:rPr>
+          <w:rFonts w:hint="eastAsia" w:ascii="宋体" w:hAnsi="宋体" w:eastAsia="宋体" w:cs="宋体"/>
+          <w:color w:val="000000"/>
+          <w:sz w:val="21"/>
+          <w:szCs w:val="21"/>
+          <w:shd w:val="clear" w:fill="EFEFEF"/>
+        </w:rPr>
+        <w:t>&gt;</w:t>
+      </w:r>
+      <w:r>
+        <w:rPr>
+          <w:rFonts w:hint="eastAsia" w:ascii="宋体" w:hAnsi="宋体" w:eastAsia="宋体" w:cs="宋体"/>
+          <w:color w:val="000000"/>
+          <w:sz w:val="21"/>
+          <w:szCs w:val="21"/>
+          <w:shd w:val="clear" w:fill="FFFFFF"/>
+        </w:rPr>
+        <w:t>{{ article.title }}</w:t>
+      </w:r>
+      <w:r>
+        <w:rPr>
+          <w:rFonts w:hint="eastAsia" w:ascii="宋体" w:hAnsi="宋体" w:eastAsia="宋体" w:cs="宋体"/>
+          <w:color w:val="000000"/>
+          <w:sz w:val="21"/>
+          <w:szCs w:val="21"/>
+          <w:shd w:val="clear" w:fill="EFEFEF"/>
+        </w:rPr>
+        <w:t>&lt;/</w:t>
+      </w:r>
+      <w:r>
+        <w:rPr>
+          <w:rFonts w:hint="eastAsia" w:ascii="宋体" w:hAnsi="宋体" w:eastAsia="宋体" w:cs="宋体"/>
+          <w:b/>
+          <w:color w:val="000080"/>
+          <w:sz w:val="21"/>
+          <w:szCs w:val="21"/>
+          <w:shd w:val="clear" w:fill="EFEFEF"/>
+        </w:rPr>
+        <w:t>h1</w:t>
+      </w:r>
+      <w:r>
+        <w:rPr>
+          <w:rFonts w:hint="eastAsia" w:ascii="宋体" w:hAnsi="宋体" w:eastAsia="宋体" w:cs="宋体"/>
+          <w:color w:val="000000"/>
+          <w:sz w:val="21"/>
+          <w:szCs w:val="21"/>
+          <w:shd w:val="clear" w:fill="EFEFEF"/>
+        </w:rPr>
+        <w:t>&gt;</w:t>
+      </w:r>
+      <w:r>
+        <w:rPr>
+          <w:rFonts w:hint="eastAsia" w:ascii="宋体" w:hAnsi="宋体" w:eastAsia="宋体" w:cs="宋体"/>
+          <w:color w:val="000000"/>
+          <w:sz w:val="21"/>
+          <w:szCs w:val="21"/>
+          <w:shd w:val="clear" w:fill="FFFFFF"/>
+        </w:rPr>
+        <w:br w:type="textWrapping"/>
+      </w:r>
+      <w:r>
+        <w:rPr>
+          <w:rFonts w:hint="eastAsia" w:ascii="宋体" w:hAnsi="宋体" w:eastAsia="宋体" w:cs="宋体"/>
+          <w:color w:val="000000"/>
+          <w:sz w:val="21"/>
+          <w:szCs w:val="21"/>
+          <w:shd w:val="clear" w:fill="EFEFEF"/>
+        </w:rPr>
+        <w:t>&lt;/</w:t>
+      </w:r>
+      <w:r>
+        <w:rPr>
+          <w:rFonts w:hint="eastAsia" w:ascii="宋体" w:hAnsi="宋体" w:eastAsia="宋体" w:cs="宋体"/>
+          <w:b/>
+          <w:color w:val="000080"/>
+          <w:sz w:val="21"/>
+          <w:szCs w:val="21"/>
+          <w:shd w:val="clear" w:fill="EFEFEF"/>
+        </w:rPr>
+        <w:t>div</w:t>
+      </w:r>
+      <w:r>
+        <w:rPr>
+          <w:rFonts w:hint="eastAsia" w:ascii="宋体" w:hAnsi="宋体" w:eastAsia="宋体" w:cs="宋体"/>
+          <w:color w:val="000000"/>
+          <w:sz w:val="21"/>
+          <w:szCs w:val="21"/>
+          <w:shd w:val="clear" w:fill="EFEFEF"/>
+        </w:rPr>
+        <w:t>&gt;</w:t>
+      </w:r>
+      <w:r>
+        <w:rPr>
+          <w:rFonts w:hint="eastAsia" w:ascii="宋体" w:hAnsi="宋体" w:eastAsia="宋体" w:cs="宋体"/>
+          <w:color w:val="000000"/>
+          <w:sz w:val="21"/>
+          <w:szCs w:val="21"/>
+          <w:shd w:val="clear" w:fill="FFFFFF"/>
+        </w:rPr>
+        <w:br w:type="textWrapping"/>
+      </w:r>
+      <w:r>
+        <w:rPr>
+          <w:rFonts w:hint="eastAsia" w:ascii="宋体" w:hAnsi="宋体" w:eastAsia="宋体" w:cs="宋体"/>
+          <w:color w:val="000000"/>
+          <w:sz w:val="21"/>
+          <w:szCs w:val="21"/>
+          <w:shd w:val="clear" w:fill="EFEFEF"/>
+        </w:rPr>
+        <w:t>&lt;</w:t>
+      </w:r>
+      <w:r>
+        <w:rPr>
+          <w:rFonts w:hint="eastAsia" w:ascii="宋体" w:hAnsi="宋体" w:eastAsia="宋体" w:cs="宋体"/>
+          <w:b/>
+          <w:color w:val="000080"/>
+          <w:sz w:val="21"/>
+          <w:szCs w:val="21"/>
+          <w:shd w:val="clear" w:fill="EFEFEF"/>
+        </w:rPr>
+        <w:t xml:space="preserve">div </w:t>
+      </w:r>
+      <w:r>
+        <w:rPr>
+          <w:rFonts w:hint="eastAsia" w:ascii="宋体" w:hAnsi="宋体" w:eastAsia="宋体" w:cs="宋体"/>
+          <w:b/>
+          <w:color w:val="0000FF"/>
+          <w:sz w:val="21"/>
+          <w:szCs w:val="21"/>
+          <w:shd w:val="clear" w:fill="EFEFEF"/>
+        </w:rPr>
+        <w:t>class=</w:t>
+      </w:r>
+      <w:r>
+        <w:rPr>
+          <w:rFonts w:hint="eastAsia" w:ascii="宋体" w:hAnsi="宋体" w:eastAsia="宋体" w:cs="宋体"/>
+          <w:b/>
+          <w:color w:val="008000"/>
+          <w:sz w:val="21"/>
+          <w:szCs w:val="21"/>
+          <w:shd w:val="clear" w:fill="EFEFEF"/>
+        </w:rPr>
+        <w:t>"row"</w:t>
+      </w:r>
+      <w:r>
+        <w:rPr>
+          <w:rFonts w:hint="eastAsia" w:ascii="宋体" w:hAnsi="宋体" w:eastAsia="宋体" w:cs="宋体"/>
+          <w:color w:val="000000"/>
+          <w:sz w:val="21"/>
+          <w:szCs w:val="21"/>
+          <w:shd w:val="clear" w:fill="EFEFEF"/>
+        </w:rPr>
+        <w:t>&gt;</w:t>
+      </w:r>
+      <w:r>
+        <w:rPr>
+          <w:rFonts w:hint="eastAsia" w:ascii="宋体" w:hAnsi="宋体" w:eastAsia="宋体" w:cs="宋体"/>
+          <w:color w:val="000000"/>
+          <w:sz w:val="21"/>
+          <w:szCs w:val="21"/>
+          <w:shd w:val="clear" w:fill="FFFFFF"/>
+        </w:rPr>
+        <w:br w:type="textWrapping"/>
+      </w:r>
+      <w:r>
+        <w:rPr>
+          <w:rFonts w:hint="eastAsia" w:ascii="宋体" w:hAnsi="宋体" w:eastAsia="宋体" w:cs="宋体"/>
+          <w:color w:val="000000"/>
+          <w:sz w:val="21"/>
+          <w:szCs w:val="21"/>
+          <w:shd w:val="clear" w:fill="FFFFFF"/>
+        </w:rPr>
+        <w:t xml:space="preserve">    </w:t>
+      </w:r>
+      <w:r>
+        <w:rPr>
+          <w:rFonts w:hint="eastAsia" w:ascii="宋体" w:hAnsi="宋体" w:eastAsia="宋体" w:cs="宋体"/>
+          <w:color w:val="000000"/>
+          <w:sz w:val="21"/>
+          <w:szCs w:val="21"/>
+          <w:shd w:val="clear" w:fill="EFEFEF"/>
+        </w:rPr>
+        <w:t>&lt;</w:t>
+      </w:r>
+      <w:r>
+        <w:rPr>
+          <w:rFonts w:hint="eastAsia" w:ascii="宋体" w:hAnsi="宋体" w:eastAsia="宋体" w:cs="宋体"/>
+          <w:b/>
+          <w:color w:val="000080"/>
+          <w:sz w:val="21"/>
+          <w:szCs w:val="21"/>
+          <w:shd w:val="clear" w:fill="EFEFEF"/>
+        </w:rPr>
+        <w:t xml:space="preserve">div </w:t>
+      </w:r>
+      <w:r>
+        <w:rPr>
+          <w:rFonts w:hint="eastAsia" w:ascii="宋体" w:hAnsi="宋体" w:eastAsia="宋体" w:cs="宋体"/>
+          <w:b/>
+          <w:color w:val="0000FF"/>
+          <w:sz w:val="21"/>
+          <w:szCs w:val="21"/>
+          <w:shd w:val="clear" w:fill="EFEFEF"/>
+        </w:rPr>
+        <w:t>class=</w:t>
+      </w:r>
+      <w:r>
+        <w:rPr>
+          <w:rFonts w:hint="eastAsia" w:ascii="宋体" w:hAnsi="宋体" w:eastAsia="宋体" w:cs="宋体"/>
+          <w:b/>
+          <w:color w:val="008000"/>
+          <w:sz w:val="21"/>
+          <w:szCs w:val="21"/>
+          <w:shd w:val="clear" w:fill="EFEFEF"/>
+        </w:rPr>
+        <w:t>"col-xs-12 col-md-8"</w:t>
+      </w:r>
+      <w:r>
+        <w:rPr>
+          <w:rFonts w:hint="eastAsia" w:ascii="宋体" w:hAnsi="宋体" w:eastAsia="宋体" w:cs="宋体"/>
+          <w:color w:val="000000"/>
+          <w:sz w:val="21"/>
+          <w:szCs w:val="21"/>
+          <w:shd w:val="clear" w:fill="EFEFEF"/>
+        </w:rPr>
+        <w:t>&gt;</w:t>
+      </w:r>
+      <w:r>
+        <w:rPr>
+          <w:rFonts w:hint="eastAsia" w:ascii="宋体" w:hAnsi="宋体" w:eastAsia="宋体" w:cs="宋体"/>
+          <w:color w:val="000000"/>
+          <w:sz w:val="21"/>
+          <w:szCs w:val="21"/>
+          <w:shd w:val="clear" w:fill="FFFFFF"/>
+        </w:rPr>
+        <w:br w:type="textWrapping"/>
+      </w:r>
+      <w:r>
+        <w:rPr>
+          <w:rFonts w:hint="eastAsia" w:ascii="宋体" w:hAnsi="宋体" w:eastAsia="宋体" w:cs="宋体"/>
+          <w:color w:val="000000"/>
+          <w:sz w:val="21"/>
+          <w:szCs w:val="21"/>
+          <w:shd w:val="clear" w:fill="FFFFFF"/>
+        </w:rPr>
+        <w:t xml:space="preserve">        </w:t>
+      </w:r>
+      <w:r>
+        <w:rPr>
+          <w:rFonts w:hint="eastAsia" w:ascii="宋体" w:hAnsi="宋体" w:eastAsia="宋体" w:cs="宋体"/>
+          <w:color w:val="000000"/>
+          <w:sz w:val="21"/>
+          <w:szCs w:val="21"/>
+          <w:shd w:val="clear" w:fill="EFEFEF"/>
+        </w:rPr>
+        <w:t>&lt;</w:t>
+      </w:r>
+      <w:r>
+        <w:rPr>
+          <w:rFonts w:hint="eastAsia" w:ascii="宋体" w:hAnsi="宋体" w:eastAsia="宋体" w:cs="宋体"/>
+          <w:b/>
+          <w:color w:val="000080"/>
+          <w:sz w:val="21"/>
+          <w:szCs w:val="21"/>
+          <w:shd w:val="clear" w:fill="EFEFEF"/>
+        </w:rPr>
+        <w:t xml:space="preserve">p </w:t>
+      </w:r>
+      <w:r>
+        <w:rPr>
+          <w:rFonts w:hint="eastAsia" w:ascii="宋体" w:hAnsi="宋体" w:eastAsia="宋体" w:cs="宋体"/>
+          <w:b/>
+          <w:color w:val="0000FF"/>
+          <w:sz w:val="21"/>
+          <w:szCs w:val="21"/>
+          <w:shd w:val="clear" w:fill="EFEFEF"/>
+        </w:rPr>
+        <w:t>class=</w:t>
+      </w:r>
+      <w:r>
+        <w:rPr>
+          <w:rFonts w:hint="eastAsia" w:ascii="宋体" w:hAnsi="宋体" w:eastAsia="宋体" w:cs="宋体"/>
+          <w:b/>
+          <w:color w:val="008000"/>
+          <w:sz w:val="21"/>
+          <w:szCs w:val="21"/>
+          <w:shd w:val="clear" w:fill="EFEFEF"/>
+        </w:rPr>
+        <w:t>"text-center"</w:t>
+      </w:r>
+      <w:r>
+        <w:rPr>
+          <w:rFonts w:hint="eastAsia" w:ascii="宋体" w:hAnsi="宋体" w:eastAsia="宋体" w:cs="宋体"/>
+          <w:color w:val="000000"/>
+          <w:sz w:val="21"/>
+          <w:szCs w:val="21"/>
+          <w:shd w:val="clear" w:fill="EFEFEF"/>
+        </w:rPr>
+        <w:t>&gt;</w:t>
+      </w:r>
+      <w:r>
+        <w:rPr>
+          <w:rFonts w:hint="eastAsia" w:ascii="宋体" w:hAnsi="宋体" w:eastAsia="宋体" w:cs="宋体"/>
+          <w:color w:val="000000"/>
+          <w:sz w:val="21"/>
+          <w:szCs w:val="21"/>
+          <w:shd w:val="clear" w:fill="FFFFFF"/>
+        </w:rPr>
+        <w:br w:type="textWrapping"/>
+      </w:r>
+      <w:r>
+        <w:rPr>
+          <w:rFonts w:hint="eastAsia" w:ascii="宋体" w:hAnsi="宋体" w:eastAsia="宋体" w:cs="宋体"/>
+          <w:color w:val="000000"/>
+          <w:sz w:val="21"/>
+          <w:szCs w:val="21"/>
+          <w:shd w:val="clear" w:fill="FFFFFF"/>
+        </w:rPr>
+        <w:t xml:space="preserve">            </w:t>
+      </w:r>
+      <w:r>
+        <w:rPr>
+          <w:rFonts w:hint="eastAsia" w:ascii="宋体" w:hAnsi="宋体" w:eastAsia="宋体" w:cs="宋体"/>
+          <w:color w:val="000000"/>
+          <w:sz w:val="21"/>
+          <w:szCs w:val="21"/>
+          <w:shd w:val="clear" w:fill="EFEFEF"/>
+        </w:rPr>
+        <w:t>&lt;</w:t>
+      </w:r>
+      <w:r>
+        <w:rPr>
+          <w:rFonts w:hint="eastAsia" w:ascii="宋体" w:hAnsi="宋体" w:eastAsia="宋体" w:cs="宋体"/>
+          <w:b/>
+          <w:color w:val="000080"/>
+          <w:sz w:val="21"/>
+          <w:szCs w:val="21"/>
+          <w:shd w:val="clear" w:fill="EFEFEF"/>
+        </w:rPr>
+        <w:t>span</w:t>
+      </w:r>
+      <w:r>
+        <w:rPr>
+          <w:rFonts w:hint="eastAsia" w:ascii="宋体" w:hAnsi="宋体" w:eastAsia="宋体" w:cs="宋体"/>
+          <w:color w:val="000000"/>
+          <w:sz w:val="21"/>
+          <w:szCs w:val="21"/>
+          <w:shd w:val="clear" w:fill="EFEFEF"/>
+        </w:rPr>
+        <w:t>&gt;</w:t>
+      </w:r>
+      <w:r>
+        <w:rPr>
+          <w:rFonts w:hint="eastAsia" w:ascii="宋体" w:hAnsi="宋体" w:eastAsia="宋体" w:cs="宋体"/>
+          <w:color w:val="000000"/>
+          <w:sz w:val="21"/>
+          <w:szCs w:val="21"/>
+          <w:shd w:val="clear" w:fill="FFFFFF"/>
+        </w:rPr>
+        <w:t>{{ article.author.username }}</w:t>
+      </w:r>
+      <w:r>
+        <w:rPr>
+          <w:rFonts w:hint="eastAsia" w:ascii="宋体" w:hAnsi="宋体" w:eastAsia="宋体" w:cs="宋体"/>
+          <w:color w:val="000000"/>
+          <w:sz w:val="21"/>
+          <w:szCs w:val="21"/>
+          <w:shd w:val="clear" w:fill="EFEFEF"/>
+        </w:rPr>
+        <w:t>&lt;/</w:t>
+      </w:r>
+      <w:r>
+        <w:rPr>
+          <w:rFonts w:hint="eastAsia" w:ascii="宋体" w:hAnsi="宋体" w:eastAsia="宋体" w:cs="宋体"/>
+          <w:b/>
+          <w:color w:val="000080"/>
+          <w:sz w:val="21"/>
+          <w:szCs w:val="21"/>
+          <w:shd w:val="clear" w:fill="EFEFEF"/>
+        </w:rPr>
+        <w:t>span</w:t>
+      </w:r>
+      <w:r>
+        <w:rPr>
+          <w:rFonts w:hint="eastAsia" w:ascii="宋体" w:hAnsi="宋体" w:eastAsia="宋体" w:cs="宋体"/>
+          <w:color w:val="000000"/>
+          <w:sz w:val="21"/>
+          <w:szCs w:val="21"/>
+          <w:shd w:val="clear" w:fill="EFEFEF"/>
+        </w:rPr>
+        <w:t>&gt;</w:t>
+      </w:r>
+      <w:r>
+        <w:rPr>
+          <w:rFonts w:hint="eastAsia" w:ascii="宋体" w:hAnsi="宋体" w:eastAsia="宋体" w:cs="宋体"/>
+          <w:color w:val="000000"/>
+          <w:sz w:val="21"/>
+          <w:szCs w:val="21"/>
+          <w:shd w:val="clear" w:fill="FFFFFF"/>
+        </w:rPr>
+        <w:br w:type="textWrapping"/>
+      </w:r>
+      <w:r>
+        <w:rPr>
+          <w:rFonts w:hint="eastAsia" w:ascii="宋体" w:hAnsi="宋体" w:eastAsia="宋体" w:cs="宋体"/>
+          <w:color w:val="000000"/>
+          <w:sz w:val="21"/>
+          <w:szCs w:val="21"/>
+          <w:shd w:val="clear" w:fill="FFFFFF"/>
+        </w:rPr>
+        <w:t xml:space="preserve">            </w:t>
+      </w:r>
+      <w:r>
+        <w:rPr>
+          <w:rFonts w:hint="eastAsia" w:ascii="宋体" w:hAnsi="宋体" w:eastAsia="宋体" w:cs="宋体"/>
+          <w:color w:val="000000"/>
+          <w:sz w:val="21"/>
+          <w:szCs w:val="21"/>
+          <w:shd w:val="clear" w:fill="EFEFEF"/>
+        </w:rPr>
+        <w:t>&lt;</w:t>
+      </w:r>
+      <w:r>
+        <w:rPr>
+          <w:rFonts w:hint="eastAsia" w:ascii="宋体" w:hAnsi="宋体" w:eastAsia="宋体" w:cs="宋体"/>
+          <w:b/>
+          <w:color w:val="000080"/>
+          <w:sz w:val="21"/>
+          <w:szCs w:val="21"/>
+          <w:shd w:val="clear" w:fill="EFEFEF"/>
+        </w:rPr>
+        <w:t xml:space="preserve">span </w:t>
+      </w:r>
+      <w:r>
+        <w:rPr>
+          <w:rFonts w:hint="eastAsia" w:ascii="宋体" w:hAnsi="宋体" w:eastAsia="宋体" w:cs="宋体"/>
+          <w:b/>
+          <w:color w:val="0000FF"/>
+          <w:sz w:val="21"/>
+          <w:szCs w:val="21"/>
+          <w:shd w:val="clear" w:fill="EFEFEF"/>
+        </w:rPr>
+        <w:t>style=</w:t>
+      </w:r>
+      <w:r>
+        <w:rPr>
+          <w:rFonts w:hint="eastAsia" w:ascii="宋体" w:hAnsi="宋体" w:eastAsia="宋体" w:cs="宋体"/>
+          <w:b/>
+          <w:color w:val="008000"/>
+          <w:sz w:val="21"/>
+          <w:szCs w:val="21"/>
+          <w:shd w:val="clear" w:fill="EFEFEF"/>
+        </w:rPr>
+        <w:t>"</w:t>
+      </w:r>
+      <w:r>
+        <w:rPr>
+          <w:rFonts w:hint="eastAsia" w:ascii="宋体" w:hAnsi="宋体" w:eastAsia="宋体" w:cs="宋体"/>
+          <w:color w:val="000000"/>
+          <w:sz w:val="21"/>
+          <w:szCs w:val="21"/>
+          <w:shd w:val="clear" w:fill="FFFFFF"/>
+        </w:rPr>
+        <w:t>margin-left:20px</w:t>
+      </w:r>
+      <w:r>
+        <w:rPr>
+          <w:rFonts w:hint="eastAsia" w:ascii="宋体" w:hAnsi="宋体" w:eastAsia="宋体" w:cs="宋体"/>
+          <w:b/>
+          <w:color w:val="008000"/>
+          <w:sz w:val="21"/>
+          <w:szCs w:val="21"/>
+          <w:shd w:val="clear" w:fill="EFEFEF"/>
+        </w:rPr>
+        <w:t>"</w:t>
+      </w:r>
+      <w:r>
+        <w:rPr>
+          <w:rFonts w:hint="eastAsia" w:ascii="宋体" w:hAnsi="宋体" w:eastAsia="宋体" w:cs="宋体"/>
+          <w:color w:val="000000"/>
+          <w:sz w:val="21"/>
+          <w:szCs w:val="21"/>
+          <w:shd w:val="clear" w:fill="EFEFEF"/>
+        </w:rPr>
+        <w:t>&gt;</w:t>
+      </w:r>
+      <w:r>
+        <w:rPr>
+          <w:rFonts w:hint="eastAsia" w:ascii="宋体" w:hAnsi="宋体" w:eastAsia="宋体" w:cs="宋体"/>
+          <w:color w:val="000000"/>
+          <w:sz w:val="21"/>
+          <w:szCs w:val="21"/>
+          <w:shd w:val="clear" w:fill="FFFFFF"/>
+        </w:rPr>
+        <w:t>{{ publish }}</w:t>
+      </w:r>
+      <w:r>
+        <w:rPr>
+          <w:rFonts w:hint="eastAsia" w:ascii="宋体" w:hAnsi="宋体" w:eastAsia="宋体" w:cs="宋体"/>
+          <w:color w:val="000000"/>
+          <w:sz w:val="21"/>
+          <w:szCs w:val="21"/>
+          <w:shd w:val="clear" w:fill="EFEFEF"/>
+        </w:rPr>
+        <w:t>&lt;/</w:t>
+      </w:r>
+      <w:r>
+        <w:rPr>
+          <w:rFonts w:hint="eastAsia" w:ascii="宋体" w:hAnsi="宋体" w:eastAsia="宋体" w:cs="宋体"/>
+          <w:b/>
+          <w:color w:val="000080"/>
+          <w:sz w:val="21"/>
+          <w:szCs w:val="21"/>
+          <w:shd w:val="clear" w:fill="EFEFEF"/>
+        </w:rPr>
+        <w:t>span</w:t>
+      </w:r>
+      <w:r>
+        <w:rPr>
+          <w:rFonts w:hint="eastAsia" w:ascii="宋体" w:hAnsi="宋体" w:eastAsia="宋体" w:cs="宋体"/>
+          <w:color w:val="000000"/>
+          <w:sz w:val="21"/>
+          <w:szCs w:val="21"/>
+          <w:shd w:val="clear" w:fill="EFEFEF"/>
+        </w:rPr>
+        <w:t>&gt;</w:t>
+      </w:r>
+      <w:r>
+        <w:rPr>
+          <w:rFonts w:hint="eastAsia" w:ascii="宋体" w:hAnsi="宋体" w:eastAsia="宋体" w:cs="宋体"/>
+          <w:color w:val="000000"/>
+          <w:sz w:val="21"/>
+          <w:szCs w:val="21"/>
+          <w:shd w:val="clear" w:fill="FFFFFF"/>
+        </w:rPr>
+        <w:br w:type="textWrapping"/>
+      </w:r>
+      <w:r>
+        <w:rPr>
+          <w:rFonts w:hint="eastAsia" w:ascii="宋体" w:hAnsi="宋体" w:eastAsia="宋体" w:cs="宋体"/>
+          <w:color w:val="000000"/>
+          <w:sz w:val="21"/>
+          <w:szCs w:val="21"/>
+          <w:shd w:val="clear" w:fill="FFFFFF"/>
+        </w:rPr>
+        <w:t xml:space="preserve">        </w:t>
+      </w:r>
+      <w:r>
+        <w:rPr>
+          <w:rFonts w:hint="eastAsia" w:ascii="宋体" w:hAnsi="宋体" w:eastAsia="宋体" w:cs="宋体"/>
+          <w:color w:val="000000"/>
+          <w:sz w:val="21"/>
+          <w:szCs w:val="21"/>
+          <w:shd w:val="clear" w:fill="EFEFEF"/>
+        </w:rPr>
+        <w:t>&lt;/</w:t>
+      </w:r>
+      <w:r>
+        <w:rPr>
+          <w:rFonts w:hint="eastAsia" w:ascii="宋体" w:hAnsi="宋体" w:eastAsia="宋体" w:cs="宋体"/>
+          <w:b/>
+          <w:color w:val="000080"/>
+          <w:sz w:val="21"/>
+          <w:szCs w:val="21"/>
+          <w:shd w:val="clear" w:fill="EFEFEF"/>
+        </w:rPr>
+        <w:t>p</w:t>
+      </w:r>
+      <w:r>
+        <w:rPr>
+          <w:rFonts w:hint="eastAsia" w:ascii="宋体" w:hAnsi="宋体" w:eastAsia="宋体" w:cs="宋体"/>
+          <w:color w:val="000000"/>
+          <w:sz w:val="21"/>
+          <w:szCs w:val="21"/>
+          <w:shd w:val="clear" w:fill="EFEFEF"/>
+        </w:rPr>
+        <w:t>&gt;</w:t>
+      </w:r>
+      <w:r>
+        <w:rPr>
+          <w:rFonts w:hint="eastAsia" w:ascii="宋体" w:hAnsi="宋体" w:eastAsia="宋体" w:cs="宋体"/>
+          <w:color w:val="000000"/>
+          <w:sz w:val="21"/>
+          <w:szCs w:val="21"/>
+          <w:shd w:val="clear" w:fill="FFFFFF"/>
+        </w:rPr>
+        <w:br w:type="textWrapping"/>
+      </w:r>
+      <w:r>
+        <w:rPr>
+          <w:rFonts w:hint="eastAsia" w:ascii="宋体" w:hAnsi="宋体" w:eastAsia="宋体" w:cs="宋体"/>
+          <w:color w:val="000000"/>
+          <w:sz w:val="21"/>
+          <w:szCs w:val="21"/>
+          <w:shd w:val="clear" w:fill="FFFFFF"/>
+        </w:rPr>
+        <w:t xml:space="preserve">    </w:t>
+      </w:r>
+      <w:r>
+        <w:rPr>
+          <w:rFonts w:hint="eastAsia" w:ascii="宋体" w:hAnsi="宋体" w:eastAsia="宋体" w:cs="宋体"/>
+          <w:color w:val="000000"/>
+          <w:sz w:val="21"/>
+          <w:szCs w:val="21"/>
+          <w:shd w:val="clear" w:fill="EFEFEF"/>
+        </w:rPr>
+        <w:t>&lt;/</w:t>
+      </w:r>
+      <w:r>
+        <w:rPr>
+          <w:rFonts w:hint="eastAsia" w:ascii="宋体" w:hAnsi="宋体" w:eastAsia="宋体" w:cs="宋体"/>
+          <w:b/>
+          <w:color w:val="000080"/>
+          <w:sz w:val="21"/>
+          <w:szCs w:val="21"/>
+          <w:shd w:val="clear" w:fill="EFEFEF"/>
+        </w:rPr>
+        <w:t>div</w:t>
+      </w:r>
+      <w:r>
+        <w:rPr>
+          <w:rFonts w:hint="eastAsia" w:ascii="宋体" w:hAnsi="宋体" w:eastAsia="宋体" w:cs="宋体"/>
+          <w:color w:val="000000"/>
+          <w:sz w:val="21"/>
+          <w:szCs w:val="21"/>
+          <w:shd w:val="clear" w:fill="EFEFEF"/>
+        </w:rPr>
+        <w:t>&gt;</w:t>
+      </w:r>
+      <w:r>
+        <w:rPr>
+          <w:rFonts w:hint="eastAsia" w:ascii="宋体" w:hAnsi="宋体" w:eastAsia="宋体" w:cs="宋体"/>
+          <w:color w:val="000000"/>
+          <w:sz w:val="21"/>
+          <w:szCs w:val="21"/>
+          <w:shd w:val="clear" w:fill="FFFFFF"/>
+        </w:rPr>
+        <w:br w:type="textWrapping"/>
+      </w:r>
+      <w:r>
+        <w:rPr>
+          <w:rFonts w:hint="eastAsia" w:ascii="宋体" w:hAnsi="宋体" w:eastAsia="宋体" w:cs="宋体"/>
+          <w:color w:val="000000"/>
+          <w:sz w:val="21"/>
+          <w:szCs w:val="21"/>
+          <w:shd w:val="clear" w:fill="FFFFFF"/>
+        </w:rPr>
+        <w:t xml:space="preserve">    </w:t>
+      </w:r>
+      <w:r>
+        <w:rPr>
+          <w:rFonts w:hint="eastAsia" w:ascii="宋体" w:hAnsi="宋体" w:eastAsia="宋体" w:cs="宋体"/>
+          <w:color w:val="000000"/>
+          <w:sz w:val="21"/>
+          <w:szCs w:val="21"/>
+          <w:shd w:val="clear" w:fill="EFEFEF"/>
+        </w:rPr>
+        <w:t>&lt;</w:t>
+      </w:r>
+      <w:r>
+        <w:rPr>
+          <w:rFonts w:hint="eastAsia" w:ascii="宋体" w:hAnsi="宋体" w:eastAsia="宋体" w:cs="宋体"/>
+          <w:b/>
+          <w:color w:val="000080"/>
+          <w:sz w:val="21"/>
+          <w:szCs w:val="21"/>
+          <w:shd w:val="clear" w:fill="EFEFEF"/>
+        </w:rPr>
+        <w:t>div</w:t>
+      </w:r>
+      <w:r>
+        <w:rPr>
+          <w:rFonts w:hint="eastAsia" w:ascii="宋体" w:hAnsi="宋体" w:eastAsia="宋体" w:cs="宋体"/>
+          <w:color w:val="000000"/>
+          <w:sz w:val="21"/>
+          <w:szCs w:val="21"/>
+          <w:shd w:val="clear" w:fill="EFEFEF"/>
+        </w:rPr>
+        <w:t>&gt;</w:t>
+      </w:r>
+      <w:r>
+        <w:rPr>
+          <w:rFonts w:hint="eastAsia" w:ascii="宋体" w:hAnsi="宋体" w:eastAsia="宋体" w:cs="宋体"/>
+          <w:color w:val="000000"/>
+          <w:sz w:val="21"/>
+          <w:szCs w:val="21"/>
+          <w:shd w:val="clear" w:fill="FFFFFF"/>
+        </w:rPr>
+        <w:t>{{ article.body }}</w:t>
+      </w:r>
+      <w:r>
+        <w:rPr>
+          <w:rFonts w:hint="eastAsia" w:ascii="宋体" w:hAnsi="宋体" w:eastAsia="宋体" w:cs="宋体"/>
+          <w:color w:val="000000"/>
+          <w:sz w:val="21"/>
+          <w:szCs w:val="21"/>
+          <w:shd w:val="clear" w:fill="EFEFEF"/>
+        </w:rPr>
+        <w:t>&lt;/</w:t>
+      </w:r>
+      <w:r>
+        <w:rPr>
+          <w:rFonts w:hint="eastAsia" w:ascii="宋体" w:hAnsi="宋体" w:eastAsia="宋体" w:cs="宋体"/>
+          <w:b/>
+          <w:color w:val="000080"/>
+          <w:sz w:val="21"/>
+          <w:szCs w:val="21"/>
+          <w:shd w:val="clear" w:fill="EFEFEF"/>
+        </w:rPr>
+        <w:t>div</w:t>
+      </w:r>
+      <w:r>
+        <w:rPr>
+          <w:rFonts w:hint="eastAsia" w:ascii="宋体" w:hAnsi="宋体" w:eastAsia="宋体" w:cs="宋体"/>
+          <w:color w:val="000000"/>
+          <w:sz w:val="21"/>
+          <w:szCs w:val="21"/>
+          <w:shd w:val="clear" w:fill="EFEFEF"/>
+        </w:rPr>
+        <w:t>&gt;</w:t>
+      </w:r>
+      <w:r>
+        <w:rPr>
+          <w:rFonts w:hint="eastAsia" w:ascii="宋体" w:hAnsi="宋体" w:eastAsia="宋体" w:cs="宋体"/>
+          <w:color w:val="000000"/>
+          <w:sz w:val="21"/>
+          <w:szCs w:val="21"/>
+          <w:shd w:val="clear" w:fill="FFFFFF"/>
+        </w:rPr>
+        <w:br w:type="textWrapping"/>
+      </w:r>
+      <w:r>
+        <w:rPr>
+          <w:rFonts w:hint="eastAsia" w:ascii="宋体" w:hAnsi="宋体" w:eastAsia="宋体" w:cs="宋体"/>
+          <w:color w:val="000000"/>
+          <w:sz w:val="21"/>
+          <w:szCs w:val="21"/>
+          <w:shd w:val="clear" w:fill="EFEFEF"/>
+        </w:rPr>
+        <w:t>&lt;/</w:t>
+      </w:r>
+      <w:r>
+        <w:rPr>
+          <w:rFonts w:hint="eastAsia" w:ascii="宋体" w:hAnsi="宋体" w:eastAsia="宋体" w:cs="宋体"/>
+          <w:b/>
+          <w:color w:val="000080"/>
+          <w:sz w:val="21"/>
+          <w:szCs w:val="21"/>
+          <w:shd w:val="clear" w:fill="EFEFEF"/>
+        </w:rPr>
+        <w:t>div</w:t>
+      </w:r>
+      <w:r>
+        <w:rPr>
+          <w:rFonts w:hint="eastAsia" w:ascii="宋体" w:hAnsi="宋体" w:eastAsia="宋体" w:cs="宋体"/>
+          <w:color w:val="000000"/>
+          <w:sz w:val="21"/>
+          <w:szCs w:val="21"/>
+          <w:shd w:val="clear" w:fill="EFEFEF"/>
+        </w:rPr>
+        <w:t>&gt;</w:t>
+      </w:r>
+      <w:r>
+        <w:rPr>
+          <w:rFonts w:hint="eastAsia" w:ascii="宋体" w:hAnsi="宋体" w:eastAsia="宋体" w:cs="宋体"/>
+          <w:color w:val="000000"/>
+          <w:sz w:val="21"/>
+          <w:szCs w:val="21"/>
+          <w:shd w:val="clear" w:fill="FFFFFF"/>
+        </w:rPr>
+        <w:br w:type="textWrapping"/>
+      </w:r>
+      <w:r>
+        <w:rPr>
+          <w:rFonts w:hint="eastAsia" w:ascii="宋体" w:hAnsi="宋体" w:eastAsia="宋体" w:cs="宋体"/>
+          <w:color w:val="000000"/>
+          <w:sz w:val="21"/>
+          <w:szCs w:val="21"/>
+          <w:shd w:val="clear" w:fill="FFFFFF"/>
+        </w:rPr>
+        <w:br w:type="textWrapping"/>
+      </w:r>
+      <w:r>
+        <w:rPr>
+          <w:rFonts w:hint="eastAsia" w:ascii="宋体" w:hAnsi="宋体" w:eastAsia="宋体" w:cs="宋体"/>
+          <w:color w:val="000000"/>
+          <w:sz w:val="21"/>
+          <w:szCs w:val="21"/>
+          <w:shd w:val="clear" w:fill="FFFFFF"/>
+        </w:rPr>
+        <w:t>{% endblock %}</w:t>
+      </w:r>
+      <w:r>
+        <w:rPr>
+          <w:rFonts w:hint="eastAsia" w:ascii="宋体" w:hAnsi="宋体" w:eastAsia="宋体" w:cs="宋体"/>
+          <w:color w:val="000000"/>
+          <w:sz w:val="21"/>
+          <w:szCs w:val="21"/>
+          <w:shd w:val="clear" w:fill="FFFFFF"/>
+        </w:rPr>
+        <w:br w:type="textWrapping"/>
+      </w:r>
+      <w:r>
+        <w:rPr>
+          <w:rFonts w:hint="eastAsia" w:ascii="宋体" w:hAnsi="宋体" w:eastAsia="宋体" w:cs="宋体"/>
+          <w:color w:val="000000"/>
+          <w:sz w:val="21"/>
+          <w:szCs w:val="21"/>
+          <w:shd w:val="clear" w:fill="FFFFFF"/>
+        </w:rPr>
+        <w:br w:type="textWrapping"/>
+      </w:r>
+    </w:p>
+    <w:p>
+      <w:pPr>
+        <w:rPr>
+          <w:rFonts w:hint="eastAsia" w:ascii="微软雅黑" w:hAnsi="微软雅黑" w:eastAsia="微软雅黑" w:cs="微软雅黑"/>
+          <w:sz w:val="20"/>
+          <w:szCs w:val="20"/>
+          <w:lang w:val="en-US" w:eastAsia="zh-CN"/>
+        </w:rPr>
+      </w:pPr>
+      <w:r>
+        <w:drawing>
+          <wp:inline distT="0" distB="0" distL="114300" distR="114300">
+            <wp:extent cx="5270500" cy="2420620"/>
+            <wp:effectExtent l="0" t="0" r="6350" b="17780"/>
+            <wp:docPr id="36" name="图片 36"/>
+            <wp:cNvGraphicFramePr>
+              <a:graphicFrameLocks xmlns:a="http://schemas.openxmlformats.org/drawingml/2006/main" noChangeAspect="1"/>
+            </wp:cNvGraphicFramePr>
+            <a:graphic xmlns:a="http://schemas.openxmlformats.org/drawingml/2006/main">
+              <a:graphicData uri="http://schemas.openxmlformats.org/drawingml/2006/picture">
+                <pic:pic xmlns:pic="http://schemas.openxmlformats.org/drawingml/2006/picture">
+                  <pic:nvPicPr>
+                    <pic:cNvPr id="36" name="图片 36"/>
+                    <pic:cNvPicPr>
+                      <a:picLocks noChangeAspect="1"/>
+                    </pic:cNvPicPr>
+                  </pic:nvPicPr>
+                  <pic:blipFill>
+                    <a:blip r:embed="rId37"/>
+                    <a:stretch>
+                      <a:fillRect/>
+                    </a:stretch>
+                  </pic:blipFill>
+                  <pic:spPr>
+                    <a:xfrm>
+                      <a:off x="0" y="0"/>
+                      <a:ext cx="5270500" cy="2420620"/>
+                    </a:xfrm>
+                    <a:prstGeom prst="rect">
+                      <a:avLst/>
+                    </a:prstGeom>
+                    <a:noFill/>
+                    <a:ln w="9525">
+                      <a:noFill/>
+                    </a:ln>
+                  </pic:spPr>
+                </pic:pic>
+              </a:graphicData>
+            </a:graphic>
+          </wp:inline>
+        </w:drawing>
+      </w:r>
+    </w:p>
+    <w:p>
+      <w:pPr>
+        <w:rPr>
+          <w:rFonts w:hint="eastAsia" w:ascii="微软雅黑" w:hAnsi="微软雅黑" w:eastAsia="微软雅黑" w:cs="微软雅黑"/>
+          <w:sz w:val="20"/>
+          <w:szCs w:val="20"/>
+          <w:lang w:val="en-US" w:eastAsia="zh-CN"/>
+        </w:rPr>
+      </w:pPr>
+      <w:r>
+        <w:rPr>
+          <w:rFonts w:hint="eastAsia" w:ascii="微软雅黑" w:hAnsi="微软雅黑" w:eastAsia="微软雅黑" w:cs="微软雅黑"/>
+          <w:sz w:val="20"/>
+          <w:szCs w:val="20"/>
+          <w:lang w:val="en-US" w:eastAsia="zh-CN"/>
+        </w:rPr>
+        <w:t>接着需要配置url，由于还是该应用blog_app 内，所以不需要修改 ./django_work/urls.py</w:t>
+      </w:r>
+    </w:p>
+    <w:p>
+      <w:pPr>
+        <w:rPr>
+          <w:rFonts w:hint="eastAsia" w:ascii="微软雅黑" w:hAnsi="微软雅黑" w:eastAsia="微软雅黑" w:cs="微软雅黑"/>
+          <w:sz w:val="20"/>
+          <w:szCs w:val="20"/>
+          <w:lang w:val="en-US" w:eastAsia="zh-CN"/>
+        </w:rPr>
+      </w:pPr>
+      <w:r>
+        <w:rPr>
+          <w:rFonts w:hint="eastAsia" w:ascii="微软雅黑" w:hAnsi="微软雅黑" w:eastAsia="微软雅黑" w:cs="微软雅黑"/>
+          <w:sz w:val="20"/>
+          <w:szCs w:val="20"/>
+          <w:lang w:val="en-US" w:eastAsia="zh-CN"/>
+        </w:rPr>
+        <w:t>在blog_app/urls.py 文件中新增URL路径就可以了</w:t>
+      </w:r>
+    </w:p>
+    <w:p>
+      <w:pPr>
+        <w:pStyle w:val="2"/>
+        <w:keepNext w:val="0"/>
+        <w:keepLines w:val="0"/>
+        <w:widowControl/>
+        <w:suppressLineNumbers w:val="0"/>
+        <w:shd w:val="clear" w:fill="FFFFFF"/>
+        <w:rPr>
+          <w:rFonts w:hint="eastAsia" w:ascii="宋体" w:hAnsi="宋体" w:eastAsia="宋体" w:cs="宋体"/>
+          <w:color w:val="000000"/>
+          <w:sz w:val="21"/>
+          <w:szCs w:val="21"/>
+        </w:rPr>
+      </w:pPr>
+      <w:r>
+        <w:rPr>
+          <w:rFonts w:hint="eastAsia" w:ascii="宋体" w:hAnsi="宋体" w:eastAsia="宋体" w:cs="宋体"/>
+          <w:b/>
+          <w:color w:val="000080"/>
+          <w:sz w:val="21"/>
+          <w:szCs w:val="21"/>
+          <w:shd w:val="clear" w:fill="FFFFFF"/>
+        </w:rPr>
+        <w:t xml:space="preserve">from </w:t>
+      </w:r>
+      <w:r>
+        <w:rPr>
+          <w:rFonts w:hint="eastAsia" w:ascii="宋体" w:hAnsi="宋体" w:eastAsia="宋体" w:cs="宋体"/>
+          <w:color w:val="000000"/>
+          <w:sz w:val="21"/>
+          <w:szCs w:val="21"/>
+          <w:shd w:val="clear" w:fill="FFFFFF"/>
+        </w:rPr>
+        <w:t xml:space="preserve">django.conf.urls </w:t>
+      </w:r>
+      <w:r>
+        <w:rPr>
+          <w:rFonts w:hint="eastAsia" w:ascii="宋体" w:hAnsi="宋体" w:eastAsia="宋体" w:cs="宋体"/>
+          <w:b/>
+          <w:color w:val="000080"/>
+          <w:sz w:val="21"/>
+          <w:szCs w:val="21"/>
+          <w:shd w:val="clear" w:fill="FFFFFF"/>
+        </w:rPr>
+        <w:t xml:space="preserve">import </w:t>
+      </w:r>
+      <w:r>
+        <w:rPr>
+          <w:rFonts w:hint="eastAsia" w:ascii="宋体" w:hAnsi="宋体" w:eastAsia="宋体" w:cs="宋体"/>
+          <w:color w:val="000000"/>
+          <w:sz w:val="21"/>
+          <w:szCs w:val="21"/>
+          <w:shd w:val="clear" w:fill="FFFFFF"/>
+        </w:rPr>
+        <w:t>url</w:t>
+      </w:r>
+      <w:r>
+        <w:rPr>
+          <w:rFonts w:hint="eastAsia" w:ascii="宋体" w:hAnsi="宋体" w:eastAsia="宋体" w:cs="宋体"/>
+          <w:color w:val="000000"/>
+          <w:sz w:val="21"/>
+          <w:szCs w:val="21"/>
+          <w:shd w:val="clear" w:fill="FFFFFF"/>
+        </w:rPr>
+        <w:br w:type="textWrapping"/>
+      </w:r>
+      <w:r>
+        <w:rPr>
+          <w:rFonts w:hint="eastAsia" w:ascii="宋体" w:hAnsi="宋体" w:eastAsia="宋体" w:cs="宋体"/>
+          <w:b/>
+          <w:color w:val="000080"/>
+          <w:sz w:val="21"/>
+          <w:szCs w:val="21"/>
+          <w:shd w:val="clear" w:fill="FFFFFF"/>
+        </w:rPr>
+        <w:t xml:space="preserve">from </w:t>
+      </w:r>
+      <w:r>
+        <w:rPr>
+          <w:rFonts w:hint="eastAsia" w:ascii="宋体" w:hAnsi="宋体" w:eastAsia="宋体" w:cs="宋体"/>
+          <w:color w:val="000000"/>
+          <w:sz w:val="21"/>
+          <w:szCs w:val="21"/>
+          <w:shd w:val="clear" w:fill="FFFFFF"/>
+        </w:rPr>
+        <w:t xml:space="preserve">. </w:t>
+      </w:r>
+      <w:r>
+        <w:rPr>
+          <w:rFonts w:hint="eastAsia" w:ascii="宋体" w:hAnsi="宋体" w:eastAsia="宋体" w:cs="宋体"/>
+          <w:b/>
+          <w:color w:val="000080"/>
+          <w:sz w:val="21"/>
+          <w:szCs w:val="21"/>
+          <w:shd w:val="clear" w:fill="FFFFFF"/>
+        </w:rPr>
+        <w:t xml:space="preserve">import </w:t>
+      </w:r>
+      <w:r>
+        <w:rPr>
+          <w:rFonts w:hint="eastAsia" w:ascii="宋体" w:hAnsi="宋体" w:eastAsia="宋体" w:cs="宋体"/>
+          <w:color w:val="000000"/>
+          <w:sz w:val="21"/>
+          <w:szCs w:val="21"/>
+          <w:shd w:val="clear" w:fill="FFFFFF"/>
+        </w:rPr>
+        <w:t>views</w:t>
+      </w:r>
+      <w:r>
+        <w:rPr>
+          <w:rFonts w:hint="eastAsia" w:ascii="宋体" w:hAnsi="宋体" w:eastAsia="宋体" w:cs="宋体"/>
+          <w:color w:val="000000"/>
+          <w:sz w:val="21"/>
+          <w:szCs w:val="21"/>
+          <w:shd w:val="clear" w:fill="FFFFFF"/>
+        </w:rPr>
+        <w:br w:type="textWrapping"/>
+      </w:r>
+      <w:r>
+        <w:rPr>
+          <w:rFonts w:hint="eastAsia" w:ascii="宋体" w:hAnsi="宋体" w:eastAsia="宋体" w:cs="宋体"/>
+          <w:color w:val="000000"/>
+          <w:sz w:val="21"/>
+          <w:szCs w:val="21"/>
+          <w:shd w:val="clear" w:fill="FFFFFF"/>
+        </w:rPr>
+        <w:br w:type="textWrapping"/>
+      </w:r>
+      <w:r>
+        <w:rPr>
+          <w:rFonts w:hint="eastAsia" w:ascii="宋体" w:hAnsi="宋体" w:eastAsia="宋体" w:cs="宋体"/>
+          <w:color w:val="000000"/>
+          <w:sz w:val="21"/>
+          <w:szCs w:val="21"/>
+          <w:shd w:val="clear" w:fill="FFFFFF"/>
+        </w:rPr>
+        <w:t>urlpatterns = [</w:t>
+      </w:r>
+      <w:r>
+        <w:rPr>
+          <w:rFonts w:hint="eastAsia" w:ascii="宋体" w:hAnsi="宋体" w:eastAsia="宋体" w:cs="宋体"/>
+          <w:color w:val="000000"/>
+          <w:sz w:val="21"/>
+          <w:szCs w:val="21"/>
+          <w:shd w:val="clear" w:fill="FFFFFF"/>
+        </w:rPr>
+        <w:br w:type="textWrapping"/>
+      </w:r>
+      <w:r>
+        <w:rPr>
+          <w:rFonts w:hint="eastAsia" w:ascii="宋体" w:hAnsi="宋体" w:eastAsia="宋体" w:cs="宋体"/>
+          <w:color w:val="000000"/>
+          <w:sz w:val="21"/>
+          <w:szCs w:val="21"/>
+          <w:shd w:val="clear" w:fill="FFFFFF"/>
+        </w:rPr>
+        <w:t xml:space="preserve">    url(</w:t>
+      </w:r>
+      <w:r>
+        <w:rPr>
+          <w:rFonts w:hint="eastAsia" w:ascii="宋体" w:hAnsi="宋体" w:eastAsia="宋体" w:cs="宋体"/>
+          <w:b/>
+          <w:color w:val="008080"/>
+          <w:sz w:val="21"/>
+          <w:szCs w:val="21"/>
+          <w:shd w:val="clear" w:fill="FFFFFF"/>
+        </w:rPr>
+        <w:t>r'^$'</w:t>
+      </w:r>
+      <w:r>
+        <w:rPr>
+          <w:rFonts w:hint="eastAsia" w:ascii="宋体" w:hAnsi="宋体" w:eastAsia="宋体" w:cs="宋体"/>
+          <w:color w:val="000000"/>
+          <w:sz w:val="21"/>
+          <w:szCs w:val="21"/>
+          <w:shd w:val="clear" w:fill="FFFFFF"/>
+        </w:rPr>
+        <w:t xml:space="preserve">, views.blog_app_title, </w:t>
+      </w:r>
+      <w:r>
+        <w:rPr>
+          <w:rFonts w:hint="eastAsia" w:ascii="宋体" w:hAnsi="宋体" w:eastAsia="宋体" w:cs="宋体"/>
+          <w:color w:val="660099"/>
+          <w:sz w:val="21"/>
+          <w:szCs w:val="21"/>
+          <w:shd w:val="clear" w:fill="FFFFFF"/>
+        </w:rPr>
+        <w:t>name</w:t>
+      </w:r>
+      <w:r>
+        <w:rPr>
+          <w:rFonts w:hint="eastAsia" w:ascii="宋体" w:hAnsi="宋体" w:eastAsia="宋体" w:cs="宋体"/>
+          <w:color w:val="000000"/>
+          <w:sz w:val="21"/>
+          <w:szCs w:val="21"/>
+          <w:shd w:val="clear" w:fill="FFFFFF"/>
+        </w:rPr>
+        <w:t>=</w:t>
+      </w:r>
+      <w:r>
+        <w:rPr>
+          <w:rFonts w:hint="eastAsia" w:ascii="宋体" w:hAnsi="宋体" w:eastAsia="宋体" w:cs="宋体"/>
+          <w:b/>
+          <w:color w:val="008080"/>
+          <w:sz w:val="21"/>
+          <w:szCs w:val="21"/>
+          <w:shd w:val="clear" w:fill="FFFFFF"/>
+        </w:rPr>
+        <w:t>'blog_app_title'</w:t>
+      </w:r>
+      <w:r>
+        <w:rPr>
+          <w:rFonts w:hint="eastAsia" w:ascii="宋体" w:hAnsi="宋体" w:eastAsia="宋体" w:cs="宋体"/>
+          <w:color w:val="000000"/>
+          <w:sz w:val="21"/>
+          <w:szCs w:val="21"/>
+          <w:shd w:val="clear" w:fill="FFFFFF"/>
+        </w:rPr>
+        <w:t>),</w:t>
+      </w:r>
+      <w:r>
+        <w:rPr>
+          <w:rFonts w:hint="eastAsia" w:ascii="宋体" w:hAnsi="宋体" w:eastAsia="宋体" w:cs="宋体"/>
+          <w:color w:val="000000"/>
+          <w:sz w:val="21"/>
+          <w:szCs w:val="21"/>
+          <w:shd w:val="clear" w:fill="FFFFFF"/>
+        </w:rPr>
+        <w:br w:type="textWrapping"/>
+      </w:r>
+      <w:r>
+        <w:rPr>
+          <w:rFonts w:hint="eastAsia" w:ascii="宋体" w:hAnsi="宋体" w:eastAsia="宋体" w:cs="宋体"/>
+          <w:color w:val="000000"/>
+          <w:sz w:val="21"/>
+          <w:szCs w:val="21"/>
+          <w:shd w:val="clear" w:fill="FFFFFF"/>
+        </w:rPr>
+        <w:t xml:space="preserve">    url(</w:t>
+      </w:r>
+      <w:r>
+        <w:rPr>
+          <w:rFonts w:hint="eastAsia" w:ascii="宋体" w:hAnsi="宋体" w:eastAsia="宋体" w:cs="宋体"/>
+          <w:b/>
+          <w:color w:val="008080"/>
+          <w:sz w:val="21"/>
+          <w:szCs w:val="21"/>
+          <w:shd w:val="clear" w:fill="FFFFFF"/>
+        </w:rPr>
+        <w:t>r'(?P&lt;article_id&gt;\d)/$'</w:t>
+      </w:r>
+      <w:r>
+        <w:rPr>
+          <w:rFonts w:hint="eastAsia" w:ascii="宋体" w:hAnsi="宋体" w:eastAsia="宋体" w:cs="宋体"/>
+          <w:color w:val="000000"/>
+          <w:sz w:val="21"/>
+          <w:szCs w:val="21"/>
+          <w:shd w:val="clear" w:fill="FFFFFF"/>
+        </w:rPr>
+        <w:t xml:space="preserve">, views.blog_app_article, </w:t>
+      </w:r>
+      <w:r>
+        <w:rPr>
+          <w:rFonts w:hint="eastAsia" w:ascii="宋体" w:hAnsi="宋体" w:eastAsia="宋体" w:cs="宋体"/>
+          <w:color w:val="660099"/>
+          <w:sz w:val="21"/>
+          <w:szCs w:val="21"/>
+          <w:shd w:val="clear" w:fill="FFFFFF"/>
+        </w:rPr>
+        <w:t>name</w:t>
+      </w:r>
+      <w:r>
+        <w:rPr>
+          <w:rFonts w:hint="eastAsia" w:ascii="宋体" w:hAnsi="宋体" w:eastAsia="宋体" w:cs="宋体"/>
+          <w:color w:val="000000"/>
+          <w:sz w:val="21"/>
+          <w:szCs w:val="21"/>
+          <w:shd w:val="clear" w:fill="FFFFFF"/>
+        </w:rPr>
+        <w:t>=</w:t>
+      </w:r>
+      <w:r>
+        <w:rPr>
+          <w:rFonts w:hint="eastAsia" w:ascii="宋体" w:hAnsi="宋体" w:eastAsia="宋体" w:cs="宋体"/>
+          <w:b/>
+          <w:color w:val="008080"/>
+          <w:sz w:val="21"/>
+          <w:szCs w:val="21"/>
+          <w:shd w:val="clear" w:fill="FFFFFF"/>
+        </w:rPr>
+        <w:t>'blog_app_detail'</w:t>
+      </w:r>
+      <w:r>
+        <w:rPr>
+          <w:rFonts w:hint="eastAsia" w:ascii="宋体" w:hAnsi="宋体" w:eastAsia="宋体" w:cs="宋体"/>
+          <w:color w:val="000000"/>
+          <w:sz w:val="21"/>
+          <w:szCs w:val="21"/>
+          <w:shd w:val="clear" w:fill="FFFFFF"/>
+        </w:rPr>
+        <w:t>)</w:t>
+      </w:r>
+      <w:r>
+        <w:rPr>
+          <w:rFonts w:hint="eastAsia" w:ascii="宋体" w:hAnsi="宋体" w:eastAsia="宋体" w:cs="宋体"/>
+          <w:color w:val="000000"/>
+          <w:sz w:val="21"/>
+          <w:szCs w:val="21"/>
+          <w:shd w:val="clear" w:fill="FFFFFF"/>
+        </w:rPr>
+        <w:br w:type="textWrapping"/>
+      </w:r>
+      <w:r>
+        <w:rPr>
+          <w:rFonts w:hint="eastAsia" w:ascii="宋体" w:hAnsi="宋体" w:eastAsia="宋体" w:cs="宋体"/>
+          <w:color w:val="000000"/>
+          <w:sz w:val="21"/>
+          <w:szCs w:val="21"/>
+          <w:shd w:val="clear" w:fill="FFFFFF"/>
+        </w:rPr>
+        <w:t>]</w:t>
+      </w:r>
+    </w:p>
+    <w:p>
+      <w:pPr>
+        <w:rPr>
+          <w:rFonts w:hint="eastAsia" w:ascii="微软雅黑" w:hAnsi="微软雅黑" w:eastAsia="微软雅黑" w:cs="微软雅黑"/>
+          <w:sz w:val="20"/>
+          <w:szCs w:val="20"/>
+          <w:lang w:val="en-US" w:eastAsia="zh-CN"/>
+        </w:rPr>
+      </w:pPr>
+      <w:r>
+        <w:drawing>
+          <wp:inline distT="0" distB="0" distL="114300" distR="114300">
+            <wp:extent cx="5273040" cy="1537335"/>
+            <wp:effectExtent l="0" t="0" r="3810" b="5715"/>
+            <wp:docPr id="37" name="图片 37"/>
+            <wp:cNvGraphicFramePr>
+              <a:graphicFrameLocks xmlns:a="http://schemas.openxmlformats.org/drawingml/2006/main" noChangeAspect="1"/>
+            </wp:cNvGraphicFramePr>
+            <a:graphic xmlns:a="http://schemas.openxmlformats.org/drawingml/2006/main">
+              <a:graphicData uri="http://schemas.openxmlformats.org/drawingml/2006/picture">
+                <pic:pic xmlns:pic="http://schemas.openxmlformats.org/drawingml/2006/picture">
+                  <pic:nvPicPr>
+                    <pic:cNvPr id="37" name="图片 37"/>
+                    <pic:cNvPicPr>
+                      <a:picLocks noChangeAspect="1"/>
+                    </pic:cNvPicPr>
+                  </pic:nvPicPr>
+                  <pic:blipFill>
+                    <a:blip r:embed="rId38"/>
+                    <a:stretch>
+                      <a:fillRect/>
+                    </a:stretch>
+                  </pic:blipFill>
+                  <pic:spPr>
+                    <a:xfrm>
+                      <a:off x="0" y="0"/>
+                      <a:ext cx="5273040" cy="1537335"/>
+                    </a:xfrm>
+                    <a:prstGeom prst="rect">
+                      <a:avLst/>
+                    </a:prstGeom>
+                    <a:noFill/>
+                    <a:ln w="9525">
+                      <a:noFill/>
+                    </a:ln>
+                  </pic:spPr>
+                </pic:pic>
+              </a:graphicData>
+            </a:graphic>
+          </wp:inline>
+        </w:drawing>
+      </w:r>
+    </w:p>
+    <w:p>
+      <w:pPr>
+        <w:rPr>
+          <w:rFonts w:hint="eastAsia" w:ascii="微软雅黑" w:hAnsi="微软雅黑" w:eastAsia="微软雅黑" w:cs="微软雅黑"/>
+          <w:sz w:val="20"/>
+          <w:szCs w:val="20"/>
+          <w:lang w:val="en-US" w:eastAsia="zh-CN"/>
+        </w:rPr>
+      </w:pPr>
+    </w:p>
+    <w:p>
+      <w:pPr>
+        <w:rPr>
+          <w:rFonts w:hint="eastAsia" w:ascii="微软雅黑" w:hAnsi="微软雅黑" w:eastAsia="微软雅黑" w:cs="微软雅黑"/>
+          <w:sz w:val="20"/>
+          <w:szCs w:val="20"/>
+          <w:lang w:val="en-US" w:eastAsia="zh-CN"/>
+        </w:rPr>
+      </w:pPr>
+      <w:r>
+        <w:rPr>
+          <w:rFonts w:hint="eastAsia" w:ascii="微软雅黑" w:hAnsi="微软雅黑" w:eastAsia="微软雅黑" w:cs="微软雅黑"/>
+          <w:sz w:val="20"/>
+          <w:szCs w:val="20"/>
+          <w:lang w:val="en-US" w:eastAsia="zh-CN"/>
+        </w:rPr>
+        <w:t>配置完成后，重启服务访问进行测试，当前后台只有3片文档，在访问url中为4时，就出现报错了，需要进行异常的处理。</w:t>
+      </w:r>
+    </w:p>
+    <w:p>
+      <w:pPr>
+        <w:rPr>
+          <w:rFonts w:hint="eastAsia" w:ascii="微软雅黑" w:hAnsi="微软雅黑" w:eastAsia="微软雅黑" w:cs="微软雅黑"/>
+          <w:sz w:val="20"/>
+          <w:szCs w:val="20"/>
+          <w:lang w:val="en-US" w:eastAsia="zh-CN"/>
+        </w:rPr>
+      </w:pPr>
+      <w:r>
+        <w:drawing>
+          <wp:inline distT="0" distB="0" distL="114300" distR="114300">
+            <wp:extent cx="5264785" cy="2760980"/>
+            <wp:effectExtent l="0" t="0" r="12065" b="1270"/>
+            <wp:docPr id="40" name="图片 40"/>
+            <wp:cNvGraphicFramePr>
+              <a:graphicFrameLocks xmlns:a="http://schemas.openxmlformats.org/drawingml/2006/main" noChangeAspect="1"/>
+            </wp:cNvGraphicFramePr>
+            <a:graphic xmlns:a="http://schemas.openxmlformats.org/drawingml/2006/main">
+              <a:graphicData uri="http://schemas.openxmlformats.org/drawingml/2006/picture">
+                <pic:pic xmlns:pic="http://schemas.openxmlformats.org/drawingml/2006/picture">
+                  <pic:nvPicPr>
+                    <pic:cNvPr id="40" name="图片 40"/>
+                    <pic:cNvPicPr>
+                      <a:picLocks noChangeAspect="1"/>
+                    </pic:cNvPicPr>
+                  </pic:nvPicPr>
+                  <pic:blipFill>
+                    <a:blip r:embed="rId39"/>
+                    <a:stretch>
+                      <a:fillRect/>
+                    </a:stretch>
+                  </pic:blipFill>
+                  <pic:spPr>
+                    <a:xfrm>
+                      <a:off x="0" y="0"/>
+                      <a:ext cx="5264785" cy="2760980"/>
+                    </a:xfrm>
+                    <a:prstGeom prst="rect">
+                      <a:avLst/>
+                    </a:prstGeom>
+                    <a:noFill/>
+                    <a:ln w="9525">
+                      <a:noFill/>
+                    </a:ln>
+                  </pic:spPr>
+                </pic:pic>
+              </a:graphicData>
+            </a:graphic>
+          </wp:inline>
+        </w:drawing>
+      </w:r>
+    </w:p>
+    <w:p>
+      <w:pPr>
+        <w:rPr>
+          <w:rFonts w:hint="eastAsia" w:ascii="微软雅黑" w:hAnsi="微软雅黑" w:eastAsia="微软雅黑" w:cs="微软雅黑"/>
+          <w:sz w:val="20"/>
+          <w:szCs w:val="20"/>
+          <w:lang w:val="en-US" w:eastAsia="zh-CN"/>
+        </w:rPr>
+      </w:pPr>
+      <w:r>
+        <w:drawing>
+          <wp:inline distT="0" distB="0" distL="114300" distR="114300">
+            <wp:extent cx="5270500" cy="2264410"/>
+            <wp:effectExtent l="0" t="0" r="6350" b="2540"/>
+            <wp:docPr id="39" name="图片 39"/>
+            <wp:cNvGraphicFramePr>
+              <a:graphicFrameLocks xmlns:a="http://schemas.openxmlformats.org/drawingml/2006/main" noChangeAspect="1"/>
+            </wp:cNvGraphicFramePr>
+            <a:graphic xmlns:a="http://schemas.openxmlformats.org/drawingml/2006/main">
+              <a:graphicData uri="http://schemas.openxmlformats.org/drawingml/2006/picture">
+                <pic:pic xmlns:pic="http://schemas.openxmlformats.org/drawingml/2006/picture">
+                  <pic:nvPicPr>
+                    <pic:cNvPr id="39" name="图片 39"/>
+                    <pic:cNvPicPr>
+                      <a:picLocks noChangeAspect="1"/>
+                    </pic:cNvPicPr>
+                  </pic:nvPicPr>
+                  <pic:blipFill>
+                    <a:blip r:embed="rId40"/>
+                    <a:stretch>
+                      <a:fillRect/>
+                    </a:stretch>
+                  </pic:blipFill>
+                  <pic:spPr>
+                    <a:xfrm>
+                      <a:off x="0" y="0"/>
+                      <a:ext cx="5270500" cy="2264410"/>
+                    </a:xfrm>
+                    <a:prstGeom prst="rect">
+                      <a:avLst/>
+                    </a:prstGeom>
+                    <a:noFill/>
+                    <a:ln w="9525">
+                      <a:noFill/>
+                    </a:ln>
+                  </pic:spPr>
+                </pic:pic>
+              </a:graphicData>
+            </a:graphic>
+          </wp:inline>
+        </w:drawing>
+      </w:r>
+    </w:p>
+    <w:p>
+      <w:pPr>
+        <w:rPr>
+          <w:rFonts w:hint="eastAsia" w:ascii="微软雅黑" w:hAnsi="微软雅黑" w:eastAsia="微软雅黑" w:cs="微软雅黑"/>
+          <w:sz w:val="20"/>
+          <w:szCs w:val="20"/>
+          <w:lang w:val="en-US" w:eastAsia="zh-CN"/>
+        </w:rPr>
+      </w:pPr>
+      <w:r>
+        <w:drawing>
+          <wp:inline distT="0" distB="0" distL="114300" distR="114300">
+            <wp:extent cx="5265420" cy="2461260"/>
+            <wp:effectExtent l="0" t="0" r="11430" b="15240"/>
+            <wp:docPr id="38" name="图片 38"/>
+            <wp:cNvGraphicFramePr>
+              <a:graphicFrameLocks xmlns:a="http://schemas.openxmlformats.org/drawingml/2006/main" noChangeAspect="1"/>
+            </wp:cNvGraphicFramePr>
+            <a:graphic xmlns:a="http://schemas.openxmlformats.org/drawingml/2006/main">
+              <a:graphicData uri="http://schemas.openxmlformats.org/drawingml/2006/picture">
+                <pic:pic xmlns:pic="http://schemas.openxmlformats.org/drawingml/2006/picture">
+                  <pic:nvPicPr>
+                    <pic:cNvPr id="38" name="图片 38"/>
+                    <pic:cNvPicPr>
+                      <a:picLocks noChangeAspect="1"/>
+                    </pic:cNvPicPr>
+                  </pic:nvPicPr>
+                  <pic:blipFill>
+                    <a:blip r:embed="rId41"/>
+                    <a:stretch>
+                      <a:fillRect/>
+                    </a:stretch>
+                  </pic:blipFill>
+                  <pic:spPr>
+                    <a:xfrm>
+                      <a:off x="0" y="0"/>
+                      <a:ext cx="5265420" cy="2461260"/>
+                    </a:xfrm>
+                    <a:prstGeom prst="rect">
+                      <a:avLst/>
+                    </a:prstGeom>
+                    <a:noFill/>
+                    <a:ln w="9525">
+                      <a:noFill/>
+                    </a:ln>
+                  </pic:spPr>
+                </pic:pic>
+              </a:graphicData>
+            </a:graphic>
+          </wp:inline>
+        </w:drawing>
+      </w:r>
+    </w:p>
+    <w:p>
+      <w:pPr>
+        <w:rPr>
+          <w:rFonts w:hint="eastAsia" w:ascii="微软雅黑" w:hAnsi="微软雅黑" w:eastAsia="微软雅黑" w:cs="微软雅黑"/>
+          <w:sz w:val="20"/>
+          <w:szCs w:val="20"/>
+          <w:lang w:val="en-US" w:eastAsia="zh-CN"/>
+        </w:rPr>
+      </w:pPr>
+      <w:r>
+        <w:rPr>
+          <w:rFonts w:hint="eastAsia" w:ascii="微软雅黑" w:hAnsi="微软雅黑" w:eastAsia="微软雅黑" w:cs="微软雅黑"/>
+          <w:sz w:val="20"/>
+          <w:szCs w:val="20"/>
+          <w:lang w:val="en-US" w:eastAsia="zh-CN"/>
+        </w:rPr>
+        <w:t>处理该场景异常问题，需要修改 ./blog_app/views.py文件中的blog_app_atricle()函数：</w:t>
+      </w:r>
+    </w:p>
+    <w:p>
+      <w:pPr>
+        <w:rPr>
+          <w:rFonts w:hint="eastAsia" w:ascii="微软雅黑" w:hAnsi="微软雅黑" w:eastAsia="微软雅黑" w:cs="微软雅黑"/>
+          <w:sz w:val="20"/>
+          <w:szCs w:val="20"/>
+          <w:lang w:val="en-US" w:eastAsia="zh-CN"/>
+        </w:rPr>
+      </w:pPr>
+      <w:r>
+        <w:rPr>
+          <w:rFonts w:hint="eastAsia" w:ascii="微软雅黑" w:hAnsi="微软雅黑" w:eastAsia="微软雅黑" w:cs="微软雅黑"/>
+          <w:sz w:val="20"/>
+          <w:szCs w:val="20"/>
+          <w:lang w:val="en-US" w:eastAsia="zh-CN"/>
+        </w:rPr>
+        <w:t>修改后为：</w:t>
+      </w:r>
+    </w:p>
+    <w:p>
+      <w:pPr>
+        <w:pStyle w:val="2"/>
+        <w:keepNext w:val="0"/>
+        <w:keepLines w:val="0"/>
+        <w:widowControl/>
+        <w:suppressLineNumbers w:val="0"/>
+        <w:shd w:val="clear" w:fill="FFFFFF"/>
+        <w:rPr>
+          <w:rFonts w:hint="eastAsia" w:ascii="宋体" w:hAnsi="宋体" w:eastAsia="宋体" w:cs="宋体"/>
+          <w:color w:val="000000"/>
+          <w:sz w:val="21"/>
+          <w:szCs w:val="21"/>
+        </w:rPr>
+      </w:pPr>
+      <w:r>
+        <w:rPr>
+          <w:rFonts w:hint="eastAsia" w:ascii="宋体" w:hAnsi="宋体" w:eastAsia="宋体" w:cs="宋体"/>
+          <w:b/>
+          <w:color w:val="000080"/>
+          <w:sz w:val="21"/>
+          <w:szCs w:val="21"/>
+          <w:shd w:val="clear" w:fill="FFFFFF"/>
+        </w:rPr>
+        <w:t xml:space="preserve">from </w:t>
+      </w:r>
+      <w:r>
+        <w:rPr>
+          <w:rFonts w:hint="eastAsia" w:ascii="宋体" w:hAnsi="宋体" w:eastAsia="宋体" w:cs="宋体"/>
+          <w:color w:val="000000"/>
+          <w:sz w:val="21"/>
+          <w:szCs w:val="21"/>
+          <w:shd w:val="clear" w:fill="FFFFFF"/>
+        </w:rPr>
+        <w:t xml:space="preserve">django.shortcuts </w:t>
+      </w:r>
+      <w:r>
+        <w:rPr>
+          <w:rFonts w:hint="eastAsia" w:ascii="宋体" w:hAnsi="宋体" w:eastAsia="宋体" w:cs="宋体"/>
+          <w:b/>
+          <w:color w:val="000080"/>
+          <w:sz w:val="21"/>
+          <w:szCs w:val="21"/>
+          <w:shd w:val="clear" w:fill="FFFFFF"/>
+        </w:rPr>
+        <w:t xml:space="preserve">import </w:t>
+      </w:r>
+      <w:r>
+        <w:rPr>
+          <w:rFonts w:hint="eastAsia" w:ascii="宋体" w:hAnsi="宋体" w:eastAsia="宋体" w:cs="宋体"/>
+          <w:color w:val="000000"/>
+          <w:sz w:val="21"/>
+          <w:szCs w:val="21"/>
+          <w:shd w:val="clear" w:fill="FFFFFF"/>
+        </w:rPr>
+        <w:t>render, get_object_or_404</w:t>
+      </w:r>
+      <w:r>
+        <w:rPr>
+          <w:rFonts w:hint="eastAsia" w:ascii="宋体" w:hAnsi="宋体" w:eastAsia="宋体" w:cs="宋体"/>
+          <w:color w:val="000000"/>
+          <w:sz w:val="21"/>
+          <w:szCs w:val="21"/>
+          <w:shd w:val="clear" w:fill="FFFFFF"/>
+        </w:rPr>
+        <w:br w:type="textWrapping"/>
+      </w:r>
+      <w:r>
+        <w:rPr>
+          <w:rFonts w:hint="eastAsia" w:ascii="宋体" w:hAnsi="宋体" w:eastAsia="宋体" w:cs="宋体"/>
+          <w:b/>
+          <w:color w:val="000080"/>
+          <w:sz w:val="21"/>
+          <w:szCs w:val="21"/>
+          <w:shd w:val="clear" w:fill="FFFFFF"/>
+        </w:rPr>
+        <w:t xml:space="preserve">from </w:t>
+      </w:r>
+      <w:r>
+        <w:rPr>
+          <w:rFonts w:hint="eastAsia" w:ascii="宋体" w:hAnsi="宋体" w:eastAsia="宋体" w:cs="宋体"/>
+          <w:color w:val="000000"/>
+          <w:sz w:val="21"/>
+          <w:szCs w:val="21"/>
+          <w:shd w:val="clear" w:fill="FFFFFF"/>
+        </w:rPr>
+        <w:t xml:space="preserve">.models </w:t>
+      </w:r>
+      <w:r>
+        <w:rPr>
+          <w:rFonts w:hint="eastAsia" w:ascii="宋体" w:hAnsi="宋体" w:eastAsia="宋体" w:cs="宋体"/>
+          <w:b/>
+          <w:color w:val="000080"/>
+          <w:sz w:val="21"/>
+          <w:szCs w:val="21"/>
+          <w:shd w:val="clear" w:fill="FFFFFF"/>
+        </w:rPr>
+        <w:t xml:space="preserve">import </w:t>
+      </w:r>
+      <w:r>
+        <w:rPr>
+          <w:rFonts w:hint="eastAsia" w:ascii="宋体" w:hAnsi="宋体" w:eastAsia="宋体" w:cs="宋体"/>
+          <w:color w:val="000000"/>
+          <w:sz w:val="21"/>
+          <w:szCs w:val="21"/>
+          <w:shd w:val="clear" w:fill="FFFFFF"/>
+        </w:rPr>
+        <w:t>BlogArticles</w:t>
+      </w:r>
+      <w:r>
+        <w:rPr>
+          <w:rFonts w:hint="eastAsia" w:ascii="宋体" w:hAnsi="宋体" w:eastAsia="宋体" w:cs="宋体"/>
+          <w:color w:val="000000"/>
+          <w:sz w:val="21"/>
+          <w:szCs w:val="21"/>
+          <w:shd w:val="clear" w:fill="FFFFFF"/>
+        </w:rPr>
+        <w:br w:type="textWrapping"/>
+      </w:r>
+      <w:r>
+        <w:rPr>
+          <w:rFonts w:hint="eastAsia" w:ascii="宋体" w:hAnsi="宋体" w:eastAsia="宋体" w:cs="宋体"/>
+          <w:color w:val="000000"/>
+          <w:sz w:val="21"/>
+          <w:szCs w:val="21"/>
+          <w:shd w:val="clear" w:fill="FFFFFF"/>
+        </w:rPr>
+        <w:br w:type="textWrapping"/>
+      </w:r>
+      <w:r>
+        <w:rPr>
+          <w:rFonts w:hint="eastAsia" w:ascii="宋体" w:hAnsi="宋体" w:eastAsia="宋体" w:cs="宋体"/>
+          <w:b/>
+          <w:color w:val="000080"/>
+          <w:sz w:val="21"/>
+          <w:szCs w:val="21"/>
+          <w:shd w:val="clear" w:fill="FFFFFF"/>
+        </w:rPr>
+        <w:t xml:space="preserve">def </w:t>
+      </w:r>
+      <w:r>
+        <w:rPr>
+          <w:rFonts w:hint="eastAsia" w:ascii="宋体" w:hAnsi="宋体" w:eastAsia="宋体" w:cs="宋体"/>
+          <w:color w:val="000000"/>
+          <w:sz w:val="21"/>
+          <w:szCs w:val="21"/>
+          <w:shd w:val="clear" w:fill="FFFFFF"/>
+        </w:rPr>
+        <w:t>blog_app_title(request):</w:t>
+      </w:r>
+      <w:r>
+        <w:rPr>
+          <w:rFonts w:hint="eastAsia" w:ascii="宋体" w:hAnsi="宋体" w:eastAsia="宋体" w:cs="宋体"/>
+          <w:color w:val="000000"/>
+          <w:sz w:val="21"/>
+          <w:szCs w:val="21"/>
+          <w:shd w:val="clear" w:fill="FFFFFF"/>
+        </w:rPr>
+        <w:br w:type="textWrapping"/>
+      </w:r>
+      <w:r>
+        <w:rPr>
+          <w:rFonts w:hint="eastAsia" w:ascii="宋体" w:hAnsi="宋体" w:eastAsia="宋体" w:cs="宋体"/>
+          <w:color w:val="000000"/>
+          <w:sz w:val="21"/>
+          <w:szCs w:val="21"/>
+          <w:shd w:val="clear" w:fill="FFFFFF"/>
+        </w:rPr>
+        <w:t xml:space="preserve">    blogs = BlogArticles.objects.all()</w:t>
+      </w:r>
+      <w:r>
+        <w:rPr>
+          <w:rFonts w:hint="eastAsia" w:ascii="宋体" w:hAnsi="宋体" w:eastAsia="宋体" w:cs="宋体"/>
+          <w:color w:val="000000"/>
+          <w:sz w:val="21"/>
+          <w:szCs w:val="21"/>
+          <w:shd w:val="clear" w:fill="FFFFFF"/>
+        </w:rPr>
+        <w:br w:type="textWrapping"/>
+      </w:r>
+      <w:r>
+        <w:rPr>
+          <w:rFonts w:hint="eastAsia" w:ascii="宋体" w:hAnsi="宋体" w:eastAsia="宋体" w:cs="宋体"/>
+          <w:color w:val="000000"/>
+          <w:sz w:val="21"/>
+          <w:szCs w:val="21"/>
+          <w:shd w:val="clear" w:fill="FFFFFF"/>
+        </w:rPr>
+        <w:t xml:space="preserve">    </w:t>
+      </w:r>
+      <w:r>
+        <w:rPr>
+          <w:rFonts w:hint="eastAsia" w:ascii="宋体" w:hAnsi="宋体" w:eastAsia="宋体" w:cs="宋体"/>
+          <w:b/>
+          <w:color w:val="000080"/>
+          <w:sz w:val="21"/>
+          <w:szCs w:val="21"/>
+          <w:shd w:val="clear" w:fill="FFFFFF"/>
+        </w:rPr>
+        <w:t xml:space="preserve">return </w:t>
+      </w:r>
+      <w:r>
+        <w:rPr>
+          <w:rFonts w:hint="eastAsia" w:ascii="宋体" w:hAnsi="宋体" w:eastAsia="宋体" w:cs="宋体"/>
+          <w:color w:val="000000"/>
+          <w:sz w:val="21"/>
+          <w:szCs w:val="21"/>
+          <w:shd w:val="clear" w:fill="FFFFFF"/>
+        </w:rPr>
+        <w:t xml:space="preserve">render(request, </w:t>
+      </w:r>
+      <w:r>
+        <w:rPr>
+          <w:rFonts w:hint="eastAsia" w:ascii="宋体" w:hAnsi="宋体" w:eastAsia="宋体" w:cs="宋体"/>
+          <w:b/>
+          <w:color w:val="008080"/>
+          <w:sz w:val="21"/>
+          <w:szCs w:val="21"/>
+          <w:shd w:val="clear" w:fill="FFFFFF"/>
+        </w:rPr>
+        <w:t>"blog_app/titles.html"</w:t>
+      </w:r>
+      <w:r>
+        <w:rPr>
+          <w:rFonts w:hint="eastAsia" w:ascii="宋体" w:hAnsi="宋体" w:eastAsia="宋体" w:cs="宋体"/>
+          <w:color w:val="000000"/>
+          <w:sz w:val="21"/>
+          <w:szCs w:val="21"/>
+          <w:shd w:val="clear" w:fill="FFFFFF"/>
+        </w:rPr>
+        <w:t>, {</w:t>
+      </w:r>
+      <w:r>
+        <w:rPr>
+          <w:rFonts w:hint="eastAsia" w:ascii="宋体" w:hAnsi="宋体" w:eastAsia="宋体" w:cs="宋体"/>
+          <w:b/>
+          <w:color w:val="008080"/>
+          <w:sz w:val="21"/>
+          <w:szCs w:val="21"/>
+          <w:shd w:val="clear" w:fill="FFFFFF"/>
+        </w:rPr>
+        <w:t>"blogs"</w:t>
+      </w:r>
+      <w:r>
+        <w:rPr>
+          <w:rFonts w:hint="eastAsia" w:ascii="宋体" w:hAnsi="宋体" w:eastAsia="宋体" w:cs="宋体"/>
+          <w:color w:val="000000"/>
+          <w:sz w:val="21"/>
+          <w:szCs w:val="21"/>
+          <w:shd w:val="clear" w:fill="FFFFFF"/>
+        </w:rPr>
+        <w:t>:blogs})</w:t>
+      </w:r>
+      <w:r>
+        <w:rPr>
+          <w:rFonts w:hint="eastAsia" w:ascii="宋体" w:hAnsi="宋体" w:eastAsia="宋体" w:cs="宋体"/>
+          <w:color w:val="000000"/>
+          <w:sz w:val="21"/>
+          <w:szCs w:val="21"/>
+          <w:shd w:val="clear" w:fill="FFFFFF"/>
+        </w:rPr>
+        <w:br w:type="textWrapping"/>
+      </w:r>
+      <w:r>
+        <w:rPr>
+          <w:rFonts w:hint="eastAsia" w:ascii="宋体" w:hAnsi="宋体" w:eastAsia="宋体" w:cs="宋体"/>
+          <w:color w:val="000000"/>
+          <w:sz w:val="21"/>
+          <w:szCs w:val="21"/>
+          <w:shd w:val="clear" w:fill="FFFFFF"/>
+        </w:rPr>
+        <w:br w:type="textWrapping"/>
+      </w:r>
+      <w:r>
+        <w:rPr>
+          <w:rFonts w:hint="eastAsia" w:ascii="宋体" w:hAnsi="宋体" w:eastAsia="宋体" w:cs="宋体"/>
+          <w:b/>
+          <w:color w:val="000080"/>
+          <w:sz w:val="21"/>
+          <w:szCs w:val="21"/>
+          <w:shd w:val="clear" w:fill="FFFFFF"/>
+        </w:rPr>
+        <w:t xml:space="preserve">def </w:t>
+      </w:r>
+      <w:r>
+        <w:rPr>
+          <w:rFonts w:hint="eastAsia" w:ascii="宋体" w:hAnsi="宋体" w:eastAsia="宋体" w:cs="宋体"/>
+          <w:color w:val="000000"/>
+          <w:sz w:val="21"/>
+          <w:szCs w:val="21"/>
+          <w:shd w:val="clear" w:fill="FFFFFF"/>
+        </w:rPr>
+        <w:t>blog_app_article(request, article_id):</w:t>
+      </w:r>
+      <w:r>
+        <w:rPr>
+          <w:rFonts w:hint="eastAsia" w:ascii="宋体" w:hAnsi="宋体" w:eastAsia="宋体" w:cs="宋体"/>
+          <w:color w:val="000000"/>
+          <w:sz w:val="21"/>
+          <w:szCs w:val="21"/>
+          <w:shd w:val="clear" w:fill="FFFFFF"/>
+        </w:rPr>
+        <w:br w:type="textWrapping"/>
+      </w:r>
+      <w:r>
+        <w:rPr>
+          <w:rFonts w:hint="eastAsia" w:ascii="宋体" w:hAnsi="宋体" w:eastAsia="宋体" w:cs="宋体"/>
+          <w:color w:val="000000"/>
+          <w:sz w:val="21"/>
+          <w:szCs w:val="21"/>
+          <w:shd w:val="clear" w:fill="FFFFFF"/>
+        </w:rPr>
+        <w:t xml:space="preserve">    </w:t>
+      </w:r>
+      <w:r>
+        <w:rPr>
+          <w:rFonts w:hint="eastAsia" w:ascii="宋体" w:hAnsi="宋体" w:eastAsia="宋体" w:cs="宋体"/>
+          <w:i/>
+          <w:color w:val="808080"/>
+          <w:sz w:val="21"/>
+          <w:szCs w:val="21"/>
+          <w:shd w:val="clear" w:fill="FFFFFF"/>
+        </w:rPr>
+        <w:t># article = BlogArticles.objects.get(id=article_id)</w:t>
+      </w:r>
+      <w:r>
+        <w:rPr>
+          <w:rFonts w:hint="eastAsia" w:ascii="宋体" w:hAnsi="宋体" w:eastAsia="宋体" w:cs="宋体"/>
+          <w:i/>
+          <w:color w:val="808080"/>
+          <w:sz w:val="21"/>
+          <w:szCs w:val="21"/>
+          <w:shd w:val="clear" w:fill="FFFFFF"/>
+        </w:rPr>
+        <w:br w:type="textWrapping"/>
+      </w:r>
+      <w:r>
+        <w:rPr>
+          <w:rFonts w:hint="eastAsia" w:ascii="宋体" w:hAnsi="宋体" w:eastAsia="宋体" w:cs="宋体"/>
+          <w:i/>
+          <w:color w:val="808080"/>
+          <w:sz w:val="21"/>
+          <w:szCs w:val="21"/>
+          <w:shd w:val="clear" w:fill="FFFFFF"/>
+        </w:rPr>
+        <w:t xml:space="preserve">    </w:t>
+      </w:r>
+      <w:r>
+        <w:rPr>
+          <w:rFonts w:hint="eastAsia" w:ascii="宋体" w:hAnsi="宋体" w:eastAsia="宋体" w:cs="宋体"/>
+          <w:color w:val="000000"/>
+          <w:sz w:val="21"/>
+          <w:szCs w:val="21"/>
+          <w:shd w:val="clear" w:fill="FFFFFF"/>
+        </w:rPr>
+        <w:t xml:space="preserve">article = get_object_or_404(BlogArticles, </w:t>
+      </w:r>
+      <w:r>
+        <w:rPr>
+          <w:rFonts w:hint="eastAsia" w:ascii="宋体" w:hAnsi="宋体" w:eastAsia="宋体" w:cs="宋体"/>
+          <w:color w:val="660099"/>
+          <w:sz w:val="21"/>
+          <w:szCs w:val="21"/>
+          <w:shd w:val="clear" w:fill="FFFFFF"/>
+        </w:rPr>
+        <w:t>id</w:t>
+      </w:r>
+      <w:r>
+        <w:rPr>
+          <w:rFonts w:hint="eastAsia" w:ascii="宋体" w:hAnsi="宋体" w:eastAsia="宋体" w:cs="宋体"/>
+          <w:color w:val="000000"/>
+          <w:sz w:val="21"/>
+          <w:szCs w:val="21"/>
+          <w:shd w:val="clear" w:fill="FFFFFF"/>
+        </w:rPr>
+        <w:t>=article_id)</w:t>
+      </w:r>
+      <w:r>
+        <w:rPr>
+          <w:rFonts w:hint="eastAsia" w:ascii="宋体" w:hAnsi="宋体" w:eastAsia="宋体" w:cs="宋体"/>
+          <w:color w:val="000000"/>
+          <w:sz w:val="21"/>
+          <w:szCs w:val="21"/>
+          <w:shd w:val="clear" w:fill="FFFFFF"/>
+        </w:rPr>
+        <w:br w:type="textWrapping"/>
+      </w:r>
+      <w:r>
+        <w:rPr>
+          <w:rFonts w:hint="eastAsia" w:ascii="宋体" w:hAnsi="宋体" w:eastAsia="宋体" w:cs="宋体"/>
+          <w:color w:val="000000"/>
+          <w:sz w:val="21"/>
+          <w:szCs w:val="21"/>
+          <w:shd w:val="clear" w:fill="FFFFFF"/>
+        </w:rPr>
+        <w:t xml:space="preserve">    pub = article.publish</w:t>
+      </w:r>
+      <w:r>
+        <w:rPr>
+          <w:rFonts w:hint="eastAsia" w:ascii="宋体" w:hAnsi="宋体" w:eastAsia="宋体" w:cs="宋体"/>
+          <w:color w:val="000000"/>
+          <w:sz w:val="21"/>
+          <w:szCs w:val="21"/>
+          <w:shd w:val="clear" w:fill="FFFFFF"/>
+        </w:rPr>
+        <w:br w:type="textWrapping"/>
+      </w:r>
+      <w:r>
+        <w:rPr>
+          <w:rFonts w:hint="eastAsia" w:ascii="宋体" w:hAnsi="宋体" w:eastAsia="宋体" w:cs="宋体"/>
+          <w:color w:val="000000"/>
+          <w:sz w:val="21"/>
+          <w:szCs w:val="21"/>
+          <w:shd w:val="clear" w:fill="FFFFFF"/>
+        </w:rPr>
+        <w:t xml:space="preserve">    </w:t>
+      </w:r>
+      <w:r>
+        <w:rPr>
+          <w:rFonts w:hint="eastAsia" w:ascii="宋体" w:hAnsi="宋体" w:eastAsia="宋体" w:cs="宋体"/>
+          <w:b/>
+          <w:color w:val="000080"/>
+          <w:sz w:val="21"/>
+          <w:szCs w:val="21"/>
+          <w:shd w:val="clear" w:fill="FFFFFF"/>
+        </w:rPr>
+        <w:t xml:space="preserve">return </w:t>
+      </w:r>
+      <w:r>
+        <w:rPr>
+          <w:rFonts w:hint="eastAsia" w:ascii="宋体" w:hAnsi="宋体" w:eastAsia="宋体" w:cs="宋体"/>
+          <w:color w:val="000000"/>
+          <w:sz w:val="21"/>
+          <w:szCs w:val="21"/>
+          <w:shd w:val="clear" w:fill="FFFFFF"/>
+        </w:rPr>
+        <w:t xml:space="preserve">render(request, </w:t>
+      </w:r>
+      <w:r>
+        <w:rPr>
+          <w:rFonts w:hint="eastAsia" w:ascii="宋体" w:hAnsi="宋体" w:eastAsia="宋体" w:cs="宋体"/>
+          <w:b/>
+          <w:color w:val="008080"/>
+          <w:sz w:val="21"/>
+          <w:szCs w:val="21"/>
+          <w:shd w:val="clear" w:fill="FFFFFF"/>
+        </w:rPr>
+        <w:t>'blog_app/content.html'</w:t>
+      </w:r>
+      <w:r>
+        <w:rPr>
+          <w:rFonts w:hint="eastAsia" w:ascii="宋体" w:hAnsi="宋体" w:eastAsia="宋体" w:cs="宋体"/>
+          <w:color w:val="000000"/>
+          <w:sz w:val="21"/>
+          <w:szCs w:val="21"/>
+          <w:shd w:val="clear" w:fill="FFFFFF"/>
+        </w:rPr>
+        <w:t>, {</w:t>
+      </w:r>
+      <w:r>
+        <w:rPr>
+          <w:rFonts w:hint="eastAsia" w:ascii="宋体" w:hAnsi="宋体" w:eastAsia="宋体" w:cs="宋体"/>
+          <w:b/>
+          <w:color w:val="008080"/>
+          <w:sz w:val="21"/>
+          <w:szCs w:val="21"/>
+          <w:shd w:val="clear" w:fill="FFFFFF"/>
+        </w:rPr>
+        <w:t xml:space="preserve">'article' </w:t>
+      </w:r>
+      <w:r>
+        <w:rPr>
+          <w:rFonts w:hint="eastAsia" w:ascii="宋体" w:hAnsi="宋体" w:eastAsia="宋体" w:cs="宋体"/>
+          <w:color w:val="000000"/>
+          <w:sz w:val="21"/>
+          <w:szCs w:val="21"/>
+          <w:shd w:val="clear" w:fill="FFFFFF"/>
+        </w:rPr>
+        <w:t xml:space="preserve">: article, </w:t>
+      </w:r>
+      <w:r>
+        <w:rPr>
+          <w:rFonts w:hint="eastAsia" w:ascii="宋体" w:hAnsi="宋体" w:eastAsia="宋体" w:cs="宋体"/>
+          <w:b/>
+          <w:color w:val="008080"/>
+          <w:sz w:val="21"/>
+          <w:szCs w:val="21"/>
+          <w:shd w:val="clear" w:fill="FFFFFF"/>
+        </w:rPr>
+        <w:t xml:space="preserve">'publish' </w:t>
+      </w:r>
+      <w:r>
+        <w:rPr>
+          <w:rFonts w:hint="eastAsia" w:ascii="宋体" w:hAnsi="宋体" w:eastAsia="宋体" w:cs="宋体"/>
+          <w:color w:val="000000"/>
+          <w:sz w:val="21"/>
+          <w:szCs w:val="21"/>
+          <w:shd w:val="clear" w:fill="FFFFFF"/>
+        </w:rPr>
+        <w:t>: pub})</w:t>
+      </w:r>
+    </w:p>
+    <w:p>
+      <w:pPr>
+        <w:rPr>
+          <w:rFonts w:hint="eastAsia" w:ascii="微软雅黑" w:hAnsi="微软雅黑" w:eastAsia="微软雅黑" w:cs="微软雅黑"/>
+          <w:sz w:val="20"/>
+          <w:szCs w:val="20"/>
+          <w:lang w:val="en-US" w:eastAsia="zh-CN"/>
+        </w:rPr>
+      </w:pPr>
+    </w:p>
+    <w:p>
+      <w:pPr>
+        <w:rPr>
+          <w:rFonts w:hint="eastAsia" w:ascii="微软雅黑" w:hAnsi="微软雅黑" w:eastAsia="微软雅黑" w:cs="微软雅黑"/>
+          <w:sz w:val="20"/>
+          <w:szCs w:val="20"/>
+          <w:lang w:val="en-US" w:eastAsia="zh-CN"/>
+        </w:rPr>
+      </w:pPr>
+      <w:r>
+        <w:drawing>
+          <wp:inline distT="0" distB="0" distL="114300" distR="114300">
+            <wp:extent cx="5272405" cy="2319020"/>
+            <wp:effectExtent l="0" t="0" r="4445" b="5080"/>
+            <wp:docPr id="41" name="图片 41"/>
+            <wp:cNvGraphicFramePr>
+              <a:graphicFrameLocks xmlns:a="http://schemas.openxmlformats.org/drawingml/2006/main" noChangeAspect="1"/>
+            </wp:cNvGraphicFramePr>
+            <a:graphic xmlns:a="http://schemas.openxmlformats.org/drawingml/2006/main">
+              <a:graphicData uri="http://schemas.openxmlformats.org/drawingml/2006/picture">
+                <pic:pic xmlns:pic="http://schemas.openxmlformats.org/drawingml/2006/picture">
+                  <pic:nvPicPr>
+                    <pic:cNvPr id="41" name="图片 41"/>
+                    <pic:cNvPicPr>
+                      <a:picLocks noChangeAspect="1"/>
+                    </pic:cNvPicPr>
+                  </pic:nvPicPr>
+                  <pic:blipFill>
+                    <a:blip r:embed="rId42"/>
+                    <a:stretch>
+                      <a:fillRect/>
+                    </a:stretch>
+                  </pic:blipFill>
+                  <pic:spPr>
+                    <a:xfrm>
+                      <a:off x="0" y="0"/>
+                      <a:ext cx="5272405" cy="2319020"/>
+                    </a:xfrm>
+                    <a:prstGeom prst="rect">
+                      <a:avLst/>
+                    </a:prstGeom>
+                    <a:noFill/>
+                    <a:ln w="9525">
+                      <a:noFill/>
+                    </a:ln>
+                  </pic:spPr>
+                </pic:pic>
+              </a:graphicData>
+            </a:graphic>
+          </wp:inline>
+        </w:drawing>
+      </w:r>
+    </w:p>
+    <w:p>
+      <w:pPr>
+        <w:rPr>
+          <w:rFonts w:hint="eastAsia" w:ascii="微软雅黑" w:hAnsi="微软雅黑" w:eastAsia="微软雅黑" w:cs="微软雅黑"/>
+          <w:sz w:val="20"/>
+          <w:szCs w:val="20"/>
+          <w:lang w:val="en-US" w:eastAsia="zh-CN"/>
+        </w:rPr>
+      </w:pPr>
+      <w:r>
+        <w:drawing>
+          <wp:inline distT="0" distB="0" distL="114300" distR="114300">
+            <wp:extent cx="5271135" cy="2117090"/>
+            <wp:effectExtent l="0" t="0" r="5715" b="16510"/>
+            <wp:docPr id="42" name="图片 42"/>
+            <wp:cNvGraphicFramePr>
+              <a:graphicFrameLocks xmlns:a="http://schemas.openxmlformats.org/drawingml/2006/main" noChangeAspect="1"/>
+            </wp:cNvGraphicFramePr>
+            <a:graphic xmlns:a="http://schemas.openxmlformats.org/drawingml/2006/main">
+              <a:graphicData uri="http://schemas.openxmlformats.org/drawingml/2006/picture">
+                <pic:pic xmlns:pic="http://schemas.openxmlformats.org/drawingml/2006/picture">
+                  <pic:nvPicPr>
+                    <pic:cNvPr id="42" name="图片 42"/>
+                    <pic:cNvPicPr>
+                      <a:picLocks noChangeAspect="1"/>
+                    </pic:cNvPicPr>
+                  </pic:nvPicPr>
+                  <pic:blipFill>
+                    <a:blip r:embed="rId43"/>
+                    <a:stretch>
+                      <a:fillRect/>
+                    </a:stretch>
+                  </pic:blipFill>
+                  <pic:spPr>
+                    <a:xfrm>
+                      <a:off x="0" y="0"/>
+                      <a:ext cx="5271135" cy="2117090"/>
+                    </a:xfrm>
+                    <a:prstGeom prst="rect">
+                      <a:avLst/>
+                    </a:prstGeom>
+                    <a:noFill/>
+                    <a:ln w="9525">
+                      <a:noFill/>
+                    </a:ln>
+                  </pic:spPr>
+                </pic:pic>
+              </a:graphicData>
+            </a:graphic>
+          </wp:inline>
+        </w:drawing>
+      </w:r>
+    </w:p>
+    <w:p>
+      <w:pPr>
+        <w:rPr>
+          <w:rFonts w:hint="eastAsia" w:ascii="微软雅黑" w:hAnsi="微软雅黑" w:eastAsia="微软雅黑" w:cs="微软雅黑"/>
+          <w:sz w:val="20"/>
+          <w:szCs w:val="20"/>
+          <w:lang w:val="en-US" w:eastAsia="zh-CN"/>
+        </w:rPr>
+      </w:pPr>
+      <w:r>
+        <w:rPr>
+          <w:rFonts w:hint="eastAsia" w:ascii="微软雅黑" w:hAnsi="微软雅黑" w:eastAsia="微软雅黑" w:cs="微软雅黑"/>
+          <w:sz w:val="20"/>
+          <w:szCs w:val="20"/>
+          <w:lang w:val="en-US" w:eastAsia="zh-CN"/>
+        </w:rPr>
+        <w:t>get_object_or_404()方法，是简化对请求网页不存在的异常捕获。</w:t>
+      </w:r>
+    </w:p>
+    <w:p>
+      <w:pPr>
+        <w:rPr>
+          <w:rFonts w:hint="eastAsia" w:ascii="微软雅黑" w:hAnsi="微软雅黑" w:eastAsia="微软雅黑" w:cs="微软雅黑"/>
+          <w:sz w:val="20"/>
+          <w:szCs w:val="20"/>
+          <w:lang w:val="en-US" w:eastAsia="zh-CN"/>
+        </w:rPr>
+      </w:pPr>
+      <w:r>
+        <w:rPr>
+          <w:rFonts w:hint="eastAsia" w:ascii="微软雅黑" w:hAnsi="微软雅黑" w:eastAsia="微软雅黑" w:cs="微软雅黑"/>
+          <w:sz w:val="20"/>
+          <w:szCs w:val="20"/>
+          <w:lang w:val="en-US" w:eastAsia="zh-CN"/>
+        </w:rPr>
+        <w:t>Django 目前采用的是MTV模式。</w:t>
+      </w:r>
+    </w:p>
+    <w:p>
+      <w:pPr>
+        <w:rPr>
+          <w:rFonts w:hint="eastAsia" w:ascii="微软雅黑" w:hAnsi="微软雅黑" w:eastAsia="微软雅黑" w:cs="微软雅黑"/>
+          <w:sz w:val="20"/>
+          <w:szCs w:val="20"/>
+          <w:lang w:val="en-US" w:eastAsia="zh-CN"/>
+        </w:rPr>
+      </w:pPr>
+      <w:r>
+        <w:rPr>
+          <w:rFonts w:hint="eastAsia" w:ascii="微软雅黑" w:hAnsi="微软雅黑" w:eastAsia="微软雅黑" w:cs="微软雅黑"/>
+          <w:sz w:val="20"/>
+          <w:szCs w:val="20"/>
+          <w:lang w:val="en-US" w:eastAsia="zh-CN"/>
+        </w:rPr>
+        <w:t>M model  数据存取层。</w:t>
+      </w:r>
+    </w:p>
+    <w:p>
+      <w:pPr>
+        <w:rPr>
+          <w:rFonts w:hint="eastAsia" w:ascii="微软雅黑" w:hAnsi="微软雅黑" w:eastAsia="微软雅黑" w:cs="微软雅黑"/>
+          <w:sz w:val="20"/>
+          <w:szCs w:val="20"/>
+          <w:lang w:val="en-US" w:eastAsia="zh-CN"/>
+        </w:rPr>
+      </w:pPr>
+      <w:r>
+        <w:rPr>
+          <w:rFonts w:hint="eastAsia" w:ascii="微软雅黑" w:hAnsi="微软雅黑" w:eastAsia="微软雅黑" w:cs="微软雅黑"/>
+          <w:sz w:val="20"/>
+          <w:szCs w:val="20"/>
+          <w:lang w:val="en-US" w:eastAsia="zh-CN"/>
+        </w:rPr>
+        <w:t>T templte  表现层，处理与表现有关的事务</w:t>
+      </w:r>
+    </w:p>
+    <w:p>
+      <w:pPr>
+        <w:rPr>
+          <w:rFonts w:hint="eastAsia" w:ascii="微软雅黑" w:hAnsi="微软雅黑" w:eastAsia="微软雅黑" w:cs="微软雅黑"/>
+          <w:sz w:val="20"/>
+          <w:szCs w:val="20"/>
+          <w:lang w:val="en-US" w:eastAsia="zh-CN"/>
+        </w:rPr>
+      </w:pPr>
+      <w:r>
+        <w:rPr>
+          <w:rFonts w:hint="eastAsia" w:ascii="微软雅黑" w:hAnsi="微软雅黑" w:eastAsia="微软雅黑" w:cs="微软雅黑"/>
+          <w:sz w:val="20"/>
+          <w:szCs w:val="20"/>
+          <w:lang w:val="en-US" w:eastAsia="zh-CN"/>
+        </w:rPr>
+        <w:t>V view 视图，业务逻辑层。包含存取模型及调取相应模板的相关逻辑，是M 和 T 之间的桥梁。</w:t>
+      </w:r>
+    </w:p>
+    <w:p>
+      <w:pPr>
+        <w:rPr>
+          <w:rFonts w:hint="eastAsia" w:ascii="微软雅黑" w:hAnsi="微软雅黑" w:eastAsia="微软雅黑" w:cs="微软雅黑"/>
+          <w:sz w:val="20"/>
+          <w:szCs w:val="20"/>
+          <w:lang w:val="en-US" w:eastAsia="zh-CN"/>
+        </w:rPr>
+      </w:pPr>
+    </w:p>
+    <w:p>
+      <w:pPr>
+        <w:rPr>
+          <w:rFonts w:hint="eastAsia" w:ascii="微软雅黑" w:hAnsi="微软雅黑" w:eastAsia="微软雅黑" w:cs="微软雅黑"/>
+          <w:sz w:val="20"/>
+          <w:szCs w:val="20"/>
+          <w:lang w:val="en-US" w:eastAsia="zh-CN"/>
+        </w:rPr>
+      </w:pPr>
+      <w:r>
+        <w:rPr>
+          <w:rFonts w:hint="eastAsia" w:ascii="微软雅黑" w:hAnsi="微软雅黑" w:eastAsia="微软雅黑" w:cs="微软雅黑"/>
+          <w:sz w:val="20"/>
+          <w:szCs w:val="20"/>
+          <w:lang w:val="en-US" w:eastAsia="zh-CN"/>
+        </w:rPr>
+        <w:t>额外：</w:t>
+      </w:r>
+    </w:p>
+    <w:p>
+      <w:pPr>
+        <w:rPr>
+          <w:rFonts w:hint="eastAsia" w:ascii="微软雅黑" w:hAnsi="微软雅黑" w:eastAsia="微软雅黑" w:cs="微软雅黑"/>
+          <w:sz w:val="20"/>
+          <w:szCs w:val="20"/>
+          <w:lang w:val="en-US" w:eastAsia="zh-CN"/>
+        </w:rPr>
+      </w:pPr>
+      <w:r>
+        <w:rPr>
+          <w:rFonts w:hint="eastAsia" w:ascii="微软雅黑" w:hAnsi="微软雅黑" w:eastAsia="微软雅黑" w:cs="微软雅黑"/>
+          <w:sz w:val="20"/>
+          <w:szCs w:val="20"/>
+          <w:lang w:val="en-US" w:eastAsia="zh-CN"/>
+        </w:rPr>
+        <w:t>windows 安装的 django ，Django自带的模板和配置文件在：</w:t>
+      </w:r>
+    </w:p>
+    <w:p>
+      <w:pPr>
+        <w:rPr>
+          <w:rFonts w:hint="eastAsia" w:ascii="微软雅黑" w:hAnsi="微软雅黑" w:eastAsia="微软雅黑" w:cs="微软雅黑"/>
+          <w:sz w:val="20"/>
+          <w:szCs w:val="20"/>
+          <w:lang w:val="en-US" w:eastAsia="zh-CN"/>
+        </w:rPr>
+      </w:pPr>
+      <w:r>
+        <w:rPr>
+          <w:rFonts w:hint="eastAsia" w:ascii="微软雅黑" w:hAnsi="微软雅黑" w:eastAsia="微软雅黑" w:cs="微软雅黑"/>
+          <w:sz w:val="20"/>
+          <w:szCs w:val="20"/>
+          <w:lang w:val="en-US" w:eastAsia="zh-CN"/>
+        </w:rPr>
+        <w:t>C:\Users\Administrator\AppData\Local\Programs\Python\Python36\Lib\site-packages\django\contrib\admin\templates</w:t>
+      </w:r>
+    </w:p>
+    <w:p>
+      <w:pPr>
+        <w:pBdr>
+          <w:bottom w:val="double" w:color="auto" w:sz="4" w:space="0"/>
+        </w:pBdr>
+        <w:rPr>
+          <w:rFonts w:hint="eastAsia" w:ascii="微软雅黑" w:hAnsi="微软雅黑" w:eastAsia="微软雅黑" w:cs="微软雅黑"/>
+          <w:sz w:val="20"/>
+          <w:szCs w:val="20"/>
+          <w:lang w:val="en-US" w:eastAsia="zh-CN"/>
+        </w:rPr>
+      </w:pPr>
+    </w:p>
+    <w:p>
+      <w:pPr>
+        <w:rPr>
+          <w:rFonts w:hint="eastAsia" w:ascii="微软雅黑" w:hAnsi="微软雅黑" w:eastAsia="微软雅黑" w:cs="微软雅黑"/>
+          <w:sz w:val="20"/>
+          <w:szCs w:val="20"/>
+          <w:lang w:val="en-US" w:eastAsia="zh-CN"/>
+        </w:rPr>
+      </w:pPr>
+    </w:p>
+    <w:p>
+      <w:pPr>
+        <w:rPr>
+          <w:rFonts w:hint="eastAsia" w:ascii="微软雅黑" w:hAnsi="微软雅黑" w:eastAsia="微软雅黑" w:cs="微软雅黑"/>
+          <w:b/>
+          <w:bCs/>
+          <w:sz w:val="40"/>
+          <w:szCs w:val="40"/>
+          <w:lang w:val="en-US" w:eastAsia="zh-CN"/>
+        </w:rPr>
+      </w:pPr>
+      <w:r>
+        <w:rPr>
+          <w:rFonts w:hint="eastAsia" w:ascii="微软雅黑" w:hAnsi="微软雅黑" w:eastAsia="微软雅黑" w:cs="微软雅黑"/>
+          <w:b/>
+          <w:bCs/>
+          <w:sz w:val="40"/>
+          <w:szCs w:val="40"/>
+          <w:lang w:val="en-US" w:eastAsia="zh-CN"/>
+        </w:rPr>
+        <w:t>第二章  用户管理</w:t>
+      </w:r>
+    </w:p>
+    <w:p>
+      <w:pPr>
+        <w:rPr>
+          <w:rFonts w:hint="eastAsia" w:ascii="微软雅黑" w:hAnsi="微软雅黑" w:eastAsia="微软雅黑" w:cs="微软雅黑"/>
+          <w:sz w:val="20"/>
+          <w:szCs w:val="20"/>
+        </w:rPr>
+      </w:pPr>
+    </w:p>
+    <w:p>
+      <w:pPr>
+        <w:rPr>
+          <w:rFonts w:hint="eastAsia" w:ascii="微软雅黑" w:hAnsi="微软雅黑" w:eastAsia="微软雅黑" w:cs="微软雅黑"/>
+          <w:sz w:val="20"/>
+          <w:szCs w:val="20"/>
+          <w:lang w:val="en-US" w:eastAsia="zh-CN"/>
+        </w:rPr>
+      </w:pPr>
+      <w:r>
+        <w:rPr>
+          <w:rFonts w:hint="eastAsia" w:ascii="微软雅黑" w:hAnsi="微软雅黑" w:eastAsia="微软雅黑" w:cs="微软雅黑"/>
+          <w:sz w:val="20"/>
+          <w:szCs w:val="20"/>
+          <w:lang w:val="en-US" w:eastAsia="zh-CN"/>
+        </w:rPr>
+        <w:t>自定义模板位置：</w:t>
+      </w:r>
+    </w:p>
+    <w:p>
+      <w:pPr>
+        <w:rPr>
+          <w:rFonts w:hint="eastAsia" w:ascii="微软雅黑" w:hAnsi="微软雅黑" w:eastAsia="微软雅黑" w:cs="微软雅黑"/>
+          <w:sz w:val="20"/>
+          <w:szCs w:val="20"/>
+          <w:lang w:val="en-US" w:eastAsia="zh-CN"/>
+        </w:rPr>
+      </w:pPr>
+      <w:r>
+        <w:rPr>
+          <w:rFonts w:hint="eastAsia" w:ascii="微软雅黑" w:hAnsi="微软雅黑" w:eastAsia="微软雅黑" w:cs="微软雅黑"/>
+          <w:sz w:val="20"/>
+          <w:szCs w:val="20"/>
+          <w:lang w:val="en-US" w:eastAsia="zh-CN"/>
+        </w:rPr>
+        <w:t>编辑 ./django_work/setting.py  文件，修改如下：</w:t>
+      </w:r>
+    </w:p>
+    <w:p>
+      <w:pPr>
+        <w:pStyle w:val="2"/>
+        <w:keepNext w:val="0"/>
+        <w:keepLines w:val="0"/>
+        <w:widowControl/>
+        <w:suppressLineNumbers w:val="0"/>
+        <w:shd w:val="clear" w:fill="FFFFFF"/>
+        <w:rPr>
+          <w:rFonts w:hint="eastAsia" w:ascii="宋体" w:hAnsi="宋体" w:eastAsia="宋体" w:cs="宋体"/>
+          <w:color w:val="000000"/>
+          <w:sz w:val="21"/>
+          <w:szCs w:val="21"/>
+        </w:rPr>
+      </w:pPr>
+      <w:r>
+        <w:rPr>
+          <w:rFonts w:hint="eastAsia" w:ascii="宋体" w:hAnsi="宋体" w:eastAsia="宋体" w:cs="宋体"/>
+          <w:color w:val="000000"/>
+          <w:sz w:val="21"/>
+          <w:szCs w:val="21"/>
+          <w:shd w:val="clear" w:fill="FFFFFF"/>
+        </w:rPr>
+        <w:t>TEMPLATES = [</w:t>
+      </w:r>
+      <w:r>
+        <w:rPr>
+          <w:rFonts w:hint="eastAsia" w:ascii="宋体" w:hAnsi="宋体" w:eastAsia="宋体" w:cs="宋体"/>
+          <w:color w:val="000000"/>
+          <w:sz w:val="21"/>
+          <w:szCs w:val="21"/>
+          <w:shd w:val="clear" w:fill="FFFFFF"/>
+        </w:rPr>
+        <w:br w:type="textWrapping"/>
+      </w:r>
+      <w:r>
+        <w:rPr>
+          <w:rFonts w:hint="eastAsia" w:ascii="宋体" w:hAnsi="宋体" w:eastAsia="宋体" w:cs="宋体"/>
+          <w:color w:val="000000"/>
+          <w:sz w:val="21"/>
+          <w:szCs w:val="21"/>
+          <w:shd w:val="clear" w:fill="FFFFFF"/>
+        </w:rPr>
+        <w:t xml:space="preserve">    {</w:t>
+      </w:r>
+      <w:r>
+        <w:rPr>
+          <w:rFonts w:hint="eastAsia" w:ascii="宋体" w:hAnsi="宋体" w:eastAsia="宋体" w:cs="宋体"/>
+          <w:color w:val="000000"/>
+          <w:sz w:val="21"/>
+          <w:szCs w:val="21"/>
+          <w:shd w:val="clear" w:fill="FFFFFF"/>
+        </w:rPr>
+        <w:br w:type="textWrapping"/>
+      </w:r>
+      <w:r>
+        <w:rPr>
+          <w:rFonts w:hint="eastAsia" w:ascii="宋体" w:hAnsi="宋体" w:eastAsia="宋体" w:cs="宋体"/>
+          <w:color w:val="000000"/>
+          <w:sz w:val="21"/>
+          <w:szCs w:val="21"/>
+          <w:shd w:val="clear" w:fill="FFFFFF"/>
+        </w:rPr>
+        <w:t xml:space="preserve">        </w:t>
+      </w:r>
+      <w:r>
+        <w:rPr>
+          <w:rFonts w:hint="eastAsia" w:ascii="宋体" w:hAnsi="宋体" w:eastAsia="宋体" w:cs="宋体"/>
+          <w:b/>
+          <w:color w:val="008080"/>
+          <w:sz w:val="21"/>
+          <w:szCs w:val="21"/>
+          <w:shd w:val="clear" w:fill="FFFFFF"/>
+        </w:rPr>
+        <w:t>'BACKEND'</w:t>
+      </w:r>
+      <w:r>
+        <w:rPr>
+          <w:rFonts w:hint="eastAsia" w:ascii="宋体" w:hAnsi="宋体" w:eastAsia="宋体" w:cs="宋体"/>
+          <w:color w:val="000000"/>
+          <w:sz w:val="21"/>
+          <w:szCs w:val="21"/>
+          <w:shd w:val="clear" w:fill="FFFFFF"/>
+        </w:rPr>
+        <w:t xml:space="preserve">: </w:t>
+      </w:r>
+      <w:r>
+        <w:rPr>
+          <w:rFonts w:hint="eastAsia" w:ascii="宋体" w:hAnsi="宋体" w:eastAsia="宋体" w:cs="宋体"/>
+          <w:b/>
+          <w:color w:val="008080"/>
+          <w:sz w:val="21"/>
+          <w:szCs w:val="21"/>
+          <w:shd w:val="clear" w:fill="FFFFFF"/>
+        </w:rPr>
+        <w:t>'django.template.backends.django.DjangoTemplates'</w:t>
+      </w:r>
+      <w:r>
+        <w:rPr>
+          <w:rFonts w:hint="eastAsia" w:ascii="宋体" w:hAnsi="宋体" w:eastAsia="宋体" w:cs="宋体"/>
+          <w:color w:val="000000"/>
+          <w:sz w:val="21"/>
+          <w:szCs w:val="21"/>
+          <w:shd w:val="clear" w:fill="FFFFFF"/>
+        </w:rPr>
+        <w:t>,</w:t>
+      </w:r>
+      <w:r>
+        <w:rPr>
+          <w:rFonts w:hint="eastAsia" w:ascii="宋体" w:hAnsi="宋体" w:eastAsia="宋体" w:cs="宋体"/>
+          <w:color w:val="000000"/>
+          <w:sz w:val="21"/>
+          <w:szCs w:val="21"/>
+          <w:shd w:val="clear" w:fill="FFFFFF"/>
+        </w:rPr>
+        <w:br w:type="textWrapping"/>
+      </w:r>
+      <w:r>
+        <w:rPr>
+          <w:rFonts w:hint="eastAsia" w:ascii="宋体" w:hAnsi="宋体" w:eastAsia="宋体" w:cs="宋体"/>
+          <w:color w:val="000000"/>
+          <w:sz w:val="21"/>
+          <w:szCs w:val="21"/>
+          <w:shd w:val="clear" w:fill="FFFFFF"/>
+        </w:rPr>
+        <w:t xml:space="preserve">        </w:t>
+      </w:r>
+      <w:r>
+        <w:rPr>
+          <w:rFonts w:hint="eastAsia" w:ascii="宋体" w:hAnsi="宋体" w:eastAsia="宋体" w:cs="宋体"/>
+          <w:b/>
+          <w:color w:val="008080"/>
+          <w:sz w:val="21"/>
+          <w:szCs w:val="21"/>
+          <w:shd w:val="clear" w:fill="FFFFFF"/>
+        </w:rPr>
+        <w:t>'DIRS'</w:t>
+      </w:r>
+      <w:r>
+        <w:rPr>
+          <w:rFonts w:hint="eastAsia" w:ascii="宋体" w:hAnsi="宋体" w:eastAsia="宋体" w:cs="宋体"/>
+          <w:color w:val="000000"/>
+          <w:sz w:val="21"/>
+          <w:szCs w:val="21"/>
+          <w:shd w:val="clear" w:fill="FFFFFF"/>
+        </w:rPr>
+        <w:t xml:space="preserve">: [os.path.join(BASE_DIR, </w:t>
+      </w:r>
+      <w:r>
+        <w:rPr>
+          <w:rFonts w:hint="eastAsia" w:ascii="宋体" w:hAnsi="宋体" w:eastAsia="宋体" w:cs="宋体"/>
+          <w:b/>
+          <w:color w:val="008080"/>
+          <w:sz w:val="21"/>
+          <w:szCs w:val="21"/>
+          <w:shd w:val="clear" w:fill="FFFFFF"/>
+        </w:rPr>
+        <w:t>'templates'</w:t>
+      </w:r>
+      <w:r>
+        <w:rPr>
+          <w:rFonts w:hint="eastAsia" w:ascii="宋体" w:hAnsi="宋体" w:eastAsia="宋体" w:cs="宋体"/>
+          <w:color w:val="000000"/>
+          <w:sz w:val="21"/>
+          <w:szCs w:val="21"/>
+          <w:shd w:val="clear" w:fill="FFFFFF"/>
+        </w:rPr>
+        <w:t>), ],</w:t>
+      </w:r>
+      <w:r>
+        <w:rPr>
+          <w:rFonts w:hint="eastAsia" w:ascii="宋体" w:hAnsi="宋体" w:eastAsia="宋体" w:cs="宋体"/>
+          <w:color w:val="000000"/>
+          <w:sz w:val="21"/>
+          <w:szCs w:val="21"/>
+          <w:shd w:val="clear" w:fill="FFFFFF"/>
+        </w:rPr>
+        <w:br w:type="textWrapping"/>
+      </w:r>
+      <w:r>
+        <w:rPr>
+          <w:rFonts w:hint="eastAsia" w:ascii="宋体" w:hAnsi="宋体" w:eastAsia="宋体" w:cs="宋体"/>
+          <w:color w:val="000000"/>
+          <w:sz w:val="21"/>
+          <w:szCs w:val="21"/>
+          <w:shd w:val="clear" w:fill="FFFFFF"/>
+        </w:rPr>
+        <w:t xml:space="preserve">        </w:t>
+      </w:r>
+      <w:r>
+        <w:rPr>
+          <w:rFonts w:hint="eastAsia" w:ascii="宋体" w:hAnsi="宋体" w:eastAsia="宋体" w:cs="宋体"/>
+          <w:b/>
+          <w:color w:val="008080"/>
+          <w:sz w:val="21"/>
+          <w:szCs w:val="21"/>
+          <w:shd w:val="clear" w:fill="FFFFFF"/>
+        </w:rPr>
+        <w:t>'APP_DIRS'</w:t>
+      </w:r>
+      <w:r>
+        <w:rPr>
+          <w:rFonts w:hint="eastAsia" w:ascii="宋体" w:hAnsi="宋体" w:eastAsia="宋体" w:cs="宋体"/>
+          <w:color w:val="000000"/>
+          <w:sz w:val="21"/>
+          <w:szCs w:val="21"/>
+          <w:shd w:val="clear" w:fill="FFFFFF"/>
+        </w:rPr>
+        <w:t xml:space="preserve">: </w:t>
+      </w:r>
+      <w:r>
+        <w:rPr>
+          <w:rFonts w:hint="eastAsia" w:ascii="宋体" w:hAnsi="宋体" w:eastAsia="宋体" w:cs="宋体"/>
+          <w:b/>
+          <w:color w:val="000080"/>
+          <w:sz w:val="21"/>
+          <w:szCs w:val="21"/>
+          <w:shd w:val="clear" w:fill="FFFFFF"/>
+        </w:rPr>
+        <w:t>False</w:t>
+      </w:r>
+      <w:r>
+        <w:rPr>
+          <w:rFonts w:hint="eastAsia" w:ascii="宋体" w:hAnsi="宋体" w:eastAsia="宋体" w:cs="宋体"/>
+          <w:color w:val="000000"/>
+          <w:sz w:val="21"/>
+          <w:szCs w:val="21"/>
+          <w:shd w:val="clear" w:fill="FFFFFF"/>
+        </w:rPr>
+        <w:t>,</w:t>
+      </w:r>
+      <w:r>
+        <w:rPr>
+          <w:rFonts w:hint="eastAsia" w:ascii="宋体" w:hAnsi="宋体" w:eastAsia="宋体" w:cs="宋体"/>
+          <w:color w:val="000000"/>
+          <w:sz w:val="21"/>
+          <w:szCs w:val="21"/>
+          <w:shd w:val="clear" w:fill="FFFFFF"/>
+        </w:rPr>
+        <w:br w:type="textWrapping"/>
+      </w:r>
+      <w:r>
+        <w:rPr>
+          <w:rFonts w:hint="eastAsia" w:ascii="宋体" w:hAnsi="宋体" w:eastAsia="宋体" w:cs="宋体"/>
+          <w:color w:val="000000"/>
+          <w:sz w:val="21"/>
+          <w:szCs w:val="21"/>
+          <w:shd w:val="clear" w:fill="FFFFFF"/>
+        </w:rPr>
+        <w:t xml:space="preserve">        </w:t>
+      </w:r>
+      <w:r>
+        <w:rPr>
+          <w:rFonts w:hint="eastAsia" w:ascii="宋体" w:hAnsi="宋体" w:eastAsia="宋体" w:cs="宋体"/>
+          <w:b/>
+          <w:color w:val="008080"/>
+          <w:sz w:val="21"/>
+          <w:szCs w:val="21"/>
+          <w:shd w:val="clear" w:fill="FFFFFF"/>
+        </w:rPr>
+        <w:t>'OPTIONS'</w:t>
+      </w:r>
+      <w:r>
+        <w:rPr>
+          <w:rFonts w:hint="eastAsia" w:ascii="宋体" w:hAnsi="宋体" w:eastAsia="宋体" w:cs="宋体"/>
+          <w:color w:val="000000"/>
+          <w:sz w:val="21"/>
+          <w:szCs w:val="21"/>
+          <w:shd w:val="clear" w:fill="FFFFFF"/>
+        </w:rPr>
+        <w:t>: {</w:t>
+      </w:r>
+      <w:r>
+        <w:rPr>
+          <w:rFonts w:hint="eastAsia" w:ascii="宋体" w:hAnsi="宋体" w:eastAsia="宋体" w:cs="宋体"/>
+          <w:color w:val="000000"/>
+          <w:sz w:val="21"/>
+          <w:szCs w:val="21"/>
+          <w:shd w:val="clear" w:fill="FFFFFF"/>
+        </w:rPr>
+        <w:br w:type="textWrapping"/>
+      </w:r>
+      <w:r>
+        <w:rPr>
+          <w:rFonts w:hint="eastAsia" w:ascii="宋体" w:hAnsi="宋体" w:eastAsia="宋体" w:cs="宋体"/>
+          <w:color w:val="000000"/>
+          <w:sz w:val="21"/>
+          <w:szCs w:val="21"/>
+          <w:shd w:val="clear" w:fill="FFFFFF"/>
+        </w:rPr>
+        <w:t xml:space="preserve">            </w:t>
+      </w:r>
+      <w:r>
+        <w:rPr>
+          <w:rFonts w:hint="eastAsia" w:ascii="宋体" w:hAnsi="宋体" w:eastAsia="宋体" w:cs="宋体"/>
+          <w:b/>
+          <w:color w:val="008080"/>
+          <w:sz w:val="21"/>
+          <w:szCs w:val="21"/>
+          <w:shd w:val="clear" w:fill="FFFFFF"/>
+        </w:rPr>
+        <w:t>'context_processors'</w:t>
+      </w:r>
+      <w:r>
+        <w:rPr>
+          <w:rFonts w:hint="eastAsia" w:ascii="宋体" w:hAnsi="宋体" w:eastAsia="宋体" w:cs="宋体"/>
+          <w:color w:val="000000"/>
+          <w:sz w:val="21"/>
+          <w:szCs w:val="21"/>
+          <w:shd w:val="clear" w:fill="FFFFFF"/>
+        </w:rPr>
+        <w:t>: [</w:t>
+      </w:r>
+      <w:r>
+        <w:rPr>
+          <w:rFonts w:hint="eastAsia" w:ascii="宋体" w:hAnsi="宋体" w:eastAsia="宋体" w:cs="宋体"/>
+          <w:color w:val="000000"/>
+          <w:sz w:val="21"/>
+          <w:szCs w:val="21"/>
+          <w:shd w:val="clear" w:fill="FFFFFF"/>
+        </w:rPr>
+        <w:br w:type="textWrapping"/>
+      </w:r>
+      <w:r>
+        <w:rPr>
+          <w:rFonts w:hint="eastAsia" w:ascii="宋体" w:hAnsi="宋体" w:eastAsia="宋体" w:cs="宋体"/>
+          <w:color w:val="000000"/>
+          <w:sz w:val="21"/>
+          <w:szCs w:val="21"/>
+          <w:shd w:val="clear" w:fill="FFFFFF"/>
+        </w:rPr>
+        <w:t xml:space="preserve">                </w:t>
+      </w:r>
+      <w:r>
+        <w:rPr>
+          <w:rFonts w:hint="eastAsia" w:ascii="宋体" w:hAnsi="宋体" w:eastAsia="宋体" w:cs="宋体"/>
+          <w:b/>
+          <w:color w:val="008080"/>
+          <w:sz w:val="21"/>
+          <w:szCs w:val="21"/>
+          <w:shd w:val="clear" w:fill="FFFFFF"/>
+        </w:rPr>
+        <w:t>'django.template.context_processors.debug'</w:t>
+      </w:r>
+      <w:r>
+        <w:rPr>
+          <w:rFonts w:hint="eastAsia" w:ascii="宋体" w:hAnsi="宋体" w:eastAsia="宋体" w:cs="宋体"/>
+          <w:color w:val="000000"/>
+          <w:sz w:val="21"/>
+          <w:szCs w:val="21"/>
+          <w:shd w:val="clear" w:fill="FFFFFF"/>
+        </w:rPr>
+        <w:t>,</w:t>
+      </w:r>
+      <w:r>
+        <w:rPr>
+          <w:rFonts w:hint="eastAsia" w:ascii="宋体" w:hAnsi="宋体" w:eastAsia="宋体" w:cs="宋体"/>
+          <w:color w:val="000000"/>
+          <w:sz w:val="21"/>
+          <w:szCs w:val="21"/>
+          <w:shd w:val="clear" w:fill="FFFFFF"/>
+        </w:rPr>
+        <w:br w:type="textWrapping"/>
+      </w:r>
+      <w:r>
+        <w:rPr>
+          <w:rFonts w:hint="eastAsia" w:ascii="宋体" w:hAnsi="宋体" w:eastAsia="宋体" w:cs="宋体"/>
+          <w:color w:val="000000"/>
+          <w:sz w:val="21"/>
+          <w:szCs w:val="21"/>
+          <w:shd w:val="clear" w:fill="FFFFFF"/>
+        </w:rPr>
+        <w:t xml:space="preserve">                </w:t>
+      </w:r>
+      <w:r>
+        <w:rPr>
+          <w:rFonts w:hint="eastAsia" w:ascii="宋体" w:hAnsi="宋体" w:eastAsia="宋体" w:cs="宋体"/>
+          <w:b/>
+          <w:color w:val="008080"/>
+          <w:sz w:val="21"/>
+          <w:szCs w:val="21"/>
+          <w:shd w:val="clear" w:fill="FFFFFF"/>
+        </w:rPr>
+        <w:t>'django.template.context_processors.request'</w:t>
+      </w:r>
+      <w:r>
+        <w:rPr>
+          <w:rFonts w:hint="eastAsia" w:ascii="宋体" w:hAnsi="宋体" w:eastAsia="宋体" w:cs="宋体"/>
+          <w:color w:val="000000"/>
+          <w:sz w:val="21"/>
+          <w:szCs w:val="21"/>
+          <w:shd w:val="clear" w:fill="FFFFFF"/>
+        </w:rPr>
+        <w:t>,</w:t>
+      </w:r>
+      <w:r>
+        <w:rPr>
+          <w:rFonts w:hint="eastAsia" w:ascii="宋体" w:hAnsi="宋体" w:eastAsia="宋体" w:cs="宋体"/>
+          <w:color w:val="000000"/>
+          <w:sz w:val="21"/>
+          <w:szCs w:val="21"/>
+          <w:shd w:val="clear" w:fill="FFFFFF"/>
+        </w:rPr>
+        <w:br w:type="textWrapping"/>
+      </w:r>
+      <w:r>
+        <w:rPr>
+          <w:rFonts w:hint="eastAsia" w:ascii="宋体" w:hAnsi="宋体" w:eastAsia="宋体" w:cs="宋体"/>
+          <w:color w:val="000000"/>
+          <w:sz w:val="21"/>
+          <w:szCs w:val="21"/>
+          <w:shd w:val="clear" w:fill="FFFFFF"/>
+        </w:rPr>
+        <w:t xml:space="preserve">                </w:t>
+      </w:r>
+      <w:r>
+        <w:rPr>
+          <w:rFonts w:hint="eastAsia" w:ascii="宋体" w:hAnsi="宋体" w:eastAsia="宋体" w:cs="宋体"/>
+          <w:b/>
+          <w:color w:val="008080"/>
+          <w:sz w:val="21"/>
+          <w:szCs w:val="21"/>
+          <w:shd w:val="clear" w:fill="FFFFFF"/>
+        </w:rPr>
+        <w:t>'django.contrib.auth.context_processors.auth'</w:t>
+      </w:r>
+      <w:r>
+        <w:rPr>
+          <w:rFonts w:hint="eastAsia" w:ascii="宋体" w:hAnsi="宋体" w:eastAsia="宋体" w:cs="宋体"/>
+          <w:color w:val="000000"/>
+          <w:sz w:val="21"/>
+          <w:szCs w:val="21"/>
+          <w:shd w:val="clear" w:fill="FFFFFF"/>
+        </w:rPr>
+        <w:t>,</w:t>
+      </w:r>
+      <w:r>
+        <w:rPr>
+          <w:rFonts w:hint="eastAsia" w:ascii="宋体" w:hAnsi="宋体" w:eastAsia="宋体" w:cs="宋体"/>
+          <w:color w:val="000000"/>
+          <w:sz w:val="21"/>
+          <w:szCs w:val="21"/>
+          <w:shd w:val="clear" w:fill="FFFFFF"/>
+        </w:rPr>
+        <w:br w:type="textWrapping"/>
+      </w:r>
+      <w:r>
+        <w:rPr>
+          <w:rFonts w:hint="eastAsia" w:ascii="宋体" w:hAnsi="宋体" w:eastAsia="宋体" w:cs="宋体"/>
+          <w:color w:val="000000"/>
+          <w:sz w:val="21"/>
+          <w:szCs w:val="21"/>
+          <w:shd w:val="clear" w:fill="FFFFFF"/>
+        </w:rPr>
+        <w:t xml:space="preserve">                </w:t>
+      </w:r>
+      <w:r>
+        <w:rPr>
+          <w:rFonts w:hint="eastAsia" w:ascii="宋体" w:hAnsi="宋体" w:eastAsia="宋体" w:cs="宋体"/>
+          <w:b/>
+          <w:color w:val="008080"/>
+          <w:sz w:val="21"/>
+          <w:szCs w:val="21"/>
+          <w:shd w:val="clear" w:fill="FFFFFF"/>
+        </w:rPr>
+        <w:t>'django.contrib.messages.context_processors.messages'</w:t>
+      </w:r>
+      <w:r>
+        <w:rPr>
+          <w:rFonts w:hint="eastAsia" w:ascii="宋体" w:hAnsi="宋体" w:eastAsia="宋体" w:cs="宋体"/>
+          <w:color w:val="000000"/>
+          <w:sz w:val="21"/>
+          <w:szCs w:val="21"/>
+          <w:shd w:val="clear" w:fill="FFFFFF"/>
+        </w:rPr>
+        <w:t>,</w:t>
+      </w:r>
+      <w:r>
+        <w:rPr>
+          <w:rFonts w:hint="eastAsia" w:ascii="宋体" w:hAnsi="宋体" w:eastAsia="宋体" w:cs="宋体"/>
+          <w:color w:val="000000"/>
+          <w:sz w:val="21"/>
+          <w:szCs w:val="21"/>
+          <w:shd w:val="clear" w:fill="FFFFFF"/>
+        </w:rPr>
+        <w:br w:type="textWrapping"/>
+      </w:r>
+      <w:r>
+        <w:rPr>
+          <w:rFonts w:hint="eastAsia" w:ascii="宋体" w:hAnsi="宋体" w:eastAsia="宋体" w:cs="宋体"/>
+          <w:color w:val="000000"/>
+          <w:sz w:val="21"/>
+          <w:szCs w:val="21"/>
+          <w:shd w:val="clear" w:fill="FFFFFF"/>
+        </w:rPr>
+        <w:t xml:space="preserve">            ],</w:t>
+      </w:r>
+      <w:r>
+        <w:rPr>
+          <w:rFonts w:hint="eastAsia" w:ascii="宋体" w:hAnsi="宋体" w:eastAsia="宋体" w:cs="宋体"/>
+          <w:color w:val="000000"/>
+          <w:sz w:val="21"/>
+          <w:szCs w:val="21"/>
+          <w:shd w:val="clear" w:fill="FFFFFF"/>
+        </w:rPr>
+        <w:br w:type="textWrapping"/>
+      </w:r>
+      <w:r>
+        <w:rPr>
+          <w:rFonts w:hint="eastAsia" w:ascii="宋体" w:hAnsi="宋体" w:eastAsia="宋体" w:cs="宋体"/>
+          <w:color w:val="000000"/>
+          <w:sz w:val="21"/>
+          <w:szCs w:val="21"/>
+          <w:shd w:val="clear" w:fill="FFFFFF"/>
+        </w:rPr>
+        <w:t xml:space="preserve">        },</w:t>
+      </w:r>
+      <w:r>
+        <w:rPr>
+          <w:rFonts w:hint="eastAsia" w:ascii="宋体" w:hAnsi="宋体" w:eastAsia="宋体" w:cs="宋体"/>
+          <w:color w:val="000000"/>
+          <w:sz w:val="21"/>
+          <w:szCs w:val="21"/>
+          <w:shd w:val="clear" w:fill="FFFFFF"/>
+        </w:rPr>
+        <w:br w:type="textWrapping"/>
+      </w:r>
+      <w:r>
+        <w:rPr>
+          <w:rFonts w:hint="eastAsia" w:ascii="宋体" w:hAnsi="宋体" w:eastAsia="宋体" w:cs="宋体"/>
+          <w:color w:val="000000"/>
+          <w:sz w:val="21"/>
+          <w:szCs w:val="21"/>
+          <w:shd w:val="clear" w:fill="FFFFFF"/>
+        </w:rPr>
+        <w:t xml:space="preserve">    },</w:t>
+      </w:r>
+      <w:r>
+        <w:rPr>
+          <w:rFonts w:hint="eastAsia" w:ascii="宋体" w:hAnsi="宋体" w:eastAsia="宋体" w:cs="宋体"/>
+          <w:color w:val="000000"/>
+          <w:sz w:val="21"/>
+          <w:szCs w:val="21"/>
+          <w:shd w:val="clear" w:fill="FFFFFF"/>
+        </w:rPr>
+        <w:br w:type="textWrapping"/>
+      </w:r>
+      <w:r>
+        <w:rPr>
+          <w:rFonts w:hint="eastAsia" w:ascii="宋体" w:hAnsi="宋体" w:eastAsia="宋体" w:cs="宋体"/>
+          <w:color w:val="000000"/>
+          <w:sz w:val="21"/>
+          <w:szCs w:val="21"/>
+          <w:shd w:val="clear" w:fill="FFFFFF"/>
+        </w:rPr>
+        <w:t>]</w:t>
+      </w:r>
+    </w:p>
+    <w:p>
+      <w:pPr>
+        <w:rPr>
+          <w:rFonts w:hint="eastAsia" w:ascii="微软雅黑" w:hAnsi="微软雅黑" w:eastAsia="微软雅黑" w:cs="微软雅黑"/>
+          <w:sz w:val="20"/>
+          <w:szCs w:val="20"/>
+          <w:lang w:val="en-US" w:eastAsia="zh-CN"/>
+        </w:rPr>
+      </w:pPr>
+    </w:p>
+    <w:p>
+      <w:pPr>
+        <w:rPr>
+          <w:rFonts w:hint="eastAsia" w:ascii="微软雅黑" w:hAnsi="微软雅黑" w:eastAsia="微软雅黑" w:cs="微软雅黑"/>
+          <w:sz w:val="20"/>
+          <w:szCs w:val="20"/>
+          <w:lang w:val="en-US" w:eastAsia="zh-CN"/>
+        </w:rPr>
+      </w:pPr>
+      <w:r>
+        <w:rPr>
+          <w:rFonts w:hint="eastAsia" w:ascii="微软雅黑" w:hAnsi="微软雅黑" w:eastAsia="微软雅黑" w:cs="微软雅黑"/>
+          <w:sz w:val="20"/>
+          <w:szCs w:val="20"/>
+          <w:lang w:val="en-US" w:eastAsia="zh-CN"/>
+        </w:rPr>
+        <w:t>BASE_DIR 是表示本项目的根目录，</w:t>
+      </w:r>
+    </w:p>
+    <w:p>
+      <w:pPr>
+        <w:rPr>
+          <w:rFonts w:hint="eastAsia" w:ascii="微软雅黑" w:hAnsi="微软雅黑" w:eastAsia="微软雅黑" w:cs="微软雅黑"/>
+          <w:sz w:val="20"/>
+          <w:szCs w:val="20"/>
+          <w:lang w:val="en-US" w:eastAsia="zh-CN"/>
+        </w:rPr>
+      </w:pPr>
+      <w:r>
+        <w:rPr>
+          <w:rFonts w:hint="eastAsia" w:ascii="微软雅黑" w:hAnsi="微软雅黑" w:eastAsia="微软雅黑" w:cs="微软雅黑"/>
+          <w:sz w:val="20"/>
+          <w:szCs w:val="20"/>
+          <w:lang w:val="en-US" w:eastAsia="zh-CN"/>
+        </w:rPr>
+        <w:t>APP_DIRS 设置为False 是表示，不再允许Django安装默认方式寻找模板文件。</w:t>
+      </w:r>
+    </w:p>
+    <w:p>
+      <w:pPr>
+        <w:rPr>
+          <w:rFonts w:hint="eastAsia" w:ascii="微软雅黑" w:hAnsi="微软雅黑" w:eastAsia="微软雅黑" w:cs="微软雅黑"/>
+          <w:sz w:val="20"/>
+          <w:szCs w:val="20"/>
+          <w:lang w:val="en-US" w:eastAsia="zh-CN"/>
+        </w:rPr>
+      </w:pPr>
+      <w:r>
+        <w:rPr>
+          <w:rFonts w:hint="eastAsia" w:ascii="微软雅黑" w:hAnsi="微软雅黑" w:eastAsia="微软雅黑" w:cs="微软雅黑"/>
+          <w:sz w:val="20"/>
+          <w:szCs w:val="20"/>
+          <w:lang w:val="en-US" w:eastAsia="zh-CN"/>
+        </w:rPr>
+        <w:t>如配置文件所言，在项目根目录创建templates 文件夹。</w:t>
+      </w:r>
+    </w:p>
+    <w:p>
+      <w:pPr>
+        <w:rPr>
+          <w:rFonts w:hint="eastAsia" w:ascii="微软雅黑" w:hAnsi="微软雅黑" w:eastAsia="微软雅黑" w:cs="微软雅黑"/>
+          <w:sz w:val="20"/>
+          <w:szCs w:val="20"/>
+        </w:rPr>
+      </w:pPr>
+      <w:r>
+        <w:drawing>
+          <wp:inline distT="0" distB="0" distL="114300" distR="114300">
+            <wp:extent cx="5270500" cy="3379470"/>
+            <wp:effectExtent l="0" t="0" r="6350" b="11430"/>
+            <wp:docPr id="43" name="图片 43"/>
+            <wp:cNvGraphicFramePr>
+              <a:graphicFrameLocks xmlns:a="http://schemas.openxmlformats.org/drawingml/2006/main" noChangeAspect="1"/>
+            </wp:cNvGraphicFramePr>
+            <a:graphic xmlns:a="http://schemas.openxmlformats.org/drawingml/2006/main">
+              <a:graphicData uri="http://schemas.openxmlformats.org/drawingml/2006/picture">
+                <pic:pic xmlns:pic="http://schemas.openxmlformats.org/drawingml/2006/picture">
+                  <pic:nvPicPr>
+                    <pic:cNvPr id="43" name="图片 43"/>
+                    <pic:cNvPicPr>
+                      <a:picLocks noChangeAspect="1"/>
+                    </pic:cNvPicPr>
+                  </pic:nvPicPr>
+                  <pic:blipFill>
+                    <a:blip r:embed="rId44"/>
+                    <a:stretch>
+                      <a:fillRect/>
+                    </a:stretch>
+                  </pic:blipFill>
+                  <pic:spPr>
+                    <a:xfrm>
+                      <a:off x="0" y="0"/>
+                      <a:ext cx="5270500" cy="3379470"/>
+                    </a:xfrm>
+                    <a:prstGeom prst="rect">
+                      <a:avLst/>
+                    </a:prstGeom>
+                    <a:noFill/>
+                    <a:ln w="9525">
+                      <a:noFill/>
+                    </a:ln>
+                  </pic:spPr>
+                </pic:pic>
+              </a:graphicData>
+            </a:graphic>
+          </wp:inline>
+        </w:drawing>
+      </w:r>
+    </w:p>
+    <w:p>
+      <w:pPr>
+        <w:rPr>
+          <w:rFonts w:hint="eastAsia" w:ascii="微软雅黑" w:hAnsi="微软雅黑" w:eastAsia="微软雅黑" w:cs="微软雅黑"/>
+          <w:sz w:val="20"/>
+          <w:szCs w:val="20"/>
+          <w:lang w:val="en-US" w:eastAsia="zh-CN"/>
+        </w:rPr>
+      </w:pPr>
+      <w:r>
+        <w:rPr>
+          <w:rFonts w:hint="eastAsia" w:ascii="微软雅黑" w:hAnsi="微软雅黑" w:eastAsia="微软雅黑" w:cs="微软雅黑"/>
+          <w:sz w:val="20"/>
+          <w:szCs w:val="20"/>
+          <w:lang w:val="en-US" w:eastAsia="zh-CN"/>
+        </w:rPr>
+        <w:t>并将blog_app/templates 下的文件拷贝到  根目录下 的 templates.</w:t>
+      </w:r>
+    </w:p>
+    <w:p>
+      <w:pPr>
+        <w:rPr>
+          <w:rFonts w:hint="eastAsia" w:ascii="微软雅黑" w:hAnsi="微软雅黑" w:eastAsia="微软雅黑" w:cs="微软雅黑"/>
+          <w:sz w:val="20"/>
+          <w:szCs w:val="20"/>
+          <w:lang w:val="en-US" w:eastAsia="zh-CN"/>
+        </w:rPr>
+      </w:pPr>
+      <w:r>
+        <w:rPr>
+          <w:rFonts w:hint="eastAsia" w:ascii="微软雅黑" w:hAnsi="微软雅黑" w:eastAsia="微软雅黑" w:cs="微软雅黑"/>
+          <w:sz w:val="20"/>
+          <w:szCs w:val="20"/>
+          <w:lang w:val="en-US" w:eastAsia="zh-CN"/>
+        </w:rPr>
+        <w:t>以及admin 对于的模板文件也需要拷贝到根目录下的 templates 下，</w:t>
+      </w:r>
+    </w:p>
+    <w:p>
+      <w:pPr>
+        <w:rPr>
+          <w:rFonts w:hint="eastAsia" w:ascii="微软雅黑" w:hAnsi="微软雅黑" w:eastAsia="微软雅黑" w:cs="微软雅黑"/>
+          <w:sz w:val="20"/>
+          <w:szCs w:val="20"/>
+          <w:lang w:val="en-US" w:eastAsia="zh-CN"/>
+        </w:rPr>
+      </w:pPr>
+      <w:r>
+        <w:rPr>
+          <w:rFonts w:hint="eastAsia" w:ascii="微软雅黑" w:hAnsi="微软雅黑" w:eastAsia="微软雅黑" w:cs="微软雅黑"/>
+          <w:sz w:val="20"/>
+          <w:szCs w:val="20"/>
+          <w:lang w:val="en-US" w:eastAsia="zh-CN"/>
+        </w:rPr>
+        <w:t>django 安装默认路径是在：</w:t>
+      </w:r>
+    </w:p>
+    <w:p>
+      <w:pPr>
+        <w:rPr>
+          <w:rFonts w:hint="eastAsia" w:ascii="微软雅黑" w:hAnsi="微软雅黑" w:eastAsia="微软雅黑" w:cs="微软雅黑"/>
+          <w:sz w:val="20"/>
+          <w:szCs w:val="20"/>
+          <w:lang w:val="en-US" w:eastAsia="zh-CN"/>
+        </w:rPr>
+      </w:pPr>
+      <w:r>
+        <w:rPr>
+          <w:rFonts w:hint="eastAsia" w:ascii="微软雅黑" w:hAnsi="微软雅黑" w:eastAsia="微软雅黑" w:cs="微软雅黑"/>
+          <w:sz w:val="20"/>
+          <w:szCs w:val="20"/>
+          <w:lang w:val="en-US" w:eastAsia="zh-CN"/>
+        </w:rPr>
+        <w:t>C:\Users\Administrator\AppData\Local\Programs\Python\Python36\Lib\site-packages\django\contrib\admin\templates</w:t>
+      </w:r>
+    </w:p>
+    <w:p>
+      <w:pPr>
+        <w:rPr>
+          <w:rFonts w:hint="eastAsia" w:ascii="微软雅黑" w:hAnsi="微软雅黑" w:eastAsia="微软雅黑" w:cs="微软雅黑"/>
+          <w:sz w:val="20"/>
+          <w:szCs w:val="20"/>
+          <w:lang w:val="en-US" w:eastAsia="zh-CN"/>
+        </w:rPr>
+      </w:pPr>
+      <w:r>
+        <w:drawing>
+          <wp:inline distT="0" distB="0" distL="114300" distR="114300">
+            <wp:extent cx="5267960" cy="1236345"/>
+            <wp:effectExtent l="0" t="0" r="8890" b="1905"/>
+            <wp:docPr id="44" name="图片 44"/>
+            <wp:cNvGraphicFramePr>
+              <a:graphicFrameLocks xmlns:a="http://schemas.openxmlformats.org/drawingml/2006/main" noChangeAspect="1"/>
+            </wp:cNvGraphicFramePr>
+            <a:graphic xmlns:a="http://schemas.openxmlformats.org/drawingml/2006/main">
+              <a:graphicData uri="http://schemas.openxmlformats.org/drawingml/2006/picture">
+                <pic:pic xmlns:pic="http://schemas.openxmlformats.org/drawingml/2006/picture">
+                  <pic:nvPicPr>
+                    <pic:cNvPr id="44" name="图片 44"/>
+                    <pic:cNvPicPr>
+                      <a:picLocks noChangeAspect="1"/>
+                    </pic:cNvPicPr>
+                  </pic:nvPicPr>
+                  <pic:blipFill>
+                    <a:blip r:embed="rId45"/>
+                    <a:stretch>
+                      <a:fillRect/>
+                    </a:stretch>
+                  </pic:blipFill>
+                  <pic:spPr>
+                    <a:xfrm>
+                      <a:off x="0" y="0"/>
+                      <a:ext cx="5267960" cy="1236345"/>
+                    </a:xfrm>
+                    <a:prstGeom prst="rect">
+                      <a:avLst/>
+                    </a:prstGeom>
+                    <a:noFill/>
+                    <a:ln w="9525">
+                      <a:noFill/>
+                    </a:ln>
+                  </pic:spPr>
+                </pic:pic>
+              </a:graphicData>
+            </a:graphic>
+          </wp:inline>
+        </w:drawing>
+      </w:r>
+    </w:p>
+    <w:p>
+      <w:pPr>
+        <w:rPr>
+          <w:rFonts w:hint="eastAsia" w:ascii="微软雅黑" w:hAnsi="微软雅黑" w:eastAsia="微软雅黑" w:cs="微软雅黑"/>
+          <w:sz w:val="20"/>
+          <w:szCs w:val="20"/>
+          <w:lang w:val="en-US" w:eastAsia="zh-CN"/>
+        </w:rPr>
+      </w:pPr>
+    </w:p>
+    <w:p>
+      <w:pPr>
+        <w:rPr>
+          <w:rFonts w:hint="eastAsia" w:ascii="微软雅黑" w:hAnsi="微软雅黑" w:eastAsia="微软雅黑" w:cs="微软雅黑"/>
+          <w:sz w:val="20"/>
+          <w:szCs w:val="20"/>
+          <w:lang w:val="en-US" w:eastAsia="zh-CN"/>
+        </w:rPr>
+      </w:pPr>
+      <w:r>
+        <w:rPr>
+          <w:rFonts w:hint="eastAsia" w:ascii="微软雅黑" w:hAnsi="微软雅黑" w:eastAsia="微软雅黑" w:cs="微软雅黑"/>
+          <w:sz w:val="20"/>
+          <w:szCs w:val="20"/>
+          <w:lang w:val="en-US" w:eastAsia="zh-CN"/>
+        </w:rPr>
+        <w:t>重启服务进行验证：</w:t>
+      </w:r>
+    </w:p>
+    <w:p>
+      <w:pPr>
+        <w:rPr>
+          <w:rFonts w:hint="eastAsia" w:ascii="微软雅黑" w:hAnsi="微软雅黑" w:eastAsia="微软雅黑" w:cs="微软雅黑"/>
+          <w:sz w:val="20"/>
+          <w:szCs w:val="20"/>
+          <w:lang w:val="en-US" w:eastAsia="zh-CN"/>
+        </w:rPr>
+      </w:pPr>
+      <w:r>
+        <w:drawing>
+          <wp:inline distT="0" distB="0" distL="114300" distR="114300">
+            <wp:extent cx="5264785" cy="2405380"/>
+            <wp:effectExtent l="0" t="0" r="12065" b="13970"/>
+            <wp:docPr id="45" name="图片 45"/>
+            <wp:cNvGraphicFramePr>
+              <a:graphicFrameLocks xmlns:a="http://schemas.openxmlformats.org/drawingml/2006/main" noChangeAspect="1"/>
+            </wp:cNvGraphicFramePr>
+            <a:graphic xmlns:a="http://schemas.openxmlformats.org/drawingml/2006/main">
+              <a:graphicData uri="http://schemas.openxmlformats.org/drawingml/2006/picture">
+                <pic:pic xmlns:pic="http://schemas.openxmlformats.org/drawingml/2006/picture">
+                  <pic:nvPicPr>
+                    <pic:cNvPr id="45" name="图片 45"/>
+                    <pic:cNvPicPr>
+                      <a:picLocks noChangeAspect="1"/>
+                    </pic:cNvPicPr>
+                  </pic:nvPicPr>
+                  <pic:blipFill>
+                    <a:blip r:embed="rId46"/>
+                    <a:stretch>
+                      <a:fillRect/>
+                    </a:stretch>
+                  </pic:blipFill>
+                  <pic:spPr>
+                    <a:xfrm>
+                      <a:off x="0" y="0"/>
+                      <a:ext cx="5264785" cy="2405380"/>
+                    </a:xfrm>
+                    <a:prstGeom prst="rect">
+                      <a:avLst/>
+                    </a:prstGeom>
+                    <a:noFill/>
+                    <a:ln w="9525">
+                      <a:noFill/>
+                    </a:ln>
+                  </pic:spPr>
+                </pic:pic>
+              </a:graphicData>
+            </a:graphic>
+          </wp:inline>
+        </w:drawing>
+      </w:r>
+    </w:p>
+    <w:p>
+      <w:pPr>
+        <w:rPr>
+          <w:rFonts w:hint="eastAsia" w:ascii="微软雅黑" w:hAnsi="微软雅黑" w:eastAsia="微软雅黑" w:cs="微软雅黑"/>
+          <w:sz w:val="20"/>
+          <w:szCs w:val="20"/>
+        </w:rPr>
+      </w:pPr>
+      <w:r>
+        <w:drawing>
+          <wp:inline distT="0" distB="0" distL="114300" distR="114300">
+            <wp:extent cx="5269230" cy="1631950"/>
+            <wp:effectExtent l="0" t="0" r="7620" b="6350"/>
+            <wp:docPr id="46" name="图片 46"/>
+            <wp:cNvGraphicFramePr>
+              <a:graphicFrameLocks xmlns:a="http://schemas.openxmlformats.org/drawingml/2006/main" noChangeAspect="1"/>
+            </wp:cNvGraphicFramePr>
+            <a:graphic xmlns:a="http://schemas.openxmlformats.org/drawingml/2006/main">
+              <a:graphicData uri="http://schemas.openxmlformats.org/drawingml/2006/picture">
+                <pic:pic xmlns:pic="http://schemas.openxmlformats.org/drawingml/2006/picture">
+                  <pic:nvPicPr>
+                    <pic:cNvPr id="46" name="图片 46"/>
+                    <pic:cNvPicPr>
+                      <a:picLocks noChangeAspect="1"/>
+                    </pic:cNvPicPr>
+                  </pic:nvPicPr>
+                  <pic:blipFill>
+                    <a:blip r:embed="rId47"/>
+                    <a:stretch>
+                      <a:fillRect/>
+                    </a:stretch>
+                  </pic:blipFill>
+                  <pic:spPr>
+                    <a:xfrm>
+                      <a:off x="0" y="0"/>
+                      <a:ext cx="5269230" cy="1631950"/>
+                    </a:xfrm>
+                    <a:prstGeom prst="rect">
+                      <a:avLst/>
+                    </a:prstGeom>
+                    <a:noFill/>
+                    <a:ln w="9525">
+                      <a:noFill/>
+                    </a:ln>
+                  </pic:spPr>
+                </pic:pic>
+              </a:graphicData>
+            </a:graphic>
+          </wp:inline>
+        </w:drawing>
+      </w:r>
+    </w:p>
+    <w:p>
+      <w:pPr>
+        <w:rPr>
+          <w:rFonts w:hint="eastAsia" w:ascii="微软雅黑" w:hAnsi="微软雅黑" w:eastAsia="微软雅黑" w:cs="微软雅黑"/>
+          <w:sz w:val="20"/>
+          <w:szCs w:val="20"/>
+          <w:lang w:val="en-US" w:eastAsia="zh-CN"/>
+        </w:rPr>
+      </w:pPr>
+      <w:r>
+        <w:rPr>
+          <w:rFonts w:hint="eastAsia" w:ascii="微软雅黑" w:hAnsi="微软雅黑" w:eastAsia="微软雅黑" w:cs="微软雅黑"/>
+          <w:sz w:val="20"/>
+          <w:szCs w:val="20"/>
+          <w:lang w:val="en-US" w:eastAsia="zh-CN"/>
+        </w:rPr>
+        <w:t>自定义静态文件位置：</w:t>
+      </w:r>
+    </w:p>
+    <w:p>
+      <w:pPr>
+        <w:rPr>
+          <w:rFonts w:hint="eastAsia" w:ascii="微软雅黑" w:hAnsi="微软雅黑" w:eastAsia="微软雅黑" w:cs="微软雅黑"/>
+          <w:sz w:val="20"/>
+          <w:szCs w:val="20"/>
+          <w:lang w:val="en-US" w:eastAsia="zh-CN"/>
+        </w:rPr>
+      </w:pPr>
+      <w:r>
+        <w:rPr>
+          <w:rFonts w:hint="eastAsia" w:ascii="微软雅黑" w:hAnsi="微软雅黑" w:eastAsia="微软雅黑" w:cs="微软雅黑"/>
+          <w:sz w:val="20"/>
+          <w:szCs w:val="20"/>
+          <w:lang w:val="en-US" w:eastAsia="zh-CN"/>
+        </w:rPr>
+        <w:t>css、javasrcipt、image文件称为静态文件。</w:t>
+      </w:r>
+    </w:p>
+    <w:p>
+      <w:pPr>
+        <w:rPr>
+          <w:rFonts w:hint="eastAsia" w:ascii="微软雅黑" w:hAnsi="微软雅黑" w:eastAsia="微软雅黑" w:cs="微软雅黑"/>
+          <w:sz w:val="20"/>
+          <w:szCs w:val="20"/>
+          <w:lang w:val="en-US" w:eastAsia="zh-CN"/>
+        </w:rPr>
+      </w:pPr>
+      <w:r>
+        <w:rPr>
+          <w:rFonts w:hint="eastAsia" w:ascii="微软雅黑" w:hAnsi="微软雅黑" w:eastAsia="微软雅黑" w:cs="微软雅黑"/>
+          <w:sz w:val="20"/>
+          <w:szCs w:val="20"/>
+          <w:lang w:val="en-US" w:eastAsia="zh-CN"/>
+        </w:rPr>
+        <w:t>配置settings.py 文件，配置指定静态文件存在目录。</w:t>
+      </w:r>
+    </w:p>
+    <w:p>
+      <w:pPr>
+        <w:pStyle w:val="2"/>
+        <w:keepNext w:val="0"/>
+        <w:keepLines w:val="0"/>
+        <w:widowControl/>
+        <w:suppressLineNumbers w:val="0"/>
+        <w:shd w:val="clear" w:fill="FFFFFF"/>
+        <w:rPr>
+          <w:rFonts w:hint="eastAsia" w:ascii="宋体" w:hAnsi="宋体" w:eastAsia="宋体" w:cs="宋体"/>
+          <w:color w:val="000000"/>
+          <w:sz w:val="21"/>
+          <w:szCs w:val="21"/>
+        </w:rPr>
+      </w:pPr>
+      <w:r>
+        <w:rPr>
+          <w:rFonts w:hint="eastAsia" w:ascii="宋体" w:hAnsi="宋体" w:eastAsia="宋体" w:cs="宋体"/>
+          <w:color w:val="000000"/>
+          <w:sz w:val="21"/>
+          <w:szCs w:val="21"/>
+          <w:shd w:val="clear" w:fill="FFFFFF"/>
+        </w:rPr>
+        <w:br w:type="textWrapping"/>
+      </w:r>
+      <w:r>
+        <w:rPr>
+          <w:rFonts w:hint="eastAsia" w:ascii="宋体" w:hAnsi="宋体" w:eastAsia="宋体" w:cs="宋体"/>
+          <w:i/>
+          <w:color w:val="808080"/>
+          <w:sz w:val="21"/>
+          <w:szCs w:val="21"/>
+          <w:shd w:val="clear" w:fill="FFFFFF"/>
+        </w:rPr>
+        <w:t># Static files (CSS, JavaScript, Images)</w:t>
+      </w:r>
+      <w:r>
+        <w:rPr>
+          <w:rFonts w:hint="eastAsia" w:ascii="宋体" w:hAnsi="宋体" w:eastAsia="宋体" w:cs="宋体"/>
+          <w:i/>
+          <w:color w:val="808080"/>
+          <w:sz w:val="21"/>
+          <w:szCs w:val="21"/>
+          <w:shd w:val="clear" w:fill="FFFFFF"/>
+        </w:rPr>
+        <w:br w:type="textWrapping"/>
+      </w:r>
+      <w:r>
+        <w:rPr>
+          <w:rFonts w:hint="eastAsia" w:ascii="宋体" w:hAnsi="宋体" w:eastAsia="宋体" w:cs="宋体"/>
+          <w:i/>
+          <w:color w:val="808080"/>
+          <w:sz w:val="21"/>
+          <w:szCs w:val="21"/>
+          <w:shd w:val="clear" w:fill="FFFFFF"/>
+        </w:rPr>
+        <w:t># https://docs.djangoproject.com/en/1.10/howto/static-files/</w:t>
+      </w:r>
+      <w:r>
+        <w:rPr>
+          <w:rFonts w:hint="eastAsia" w:ascii="宋体" w:hAnsi="宋体" w:eastAsia="宋体" w:cs="宋体"/>
+          <w:i/>
+          <w:color w:val="808080"/>
+          <w:sz w:val="21"/>
+          <w:szCs w:val="21"/>
+          <w:shd w:val="clear" w:fill="FFFFFF"/>
+        </w:rPr>
+        <w:br w:type="textWrapping"/>
+      </w:r>
+      <w:r>
+        <w:rPr>
+          <w:rFonts w:hint="eastAsia" w:ascii="宋体" w:hAnsi="宋体" w:eastAsia="宋体" w:cs="宋体"/>
+          <w:i/>
+          <w:color w:val="808080"/>
+          <w:sz w:val="21"/>
+          <w:szCs w:val="21"/>
+          <w:shd w:val="clear" w:fill="FFFFFF"/>
+        </w:rPr>
+        <w:br w:type="textWrapping"/>
+      </w:r>
+      <w:r>
+        <w:rPr>
+          <w:rFonts w:hint="eastAsia" w:ascii="宋体" w:hAnsi="宋体" w:eastAsia="宋体" w:cs="宋体"/>
+          <w:color w:val="000000"/>
+          <w:sz w:val="21"/>
+          <w:szCs w:val="21"/>
+          <w:shd w:val="clear" w:fill="FFFFFF"/>
+        </w:rPr>
+        <w:t xml:space="preserve">STATIC_URL = </w:t>
+      </w:r>
+      <w:r>
+        <w:rPr>
+          <w:rFonts w:hint="eastAsia" w:ascii="宋体" w:hAnsi="宋体" w:eastAsia="宋体" w:cs="宋体"/>
+          <w:b/>
+          <w:color w:val="008080"/>
+          <w:sz w:val="21"/>
+          <w:szCs w:val="21"/>
+          <w:shd w:val="clear" w:fill="FFFFFF"/>
+        </w:rPr>
+        <w:t>'/static/'</w:t>
+      </w:r>
+      <w:r>
+        <w:rPr>
+          <w:rFonts w:hint="eastAsia" w:ascii="宋体" w:hAnsi="宋体" w:eastAsia="宋体" w:cs="宋体"/>
+          <w:b/>
+          <w:color w:val="008080"/>
+          <w:sz w:val="21"/>
+          <w:szCs w:val="21"/>
+          <w:shd w:val="clear" w:fill="FFFFFF"/>
+        </w:rPr>
+        <w:br w:type="textWrapping"/>
+      </w:r>
+      <w:r>
+        <w:rPr>
+          <w:rFonts w:hint="eastAsia" w:ascii="宋体" w:hAnsi="宋体" w:eastAsia="宋体" w:cs="宋体"/>
+          <w:b/>
+          <w:color w:val="008080"/>
+          <w:sz w:val="21"/>
+          <w:szCs w:val="21"/>
+          <w:shd w:val="clear" w:fill="FFFFFF"/>
+        </w:rPr>
+        <w:br w:type="textWrapping"/>
+      </w:r>
+      <w:r>
+        <w:rPr>
+          <w:rFonts w:hint="eastAsia" w:ascii="宋体" w:hAnsi="宋体" w:eastAsia="宋体" w:cs="宋体"/>
+          <w:color w:val="000000"/>
+          <w:sz w:val="21"/>
+          <w:szCs w:val="21"/>
+          <w:shd w:val="clear" w:fill="FFFFFF"/>
+        </w:rPr>
+        <w:t>STATICFILES_DIRS = (</w:t>
+      </w:r>
+      <w:r>
+        <w:rPr>
+          <w:rFonts w:hint="eastAsia" w:ascii="宋体" w:hAnsi="宋体" w:eastAsia="宋体" w:cs="宋体"/>
+          <w:color w:val="000000"/>
+          <w:sz w:val="21"/>
+          <w:szCs w:val="21"/>
+          <w:shd w:val="clear" w:fill="FFFFFF"/>
+        </w:rPr>
+        <w:br w:type="textWrapping"/>
+      </w:r>
+      <w:r>
+        <w:rPr>
+          <w:rFonts w:hint="eastAsia" w:ascii="宋体" w:hAnsi="宋体" w:eastAsia="宋体" w:cs="宋体"/>
+          <w:color w:val="000000"/>
+          <w:sz w:val="21"/>
+          <w:szCs w:val="21"/>
+          <w:shd w:val="clear" w:fill="FFFFFF"/>
+        </w:rPr>
+        <w:t xml:space="preserve">    os.path.join(BASE_DIR, </w:t>
+      </w:r>
+      <w:r>
+        <w:rPr>
+          <w:rFonts w:hint="eastAsia" w:ascii="宋体" w:hAnsi="宋体" w:eastAsia="宋体" w:cs="宋体"/>
+          <w:b/>
+          <w:color w:val="008080"/>
+          <w:sz w:val="21"/>
+          <w:szCs w:val="21"/>
+          <w:shd w:val="clear" w:fill="FFFFFF"/>
+        </w:rPr>
+        <w:t>"static"</w:t>
+      </w:r>
+      <w:r>
+        <w:rPr>
+          <w:rFonts w:hint="eastAsia" w:ascii="宋体" w:hAnsi="宋体" w:eastAsia="宋体" w:cs="宋体"/>
+          <w:color w:val="000000"/>
+          <w:sz w:val="21"/>
+          <w:szCs w:val="21"/>
+          <w:shd w:val="clear" w:fill="FFFFFF"/>
+        </w:rPr>
+        <w:t>)</w:t>
+      </w:r>
+      <w:r>
+        <w:rPr>
+          <w:rFonts w:hint="eastAsia" w:ascii="宋体" w:hAnsi="宋体" w:eastAsia="宋体" w:cs="宋体"/>
+          <w:color w:val="000000"/>
+          <w:sz w:val="21"/>
+          <w:szCs w:val="21"/>
+          <w:shd w:val="clear" w:fill="FFFFFF"/>
+        </w:rPr>
+        <w:br w:type="textWrapping"/>
+      </w:r>
+      <w:r>
+        <w:rPr>
+          <w:rFonts w:hint="eastAsia" w:ascii="宋体" w:hAnsi="宋体" w:eastAsia="宋体" w:cs="宋体"/>
+          <w:color w:val="000000"/>
+          <w:sz w:val="21"/>
+          <w:szCs w:val="21"/>
+          <w:shd w:val="clear" w:fill="FFFFFF"/>
+        </w:rPr>
+        <w:t>)</w:t>
+      </w:r>
+    </w:p>
+    <w:p>
+      <w:pPr>
+        <w:rPr>
+          <w:rFonts w:hint="eastAsia" w:ascii="微软雅黑" w:hAnsi="微软雅黑" w:eastAsia="微软雅黑" w:cs="微软雅黑"/>
+          <w:sz w:val="20"/>
+          <w:szCs w:val="20"/>
+          <w:lang w:val="en-US" w:eastAsia="zh-CN"/>
+        </w:rPr>
+      </w:pPr>
+      <w:r>
+        <w:drawing>
+          <wp:inline distT="0" distB="0" distL="114300" distR="114300">
+            <wp:extent cx="5274310" cy="2553335"/>
+            <wp:effectExtent l="0" t="0" r="2540" b="18415"/>
+            <wp:docPr id="47" name="图片 47"/>
+            <wp:cNvGraphicFramePr>
+              <a:graphicFrameLocks xmlns:a="http://schemas.openxmlformats.org/drawingml/2006/main" noChangeAspect="1"/>
+            </wp:cNvGraphicFramePr>
+            <a:graphic xmlns:a="http://schemas.openxmlformats.org/drawingml/2006/main">
+              <a:graphicData uri="http://schemas.openxmlformats.org/drawingml/2006/picture">
+                <pic:pic xmlns:pic="http://schemas.openxmlformats.org/drawingml/2006/picture">
+                  <pic:nvPicPr>
+                    <pic:cNvPr id="47" name="图片 47"/>
+                    <pic:cNvPicPr>
+                      <a:picLocks noChangeAspect="1"/>
+                    </pic:cNvPicPr>
+                  </pic:nvPicPr>
+                  <pic:blipFill>
+                    <a:blip r:embed="rId48"/>
+                    <a:stretch>
+                      <a:fillRect/>
+                    </a:stretch>
+                  </pic:blipFill>
+                  <pic:spPr>
+                    <a:xfrm>
+                      <a:off x="0" y="0"/>
+                      <a:ext cx="5274310" cy="2553335"/>
+                    </a:xfrm>
+                    <a:prstGeom prst="rect">
+                      <a:avLst/>
+                    </a:prstGeom>
+                    <a:noFill/>
+                    <a:ln w="9525">
+                      <a:noFill/>
+                    </a:ln>
+                  </pic:spPr>
+                </pic:pic>
+              </a:graphicData>
+            </a:graphic>
+          </wp:inline>
+        </w:drawing>
+      </w:r>
+    </w:p>
+    <w:p>
+      <w:pPr>
+        <w:rPr>
+          <w:rFonts w:hint="eastAsia" w:ascii="微软雅黑" w:hAnsi="微软雅黑" w:eastAsia="微软雅黑" w:cs="微软雅黑"/>
+          <w:sz w:val="20"/>
+          <w:szCs w:val="20"/>
+          <w:lang w:val="en-US" w:eastAsia="zh-CN"/>
+        </w:rPr>
+      </w:pPr>
+      <w:r>
+        <w:rPr>
+          <w:rFonts w:hint="eastAsia" w:ascii="微软雅黑" w:hAnsi="微软雅黑" w:eastAsia="微软雅黑" w:cs="微软雅黑"/>
+          <w:sz w:val="20"/>
+          <w:szCs w:val="20"/>
+          <w:lang w:val="en-US" w:eastAsia="zh-CN"/>
+        </w:rPr>
+        <w:t>在项目根目录下，创建目录：static</w:t>
+      </w:r>
+    </w:p>
+    <w:p>
+      <w:pPr>
+        <w:rPr>
+          <w:rFonts w:hint="eastAsia" w:ascii="微软雅黑" w:hAnsi="微软雅黑" w:eastAsia="微软雅黑" w:cs="微软雅黑"/>
+          <w:sz w:val="20"/>
+          <w:szCs w:val="20"/>
+        </w:rPr>
+      </w:pPr>
+      <w:r>
+        <w:drawing>
+          <wp:inline distT="0" distB="0" distL="114300" distR="114300">
+            <wp:extent cx="5274310" cy="2413635"/>
+            <wp:effectExtent l="0" t="0" r="2540" b="5715"/>
+            <wp:docPr id="48" name="图片 48"/>
+            <wp:cNvGraphicFramePr>
+              <a:graphicFrameLocks xmlns:a="http://schemas.openxmlformats.org/drawingml/2006/main" noChangeAspect="1"/>
+            </wp:cNvGraphicFramePr>
+            <a:graphic xmlns:a="http://schemas.openxmlformats.org/drawingml/2006/main">
+              <a:graphicData uri="http://schemas.openxmlformats.org/drawingml/2006/picture">
+                <pic:pic xmlns:pic="http://schemas.openxmlformats.org/drawingml/2006/picture">
+                  <pic:nvPicPr>
+                    <pic:cNvPr id="48" name="图片 48"/>
+                    <pic:cNvPicPr>
+                      <a:picLocks noChangeAspect="1"/>
+                    </pic:cNvPicPr>
+                  </pic:nvPicPr>
+                  <pic:blipFill>
+                    <a:blip r:embed="rId49"/>
+                    <a:stretch>
+                      <a:fillRect/>
+                    </a:stretch>
+                  </pic:blipFill>
+                  <pic:spPr>
+                    <a:xfrm>
+                      <a:off x="0" y="0"/>
+                      <a:ext cx="5274310" cy="2413635"/>
+                    </a:xfrm>
+                    <a:prstGeom prst="rect">
+                      <a:avLst/>
+                    </a:prstGeom>
+                    <a:noFill/>
+                    <a:ln w="9525">
+                      <a:noFill/>
+                    </a:ln>
+                  </pic:spPr>
+                </pic:pic>
+              </a:graphicData>
+            </a:graphic>
+          </wp:inline>
+        </w:drawing>
+      </w:r>
+    </w:p>
+    <w:p>
+      <w:pPr>
+        <w:rPr>
+          <w:rFonts w:hint="eastAsia" w:ascii="微软雅黑" w:hAnsi="微软雅黑" w:eastAsia="微软雅黑" w:cs="微软雅黑"/>
+          <w:sz w:val="20"/>
+          <w:szCs w:val="20"/>
+          <w:lang w:val="en-US" w:eastAsia="zh-CN"/>
+        </w:rPr>
+      </w:pPr>
+      <w:r>
+        <w:rPr>
+          <w:rFonts w:hint="eastAsia" w:ascii="微软雅黑" w:hAnsi="微软雅黑" w:eastAsia="微软雅黑" w:cs="微软雅黑"/>
+          <w:sz w:val="20"/>
+          <w:szCs w:val="20"/>
+          <w:lang w:val="en-US" w:eastAsia="zh-CN"/>
+        </w:rPr>
+        <w:t>创建目录后，可以在该目录下放置一个图片文件，进行测试：</w:t>
+      </w:r>
+    </w:p>
+    <w:p>
+      <w:pPr>
+        <w:rPr>
+          <w:rFonts w:hint="eastAsia" w:ascii="微软雅黑" w:hAnsi="微软雅黑" w:eastAsia="微软雅黑" w:cs="微软雅黑"/>
+          <w:sz w:val="20"/>
+          <w:szCs w:val="20"/>
+          <w:lang w:val="en-US" w:eastAsia="zh-CN"/>
+        </w:rPr>
+      </w:pPr>
+      <w:r>
+        <w:drawing>
+          <wp:inline distT="0" distB="0" distL="114300" distR="114300">
+            <wp:extent cx="5267960" cy="2807970"/>
+            <wp:effectExtent l="0" t="0" r="8890" b="11430"/>
+            <wp:docPr id="49" name="图片 49"/>
+            <wp:cNvGraphicFramePr>
+              <a:graphicFrameLocks xmlns:a="http://schemas.openxmlformats.org/drawingml/2006/main" noChangeAspect="1"/>
+            </wp:cNvGraphicFramePr>
+            <a:graphic xmlns:a="http://schemas.openxmlformats.org/drawingml/2006/main">
+              <a:graphicData uri="http://schemas.openxmlformats.org/drawingml/2006/picture">
+                <pic:pic xmlns:pic="http://schemas.openxmlformats.org/drawingml/2006/picture">
+                  <pic:nvPicPr>
+                    <pic:cNvPr id="49" name="图片 49"/>
+                    <pic:cNvPicPr>
+                      <a:picLocks noChangeAspect="1"/>
+                    </pic:cNvPicPr>
+                  </pic:nvPicPr>
+                  <pic:blipFill>
+                    <a:blip r:embed="rId50"/>
+                    <a:stretch>
+                      <a:fillRect/>
+                    </a:stretch>
+                  </pic:blipFill>
+                  <pic:spPr>
+                    <a:xfrm>
+                      <a:off x="0" y="0"/>
+                      <a:ext cx="5267960" cy="2807970"/>
+                    </a:xfrm>
+                    <a:prstGeom prst="rect">
+                      <a:avLst/>
+                    </a:prstGeom>
+                    <a:noFill/>
+                    <a:ln w="9525">
+                      <a:noFill/>
+                    </a:ln>
+                  </pic:spPr>
+                </pic:pic>
+              </a:graphicData>
+            </a:graphic>
+          </wp:inline>
+        </w:drawing>
+      </w:r>
+    </w:p>
+    <w:p>
+      <w:pPr>
+        <w:rPr>
+          <w:rFonts w:hint="eastAsia" w:ascii="微软雅黑" w:hAnsi="微软雅黑" w:eastAsia="微软雅黑" w:cs="微软雅黑"/>
+          <w:sz w:val="20"/>
+          <w:szCs w:val="20"/>
+          <w:lang w:val="en-US" w:eastAsia="zh-CN"/>
+        </w:rPr>
+      </w:pPr>
+      <w:r>
+        <w:rPr>
+          <w:rFonts w:hint="eastAsia" w:ascii="微软雅黑" w:hAnsi="微软雅黑" w:eastAsia="微软雅黑" w:cs="微软雅黑"/>
+          <w:sz w:val="20"/>
+          <w:szCs w:val="20"/>
+          <w:lang w:val="en-US" w:eastAsia="zh-CN"/>
+        </w:rPr>
+        <w:t>在static 中进行分类，可以在该目录下，新建存放 css 、image、js 、fonts 的子目录</w:t>
+      </w:r>
+    </w:p>
+    <w:p>
+      <w:pPr>
+        <w:rPr>
+          <w:rFonts w:hint="eastAsia" w:ascii="微软雅黑" w:hAnsi="微软雅黑" w:eastAsia="微软雅黑" w:cs="微软雅黑"/>
+          <w:sz w:val="20"/>
+          <w:szCs w:val="20"/>
+          <w:lang w:val="en-US" w:eastAsia="zh-CN"/>
+        </w:rPr>
+      </w:pPr>
       <w:bookmarkStart w:id="0" w:name="_GoBack"/>
       <w:bookmarkEnd w:id="0"/>
-      <w:r>
-        <w:rPr>
-          <w:rFonts w:hint="eastAsia" w:ascii="微软雅黑" w:hAnsi="微软雅黑" w:eastAsia="微软雅黑" w:cs="微软雅黑"/>
-          <w:sz w:val="20"/>
-          <w:szCs w:val="20"/>
-          <w:lang w:val="en-US" w:eastAsia="zh-CN"/>
-        </w:rPr>
-        <w:br w:type="page"/>
-      </w:r>
-    </w:p>
-    <w:p>
-      <w:pPr>
-        <w:rPr>
-          <w:rFonts w:hint="eastAsia" w:ascii="微软雅黑" w:hAnsi="微软雅黑" w:eastAsia="微软雅黑" w:cs="微软雅黑"/>
-          <w:sz w:val="20"/>
-          <w:szCs w:val="20"/>
-          <w:lang w:val="en-US" w:eastAsia="zh-CN"/>
-        </w:rPr>
-      </w:pPr>
-    </w:p>
-    <w:p>
-      <w:pPr>
-        <w:rPr>
-          <w:rFonts w:hint="eastAsia" w:ascii="微软雅黑" w:hAnsi="微软雅黑" w:eastAsia="微软雅黑" w:cs="微软雅黑"/>
-          <w:sz w:val="20"/>
-          <w:szCs w:val="20"/>
-          <w:lang w:val="en-US" w:eastAsia="zh-CN"/>
-        </w:rPr>
-      </w:pPr>
-      <w:r>
-        <w:rPr>
-          <w:rFonts w:hint="eastAsia" w:ascii="微软雅黑" w:hAnsi="微软雅黑" w:eastAsia="微软雅黑" w:cs="微软雅黑"/>
-          <w:sz w:val="20"/>
-          <w:szCs w:val="20"/>
-          <w:lang w:val="en-US" w:eastAsia="zh-CN"/>
-        </w:rPr>
-        <w:t>额外：</w:t>
-      </w:r>
-    </w:p>
-    <w:p>
-      <w:pPr>
-        <w:rPr>
-          <w:rFonts w:hint="eastAsia" w:ascii="微软雅黑" w:hAnsi="微软雅黑" w:eastAsia="微软雅黑" w:cs="微软雅黑"/>
-          <w:sz w:val="20"/>
-          <w:szCs w:val="20"/>
-          <w:lang w:val="en-US" w:eastAsia="zh-CN"/>
-        </w:rPr>
-      </w:pPr>
-      <w:r>
-        <w:rPr>
-          <w:rFonts w:hint="eastAsia" w:ascii="微软雅黑" w:hAnsi="微软雅黑" w:eastAsia="微软雅黑" w:cs="微软雅黑"/>
-          <w:sz w:val="20"/>
-          <w:szCs w:val="20"/>
-          <w:lang w:val="en-US" w:eastAsia="zh-CN"/>
-        </w:rPr>
-        <w:t>windows 安装的 django ，Django自带的模板和配置文件在：</w:t>
-      </w:r>
-    </w:p>
-    <w:p>
-      <w:pPr>
-        <w:rPr>
-          <w:rFonts w:hint="eastAsia" w:ascii="微软雅黑" w:hAnsi="微软雅黑" w:eastAsia="微软雅黑" w:cs="微软雅黑"/>
-          <w:sz w:val="20"/>
-          <w:szCs w:val="20"/>
-          <w:lang w:val="en-US" w:eastAsia="zh-CN"/>
-        </w:rPr>
-      </w:pPr>
-      <w:r>
-        <w:rPr>
-          <w:rFonts w:hint="eastAsia" w:ascii="微软雅黑" w:hAnsi="微软雅黑" w:eastAsia="微软雅黑" w:cs="微软雅黑"/>
-          <w:sz w:val="20"/>
-          <w:szCs w:val="20"/>
-          <w:lang w:val="en-US" w:eastAsia="zh-CN"/>
-        </w:rPr>
-        <w:t>C:\Users\Administrator\AppData\Local\Programs\Python\Python36\Lib\site-packages\django\contrib\admin\templates</w:t>
-      </w:r>
-    </w:p>
-    <w:p>
-      <w:pPr>
-        <w:rPr>
-          <w:rFonts w:hint="eastAsia" w:ascii="微软雅黑" w:hAnsi="微软雅黑" w:eastAsia="微软雅黑" w:cs="微软雅黑"/>
-          <w:sz w:val="20"/>
-          <w:szCs w:val="20"/>
-          <w:lang w:val="en-US" w:eastAsia="zh-CN"/>
-        </w:rPr>
-      </w:pPr>
-    </w:p>
-    <w:p>
-      <w:pPr>
-        <w:rPr>
-          <w:rFonts w:hint="eastAsia" w:ascii="微软雅黑" w:hAnsi="微软雅黑" w:eastAsia="微软雅黑" w:cs="微软雅黑"/>
-          <w:sz w:val="20"/>
-          <w:szCs w:val="20"/>
-        </w:rPr>
-      </w:pPr>
-    </w:p>
-    <w:p>
-      <w:pPr>
-        <w:rPr>
-          <w:rFonts w:hint="eastAsia" w:ascii="微软雅黑" w:hAnsi="微软雅黑" w:eastAsia="微软雅黑" w:cs="微软雅黑"/>
-          <w:sz w:val="20"/>
-          <w:szCs w:val="20"/>
-        </w:rPr>
-      </w:pPr>
-    </w:p>
-    <w:p>
-      <w:pPr>
-        <w:rPr>
-          <w:rFonts w:hint="eastAsia" w:ascii="微软雅黑" w:hAnsi="微软雅黑" w:eastAsia="微软雅黑" w:cs="微软雅黑"/>
-          <w:sz w:val="20"/>
-          <w:szCs w:val="20"/>
-        </w:rPr>
-      </w:pPr>
-    </w:p>
-    <w:p>
-      <w:pPr>
-        <w:rPr>
-          <w:rFonts w:hint="eastAsia" w:ascii="微软雅黑" w:hAnsi="微软雅黑" w:eastAsia="微软雅黑" w:cs="微软雅黑"/>
-          <w:sz w:val="20"/>
-          <w:szCs w:val="20"/>
-        </w:rPr>
-      </w:pPr>
-    </w:p>
-    <w:p>
-      <w:pPr>
-        <w:rPr>
-          <w:rFonts w:hint="eastAsia" w:ascii="微软雅黑" w:hAnsi="微软雅黑" w:eastAsia="微软雅黑" w:cs="微软雅黑"/>
-          <w:sz w:val="20"/>
-          <w:szCs w:val="20"/>
-        </w:rPr>
-      </w:pPr>
-    </w:p>
-    <w:p>
-      <w:pPr>
-        <w:rPr>
-          <w:rFonts w:hint="eastAsia" w:ascii="微软雅黑" w:hAnsi="微软雅黑" w:eastAsia="微软雅黑" w:cs="微软雅黑"/>
-          <w:sz w:val="20"/>
-          <w:szCs w:val="20"/>
-        </w:rPr>
-      </w:pPr>
-    </w:p>
-    <w:p>
-      <w:pPr>
-        <w:rPr>
-          <w:rFonts w:hint="eastAsia" w:ascii="微软雅黑" w:hAnsi="微软雅黑" w:eastAsia="微软雅黑" w:cs="微软雅黑"/>
-          <w:sz w:val="20"/>
-          <w:szCs w:val="20"/>
-        </w:rPr>
-      </w:pPr>
-    </w:p>
-    <w:p>
-      <w:pPr>
-        <w:rPr>
-          <w:rFonts w:hint="eastAsia" w:ascii="微软雅黑" w:hAnsi="微软雅黑" w:eastAsia="微软雅黑" w:cs="微软雅黑"/>
-          <w:sz w:val="20"/>
-          <w:szCs w:val="20"/>
-        </w:rPr>
-      </w:pPr>
-    </w:p>
-    <w:p>
-      <w:pPr>
-        <w:rPr>
-          <w:rFonts w:hint="eastAsia" w:ascii="微软雅黑" w:hAnsi="微软雅黑" w:eastAsia="微软雅黑" w:cs="微软雅黑"/>
-          <w:sz w:val="20"/>
-          <w:szCs w:val="20"/>
-        </w:rPr>
-      </w:pPr>
-    </w:p>
-    <w:p>
-      <w:pPr>
-        <w:rPr>
-          <w:rFonts w:hint="eastAsia" w:ascii="微软雅黑" w:hAnsi="微软雅黑" w:eastAsia="微软雅黑" w:cs="微软雅黑"/>
-          <w:sz w:val="20"/>
-          <w:szCs w:val="20"/>
-        </w:rPr>
-      </w:pPr>
     </w:p>
     <w:p>
       <w:pPr>

--- a/Doc/Django_.docx
+++ b/Doc/Django_.docx
@@ -12069,53 +12069,2944 @@
           <w:lang w:val="en-US" w:eastAsia="zh-CN"/>
         </w:rPr>
       </w:pPr>
+      <w:r>
+        <w:rPr>
+          <w:rFonts w:hint="eastAsia" w:ascii="微软雅黑" w:hAnsi="微软雅黑" w:eastAsia="微软雅黑" w:cs="微软雅黑"/>
+          <w:sz w:val="20"/>
+          <w:szCs w:val="20"/>
+          <w:lang w:val="en-US" w:eastAsia="zh-CN"/>
+        </w:rPr>
+        <w:t>相关 css 、 js 、fonts 可以在连接：</w:t>
+      </w:r>
+    </w:p>
+    <w:p>
+      <w:pPr>
+        <w:rPr>
+          <w:rFonts w:hint="eastAsia" w:ascii="微软雅黑" w:hAnsi="微软雅黑" w:eastAsia="微软雅黑" w:cs="微软雅黑"/>
+          <w:sz w:val="20"/>
+          <w:szCs w:val="20"/>
+          <w:lang w:val="en-US" w:eastAsia="zh-CN"/>
+        </w:rPr>
+      </w:pPr>
+      <w:r>
+        <w:rPr>
+          <w:rFonts w:hint="eastAsia" w:ascii="微软雅黑" w:hAnsi="微软雅黑" w:eastAsia="微软雅黑" w:cs="微软雅黑"/>
+          <w:sz w:val="20"/>
+          <w:szCs w:val="20"/>
+          <w:lang w:val="en-US" w:eastAsia="zh-CN"/>
+        </w:rPr>
+        <w:fldChar w:fldCharType="begin"/>
+      </w:r>
+      <w:r>
+        <w:rPr>
+          <w:rFonts w:hint="eastAsia" w:ascii="微软雅黑" w:hAnsi="微软雅黑" w:eastAsia="微软雅黑" w:cs="微软雅黑"/>
+          <w:sz w:val="20"/>
+          <w:szCs w:val="20"/>
+          <w:lang w:val="en-US" w:eastAsia="zh-CN"/>
+        </w:rPr>
+        <w:instrText xml:space="preserve"> HYPERLINK "https://v3.bootcss.com/getting-started/#download" </w:instrText>
+      </w:r>
+      <w:r>
+        <w:rPr>
+          <w:rFonts w:hint="eastAsia" w:ascii="微软雅黑" w:hAnsi="微软雅黑" w:eastAsia="微软雅黑" w:cs="微软雅黑"/>
+          <w:sz w:val="20"/>
+          <w:szCs w:val="20"/>
+          <w:lang w:val="en-US" w:eastAsia="zh-CN"/>
+        </w:rPr>
+        <w:fldChar w:fldCharType="separate"/>
+      </w:r>
+      <w:r>
+        <w:rPr>
+          <w:rStyle w:val="4"/>
+          <w:rFonts w:hint="eastAsia" w:ascii="微软雅黑" w:hAnsi="微软雅黑" w:eastAsia="微软雅黑" w:cs="微软雅黑"/>
+          <w:sz w:val="20"/>
+          <w:szCs w:val="20"/>
+          <w:lang w:val="en-US" w:eastAsia="zh-CN"/>
+        </w:rPr>
+        <w:t>https://v3.bootcss.com/getting-started/#download</w:t>
+      </w:r>
+      <w:r>
+        <w:rPr>
+          <w:rFonts w:hint="eastAsia" w:ascii="微软雅黑" w:hAnsi="微软雅黑" w:eastAsia="微软雅黑" w:cs="微软雅黑"/>
+          <w:sz w:val="20"/>
+          <w:szCs w:val="20"/>
+          <w:lang w:val="en-US" w:eastAsia="zh-CN"/>
+        </w:rPr>
+        <w:fldChar w:fldCharType="end"/>
+      </w:r>
+    </w:p>
+    <w:p>
+      <w:pPr>
+        <w:rPr>
+          <w:rFonts w:hint="eastAsia" w:ascii="微软雅黑" w:hAnsi="微软雅黑" w:eastAsia="微软雅黑" w:cs="微软雅黑"/>
+          <w:sz w:val="20"/>
+          <w:szCs w:val="20"/>
+          <w:lang w:val="en-US" w:eastAsia="zh-CN"/>
+        </w:rPr>
+      </w:pPr>
+      <w:r>
+        <w:rPr>
+          <w:rFonts w:hint="eastAsia" w:ascii="微软雅黑" w:hAnsi="微软雅黑" w:eastAsia="微软雅黑" w:cs="微软雅黑"/>
+          <w:sz w:val="20"/>
+          <w:szCs w:val="20"/>
+          <w:lang w:val="en-US" w:eastAsia="zh-CN"/>
+        </w:rPr>
+        <w:t>进行下载使用。</w:t>
+      </w:r>
+    </w:p>
+    <w:p>
+      <w:pPr>
+        <w:rPr>
+          <w:rFonts w:hint="eastAsia" w:ascii="微软雅黑" w:hAnsi="微软雅黑" w:eastAsia="微软雅黑" w:cs="微软雅黑"/>
+          <w:sz w:val="20"/>
+          <w:szCs w:val="20"/>
+        </w:rPr>
+      </w:pPr>
+      <w:r>
+        <w:drawing>
+          <wp:inline distT="0" distB="0" distL="114300" distR="114300">
+            <wp:extent cx="2542540" cy="4209415"/>
+            <wp:effectExtent l="0" t="0" r="10160" b="635"/>
+            <wp:docPr id="50" name="图片 50"/>
+            <wp:cNvGraphicFramePr>
+              <a:graphicFrameLocks xmlns:a="http://schemas.openxmlformats.org/drawingml/2006/main" noChangeAspect="1"/>
+            </wp:cNvGraphicFramePr>
+            <a:graphic xmlns:a="http://schemas.openxmlformats.org/drawingml/2006/main">
+              <a:graphicData uri="http://schemas.openxmlformats.org/drawingml/2006/picture">
+                <pic:pic xmlns:pic="http://schemas.openxmlformats.org/drawingml/2006/picture">
+                  <pic:nvPicPr>
+                    <pic:cNvPr id="50" name="图片 50"/>
+                    <pic:cNvPicPr>
+                      <a:picLocks noChangeAspect="1"/>
+                    </pic:cNvPicPr>
+                  </pic:nvPicPr>
+                  <pic:blipFill>
+                    <a:blip r:embed="rId51"/>
+                    <a:stretch>
+                      <a:fillRect/>
+                    </a:stretch>
+                  </pic:blipFill>
+                  <pic:spPr>
+                    <a:xfrm>
+                      <a:off x="0" y="0"/>
+                      <a:ext cx="2542540" cy="4209415"/>
+                    </a:xfrm>
+                    <a:prstGeom prst="rect">
+                      <a:avLst/>
+                    </a:prstGeom>
+                    <a:noFill/>
+                    <a:ln w="9525">
+                      <a:noFill/>
+                    </a:ln>
+                  </pic:spPr>
+                </pic:pic>
+              </a:graphicData>
+            </a:graphic>
+          </wp:inline>
+        </w:drawing>
+      </w:r>
+    </w:p>
+    <w:p>
+      <w:pPr>
+        <w:rPr>
+          <w:rFonts w:hint="eastAsia" w:ascii="微软雅黑" w:hAnsi="微软雅黑" w:eastAsia="微软雅黑" w:cs="微软雅黑"/>
+          <w:sz w:val="20"/>
+          <w:szCs w:val="20"/>
+          <w:lang w:val="en-US" w:eastAsia="zh-CN"/>
+        </w:rPr>
+      </w:pPr>
+      <w:r>
+        <w:rPr>
+          <w:rFonts w:hint="eastAsia" w:ascii="微软雅黑" w:hAnsi="微软雅黑" w:eastAsia="微软雅黑" w:cs="微软雅黑"/>
+          <w:sz w:val="20"/>
+          <w:szCs w:val="20"/>
+          <w:lang w:val="en-US" w:eastAsia="zh-CN"/>
+        </w:rPr>
+        <w:t>重新编写templates模板文件，</w:t>
+      </w:r>
+      <w:r>
+        <w:drawing>
+          <wp:inline distT="0" distB="0" distL="114300" distR="114300">
+            <wp:extent cx="2247900" cy="2952115"/>
+            <wp:effectExtent l="0" t="0" r="0" b="635"/>
+            <wp:docPr id="51" name="图片 51"/>
+            <wp:cNvGraphicFramePr>
+              <a:graphicFrameLocks xmlns:a="http://schemas.openxmlformats.org/drawingml/2006/main" noChangeAspect="1"/>
+            </wp:cNvGraphicFramePr>
+            <a:graphic xmlns:a="http://schemas.openxmlformats.org/drawingml/2006/main">
+              <a:graphicData uri="http://schemas.openxmlformats.org/drawingml/2006/picture">
+                <pic:pic xmlns:pic="http://schemas.openxmlformats.org/drawingml/2006/picture">
+                  <pic:nvPicPr>
+                    <pic:cNvPr id="51" name="图片 51"/>
+                    <pic:cNvPicPr>
+                      <a:picLocks noChangeAspect="1"/>
+                    </pic:cNvPicPr>
+                  </pic:nvPicPr>
+                  <pic:blipFill>
+                    <a:blip r:embed="rId52"/>
+                    <a:stretch>
+                      <a:fillRect/>
+                    </a:stretch>
+                  </pic:blipFill>
+                  <pic:spPr>
+                    <a:xfrm>
+                      <a:off x="0" y="0"/>
+                      <a:ext cx="2247900" cy="2952115"/>
+                    </a:xfrm>
+                    <a:prstGeom prst="rect">
+                      <a:avLst/>
+                    </a:prstGeom>
+                    <a:noFill/>
+                    <a:ln w="9525">
+                      <a:noFill/>
+                    </a:ln>
+                  </pic:spPr>
+                </pic:pic>
+              </a:graphicData>
+            </a:graphic>
+          </wp:inline>
+        </w:drawing>
+      </w:r>
+    </w:p>
+    <w:p>
+      <w:pPr>
+        <w:rPr>
+          <w:rFonts w:hint="eastAsia" w:ascii="微软雅黑" w:hAnsi="微软雅黑" w:eastAsia="微软雅黑" w:cs="微软雅黑"/>
+          <w:sz w:val="20"/>
+          <w:szCs w:val="20"/>
+          <w:lang w:val="en-US" w:eastAsia="zh-CN"/>
+        </w:rPr>
+      </w:pPr>
+      <w:r>
+        <w:rPr>
+          <w:rFonts w:hint="eastAsia" w:ascii="微软雅黑" w:hAnsi="微软雅黑" w:eastAsia="微软雅黑" w:cs="微软雅黑"/>
+          <w:sz w:val="20"/>
+          <w:szCs w:val="20"/>
+          <w:lang w:val="en-US" w:eastAsia="zh-CN"/>
+        </w:rPr>
+        <w:t>创建头部header.html 、footer.html  并修改重写 base.html文件。</w:t>
+      </w:r>
+    </w:p>
+    <w:p>
+      <w:pPr>
+        <w:rPr>
+          <w:rFonts w:hint="eastAsia" w:ascii="微软雅黑" w:hAnsi="微软雅黑" w:eastAsia="微软雅黑" w:cs="微软雅黑"/>
+          <w:sz w:val="20"/>
+          <w:szCs w:val="20"/>
+          <w:lang w:val="en-US" w:eastAsia="zh-CN"/>
+        </w:rPr>
+      </w:pPr>
+      <w:r>
+        <w:rPr>
+          <w:rFonts w:hint="eastAsia" w:ascii="微软雅黑" w:hAnsi="微软雅黑" w:eastAsia="微软雅黑" w:cs="微软雅黑"/>
+          <w:sz w:val="20"/>
+          <w:szCs w:val="20"/>
+          <w:lang w:val="en-US" w:eastAsia="zh-CN"/>
+        </w:rPr>
+        <w:t>vim base.html</w:t>
+      </w:r>
+    </w:p>
+    <w:p>
+      <w:pPr>
+        <w:pStyle w:val="2"/>
+        <w:keepNext w:val="0"/>
+        <w:keepLines w:val="0"/>
+        <w:widowControl/>
+        <w:suppressLineNumbers w:val="0"/>
+        <w:shd w:val="clear" w:fill="FFFFFF"/>
+        <w:rPr>
+          <w:rFonts w:hint="eastAsia" w:ascii="宋体" w:hAnsi="宋体" w:eastAsia="宋体" w:cs="宋体"/>
+          <w:color w:val="000000"/>
+          <w:sz w:val="21"/>
+          <w:szCs w:val="21"/>
+        </w:rPr>
+      </w:pPr>
+      <w:r>
+        <w:rPr>
+          <w:rFonts w:hint="eastAsia" w:ascii="宋体" w:hAnsi="宋体" w:eastAsia="宋体" w:cs="宋体"/>
+          <w:color w:val="000000"/>
+          <w:sz w:val="21"/>
+          <w:szCs w:val="21"/>
+          <w:shd w:val="clear" w:fill="FFFFFF"/>
+        </w:rPr>
+        <w:t>{% load staticfiles %}</w:t>
+      </w:r>
+      <w:r>
+        <w:rPr>
+          <w:rFonts w:hint="eastAsia" w:ascii="宋体" w:hAnsi="宋体" w:eastAsia="宋体" w:cs="宋体"/>
+          <w:color w:val="000000"/>
+          <w:sz w:val="21"/>
+          <w:szCs w:val="21"/>
+          <w:shd w:val="clear" w:fill="FFFFFF"/>
+        </w:rPr>
+        <w:br w:type="textWrapping"/>
+      </w:r>
+      <w:r>
+        <w:rPr>
+          <w:rFonts w:hint="eastAsia" w:ascii="宋体" w:hAnsi="宋体" w:eastAsia="宋体" w:cs="宋体"/>
+          <w:color w:val="000000"/>
+          <w:sz w:val="21"/>
+          <w:szCs w:val="21"/>
+          <w:shd w:val="clear" w:fill="EFEFEF"/>
+        </w:rPr>
+        <w:t xml:space="preserve">&lt;!DOCTYPE </w:t>
+      </w:r>
+      <w:r>
+        <w:rPr>
+          <w:rFonts w:hint="eastAsia" w:ascii="宋体" w:hAnsi="宋体" w:eastAsia="宋体" w:cs="宋体"/>
+          <w:b/>
+          <w:color w:val="0000FF"/>
+          <w:sz w:val="21"/>
+          <w:szCs w:val="21"/>
+          <w:shd w:val="clear" w:fill="EFEFEF"/>
+        </w:rPr>
+        <w:t>html</w:t>
+      </w:r>
+      <w:r>
+        <w:rPr>
+          <w:rFonts w:hint="eastAsia" w:ascii="宋体" w:hAnsi="宋体" w:eastAsia="宋体" w:cs="宋体"/>
+          <w:color w:val="000000"/>
+          <w:sz w:val="21"/>
+          <w:szCs w:val="21"/>
+          <w:shd w:val="clear" w:fill="EFEFEF"/>
+        </w:rPr>
+        <w:t>&gt;</w:t>
+      </w:r>
+      <w:r>
+        <w:rPr>
+          <w:rFonts w:hint="eastAsia" w:ascii="宋体" w:hAnsi="宋体" w:eastAsia="宋体" w:cs="宋体"/>
+          <w:color w:val="000000"/>
+          <w:sz w:val="21"/>
+          <w:szCs w:val="21"/>
+          <w:shd w:val="clear" w:fill="FFFFFF"/>
+        </w:rPr>
+        <w:br w:type="textWrapping"/>
+      </w:r>
+      <w:r>
+        <w:rPr>
+          <w:rFonts w:hint="eastAsia" w:ascii="宋体" w:hAnsi="宋体" w:eastAsia="宋体" w:cs="宋体"/>
+          <w:color w:val="000000"/>
+          <w:sz w:val="21"/>
+          <w:szCs w:val="21"/>
+          <w:shd w:val="clear" w:fill="EFEFEF"/>
+        </w:rPr>
+        <w:t>&lt;</w:t>
+      </w:r>
+      <w:r>
+        <w:rPr>
+          <w:rFonts w:hint="eastAsia" w:ascii="宋体" w:hAnsi="宋体" w:eastAsia="宋体" w:cs="宋体"/>
+          <w:b/>
+          <w:color w:val="000080"/>
+          <w:sz w:val="21"/>
+          <w:szCs w:val="21"/>
+          <w:shd w:val="clear" w:fill="EFEFEF"/>
+        </w:rPr>
+        <w:t xml:space="preserve">html </w:t>
+      </w:r>
+      <w:r>
+        <w:rPr>
+          <w:rFonts w:hint="eastAsia" w:ascii="宋体" w:hAnsi="宋体" w:eastAsia="宋体" w:cs="宋体"/>
+          <w:b/>
+          <w:color w:val="0000FF"/>
+          <w:sz w:val="21"/>
+          <w:szCs w:val="21"/>
+          <w:shd w:val="clear" w:fill="EFEFEF"/>
+        </w:rPr>
+        <w:t>lang=</w:t>
+      </w:r>
+      <w:r>
+        <w:rPr>
+          <w:rFonts w:hint="eastAsia" w:ascii="宋体" w:hAnsi="宋体" w:eastAsia="宋体" w:cs="宋体"/>
+          <w:b/>
+          <w:color w:val="008000"/>
+          <w:sz w:val="21"/>
+          <w:szCs w:val="21"/>
+          <w:shd w:val="clear" w:fill="EFEFEF"/>
+        </w:rPr>
+        <w:t>"zh-cn"</w:t>
+      </w:r>
+      <w:r>
+        <w:rPr>
+          <w:rFonts w:hint="eastAsia" w:ascii="宋体" w:hAnsi="宋体" w:eastAsia="宋体" w:cs="宋体"/>
+          <w:color w:val="000000"/>
+          <w:sz w:val="21"/>
+          <w:szCs w:val="21"/>
+          <w:shd w:val="clear" w:fill="EFEFEF"/>
+        </w:rPr>
+        <w:t>&gt;</w:t>
+      </w:r>
+      <w:r>
+        <w:rPr>
+          <w:rFonts w:hint="eastAsia" w:ascii="宋体" w:hAnsi="宋体" w:eastAsia="宋体" w:cs="宋体"/>
+          <w:color w:val="000000"/>
+          <w:sz w:val="21"/>
+          <w:szCs w:val="21"/>
+          <w:shd w:val="clear" w:fill="FFFFFF"/>
+        </w:rPr>
+        <w:br w:type="textWrapping"/>
+      </w:r>
+      <w:r>
+        <w:rPr>
+          <w:rFonts w:hint="eastAsia" w:ascii="宋体" w:hAnsi="宋体" w:eastAsia="宋体" w:cs="宋体"/>
+          <w:color w:val="000000"/>
+          <w:sz w:val="21"/>
+          <w:szCs w:val="21"/>
+          <w:shd w:val="clear" w:fill="EFEFEF"/>
+        </w:rPr>
+        <w:t>&lt;</w:t>
+      </w:r>
+      <w:r>
+        <w:rPr>
+          <w:rFonts w:hint="eastAsia" w:ascii="宋体" w:hAnsi="宋体" w:eastAsia="宋体" w:cs="宋体"/>
+          <w:b/>
+          <w:color w:val="000080"/>
+          <w:sz w:val="21"/>
+          <w:szCs w:val="21"/>
+          <w:shd w:val="clear" w:fill="EFEFEF"/>
+        </w:rPr>
+        <w:t>head</w:t>
+      </w:r>
+      <w:r>
+        <w:rPr>
+          <w:rFonts w:hint="eastAsia" w:ascii="宋体" w:hAnsi="宋体" w:eastAsia="宋体" w:cs="宋体"/>
+          <w:color w:val="000000"/>
+          <w:sz w:val="21"/>
+          <w:szCs w:val="21"/>
+          <w:shd w:val="clear" w:fill="EFEFEF"/>
+        </w:rPr>
+        <w:t>&gt;</w:t>
+      </w:r>
+      <w:r>
+        <w:rPr>
+          <w:rFonts w:hint="eastAsia" w:ascii="宋体" w:hAnsi="宋体" w:eastAsia="宋体" w:cs="宋体"/>
+          <w:color w:val="000000"/>
+          <w:sz w:val="21"/>
+          <w:szCs w:val="21"/>
+          <w:shd w:val="clear" w:fill="FFFFFF"/>
+        </w:rPr>
+        <w:br w:type="textWrapping"/>
+      </w:r>
+      <w:r>
+        <w:rPr>
+          <w:rFonts w:hint="eastAsia" w:ascii="宋体" w:hAnsi="宋体" w:eastAsia="宋体" w:cs="宋体"/>
+          <w:color w:val="000000"/>
+          <w:sz w:val="21"/>
+          <w:szCs w:val="21"/>
+          <w:shd w:val="clear" w:fill="FFFFFF"/>
+        </w:rPr>
+        <w:t xml:space="preserve">    </w:t>
+      </w:r>
+      <w:r>
+        <w:rPr>
+          <w:rFonts w:hint="eastAsia" w:ascii="宋体" w:hAnsi="宋体" w:eastAsia="宋体" w:cs="宋体"/>
+          <w:color w:val="000000"/>
+          <w:sz w:val="21"/>
+          <w:szCs w:val="21"/>
+          <w:shd w:val="clear" w:fill="EFEFEF"/>
+        </w:rPr>
+        <w:t>&lt;</w:t>
+      </w:r>
+      <w:r>
+        <w:rPr>
+          <w:rFonts w:hint="eastAsia" w:ascii="宋体" w:hAnsi="宋体" w:eastAsia="宋体" w:cs="宋体"/>
+          <w:b/>
+          <w:color w:val="000080"/>
+          <w:sz w:val="21"/>
+          <w:szCs w:val="21"/>
+          <w:shd w:val="clear" w:fill="EFEFEF"/>
+        </w:rPr>
+        <w:t xml:space="preserve">meta </w:t>
+      </w:r>
+      <w:r>
+        <w:rPr>
+          <w:rFonts w:hint="eastAsia" w:ascii="宋体" w:hAnsi="宋体" w:eastAsia="宋体" w:cs="宋体"/>
+          <w:b/>
+          <w:color w:val="0000FF"/>
+          <w:sz w:val="21"/>
+          <w:szCs w:val="21"/>
+          <w:shd w:val="clear" w:fill="EFEFEF"/>
+        </w:rPr>
+        <w:t>charset=</w:t>
+      </w:r>
+      <w:r>
+        <w:rPr>
+          <w:rFonts w:hint="eastAsia" w:ascii="宋体" w:hAnsi="宋体" w:eastAsia="宋体" w:cs="宋体"/>
+          <w:b/>
+          <w:color w:val="008000"/>
+          <w:sz w:val="21"/>
+          <w:szCs w:val="21"/>
+          <w:shd w:val="clear" w:fill="EFEFEF"/>
+        </w:rPr>
+        <w:t>"UTF-8"</w:t>
+      </w:r>
+      <w:r>
+        <w:rPr>
+          <w:rFonts w:hint="eastAsia" w:ascii="宋体" w:hAnsi="宋体" w:eastAsia="宋体" w:cs="宋体"/>
+          <w:color w:val="000000"/>
+          <w:sz w:val="21"/>
+          <w:szCs w:val="21"/>
+          <w:shd w:val="clear" w:fill="EFEFEF"/>
+        </w:rPr>
+        <w:t>&gt;</w:t>
+      </w:r>
+      <w:r>
+        <w:rPr>
+          <w:rFonts w:hint="eastAsia" w:ascii="宋体" w:hAnsi="宋体" w:eastAsia="宋体" w:cs="宋体"/>
+          <w:color w:val="000000"/>
+          <w:sz w:val="21"/>
+          <w:szCs w:val="21"/>
+          <w:shd w:val="clear" w:fill="FFFFFF"/>
+        </w:rPr>
+        <w:br w:type="textWrapping"/>
+      </w:r>
+      <w:r>
+        <w:rPr>
+          <w:rFonts w:hint="eastAsia" w:ascii="宋体" w:hAnsi="宋体" w:eastAsia="宋体" w:cs="宋体"/>
+          <w:color w:val="000000"/>
+          <w:sz w:val="21"/>
+          <w:szCs w:val="21"/>
+          <w:shd w:val="clear" w:fill="FFFFFF"/>
+        </w:rPr>
+        <w:t xml:space="preserve">    </w:t>
+      </w:r>
+      <w:r>
+        <w:rPr>
+          <w:rFonts w:hint="eastAsia" w:ascii="宋体" w:hAnsi="宋体" w:eastAsia="宋体" w:cs="宋体"/>
+          <w:color w:val="000000"/>
+          <w:sz w:val="21"/>
+          <w:szCs w:val="21"/>
+          <w:shd w:val="clear" w:fill="EFEFEF"/>
+        </w:rPr>
+        <w:t>&lt;</w:t>
+      </w:r>
+      <w:r>
+        <w:rPr>
+          <w:rFonts w:hint="eastAsia" w:ascii="宋体" w:hAnsi="宋体" w:eastAsia="宋体" w:cs="宋体"/>
+          <w:b/>
+          <w:color w:val="000080"/>
+          <w:sz w:val="21"/>
+          <w:szCs w:val="21"/>
+          <w:shd w:val="clear" w:fill="EFEFEF"/>
+        </w:rPr>
+        <w:t xml:space="preserve">meta </w:t>
+      </w:r>
+      <w:r>
+        <w:rPr>
+          <w:rFonts w:hint="eastAsia" w:ascii="宋体" w:hAnsi="宋体" w:eastAsia="宋体" w:cs="宋体"/>
+          <w:b/>
+          <w:color w:val="0000FF"/>
+          <w:sz w:val="21"/>
+          <w:szCs w:val="21"/>
+          <w:shd w:val="clear" w:fill="EFEFEF"/>
+        </w:rPr>
+        <w:t>name=</w:t>
+      </w:r>
+      <w:r>
+        <w:rPr>
+          <w:rFonts w:hint="eastAsia" w:ascii="宋体" w:hAnsi="宋体" w:eastAsia="宋体" w:cs="宋体"/>
+          <w:b/>
+          <w:color w:val="008000"/>
+          <w:sz w:val="21"/>
+          <w:szCs w:val="21"/>
+          <w:shd w:val="clear" w:fill="EFEFEF"/>
+        </w:rPr>
+        <w:t xml:space="preserve">"viewport" </w:t>
+      </w:r>
+      <w:r>
+        <w:rPr>
+          <w:rFonts w:hint="eastAsia" w:ascii="宋体" w:hAnsi="宋体" w:eastAsia="宋体" w:cs="宋体"/>
+          <w:b/>
+          <w:color w:val="0000FF"/>
+          <w:sz w:val="21"/>
+          <w:szCs w:val="21"/>
+          <w:shd w:val="clear" w:fill="EFEFEF"/>
+        </w:rPr>
+        <w:t>content=</w:t>
+      </w:r>
+      <w:r>
+        <w:rPr>
+          <w:rFonts w:hint="eastAsia" w:ascii="宋体" w:hAnsi="宋体" w:eastAsia="宋体" w:cs="宋体"/>
+          <w:b/>
+          <w:color w:val="008000"/>
+          <w:sz w:val="21"/>
+          <w:szCs w:val="21"/>
+          <w:shd w:val="clear" w:fill="EFEFEF"/>
+        </w:rPr>
+        <w:t>"width=device-width, initial-scale=1"</w:t>
+      </w:r>
+      <w:r>
+        <w:rPr>
+          <w:rFonts w:hint="eastAsia" w:ascii="宋体" w:hAnsi="宋体" w:eastAsia="宋体" w:cs="宋体"/>
+          <w:color w:val="000000"/>
+          <w:sz w:val="21"/>
+          <w:szCs w:val="21"/>
+          <w:shd w:val="clear" w:fill="EFEFEF"/>
+        </w:rPr>
+        <w:t>&gt;</w:t>
+      </w:r>
+      <w:r>
+        <w:rPr>
+          <w:rFonts w:hint="eastAsia" w:ascii="宋体" w:hAnsi="宋体" w:eastAsia="宋体" w:cs="宋体"/>
+          <w:color w:val="000000"/>
+          <w:sz w:val="21"/>
+          <w:szCs w:val="21"/>
+          <w:shd w:val="clear" w:fill="FFFFFF"/>
+        </w:rPr>
+        <w:br w:type="textWrapping"/>
+      </w:r>
+      <w:r>
+        <w:rPr>
+          <w:rFonts w:hint="eastAsia" w:ascii="宋体" w:hAnsi="宋体" w:eastAsia="宋体" w:cs="宋体"/>
+          <w:color w:val="000000"/>
+          <w:sz w:val="21"/>
+          <w:szCs w:val="21"/>
+          <w:shd w:val="clear" w:fill="FFFFFF"/>
+        </w:rPr>
+        <w:t xml:space="preserve">    </w:t>
+      </w:r>
+      <w:r>
+        <w:rPr>
+          <w:rFonts w:hint="eastAsia" w:ascii="宋体" w:hAnsi="宋体" w:eastAsia="宋体" w:cs="宋体"/>
+          <w:color w:val="000000"/>
+          <w:sz w:val="21"/>
+          <w:szCs w:val="21"/>
+          <w:shd w:val="clear" w:fill="EFEFEF"/>
+        </w:rPr>
+        <w:t>&lt;</w:t>
+      </w:r>
+      <w:r>
+        <w:rPr>
+          <w:rFonts w:hint="eastAsia" w:ascii="宋体" w:hAnsi="宋体" w:eastAsia="宋体" w:cs="宋体"/>
+          <w:b/>
+          <w:color w:val="000080"/>
+          <w:sz w:val="21"/>
+          <w:szCs w:val="21"/>
+          <w:shd w:val="clear" w:fill="EFEFEF"/>
+        </w:rPr>
+        <w:t>title</w:t>
+      </w:r>
+      <w:r>
+        <w:rPr>
+          <w:rFonts w:hint="eastAsia" w:ascii="宋体" w:hAnsi="宋体" w:eastAsia="宋体" w:cs="宋体"/>
+          <w:color w:val="000000"/>
+          <w:sz w:val="21"/>
+          <w:szCs w:val="21"/>
+          <w:shd w:val="clear" w:fill="EFEFEF"/>
+        </w:rPr>
+        <w:t>&gt;</w:t>
+      </w:r>
+      <w:r>
+        <w:rPr>
+          <w:rFonts w:hint="eastAsia" w:ascii="宋体" w:hAnsi="宋体" w:eastAsia="宋体" w:cs="宋体"/>
+          <w:color w:val="000000"/>
+          <w:sz w:val="21"/>
+          <w:szCs w:val="21"/>
+          <w:shd w:val="clear" w:fill="FFFFFF"/>
+        </w:rPr>
+        <w:t>{% block title %}{% endblock %}</w:t>
+      </w:r>
+      <w:r>
+        <w:rPr>
+          <w:rFonts w:hint="eastAsia" w:ascii="宋体" w:hAnsi="宋体" w:eastAsia="宋体" w:cs="宋体"/>
+          <w:color w:val="000000"/>
+          <w:sz w:val="21"/>
+          <w:szCs w:val="21"/>
+          <w:shd w:val="clear" w:fill="EFEFEF"/>
+        </w:rPr>
+        <w:t>&lt;/</w:t>
+      </w:r>
+      <w:r>
+        <w:rPr>
+          <w:rFonts w:hint="eastAsia" w:ascii="宋体" w:hAnsi="宋体" w:eastAsia="宋体" w:cs="宋体"/>
+          <w:b/>
+          <w:color w:val="000080"/>
+          <w:sz w:val="21"/>
+          <w:szCs w:val="21"/>
+          <w:shd w:val="clear" w:fill="EFEFEF"/>
+        </w:rPr>
+        <w:t>title</w:t>
+      </w:r>
+      <w:r>
+        <w:rPr>
+          <w:rFonts w:hint="eastAsia" w:ascii="宋体" w:hAnsi="宋体" w:eastAsia="宋体" w:cs="宋体"/>
+          <w:color w:val="000000"/>
+          <w:sz w:val="21"/>
+          <w:szCs w:val="21"/>
+          <w:shd w:val="clear" w:fill="EFEFEF"/>
+        </w:rPr>
+        <w:t>&gt;</w:t>
+      </w:r>
+      <w:r>
+        <w:rPr>
+          <w:rFonts w:hint="eastAsia" w:ascii="宋体" w:hAnsi="宋体" w:eastAsia="宋体" w:cs="宋体"/>
+          <w:color w:val="000000"/>
+          <w:sz w:val="21"/>
+          <w:szCs w:val="21"/>
+          <w:shd w:val="clear" w:fill="FFFFFF"/>
+        </w:rPr>
+        <w:br w:type="textWrapping"/>
+      </w:r>
+      <w:r>
+        <w:rPr>
+          <w:rFonts w:hint="eastAsia" w:ascii="宋体" w:hAnsi="宋体" w:eastAsia="宋体" w:cs="宋体"/>
+          <w:color w:val="000000"/>
+          <w:sz w:val="21"/>
+          <w:szCs w:val="21"/>
+          <w:shd w:val="clear" w:fill="FFFFFF"/>
+        </w:rPr>
+        <w:t xml:space="preserve">    </w:t>
+      </w:r>
+      <w:r>
+        <w:rPr>
+          <w:rFonts w:hint="eastAsia" w:ascii="宋体" w:hAnsi="宋体" w:eastAsia="宋体" w:cs="宋体"/>
+          <w:color w:val="000000"/>
+          <w:sz w:val="21"/>
+          <w:szCs w:val="21"/>
+          <w:shd w:val="clear" w:fill="EFEFEF"/>
+        </w:rPr>
+        <w:t>&lt;</w:t>
+      </w:r>
+      <w:r>
+        <w:rPr>
+          <w:rFonts w:hint="eastAsia" w:ascii="宋体" w:hAnsi="宋体" w:eastAsia="宋体" w:cs="宋体"/>
+          <w:b/>
+          <w:color w:val="000080"/>
+          <w:sz w:val="21"/>
+          <w:szCs w:val="21"/>
+          <w:shd w:val="clear" w:fill="EFEFEF"/>
+        </w:rPr>
+        <w:t xml:space="preserve">link </w:t>
+      </w:r>
+      <w:r>
+        <w:rPr>
+          <w:rFonts w:hint="eastAsia" w:ascii="宋体" w:hAnsi="宋体" w:eastAsia="宋体" w:cs="宋体"/>
+          <w:b/>
+          <w:color w:val="0000FF"/>
+          <w:sz w:val="21"/>
+          <w:szCs w:val="21"/>
+          <w:shd w:val="clear" w:fill="EFEFEF"/>
+        </w:rPr>
+        <w:t>rel=</w:t>
+      </w:r>
+      <w:r>
+        <w:rPr>
+          <w:rFonts w:hint="eastAsia" w:ascii="宋体" w:hAnsi="宋体" w:eastAsia="宋体" w:cs="宋体"/>
+          <w:b/>
+          <w:color w:val="008000"/>
+          <w:sz w:val="21"/>
+          <w:szCs w:val="21"/>
+          <w:shd w:val="clear" w:fill="EFEFEF"/>
+        </w:rPr>
+        <w:t xml:space="preserve">"stylesheet" </w:t>
+      </w:r>
+      <w:r>
+        <w:rPr>
+          <w:rFonts w:hint="eastAsia" w:ascii="宋体" w:hAnsi="宋体" w:eastAsia="宋体" w:cs="宋体"/>
+          <w:b/>
+          <w:color w:val="0000FF"/>
+          <w:sz w:val="21"/>
+          <w:szCs w:val="21"/>
+          <w:shd w:val="clear" w:fill="EFEFEF"/>
+        </w:rPr>
+        <w:t>href=</w:t>
+      </w:r>
+      <w:r>
+        <w:rPr>
+          <w:rFonts w:hint="eastAsia" w:ascii="宋体" w:hAnsi="宋体" w:eastAsia="宋体" w:cs="宋体"/>
+          <w:b/>
+          <w:color w:val="008000"/>
+          <w:sz w:val="21"/>
+          <w:szCs w:val="21"/>
+          <w:shd w:val="clear" w:fill="EFEFEF"/>
+        </w:rPr>
+        <w:t>"{% static 'css/bootstrap.css' %}"</w:t>
+      </w:r>
+      <w:r>
+        <w:rPr>
+          <w:rFonts w:hint="eastAsia" w:ascii="宋体" w:hAnsi="宋体" w:eastAsia="宋体" w:cs="宋体"/>
+          <w:color w:val="000000"/>
+          <w:sz w:val="21"/>
+          <w:szCs w:val="21"/>
+          <w:shd w:val="clear" w:fill="EFEFEF"/>
+        </w:rPr>
+        <w:t>&gt;</w:t>
+      </w:r>
+      <w:r>
+        <w:rPr>
+          <w:rFonts w:hint="eastAsia" w:ascii="宋体" w:hAnsi="宋体" w:eastAsia="宋体" w:cs="宋体"/>
+          <w:color w:val="000000"/>
+          <w:sz w:val="21"/>
+          <w:szCs w:val="21"/>
+          <w:shd w:val="clear" w:fill="FFFFFF"/>
+        </w:rPr>
+        <w:br w:type="textWrapping"/>
+      </w:r>
+      <w:r>
+        <w:rPr>
+          <w:rFonts w:hint="eastAsia" w:ascii="宋体" w:hAnsi="宋体" w:eastAsia="宋体" w:cs="宋体"/>
+          <w:color w:val="000000"/>
+          <w:sz w:val="21"/>
+          <w:szCs w:val="21"/>
+          <w:shd w:val="clear" w:fill="EFEFEF"/>
+        </w:rPr>
+        <w:t>&lt;/</w:t>
+      </w:r>
+      <w:r>
+        <w:rPr>
+          <w:rFonts w:hint="eastAsia" w:ascii="宋体" w:hAnsi="宋体" w:eastAsia="宋体" w:cs="宋体"/>
+          <w:b/>
+          <w:color w:val="000080"/>
+          <w:sz w:val="21"/>
+          <w:szCs w:val="21"/>
+          <w:shd w:val="clear" w:fill="EFEFEF"/>
+        </w:rPr>
+        <w:t>head</w:t>
+      </w:r>
+      <w:r>
+        <w:rPr>
+          <w:rFonts w:hint="eastAsia" w:ascii="宋体" w:hAnsi="宋体" w:eastAsia="宋体" w:cs="宋体"/>
+          <w:color w:val="000000"/>
+          <w:sz w:val="21"/>
+          <w:szCs w:val="21"/>
+          <w:shd w:val="clear" w:fill="EFEFEF"/>
+        </w:rPr>
+        <w:t>&gt;</w:t>
+      </w:r>
+      <w:r>
+        <w:rPr>
+          <w:rFonts w:hint="eastAsia" w:ascii="宋体" w:hAnsi="宋体" w:eastAsia="宋体" w:cs="宋体"/>
+          <w:color w:val="000000"/>
+          <w:sz w:val="21"/>
+          <w:szCs w:val="21"/>
+          <w:shd w:val="clear" w:fill="FFFFFF"/>
+        </w:rPr>
+        <w:br w:type="textWrapping"/>
+      </w:r>
+      <w:r>
+        <w:rPr>
+          <w:rFonts w:hint="eastAsia" w:ascii="宋体" w:hAnsi="宋体" w:eastAsia="宋体" w:cs="宋体"/>
+          <w:color w:val="000000"/>
+          <w:sz w:val="21"/>
+          <w:szCs w:val="21"/>
+          <w:shd w:val="clear" w:fill="EFEFEF"/>
+        </w:rPr>
+        <w:t>&lt;</w:t>
+      </w:r>
+      <w:r>
+        <w:rPr>
+          <w:rFonts w:hint="eastAsia" w:ascii="宋体" w:hAnsi="宋体" w:eastAsia="宋体" w:cs="宋体"/>
+          <w:b/>
+          <w:color w:val="000080"/>
+          <w:sz w:val="21"/>
+          <w:szCs w:val="21"/>
+          <w:shd w:val="clear" w:fill="EFEFEF"/>
+        </w:rPr>
+        <w:t>body</w:t>
+      </w:r>
+      <w:r>
+        <w:rPr>
+          <w:rFonts w:hint="eastAsia" w:ascii="宋体" w:hAnsi="宋体" w:eastAsia="宋体" w:cs="宋体"/>
+          <w:color w:val="000000"/>
+          <w:sz w:val="21"/>
+          <w:szCs w:val="21"/>
+          <w:shd w:val="clear" w:fill="EFEFEF"/>
+        </w:rPr>
+        <w:t>&gt;</w:t>
+      </w:r>
+      <w:r>
+        <w:rPr>
+          <w:rFonts w:hint="eastAsia" w:ascii="宋体" w:hAnsi="宋体" w:eastAsia="宋体" w:cs="宋体"/>
+          <w:color w:val="000000"/>
+          <w:sz w:val="21"/>
+          <w:szCs w:val="21"/>
+          <w:shd w:val="clear" w:fill="FFFFFF"/>
+        </w:rPr>
+        <w:br w:type="textWrapping"/>
+      </w:r>
+      <w:r>
+        <w:rPr>
+          <w:rFonts w:hint="eastAsia" w:ascii="宋体" w:hAnsi="宋体" w:eastAsia="宋体" w:cs="宋体"/>
+          <w:color w:val="000000"/>
+          <w:sz w:val="21"/>
+          <w:szCs w:val="21"/>
+          <w:shd w:val="clear" w:fill="FFFFFF"/>
+        </w:rPr>
+        <w:t xml:space="preserve">    {% include "header.html" %}</w:t>
+      </w:r>
+      <w:r>
+        <w:rPr>
+          <w:rFonts w:hint="eastAsia" w:ascii="宋体" w:hAnsi="宋体" w:eastAsia="宋体" w:cs="宋体"/>
+          <w:color w:val="000000"/>
+          <w:sz w:val="21"/>
+          <w:szCs w:val="21"/>
+          <w:shd w:val="clear" w:fill="FFFFFF"/>
+        </w:rPr>
+        <w:br w:type="textWrapping"/>
+      </w:r>
+      <w:r>
+        <w:rPr>
+          <w:rFonts w:hint="eastAsia" w:ascii="宋体" w:hAnsi="宋体" w:eastAsia="宋体" w:cs="宋体"/>
+          <w:color w:val="000000"/>
+          <w:sz w:val="21"/>
+          <w:szCs w:val="21"/>
+          <w:shd w:val="clear" w:fill="FFFFFF"/>
+        </w:rPr>
+        <w:t xml:space="preserve">    </w:t>
+      </w:r>
+      <w:r>
+        <w:rPr>
+          <w:rFonts w:hint="eastAsia" w:ascii="宋体" w:hAnsi="宋体" w:eastAsia="宋体" w:cs="宋体"/>
+          <w:color w:val="000000"/>
+          <w:sz w:val="21"/>
+          <w:szCs w:val="21"/>
+          <w:shd w:val="clear" w:fill="EFEFEF"/>
+        </w:rPr>
+        <w:t>&lt;</w:t>
+      </w:r>
+      <w:r>
+        <w:rPr>
+          <w:rFonts w:hint="eastAsia" w:ascii="宋体" w:hAnsi="宋体" w:eastAsia="宋体" w:cs="宋体"/>
+          <w:b/>
+          <w:color w:val="000080"/>
+          <w:sz w:val="21"/>
+          <w:szCs w:val="21"/>
+          <w:shd w:val="clear" w:fill="EFEFEF"/>
+        </w:rPr>
+        <w:t xml:space="preserve">div </w:t>
+      </w:r>
+      <w:r>
+        <w:rPr>
+          <w:rFonts w:hint="eastAsia" w:ascii="宋体" w:hAnsi="宋体" w:eastAsia="宋体" w:cs="宋体"/>
+          <w:b/>
+          <w:color w:val="0000FF"/>
+          <w:sz w:val="21"/>
+          <w:szCs w:val="21"/>
+          <w:shd w:val="clear" w:fill="EFEFEF"/>
+        </w:rPr>
+        <w:t>class=</w:t>
+      </w:r>
+      <w:r>
+        <w:rPr>
+          <w:rFonts w:hint="eastAsia" w:ascii="宋体" w:hAnsi="宋体" w:eastAsia="宋体" w:cs="宋体"/>
+          <w:b/>
+          <w:color w:val="008000"/>
+          <w:sz w:val="21"/>
+          <w:szCs w:val="21"/>
+          <w:shd w:val="clear" w:fill="EFEFEF"/>
+        </w:rPr>
+        <w:t>"container"</w:t>
+      </w:r>
+      <w:r>
+        <w:rPr>
+          <w:rFonts w:hint="eastAsia" w:ascii="宋体" w:hAnsi="宋体" w:eastAsia="宋体" w:cs="宋体"/>
+          <w:color w:val="000000"/>
+          <w:sz w:val="21"/>
+          <w:szCs w:val="21"/>
+          <w:shd w:val="clear" w:fill="EFEFEF"/>
+        </w:rPr>
+        <w:t>&gt;</w:t>
+      </w:r>
+      <w:r>
+        <w:rPr>
+          <w:rFonts w:hint="eastAsia" w:ascii="宋体" w:hAnsi="宋体" w:eastAsia="宋体" w:cs="宋体"/>
+          <w:color w:val="000000"/>
+          <w:sz w:val="21"/>
+          <w:szCs w:val="21"/>
+          <w:shd w:val="clear" w:fill="FFFFFF"/>
+        </w:rPr>
+        <w:br w:type="textWrapping"/>
+      </w:r>
+      <w:r>
+        <w:rPr>
+          <w:rFonts w:hint="eastAsia" w:ascii="宋体" w:hAnsi="宋体" w:eastAsia="宋体" w:cs="宋体"/>
+          <w:color w:val="000000"/>
+          <w:sz w:val="21"/>
+          <w:szCs w:val="21"/>
+          <w:shd w:val="clear" w:fill="FFFFFF"/>
+        </w:rPr>
+        <w:t xml:space="preserve">        {% block content %}{% endblock %}</w:t>
+      </w:r>
+      <w:r>
+        <w:rPr>
+          <w:rFonts w:hint="eastAsia" w:ascii="宋体" w:hAnsi="宋体" w:eastAsia="宋体" w:cs="宋体"/>
+          <w:color w:val="000000"/>
+          <w:sz w:val="21"/>
+          <w:szCs w:val="21"/>
+          <w:shd w:val="clear" w:fill="FFFFFF"/>
+        </w:rPr>
+        <w:br w:type="textWrapping"/>
+      </w:r>
+      <w:r>
+        <w:rPr>
+          <w:rFonts w:hint="eastAsia" w:ascii="宋体" w:hAnsi="宋体" w:eastAsia="宋体" w:cs="宋体"/>
+          <w:color w:val="000000"/>
+          <w:sz w:val="21"/>
+          <w:szCs w:val="21"/>
+          <w:shd w:val="clear" w:fill="FFFFFF"/>
+        </w:rPr>
+        <w:t xml:space="preserve">    </w:t>
+      </w:r>
+      <w:r>
+        <w:rPr>
+          <w:rFonts w:hint="eastAsia" w:ascii="宋体" w:hAnsi="宋体" w:eastAsia="宋体" w:cs="宋体"/>
+          <w:color w:val="000000"/>
+          <w:sz w:val="21"/>
+          <w:szCs w:val="21"/>
+          <w:shd w:val="clear" w:fill="EFEFEF"/>
+        </w:rPr>
+        <w:t>&lt;/</w:t>
+      </w:r>
+      <w:r>
+        <w:rPr>
+          <w:rFonts w:hint="eastAsia" w:ascii="宋体" w:hAnsi="宋体" w:eastAsia="宋体" w:cs="宋体"/>
+          <w:b/>
+          <w:color w:val="000080"/>
+          <w:sz w:val="21"/>
+          <w:szCs w:val="21"/>
+          <w:shd w:val="clear" w:fill="EFEFEF"/>
+        </w:rPr>
+        <w:t>div</w:t>
+      </w:r>
+      <w:r>
+        <w:rPr>
+          <w:rFonts w:hint="eastAsia" w:ascii="宋体" w:hAnsi="宋体" w:eastAsia="宋体" w:cs="宋体"/>
+          <w:color w:val="000000"/>
+          <w:sz w:val="21"/>
+          <w:szCs w:val="21"/>
+          <w:shd w:val="clear" w:fill="EFEFEF"/>
+        </w:rPr>
+        <w:t>&gt;</w:t>
+      </w:r>
+      <w:r>
+        <w:rPr>
+          <w:rFonts w:hint="eastAsia" w:ascii="宋体" w:hAnsi="宋体" w:eastAsia="宋体" w:cs="宋体"/>
+          <w:color w:val="000000"/>
+          <w:sz w:val="21"/>
+          <w:szCs w:val="21"/>
+          <w:shd w:val="clear" w:fill="FFFFFF"/>
+        </w:rPr>
+        <w:br w:type="textWrapping"/>
+      </w:r>
+      <w:r>
+        <w:rPr>
+          <w:rFonts w:hint="eastAsia" w:ascii="宋体" w:hAnsi="宋体" w:eastAsia="宋体" w:cs="宋体"/>
+          <w:color w:val="000000"/>
+          <w:sz w:val="21"/>
+          <w:szCs w:val="21"/>
+          <w:shd w:val="clear" w:fill="FFFFFF"/>
+        </w:rPr>
+        <w:t xml:space="preserve">    {% include "footer.html" %}</w:t>
+      </w:r>
+      <w:r>
+        <w:rPr>
+          <w:rFonts w:hint="eastAsia" w:ascii="宋体" w:hAnsi="宋体" w:eastAsia="宋体" w:cs="宋体"/>
+          <w:color w:val="000000"/>
+          <w:sz w:val="21"/>
+          <w:szCs w:val="21"/>
+          <w:shd w:val="clear" w:fill="FFFFFF"/>
+        </w:rPr>
+        <w:br w:type="textWrapping"/>
+      </w:r>
+      <w:r>
+        <w:rPr>
+          <w:rFonts w:hint="eastAsia" w:ascii="宋体" w:hAnsi="宋体" w:eastAsia="宋体" w:cs="宋体"/>
+          <w:color w:val="000000"/>
+          <w:sz w:val="21"/>
+          <w:szCs w:val="21"/>
+          <w:shd w:val="clear" w:fill="FFFFFF"/>
+        </w:rPr>
+        <w:t xml:space="preserve">    {% block javascript %}{% endblock %}</w:t>
+      </w:r>
+      <w:r>
+        <w:rPr>
+          <w:rFonts w:hint="eastAsia" w:ascii="宋体" w:hAnsi="宋体" w:eastAsia="宋体" w:cs="宋体"/>
+          <w:color w:val="000000"/>
+          <w:sz w:val="21"/>
+          <w:szCs w:val="21"/>
+          <w:shd w:val="clear" w:fill="FFFFFF"/>
+        </w:rPr>
+        <w:br w:type="textWrapping"/>
+      </w:r>
+      <w:r>
+        <w:rPr>
+          <w:rFonts w:hint="eastAsia" w:ascii="宋体" w:hAnsi="宋体" w:eastAsia="宋体" w:cs="宋体"/>
+          <w:color w:val="000000"/>
+          <w:sz w:val="21"/>
+          <w:szCs w:val="21"/>
+          <w:shd w:val="clear" w:fill="EFEFEF"/>
+        </w:rPr>
+        <w:t>&lt;/</w:t>
+      </w:r>
+      <w:r>
+        <w:rPr>
+          <w:rFonts w:hint="eastAsia" w:ascii="宋体" w:hAnsi="宋体" w:eastAsia="宋体" w:cs="宋体"/>
+          <w:b/>
+          <w:color w:val="000080"/>
+          <w:sz w:val="21"/>
+          <w:szCs w:val="21"/>
+          <w:shd w:val="clear" w:fill="EFEFEF"/>
+        </w:rPr>
+        <w:t>body</w:t>
+      </w:r>
+      <w:r>
+        <w:rPr>
+          <w:rFonts w:hint="eastAsia" w:ascii="宋体" w:hAnsi="宋体" w:eastAsia="宋体" w:cs="宋体"/>
+          <w:color w:val="000000"/>
+          <w:sz w:val="21"/>
+          <w:szCs w:val="21"/>
+          <w:shd w:val="clear" w:fill="EFEFEF"/>
+        </w:rPr>
+        <w:t>&gt;</w:t>
+      </w:r>
+      <w:r>
+        <w:rPr>
+          <w:rFonts w:hint="eastAsia" w:ascii="宋体" w:hAnsi="宋体" w:eastAsia="宋体" w:cs="宋体"/>
+          <w:color w:val="000000"/>
+          <w:sz w:val="21"/>
+          <w:szCs w:val="21"/>
+          <w:shd w:val="clear" w:fill="FFFFFF"/>
+        </w:rPr>
+        <w:br w:type="textWrapping"/>
+      </w:r>
+      <w:r>
+        <w:rPr>
+          <w:rFonts w:hint="eastAsia" w:ascii="宋体" w:hAnsi="宋体" w:eastAsia="宋体" w:cs="宋体"/>
+          <w:color w:val="000000"/>
+          <w:sz w:val="21"/>
+          <w:szCs w:val="21"/>
+          <w:shd w:val="clear" w:fill="EFEFEF"/>
+        </w:rPr>
+        <w:t>&lt;/</w:t>
+      </w:r>
+      <w:r>
+        <w:rPr>
+          <w:rFonts w:hint="eastAsia" w:ascii="宋体" w:hAnsi="宋体" w:eastAsia="宋体" w:cs="宋体"/>
+          <w:b/>
+          <w:color w:val="000080"/>
+          <w:sz w:val="21"/>
+          <w:szCs w:val="21"/>
+          <w:shd w:val="clear" w:fill="EFEFEF"/>
+        </w:rPr>
+        <w:t>html</w:t>
+      </w:r>
+      <w:r>
+        <w:rPr>
+          <w:rFonts w:hint="eastAsia" w:ascii="宋体" w:hAnsi="宋体" w:eastAsia="宋体" w:cs="宋体"/>
+          <w:color w:val="000000"/>
+          <w:sz w:val="21"/>
+          <w:szCs w:val="21"/>
+          <w:shd w:val="clear" w:fill="EFEFEF"/>
+        </w:rPr>
+        <w:t>&gt;</w:t>
+      </w:r>
+    </w:p>
+    <w:p>
+      <w:pPr>
+        <w:rPr>
+          <w:rFonts w:hint="eastAsia" w:ascii="微软雅黑" w:hAnsi="微软雅黑" w:eastAsia="微软雅黑" w:cs="微软雅黑"/>
+          <w:sz w:val="20"/>
+          <w:szCs w:val="20"/>
+          <w:lang w:val="en-US" w:eastAsia="zh-CN"/>
+        </w:rPr>
+      </w:pPr>
+      <w:r>
+        <w:drawing>
+          <wp:inline distT="0" distB="0" distL="114300" distR="114300">
+            <wp:extent cx="5266055" cy="2728595"/>
+            <wp:effectExtent l="0" t="0" r="10795" b="14605"/>
+            <wp:docPr id="52" name="图片 52"/>
+            <wp:cNvGraphicFramePr>
+              <a:graphicFrameLocks xmlns:a="http://schemas.openxmlformats.org/drawingml/2006/main" noChangeAspect="1"/>
+            </wp:cNvGraphicFramePr>
+            <a:graphic xmlns:a="http://schemas.openxmlformats.org/drawingml/2006/main">
+              <a:graphicData uri="http://schemas.openxmlformats.org/drawingml/2006/picture">
+                <pic:pic xmlns:pic="http://schemas.openxmlformats.org/drawingml/2006/picture">
+                  <pic:nvPicPr>
+                    <pic:cNvPr id="52" name="图片 52"/>
+                    <pic:cNvPicPr>
+                      <a:picLocks noChangeAspect="1"/>
+                    </pic:cNvPicPr>
+                  </pic:nvPicPr>
+                  <pic:blipFill>
+                    <a:blip r:embed="rId53"/>
+                    <a:stretch>
+                      <a:fillRect/>
+                    </a:stretch>
+                  </pic:blipFill>
+                  <pic:spPr>
+                    <a:xfrm>
+                      <a:off x="0" y="0"/>
+                      <a:ext cx="5266055" cy="2728595"/>
+                    </a:xfrm>
+                    <a:prstGeom prst="rect">
+                      <a:avLst/>
+                    </a:prstGeom>
+                    <a:noFill/>
+                    <a:ln w="9525">
+                      <a:noFill/>
+                    </a:ln>
+                  </pic:spPr>
+                </pic:pic>
+              </a:graphicData>
+            </a:graphic>
+          </wp:inline>
+        </w:drawing>
+      </w:r>
+    </w:p>
+    <w:p>
+      <w:pPr>
+        <w:rPr>
+          <w:rFonts w:hint="eastAsia" w:ascii="微软雅黑" w:hAnsi="微软雅黑" w:eastAsia="微软雅黑" w:cs="微软雅黑"/>
+          <w:sz w:val="20"/>
+          <w:szCs w:val="20"/>
+          <w:lang w:val="en-US" w:eastAsia="zh-CN"/>
+        </w:rPr>
+      </w:pPr>
+      <w:r>
+        <w:rPr>
+          <w:rFonts w:hint="eastAsia" w:ascii="微软雅黑" w:hAnsi="微软雅黑" w:eastAsia="微软雅黑" w:cs="微软雅黑"/>
+          <w:sz w:val="20"/>
+          <w:szCs w:val="20"/>
+          <w:lang w:val="en-US" w:eastAsia="zh-CN"/>
+        </w:rPr>
+        <w:t>vim header.html</w:t>
+      </w:r>
+    </w:p>
+    <w:p>
+      <w:pPr>
+        <w:pStyle w:val="2"/>
+        <w:keepNext w:val="0"/>
+        <w:keepLines w:val="0"/>
+        <w:widowControl/>
+        <w:suppressLineNumbers w:val="0"/>
+        <w:shd w:val="clear" w:fill="FFFFFF"/>
+        <w:rPr>
+          <w:rFonts w:hint="eastAsia" w:ascii="宋体" w:hAnsi="宋体" w:eastAsia="宋体" w:cs="宋体"/>
+          <w:color w:val="000000"/>
+          <w:sz w:val="21"/>
+          <w:szCs w:val="21"/>
+        </w:rPr>
+      </w:pPr>
+      <w:r>
+        <w:rPr>
+          <w:rFonts w:hint="eastAsia" w:ascii="宋体" w:hAnsi="宋体" w:eastAsia="宋体" w:cs="宋体"/>
+          <w:color w:val="000000"/>
+          <w:sz w:val="21"/>
+          <w:szCs w:val="21"/>
+          <w:shd w:val="clear" w:fill="FFFFFF"/>
+        </w:rPr>
+        <w:t>{% load staticfiles %}</w:t>
+      </w:r>
+      <w:r>
+        <w:rPr>
+          <w:rFonts w:hint="eastAsia" w:ascii="宋体" w:hAnsi="宋体" w:eastAsia="宋体" w:cs="宋体"/>
+          <w:color w:val="000000"/>
+          <w:sz w:val="21"/>
+          <w:szCs w:val="21"/>
+          <w:shd w:val="clear" w:fill="FFFFFF"/>
+        </w:rPr>
+        <w:br w:type="textWrapping"/>
+      </w:r>
+      <w:r>
+        <w:rPr>
+          <w:rFonts w:hint="eastAsia" w:ascii="宋体" w:hAnsi="宋体" w:eastAsia="宋体" w:cs="宋体"/>
+          <w:color w:val="000000"/>
+          <w:sz w:val="21"/>
+          <w:szCs w:val="21"/>
+          <w:shd w:val="clear" w:fill="EFEFEF"/>
+        </w:rPr>
+        <w:t>&lt;</w:t>
+      </w:r>
+      <w:r>
+        <w:rPr>
+          <w:rFonts w:hint="eastAsia" w:ascii="宋体" w:hAnsi="宋体" w:eastAsia="宋体" w:cs="宋体"/>
+          <w:b/>
+          <w:color w:val="000080"/>
+          <w:sz w:val="21"/>
+          <w:szCs w:val="21"/>
+          <w:shd w:val="clear" w:fill="EFEFEF"/>
+        </w:rPr>
+        <w:t xml:space="preserve">div </w:t>
+      </w:r>
+      <w:r>
+        <w:rPr>
+          <w:rFonts w:hint="eastAsia" w:ascii="宋体" w:hAnsi="宋体" w:eastAsia="宋体" w:cs="宋体"/>
+          <w:b/>
+          <w:color w:val="0000FF"/>
+          <w:sz w:val="21"/>
+          <w:szCs w:val="21"/>
+          <w:shd w:val="clear" w:fill="EFEFEF"/>
+        </w:rPr>
+        <w:t>class=</w:t>
+      </w:r>
+      <w:r>
+        <w:rPr>
+          <w:rFonts w:hint="eastAsia" w:ascii="宋体" w:hAnsi="宋体" w:eastAsia="宋体" w:cs="宋体"/>
+          <w:b/>
+          <w:color w:val="008000"/>
+          <w:sz w:val="21"/>
+          <w:szCs w:val="21"/>
+          <w:shd w:val="clear" w:fill="EFEFEF"/>
+        </w:rPr>
+        <w:t>"container"</w:t>
+      </w:r>
+      <w:r>
+        <w:rPr>
+          <w:rFonts w:hint="eastAsia" w:ascii="宋体" w:hAnsi="宋体" w:eastAsia="宋体" w:cs="宋体"/>
+          <w:color w:val="000000"/>
+          <w:sz w:val="21"/>
+          <w:szCs w:val="21"/>
+          <w:shd w:val="clear" w:fill="EFEFEF"/>
+        </w:rPr>
+        <w:t>&gt;</w:t>
+      </w:r>
+      <w:r>
+        <w:rPr>
+          <w:rFonts w:hint="eastAsia" w:ascii="宋体" w:hAnsi="宋体" w:eastAsia="宋体" w:cs="宋体"/>
+          <w:color w:val="000000"/>
+          <w:sz w:val="21"/>
+          <w:szCs w:val="21"/>
+          <w:shd w:val="clear" w:fill="FFFFFF"/>
+        </w:rPr>
+        <w:br w:type="textWrapping"/>
+      </w:r>
+      <w:r>
+        <w:rPr>
+          <w:rFonts w:hint="eastAsia" w:ascii="宋体" w:hAnsi="宋体" w:eastAsia="宋体" w:cs="宋体"/>
+          <w:color w:val="000000"/>
+          <w:sz w:val="21"/>
+          <w:szCs w:val="21"/>
+          <w:shd w:val="clear" w:fill="FFFFFF"/>
+        </w:rPr>
+        <w:t xml:space="preserve">    </w:t>
+      </w:r>
+      <w:r>
+        <w:rPr>
+          <w:rFonts w:hint="eastAsia" w:ascii="宋体" w:hAnsi="宋体" w:eastAsia="宋体" w:cs="宋体"/>
+          <w:color w:val="000000"/>
+          <w:sz w:val="21"/>
+          <w:szCs w:val="21"/>
+          <w:shd w:val="clear" w:fill="EFEFEF"/>
+        </w:rPr>
+        <w:t>&lt;</w:t>
+      </w:r>
+      <w:r>
+        <w:rPr>
+          <w:rFonts w:hint="eastAsia" w:ascii="宋体" w:hAnsi="宋体" w:eastAsia="宋体" w:cs="宋体"/>
+          <w:b/>
+          <w:color w:val="000080"/>
+          <w:sz w:val="21"/>
+          <w:szCs w:val="21"/>
+          <w:shd w:val="clear" w:fill="EFEFEF"/>
+        </w:rPr>
+        <w:t xml:space="preserve">nav </w:t>
+      </w:r>
+      <w:r>
+        <w:rPr>
+          <w:rFonts w:hint="eastAsia" w:ascii="宋体" w:hAnsi="宋体" w:eastAsia="宋体" w:cs="宋体"/>
+          <w:b/>
+          <w:color w:val="0000FF"/>
+          <w:sz w:val="21"/>
+          <w:szCs w:val="21"/>
+          <w:shd w:val="clear" w:fill="EFEFEF"/>
+        </w:rPr>
+        <w:t>class=</w:t>
+      </w:r>
+      <w:r>
+        <w:rPr>
+          <w:rFonts w:hint="eastAsia" w:ascii="宋体" w:hAnsi="宋体" w:eastAsia="宋体" w:cs="宋体"/>
+          <w:b/>
+          <w:color w:val="008000"/>
+          <w:sz w:val="21"/>
+          <w:szCs w:val="21"/>
+          <w:shd w:val="clear" w:fill="EFEFEF"/>
+        </w:rPr>
+        <w:t xml:space="preserve">"navbar navbar-default" </w:t>
+      </w:r>
+      <w:r>
+        <w:rPr>
+          <w:rFonts w:hint="eastAsia" w:ascii="宋体" w:hAnsi="宋体" w:eastAsia="宋体" w:cs="宋体"/>
+          <w:b/>
+          <w:color w:val="0000FF"/>
+          <w:sz w:val="21"/>
+          <w:szCs w:val="21"/>
+          <w:shd w:val="clear" w:fill="EFEFEF"/>
+        </w:rPr>
+        <w:t>role=</w:t>
+      </w:r>
+      <w:r>
+        <w:rPr>
+          <w:rFonts w:hint="eastAsia" w:ascii="宋体" w:hAnsi="宋体" w:eastAsia="宋体" w:cs="宋体"/>
+          <w:b/>
+          <w:color w:val="008000"/>
+          <w:sz w:val="21"/>
+          <w:szCs w:val="21"/>
+          <w:shd w:val="clear" w:fill="EFEFEF"/>
+        </w:rPr>
+        <w:t>"navigation"</w:t>
+      </w:r>
+      <w:r>
+        <w:rPr>
+          <w:rFonts w:hint="eastAsia" w:ascii="宋体" w:hAnsi="宋体" w:eastAsia="宋体" w:cs="宋体"/>
+          <w:color w:val="000000"/>
+          <w:sz w:val="21"/>
+          <w:szCs w:val="21"/>
+          <w:shd w:val="clear" w:fill="EFEFEF"/>
+        </w:rPr>
+        <w:t>&gt;</w:t>
+      </w:r>
+      <w:r>
+        <w:rPr>
+          <w:rFonts w:hint="eastAsia" w:ascii="宋体" w:hAnsi="宋体" w:eastAsia="宋体" w:cs="宋体"/>
+          <w:color w:val="000000"/>
+          <w:sz w:val="21"/>
+          <w:szCs w:val="21"/>
+          <w:shd w:val="clear" w:fill="FFFFFF"/>
+        </w:rPr>
+        <w:br w:type="textWrapping"/>
+      </w:r>
+      <w:r>
+        <w:rPr>
+          <w:rFonts w:hint="eastAsia" w:ascii="宋体" w:hAnsi="宋体" w:eastAsia="宋体" w:cs="宋体"/>
+          <w:color w:val="000000"/>
+          <w:sz w:val="21"/>
+          <w:szCs w:val="21"/>
+          <w:shd w:val="clear" w:fill="FFFFFF"/>
+        </w:rPr>
+        <w:t xml:space="preserve">        </w:t>
+      </w:r>
+      <w:r>
+        <w:rPr>
+          <w:rFonts w:hint="eastAsia" w:ascii="宋体" w:hAnsi="宋体" w:eastAsia="宋体" w:cs="宋体"/>
+          <w:color w:val="000000"/>
+          <w:sz w:val="21"/>
+          <w:szCs w:val="21"/>
+          <w:shd w:val="clear" w:fill="EFEFEF"/>
+        </w:rPr>
+        <w:t>&lt;</w:t>
+      </w:r>
+      <w:r>
+        <w:rPr>
+          <w:rFonts w:hint="eastAsia" w:ascii="宋体" w:hAnsi="宋体" w:eastAsia="宋体" w:cs="宋体"/>
+          <w:b/>
+          <w:color w:val="000080"/>
+          <w:sz w:val="21"/>
+          <w:szCs w:val="21"/>
+          <w:shd w:val="clear" w:fill="EFEFEF"/>
+        </w:rPr>
+        <w:t xml:space="preserve">div </w:t>
+      </w:r>
+      <w:r>
+        <w:rPr>
+          <w:rFonts w:hint="eastAsia" w:ascii="宋体" w:hAnsi="宋体" w:eastAsia="宋体" w:cs="宋体"/>
+          <w:b/>
+          <w:color w:val="0000FF"/>
+          <w:sz w:val="21"/>
+          <w:szCs w:val="21"/>
+          <w:shd w:val="clear" w:fill="EFEFEF"/>
+        </w:rPr>
+        <w:t>class=</w:t>
+      </w:r>
+      <w:r>
+        <w:rPr>
+          <w:rFonts w:hint="eastAsia" w:ascii="宋体" w:hAnsi="宋体" w:eastAsia="宋体" w:cs="宋体"/>
+          <w:b/>
+          <w:color w:val="008000"/>
+          <w:sz w:val="21"/>
+          <w:szCs w:val="21"/>
+          <w:shd w:val="clear" w:fill="EFEFEF"/>
+        </w:rPr>
+        <w:t>"navbar-header"</w:t>
+      </w:r>
+      <w:r>
+        <w:rPr>
+          <w:rFonts w:hint="eastAsia" w:ascii="宋体" w:hAnsi="宋体" w:eastAsia="宋体" w:cs="宋体"/>
+          <w:color w:val="000000"/>
+          <w:sz w:val="21"/>
+          <w:szCs w:val="21"/>
+          <w:shd w:val="clear" w:fill="EFEFEF"/>
+        </w:rPr>
+        <w:t>&gt;</w:t>
+      </w:r>
+      <w:r>
+        <w:rPr>
+          <w:rFonts w:hint="eastAsia" w:ascii="宋体" w:hAnsi="宋体" w:eastAsia="宋体" w:cs="宋体"/>
+          <w:color w:val="000000"/>
+          <w:sz w:val="21"/>
+          <w:szCs w:val="21"/>
+          <w:shd w:val="clear" w:fill="FFFFFF"/>
+        </w:rPr>
+        <w:br w:type="textWrapping"/>
+      </w:r>
+      <w:r>
+        <w:rPr>
+          <w:rFonts w:hint="eastAsia" w:ascii="宋体" w:hAnsi="宋体" w:eastAsia="宋体" w:cs="宋体"/>
+          <w:color w:val="000000"/>
+          <w:sz w:val="21"/>
+          <w:szCs w:val="21"/>
+          <w:shd w:val="clear" w:fill="FFFFFF"/>
+        </w:rPr>
+        <w:t xml:space="preserve">            </w:t>
+      </w:r>
+      <w:r>
+        <w:rPr>
+          <w:rFonts w:hint="eastAsia" w:ascii="宋体" w:hAnsi="宋体" w:eastAsia="宋体" w:cs="宋体"/>
+          <w:color w:val="000000"/>
+          <w:sz w:val="21"/>
+          <w:szCs w:val="21"/>
+          <w:shd w:val="clear" w:fill="EFEFEF"/>
+        </w:rPr>
+        <w:t>&lt;</w:t>
+      </w:r>
+      <w:r>
+        <w:rPr>
+          <w:rFonts w:hint="eastAsia" w:ascii="宋体" w:hAnsi="宋体" w:eastAsia="宋体" w:cs="宋体"/>
+          <w:b/>
+          <w:color w:val="000080"/>
+          <w:sz w:val="21"/>
+          <w:szCs w:val="21"/>
+          <w:shd w:val="clear" w:fill="EFEFEF"/>
+        </w:rPr>
+        <w:t xml:space="preserve">a </w:t>
+      </w:r>
+      <w:r>
+        <w:rPr>
+          <w:rFonts w:hint="eastAsia" w:ascii="宋体" w:hAnsi="宋体" w:eastAsia="宋体" w:cs="宋体"/>
+          <w:b/>
+          <w:color w:val="0000FF"/>
+          <w:sz w:val="21"/>
+          <w:szCs w:val="21"/>
+          <w:shd w:val="clear" w:fill="EFEFEF"/>
+        </w:rPr>
+        <w:t>class=</w:t>
+      </w:r>
+      <w:r>
+        <w:rPr>
+          <w:rFonts w:hint="eastAsia" w:ascii="宋体" w:hAnsi="宋体" w:eastAsia="宋体" w:cs="宋体"/>
+          <w:b/>
+          <w:color w:val="008000"/>
+          <w:sz w:val="21"/>
+          <w:szCs w:val="21"/>
+          <w:shd w:val="clear" w:fill="EFEFEF"/>
+        </w:rPr>
+        <w:t xml:space="preserve">"navbar-brand" </w:t>
+      </w:r>
+      <w:r>
+        <w:rPr>
+          <w:rFonts w:hint="eastAsia" w:ascii="宋体" w:hAnsi="宋体" w:eastAsia="宋体" w:cs="宋体"/>
+          <w:b/>
+          <w:color w:val="0000FF"/>
+          <w:sz w:val="21"/>
+          <w:szCs w:val="21"/>
+          <w:shd w:val="clear" w:fill="EFEFEF"/>
+        </w:rPr>
+        <w:t>href=</w:t>
+      </w:r>
+      <w:r>
+        <w:rPr>
+          <w:rFonts w:hint="eastAsia" w:ascii="宋体" w:hAnsi="宋体" w:eastAsia="宋体" w:cs="宋体"/>
+          <w:b/>
+          <w:color w:val="008000"/>
+          <w:sz w:val="21"/>
+          <w:szCs w:val="21"/>
+          <w:shd w:val="clear" w:fill="EFEFEF"/>
+        </w:rPr>
+        <w:t>"#"</w:t>
+      </w:r>
+      <w:r>
+        <w:rPr>
+          <w:rFonts w:hint="eastAsia" w:ascii="宋体" w:hAnsi="宋体" w:eastAsia="宋体" w:cs="宋体"/>
+          <w:color w:val="000000"/>
+          <w:sz w:val="21"/>
+          <w:szCs w:val="21"/>
+          <w:shd w:val="clear" w:fill="EFEFEF"/>
+        </w:rPr>
+        <w:t>&gt;</w:t>
+      </w:r>
+      <w:r>
+        <w:rPr>
+          <w:rFonts w:hint="eastAsia" w:ascii="宋体" w:hAnsi="宋体" w:eastAsia="宋体" w:cs="宋体"/>
+          <w:color w:val="000000"/>
+          <w:sz w:val="21"/>
+          <w:szCs w:val="21"/>
+          <w:shd w:val="clear" w:fill="FFFFFF"/>
+        </w:rPr>
+        <w:br w:type="textWrapping"/>
+      </w:r>
+      <w:r>
+        <w:rPr>
+          <w:rFonts w:hint="eastAsia" w:ascii="宋体" w:hAnsi="宋体" w:eastAsia="宋体" w:cs="宋体"/>
+          <w:color w:val="000000"/>
+          <w:sz w:val="21"/>
+          <w:szCs w:val="21"/>
+          <w:shd w:val="clear" w:fill="FFFFFF"/>
+        </w:rPr>
+        <w:t xml:space="preserve">                </w:t>
+      </w:r>
+      <w:r>
+        <w:rPr>
+          <w:rFonts w:hint="eastAsia" w:ascii="宋体" w:hAnsi="宋体" w:eastAsia="宋体" w:cs="宋体"/>
+          <w:color w:val="000000"/>
+          <w:sz w:val="21"/>
+          <w:szCs w:val="21"/>
+          <w:shd w:val="clear" w:fill="EFEFEF"/>
+        </w:rPr>
+        <w:t>&lt;</w:t>
+      </w:r>
+      <w:r>
+        <w:rPr>
+          <w:rFonts w:hint="eastAsia" w:ascii="宋体" w:hAnsi="宋体" w:eastAsia="宋体" w:cs="宋体"/>
+          <w:b/>
+          <w:color w:val="000080"/>
+          <w:sz w:val="21"/>
+          <w:szCs w:val="21"/>
+          <w:shd w:val="clear" w:fill="EFEFEF"/>
+        </w:rPr>
+        <w:t xml:space="preserve">img </w:t>
+      </w:r>
+      <w:r>
+        <w:rPr>
+          <w:rFonts w:hint="eastAsia" w:ascii="宋体" w:hAnsi="宋体" w:eastAsia="宋体" w:cs="宋体"/>
+          <w:b/>
+          <w:color w:val="0000FF"/>
+          <w:sz w:val="21"/>
+          <w:szCs w:val="21"/>
+          <w:shd w:val="clear" w:fill="EFEFEF"/>
+        </w:rPr>
+        <w:t>src=</w:t>
+      </w:r>
+      <w:r>
+        <w:rPr>
+          <w:rFonts w:hint="eastAsia" w:ascii="宋体" w:hAnsi="宋体" w:eastAsia="宋体" w:cs="宋体"/>
+          <w:b/>
+          <w:color w:val="008000"/>
+          <w:sz w:val="21"/>
+          <w:szCs w:val="21"/>
+          <w:shd w:val="clear" w:fill="EFEFEF"/>
+        </w:rPr>
+        <w:t xml:space="preserve">"{% static '/images/logo.png' %}" </w:t>
+      </w:r>
+      <w:r>
+        <w:rPr>
+          <w:rFonts w:hint="eastAsia" w:ascii="宋体" w:hAnsi="宋体" w:eastAsia="宋体" w:cs="宋体"/>
+          <w:b/>
+          <w:color w:val="0000FF"/>
+          <w:sz w:val="21"/>
+          <w:szCs w:val="21"/>
+          <w:shd w:val="clear" w:fill="EFEFEF"/>
+        </w:rPr>
+        <w:t>width=</w:t>
+      </w:r>
+      <w:r>
+        <w:rPr>
+          <w:rFonts w:hint="eastAsia" w:ascii="宋体" w:hAnsi="宋体" w:eastAsia="宋体" w:cs="宋体"/>
+          <w:b/>
+          <w:color w:val="008000"/>
+          <w:sz w:val="21"/>
+          <w:szCs w:val="21"/>
+          <w:shd w:val="clear" w:fill="EFEFEF"/>
+        </w:rPr>
+        <w:t>"100px"</w:t>
+      </w:r>
+      <w:r>
+        <w:rPr>
+          <w:rFonts w:hint="eastAsia" w:ascii="宋体" w:hAnsi="宋体" w:eastAsia="宋体" w:cs="宋体"/>
+          <w:color w:val="000000"/>
+          <w:sz w:val="21"/>
+          <w:szCs w:val="21"/>
+          <w:shd w:val="clear" w:fill="EFEFEF"/>
+        </w:rPr>
+        <w:t>&gt;</w:t>
+      </w:r>
+      <w:r>
+        <w:rPr>
+          <w:rFonts w:hint="eastAsia" w:ascii="宋体" w:hAnsi="宋体" w:eastAsia="宋体" w:cs="宋体"/>
+          <w:color w:val="000000"/>
+          <w:sz w:val="21"/>
+          <w:szCs w:val="21"/>
+          <w:shd w:val="clear" w:fill="FFFFFF"/>
+        </w:rPr>
+        <w:br w:type="textWrapping"/>
+      </w:r>
+      <w:r>
+        <w:rPr>
+          <w:rFonts w:hint="eastAsia" w:ascii="宋体" w:hAnsi="宋体" w:eastAsia="宋体" w:cs="宋体"/>
+          <w:color w:val="000000"/>
+          <w:sz w:val="21"/>
+          <w:szCs w:val="21"/>
+          <w:shd w:val="clear" w:fill="FFFFFF"/>
+        </w:rPr>
+        <w:t xml:space="preserve">            </w:t>
+      </w:r>
+      <w:r>
+        <w:rPr>
+          <w:rFonts w:hint="eastAsia" w:ascii="宋体" w:hAnsi="宋体" w:eastAsia="宋体" w:cs="宋体"/>
+          <w:color w:val="000000"/>
+          <w:sz w:val="21"/>
+          <w:szCs w:val="21"/>
+          <w:shd w:val="clear" w:fill="EFEFEF"/>
+        </w:rPr>
+        <w:t>&lt;/</w:t>
+      </w:r>
+      <w:r>
+        <w:rPr>
+          <w:rFonts w:hint="eastAsia" w:ascii="宋体" w:hAnsi="宋体" w:eastAsia="宋体" w:cs="宋体"/>
+          <w:b/>
+          <w:color w:val="000080"/>
+          <w:sz w:val="21"/>
+          <w:szCs w:val="21"/>
+          <w:shd w:val="clear" w:fill="EFEFEF"/>
+        </w:rPr>
+        <w:t>a</w:t>
+      </w:r>
+      <w:r>
+        <w:rPr>
+          <w:rFonts w:hint="eastAsia" w:ascii="宋体" w:hAnsi="宋体" w:eastAsia="宋体" w:cs="宋体"/>
+          <w:color w:val="000000"/>
+          <w:sz w:val="21"/>
+          <w:szCs w:val="21"/>
+          <w:shd w:val="clear" w:fill="EFEFEF"/>
+        </w:rPr>
+        <w:t>&gt;</w:t>
+      </w:r>
+      <w:r>
+        <w:rPr>
+          <w:rFonts w:hint="eastAsia" w:ascii="宋体" w:hAnsi="宋体" w:eastAsia="宋体" w:cs="宋体"/>
+          <w:color w:val="000000"/>
+          <w:sz w:val="21"/>
+          <w:szCs w:val="21"/>
+          <w:shd w:val="clear" w:fill="FFFFFF"/>
+        </w:rPr>
+        <w:br w:type="textWrapping"/>
+      </w:r>
+      <w:r>
+        <w:rPr>
+          <w:rFonts w:hint="eastAsia" w:ascii="宋体" w:hAnsi="宋体" w:eastAsia="宋体" w:cs="宋体"/>
+          <w:color w:val="000000"/>
+          <w:sz w:val="21"/>
+          <w:szCs w:val="21"/>
+          <w:shd w:val="clear" w:fill="FFFFFF"/>
+        </w:rPr>
+        <w:t xml:space="preserve">        </w:t>
+      </w:r>
+      <w:r>
+        <w:rPr>
+          <w:rFonts w:hint="eastAsia" w:ascii="宋体" w:hAnsi="宋体" w:eastAsia="宋体" w:cs="宋体"/>
+          <w:color w:val="000000"/>
+          <w:sz w:val="21"/>
+          <w:szCs w:val="21"/>
+          <w:shd w:val="clear" w:fill="EFEFEF"/>
+        </w:rPr>
+        <w:t>&lt;/</w:t>
+      </w:r>
+      <w:r>
+        <w:rPr>
+          <w:rFonts w:hint="eastAsia" w:ascii="宋体" w:hAnsi="宋体" w:eastAsia="宋体" w:cs="宋体"/>
+          <w:b/>
+          <w:color w:val="000080"/>
+          <w:sz w:val="21"/>
+          <w:szCs w:val="21"/>
+          <w:shd w:val="clear" w:fill="EFEFEF"/>
+        </w:rPr>
+        <w:t>div</w:t>
+      </w:r>
+      <w:r>
+        <w:rPr>
+          <w:rFonts w:hint="eastAsia" w:ascii="宋体" w:hAnsi="宋体" w:eastAsia="宋体" w:cs="宋体"/>
+          <w:color w:val="000000"/>
+          <w:sz w:val="21"/>
+          <w:szCs w:val="21"/>
+          <w:shd w:val="clear" w:fill="EFEFEF"/>
+        </w:rPr>
+        <w:t>&gt;</w:t>
+      </w:r>
+      <w:r>
+        <w:rPr>
+          <w:rFonts w:hint="eastAsia" w:ascii="宋体" w:hAnsi="宋体" w:eastAsia="宋体" w:cs="宋体"/>
+          <w:color w:val="000000"/>
+          <w:sz w:val="21"/>
+          <w:szCs w:val="21"/>
+          <w:shd w:val="clear" w:fill="FFFFFF"/>
+        </w:rPr>
+        <w:br w:type="textWrapping"/>
+      </w:r>
+      <w:r>
+        <w:rPr>
+          <w:rFonts w:hint="eastAsia" w:ascii="宋体" w:hAnsi="宋体" w:eastAsia="宋体" w:cs="宋体"/>
+          <w:color w:val="000000"/>
+          <w:sz w:val="21"/>
+          <w:szCs w:val="21"/>
+          <w:shd w:val="clear" w:fill="FFFFFF"/>
+        </w:rPr>
+        <w:t xml:space="preserve">        </w:t>
+      </w:r>
+      <w:r>
+        <w:rPr>
+          <w:rFonts w:hint="eastAsia" w:ascii="宋体" w:hAnsi="宋体" w:eastAsia="宋体" w:cs="宋体"/>
+          <w:color w:val="000000"/>
+          <w:sz w:val="21"/>
+          <w:szCs w:val="21"/>
+          <w:shd w:val="clear" w:fill="EFEFEF"/>
+        </w:rPr>
+        <w:t>&lt;</w:t>
+      </w:r>
+      <w:r>
+        <w:rPr>
+          <w:rFonts w:hint="eastAsia" w:ascii="宋体" w:hAnsi="宋体" w:eastAsia="宋体" w:cs="宋体"/>
+          <w:b/>
+          <w:color w:val="000080"/>
+          <w:sz w:val="21"/>
+          <w:szCs w:val="21"/>
+          <w:shd w:val="clear" w:fill="EFEFEF"/>
+        </w:rPr>
+        <w:t>div</w:t>
+      </w:r>
+      <w:r>
+        <w:rPr>
+          <w:rFonts w:hint="eastAsia" w:ascii="宋体" w:hAnsi="宋体" w:eastAsia="宋体" w:cs="宋体"/>
+          <w:color w:val="000000"/>
+          <w:sz w:val="21"/>
+          <w:szCs w:val="21"/>
+          <w:shd w:val="clear" w:fill="EFEFEF"/>
+        </w:rPr>
+        <w:t>&gt;</w:t>
+      </w:r>
+      <w:r>
+        <w:rPr>
+          <w:rFonts w:hint="eastAsia" w:ascii="宋体" w:hAnsi="宋体" w:eastAsia="宋体" w:cs="宋体"/>
+          <w:color w:val="000000"/>
+          <w:sz w:val="21"/>
+          <w:szCs w:val="21"/>
+          <w:shd w:val="clear" w:fill="FFFFFF"/>
+        </w:rPr>
+        <w:br w:type="textWrapping"/>
+      </w:r>
+      <w:r>
+        <w:rPr>
+          <w:rFonts w:hint="eastAsia" w:ascii="宋体" w:hAnsi="宋体" w:eastAsia="宋体" w:cs="宋体"/>
+          <w:color w:val="000000"/>
+          <w:sz w:val="21"/>
+          <w:szCs w:val="21"/>
+          <w:shd w:val="clear" w:fill="FFFFFF"/>
+        </w:rPr>
+        <w:t xml:space="preserve">            </w:t>
+      </w:r>
+      <w:r>
+        <w:rPr>
+          <w:rFonts w:hint="eastAsia" w:ascii="宋体" w:hAnsi="宋体" w:eastAsia="宋体" w:cs="宋体"/>
+          <w:color w:val="000000"/>
+          <w:sz w:val="21"/>
+          <w:szCs w:val="21"/>
+          <w:shd w:val="clear" w:fill="EFEFEF"/>
+        </w:rPr>
+        <w:t>&lt;</w:t>
+      </w:r>
+      <w:r>
+        <w:rPr>
+          <w:rFonts w:hint="eastAsia" w:ascii="宋体" w:hAnsi="宋体" w:eastAsia="宋体" w:cs="宋体"/>
+          <w:b/>
+          <w:color w:val="000080"/>
+          <w:sz w:val="21"/>
+          <w:szCs w:val="21"/>
+          <w:shd w:val="clear" w:fill="EFEFEF"/>
+        </w:rPr>
+        <w:t xml:space="preserve">ul </w:t>
+      </w:r>
+      <w:r>
+        <w:rPr>
+          <w:rFonts w:hint="eastAsia" w:ascii="宋体" w:hAnsi="宋体" w:eastAsia="宋体" w:cs="宋体"/>
+          <w:b/>
+          <w:color w:val="0000FF"/>
+          <w:sz w:val="21"/>
+          <w:szCs w:val="21"/>
+          <w:shd w:val="clear" w:fill="EFEFEF"/>
+        </w:rPr>
+        <w:t>class=</w:t>
+      </w:r>
+      <w:r>
+        <w:rPr>
+          <w:rFonts w:hint="eastAsia" w:ascii="宋体" w:hAnsi="宋体" w:eastAsia="宋体" w:cs="宋体"/>
+          <w:b/>
+          <w:color w:val="008000"/>
+          <w:sz w:val="21"/>
+          <w:szCs w:val="21"/>
+          <w:shd w:val="clear" w:fill="EFEFEF"/>
+        </w:rPr>
+        <w:t xml:space="preserve">"nav navbar-nav" </w:t>
+      </w:r>
+      <w:r>
+        <w:rPr>
+          <w:rFonts w:hint="eastAsia" w:ascii="宋体" w:hAnsi="宋体" w:eastAsia="宋体" w:cs="宋体"/>
+          <w:b/>
+          <w:color w:val="0000FF"/>
+          <w:sz w:val="21"/>
+          <w:szCs w:val="21"/>
+          <w:shd w:val="clear" w:fill="EFEFEF"/>
+        </w:rPr>
+        <w:t>role=</w:t>
+      </w:r>
+      <w:r>
+        <w:rPr>
+          <w:rFonts w:hint="eastAsia" w:ascii="宋体" w:hAnsi="宋体" w:eastAsia="宋体" w:cs="宋体"/>
+          <w:b/>
+          <w:color w:val="008000"/>
+          <w:sz w:val="21"/>
+          <w:szCs w:val="21"/>
+          <w:shd w:val="clear" w:fill="EFEFEF"/>
+        </w:rPr>
+        <w:t>"navigation"</w:t>
+      </w:r>
+      <w:r>
+        <w:rPr>
+          <w:rFonts w:hint="eastAsia" w:ascii="宋体" w:hAnsi="宋体" w:eastAsia="宋体" w:cs="宋体"/>
+          <w:color w:val="000000"/>
+          <w:sz w:val="21"/>
+          <w:szCs w:val="21"/>
+          <w:shd w:val="clear" w:fill="EFEFEF"/>
+        </w:rPr>
+        <w:t>&gt;</w:t>
+      </w:r>
+      <w:r>
+        <w:rPr>
+          <w:rFonts w:hint="eastAsia" w:ascii="宋体" w:hAnsi="宋体" w:eastAsia="宋体" w:cs="宋体"/>
+          <w:color w:val="000000"/>
+          <w:sz w:val="21"/>
+          <w:szCs w:val="21"/>
+          <w:shd w:val="clear" w:fill="FFFFFF"/>
+        </w:rPr>
+        <w:br w:type="textWrapping"/>
+      </w:r>
+      <w:r>
+        <w:rPr>
+          <w:rFonts w:hint="eastAsia" w:ascii="宋体" w:hAnsi="宋体" w:eastAsia="宋体" w:cs="宋体"/>
+          <w:color w:val="000000"/>
+          <w:sz w:val="21"/>
+          <w:szCs w:val="21"/>
+          <w:shd w:val="clear" w:fill="FFFFFF"/>
+        </w:rPr>
+        <w:t xml:space="preserve">                </w:t>
+      </w:r>
+      <w:r>
+        <w:rPr>
+          <w:rFonts w:hint="eastAsia" w:ascii="宋体" w:hAnsi="宋体" w:eastAsia="宋体" w:cs="宋体"/>
+          <w:color w:val="000000"/>
+          <w:sz w:val="21"/>
+          <w:szCs w:val="21"/>
+          <w:shd w:val="clear" w:fill="EFEFEF"/>
+        </w:rPr>
+        <w:t>&lt;</w:t>
+      </w:r>
+      <w:r>
+        <w:rPr>
+          <w:rFonts w:hint="eastAsia" w:ascii="宋体" w:hAnsi="宋体" w:eastAsia="宋体" w:cs="宋体"/>
+          <w:b/>
+          <w:color w:val="000080"/>
+          <w:sz w:val="21"/>
+          <w:szCs w:val="21"/>
+          <w:shd w:val="clear" w:fill="EFEFEF"/>
+        </w:rPr>
+        <w:t>li</w:t>
+      </w:r>
+      <w:r>
+        <w:rPr>
+          <w:rFonts w:hint="eastAsia" w:ascii="宋体" w:hAnsi="宋体" w:eastAsia="宋体" w:cs="宋体"/>
+          <w:color w:val="000000"/>
+          <w:sz w:val="21"/>
+          <w:szCs w:val="21"/>
+          <w:shd w:val="clear" w:fill="EFEFEF"/>
+        </w:rPr>
+        <w:t>&gt;&lt;</w:t>
+      </w:r>
+      <w:r>
+        <w:rPr>
+          <w:rFonts w:hint="eastAsia" w:ascii="宋体" w:hAnsi="宋体" w:eastAsia="宋体" w:cs="宋体"/>
+          <w:b/>
+          <w:color w:val="000080"/>
+          <w:sz w:val="21"/>
+          <w:szCs w:val="21"/>
+          <w:shd w:val="clear" w:fill="EFEFEF"/>
+        </w:rPr>
+        <w:t xml:space="preserve">a </w:t>
+      </w:r>
+      <w:r>
+        <w:rPr>
+          <w:rFonts w:hint="eastAsia" w:ascii="宋体" w:hAnsi="宋体" w:eastAsia="宋体" w:cs="宋体"/>
+          <w:b/>
+          <w:color w:val="0000FF"/>
+          <w:sz w:val="21"/>
+          <w:szCs w:val="21"/>
+          <w:shd w:val="clear" w:fill="EFEFEF"/>
+        </w:rPr>
+        <w:t>href=</w:t>
+      </w:r>
+      <w:r>
+        <w:rPr>
+          <w:rFonts w:hint="eastAsia" w:ascii="宋体" w:hAnsi="宋体" w:eastAsia="宋体" w:cs="宋体"/>
+          <w:b/>
+          <w:color w:val="008000"/>
+          <w:sz w:val="21"/>
+          <w:szCs w:val="21"/>
+          <w:shd w:val="clear" w:fill="EFEFEF"/>
+        </w:rPr>
+        <w:t>"{% url 'blog_app:blog_app_title' %}"</w:t>
+      </w:r>
+      <w:r>
+        <w:rPr>
+          <w:rFonts w:hint="eastAsia" w:ascii="宋体" w:hAnsi="宋体" w:eastAsia="宋体" w:cs="宋体"/>
+          <w:color w:val="000000"/>
+          <w:sz w:val="21"/>
+          <w:szCs w:val="21"/>
+          <w:shd w:val="clear" w:fill="EFEFEF"/>
+        </w:rPr>
+        <w:t>&gt;</w:t>
+      </w:r>
+      <w:r>
+        <w:rPr>
+          <w:rFonts w:hint="eastAsia" w:ascii="宋体" w:hAnsi="宋体" w:eastAsia="宋体" w:cs="宋体"/>
+          <w:color w:val="000000"/>
+          <w:sz w:val="21"/>
+          <w:szCs w:val="21"/>
+          <w:shd w:val="clear" w:fill="FFFFFF"/>
+        </w:rPr>
+        <w:t>BLOG</w:t>
+      </w:r>
+      <w:r>
+        <w:rPr>
+          <w:rFonts w:hint="eastAsia" w:ascii="宋体" w:hAnsi="宋体" w:eastAsia="宋体" w:cs="宋体"/>
+          <w:color w:val="000000"/>
+          <w:sz w:val="21"/>
+          <w:szCs w:val="21"/>
+          <w:shd w:val="clear" w:fill="EFEFEF"/>
+        </w:rPr>
+        <w:t>&lt;/</w:t>
+      </w:r>
+      <w:r>
+        <w:rPr>
+          <w:rFonts w:hint="eastAsia" w:ascii="宋体" w:hAnsi="宋体" w:eastAsia="宋体" w:cs="宋体"/>
+          <w:b/>
+          <w:color w:val="000080"/>
+          <w:sz w:val="21"/>
+          <w:szCs w:val="21"/>
+          <w:shd w:val="clear" w:fill="EFEFEF"/>
+        </w:rPr>
+        <w:t>a</w:t>
+      </w:r>
+      <w:r>
+        <w:rPr>
+          <w:rFonts w:hint="eastAsia" w:ascii="宋体" w:hAnsi="宋体" w:eastAsia="宋体" w:cs="宋体"/>
+          <w:color w:val="000000"/>
+          <w:sz w:val="21"/>
+          <w:szCs w:val="21"/>
+          <w:shd w:val="clear" w:fill="EFEFEF"/>
+        </w:rPr>
+        <w:t>&gt;&lt;/</w:t>
+      </w:r>
+      <w:r>
+        <w:rPr>
+          <w:rFonts w:hint="eastAsia" w:ascii="宋体" w:hAnsi="宋体" w:eastAsia="宋体" w:cs="宋体"/>
+          <w:b/>
+          <w:color w:val="000080"/>
+          <w:sz w:val="21"/>
+          <w:szCs w:val="21"/>
+          <w:shd w:val="clear" w:fill="EFEFEF"/>
+        </w:rPr>
+        <w:t>li</w:t>
+      </w:r>
+      <w:r>
+        <w:rPr>
+          <w:rFonts w:hint="eastAsia" w:ascii="宋体" w:hAnsi="宋体" w:eastAsia="宋体" w:cs="宋体"/>
+          <w:color w:val="000000"/>
+          <w:sz w:val="21"/>
+          <w:szCs w:val="21"/>
+          <w:shd w:val="clear" w:fill="EFEFEF"/>
+        </w:rPr>
+        <w:t>&gt;</w:t>
+      </w:r>
+      <w:r>
+        <w:rPr>
+          <w:rFonts w:hint="eastAsia" w:ascii="宋体" w:hAnsi="宋体" w:eastAsia="宋体" w:cs="宋体"/>
+          <w:color w:val="000000"/>
+          <w:sz w:val="21"/>
+          <w:szCs w:val="21"/>
+          <w:shd w:val="clear" w:fill="FFFFFF"/>
+        </w:rPr>
+        <w:br w:type="textWrapping"/>
+      </w:r>
+      <w:r>
+        <w:rPr>
+          <w:rFonts w:hint="eastAsia" w:ascii="宋体" w:hAnsi="宋体" w:eastAsia="宋体" w:cs="宋体"/>
+          <w:color w:val="000000"/>
+          <w:sz w:val="21"/>
+          <w:szCs w:val="21"/>
+          <w:shd w:val="clear" w:fill="FFFFFF"/>
+        </w:rPr>
+        <w:t xml:space="preserve">            </w:t>
+      </w:r>
+      <w:r>
+        <w:rPr>
+          <w:rFonts w:hint="eastAsia" w:ascii="宋体" w:hAnsi="宋体" w:eastAsia="宋体" w:cs="宋体"/>
+          <w:color w:val="000000"/>
+          <w:sz w:val="21"/>
+          <w:szCs w:val="21"/>
+          <w:shd w:val="clear" w:fill="EFEFEF"/>
+        </w:rPr>
+        <w:t>&lt;/</w:t>
+      </w:r>
+      <w:r>
+        <w:rPr>
+          <w:rFonts w:hint="eastAsia" w:ascii="宋体" w:hAnsi="宋体" w:eastAsia="宋体" w:cs="宋体"/>
+          <w:b/>
+          <w:color w:val="000080"/>
+          <w:sz w:val="21"/>
+          <w:szCs w:val="21"/>
+          <w:shd w:val="clear" w:fill="EFEFEF"/>
+        </w:rPr>
+        <w:t>ul</w:t>
+      </w:r>
+      <w:r>
+        <w:rPr>
+          <w:rFonts w:hint="eastAsia" w:ascii="宋体" w:hAnsi="宋体" w:eastAsia="宋体" w:cs="宋体"/>
+          <w:color w:val="000000"/>
+          <w:sz w:val="21"/>
+          <w:szCs w:val="21"/>
+          <w:shd w:val="clear" w:fill="EFEFEF"/>
+        </w:rPr>
+        <w:t>&gt;</w:t>
+      </w:r>
+      <w:r>
+        <w:rPr>
+          <w:rFonts w:hint="eastAsia" w:ascii="宋体" w:hAnsi="宋体" w:eastAsia="宋体" w:cs="宋体"/>
+          <w:color w:val="000000"/>
+          <w:sz w:val="21"/>
+          <w:szCs w:val="21"/>
+          <w:shd w:val="clear" w:fill="FFFFFF"/>
+        </w:rPr>
+        <w:br w:type="textWrapping"/>
+      </w:r>
+      <w:r>
+        <w:rPr>
+          <w:rFonts w:hint="eastAsia" w:ascii="宋体" w:hAnsi="宋体" w:eastAsia="宋体" w:cs="宋体"/>
+          <w:color w:val="000000"/>
+          <w:sz w:val="21"/>
+          <w:szCs w:val="21"/>
+          <w:shd w:val="clear" w:fill="FFFFFF"/>
+        </w:rPr>
+        <w:t xml:space="preserve">            </w:t>
+      </w:r>
+      <w:r>
+        <w:rPr>
+          <w:rFonts w:hint="eastAsia" w:ascii="宋体" w:hAnsi="宋体" w:eastAsia="宋体" w:cs="宋体"/>
+          <w:color w:val="000000"/>
+          <w:sz w:val="21"/>
+          <w:szCs w:val="21"/>
+          <w:shd w:val="clear" w:fill="EFEFEF"/>
+        </w:rPr>
+        <w:t>&lt;</w:t>
+      </w:r>
+      <w:r>
+        <w:rPr>
+          <w:rFonts w:hint="eastAsia" w:ascii="宋体" w:hAnsi="宋体" w:eastAsia="宋体" w:cs="宋体"/>
+          <w:b/>
+          <w:color w:val="000080"/>
+          <w:sz w:val="21"/>
+          <w:szCs w:val="21"/>
+          <w:shd w:val="clear" w:fill="EFEFEF"/>
+        </w:rPr>
+        <w:t xml:space="preserve">ul </w:t>
+      </w:r>
+      <w:r>
+        <w:rPr>
+          <w:rFonts w:hint="eastAsia" w:ascii="宋体" w:hAnsi="宋体" w:eastAsia="宋体" w:cs="宋体"/>
+          <w:b/>
+          <w:color w:val="0000FF"/>
+          <w:sz w:val="21"/>
+          <w:szCs w:val="21"/>
+          <w:shd w:val="clear" w:fill="EFEFEF"/>
+        </w:rPr>
+        <w:t>class=</w:t>
+      </w:r>
+      <w:r>
+        <w:rPr>
+          <w:rFonts w:hint="eastAsia" w:ascii="宋体" w:hAnsi="宋体" w:eastAsia="宋体" w:cs="宋体"/>
+          <w:b/>
+          <w:color w:val="008000"/>
+          <w:sz w:val="21"/>
+          <w:szCs w:val="21"/>
+          <w:shd w:val="clear" w:fill="EFEFEF"/>
+        </w:rPr>
+        <w:t>"nav navbar-nav navbar-right"</w:t>
+      </w:r>
+      <w:r>
+        <w:rPr>
+          <w:rFonts w:hint="eastAsia" w:ascii="宋体" w:hAnsi="宋体" w:eastAsia="宋体" w:cs="宋体"/>
+          <w:color w:val="000000"/>
+          <w:sz w:val="21"/>
+          <w:szCs w:val="21"/>
+          <w:shd w:val="clear" w:fill="EFEFEF"/>
+        </w:rPr>
+        <w:t>&gt;</w:t>
+      </w:r>
+      <w:r>
+        <w:rPr>
+          <w:rFonts w:hint="eastAsia" w:ascii="宋体" w:hAnsi="宋体" w:eastAsia="宋体" w:cs="宋体"/>
+          <w:color w:val="000000"/>
+          <w:sz w:val="21"/>
+          <w:szCs w:val="21"/>
+          <w:shd w:val="clear" w:fill="FFFFFF"/>
+        </w:rPr>
+        <w:br w:type="textWrapping"/>
+      </w:r>
+      <w:r>
+        <w:rPr>
+          <w:rFonts w:hint="eastAsia" w:ascii="宋体" w:hAnsi="宋体" w:eastAsia="宋体" w:cs="宋体"/>
+          <w:color w:val="000000"/>
+          <w:sz w:val="21"/>
+          <w:szCs w:val="21"/>
+          <w:shd w:val="clear" w:fill="FFFFFF"/>
+        </w:rPr>
+        <w:t xml:space="preserve">                </w:t>
+      </w:r>
+      <w:r>
+        <w:rPr>
+          <w:rFonts w:hint="eastAsia" w:ascii="宋体" w:hAnsi="宋体" w:eastAsia="宋体" w:cs="宋体"/>
+          <w:color w:val="000000"/>
+          <w:sz w:val="21"/>
+          <w:szCs w:val="21"/>
+          <w:shd w:val="clear" w:fill="EFEFEF"/>
+        </w:rPr>
+        <w:t>&lt;</w:t>
+      </w:r>
+      <w:r>
+        <w:rPr>
+          <w:rFonts w:hint="eastAsia" w:ascii="宋体" w:hAnsi="宋体" w:eastAsia="宋体" w:cs="宋体"/>
+          <w:b/>
+          <w:color w:val="000080"/>
+          <w:sz w:val="21"/>
+          <w:szCs w:val="21"/>
+          <w:shd w:val="clear" w:fill="EFEFEF"/>
+        </w:rPr>
+        <w:t>li</w:t>
+      </w:r>
+      <w:r>
+        <w:rPr>
+          <w:rFonts w:hint="eastAsia" w:ascii="宋体" w:hAnsi="宋体" w:eastAsia="宋体" w:cs="宋体"/>
+          <w:color w:val="000000"/>
+          <w:sz w:val="21"/>
+          <w:szCs w:val="21"/>
+          <w:shd w:val="clear" w:fill="EFEFEF"/>
+        </w:rPr>
+        <w:t>&gt;&lt;</w:t>
+      </w:r>
+      <w:r>
+        <w:rPr>
+          <w:rFonts w:hint="eastAsia" w:ascii="宋体" w:hAnsi="宋体" w:eastAsia="宋体" w:cs="宋体"/>
+          <w:b/>
+          <w:color w:val="000080"/>
+          <w:sz w:val="21"/>
+          <w:szCs w:val="21"/>
+          <w:shd w:val="clear" w:fill="EFEFEF"/>
+        </w:rPr>
+        <w:t xml:space="preserve">a </w:t>
+      </w:r>
+      <w:r>
+        <w:rPr>
+          <w:rFonts w:hint="eastAsia" w:ascii="宋体" w:hAnsi="宋体" w:eastAsia="宋体" w:cs="宋体"/>
+          <w:b/>
+          <w:color w:val="0000FF"/>
+          <w:sz w:val="21"/>
+          <w:szCs w:val="21"/>
+          <w:shd w:val="clear" w:fill="EFEFEF"/>
+        </w:rPr>
+        <w:t>href=</w:t>
+      </w:r>
+      <w:r>
+        <w:rPr>
+          <w:rFonts w:hint="eastAsia" w:ascii="宋体" w:hAnsi="宋体" w:eastAsia="宋体" w:cs="宋体"/>
+          <w:b/>
+          <w:color w:val="008000"/>
+          <w:sz w:val="21"/>
+          <w:szCs w:val="21"/>
+          <w:shd w:val="clear" w:fill="EFEFEF"/>
+        </w:rPr>
+        <w:t>"#"</w:t>
+      </w:r>
+      <w:r>
+        <w:rPr>
+          <w:rFonts w:hint="eastAsia" w:ascii="宋体" w:hAnsi="宋体" w:eastAsia="宋体" w:cs="宋体"/>
+          <w:color w:val="000000"/>
+          <w:sz w:val="21"/>
+          <w:szCs w:val="21"/>
+          <w:shd w:val="clear" w:fill="EFEFEF"/>
+        </w:rPr>
+        <w:t>&gt;</w:t>
+      </w:r>
+      <w:r>
+        <w:rPr>
+          <w:rFonts w:hint="eastAsia" w:ascii="宋体" w:hAnsi="宋体" w:eastAsia="宋体" w:cs="宋体"/>
+          <w:color w:val="000000"/>
+          <w:sz w:val="21"/>
+          <w:szCs w:val="21"/>
+          <w:shd w:val="clear" w:fill="FFFFFF"/>
+        </w:rPr>
+        <w:t>LOGIN</w:t>
+      </w:r>
+      <w:r>
+        <w:rPr>
+          <w:rFonts w:hint="eastAsia" w:ascii="宋体" w:hAnsi="宋体" w:eastAsia="宋体" w:cs="宋体"/>
+          <w:color w:val="000000"/>
+          <w:sz w:val="21"/>
+          <w:szCs w:val="21"/>
+          <w:shd w:val="clear" w:fill="EFEFEF"/>
+        </w:rPr>
+        <w:t>&lt;/</w:t>
+      </w:r>
+      <w:r>
+        <w:rPr>
+          <w:rFonts w:hint="eastAsia" w:ascii="宋体" w:hAnsi="宋体" w:eastAsia="宋体" w:cs="宋体"/>
+          <w:b/>
+          <w:color w:val="000080"/>
+          <w:sz w:val="21"/>
+          <w:szCs w:val="21"/>
+          <w:shd w:val="clear" w:fill="EFEFEF"/>
+        </w:rPr>
+        <w:t>a</w:t>
+      </w:r>
+      <w:r>
+        <w:rPr>
+          <w:rFonts w:hint="eastAsia" w:ascii="宋体" w:hAnsi="宋体" w:eastAsia="宋体" w:cs="宋体"/>
+          <w:color w:val="000000"/>
+          <w:sz w:val="21"/>
+          <w:szCs w:val="21"/>
+          <w:shd w:val="clear" w:fill="EFEFEF"/>
+        </w:rPr>
+        <w:t>&gt;&lt;/</w:t>
+      </w:r>
+      <w:r>
+        <w:rPr>
+          <w:rFonts w:hint="eastAsia" w:ascii="宋体" w:hAnsi="宋体" w:eastAsia="宋体" w:cs="宋体"/>
+          <w:b/>
+          <w:color w:val="000080"/>
+          <w:sz w:val="21"/>
+          <w:szCs w:val="21"/>
+          <w:shd w:val="clear" w:fill="EFEFEF"/>
+        </w:rPr>
+        <w:t>li</w:t>
+      </w:r>
+      <w:r>
+        <w:rPr>
+          <w:rFonts w:hint="eastAsia" w:ascii="宋体" w:hAnsi="宋体" w:eastAsia="宋体" w:cs="宋体"/>
+          <w:color w:val="000000"/>
+          <w:sz w:val="21"/>
+          <w:szCs w:val="21"/>
+          <w:shd w:val="clear" w:fill="EFEFEF"/>
+        </w:rPr>
+        <w:t>&gt;</w:t>
+      </w:r>
+      <w:r>
+        <w:rPr>
+          <w:rFonts w:hint="eastAsia" w:ascii="宋体" w:hAnsi="宋体" w:eastAsia="宋体" w:cs="宋体"/>
+          <w:color w:val="000000"/>
+          <w:sz w:val="21"/>
+          <w:szCs w:val="21"/>
+          <w:shd w:val="clear" w:fill="FFFFFF"/>
+        </w:rPr>
+        <w:br w:type="textWrapping"/>
+      </w:r>
+      <w:r>
+        <w:rPr>
+          <w:rFonts w:hint="eastAsia" w:ascii="宋体" w:hAnsi="宋体" w:eastAsia="宋体" w:cs="宋体"/>
+          <w:color w:val="000000"/>
+          <w:sz w:val="21"/>
+          <w:szCs w:val="21"/>
+          <w:shd w:val="clear" w:fill="FFFFFF"/>
+        </w:rPr>
+        <w:t xml:space="preserve">            </w:t>
+      </w:r>
+      <w:r>
+        <w:rPr>
+          <w:rFonts w:hint="eastAsia" w:ascii="宋体" w:hAnsi="宋体" w:eastAsia="宋体" w:cs="宋体"/>
+          <w:color w:val="000000"/>
+          <w:sz w:val="21"/>
+          <w:szCs w:val="21"/>
+          <w:shd w:val="clear" w:fill="EFEFEF"/>
+        </w:rPr>
+        <w:t>&lt;/</w:t>
+      </w:r>
+      <w:r>
+        <w:rPr>
+          <w:rFonts w:hint="eastAsia" w:ascii="宋体" w:hAnsi="宋体" w:eastAsia="宋体" w:cs="宋体"/>
+          <w:b/>
+          <w:color w:val="000080"/>
+          <w:sz w:val="21"/>
+          <w:szCs w:val="21"/>
+          <w:shd w:val="clear" w:fill="EFEFEF"/>
+        </w:rPr>
+        <w:t>ul</w:t>
+      </w:r>
+      <w:r>
+        <w:rPr>
+          <w:rFonts w:hint="eastAsia" w:ascii="宋体" w:hAnsi="宋体" w:eastAsia="宋体" w:cs="宋体"/>
+          <w:color w:val="000000"/>
+          <w:sz w:val="21"/>
+          <w:szCs w:val="21"/>
+          <w:shd w:val="clear" w:fill="EFEFEF"/>
+        </w:rPr>
+        <w:t>&gt;</w:t>
+      </w:r>
+      <w:r>
+        <w:rPr>
+          <w:rFonts w:hint="eastAsia" w:ascii="宋体" w:hAnsi="宋体" w:eastAsia="宋体" w:cs="宋体"/>
+          <w:color w:val="000000"/>
+          <w:sz w:val="21"/>
+          <w:szCs w:val="21"/>
+          <w:shd w:val="clear" w:fill="FFFFFF"/>
+        </w:rPr>
+        <w:br w:type="textWrapping"/>
+      </w:r>
+      <w:r>
+        <w:rPr>
+          <w:rFonts w:hint="eastAsia" w:ascii="宋体" w:hAnsi="宋体" w:eastAsia="宋体" w:cs="宋体"/>
+          <w:color w:val="000000"/>
+          <w:sz w:val="21"/>
+          <w:szCs w:val="21"/>
+          <w:shd w:val="clear" w:fill="FFFFFF"/>
+        </w:rPr>
+        <w:t xml:space="preserve">        </w:t>
+      </w:r>
+      <w:r>
+        <w:rPr>
+          <w:rFonts w:hint="eastAsia" w:ascii="宋体" w:hAnsi="宋体" w:eastAsia="宋体" w:cs="宋体"/>
+          <w:color w:val="000000"/>
+          <w:sz w:val="21"/>
+          <w:szCs w:val="21"/>
+          <w:shd w:val="clear" w:fill="EFEFEF"/>
+        </w:rPr>
+        <w:t>&lt;/</w:t>
+      </w:r>
+      <w:r>
+        <w:rPr>
+          <w:rFonts w:hint="eastAsia" w:ascii="宋体" w:hAnsi="宋体" w:eastAsia="宋体" w:cs="宋体"/>
+          <w:b/>
+          <w:color w:val="000080"/>
+          <w:sz w:val="21"/>
+          <w:szCs w:val="21"/>
+          <w:shd w:val="clear" w:fill="EFEFEF"/>
+        </w:rPr>
+        <w:t>div</w:t>
+      </w:r>
+      <w:r>
+        <w:rPr>
+          <w:rFonts w:hint="eastAsia" w:ascii="宋体" w:hAnsi="宋体" w:eastAsia="宋体" w:cs="宋体"/>
+          <w:color w:val="000000"/>
+          <w:sz w:val="21"/>
+          <w:szCs w:val="21"/>
+          <w:shd w:val="clear" w:fill="EFEFEF"/>
+        </w:rPr>
+        <w:t>&gt;</w:t>
+      </w:r>
+      <w:r>
+        <w:rPr>
+          <w:rFonts w:hint="eastAsia" w:ascii="宋体" w:hAnsi="宋体" w:eastAsia="宋体" w:cs="宋体"/>
+          <w:color w:val="000000"/>
+          <w:sz w:val="21"/>
+          <w:szCs w:val="21"/>
+          <w:shd w:val="clear" w:fill="FFFFFF"/>
+        </w:rPr>
+        <w:br w:type="textWrapping"/>
+      </w:r>
+      <w:r>
+        <w:rPr>
+          <w:rFonts w:hint="eastAsia" w:ascii="宋体" w:hAnsi="宋体" w:eastAsia="宋体" w:cs="宋体"/>
+          <w:color w:val="000000"/>
+          <w:sz w:val="21"/>
+          <w:szCs w:val="21"/>
+          <w:shd w:val="clear" w:fill="FFFFFF"/>
+        </w:rPr>
+        <w:t xml:space="preserve">    </w:t>
+      </w:r>
+      <w:r>
+        <w:rPr>
+          <w:rFonts w:hint="eastAsia" w:ascii="宋体" w:hAnsi="宋体" w:eastAsia="宋体" w:cs="宋体"/>
+          <w:color w:val="000000"/>
+          <w:sz w:val="21"/>
+          <w:szCs w:val="21"/>
+          <w:shd w:val="clear" w:fill="EFEFEF"/>
+        </w:rPr>
+        <w:t>&lt;/</w:t>
+      </w:r>
+      <w:r>
+        <w:rPr>
+          <w:rFonts w:hint="eastAsia" w:ascii="宋体" w:hAnsi="宋体" w:eastAsia="宋体" w:cs="宋体"/>
+          <w:b/>
+          <w:color w:val="000080"/>
+          <w:sz w:val="21"/>
+          <w:szCs w:val="21"/>
+          <w:shd w:val="clear" w:fill="EFEFEF"/>
+        </w:rPr>
+        <w:t>nav</w:t>
+      </w:r>
+      <w:r>
+        <w:rPr>
+          <w:rFonts w:hint="eastAsia" w:ascii="宋体" w:hAnsi="宋体" w:eastAsia="宋体" w:cs="宋体"/>
+          <w:color w:val="000000"/>
+          <w:sz w:val="21"/>
+          <w:szCs w:val="21"/>
+          <w:shd w:val="clear" w:fill="EFEFEF"/>
+        </w:rPr>
+        <w:t>&gt;</w:t>
+      </w:r>
+      <w:r>
+        <w:rPr>
+          <w:rFonts w:hint="eastAsia" w:ascii="宋体" w:hAnsi="宋体" w:eastAsia="宋体" w:cs="宋体"/>
+          <w:color w:val="000000"/>
+          <w:sz w:val="21"/>
+          <w:szCs w:val="21"/>
+          <w:shd w:val="clear" w:fill="FFFFFF"/>
+        </w:rPr>
+        <w:br w:type="textWrapping"/>
+      </w:r>
+      <w:r>
+        <w:rPr>
+          <w:rFonts w:hint="eastAsia" w:ascii="宋体" w:hAnsi="宋体" w:eastAsia="宋体" w:cs="宋体"/>
+          <w:color w:val="000000"/>
+          <w:sz w:val="21"/>
+          <w:szCs w:val="21"/>
+          <w:shd w:val="clear" w:fill="EFEFEF"/>
+        </w:rPr>
+        <w:t>&lt;/</w:t>
+      </w:r>
+      <w:r>
+        <w:rPr>
+          <w:rFonts w:hint="eastAsia" w:ascii="宋体" w:hAnsi="宋体" w:eastAsia="宋体" w:cs="宋体"/>
+          <w:b/>
+          <w:color w:val="000080"/>
+          <w:sz w:val="21"/>
+          <w:szCs w:val="21"/>
+          <w:shd w:val="clear" w:fill="EFEFEF"/>
+        </w:rPr>
+        <w:t>div</w:t>
+      </w:r>
+      <w:r>
+        <w:rPr>
+          <w:rFonts w:hint="eastAsia" w:ascii="宋体" w:hAnsi="宋体" w:eastAsia="宋体" w:cs="宋体"/>
+          <w:color w:val="000000"/>
+          <w:sz w:val="21"/>
+          <w:szCs w:val="21"/>
+          <w:shd w:val="clear" w:fill="EFEFEF"/>
+        </w:rPr>
+        <w:t>&gt;</w:t>
+      </w:r>
+    </w:p>
+    <w:p>
+      <w:pPr>
+        <w:rPr>
+          <w:rFonts w:hint="eastAsia" w:ascii="微软雅黑" w:hAnsi="微软雅黑" w:eastAsia="微软雅黑" w:cs="微软雅黑"/>
+          <w:sz w:val="20"/>
+          <w:szCs w:val="20"/>
+          <w:lang w:val="en-US" w:eastAsia="zh-CN"/>
+        </w:rPr>
+      </w:pPr>
+      <w:r>
+        <w:drawing>
+          <wp:inline distT="0" distB="0" distL="114300" distR="114300">
+            <wp:extent cx="5271770" cy="3261360"/>
+            <wp:effectExtent l="0" t="0" r="5080" b="15240"/>
+            <wp:docPr id="53" name="图片 53"/>
+            <wp:cNvGraphicFramePr>
+              <a:graphicFrameLocks xmlns:a="http://schemas.openxmlformats.org/drawingml/2006/main" noChangeAspect="1"/>
+            </wp:cNvGraphicFramePr>
+            <a:graphic xmlns:a="http://schemas.openxmlformats.org/drawingml/2006/main">
+              <a:graphicData uri="http://schemas.openxmlformats.org/drawingml/2006/picture">
+                <pic:pic xmlns:pic="http://schemas.openxmlformats.org/drawingml/2006/picture">
+                  <pic:nvPicPr>
+                    <pic:cNvPr id="53" name="图片 53"/>
+                    <pic:cNvPicPr>
+                      <a:picLocks noChangeAspect="1"/>
+                    </pic:cNvPicPr>
+                  </pic:nvPicPr>
+                  <pic:blipFill>
+                    <a:blip r:embed="rId54"/>
+                    <a:stretch>
+                      <a:fillRect/>
+                    </a:stretch>
+                  </pic:blipFill>
+                  <pic:spPr>
+                    <a:xfrm>
+                      <a:off x="0" y="0"/>
+                      <a:ext cx="5271770" cy="3261360"/>
+                    </a:xfrm>
+                    <a:prstGeom prst="rect">
+                      <a:avLst/>
+                    </a:prstGeom>
+                    <a:noFill/>
+                    <a:ln w="9525">
+                      <a:noFill/>
+                    </a:ln>
+                  </pic:spPr>
+                </pic:pic>
+              </a:graphicData>
+            </a:graphic>
+          </wp:inline>
+        </w:drawing>
+      </w:r>
+    </w:p>
+    <w:p>
+      <w:pPr>
+        <w:rPr>
+          <w:rFonts w:hint="eastAsia" w:ascii="微软雅黑" w:hAnsi="微软雅黑" w:eastAsia="微软雅黑" w:cs="微软雅黑"/>
+          <w:sz w:val="20"/>
+          <w:szCs w:val="20"/>
+          <w:lang w:val="en-US" w:eastAsia="zh-CN"/>
+        </w:rPr>
+      </w:pPr>
+      <w:r>
+        <w:rPr>
+          <w:rFonts w:hint="eastAsia" w:ascii="微软雅黑" w:hAnsi="微软雅黑" w:eastAsia="微软雅黑" w:cs="微软雅黑"/>
+          <w:sz w:val="20"/>
+          <w:szCs w:val="20"/>
+          <w:lang w:val="en-US" w:eastAsia="zh-CN"/>
+        </w:rPr>
+        <w:t>vim foooter.html</w:t>
+      </w:r>
+    </w:p>
+    <w:p>
+      <w:pPr>
+        <w:pStyle w:val="2"/>
+        <w:keepNext w:val="0"/>
+        <w:keepLines w:val="0"/>
+        <w:widowControl/>
+        <w:suppressLineNumbers w:val="0"/>
+        <w:shd w:val="clear" w:fill="FFFFFF"/>
+        <w:rPr>
+          <w:rFonts w:hint="eastAsia" w:ascii="宋体" w:hAnsi="宋体" w:eastAsia="宋体" w:cs="宋体"/>
+          <w:color w:val="000000"/>
+          <w:sz w:val="21"/>
+          <w:szCs w:val="21"/>
+        </w:rPr>
+      </w:pPr>
+      <w:r>
+        <w:rPr>
+          <w:rFonts w:hint="eastAsia" w:ascii="宋体" w:hAnsi="宋体" w:eastAsia="宋体" w:cs="宋体"/>
+          <w:color w:val="000000"/>
+          <w:sz w:val="21"/>
+          <w:szCs w:val="21"/>
+          <w:shd w:val="clear" w:fill="EFEFEF"/>
+        </w:rPr>
+        <w:t>&lt;</w:t>
+      </w:r>
+      <w:r>
+        <w:rPr>
+          <w:rFonts w:hint="eastAsia" w:ascii="宋体" w:hAnsi="宋体" w:eastAsia="宋体" w:cs="宋体"/>
+          <w:b/>
+          <w:color w:val="000080"/>
+          <w:sz w:val="21"/>
+          <w:szCs w:val="21"/>
+          <w:shd w:val="clear" w:fill="EFEFEF"/>
+        </w:rPr>
+        <w:t xml:space="preserve">div </w:t>
+      </w:r>
+      <w:r>
+        <w:rPr>
+          <w:rFonts w:hint="eastAsia" w:ascii="宋体" w:hAnsi="宋体" w:eastAsia="宋体" w:cs="宋体"/>
+          <w:b/>
+          <w:color w:val="0000FF"/>
+          <w:sz w:val="21"/>
+          <w:szCs w:val="21"/>
+          <w:shd w:val="clear" w:fill="EFEFEF"/>
+        </w:rPr>
+        <w:t>class=</w:t>
+      </w:r>
+      <w:r>
+        <w:rPr>
+          <w:rFonts w:hint="eastAsia" w:ascii="宋体" w:hAnsi="宋体" w:eastAsia="宋体" w:cs="宋体"/>
+          <w:b/>
+          <w:color w:val="008000"/>
+          <w:sz w:val="21"/>
+          <w:szCs w:val="21"/>
+          <w:shd w:val="clear" w:fill="EFEFEF"/>
+        </w:rPr>
+        <w:t>"container"</w:t>
+      </w:r>
+      <w:r>
+        <w:rPr>
+          <w:rFonts w:hint="eastAsia" w:ascii="宋体" w:hAnsi="宋体" w:eastAsia="宋体" w:cs="宋体"/>
+          <w:color w:val="000000"/>
+          <w:sz w:val="21"/>
+          <w:szCs w:val="21"/>
+          <w:shd w:val="clear" w:fill="EFEFEF"/>
+        </w:rPr>
+        <w:t>&gt;</w:t>
+      </w:r>
+      <w:r>
+        <w:rPr>
+          <w:rFonts w:hint="eastAsia" w:ascii="宋体" w:hAnsi="宋体" w:eastAsia="宋体" w:cs="宋体"/>
+          <w:color w:val="000000"/>
+          <w:sz w:val="21"/>
+          <w:szCs w:val="21"/>
+          <w:shd w:val="clear" w:fill="FFFFFF"/>
+        </w:rPr>
+        <w:br w:type="textWrapping"/>
+      </w:r>
+      <w:r>
+        <w:rPr>
+          <w:rFonts w:hint="eastAsia" w:ascii="宋体" w:hAnsi="宋体" w:eastAsia="宋体" w:cs="宋体"/>
+          <w:color w:val="000000"/>
+          <w:sz w:val="21"/>
+          <w:szCs w:val="21"/>
+          <w:shd w:val="clear" w:fill="FFFFFF"/>
+        </w:rPr>
+        <w:t xml:space="preserve">    </w:t>
+      </w:r>
+      <w:r>
+        <w:rPr>
+          <w:rFonts w:hint="eastAsia" w:ascii="宋体" w:hAnsi="宋体" w:eastAsia="宋体" w:cs="宋体"/>
+          <w:color w:val="000000"/>
+          <w:sz w:val="21"/>
+          <w:szCs w:val="21"/>
+          <w:shd w:val="clear" w:fill="EFEFEF"/>
+        </w:rPr>
+        <w:t>&lt;</w:t>
+      </w:r>
+      <w:r>
+        <w:rPr>
+          <w:rFonts w:hint="eastAsia" w:ascii="宋体" w:hAnsi="宋体" w:eastAsia="宋体" w:cs="宋体"/>
+          <w:b/>
+          <w:color w:val="000080"/>
+          <w:sz w:val="21"/>
+          <w:szCs w:val="21"/>
+          <w:shd w:val="clear" w:fill="EFEFEF"/>
+        </w:rPr>
+        <w:t>hr</w:t>
+      </w:r>
+      <w:r>
+        <w:rPr>
+          <w:rFonts w:hint="eastAsia" w:ascii="宋体" w:hAnsi="宋体" w:eastAsia="宋体" w:cs="宋体"/>
+          <w:color w:val="000000"/>
+          <w:sz w:val="21"/>
+          <w:szCs w:val="21"/>
+          <w:shd w:val="clear" w:fill="EFEFEF"/>
+        </w:rPr>
+        <w:t>&gt;</w:t>
+      </w:r>
+      <w:r>
+        <w:rPr>
+          <w:rFonts w:hint="eastAsia" w:ascii="宋体" w:hAnsi="宋体" w:eastAsia="宋体" w:cs="宋体"/>
+          <w:color w:val="000000"/>
+          <w:sz w:val="21"/>
+          <w:szCs w:val="21"/>
+          <w:shd w:val="clear" w:fill="FFFFFF"/>
+        </w:rPr>
+        <w:br w:type="textWrapping"/>
+      </w:r>
+      <w:r>
+        <w:rPr>
+          <w:rFonts w:hint="eastAsia" w:ascii="宋体" w:hAnsi="宋体" w:eastAsia="宋体" w:cs="宋体"/>
+          <w:color w:val="000000"/>
+          <w:sz w:val="21"/>
+          <w:szCs w:val="21"/>
+          <w:shd w:val="clear" w:fill="FFFFFF"/>
+        </w:rPr>
+        <w:t xml:space="preserve">    </w:t>
+      </w:r>
+      <w:r>
+        <w:rPr>
+          <w:rFonts w:hint="eastAsia" w:ascii="宋体" w:hAnsi="宋体" w:eastAsia="宋体" w:cs="宋体"/>
+          <w:color w:val="000000"/>
+          <w:sz w:val="21"/>
+          <w:szCs w:val="21"/>
+          <w:shd w:val="clear" w:fill="EFEFEF"/>
+        </w:rPr>
+        <w:t>&lt;</w:t>
+      </w:r>
+      <w:r>
+        <w:rPr>
+          <w:rFonts w:hint="eastAsia" w:ascii="宋体" w:hAnsi="宋体" w:eastAsia="宋体" w:cs="宋体"/>
+          <w:b/>
+          <w:color w:val="000080"/>
+          <w:sz w:val="21"/>
+          <w:szCs w:val="21"/>
+          <w:shd w:val="clear" w:fill="EFEFEF"/>
+        </w:rPr>
+        <w:t xml:space="preserve">p </w:t>
+      </w:r>
+      <w:r>
+        <w:rPr>
+          <w:rFonts w:hint="eastAsia" w:ascii="宋体" w:hAnsi="宋体" w:eastAsia="宋体" w:cs="宋体"/>
+          <w:b/>
+          <w:color w:val="0000FF"/>
+          <w:sz w:val="21"/>
+          <w:szCs w:val="21"/>
+          <w:shd w:val="clear" w:fill="EFEFEF"/>
+        </w:rPr>
+        <w:t>class=</w:t>
+      </w:r>
+      <w:r>
+        <w:rPr>
+          <w:rFonts w:hint="eastAsia" w:ascii="宋体" w:hAnsi="宋体" w:eastAsia="宋体" w:cs="宋体"/>
+          <w:b/>
+          <w:color w:val="008000"/>
+          <w:sz w:val="21"/>
+          <w:szCs w:val="21"/>
+          <w:shd w:val="clear" w:fill="EFEFEF"/>
+        </w:rPr>
+        <w:t>"text-center"</w:t>
+      </w:r>
+      <w:r>
+        <w:rPr>
+          <w:rFonts w:hint="eastAsia" w:ascii="宋体" w:hAnsi="宋体" w:eastAsia="宋体" w:cs="宋体"/>
+          <w:color w:val="000000"/>
+          <w:sz w:val="21"/>
+          <w:szCs w:val="21"/>
+          <w:shd w:val="clear" w:fill="EFEFEF"/>
+        </w:rPr>
+        <w:t>&gt;</w:t>
+      </w:r>
+      <w:r>
+        <w:rPr>
+          <w:rFonts w:hint="eastAsia" w:ascii="宋体" w:hAnsi="宋体" w:eastAsia="宋体" w:cs="宋体"/>
+          <w:color w:val="000000"/>
+          <w:sz w:val="21"/>
+          <w:szCs w:val="21"/>
+          <w:shd w:val="clear" w:fill="FFFFFF"/>
+        </w:rPr>
+        <w:t xml:space="preserve">come with haiyuancloud  </w:t>
+      </w:r>
+      <w:r>
+        <w:rPr>
+          <w:rFonts w:hint="eastAsia" w:ascii="宋体" w:hAnsi="宋体" w:eastAsia="宋体" w:cs="宋体"/>
+          <w:color w:val="000000"/>
+          <w:sz w:val="21"/>
+          <w:szCs w:val="21"/>
+          <w:shd w:val="clear" w:fill="EFEFEF"/>
+        </w:rPr>
+        <w:t>&lt;/</w:t>
+      </w:r>
+      <w:r>
+        <w:rPr>
+          <w:rFonts w:hint="eastAsia" w:ascii="宋体" w:hAnsi="宋体" w:eastAsia="宋体" w:cs="宋体"/>
+          <w:b/>
+          <w:color w:val="000080"/>
+          <w:sz w:val="21"/>
+          <w:szCs w:val="21"/>
+          <w:shd w:val="clear" w:fill="EFEFEF"/>
+        </w:rPr>
+        <w:t>p</w:t>
+      </w:r>
+      <w:r>
+        <w:rPr>
+          <w:rFonts w:hint="eastAsia" w:ascii="宋体" w:hAnsi="宋体" w:eastAsia="宋体" w:cs="宋体"/>
+          <w:color w:val="000000"/>
+          <w:sz w:val="21"/>
+          <w:szCs w:val="21"/>
+          <w:shd w:val="clear" w:fill="EFEFEF"/>
+        </w:rPr>
+        <w:t>&gt;</w:t>
+      </w:r>
+      <w:r>
+        <w:rPr>
+          <w:rFonts w:hint="eastAsia" w:ascii="宋体" w:hAnsi="宋体" w:eastAsia="宋体" w:cs="宋体"/>
+          <w:color w:val="000000"/>
+          <w:sz w:val="21"/>
+          <w:szCs w:val="21"/>
+          <w:shd w:val="clear" w:fill="FFFFFF"/>
+        </w:rPr>
+        <w:br w:type="textWrapping"/>
+      </w:r>
+      <w:r>
+        <w:rPr>
+          <w:rFonts w:hint="eastAsia" w:ascii="宋体" w:hAnsi="宋体" w:eastAsia="宋体" w:cs="宋体"/>
+          <w:color w:val="000000"/>
+          <w:sz w:val="21"/>
+          <w:szCs w:val="21"/>
+          <w:shd w:val="clear" w:fill="EFEFEF"/>
+        </w:rPr>
+        <w:t>&lt;/</w:t>
+      </w:r>
+      <w:r>
+        <w:rPr>
+          <w:rFonts w:hint="eastAsia" w:ascii="宋体" w:hAnsi="宋体" w:eastAsia="宋体" w:cs="宋体"/>
+          <w:b/>
+          <w:color w:val="000080"/>
+          <w:sz w:val="21"/>
+          <w:szCs w:val="21"/>
+          <w:shd w:val="clear" w:fill="EFEFEF"/>
+        </w:rPr>
+        <w:t>div</w:t>
+      </w:r>
+      <w:r>
+        <w:rPr>
+          <w:rFonts w:hint="eastAsia" w:ascii="宋体" w:hAnsi="宋体" w:eastAsia="宋体" w:cs="宋体"/>
+          <w:color w:val="000000"/>
+          <w:sz w:val="21"/>
+          <w:szCs w:val="21"/>
+          <w:shd w:val="clear" w:fill="EFEFEF"/>
+        </w:rPr>
+        <w:t>&gt;</w:t>
+      </w:r>
+    </w:p>
+    <w:p>
+      <w:pPr>
+        <w:rPr>
+          <w:rFonts w:hint="eastAsia" w:ascii="微软雅黑" w:hAnsi="微软雅黑" w:eastAsia="微软雅黑" w:cs="微软雅黑"/>
+          <w:sz w:val="20"/>
+          <w:szCs w:val="20"/>
+          <w:lang w:val="en-US" w:eastAsia="zh-CN"/>
+        </w:rPr>
+      </w:pPr>
+      <w:r>
+        <w:drawing>
+          <wp:inline distT="0" distB="0" distL="114300" distR="114300">
+            <wp:extent cx="5267960" cy="1102995"/>
+            <wp:effectExtent l="0" t="0" r="8890" b="1905"/>
+            <wp:docPr id="54" name="图片 54"/>
+            <wp:cNvGraphicFramePr>
+              <a:graphicFrameLocks xmlns:a="http://schemas.openxmlformats.org/drawingml/2006/main" noChangeAspect="1"/>
+            </wp:cNvGraphicFramePr>
+            <a:graphic xmlns:a="http://schemas.openxmlformats.org/drawingml/2006/main">
+              <a:graphicData uri="http://schemas.openxmlformats.org/drawingml/2006/picture">
+                <pic:pic xmlns:pic="http://schemas.openxmlformats.org/drawingml/2006/picture">
+                  <pic:nvPicPr>
+                    <pic:cNvPr id="54" name="图片 54"/>
+                    <pic:cNvPicPr>
+                      <a:picLocks noChangeAspect="1"/>
+                    </pic:cNvPicPr>
+                  </pic:nvPicPr>
+                  <pic:blipFill>
+                    <a:blip r:embed="rId55"/>
+                    <a:stretch>
+                      <a:fillRect/>
+                    </a:stretch>
+                  </pic:blipFill>
+                  <pic:spPr>
+                    <a:xfrm>
+                      <a:off x="0" y="0"/>
+                      <a:ext cx="5267960" cy="1102995"/>
+                    </a:xfrm>
+                    <a:prstGeom prst="rect">
+                      <a:avLst/>
+                    </a:prstGeom>
+                    <a:noFill/>
+                    <a:ln w="9525">
+                      <a:noFill/>
+                    </a:ln>
+                  </pic:spPr>
+                </pic:pic>
+              </a:graphicData>
+            </a:graphic>
+          </wp:inline>
+        </w:drawing>
+      </w:r>
+    </w:p>
+    <w:p>
+      <w:pPr>
+        <w:rPr>
+          <w:rFonts w:hint="eastAsia" w:ascii="微软雅黑" w:hAnsi="微软雅黑" w:eastAsia="微软雅黑" w:cs="微软雅黑"/>
+          <w:sz w:val="20"/>
+          <w:szCs w:val="20"/>
+        </w:rPr>
+      </w:pPr>
       <w:bookmarkStart w:id="0" w:name="_GoBack"/>
       <w:bookmarkEnd w:id="0"/>
-    </w:p>
-    <w:p>
-      <w:pPr>
-        <w:rPr>
-          <w:rFonts w:hint="eastAsia" w:ascii="微软雅黑" w:hAnsi="微软雅黑" w:eastAsia="微软雅黑" w:cs="微软雅黑"/>
-          <w:sz w:val="20"/>
-          <w:szCs w:val="20"/>
-        </w:rPr>
-      </w:pPr>
-    </w:p>
-    <w:p>
-      <w:pPr>
-        <w:rPr>
-          <w:rFonts w:hint="eastAsia" w:ascii="微软雅黑" w:hAnsi="微软雅黑" w:eastAsia="微软雅黑" w:cs="微软雅黑"/>
-          <w:sz w:val="20"/>
-          <w:szCs w:val="20"/>
-        </w:rPr>
-      </w:pPr>
-    </w:p>
-    <w:p>
-      <w:pPr>
-        <w:rPr>
-          <w:rFonts w:hint="eastAsia" w:ascii="微软雅黑" w:hAnsi="微软雅黑" w:eastAsia="微软雅黑" w:cs="微软雅黑"/>
-          <w:sz w:val="20"/>
-          <w:szCs w:val="20"/>
-        </w:rPr>
-      </w:pPr>
-    </w:p>
-    <w:p>
-      <w:pPr>
-        <w:rPr>
-          <w:rFonts w:hint="eastAsia" w:ascii="微软雅黑" w:hAnsi="微软雅黑" w:eastAsia="微软雅黑" w:cs="微软雅黑"/>
-          <w:sz w:val="20"/>
-          <w:szCs w:val="20"/>
-        </w:rPr>
-      </w:pPr>
-    </w:p>
-    <w:p>
-      <w:pPr>
-        <w:rPr>
-          <w:rFonts w:hint="eastAsia" w:ascii="微软雅黑" w:hAnsi="微软雅黑" w:eastAsia="微软雅黑" w:cs="微软雅黑"/>
-          <w:sz w:val="20"/>
-          <w:szCs w:val="20"/>
-        </w:rPr>
-      </w:pPr>
     </w:p>
     <w:p>
       <w:pPr>
@@ -12589,7 +15480,7 @@
     <w:qFormat/>
     <w:uiPriority w:val="0"/>
   </w:style>
-  <w:style w:type="table" w:default="1" w:styleId="4">
+  <w:style w:type="table" w:default="1" w:styleId="5">
     <w:name w:val="Normal Table"/>
     <w:semiHidden/>
     <w:uiPriority w:val="0"/>
@@ -12634,6 +15525,15 @@
       <w:sz w:val="24"/>
       <w:szCs w:val="24"/>
       <w:lang w:val="en-US" w:eastAsia="zh-CN" w:bidi="ar"/>
+    </w:rPr>
+  </w:style>
+  <w:style w:type="character" w:styleId="4">
+    <w:name w:val="Hyperlink"/>
+    <w:basedOn w:val="3"/>
+    <w:uiPriority w:val="0"/>
+    <w:rPr>
+      <w:color w:val="0000FF"/>
+      <w:u w:val="single"/>
     </w:rPr>
   </w:style>
 </w:styles>

--- a/Doc/Django_.docx
+++ b/Doc/Django_.docx
@@ -15005,80 +15005,6524 @@
           <w:szCs w:val="20"/>
         </w:rPr>
       </w:pPr>
+    </w:p>
+    <w:p>
+      <w:pPr>
+        <w:rPr>
+          <w:rFonts w:hint="eastAsia" w:ascii="微软雅黑" w:hAnsi="微软雅黑" w:eastAsia="微软雅黑" w:cs="微软雅黑"/>
+          <w:sz w:val="20"/>
+          <w:szCs w:val="20"/>
+          <w:lang w:val="en-US" w:eastAsia="zh-CN"/>
+        </w:rPr>
+      </w:pPr>
+      <w:r>
+        <w:rPr>
+          <w:rFonts w:hint="eastAsia" w:ascii="微软雅黑" w:hAnsi="微软雅黑" w:eastAsia="微软雅黑" w:cs="微软雅黑"/>
+          <w:sz w:val="20"/>
+          <w:szCs w:val="20"/>
+          <w:lang w:val="en-US" w:eastAsia="zh-CN"/>
+        </w:rPr>
+        <w:t>用户管理：</w:t>
+      </w:r>
+    </w:p>
+    <w:p>
+      <w:pPr>
+        <w:rPr>
+          <w:rFonts w:hint="eastAsia" w:ascii="微软雅黑" w:hAnsi="微软雅黑" w:eastAsia="微软雅黑" w:cs="微软雅黑"/>
+          <w:sz w:val="20"/>
+          <w:szCs w:val="20"/>
+          <w:lang w:val="en-US" w:eastAsia="zh-CN"/>
+        </w:rPr>
+      </w:pPr>
+      <w:r>
+        <w:rPr>
+          <w:rFonts w:hint="eastAsia" w:ascii="微软雅黑" w:hAnsi="微软雅黑" w:eastAsia="微软雅黑" w:cs="微软雅黑"/>
+          <w:sz w:val="20"/>
+          <w:szCs w:val="20"/>
+          <w:lang w:val="en-US" w:eastAsia="zh-CN"/>
+        </w:rPr>
+        <w:t>创建应用：</w:t>
+      </w:r>
+    </w:p>
+    <w:p>
+      <w:pPr>
+        <w:rPr>
+          <w:rFonts w:hint="eastAsia" w:ascii="微软雅黑" w:hAnsi="微软雅黑" w:eastAsia="微软雅黑" w:cs="微软雅黑"/>
+          <w:sz w:val="20"/>
+          <w:szCs w:val="20"/>
+          <w:lang w:val="en-US" w:eastAsia="zh-CN"/>
+        </w:rPr>
+      </w:pPr>
+      <w:r>
+        <w:rPr>
+          <w:rFonts w:hint="eastAsia" w:ascii="微软雅黑" w:hAnsi="微软雅黑" w:eastAsia="微软雅黑" w:cs="微软雅黑"/>
+          <w:sz w:val="20"/>
+          <w:szCs w:val="20"/>
+          <w:lang w:val="en-US" w:eastAsia="zh-CN"/>
+        </w:rPr>
+        <w:t>python manage.py startapp account</w:t>
+      </w:r>
+    </w:p>
+    <w:p>
+      <w:pPr>
+        <w:rPr>
+          <w:rFonts w:hint="eastAsia" w:ascii="微软雅黑" w:hAnsi="微软雅黑" w:eastAsia="微软雅黑" w:cs="微软雅黑"/>
+          <w:sz w:val="20"/>
+          <w:szCs w:val="20"/>
+          <w:lang w:val="en-US" w:eastAsia="zh-CN"/>
+        </w:rPr>
+      </w:pPr>
+      <w:r>
+        <w:rPr>
+          <w:rFonts w:hint="eastAsia" w:ascii="微软雅黑" w:hAnsi="微软雅黑" w:eastAsia="微软雅黑" w:cs="微软雅黑"/>
+          <w:sz w:val="20"/>
+          <w:szCs w:val="20"/>
+          <w:lang w:val="en-US" w:eastAsia="zh-CN"/>
+        </w:rPr>
+        <w:t>配置setting 文件：</w:t>
+      </w:r>
+    </w:p>
+    <w:p>
+      <w:pPr>
+        <w:pStyle w:val="2"/>
+        <w:keepNext w:val="0"/>
+        <w:keepLines w:val="0"/>
+        <w:widowControl/>
+        <w:suppressLineNumbers w:val="0"/>
+        <w:shd w:val="clear" w:fill="FFFFFF"/>
+        <w:rPr>
+          <w:rFonts w:hint="eastAsia" w:ascii="宋体" w:hAnsi="宋体" w:eastAsia="宋体" w:cs="宋体"/>
+          <w:color w:val="000000"/>
+          <w:sz w:val="21"/>
+          <w:szCs w:val="21"/>
+        </w:rPr>
+      </w:pPr>
+      <w:r>
+        <w:rPr>
+          <w:rFonts w:hint="eastAsia" w:ascii="宋体" w:hAnsi="宋体" w:eastAsia="宋体" w:cs="宋体"/>
+          <w:i/>
+          <w:color w:val="808080"/>
+          <w:sz w:val="21"/>
+          <w:szCs w:val="21"/>
+          <w:shd w:val="clear" w:fill="FFFFFF"/>
+        </w:rPr>
+        <w:t># Application definition</w:t>
+      </w:r>
+      <w:r>
+        <w:rPr>
+          <w:rFonts w:hint="eastAsia" w:ascii="宋体" w:hAnsi="宋体" w:eastAsia="宋体" w:cs="宋体"/>
+          <w:i/>
+          <w:color w:val="808080"/>
+          <w:sz w:val="21"/>
+          <w:szCs w:val="21"/>
+          <w:shd w:val="clear" w:fill="FFFFFF"/>
+        </w:rPr>
+        <w:br w:type="textWrapping"/>
+      </w:r>
+      <w:r>
+        <w:rPr>
+          <w:rFonts w:hint="eastAsia" w:ascii="宋体" w:hAnsi="宋体" w:eastAsia="宋体" w:cs="宋体"/>
+          <w:i/>
+          <w:color w:val="808080"/>
+          <w:sz w:val="21"/>
+          <w:szCs w:val="21"/>
+          <w:shd w:val="clear" w:fill="FFFFFF"/>
+        </w:rPr>
+        <w:br w:type="textWrapping"/>
+      </w:r>
+      <w:r>
+        <w:rPr>
+          <w:rFonts w:hint="eastAsia" w:ascii="宋体" w:hAnsi="宋体" w:eastAsia="宋体" w:cs="宋体"/>
+          <w:color w:val="000000"/>
+          <w:sz w:val="21"/>
+          <w:szCs w:val="21"/>
+          <w:shd w:val="clear" w:fill="FFFFFF"/>
+        </w:rPr>
+        <w:t>INSTALLED_APPS = [</w:t>
+      </w:r>
+      <w:r>
+        <w:rPr>
+          <w:rFonts w:hint="eastAsia" w:ascii="宋体" w:hAnsi="宋体" w:eastAsia="宋体" w:cs="宋体"/>
+          <w:color w:val="000000"/>
+          <w:sz w:val="21"/>
+          <w:szCs w:val="21"/>
+          <w:shd w:val="clear" w:fill="FFFFFF"/>
+        </w:rPr>
+        <w:br w:type="textWrapping"/>
+      </w:r>
+      <w:r>
+        <w:rPr>
+          <w:rFonts w:hint="eastAsia" w:ascii="宋体" w:hAnsi="宋体" w:eastAsia="宋体" w:cs="宋体"/>
+          <w:color w:val="000000"/>
+          <w:sz w:val="21"/>
+          <w:szCs w:val="21"/>
+          <w:shd w:val="clear" w:fill="FFFFFF"/>
+        </w:rPr>
+        <w:t xml:space="preserve">    </w:t>
+      </w:r>
+      <w:r>
+        <w:rPr>
+          <w:rFonts w:hint="eastAsia" w:ascii="宋体" w:hAnsi="宋体" w:eastAsia="宋体" w:cs="宋体"/>
+          <w:b/>
+          <w:color w:val="008080"/>
+          <w:sz w:val="21"/>
+          <w:szCs w:val="21"/>
+          <w:shd w:val="clear" w:fill="FFFFFF"/>
+        </w:rPr>
+        <w:t>'django.contrib.admin'</w:t>
+      </w:r>
+      <w:r>
+        <w:rPr>
+          <w:rFonts w:hint="eastAsia" w:ascii="宋体" w:hAnsi="宋体" w:eastAsia="宋体" w:cs="宋体"/>
+          <w:color w:val="000000"/>
+          <w:sz w:val="21"/>
+          <w:szCs w:val="21"/>
+          <w:shd w:val="clear" w:fill="FFFFFF"/>
+        </w:rPr>
+        <w:t>,</w:t>
+      </w:r>
+      <w:r>
+        <w:rPr>
+          <w:rFonts w:hint="eastAsia" w:ascii="宋体" w:hAnsi="宋体" w:eastAsia="宋体" w:cs="宋体"/>
+          <w:color w:val="000000"/>
+          <w:sz w:val="21"/>
+          <w:szCs w:val="21"/>
+          <w:shd w:val="clear" w:fill="FFFFFF"/>
+        </w:rPr>
+        <w:br w:type="textWrapping"/>
+      </w:r>
+      <w:r>
+        <w:rPr>
+          <w:rFonts w:hint="eastAsia" w:ascii="宋体" w:hAnsi="宋体" w:eastAsia="宋体" w:cs="宋体"/>
+          <w:color w:val="000000"/>
+          <w:sz w:val="21"/>
+          <w:szCs w:val="21"/>
+          <w:shd w:val="clear" w:fill="FFFFFF"/>
+        </w:rPr>
+        <w:t xml:space="preserve">    </w:t>
+      </w:r>
+      <w:r>
+        <w:rPr>
+          <w:rFonts w:hint="eastAsia" w:ascii="宋体" w:hAnsi="宋体" w:eastAsia="宋体" w:cs="宋体"/>
+          <w:b/>
+          <w:color w:val="008080"/>
+          <w:sz w:val="21"/>
+          <w:szCs w:val="21"/>
+          <w:shd w:val="clear" w:fill="FFFFFF"/>
+        </w:rPr>
+        <w:t>'django.contrib.auth'</w:t>
+      </w:r>
+      <w:r>
+        <w:rPr>
+          <w:rFonts w:hint="eastAsia" w:ascii="宋体" w:hAnsi="宋体" w:eastAsia="宋体" w:cs="宋体"/>
+          <w:color w:val="000000"/>
+          <w:sz w:val="21"/>
+          <w:szCs w:val="21"/>
+          <w:shd w:val="clear" w:fill="FFFFFF"/>
+        </w:rPr>
+        <w:t>,</w:t>
+      </w:r>
+      <w:r>
+        <w:rPr>
+          <w:rFonts w:hint="eastAsia" w:ascii="宋体" w:hAnsi="宋体" w:eastAsia="宋体" w:cs="宋体"/>
+          <w:color w:val="000000"/>
+          <w:sz w:val="21"/>
+          <w:szCs w:val="21"/>
+          <w:shd w:val="clear" w:fill="FFFFFF"/>
+        </w:rPr>
+        <w:br w:type="textWrapping"/>
+      </w:r>
+      <w:r>
+        <w:rPr>
+          <w:rFonts w:hint="eastAsia" w:ascii="宋体" w:hAnsi="宋体" w:eastAsia="宋体" w:cs="宋体"/>
+          <w:color w:val="000000"/>
+          <w:sz w:val="21"/>
+          <w:szCs w:val="21"/>
+          <w:shd w:val="clear" w:fill="FFFFFF"/>
+        </w:rPr>
+        <w:t xml:space="preserve">    </w:t>
+      </w:r>
+      <w:r>
+        <w:rPr>
+          <w:rFonts w:hint="eastAsia" w:ascii="宋体" w:hAnsi="宋体" w:eastAsia="宋体" w:cs="宋体"/>
+          <w:b/>
+          <w:color w:val="008080"/>
+          <w:sz w:val="21"/>
+          <w:szCs w:val="21"/>
+          <w:shd w:val="clear" w:fill="FFFFFF"/>
+        </w:rPr>
+        <w:t>'django.contrib.contenttypes'</w:t>
+      </w:r>
+      <w:r>
+        <w:rPr>
+          <w:rFonts w:hint="eastAsia" w:ascii="宋体" w:hAnsi="宋体" w:eastAsia="宋体" w:cs="宋体"/>
+          <w:color w:val="000000"/>
+          <w:sz w:val="21"/>
+          <w:szCs w:val="21"/>
+          <w:shd w:val="clear" w:fill="FFFFFF"/>
+        </w:rPr>
+        <w:t>,</w:t>
+      </w:r>
+      <w:r>
+        <w:rPr>
+          <w:rFonts w:hint="eastAsia" w:ascii="宋体" w:hAnsi="宋体" w:eastAsia="宋体" w:cs="宋体"/>
+          <w:color w:val="000000"/>
+          <w:sz w:val="21"/>
+          <w:szCs w:val="21"/>
+          <w:shd w:val="clear" w:fill="FFFFFF"/>
+        </w:rPr>
+        <w:br w:type="textWrapping"/>
+      </w:r>
+      <w:r>
+        <w:rPr>
+          <w:rFonts w:hint="eastAsia" w:ascii="宋体" w:hAnsi="宋体" w:eastAsia="宋体" w:cs="宋体"/>
+          <w:color w:val="000000"/>
+          <w:sz w:val="21"/>
+          <w:szCs w:val="21"/>
+          <w:shd w:val="clear" w:fill="FFFFFF"/>
+        </w:rPr>
+        <w:t xml:space="preserve">    </w:t>
+      </w:r>
+      <w:r>
+        <w:rPr>
+          <w:rFonts w:hint="eastAsia" w:ascii="宋体" w:hAnsi="宋体" w:eastAsia="宋体" w:cs="宋体"/>
+          <w:b/>
+          <w:color w:val="008080"/>
+          <w:sz w:val="21"/>
+          <w:szCs w:val="21"/>
+          <w:shd w:val="clear" w:fill="FFFFFF"/>
+        </w:rPr>
+        <w:t>'django.contrib.sessions'</w:t>
+      </w:r>
+      <w:r>
+        <w:rPr>
+          <w:rFonts w:hint="eastAsia" w:ascii="宋体" w:hAnsi="宋体" w:eastAsia="宋体" w:cs="宋体"/>
+          <w:color w:val="000000"/>
+          <w:sz w:val="21"/>
+          <w:szCs w:val="21"/>
+          <w:shd w:val="clear" w:fill="FFFFFF"/>
+        </w:rPr>
+        <w:t>,</w:t>
+      </w:r>
+      <w:r>
+        <w:rPr>
+          <w:rFonts w:hint="eastAsia" w:ascii="宋体" w:hAnsi="宋体" w:eastAsia="宋体" w:cs="宋体"/>
+          <w:color w:val="000000"/>
+          <w:sz w:val="21"/>
+          <w:szCs w:val="21"/>
+          <w:shd w:val="clear" w:fill="FFFFFF"/>
+        </w:rPr>
+        <w:br w:type="textWrapping"/>
+      </w:r>
+      <w:r>
+        <w:rPr>
+          <w:rFonts w:hint="eastAsia" w:ascii="宋体" w:hAnsi="宋体" w:eastAsia="宋体" w:cs="宋体"/>
+          <w:color w:val="000000"/>
+          <w:sz w:val="21"/>
+          <w:szCs w:val="21"/>
+          <w:shd w:val="clear" w:fill="FFFFFF"/>
+        </w:rPr>
+        <w:t xml:space="preserve">    </w:t>
+      </w:r>
+      <w:r>
+        <w:rPr>
+          <w:rFonts w:hint="eastAsia" w:ascii="宋体" w:hAnsi="宋体" w:eastAsia="宋体" w:cs="宋体"/>
+          <w:b/>
+          <w:color w:val="008080"/>
+          <w:sz w:val="21"/>
+          <w:szCs w:val="21"/>
+          <w:shd w:val="clear" w:fill="FFFFFF"/>
+        </w:rPr>
+        <w:t>'django.contrib.messages'</w:t>
+      </w:r>
+      <w:r>
+        <w:rPr>
+          <w:rFonts w:hint="eastAsia" w:ascii="宋体" w:hAnsi="宋体" w:eastAsia="宋体" w:cs="宋体"/>
+          <w:color w:val="000000"/>
+          <w:sz w:val="21"/>
+          <w:szCs w:val="21"/>
+          <w:shd w:val="clear" w:fill="FFFFFF"/>
+        </w:rPr>
+        <w:t>,</w:t>
+      </w:r>
+      <w:r>
+        <w:rPr>
+          <w:rFonts w:hint="eastAsia" w:ascii="宋体" w:hAnsi="宋体" w:eastAsia="宋体" w:cs="宋体"/>
+          <w:color w:val="000000"/>
+          <w:sz w:val="21"/>
+          <w:szCs w:val="21"/>
+          <w:shd w:val="clear" w:fill="FFFFFF"/>
+        </w:rPr>
+        <w:br w:type="textWrapping"/>
+      </w:r>
+      <w:r>
+        <w:rPr>
+          <w:rFonts w:hint="eastAsia" w:ascii="宋体" w:hAnsi="宋体" w:eastAsia="宋体" w:cs="宋体"/>
+          <w:color w:val="000000"/>
+          <w:sz w:val="21"/>
+          <w:szCs w:val="21"/>
+          <w:shd w:val="clear" w:fill="FFFFFF"/>
+        </w:rPr>
+        <w:t xml:space="preserve">    </w:t>
+      </w:r>
+      <w:r>
+        <w:rPr>
+          <w:rFonts w:hint="eastAsia" w:ascii="宋体" w:hAnsi="宋体" w:eastAsia="宋体" w:cs="宋体"/>
+          <w:b/>
+          <w:color w:val="008080"/>
+          <w:sz w:val="21"/>
+          <w:szCs w:val="21"/>
+          <w:shd w:val="clear" w:fill="FFFFFF"/>
+        </w:rPr>
+        <w:t>'django.contrib.staticfiles'</w:t>
+      </w:r>
+      <w:r>
+        <w:rPr>
+          <w:rFonts w:hint="eastAsia" w:ascii="宋体" w:hAnsi="宋体" w:eastAsia="宋体" w:cs="宋体"/>
+          <w:color w:val="000000"/>
+          <w:sz w:val="21"/>
+          <w:szCs w:val="21"/>
+          <w:shd w:val="clear" w:fill="FFFFFF"/>
+        </w:rPr>
+        <w:t>,</w:t>
+      </w:r>
+      <w:r>
+        <w:rPr>
+          <w:rFonts w:hint="eastAsia" w:ascii="宋体" w:hAnsi="宋体" w:eastAsia="宋体" w:cs="宋体"/>
+          <w:color w:val="000000"/>
+          <w:sz w:val="21"/>
+          <w:szCs w:val="21"/>
+          <w:shd w:val="clear" w:fill="FFFFFF"/>
+        </w:rPr>
+        <w:br w:type="textWrapping"/>
+      </w:r>
+      <w:r>
+        <w:rPr>
+          <w:rFonts w:hint="eastAsia" w:ascii="宋体" w:hAnsi="宋体" w:eastAsia="宋体" w:cs="宋体"/>
+          <w:color w:val="000000"/>
+          <w:sz w:val="21"/>
+          <w:szCs w:val="21"/>
+          <w:shd w:val="clear" w:fill="FFFFFF"/>
+        </w:rPr>
+        <w:t xml:space="preserve">    </w:t>
+      </w:r>
+      <w:r>
+        <w:rPr>
+          <w:rFonts w:hint="eastAsia" w:ascii="宋体" w:hAnsi="宋体" w:eastAsia="宋体" w:cs="宋体"/>
+          <w:b/>
+          <w:color w:val="008080"/>
+          <w:sz w:val="21"/>
+          <w:szCs w:val="21"/>
+          <w:shd w:val="clear" w:fill="FFFFFF"/>
+        </w:rPr>
+        <w:t>'blog_app'</w:t>
+      </w:r>
+      <w:r>
+        <w:rPr>
+          <w:rFonts w:hint="eastAsia" w:ascii="宋体" w:hAnsi="宋体" w:eastAsia="宋体" w:cs="宋体"/>
+          <w:color w:val="000000"/>
+          <w:sz w:val="21"/>
+          <w:szCs w:val="21"/>
+          <w:shd w:val="clear" w:fill="FFFFFF"/>
+        </w:rPr>
+        <w:t>,</w:t>
+      </w:r>
+      <w:r>
+        <w:rPr>
+          <w:rFonts w:hint="eastAsia" w:ascii="宋体" w:hAnsi="宋体" w:eastAsia="宋体" w:cs="宋体"/>
+          <w:color w:val="000000"/>
+          <w:sz w:val="21"/>
+          <w:szCs w:val="21"/>
+          <w:shd w:val="clear" w:fill="FFFFFF"/>
+        </w:rPr>
+        <w:br w:type="textWrapping"/>
+      </w:r>
+      <w:r>
+        <w:rPr>
+          <w:rFonts w:hint="eastAsia" w:ascii="宋体" w:hAnsi="宋体" w:eastAsia="宋体" w:cs="宋体"/>
+          <w:color w:val="000000"/>
+          <w:sz w:val="21"/>
+          <w:szCs w:val="21"/>
+          <w:shd w:val="clear" w:fill="FFFFFF"/>
+        </w:rPr>
+        <w:t xml:space="preserve">    </w:t>
+      </w:r>
+      <w:r>
+        <w:rPr>
+          <w:rFonts w:hint="eastAsia" w:ascii="宋体" w:hAnsi="宋体" w:eastAsia="宋体" w:cs="宋体"/>
+          <w:b/>
+          <w:color w:val="008080"/>
+          <w:sz w:val="21"/>
+          <w:szCs w:val="21"/>
+          <w:shd w:val="clear" w:fill="FFFFFF"/>
+        </w:rPr>
+        <w:t>'account'</w:t>
+      </w:r>
+      <w:r>
+        <w:rPr>
+          <w:rFonts w:hint="eastAsia" w:ascii="宋体" w:hAnsi="宋体" w:eastAsia="宋体" w:cs="宋体"/>
+          <w:color w:val="000000"/>
+          <w:sz w:val="21"/>
+          <w:szCs w:val="21"/>
+          <w:shd w:val="clear" w:fill="FFFFFF"/>
+        </w:rPr>
+        <w:t>,</w:t>
+      </w:r>
+      <w:r>
+        <w:rPr>
+          <w:rFonts w:hint="eastAsia" w:ascii="宋体" w:hAnsi="宋体" w:eastAsia="宋体" w:cs="宋体"/>
+          <w:color w:val="000000"/>
+          <w:sz w:val="21"/>
+          <w:szCs w:val="21"/>
+          <w:shd w:val="clear" w:fill="FFFFFF"/>
+        </w:rPr>
+        <w:br w:type="textWrapping"/>
+      </w:r>
+      <w:r>
+        <w:rPr>
+          <w:rFonts w:hint="eastAsia" w:ascii="宋体" w:hAnsi="宋体" w:eastAsia="宋体" w:cs="宋体"/>
+          <w:color w:val="000000"/>
+          <w:sz w:val="21"/>
+          <w:szCs w:val="21"/>
+          <w:shd w:val="clear" w:fill="FFFFFF"/>
+        </w:rPr>
+        <w:t>]</w:t>
+      </w:r>
+    </w:p>
+    <w:p>
+      <w:pPr>
+        <w:rPr>
+          <w:rFonts w:hint="eastAsia" w:ascii="微软雅黑" w:hAnsi="微软雅黑" w:eastAsia="微软雅黑" w:cs="微软雅黑"/>
+          <w:sz w:val="20"/>
+          <w:szCs w:val="20"/>
+          <w:lang w:val="en-US" w:eastAsia="zh-CN"/>
+        </w:rPr>
+      </w:pPr>
+      <w:r>
+        <w:drawing>
+          <wp:inline distT="0" distB="0" distL="114300" distR="114300">
+            <wp:extent cx="5047615" cy="2723515"/>
+            <wp:effectExtent l="0" t="0" r="635" b="635"/>
+            <wp:docPr id="7" name="图片 1"/>
+            <wp:cNvGraphicFramePr>
+              <a:graphicFrameLocks xmlns:a="http://schemas.openxmlformats.org/drawingml/2006/main" noChangeAspect="1"/>
+            </wp:cNvGraphicFramePr>
+            <a:graphic xmlns:a="http://schemas.openxmlformats.org/drawingml/2006/main">
+              <a:graphicData uri="http://schemas.openxmlformats.org/drawingml/2006/picture">
+                <pic:pic xmlns:pic="http://schemas.openxmlformats.org/drawingml/2006/picture">
+                  <pic:nvPicPr>
+                    <pic:cNvPr id="7" name="图片 1"/>
+                    <pic:cNvPicPr>
+                      <a:picLocks noChangeAspect="1"/>
+                    </pic:cNvPicPr>
+                  </pic:nvPicPr>
+                  <pic:blipFill>
+                    <a:blip r:embed="rId56"/>
+                    <a:stretch>
+                      <a:fillRect/>
+                    </a:stretch>
+                  </pic:blipFill>
+                  <pic:spPr>
+                    <a:xfrm>
+                      <a:off x="0" y="0"/>
+                      <a:ext cx="5047615" cy="2723515"/>
+                    </a:xfrm>
+                    <a:prstGeom prst="rect">
+                      <a:avLst/>
+                    </a:prstGeom>
+                    <a:noFill/>
+                    <a:ln w="9525">
+                      <a:noFill/>
+                    </a:ln>
+                  </pic:spPr>
+                </pic:pic>
+              </a:graphicData>
+            </a:graphic>
+          </wp:inline>
+        </w:drawing>
+      </w:r>
+    </w:p>
+    <w:p>
+      <w:pPr>
+        <w:rPr>
+          <w:rFonts w:hint="eastAsia" w:ascii="微软雅黑" w:hAnsi="微软雅黑" w:eastAsia="微软雅黑" w:cs="微软雅黑"/>
+          <w:sz w:val="20"/>
+          <w:szCs w:val="20"/>
+          <w:lang w:val="en-US" w:eastAsia="zh-CN"/>
+        </w:rPr>
+      </w:pPr>
+      <w:r>
+        <w:rPr>
+          <w:rFonts w:hint="eastAsia" w:ascii="微软雅黑" w:hAnsi="微软雅黑" w:eastAsia="微软雅黑" w:cs="微软雅黑"/>
+          <w:sz w:val="20"/>
+          <w:szCs w:val="20"/>
+          <w:lang w:val="en-US" w:eastAsia="zh-CN"/>
+        </w:rPr>
+        <w:t>配置URL：</w:t>
+      </w:r>
+    </w:p>
+    <w:p>
+      <w:pPr>
+        <w:rPr>
+          <w:rFonts w:hint="eastAsia" w:ascii="微软雅黑" w:hAnsi="微软雅黑" w:eastAsia="微软雅黑" w:cs="微软雅黑"/>
+          <w:sz w:val="20"/>
+          <w:szCs w:val="20"/>
+          <w:lang w:val="en-US" w:eastAsia="zh-CN"/>
+        </w:rPr>
+      </w:pPr>
+      <w:r>
+        <w:rPr>
+          <w:rFonts w:hint="eastAsia" w:ascii="微软雅黑" w:hAnsi="微软雅黑" w:eastAsia="微软雅黑" w:cs="微软雅黑"/>
+          <w:sz w:val="20"/>
+          <w:szCs w:val="20"/>
+          <w:lang w:val="en-US" w:eastAsia="zh-CN"/>
+        </w:rPr>
+        <w:t>django_work 目录下 urls.py ：</w:t>
+      </w:r>
+    </w:p>
+    <w:p>
+      <w:pPr>
+        <w:pStyle w:val="2"/>
+        <w:keepNext w:val="0"/>
+        <w:keepLines w:val="0"/>
+        <w:widowControl/>
+        <w:suppressLineNumbers w:val="0"/>
+        <w:shd w:val="clear" w:fill="FFFFFF"/>
+        <w:rPr>
+          <w:rFonts w:hint="eastAsia" w:ascii="宋体" w:hAnsi="宋体" w:eastAsia="宋体" w:cs="宋体"/>
+          <w:color w:val="000000"/>
+          <w:sz w:val="21"/>
+          <w:szCs w:val="21"/>
+        </w:rPr>
+      </w:pPr>
+      <w:r>
+        <w:rPr>
+          <w:rFonts w:hint="eastAsia" w:ascii="宋体" w:hAnsi="宋体" w:eastAsia="宋体" w:cs="宋体"/>
+          <w:i/>
+          <w:color w:val="808080"/>
+          <w:sz w:val="21"/>
+          <w:szCs w:val="21"/>
+          <w:shd w:val="clear" w:fill="FFFFFF"/>
+        </w:rPr>
+        <w:br w:type="textWrapping"/>
+      </w:r>
+      <w:r>
+        <w:rPr>
+          <w:rFonts w:hint="eastAsia" w:ascii="宋体" w:hAnsi="宋体" w:eastAsia="宋体" w:cs="宋体"/>
+          <w:b/>
+          <w:color w:val="000080"/>
+          <w:sz w:val="21"/>
+          <w:szCs w:val="21"/>
+          <w:shd w:val="clear" w:fill="FFFFFF"/>
+        </w:rPr>
+        <w:t xml:space="preserve">from </w:t>
+      </w:r>
+      <w:r>
+        <w:rPr>
+          <w:rFonts w:hint="eastAsia" w:ascii="宋体" w:hAnsi="宋体" w:eastAsia="宋体" w:cs="宋体"/>
+          <w:color w:val="000000"/>
+          <w:sz w:val="21"/>
+          <w:szCs w:val="21"/>
+          <w:shd w:val="clear" w:fill="FFFFFF"/>
+        </w:rPr>
+        <w:t xml:space="preserve">django.conf.urls </w:t>
+      </w:r>
+      <w:r>
+        <w:rPr>
+          <w:rFonts w:hint="eastAsia" w:ascii="宋体" w:hAnsi="宋体" w:eastAsia="宋体" w:cs="宋体"/>
+          <w:b/>
+          <w:color w:val="000080"/>
+          <w:sz w:val="21"/>
+          <w:szCs w:val="21"/>
+          <w:shd w:val="clear" w:fill="FFFFFF"/>
+        </w:rPr>
+        <w:t xml:space="preserve">import </w:t>
+      </w:r>
+      <w:r>
+        <w:rPr>
+          <w:rFonts w:hint="eastAsia" w:ascii="宋体" w:hAnsi="宋体" w:eastAsia="宋体" w:cs="宋体"/>
+          <w:color w:val="000000"/>
+          <w:sz w:val="21"/>
+          <w:szCs w:val="21"/>
+          <w:shd w:val="clear" w:fill="FFFFFF"/>
+        </w:rPr>
+        <w:t>url, include</w:t>
+      </w:r>
+      <w:r>
+        <w:rPr>
+          <w:rFonts w:hint="eastAsia" w:ascii="宋体" w:hAnsi="宋体" w:eastAsia="宋体" w:cs="宋体"/>
+          <w:color w:val="000000"/>
+          <w:sz w:val="21"/>
+          <w:szCs w:val="21"/>
+          <w:shd w:val="clear" w:fill="FFFFFF"/>
+        </w:rPr>
+        <w:br w:type="textWrapping"/>
+      </w:r>
+      <w:r>
+        <w:rPr>
+          <w:rFonts w:hint="eastAsia" w:ascii="宋体" w:hAnsi="宋体" w:eastAsia="宋体" w:cs="宋体"/>
+          <w:b/>
+          <w:color w:val="000080"/>
+          <w:sz w:val="21"/>
+          <w:szCs w:val="21"/>
+          <w:shd w:val="clear" w:fill="FFFFFF"/>
+        </w:rPr>
+        <w:t xml:space="preserve">from </w:t>
+      </w:r>
+      <w:r>
+        <w:rPr>
+          <w:rFonts w:hint="eastAsia" w:ascii="宋体" w:hAnsi="宋体" w:eastAsia="宋体" w:cs="宋体"/>
+          <w:color w:val="000000"/>
+          <w:sz w:val="21"/>
+          <w:szCs w:val="21"/>
+          <w:shd w:val="clear" w:fill="FFFFFF"/>
+        </w:rPr>
+        <w:t xml:space="preserve">django.contrib </w:t>
+      </w:r>
+      <w:r>
+        <w:rPr>
+          <w:rFonts w:hint="eastAsia" w:ascii="宋体" w:hAnsi="宋体" w:eastAsia="宋体" w:cs="宋体"/>
+          <w:b/>
+          <w:color w:val="000080"/>
+          <w:sz w:val="21"/>
+          <w:szCs w:val="21"/>
+          <w:shd w:val="clear" w:fill="FFFFFF"/>
+        </w:rPr>
+        <w:t xml:space="preserve">import </w:t>
+      </w:r>
+      <w:r>
+        <w:rPr>
+          <w:rFonts w:hint="eastAsia" w:ascii="宋体" w:hAnsi="宋体" w:eastAsia="宋体" w:cs="宋体"/>
+          <w:color w:val="000000"/>
+          <w:sz w:val="21"/>
+          <w:szCs w:val="21"/>
+          <w:shd w:val="clear" w:fill="FFFFFF"/>
+        </w:rPr>
+        <w:t>admin</w:t>
+      </w:r>
+      <w:r>
+        <w:rPr>
+          <w:rFonts w:hint="eastAsia" w:ascii="宋体" w:hAnsi="宋体" w:eastAsia="宋体" w:cs="宋体"/>
+          <w:color w:val="000000"/>
+          <w:sz w:val="21"/>
+          <w:szCs w:val="21"/>
+          <w:shd w:val="clear" w:fill="FFFFFF"/>
+        </w:rPr>
+        <w:br w:type="textWrapping"/>
+      </w:r>
+      <w:r>
+        <w:rPr>
+          <w:rFonts w:hint="eastAsia" w:ascii="宋体" w:hAnsi="宋体" w:eastAsia="宋体" w:cs="宋体"/>
+          <w:color w:val="000000"/>
+          <w:sz w:val="21"/>
+          <w:szCs w:val="21"/>
+          <w:shd w:val="clear" w:fill="FFFFFF"/>
+        </w:rPr>
+        <w:br w:type="textWrapping"/>
+      </w:r>
+      <w:r>
+        <w:rPr>
+          <w:rFonts w:hint="eastAsia" w:ascii="宋体" w:hAnsi="宋体" w:eastAsia="宋体" w:cs="宋体"/>
+          <w:color w:val="000000"/>
+          <w:sz w:val="21"/>
+          <w:szCs w:val="21"/>
+          <w:shd w:val="clear" w:fill="FFFFFF"/>
+        </w:rPr>
+        <w:t>urlpatterns = [</w:t>
+      </w:r>
+      <w:r>
+        <w:rPr>
+          <w:rFonts w:hint="eastAsia" w:ascii="宋体" w:hAnsi="宋体" w:eastAsia="宋体" w:cs="宋体"/>
+          <w:color w:val="000000"/>
+          <w:sz w:val="21"/>
+          <w:szCs w:val="21"/>
+          <w:shd w:val="clear" w:fill="FFFFFF"/>
+        </w:rPr>
+        <w:br w:type="textWrapping"/>
+      </w:r>
+      <w:r>
+        <w:rPr>
+          <w:rFonts w:hint="eastAsia" w:ascii="宋体" w:hAnsi="宋体" w:eastAsia="宋体" w:cs="宋体"/>
+          <w:color w:val="000000"/>
+          <w:sz w:val="21"/>
+          <w:szCs w:val="21"/>
+          <w:shd w:val="clear" w:fill="FFFFFF"/>
+        </w:rPr>
+        <w:t xml:space="preserve">    url(</w:t>
+      </w:r>
+      <w:r>
+        <w:rPr>
+          <w:rFonts w:hint="eastAsia" w:ascii="宋体" w:hAnsi="宋体" w:eastAsia="宋体" w:cs="宋体"/>
+          <w:b/>
+          <w:color w:val="008080"/>
+          <w:sz w:val="21"/>
+          <w:szCs w:val="21"/>
+          <w:shd w:val="clear" w:fill="FFFFFF"/>
+        </w:rPr>
+        <w:t>r'^admin/'</w:t>
+      </w:r>
+      <w:r>
+        <w:rPr>
+          <w:rFonts w:hint="eastAsia" w:ascii="宋体" w:hAnsi="宋体" w:eastAsia="宋体" w:cs="宋体"/>
+          <w:color w:val="000000"/>
+          <w:sz w:val="21"/>
+          <w:szCs w:val="21"/>
+          <w:shd w:val="clear" w:fill="FFFFFF"/>
+        </w:rPr>
+        <w:t>, admin.site.urls),</w:t>
+      </w:r>
+      <w:r>
+        <w:rPr>
+          <w:rFonts w:hint="eastAsia" w:ascii="宋体" w:hAnsi="宋体" w:eastAsia="宋体" w:cs="宋体"/>
+          <w:color w:val="000000"/>
+          <w:sz w:val="21"/>
+          <w:szCs w:val="21"/>
+          <w:shd w:val="clear" w:fill="FFFFFF"/>
+        </w:rPr>
+        <w:br w:type="textWrapping"/>
+      </w:r>
+      <w:r>
+        <w:rPr>
+          <w:rFonts w:hint="eastAsia" w:ascii="宋体" w:hAnsi="宋体" w:eastAsia="宋体" w:cs="宋体"/>
+          <w:color w:val="000000"/>
+          <w:sz w:val="21"/>
+          <w:szCs w:val="21"/>
+          <w:shd w:val="clear" w:fill="FFFFFF"/>
+        </w:rPr>
+        <w:t xml:space="preserve">    url(</w:t>
+      </w:r>
+      <w:r>
+        <w:rPr>
+          <w:rFonts w:hint="eastAsia" w:ascii="宋体" w:hAnsi="宋体" w:eastAsia="宋体" w:cs="宋体"/>
+          <w:b/>
+          <w:color w:val="008080"/>
+          <w:sz w:val="21"/>
+          <w:szCs w:val="21"/>
+          <w:shd w:val="clear" w:fill="FFFFFF"/>
+        </w:rPr>
+        <w:t>r'^blog_app/'</w:t>
+      </w:r>
+      <w:r>
+        <w:rPr>
+          <w:rFonts w:hint="eastAsia" w:ascii="宋体" w:hAnsi="宋体" w:eastAsia="宋体" w:cs="宋体"/>
+          <w:color w:val="000000"/>
+          <w:sz w:val="21"/>
+          <w:szCs w:val="21"/>
+          <w:shd w:val="clear" w:fill="FFFFFF"/>
+        </w:rPr>
+        <w:t>, include(</w:t>
+      </w:r>
+      <w:r>
+        <w:rPr>
+          <w:rFonts w:hint="eastAsia" w:ascii="宋体" w:hAnsi="宋体" w:eastAsia="宋体" w:cs="宋体"/>
+          <w:b/>
+          <w:color w:val="008080"/>
+          <w:sz w:val="21"/>
+          <w:szCs w:val="21"/>
+          <w:shd w:val="clear" w:fill="FFFFFF"/>
+        </w:rPr>
+        <w:t>'blog_app.urls'</w:t>
+      </w:r>
+      <w:r>
+        <w:rPr>
+          <w:rFonts w:hint="eastAsia" w:ascii="宋体" w:hAnsi="宋体" w:eastAsia="宋体" w:cs="宋体"/>
+          <w:color w:val="000000"/>
+          <w:sz w:val="21"/>
+          <w:szCs w:val="21"/>
+          <w:shd w:val="clear" w:fill="FFFFFF"/>
+        </w:rPr>
+        <w:t xml:space="preserve">, </w:t>
+      </w:r>
+      <w:r>
+        <w:rPr>
+          <w:rFonts w:hint="eastAsia" w:ascii="宋体" w:hAnsi="宋体" w:eastAsia="宋体" w:cs="宋体"/>
+          <w:color w:val="660099"/>
+          <w:sz w:val="21"/>
+          <w:szCs w:val="21"/>
+          <w:shd w:val="clear" w:fill="FFFFFF"/>
+        </w:rPr>
+        <w:t>namespace</w:t>
+      </w:r>
+      <w:r>
+        <w:rPr>
+          <w:rFonts w:hint="eastAsia" w:ascii="宋体" w:hAnsi="宋体" w:eastAsia="宋体" w:cs="宋体"/>
+          <w:color w:val="000000"/>
+          <w:sz w:val="21"/>
+          <w:szCs w:val="21"/>
+          <w:shd w:val="clear" w:fill="FFFFFF"/>
+        </w:rPr>
+        <w:t>=</w:t>
+      </w:r>
+      <w:r>
+        <w:rPr>
+          <w:rFonts w:hint="eastAsia" w:ascii="宋体" w:hAnsi="宋体" w:eastAsia="宋体" w:cs="宋体"/>
+          <w:b/>
+          <w:color w:val="008080"/>
+          <w:sz w:val="21"/>
+          <w:szCs w:val="21"/>
+          <w:shd w:val="clear" w:fill="FFFFFF"/>
+        </w:rPr>
+        <w:t>'blog_app'</w:t>
+      </w:r>
+      <w:r>
+        <w:rPr>
+          <w:rFonts w:hint="eastAsia" w:ascii="宋体" w:hAnsi="宋体" w:eastAsia="宋体" w:cs="宋体"/>
+          <w:color w:val="000000"/>
+          <w:sz w:val="21"/>
+          <w:szCs w:val="21"/>
+          <w:shd w:val="clear" w:fill="FFFFFF"/>
+        </w:rPr>
+        <w:t xml:space="preserve">, </w:t>
+      </w:r>
+      <w:r>
+        <w:rPr>
+          <w:rFonts w:hint="eastAsia" w:ascii="宋体" w:hAnsi="宋体" w:eastAsia="宋体" w:cs="宋体"/>
+          <w:color w:val="660099"/>
+          <w:sz w:val="21"/>
+          <w:szCs w:val="21"/>
+          <w:shd w:val="clear" w:fill="FFFFFF"/>
+        </w:rPr>
+        <w:t>app_name</w:t>
+      </w:r>
+      <w:r>
+        <w:rPr>
+          <w:rFonts w:hint="eastAsia" w:ascii="宋体" w:hAnsi="宋体" w:eastAsia="宋体" w:cs="宋体"/>
+          <w:color w:val="000000"/>
+          <w:sz w:val="21"/>
+          <w:szCs w:val="21"/>
+          <w:shd w:val="clear" w:fill="FFFFFF"/>
+        </w:rPr>
+        <w:t>=</w:t>
+      </w:r>
+      <w:r>
+        <w:rPr>
+          <w:rFonts w:hint="eastAsia" w:ascii="宋体" w:hAnsi="宋体" w:eastAsia="宋体" w:cs="宋体"/>
+          <w:b/>
+          <w:color w:val="008080"/>
+          <w:sz w:val="21"/>
+          <w:szCs w:val="21"/>
+          <w:shd w:val="clear" w:fill="FFFFFF"/>
+        </w:rPr>
+        <w:t>'blog_app'</w:t>
+      </w:r>
+      <w:r>
+        <w:rPr>
+          <w:rFonts w:hint="eastAsia" w:ascii="宋体" w:hAnsi="宋体" w:eastAsia="宋体" w:cs="宋体"/>
+          <w:color w:val="000000"/>
+          <w:sz w:val="21"/>
+          <w:szCs w:val="21"/>
+          <w:shd w:val="clear" w:fill="FFFFFF"/>
+        </w:rPr>
+        <w:t>)),</w:t>
+      </w:r>
+      <w:r>
+        <w:rPr>
+          <w:rFonts w:hint="eastAsia" w:ascii="宋体" w:hAnsi="宋体" w:eastAsia="宋体" w:cs="宋体"/>
+          <w:color w:val="000000"/>
+          <w:sz w:val="21"/>
+          <w:szCs w:val="21"/>
+          <w:shd w:val="clear" w:fill="FFFFFF"/>
+        </w:rPr>
+        <w:br w:type="textWrapping"/>
+      </w:r>
+      <w:r>
+        <w:rPr>
+          <w:rFonts w:hint="eastAsia" w:ascii="宋体" w:hAnsi="宋体" w:eastAsia="宋体" w:cs="宋体"/>
+          <w:color w:val="000000"/>
+          <w:sz w:val="21"/>
+          <w:szCs w:val="21"/>
+          <w:shd w:val="clear" w:fill="FFFFFF"/>
+        </w:rPr>
+        <w:t xml:space="preserve">    url(</w:t>
+      </w:r>
+      <w:r>
+        <w:rPr>
+          <w:rFonts w:hint="eastAsia" w:ascii="宋体" w:hAnsi="宋体" w:eastAsia="宋体" w:cs="宋体"/>
+          <w:b/>
+          <w:color w:val="008080"/>
+          <w:sz w:val="21"/>
+          <w:szCs w:val="21"/>
+          <w:shd w:val="clear" w:fill="FFFFFF"/>
+        </w:rPr>
+        <w:t>r'^account/'</w:t>
+      </w:r>
+      <w:r>
+        <w:rPr>
+          <w:rFonts w:hint="eastAsia" w:ascii="宋体" w:hAnsi="宋体" w:eastAsia="宋体" w:cs="宋体"/>
+          <w:color w:val="000000"/>
+          <w:sz w:val="21"/>
+          <w:szCs w:val="21"/>
+          <w:shd w:val="clear" w:fill="FFFFFF"/>
+        </w:rPr>
+        <w:t>, include(</w:t>
+      </w:r>
+      <w:r>
+        <w:rPr>
+          <w:rFonts w:hint="eastAsia" w:ascii="宋体" w:hAnsi="宋体" w:eastAsia="宋体" w:cs="宋体"/>
+          <w:b/>
+          <w:color w:val="008080"/>
+          <w:sz w:val="21"/>
+          <w:szCs w:val="21"/>
+          <w:shd w:val="clear" w:fill="FFFFFF"/>
+        </w:rPr>
+        <w:t>'account.urls'</w:t>
+      </w:r>
+      <w:r>
+        <w:rPr>
+          <w:rFonts w:hint="eastAsia" w:ascii="宋体" w:hAnsi="宋体" w:eastAsia="宋体" w:cs="宋体"/>
+          <w:color w:val="000000"/>
+          <w:sz w:val="21"/>
+          <w:szCs w:val="21"/>
+          <w:shd w:val="clear" w:fill="FFFFFF"/>
+        </w:rPr>
+        <w:t xml:space="preserve">, </w:t>
+      </w:r>
+      <w:r>
+        <w:rPr>
+          <w:rFonts w:hint="eastAsia" w:ascii="宋体" w:hAnsi="宋体" w:eastAsia="宋体" w:cs="宋体"/>
+          <w:color w:val="660099"/>
+          <w:sz w:val="21"/>
+          <w:szCs w:val="21"/>
+          <w:shd w:val="clear" w:fill="FFFFFF"/>
+        </w:rPr>
+        <w:t>namespace</w:t>
+      </w:r>
+      <w:r>
+        <w:rPr>
+          <w:rFonts w:hint="eastAsia" w:ascii="宋体" w:hAnsi="宋体" w:eastAsia="宋体" w:cs="宋体"/>
+          <w:color w:val="000000"/>
+          <w:sz w:val="21"/>
+          <w:szCs w:val="21"/>
+          <w:shd w:val="clear" w:fill="FFFFFF"/>
+        </w:rPr>
+        <w:t>=</w:t>
+      </w:r>
+      <w:r>
+        <w:rPr>
+          <w:rFonts w:hint="eastAsia" w:ascii="宋体" w:hAnsi="宋体" w:eastAsia="宋体" w:cs="宋体"/>
+          <w:b/>
+          <w:color w:val="008080"/>
+          <w:sz w:val="21"/>
+          <w:szCs w:val="21"/>
+          <w:shd w:val="clear" w:fill="FFFFFF"/>
+        </w:rPr>
+        <w:t>'account'</w:t>
+      </w:r>
+      <w:r>
+        <w:rPr>
+          <w:rFonts w:hint="eastAsia" w:ascii="宋体" w:hAnsi="宋体" w:eastAsia="宋体" w:cs="宋体"/>
+          <w:color w:val="000000"/>
+          <w:sz w:val="21"/>
+          <w:szCs w:val="21"/>
+          <w:shd w:val="clear" w:fill="FFFFFF"/>
+        </w:rPr>
+        <w:t xml:space="preserve">, </w:t>
+      </w:r>
+      <w:r>
+        <w:rPr>
+          <w:rFonts w:hint="eastAsia" w:ascii="宋体" w:hAnsi="宋体" w:eastAsia="宋体" w:cs="宋体"/>
+          <w:color w:val="660099"/>
+          <w:sz w:val="21"/>
+          <w:szCs w:val="21"/>
+          <w:shd w:val="clear" w:fill="FFFFFF"/>
+        </w:rPr>
+        <w:t>app_name</w:t>
+      </w:r>
+      <w:r>
+        <w:rPr>
+          <w:rFonts w:hint="eastAsia" w:ascii="宋体" w:hAnsi="宋体" w:eastAsia="宋体" w:cs="宋体"/>
+          <w:color w:val="000000"/>
+          <w:sz w:val="21"/>
+          <w:szCs w:val="21"/>
+          <w:shd w:val="clear" w:fill="FFFFFF"/>
+        </w:rPr>
+        <w:t>=</w:t>
+      </w:r>
+      <w:r>
+        <w:rPr>
+          <w:rFonts w:hint="eastAsia" w:ascii="宋体" w:hAnsi="宋体" w:eastAsia="宋体" w:cs="宋体"/>
+          <w:b/>
+          <w:color w:val="008080"/>
+          <w:sz w:val="21"/>
+          <w:szCs w:val="21"/>
+          <w:shd w:val="clear" w:fill="FFFFFF"/>
+        </w:rPr>
+        <w:t>'account'</w:t>
+      </w:r>
+      <w:r>
+        <w:rPr>
+          <w:rFonts w:hint="eastAsia" w:ascii="宋体" w:hAnsi="宋体" w:eastAsia="宋体" w:cs="宋体"/>
+          <w:color w:val="000000"/>
+          <w:sz w:val="21"/>
+          <w:szCs w:val="21"/>
+          <w:shd w:val="clear" w:fill="FFFFFF"/>
+        </w:rPr>
+        <w:t>)),</w:t>
+      </w:r>
+      <w:r>
+        <w:rPr>
+          <w:rFonts w:hint="eastAsia" w:ascii="宋体" w:hAnsi="宋体" w:eastAsia="宋体" w:cs="宋体"/>
+          <w:color w:val="000000"/>
+          <w:sz w:val="21"/>
+          <w:szCs w:val="21"/>
+          <w:shd w:val="clear" w:fill="FFFFFF"/>
+        </w:rPr>
+        <w:br w:type="textWrapping"/>
+      </w:r>
+      <w:r>
+        <w:rPr>
+          <w:rFonts w:hint="eastAsia" w:ascii="宋体" w:hAnsi="宋体" w:eastAsia="宋体" w:cs="宋体"/>
+          <w:color w:val="000000"/>
+          <w:sz w:val="21"/>
+          <w:szCs w:val="21"/>
+          <w:shd w:val="clear" w:fill="FFFFFF"/>
+        </w:rPr>
+        <w:t>]</w:t>
+      </w:r>
+    </w:p>
+    <w:p>
+      <w:pPr>
+        <w:rPr>
+          <w:rFonts w:hint="eastAsia" w:ascii="微软雅黑" w:hAnsi="微软雅黑" w:eastAsia="微软雅黑" w:cs="微软雅黑"/>
+          <w:sz w:val="20"/>
+          <w:szCs w:val="20"/>
+          <w:lang w:val="en-US" w:eastAsia="zh-CN"/>
+        </w:rPr>
+      </w:pPr>
+      <w:r>
+        <w:drawing>
+          <wp:inline distT="0" distB="0" distL="114300" distR="114300">
+            <wp:extent cx="5270500" cy="2573655"/>
+            <wp:effectExtent l="0" t="0" r="6350" b="17145"/>
+            <wp:docPr id="24" name="图片 2"/>
+            <wp:cNvGraphicFramePr>
+              <a:graphicFrameLocks xmlns:a="http://schemas.openxmlformats.org/drawingml/2006/main" noChangeAspect="1"/>
+            </wp:cNvGraphicFramePr>
+            <a:graphic xmlns:a="http://schemas.openxmlformats.org/drawingml/2006/main">
+              <a:graphicData uri="http://schemas.openxmlformats.org/drawingml/2006/picture">
+                <pic:pic xmlns:pic="http://schemas.openxmlformats.org/drawingml/2006/picture">
+                  <pic:nvPicPr>
+                    <pic:cNvPr id="24" name="图片 2"/>
+                    <pic:cNvPicPr>
+                      <a:picLocks noChangeAspect="1"/>
+                    </pic:cNvPicPr>
+                  </pic:nvPicPr>
+                  <pic:blipFill>
+                    <a:blip r:embed="rId57"/>
+                    <a:stretch>
+                      <a:fillRect/>
+                    </a:stretch>
+                  </pic:blipFill>
+                  <pic:spPr>
+                    <a:xfrm>
+                      <a:off x="0" y="0"/>
+                      <a:ext cx="5270500" cy="2573655"/>
+                    </a:xfrm>
+                    <a:prstGeom prst="rect">
+                      <a:avLst/>
+                    </a:prstGeom>
+                    <a:noFill/>
+                    <a:ln w="9525">
+                      <a:noFill/>
+                    </a:ln>
+                  </pic:spPr>
+                </pic:pic>
+              </a:graphicData>
+            </a:graphic>
+          </wp:inline>
+        </w:drawing>
+      </w:r>
+    </w:p>
+    <w:p>
+      <w:pPr>
+        <w:rPr>
+          <w:rFonts w:hint="eastAsia" w:ascii="微软雅黑" w:hAnsi="微软雅黑" w:eastAsia="微软雅黑" w:cs="微软雅黑"/>
+          <w:sz w:val="20"/>
+          <w:szCs w:val="20"/>
+          <w:lang w:val="en-US" w:eastAsia="zh-CN"/>
+        </w:rPr>
+      </w:pPr>
+      <w:r>
+        <w:rPr>
+          <w:rFonts w:hint="eastAsia" w:ascii="微软雅黑" w:hAnsi="微软雅黑" w:eastAsia="微软雅黑" w:cs="微软雅黑"/>
+          <w:sz w:val="20"/>
+          <w:szCs w:val="20"/>
+          <w:lang w:val="en-US" w:eastAsia="zh-CN"/>
+        </w:rPr>
+        <w:t>最后在 ./account 目前创建urls.py 文件：</w:t>
+      </w:r>
+    </w:p>
+    <w:p>
+      <w:pPr>
+        <w:pStyle w:val="2"/>
+        <w:keepNext w:val="0"/>
+        <w:keepLines w:val="0"/>
+        <w:widowControl/>
+        <w:suppressLineNumbers w:val="0"/>
+        <w:shd w:val="clear" w:fill="FFFFFF"/>
+        <w:rPr>
+          <w:rFonts w:hint="eastAsia" w:ascii="宋体" w:hAnsi="宋体" w:eastAsia="宋体" w:cs="宋体"/>
+          <w:color w:val="000000"/>
+          <w:sz w:val="21"/>
+          <w:szCs w:val="21"/>
+        </w:rPr>
+      </w:pPr>
+      <w:r>
+        <w:rPr>
+          <w:rFonts w:hint="eastAsia" w:ascii="宋体" w:hAnsi="宋体" w:eastAsia="宋体" w:cs="宋体"/>
+          <w:b/>
+          <w:color w:val="000080"/>
+          <w:sz w:val="21"/>
+          <w:szCs w:val="21"/>
+          <w:shd w:val="clear" w:fill="FFFFFF"/>
+        </w:rPr>
+        <w:t xml:space="preserve">from </w:t>
+      </w:r>
+      <w:r>
+        <w:rPr>
+          <w:rFonts w:hint="eastAsia" w:ascii="宋体" w:hAnsi="宋体" w:eastAsia="宋体" w:cs="宋体"/>
+          <w:color w:val="000000"/>
+          <w:sz w:val="21"/>
+          <w:szCs w:val="21"/>
+          <w:shd w:val="clear" w:fill="FFFFFF"/>
+        </w:rPr>
+        <w:t xml:space="preserve">django.conf.urls </w:t>
+      </w:r>
+      <w:r>
+        <w:rPr>
+          <w:rFonts w:hint="eastAsia" w:ascii="宋体" w:hAnsi="宋体" w:eastAsia="宋体" w:cs="宋体"/>
+          <w:b/>
+          <w:color w:val="000080"/>
+          <w:sz w:val="21"/>
+          <w:szCs w:val="21"/>
+          <w:shd w:val="clear" w:fill="FFFFFF"/>
+        </w:rPr>
+        <w:t xml:space="preserve">import </w:t>
+      </w:r>
+      <w:r>
+        <w:rPr>
+          <w:rFonts w:hint="eastAsia" w:ascii="宋体" w:hAnsi="宋体" w:eastAsia="宋体" w:cs="宋体"/>
+          <w:color w:val="000000"/>
+          <w:sz w:val="21"/>
+          <w:szCs w:val="21"/>
+          <w:shd w:val="clear" w:fill="FFFFFF"/>
+        </w:rPr>
+        <w:t>url</w:t>
+      </w:r>
+      <w:r>
+        <w:rPr>
+          <w:rFonts w:hint="eastAsia" w:ascii="宋体" w:hAnsi="宋体" w:eastAsia="宋体" w:cs="宋体"/>
+          <w:color w:val="000000"/>
+          <w:sz w:val="21"/>
+          <w:szCs w:val="21"/>
+          <w:shd w:val="clear" w:fill="FFFFFF"/>
+        </w:rPr>
+        <w:br w:type="textWrapping"/>
+      </w:r>
+      <w:r>
+        <w:rPr>
+          <w:rFonts w:hint="eastAsia" w:ascii="宋体" w:hAnsi="宋体" w:eastAsia="宋体" w:cs="宋体"/>
+          <w:b/>
+          <w:color w:val="000080"/>
+          <w:sz w:val="21"/>
+          <w:szCs w:val="21"/>
+          <w:shd w:val="clear" w:fill="FFFFFF"/>
+        </w:rPr>
+        <w:t xml:space="preserve">from </w:t>
+      </w:r>
+      <w:r>
+        <w:rPr>
+          <w:rFonts w:hint="eastAsia" w:ascii="宋体" w:hAnsi="宋体" w:eastAsia="宋体" w:cs="宋体"/>
+          <w:color w:val="000000"/>
+          <w:sz w:val="21"/>
+          <w:szCs w:val="21"/>
+          <w:shd w:val="clear" w:fill="FFFFFF"/>
+        </w:rPr>
+        <w:t xml:space="preserve">. </w:t>
+      </w:r>
+      <w:r>
+        <w:rPr>
+          <w:rFonts w:hint="eastAsia" w:ascii="宋体" w:hAnsi="宋体" w:eastAsia="宋体" w:cs="宋体"/>
+          <w:b/>
+          <w:color w:val="000080"/>
+          <w:sz w:val="21"/>
+          <w:szCs w:val="21"/>
+          <w:shd w:val="clear" w:fill="FFFFFF"/>
+        </w:rPr>
+        <w:t xml:space="preserve">import </w:t>
+      </w:r>
+      <w:r>
+        <w:rPr>
+          <w:rFonts w:hint="eastAsia" w:ascii="宋体" w:hAnsi="宋体" w:eastAsia="宋体" w:cs="宋体"/>
+          <w:color w:val="000000"/>
+          <w:sz w:val="21"/>
+          <w:szCs w:val="21"/>
+          <w:shd w:val="clear" w:fill="FFFFFF"/>
+        </w:rPr>
+        <w:t>views</w:t>
+      </w:r>
+      <w:r>
+        <w:rPr>
+          <w:rFonts w:hint="eastAsia" w:ascii="宋体" w:hAnsi="宋体" w:eastAsia="宋体" w:cs="宋体"/>
+          <w:color w:val="000000"/>
+          <w:sz w:val="21"/>
+          <w:szCs w:val="21"/>
+          <w:shd w:val="clear" w:fill="FFFFFF"/>
+        </w:rPr>
+        <w:br w:type="textWrapping"/>
+      </w:r>
+      <w:r>
+        <w:rPr>
+          <w:rFonts w:hint="eastAsia" w:ascii="宋体" w:hAnsi="宋体" w:eastAsia="宋体" w:cs="宋体"/>
+          <w:b/>
+          <w:color w:val="000080"/>
+          <w:sz w:val="21"/>
+          <w:szCs w:val="21"/>
+          <w:shd w:val="clear" w:fill="FFFFFF"/>
+        </w:rPr>
+        <w:t xml:space="preserve">from </w:t>
+      </w:r>
+      <w:r>
+        <w:rPr>
+          <w:rFonts w:hint="eastAsia" w:ascii="宋体" w:hAnsi="宋体" w:eastAsia="宋体" w:cs="宋体"/>
+          <w:color w:val="000000"/>
+          <w:sz w:val="21"/>
+          <w:szCs w:val="21"/>
+          <w:shd w:val="clear" w:fill="FFFFFF"/>
+        </w:rPr>
+        <w:t xml:space="preserve">django.conf </w:t>
+      </w:r>
+      <w:r>
+        <w:rPr>
+          <w:rFonts w:hint="eastAsia" w:ascii="宋体" w:hAnsi="宋体" w:eastAsia="宋体" w:cs="宋体"/>
+          <w:b/>
+          <w:color w:val="000080"/>
+          <w:sz w:val="21"/>
+          <w:szCs w:val="21"/>
+          <w:shd w:val="clear" w:fill="FFFFFF"/>
+        </w:rPr>
+        <w:t xml:space="preserve">import </w:t>
+      </w:r>
+      <w:r>
+        <w:rPr>
+          <w:rFonts w:hint="eastAsia" w:ascii="宋体" w:hAnsi="宋体" w:eastAsia="宋体" w:cs="宋体"/>
+          <w:color w:val="000000"/>
+          <w:sz w:val="21"/>
+          <w:szCs w:val="21"/>
+          <w:shd w:val="clear" w:fill="FFFFFF"/>
+        </w:rPr>
+        <w:t>settings</w:t>
+      </w:r>
+      <w:r>
+        <w:rPr>
+          <w:rFonts w:hint="eastAsia" w:ascii="宋体" w:hAnsi="宋体" w:eastAsia="宋体" w:cs="宋体"/>
+          <w:color w:val="000000"/>
+          <w:sz w:val="21"/>
+          <w:szCs w:val="21"/>
+          <w:shd w:val="clear" w:fill="FFFFFF"/>
+        </w:rPr>
+        <w:br w:type="textWrapping"/>
+      </w:r>
+      <w:r>
+        <w:rPr>
+          <w:rFonts w:hint="eastAsia" w:ascii="宋体" w:hAnsi="宋体" w:eastAsia="宋体" w:cs="宋体"/>
+          <w:color w:val="000000"/>
+          <w:sz w:val="21"/>
+          <w:szCs w:val="21"/>
+          <w:shd w:val="clear" w:fill="FFFFFF"/>
+        </w:rPr>
+        <w:br w:type="textWrapping"/>
+      </w:r>
+      <w:r>
+        <w:rPr>
+          <w:rFonts w:hint="eastAsia" w:ascii="宋体" w:hAnsi="宋体" w:eastAsia="宋体" w:cs="宋体"/>
+          <w:color w:val="000000"/>
+          <w:sz w:val="21"/>
+          <w:szCs w:val="21"/>
+          <w:shd w:val="clear" w:fill="FFFFFF"/>
+        </w:rPr>
+        <w:t>urlpatterns = [</w:t>
+      </w:r>
+      <w:r>
+        <w:rPr>
+          <w:rFonts w:hint="eastAsia" w:ascii="宋体" w:hAnsi="宋体" w:eastAsia="宋体" w:cs="宋体"/>
+          <w:color w:val="000000"/>
+          <w:sz w:val="21"/>
+          <w:szCs w:val="21"/>
+          <w:shd w:val="clear" w:fill="FFFFFF"/>
+        </w:rPr>
+        <w:br w:type="textWrapping"/>
+      </w:r>
+      <w:r>
+        <w:rPr>
+          <w:rFonts w:hint="eastAsia" w:ascii="宋体" w:hAnsi="宋体" w:eastAsia="宋体" w:cs="宋体"/>
+          <w:color w:val="000000"/>
+          <w:sz w:val="21"/>
+          <w:szCs w:val="21"/>
+          <w:shd w:val="clear" w:fill="FFFFFF"/>
+        </w:rPr>
+        <w:t xml:space="preserve">    url(</w:t>
+      </w:r>
+      <w:r>
+        <w:rPr>
+          <w:rFonts w:hint="eastAsia" w:ascii="宋体" w:hAnsi="宋体" w:eastAsia="宋体" w:cs="宋体"/>
+          <w:b/>
+          <w:color w:val="008080"/>
+          <w:sz w:val="21"/>
+          <w:szCs w:val="21"/>
+          <w:shd w:val="clear" w:fill="FFFFFF"/>
+        </w:rPr>
+        <w:t>r'^login/$'</w:t>
+      </w:r>
+      <w:r>
+        <w:rPr>
+          <w:rFonts w:hint="eastAsia" w:ascii="宋体" w:hAnsi="宋体" w:eastAsia="宋体" w:cs="宋体"/>
+          <w:color w:val="000000"/>
+          <w:sz w:val="21"/>
+          <w:szCs w:val="21"/>
+          <w:shd w:val="clear" w:fill="FFFFFF"/>
+        </w:rPr>
+        <w:t xml:space="preserve">, views.user_login, </w:t>
+      </w:r>
+      <w:r>
+        <w:rPr>
+          <w:rFonts w:hint="eastAsia" w:ascii="宋体" w:hAnsi="宋体" w:eastAsia="宋体" w:cs="宋体"/>
+          <w:color w:val="660099"/>
+          <w:sz w:val="21"/>
+          <w:szCs w:val="21"/>
+          <w:shd w:val="clear" w:fill="FFFFFF"/>
+        </w:rPr>
+        <w:t>name</w:t>
+      </w:r>
+      <w:r>
+        <w:rPr>
+          <w:rFonts w:hint="eastAsia" w:ascii="宋体" w:hAnsi="宋体" w:eastAsia="宋体" w:cs="宋体"/>
+          <w:color w:val="000000"/>
+          <w:sz w:val="21"/>
+          <w:szCs w:val="21"/>
+          <w:shd w:val="clear" w:fill="FFFFFF"/>
+        </w:rPr>
+        <w:t>=</w:t>
+      </w:r>
+      <w:r>
+        <w:rPr>
+          <w:rFonts w:hint="eastAsia" w:ascii="宋体" w:hAnsi="宋体" w:eastAsia="宋体" w:cs="宋体"/>
+          <w:b/>
+          <w:color w:val="008080"/>
+          <w:sz w:val="21"/>
+          <w:szCs w:val="21"/>
+          <w:shd w:val="clear" w:fill="FFFFFF"/>
+        </w:rPr>
+        <w:t>'user_login'</w:t>
+      </w:r>
+      <w:r>
+        <w:rPr>
+          <w:rFonts w:hint="eastAsia" w:ascii="宋体" w:hAnsi="宋体" w:eastAsia="宋体" w:cs="宋体"/>
+          <w:color w:val="000000"/>
+          <w:sz w:val="21"/>
+          <w:szCs w:val="21"/>
+          <w:shd w:val="clear" w:fill="FFFFFF"/>
+        </w:rPr>
+        <w:t>)</w:t>
+      </w:r>
+      <w:r>
+        <w:rPr>
+          <w:rFonts w:hint="eastAsia" w:ascii="宋体" w:hAnsi="宋体" w:eastAsia="宋体" w:cs="宋体"/>
+          <w:color w:val="000000"/>
+          <w:sz w:val="21"/>
+          <w:szCs w:val="21"/>
+          <w:shd w:val="clear" w:fill="FFFFFF"/>
+        </w:rPr>
+        <w:br w:type="textWrapping"/>
+      </w:r>
+      <w:r>
+        <w:rPr>
+          <w:rFonts w:hint="eastAsia" w:ascii="宋体" w:hAnsi="宋体" w:eastAsia="宋体" w:cs="宋体"/>
+          <w:color w:val="000000"/>
+          <w:sz w:val="21"/>
+          <w:szCs w:val="21"/>
+          <w:shd w:val="clear" w:fill="FFFFFF"/>
+        </w:rPr>
+        <w:t>]</w:t>
+      </w:r>
+    </w:p>
+    <w:p>
+      <w:pPr>
+        <w:rPr>
+          <w:rFonts w:hint="eastAsia" w:ascii="微软雅黑" w:hAnsi="微软雅黑" w:eastAsia="微软雅黑" w:cs="微软雅黑"/>
+          <w:sz w:val="20"/>
+          <w:szCs w:val="20"/>
+          <w:lang w:val="en-US" w:eastAsia="zh-CN"/>
+        </w:rPr>
+      </w:pPr>
+    </w:p>
+    <w:p>
+      <w:pPr>
+        <w:rPr>
+          <w:rFonts w:hint="eastAsia" w:ascii="微软雅黑" w:hAnsi="微软雅黑" w:eastAsia="微软雅黑" w:cs="微软雅黑"/>
+          <w:sz w:val="20"/>
+          <w:szCs w:val="20"/>
+          <w:lang w:val="en-US" w:eastAsia="zh-CN"/>
+        </w:rPr>
+      </w:pPr>
+      <w:r>
+        <w:rPr>
+          <w:rFonts w:hint="eastAsia" w:ascii="微软雅黑" w:hAnsi="微软雅黑" w:eastAsia="微软雅黑" w:cs="微软雅黑"/>
+          <w:sz w:val="20"/>
+          <w:szCs w:val="20"/>
+          <w:lang w:val="en-US" w:eastAsia="zh-CN"/>
+        </w:rPr>
+        <w:t>views.user_login 意味着需要在views.py中创建一个名为user_login 的函数来响应请求。</w:t>
+      </w:r>
+    </w:p>
+    <w:p>
+      <w:pPr>
+        <w:rPr>
+          <w:rFonts w:hint="eastAsia" w:ascii="微软雅黑" w:hAnsi="微软雅黑" w:eastAsia="微软雅黑" w:cs="微软雅黑"/>
+          <w:sz w:val="20"/>
+          <w:szCs w:val="20"/>
+          <w:lang w:val="en-US" w:eastAsia="zh-CN"/>
+        </w:rPr>
+      </w:pPr>
+      <w:r>
+        <w:rPr>
+          <w:rFonts w:hint="eastAsia" w:ascii="微软雅黑" w:hAnsi="微软雅黑" w:eastAsia="微软雅黑" w:cs="微软雅黑"/>
+          <w:sz w:val="20"/>
+          <w:szCs w:val="20"/>
+          <w:lang w:val="en-US" w:eastAsia="zh-CN"/>
+        </w:rPr>
+        <w:t>mkdir ./account/forms.py  ## 专门存放 各种表单有关的类：</w:t>
+      </w:r>
+    </w:p>
+    <w:p>
+      <w:pPr>
+        <w:rPr>
+          <w:rFonts w:hint="eastAsia" w:ascii="微软雅黑" w:hAnsi="微软雅黑" w:eastAsia="微软雅黑" w:cs="微软雅黑"/>
+          <w:sz w:val="20"/>
+          <w:szCs w:val="20"/>
+          <w:lang w:val="en-US" w:eastAsia="zh-CN"/>
+        </w:rPr>
+      </w:pPr>
+    </w:p>
+    <w:p>
+      <w:pPr>
+        <w:pStyle w:val="2"/>
+        <w:keepNext w:val="0"/>
+        <w:keepLines w:val="0"/>
+        <w:widowControl/>
+        <w:suppressLineNumbers w:val="0"/>
+        <w:shd w:val="clear" w:fill="FFFFFF"/>
+        <w:spacing w:after="210" w:afterAutospacing="0"/>
+        <w:rPr>
+          <w:rFonts w:hint="eastAsia" w:ascii="宋体" w:hAnsi="宋体" w:eastAsia="宋体" w:cs="宋体"/>
+          <w:color w:val="000000"/>
+          <w:sz w:val="21"/>
+          <w:szCs w:val="21"/>
+        </w:rPr>
+      </w:pPr>
+      <w:r>
+        <w:rPr>
+          <w:rFonts w:hint="eastAsia" w:ascii="宋体" w:hAnsi="宋体" w:eastAsia="宋体" w:cs="宋体"/>
+          <w:b/>
+          <w:color w:val="000080"/>
+          <w:sz w:val="21"/>
+          <w:szCs w:val="21"/>
+          <w:shd w:val="clear" w:fill="FFFFFF"/>
+        </w:rPr>
+        <w:t xml:space="preserve">from </w:t>
+      </w:r>
+      <w:r>
+        <w:rPr>
+          <w:rFonts w:hint="eastAsia" w:ascii="宋体" w:hAnsi="宋体" w:eastAsia="宋体" w:cs="宋体"/>
+          <w:color w:val="000000"/>
+          <w:sz w:val="21"/>
+          <w:szCs w:val="21"/>
+          <w:shd w:val="clear" w:fill="FFFFFF"/>
+        </w:rPr>
+        <w:t xml:space="preserve">django </w:t>
+      </w:r>
+      <w:r>
+        <w:rPr>
+          <w:rFonts w:hint="eastAsia" w:ascii="宋体" w:hAnsi="宋体" w:eastAsia="宋体" w:cs="宋体"/>
+          <w:b/>
+          <w:color w:val="000080"/>
+          <w:sz w:val="21"/>
+          <w:szCs w:val="21"/>
+          <w:shd w:val="clear" w:fill="FFFFFF"/>
+        </w:rPr>
+        <w:t xml:space="preserve">import </w:t>
+      </w:r>
+      <w:r>
+        <w:rPr>
+          <w:rFonts w:hint="eastAsia" w:ascii="宋体" w:hAnsi="宋体" w:eastAsia="宋体" w:cs="宋体"/>
+          <w:color w:val="000000"/>
+          <w:sz w:val="21"/>
+          <w:szCs w:val="21"/>
+          <w:shd w:val="clear" w:fill="FFFFFF"/>
+        </w:rPr>
+        <w:t>forms</w:t>
+      </w:r>
+      <w:r>
+        <w:rPr>
+          <w:rFonts w:hint="eastAsia" w:ascii="宋体" w:hAnsi="宋体" w:eastAsia="宋体" w:cs="宋体"/>
+          <w:color w:val="000000"/>
+          <w:sz w:val="21"/>
+          <w:szCs w:val="21"/>
+          <w:shd w:val="clear" w:fill="FFFFFF"/>
+        </w:rPr>
+        <w:br w:type="textWrapping"/>
+      </w:r>
+      <w:r>
+        <w:rPr>
+          <w:rFonts w:hint="eastAsia" w:ascii="宋体" w:hAnsi="宋体" w:eastAsia="宋体" w:cs="宋体"/>
+          <w:color w:val="000000"/>
+          <w:sz w:val="21"/>
+          <w:szCs w:val="21"/>
+          <w:shd w:val="clear" w:fill="FFFFFF"/>
+        </w:rPr>
+        <w:br w:type="textWrapping"/>
+      </w:r>
+      <w:r>
+        <w:rPr>
+          <w:rFonts w:hint="eastAsia" w:ascii="宋体" w:hAnsi="宋体" w:eastAsia="宋体" w:cs="宋体"/>
+          <w:b/>
+          <w:color w:val="000080"/>
+          <w:sz w:val="21"/>
+          <w:szCs w:val="21"/>
+          <w:shd w:val="clear" w:fill="FFFFFF"/>
+        </w:rPr>
+        <w:t xml:space="preserve">class </w:t>
+      </w:r>
+      <w:r>
+        <w:rPr>
+          <w:rFonts w:hint="eastAsia" w:ascii="宋体" w:hAnsi="宋体" w:eastAsia="宋体" w:cs="宋体"/>
+          <w:color w:val="000000"/>
+          <w:sz w:val="21"/>
+          <w:szCs w:val="21"/>
+          <w:shd w:val="clear" w:fill="FFFFFF"/>
+        </w:rPr>
+        <w:t>LoginForm(forms.Form):</w:t>
+      </w:r>
+      <w:r>
+        <w:rPr>
+          <w:rFonts w:hint="eastAsia" w:ascii="宋体" w:hAnsi="宋体" w:eastAsia="宋体" w:cs="宋体"/>
+          <w:color w:val="000000"/>
+          <w:sz w:val="21"/>
+          <w:szCs w:val="21"/>
+          <w:shd w:val="clear" w:fill="FFFFFF"/>
+        </w:rPr>
+        <w:br w:type="textWrapping"/>
+      </w:r>
+      <w:r>
+        <w:rPr>
+          <w:rFonts w:hint="eastAsia" w:ascii="宋体" w:hAnsi="宋体" w:eastAsia="宋体" w:cs="宋体"/>
+          <w:color w:val="000000"/>
+          <w:sz w:val="21"/>
+          <w:szCs w:val="21"/>
+          <w:shd w:val="clear" w:fill="FFFFFF"/>
+        </w:rPr>
+        <w:t xml:space="preserve">    username = forms.CharField()</w:t>
+      </w:r>
+      <w:r>
+        <w:rPr>
+          <w:rFonts w:hint="eastAsia" w:ascii="宋体" w:hAnsi="宋体" w:eastAsia="宋体" w:cs="宋体"/>
+          <w:color w:val="000000"/>
+          <w:sz w:val="21"/>
+          <w:szCs w:val="21"/>
+          <w:shd w:val="clear" w:fill="FFFFFF"/>
+        </w:rPr>
+        <w:br w:type="textWrapping"/>
+      </w:r>
+      <w:r>
+        <w:rPr>
+          <w:rFonts w:hint="eastAsia" w:ascii="宋体" w:hAnsi="宋体" w:eastAsia="宋体" w:cs="宋体"/>
+          <w:color w:val="000000"/>
+          <w:sz w:val="21"/>
+          <w:szCs w:val="21"/>
+          <w:shd w:val="clear" w:fill="FFFFFF"/>
+        </w:rPr>
+        <w:t xml:space="preserve">    password = forms.CharField(</w:t>
+      </w:r>
+      <w:r>
+        <w:rPr>
+          <w:rFonts w:hint="eastAsia" w:ascii="宋体" w:hAnsi="宋体" w:eastAsia="宋体" w:cs="宋体"/>
+          <w:color w:val="660099"/>
+          <w:sz w:val="21"/>
+          <w:szCs w:val="21"/>
+          <w:shd w:val="clear" w:fill="FFFFFF"/>
+        </w:rPr>
+        <w:t>widget</w:t>
+      </w:r>
+      <w:r>
+        <w:rPr>
+          <w:rFonts w:hint="eastAsia" w:ascii="宋体" w:hAnsi="宋体" w:eastAsia="宋体" w:cs="宋体"/>
+          <w:color w:val="000000"/>
+          <w:sz w:val="21"/>
+          <w:szCs w:val="21"/>
+          <w:shd w:val="clear" w:fill="FFFFFF"/>
+        </w:rPr>
+        <w:t>=forms.PasswordInput)</w:t>
+      </w:r>
+    </w:p>
+    <w:p>
+      <w:pPr>
+        <w:rPr>
+          <w:rFonts w:hint="eastAsia" w:ascii="微软雅黑" w:hAnsi="微软雅黑" w:eastAsia="微软雅黑" w:cs="微软雅黑"/>
+          <w:sz w:val="20"/>
+          <w:szCs w:val="20"/>
+          <w:lang w:val="en-US" w:eastAsia="zh-CN"/>
+        </w:rPr>
+      </w:pPr>
+      <w:r>
+        <w:drawing>
+          <wp:inline distT="0" distB="0" distL="114300" distR="114300">
+            <wp:extent cx="5269230" cy="1718310"/>
+            <wp:effectExtent l="0" t="0" r="7620" b="15240"/>
+            <wp:docPr id="55" name="图片 3"/>
+            <wp:cNvGraphicFramePr>
+              <a:graphicFrameLocks xmlns:a="http://schemas.openxmlformats.org/drawingml/2006/main" noChangeAspect="1"/>
+            </wp:cNvGraphicFramePr>
+            <a:graphic xmlns:a="http://schemas.openxmlformats.org/drawingml/2006/main">
+              <a:graphicData uri="http://schemas.openxmlformats.org/drawingml/2006/picture">
+                <pic:pic xmlns:pic="http://schemas.openxmlformats.org/drawingml/2006/picture">
+                  <pic:nvPicPr>
+                    <pic:cNvPr id="55" name="图片 3"/>
+                    <pic:cNvPicPr>
+                      <a:picLocks noChangeAspect="1"/>
+                    </pic:cNvPicPr>
+                  </pic:nvPicPr>
+                  <pic:blipFill>
+                    <a:blip r:embed="rId58"/>
+                    <a:stretch>
+                      <a:fillRect/>
+                    </a:stretch>
+                  </pic:blipFill>
+                  <pic:spPr>
+                    <a:xfrm>
+                      <a:off x="0" y="0"/>
+                      <a:ext cx="5269230" cy="1718310"/>
+                    </a:xfrm>
+                    <a:prstGeom prst="rect">
+                      <a:avLst/>
+                    </a:prstGeom>
+                    <a:noFill/>
+                    <a:ln w="9525">
+                      <a:noFill/>
+                    </a:ln>
+                  </pic:spPr>
+                </pic:pic>
+              </a:graphicData>
+            </a:graphic>
+          </wp:inline>
+        </w:drawing>
+      </w:r>
+    </w:p>
+    <w:p>
+      <w:pPr>
+        <w:rPr>
+          <w:rFonts w:hint="eastAsia" w:ascii="微软雅黑" w:hAnsi="微软雅黑" w:eastAsia="微软雅黑" w:cs="微软雅黑"/>
+          <w:sz w:val="20"/>
+          <w:szCs w:val="20"/>
+        </w:rPr>
+      </w:pPr>
+    </w:p>
+    <w:p>
+      <w:pPr>
+        <w:rPr>
+          <w:rFonts w:hint="eastAsia" w:ascii="微软雅黑" w:hAnsi="微软雅黑" w:eastAsia="微软雅黑" w:cs="微软雅黑"/>
+          <w:sz w:val="20"/>
+          <w:szCs w:val="20"/>
+          <w:lang w:val="en-US" w:eastAsia="zh-CN"/>
+        </w:rPr>
+      </w:pPr>
+      <w:r>
+        <w:rPr>
+          <w:rFonts w:hint="eastAsia" w:ascii="微软雅黑" w:hAnsi="微软雅黑" w:eastAsia="微软雅黑" w:cs="微软雅黑"/>
+          <w:sz w:val="20"/>
+          <w:szCs w:val="20"/>
+          <w:lang w:val="en-US" w:eastAsia="zh-CN"/>
+        </w:rPr>
+        <w:t>登陆前端页面</w:t>
+      </w:r>
+    </w:p>
+    <w:p>
+      <w:pPr>
+        <w:ind w:firstLine="200" w:firstLineChars="100"/>
+        <w:rPr>
+          <w:rFonts w:hint="eastAsia" w:ascii="微软雅黑" w:hAnsi="微软雅黑" w:eastAsia="微软雅黑" w:cs="微软雅黑"/>
+          <w:sz w:val="20"/>
+          <w:szCs w:val="20"/>
+          <w:lang w:val="en-US" w:eastAsia="zh-CN"/>
+        </w:rPr>
+      </w:pPr>
+      <w:r>
+        <w:rPr>
+          <w:rFonts w:hint="eastAsia" w:ascii="微软雅黑" w:hAnsi="微软雅黑" w:eastAsia="微软雅黑" w:cs="微软雅黑"/>
+          <w:sz w:val="20"/>
+          <w:szCs w:val="20"/>
+          <w:lang w:val="en-US" w:eastAsia="zh-CN"/>
+        </w:rPr>
+        <w:t>Vim  ./tempaltes/account/login.html</w:t>
+      </w:r>
+    </w:p>
+    <w:p>
+      <w:pPr>
+        <w:pStyle w:val="2"/>
+        <w:keepNext w:val="0"/>
+        <w:keepLines w:val="0"/>
+        <w:widowControl/>
+        <w:suppressLineNumbers w:val="0"/>
+        <w:shd w:val="clear" w:fill="FFFFFF"/>
+        <w:rPr>
+          <w:rFonts w:ascii="Source Code Pro" w:hAnsi="Source Code Pro" w:eastAsia="Source Code Pro" w:cs="Source Code Pro"/>
+          <w:color w:val="000000"/>
+          <w:sz w:val="21"/>
+          <w:szCs w:val="21"/>
+        </w:rPr>
+      </w:pPr>
+      <w:r>
+        <w:rPr>
+          <w:rFonts w:hint="default" w:ascii="Source Code Pro" w:hAnsi="Source Code Pro" w:eastAsia="Source Code Pro" w:cs="Source Code Pro"/>
+          <w:color w:val="000000"/>
+          <w:sz w:val="21"/>
+          <w:szCs w:val="21"/>
+          <w:shd w:val="clear" w:fill="FFFFFF"/>
+        </w:rPr>
+        <w:t>{% extends "base.html" %}</w:t>
+      </w:r>
+      <w:r>
+        <w:rPr>
+          <w:rFonts w:hint="default" w:ascii="Source Code Pro" w:hAnsi="Source Code Pro" w:eastAsia="Source Code Pro" w:cs="Source Code Pro"/>
+          <w:color w:val="000000"/>
+          <w:sz w:val="21"/>
+          <w:szCs w:val="21"/>
+          <w:shd w:val="clear" w:fill="FFFFFF"/>
+        </w:rPr>
+        <w:br w:type="textWrapping"/>
+      </w:r>
+      <w:r>
+        <w:rPr>
+          <w:rFonts w:hint="default" w:ascii="Source Code Pro" w:hAnsi="Source Code Pro" w:eastAsia="Source Code Pro" w:cs="Source Code Pro"/>
+          <w:color w:val="000000"/>
+          <w:sz w:val="21"/>
+          <w:szCs w:val="21"/>
+          <w:shd w:val="clear" w:fill="FFFFFF"/>
+        </w:rPr>
+        <w:br w:type="textWrapping"/>
+      </w:r>
+      <w:r>
+        <w:rPr>
+          <w:rFonts w:hint="default" w:ascii="Source Code Pro" w:hAnsi="Source Code Pro" w:eastAsia="Source Code Pro" w:cs="Source Code Pro"/>
+          <w:color w:val="000000"/>
+          <w:sz w:val="21"/>
+          <w:szCs w:val="21"/>
+          <w:shd w:val="clear" w:fill="FFFFFF"/>
+        </w:rPr>
+        <w:t>{% block title %}Login{% endblock %}</w:t>
+      </w:r>
+      <w:r>
+        <w:rPr>
+          <w:rFonts w:hint="default" w:ascii="Source Code Pro" w:hAnsi="Source Code Pro" w:eastAsia="Source Code Pro" w:cs="Source Code Pro"/>
+          <w:color w:val="000000"/>
+          <w:sz w:val="21"/>
+          <w:szCs w:val="21"/>
+          <w:shd w:val="clear" w:fill="FFFFFF"/>
+        </w:rPr>
+        <w:br w:type="textWrapping"/>
+      </w:r>
+      <w:r>
+        <w:rPr>
+          <w:rFonts w:hint="default" w:ascii="Source Code Pro" w:hAnsi="Source Code Pro" w:eastAsia="Source Code Pro" w:cs="Source Code Pro"/>
+          <w:color w:val="000000"/>
+          <w:sz w:val="21"/>
+          <w:szCs w:val="21"/>
+          <w:shd w:val="clear" w:fill="FFFFFF"/>
+        </w:rPr>
+        <w:br w:type="textWrapping"/>
+      </w:r>
+      <w:r>
+        <w:rPr>
+          <w:rFonts w:hint="default" w:ascii="Source Code Pro" w:hAnsi="Source Code Pro" w:eastAsia="Source Code Pro" w:cs="Source Code Pro"/>
+          <w:color w:val="000000"/>
+          <w:sz w:val="21"/>
+          <w:szCs w:val="21"/>
+          <w:shd w:val="clear" w:fill="FFFFFF"/>
+        </w:rPr>
+        <w:t>{% block content %}</w:t>
+      </w:r>
+      <w:r>
+        <w:rPr>
+          <w:rFonts w:hint="default" w:ascii="Source Code Pro" w:hAnsi="Source Code Pro" w:eastAsia="Source Code Pro" w:cs="Source Code Pro"/>
+          <w:color w:val="000000"/>
+          <w:sz w:val="21"/>
+          <w:szCs w:val="21"/>
+          <w:shd w:val="clear" w:fill="FFFFFF"/>
+        </w:rPr>
+        <w:br w:type="textWrapping"/>
+      </w:r>
+      <w:r>
+        <w:rPr>
+          <w:rFonts w:hint="default" w:ascii="Source Code Pro" w:hAnsi="Source Code Pro" w:eastAsia="Source Code Pro" w:cs="Source Code Pro"/>
+          <w:color w:val="000000"/>
+          <w:sz w:val="21"/>
+          <w:szCs w:val="21"/>
+          <w:shd w:val="clear" w:fill="FFFFFF"/>
+        </w:rPr>
+        <w:br w:type="textWrapping"/>
+      </w:r>
+      <w:r>
+        <w:rPr>
+          <w:rFonts w:hint="default" w:ascii="Source Code Pro" w:hAnsi="Source Code Pro" w:eastAsia="Source Code Pro" w:cs="Source Code Pro"/>
+          <w:color w:val="000000"/>
+          <w:sz w:val="21"/>
+          <w:szCs w:val="21"/>
+          <w:shd w:val="clear" w:fill="EFEFEF"/>
+        </w:rPr>
+        <w:t>&lt;</w:t>
+      </w:r>
+      <w:r>
+        <w:rPr>
+          <w:rFonts w:hint="default" w:ascii="Source Code Pro" w:hAnsi="Source Code Pro" w:eastAsia="Source Code Pro" w:cs="Source Code Pro"/>
+          <w:b/>
+          <w:color w:val="000080"/>
+          <w:sz w:val="21"/>
+          <w:szCs w:val="21"/>
+          <w:shd w:val="clear" w:fill="EFEFEF"/>
+        </w:rPr>
+        <w:t xml:space="preserve">div </w:t>
+      </w:r>
+      <w:r>
+        <w:rPr>
+          <w:rFonts w:hint="default" w:ascii="Source Code Pro" w:hAnsi="Source Code Pro" w:eastAsia="Source Code Pro" w:cs="Source Code Pro"/>
+          <w:b/>
+          <w:color w:val="0000FF"/>
+          <w:sz w:val="21"/>
+          <w:szCs w:val="21"/>
+          <w:shd w:val="clear" w:fill="EFEFEF"/>
+        </w:rPr>
+        <w:t>class=</w:t>
+      </w:r>
+      <w:r>
+        <w:rPr>
+          <w:rFonts w:hint="default" w:ascii="Source Code Pro" w:hAnsi="Source Code Pro" w:eastAsia="Source Code Pro" w:cs="Source Code Pro"/>
+          <w:b/>
+          <w:color w:val="008000"/>
+          <w:sz w:val="21"/>
+          <w:szCs w:val="21"/>
+          <w:shd w:val="clear" w:fill="EFEFEF"/>
+        </w:rPr>
+        <w:t>"row text-center vertical-middle-sm"</w:t>
+      </w:r>
+      <w:r>
+        <w:rPr>
+          <w:rFonts w:hint="default" w:ascii="Source Code Pro" w:hAnsi="Source Code Pro" w:eastAsia="Source Code Pro" w:cs="Source Code Pro"/>
+          <w:color w:val="000000"/>
+          <w:sz w:val="21"/>
+          <w:szCs w:val="21"/>
+          <w:shd w:val="clear" w:fill="EFEFEF"/>
+        </w:rPr>
+        <w:t>&gt;</w:t>
+      </w:r>
+      <w:r>
+        <w:rPr>
+          <w:rFonts w:hint="default" w:ascii="Source Code Pro" w:hAnsi="Source Code Pro" w:eastAsia="Source Code Pro" w:cs="Source Code Pro"/>
+          <w:color w:val="000000"/>
+          <w:sz w:val="21"/>
+          <w:szCs w:val="21"/>
+          <w:shd w:val="clear" w:fill="FFFFFF"/>
+        </w:rPr>
+        <w:br w:type="textWrapping"/>
+      </w:r>
+      <w:r>
+        <w:rPr>
+          <w:rFonts w:hint="default" w:ascii="Source Code Pro" w:hAnsi="Source Code Pro" w:eastAsia="Source Code Pro" w:cs="Source Code Pro"/>
+          <w:color w:val="000000"/>
+          <w:sz w:val="21"/>
+          <w:szCs w:val="21"/>
+          <w:shd w:val="clear" w:fill="FFFFFF"/>
+        </w:rPr>
+        <w:t xml:space="preserve">    </w:t>
+      </w:r>
+      <w:r>
+        <w:rPr>
+          <w:rFonts w:hint="default" w:ascii="Source Code Pro" w:hAnsi="Source Code Pro" w:eastAsia="Source Code Pro" w:cs="Source Code Pro"/>
+          <w:color w:val="000000"/>
+          <w:sz w:val="21"/>
+          <w:szCs w:val="21"/>
+          <w:shd w:val="clear" w:fill="EFEFEF"/>
+        </w:rPr>
+        <w:t>&lt;</w:t>
+      </w:r>
+      <w:r>
+        <w:rPr>
+          <w:rFonts w:hint="default" w:ascii="Source Code Pro" w:hAnsi="Source Code Pro" w:eastAsia="Source Code Pro" w:cs="Source Code Pro"/>
+          <w:b/>
+          <w:color w:val="000080"/>
+          <w:sz w:val="21"/>
+          <w:szCs w:val="21"/>
+          <w:shd w:val="clear" w:fill="EFEFEF"/>
+        </w:rPr>
+        <w:t>h1</w:t>
+      </w:r>
+      <w:r>
+        <w:rPr>
+          <w:rFonts w:hint="default" w:ascii="Source Code Pro" w:hAnsi="Source Code Pro" w:eastAsia="Source Code Pro" w:cs="Source Code Pro"/>
+          <w:color w:val="000000"/>
+          <w:sz w:val="21"/>
+          <w:szCs w:val="21"/>
+          <w:shd w:val="clear" w:fill="EFEFEF"/>
+        </w:rPr>
+        <w:t>&gt;</w:t>
+      </w:r>
+      <w:r>
+        <w:rPr>
+          <w:rFonts w:hint="default" w:ascii="Source Code Pro" w:hAnsi="Source Code Pro" w:eastAsia="Source Code Pro" w:cs="Source Code Pro"/>
+          <w:color w:val="000000"/>
+          <w:sz w:val="21"/>
+          <w:szCs w:val="21"/>
+          <w:shd w:val="clear" w:fill="FFFFFF"/>
+        </w:rPr>
+        <w:t>Login</w:t>
+      </w:r>
+      <w:r>
+        <w:rPr>
+          <w:rFonts w:hint="default" w:ascii="Source Code Pro" w:hAnsi="Source Code Pro" w:eastAsia="Source Code Pro" w:cs="Source Code Pro"/>
+          <w:color w:val="000000"/>
+          <w:sz w:val="21"/>
+          <w:szCs w:val="21"/>
+          <w:shd w:val="clear" w:fill="EFEFEF"/>
+        </w:rPr>
+        <w:t>&lt;/</w:t>
+      </w:r>
+      <w:r>
+        <w:rPr>
+          <w:rFonts w:hint="default" w:ascii="Source Code Pro" w:hAnsi="Source Code Pro" w:eastAsia="Source Code Pro" w:cs="Source Code Pro"/>
+          <w:b/>
+          <w:color w:val="000080"/>
+          <w:sz w:val="21"/>
+          <w:szCs w:val="21"/>
+          <w:shd w:val="clear" w:fill="EFEFEF"/>
+        </w:rPr>
+        <w:t>h1</w:t>
+      </w:r>
+      <w:r>
+        <w:rPr>
+          <w:rFonts w:hint="default" w:ascii="Source Code Pro" w:hAnsi="Source Code Pro" w:eastAsia="Source Code Pro" w:cs="Source Code Pro"/>
+          <w:color w:val="000000"/>
+          <w:sz w:val="21"/>
+          <w:szCs w:val="21"/>
+          <w:shd w:val="clear" w:fill="EFEFEF"/>
+        </w:rPr>
+        <w:t>&gt;</w:t>
+      </w:r>
+      <w:r>
+        <w:rPr>
+          <w:rFonts w:hint="default" w:ascii="Source Code Pro" w:hAnsi="Source Code Pro" w:eastAsia="Source Code Pro" w:cs="Source Code Pro"/>
+          <w:color w:val="000000"/>
+          <w:sz w:val="21"/>
+          <w:szCs w:val="21"/>
+          <w:shd w:val="clear" w:fill="FFFFFF"/>
+        </w:rPr>
+        <w:br w:type="textWrapping"/>
+      </w:r>
+      <w:r>
+        <w:rPr>
+          <w:rFonts w:hint="default" w:ascii="Source Code Pro" w:hAnsi="Source Code Pro" w:eastAsia="Source Code Pro" w:cs="Source Code Pro"/>
+          <w:color w:val="000000"/>
+          <w:sz w:val="21"/>
+          <w:szCs w:val="21"/>
+          <w:shd w:val="clear" w:fill="FFFFFF"/>
+        </w:rPr>
+        <w:t xml:space="preserve">    </w:t>
+      </w:r>
+      <w:r>
+        <w:rPr>
+          <w:rFonts w:hint="default" w:ascii="Source Code Pro" w:hAnsi="Source Code Pro" w:eastAsia="Source Code Pro" w:cs="Source Code Pro"/>
+          <w:color w:val="000000"/>
+          <w:sz w:val="21"/>
+          <w:szCs w:val="21"/>
+          <w:shd w:val="clear" w:fill="EFEFEF"/>
+        </w:rPr>
+        <w:t>&lt;</w:t>
+      </w:r>
+      <w:r>
+        <w:rPr>
+          <w:rFonts w:hint="default" w:ascii="Source Code Pro" w:hAnsi="Source Code Pro" w:eastAsia="Source Code Pro" w:cs="Source Code Pro"/>
+          <w:b/>
+          <w:color w:val="000080"/>
+          <w:sz w:val="21"/>
+          <w:szCs w:val="21"/>
+          <w:shd w:val="clear" w:fill="EFEFEF"/>
+        </w:rPr>
+        <w:t>p</w:t>
+      </w:r>
+      <w:r>
+        <w:rPr>
+          <w:rFonts w:hint="default" w:ascii="Source Code Pro" w:hAnsi="Source Code Pro" w:eastAsia="Source Code Pro" w:cs="Source Code Pro"/>
+          <w:color w:val="000000"/>
+          <w:sz w:val="21"/>
+          <w:szCs w:val="21"/>
+          <w:shd w:val="clear" w:fill="EFEFEF"/>
+        </w:rPr>
+        <w:t>&gt;</w:t>
+      </w:r>
+      <w:r>
+        <w:rPr>
+          <w:rFonts w:hint="default" w:ascii="Source Code Pro" w:hAnsi="Source Code Pro" w:eastAsia="Source Code Pro" w:cs="Source Code Pro"/>
+          <w:color w:val="000000"/>
+          <w:sz w:val="21"/>
+          <w:szCs w:val="21"/>
+          <w:shd w:val="clear" w:fill="FFFFFF"/>
+        </w:rPr>
+        <w:t>Input your username and password</w:t>
+      </w:r>
+      <w:r>
+        <w:rPr>
+          <w:rFonts w:hint="default" w:ascii="Source Code Pro" w:hAnsi="Source Code Pro" w:eastAsia="Source Code Pro" w:cs="Source Code Pro"/>
+          <w:color w:val="000000"/>
+          <w:sz w:val="21"/>
+          <w:szCs w:val="21"/>
+          <w:shd w:val="clear" w:fill="EFEFEF"/>
+        </w:rPr>
+        <w:t>&lt;/</w:t>
+      </w:r>
+      <w:r>
+        <w:rPr>
+          <w:rFonts w:hint="default" w:ascii="Source Code Pro" w:hAnsi="Source Code Pro" w:eastAsia="Source Code Pro" w:cs="Source Code Pro"/>
+          <w:b/>
+          <w:color w:val="000080"/>
+          <w:sz w:val="21"/>
+          <w:szCs w:val="21"/>
+          <w:shd w:val="clear" w:fill="EFEFEF"/>
+        </w:rPr>
+        <w:t>p</w:t>
+      </w:r>
+      <w:r>
+        <w:rPr>
+          <w:rFonts w:hint="default" w:ascii="Source Code Pro" w:hAnsi="Source Code Pro" w:eastAsia="Source Code Pro" w:cs="Source Code Pro"/>
+          <w:color w:val="000000"/>
+          <w:sz w:val="21"/>
+          <w:szCs w:val="21"/>
+          <w:shd w:val="clear" w:fill="EFEFEF"/>
+        </w:rPr>
+        <w:t>&gt;</w:t>
+      </w:r>
+      <w:r>
+        <w:rPr>
+          <w:rFonts w:hint="default" w:ascii="Source Code Pro" w:hAnsi="Source Code Pro" w:eastAsia="Source Code Pro" w:cs="Source Code Pro"/>
+          <w:color w:val="000000"/>
+          <w:sz w:val="21"/>
+          <w:szCs w:val="21"/>
+          <w:shd w:val="clear" w:fill="FFFFFF"/>
+        </w:rPr>
+        <w:br w:type="textWrapping"/>
+      </w:r>
+      <w:r>
+        <w:rPr>
+          <w:rFonts w:hint="default" w:ascii="Source Code Pro" w:hAnsi="Source Code Pro" w:eastAsia="Source Code Pro" w:cs="Source Code Pro"/>
+          <w:color w:val="000000"/>
+          <w:sz w:val="21"/>
+          <w:szCs w:val="21"/>
+          <w:shd w:val="clear" w:fill="FFFFFF"/>
+        </w:rPr>
+        <w:t xml:space="preserve">    </w:t>
+      </w:r>
+      <w:r>
+        <w:rPr>
+          <w:rFonts w:hint="default" w:ascii="Source Code Pro" w:hAnsi="Source Code Pro" w:eastAsia="Source Code Pro" w:cs="Source Code Pro"/>
+          <w:color w:val="000000"/>
+          <w:sz w:val="21"/>
+          <w:szCs w:val="21"/>
+          <w:shd w:val="clear" w:fill="EFEFEF"/>
+        </w:rPr>
+        <w:t>&lt;</w:t>
+      </w:r>
+      <w:r>
+        <w:rPr>
+          <w:rFonts w:hint="default" w:ascii="Source Code Pro" w:hAnsi="Source Code Pro" w:eastAsia="Source Code Pro" w:cs="Source Code Pro"/>
+          <w:b/>
+          <w:color w:val="000080"/>
+          <w:sz w:val="21"/>
+          <w:szCs w:val="21"/>
+          <w:shd w:val="clear" w:fill="EFEFEF"/>
+        </w:rPr>
+        <w:t xml:space="preserve">form </w:t>
+      </w:r>
+      <w:r>
+        <w:rPr>
+          <w:rFonts w:hint="default" w:ascii="Source Code Pro" w:hAnsi="Source Code Pro" w:eastAsia="Source Code Pro" w:cs="Source Code Pro"/>
+          <w:b/>
+          <w:color w:val="0000FF"/>
+          <w:sz w:val="21"/>
+          <w:szCs w:val="21"/>
+          <w:shd w:val="clear" w:fill="EFEFEF"/>
+        </w:rPr>
+        <w:t>class=</w:t>
+      </w:r>
+      <w:r>
+        <w:rPr>
+          <w:rFonts w:hint="default" w:ascii="Source Code Pro" w:hAnsi="Source Code Pro" w:eastAsia="Source Code Pro" w:cs="Source Code Pro"/>
+          <w:b/>
+          <w:color w:val="008000"/>
+          <w:sz w:val="21"/>
+          <w:szCs w:val="21"/>
+          <w:shd w:val="clear" w:fill="EFEFEF"/>
+        </w:rPr>
+        <w:t xml:space="preserve">"form-horizontal" </w:t>
+      </w:r>
+      <w:r>
+        <w:rPr>
+          <w:rFonts w:hint="default" w:ascii="Source Code Pro" w:hAnsi="Source Code Pro" w:eastAsia="Source Code Pro" w:cs="Source Code Pro"/>
+          <w:b/>
+          <w:color w:val="0000FF"/>
+          <w:sz w:val="21"/>
+          <w:szCs w:val="21"/>
+          <w:shd w:val="clear" w:fill="EFEFEF"/>
+        </w:rPr>
+        <w:t>action=</w:t>
+      </w:r>
+      <w:r>
+        <w:rPr>
+          <w:rFonts w:hint="default" w:ascii="Source Code Pro" w:hAnsi="Source Code Pro" w:eastAsia="Source Code Pro" w:cs="Source Code Pro"/>
+          <w:b/>
+          <w:color w:val="008000"/>
+          <w:sz w:val="21"/>
+          <w:szCs w:val="21"/>
+          <w:shd w:val="clear" w:fill="EFEFEF"/>
+        </w:rPr>
+        <w:t xml:space="preserve">"." </w:t>
+      </w:r>
+      <w:r>
+        <w:rPr>
+          <w:rFonts w:hint="default" w:ascii="Source Code Pro" w:hAnsi="Source Code Pro" w:eastAsia="Source Code Pro" w:cs="Source Code Pro"/>
+          <w:b/>
+          <w:color w:val="0000FF"/>
+          <w:sz w:val="21"/>
+          <w:szCs w:val="21"/>
+          <w:shd w:val="clear" w:fill="EFEFEF"/>
+        </w:rPr>
+        <w:t>method=</w:t>
+      </w:r>
+      <w:r>
+        <w:rPr>
+          <w:rFonts w:hint="default" w:ascii="Source Code Pro" w:hAnsi="Source Code Pro" w:eastAsia="Source Code Pro" w:cs="Source Code Pro"/>
+          <w:b/>
+          <w:color w:val="008000"/>
+          <w:sz w:val="21"/>
+          <w:szCs w:val="21"/>
+          <w:shd w:val="clear" w:fill="EFEFEF"/>
+        </w:rPr>
+        <w:t>"post"</w:t>
+      </w:r>
+      <w:r>
+        <w:rPr>
+          <w:rFonts w:hint="default" w:ascii="Source Code Pro" w:hAnsi="Source Code Pro" w:eastAsia="Source Code Pro" w:cs="Source Code Pro"/>
+          <w:color w:val="000000"/>
+          <w:sz w:val="21"/>
+          <w:szCs w:val="21"/>
+          <w:shd w:val="clear" w:fill="EFEFEF"/>
+        </w:rPr>
+        <w:t>&gt;</w:t>
+      </w:r>
+      <w:r>
+        <w:rPr>
+          <w:rFonts w:hint="default" w:ascii="Source Code Pro" w:hAnsi="Source Code Pro" w:eastAsia="Source Code Pro" w:cs="Source Code Pro"/>
+          <w:color w:val="000000"/>
+          <w:sz w:val="21"/>
+          <w:szCs w:val="21"/>
+          <w:shd w:val="clear" w:fill="FFFFFF"/>
+        </w:rPr>
+        <w:br w:type="textWrapping"/>
+      </w:r>
+      <w:r>
+        <w:rPr>
+          <w:rFonts w:hint="default" w:ascii="Source Code Pro" w:hAnsi="Source Code Pro" w:eastAsia="Source Code Pro" w:cs="Source Code Pro"/>
+          <w:color w:val="000000"/>
+          <w:sz w:val="21"/>
+          <w:szCs w:val="21"/>
+          <w:shd w:val="clear" w:fill="FFFFFF"/>
+        </w:rPr>
+        <w:t xml:space="preserve">        {% csrf_token %}</w:t>
+      </w:r>
+      <w:r>
+        <w:rPr>
+          <w:rFonts w:hint="default" w:ascii="Source Code Pro" w:hAnsi="Source Code Pro" w:eastAsia="Source Code Pro" w:cs="Source Code Pro"/>
+          <w:color w:val="000000"/>
+          <w:sz w:val="21"/>
+          <w:szCs w:val="21"/>
+          <w:shd w:val="clear" w:fill="FFFFFF"/>
+        </w:rPr>
+        <w:br w:type="textWrapping"/>
+      </w:r>
+      <w:r>
+        <w:rPr>
+          <w:rFonts w:hint="default" w:ascii="Source Code Pro" w:hAnsi="Source Code Pro" w:eastAsia="Source Code Pro" w:cs="Source Code Pro"/>
+          <w:color w:val="000000"/>
+          <w:sz w:val="21"/>
+          <w:szCs w:val="21"/>
+          <w:shd w:val="clear" w:fill="FFFFFF"/>
+        </w:rPr>
+        <w:t xml:space="preserve">        {{ form.as_p }}</w:t>
+      </w:r>
+      <w:r>
+        <w:rPr>
+          <w:rFonts w:hint="default" w:ascii="Source Code Pro" w:hAnsi="Source Code Pro" w:eastAsia="Source Code Pro" w:cs="Source Code Pro"/>
+          <w:color w:val="000000"/>
+          <w:sz w:val="21"/>
+          <w:szCs w:val="21"/>
+          <w:shd w:val="clear" w:fill="FFFFFF"/>
+        </w:rPr>
+        <w:br w:type="textWrapping"/>
+      </w:r>
+      <w:r>
+        <w:rPr>
+          <w:rFonts w:hint="default" w:ascii="Source Code Pro" w:hAnsi="Source Code Pro" w:eastAsia="Source Code Pro" w:cs="Source Code Pro"/>
+          <w:color w:val="000000"/>
+          <w:sz w:val="21"/>
+          <w:szCs w:val="21"/>
+          <w:shd w:val="clear" w:fill="FFFFFF"/>
+        </w:rPr>
+        <w:t xml:space="preserve">        </w:t>
+      </w:r>
+      <w:r>
+        <w:rPr>
+          <w:rFonts w:hint="default" w:ascii="Source Code Pro" w:hAnsi="Source Code Pro" w:eastAsia="Source Code Pro" w:cs="Source Code Pro"/>
+          <w:color w:val="000000"/>
+          <w:sz w:val="21"/>
+          <w:szCs w:val="21"/>
+          <w:shd w:val="clear" w:fill="EFEFEF"/>
+        </w:rPr>
+        <w:t>&lt;</w:t>
+      </w:r>
+      <w:r>
+        <w:rPr>
+          <w:rFonts w:hint="default" w:ascii="Source Code Pro" w:hAnsi="Source Code Pro" w:eastAsia="Source Code Pro" w:cs="Source Code Pro"/>
+          <w:b/>
+          <w:color w:val="000080"/>
+          <w:sz w:val="21"/>
+          <w:szCs w:val="21"/>
+          <w:shd w:val="clear" w:fill="EFEFEF"/>
+        </w:rPr>
+        <w:t xml:space="preserve">input </w:t>
+      </w:r>
+      <w:r>
+        <w:rPr>
+          <w:rFonts w:hint="default" w:ascii="Source Code Pro" w:hAnsi="Source Code Pro" w:eastAsia="Source Code Pro" w:cs="Source Code Pro"/>
+          <w:b/>
+          <w:color w:val="0000FF"/>
+          <w:sz w:val="21"/>
+          <w:szCs w:val="21"/>
+          <w:shd w:val="clear" w:fill="EFEFEF"/>
+        </w:rPr>
+        <w:t>type=</w:t>
+      </w:r>
+      <w:r>
+        <w:rPr>
+          <w:rFonts w:hint="default" w:ascii="Source Code Pro" w:hAnsi="Source Code Pro" w:eastAsia="Source Code Pro" w:cs="Source Code Pro"/>
+          <w:b/>
+          <w:color w:val="008000"/>
+          <w:sz w:val="21"/>
+          <w:szCs w:val="21"/>
+          <w:shd w:val="clear" w:fill="EFEFEF"/>
+        </w:rPr>
+        <w:t xml:space="preserve">"submit" </w:t>
+      </w:r>
+      <w:r>
+        <w:rPr>
+          <w:rFonts w:hint="default" w:ascii="Source Code Pro" w:hAnsi="Source Code Pro" w:eastAsia="Source Code Pro" w:cs="Source Code Pro"/>
+          <w:b/>
+          <w:color w:val="0000FF"/>
+          <w:sz w:val="21"/>
+          <w:szCs w:val="21"/>
+          <w:shd w:val="clear" w:fill="EFEFEF"/>
+        </w:rPr>
+        <w:t>value=</w:t>
+      </w:r>
+      <w:r>
+        <w:rPr>
+          <w:rFonts w:hint="default" w:ascii="Source Code Pro" w:hAnsi="Source Code Pro" w:eastAsia="Source Code Pro" w:cs="Source Code Pro"/>
+          <w:b/>
+          <w:color w:val="008000"/>
+          <w:sz w:val="21"/>
+          <w:szCs w:val="21"/>
+          <w:shd w:val="clear" w:fill="EFEFEF"/>
+        </w:rPr>
+        <w:t>"Login"</w:t>
+      </w:r>
+      <w:r>
+        <w:rPr>
+          <w:rFonts w:hint="default" w:ascii="Source Code Pro" w:hAnsi="Source Code Pro" w:eastAsia="Source Code Pro" w:cs="Source Code Pro"/>
+          <w:color w:val="000000"/>
+          <w:sz w:val="21"/>
+          <w:szCs w:val="21"/>
+          <w:shd w:val="clear" w:fill="EFEFEF"/>
+        </w:rPr>
+        <w:t>&gt;</w:t>
+      </w:r>
+      <w:r>
+        <w:rPr>
+          <w:rFonts w:hint="default" w:ascii="Source Code Pro" w:hAnsi="Source Code Pro" w:eastAsia="Source Code Pro" w:cs="Source Code Pro"/>
+          <w:color w:val="000000"/>
+          <w:sz w:val="21"/>
+          <w:szCs w:val="21"/>
+          <w:shd w:val="clear" w:fill="FFFFFF"/>
+        </w:rPr>
+        <w:br w:type="textWrapping"/>
+      </w:r>
+      <w:r>
+        <w:rPr>
+          <w:rFonts w:hint="default" w:ascii="Source Code Pro" w:hAnsi="Source Code Pro" w:eastAsia="Source Code Pro" w:cs="Source Code Pro"/>
+          <w:color w:val="000000"/>
+          <w:sz w:val="21"/>
+          <w:szCs w:val="21"/>
+          <w:shd w:val="clear" w:fill="FFFFFF"/>
+        </w:rPr>
+        <w:t xml:space="preserve">    </w:t>
+      </w:r>
+      <w:r>
+        <w:rPr>
+          <w:rFonts w:hint="default" w:ascii="Source Code Pro" w:hAnsi="Source Code Pro" w:eastAsia="Source Code Pro" w:cs="Source Code Pro"/>
+          <w:color w:val="000000"/>
+          <w:sz w:val="21"/>
+          <w:szCs w:val="21"/>
+          <w:shd w:val="clear" w:fill="EFEFEF"/>
+        </w:rPr>
+        <w:t>&lt;/</w:t>
+      </w:r>
+      <w:r>
+        <w:rPr>
+          <w:rFonts w:hint="default" w:ascii="Source Code Pro" w:hAnsi="Source Code Pro" w:eastAsia="Source Code Pro" w:cs="Source Code Pro"/>
+          <w:b/>
+          <w:color w:val="000080"/>
+          <w:sz w:val="21"/>
+          <w:szCs w:val="21"/>
+          <w:shd w:val="clear" w:fill="EFEFEF"/>
+        </w:rPr>
+        <w:t>form</w:t>
+      </w:r>
+      <w:r>
+        <w:rPr>
+          <w:rFonts w:hint="default" w:ascii="Source Code Pro" w:hAnsi="Source Code Pro" w:eastAsia="Source Code Pro" w:cs="Source Code Pro"/>
+          <w:color w:val="000000"/>
+          <w:sz w:val="21"/>
+          <w:szCs w:val="21"/>
+          <w:shd w:val="clear" w:fill="EFEFEF"/>
+        </w:rPr>
+        <w:t>&gt;</w:t>
+      </w:r>
+      <w:r>
+        <w:rPr>
+          <w:rFonts w:hint="default" w:ascii="Source Code Pro" w:hAnsi="Source Code Pro" w:eastAsia="Source Code Pro" w:cs="Source Code Pro"/>
+          <w:color w:val="000000"/>
+          <w:sz w:val="21"/>
+          <w:szCs w:val="21"/>
+          <w:shd w:val="clear" w:fill="FFFFFF"/>
+        </w:rPr>
+        <w:br w:type="textWrapping"/>
+      </w:r>
+      <w:r>
+        <w:rPr>
+          <w:rFonts w:hint="default" w:ascii="Source Code Pro" w:hAnsi="Source Code Pro" w:eastAsia="Source Code Pro" w:cs="Source Code Pro"/>
+          <w:color w:val="000000"/>
+          <w:sz w:val="21"/>
+          <w:szCs w:val="21"/>
+          <w:shd w:val="clear" w:fill="EFEFEF"/>
+        </w:rPr>
+        <w:t>&lt;/</w:t>
+      </w:r>
+      <w:r>
+        <w:rPr>
+          <w:rFonts w:hint="default" w:ascii="Source Code Pro" w:hAnsi="Source Code Pro" w:eastAsia="Source Code Pro" w:cs="Source Code Pro"/>
+          <w:b/>
+          <w:color w:val="000080"/>
+          <w:sz w:val="21"/>
+          <w:szCs w:val="21"/>
+          <w:shd w:val="clear" w:fill="EFEFEF"/>
+        </w:rPr>
+        <w:t>div</w:t>
+      </w:r>
+      <w:r>
+        <w:rPr>
+          <w:rFonts w:hint="default" w:ascii="Source Code Pro" w:hAnsi="Source Code Pro" w:eastAsia="Source Code Pro" w:cs="Source Code Pro"/>
+          <w:color w:val="000000"/>
+          <w:sz w:val="21"/>
+          <w:szCs w:val="21"/>
+          <w:shd w:val="clear" w:fill="EFEFEF"/>
+        </w:rPr>
+        <w:t>&gt;</w:t>
+      </w:r>
+      <w:r>
+        <w:rPr>
+          <w:rFonts w:hint="default" w:ascii="Source Code Pro" w:hAnsi="Source Code Pro" w:eastAsia="Source Code Pro" w:cs="Source Code Pro"/>
+          <w:color w:val="000000"/>
+          <w:sz w:val="21"/>
+          <w:szCs w:val="21"/>
+          <w:shd w:val="clear" w:fill="FFFFFF"/>
+        </w:rPr>
+        <w:br w:type="textWrapping"/>
+      </w:r>
+      <w:r>
+        <w:rPr>
+          <w:rFonts w:hint="default" w:ascii="Source Code Pro" w:hAnsi="Source Code Pro" w:eastAsia="Source Code Pro" w:cs="Source Code Pro"/>
+          <w:color w:val="000000"/>
+          <w:sz w:val="21"/>
+          <w:szCs w:val="21"/>
+          <w:shd w:val="clear" w:fill="FFFFFF"/>
+        </w:rPr>
+        <w:br w:type="textWrapping"/>
+      </w:r>
+      <w:r>
+        <w:rPr>
+          <w:rFonts w:hint="default" w:ascii="Source Code Pro" w:hAnsi="Source Code Pro" w:eastAsia="Source Code Pro" w:cs="Source Code Pro"/>
+          <w:color w:val="000000"/>
+          <w:sz w:val="21"/>
+          <w:szCs w:val="21"/>
+          <w:shd w:val="clear" w:fill="FFFFFF"/>
+        </w:rPr>
+        <w:t>{% endblock %}</w:t>
+      </w:r>
+    </w:p>
+    <w:p>
+      <w:pPr>
+        <w:rPr>
+          <w:rFonts w:hint="eastAsia" w:ascii="微软雅黑" w:hAnsi="微软雅黑" w:eastAsia="微软雅黑" w:cs="微软雅黑"/>
+          <w:sz w:val="20"/>
+          <w:szCs w:val="20"/>
+          <w:lang w:val="en-US" w:eastAsia="zh-CN"/>
+        </w:rPr>
+      </w:pPr>
+      <w:r>
+        <w:drawing>
+          <wp:inline distT="0" distB="0" distL="114300" distR="114300">
+            <wp:extent cx="5266690" cy="3126740"/>
+            <wp:effectExtent l="0" t="0" r="10160" b="16510"/>
+            <wp:docPr id="56" name="图片 1"/>
+            <wp:cNvGraphicFramePr>
+              <a:graphicFrameLocks xmlns:a="http://schemas.openxmlformats.org/drawingml/2006/main" noChangeAspect="1"/>
+            </wp:cNvGraphicFramePr>
+            <a:graphic xmlns:a="http://schemas.openxmlformats.org/drawingml/2006/main">
+              <a:graphicData uri="http://schemas.openxmlformats.org/drawingml/2006/picture">
+                <pic:pic xmlns:pic="http://schemas.openxmlformats.org/drawingml/2006/picture">
+                  <pic:nvPicPr>
+                    <pic:cNvPr id="56" name="图片 1"/>
+                    <pic:cNvPicPr>
+                      <a:picLocks noChangeAspect="1"/>
+                    </pic:cNvPicPr>
+                  </pic:nvPicPr>
+                  <pic:blipFill>
+                    <a:blip r:embed="rId59"/>
+                    <a:stretch>
+                      <a:fillRect/>
+                    </a:stretch>
+                  </pic:blipFill>
+                  <pic:spPr>
+                    <a:xfrm>
+                      <a:off x="0" y="0"/>
+                      <a:ext cx="5266690" cy="3126740"/>
+                    </a:xfrm>
+                    <a:prstGeom prst="rect">
+                      <a:avLst/>
+                    </a:prstGeom>
+                    <a:noFill/>
+                    <a:ln w="9525">
+                      <a:noFill/>
+                    </a:ln>
+                  </pic:spPr>
+                </pic:pic>
+              </a:graphicData>
+            </a:graphic>
+          </wp:inline>
+        </w:drawing>
+      </w:r>
+    </w:p>
+    <w:p>
+      <w:pPr>
+        <w:rPr>
+          <w:rFonts w:hint="eastAsia" w:ascii="微软雅黑" w:hAnsi="微软雅黑" w:eastAsia="微软雅黑" w:cs="微软雅黑"/>
+          <w:sz w:val="20"/>
+          <w:szCs w:val="20"/>
+          <w:lang w:val="en-US" w:eastAsia="zh-CN"/>
+        </w:rPr>
+      </w:pPr>
+      <w:r>
+        <w:rPr>
+          <w:rFonts w:hint="eastAsia" w:ascii="微软雅黑" w:hAnsi="微软雅黑" w:eastAsia="微软雅黑" w:cs="微软雅黑"/>
+          <w:sz w:val="20"/>
+          <w:szCs w:val="20"/>
+          <w:lang w:val="en-US" w:eastAsia="zh-CN"/>
+        </w:rPr>
+        <w:t>修改./templates/header.html</w:t>
+      </w:r>
+    </w:p>
+    <w:p>
+      <w:pPr>
+        <w:pStyle w:val="2"/>
+        <w:keepNext w:val="0"/>
+        <w:keepLines w:val="0"/>
+        <w:widowControl/>
+        <w:suppressLineNumbers w:val="0"/>
+        <w:shd w:val="clear" w:fill="FFFFFF"/>
+        <w:rPr>
+          <w:rFonts w:ascii="Source Code Pro" w:hAnsi="Source Code Pro" w:eastAsia="Source Code Pro" w:cs="Source Code Pro"/>
+          <w:color w:val="000000"/>
+          <w:sz w:val="21"/>
+          <w:szCs w:val="21"/>
+        </w:rPr>
+      </w:pPr>
+      <w:r>
+        <w:rPr>
+          <w:rFonts w:hint="default" w:ascii="Source Code Pro" w:hAnsi="Source Code Pro" w:eastAsia="Source Code Pro" w:cs="Source Code Pro"/>
+          <w:color w:val="000000"/>
+          <w:sz w:val="21"/>
+          <w:szCs w:val="21"/>
+          <w:shd w:val="clear" w:fill="FFFFFF"/>
+        </w:rPr>
+        <w:t>{% load staticfiles %}</w:t>
+      </w:r>
+      <w:r>
+        <w:rPr>
+          <w:rFonts w:hint="default" w:ascii="Source Code Pro" w:hAnsi="Source Code Pro" w:eastAsia="Source Code Pro" w:cs="Source Code Pro"/>
+          <w:color w:val="000000"/>
+          <w:sz w:val="21"/>
+          <w:szCs w:val="21"/>
+          <w:shd w:val="clear" w:fill="FFFFFF"/>
+        </w:rPr>
+        <w:br w:type="textWrapping"/>
+      </w:r>
+      <w:r>
+        <w:rPr>
+          <w:rFonts w:hint="default" w:ascii="Source Code Pro" w:hAnsi="Source Code Pro" w:eastAsia="Source Code Pro" w:cs="Source Code Pro"/>
+          <w:color w:val="000000"/>
+          <w:sz w:val="21"/>
+          <w:szCs w:val="21"/>
+          <w:shd w:val="clear" w:fill="EFEFEF"/>
+        </w:rPr>
+        <w:t>&lt;</w:t>
+      </w:r>
+      <w:r>
+        <w:rPr>
+          <w:rFonts w:hint="default" w:ascii="Source Code Pro" w:hAnsi="Source Code Pro" w:eastAsia="Source Code Pro" w:cs="Source Code Pro"/>
+          <w:b/>
+          <w:color w:val="000080"/>
+          <w:sz w:val="21"/>
+          <w:szCs w:val="21"/>
+          <w:shd w:val="clear" w:fill="EFEFEF"/>
+        </w:rPr>
+        <w:t xml:space="preserve">div </w:t>
+      </w:r>
+      <w:r>
+        <w:rPr>
+          <w:rFonts w:hint="default" w:ascii="Source Code Pro" w:hAnsi="Source Code Pro" w:eastAsia="Source Code Pro" w:cs="Source Code Pro"/>
+          <w:b/>
+          <w:color w:val="0000FF"/>
+          <w:sz w:val="21"/>
+          <w:szCs w:val="21"/>
+          <w:shd w:val="clear" w:fill="EFEFEF"/>
+        </w:rPr>
+        <w:t>class=</w:t>
+      </w:r>
+      <w:r>
+        <w:rPr>
+          <w:rFonts w:hint="default" w:ascii="Source Code Pro" w:hAnsi="Source Code Pro" w:eastAsia="Source Code Pro" w:cs="Source Code Pro"/>
+          <w:b/>
+          <w:color w:val="008000"/>
+          <w:sz w:val="21"/>
+          <w:szCs w:val="21"/>
+          <w:shd w:val="clear" w:fill="EFEFEF"/>
+        </w:rPr>
+        <w:t>"container"</w:t>
+      </w:r>
+      <w:r>
+        <w:rPr>
+          <w:rFonts w:hint="default" w:ascii="Source Code Pro" w:hAnsi="Source Code Pro" w:eastAsia="Source Code Pro" w:cs="Source Code Pro"/>
+          <w:color w:val="000000"/>
+          <w:sz w:val="21"/>
+          <w:szCs w:val="21"/>
+          <w:shd w:val="clear" w:fill="EFEFEF"/>
+        </w:rPr>
+        <w:t>&gt;</w:t>
+      </w:r>
+      <w:r>
+        <w:rPr>
+          <w:rFonts w:hint="default" w:ascii="Source Code Pro" w:hAnsi="Source Code Pro" w:eastAsia="Source Code Pro" w:cs="Source Code Pro"/>
+          <w:color w:val="000000"/>
+          <w:sz w:val="21"/>
+          <w:szCs w:val="21"/>
+          <w:shd w:val="clear" w:fill="FFFFFF"/>
+        </w:rPr>
+        <w:br w:type="textWrapping"/>
+      </w:r>
+      <w:r>
+        <w:rPr>
+          <w:rFonts w:hint="default" w:ascii="Source Code Pro" w:hAnsi="Source Code Pro" w:eastAsia="Source Code Pro" w:cs="Source Code Pro"/>
+          <w:color w:val="000000"/>
+          <w:sz w:val="21"/>
+          <w:szCs w:val="21"/>
+          <w:shd w:val="clear" w:fill="FFFFFF"/>
+        </w:rPr>
+        <w:t xml:space="preserve">    </w:t>
+      </w:r>
+      <w:r>
+        <w:rPr>
+          <w:rFonts w:hint="default" w:ascii="Source Code Pro" w:hAnsi="Source Code Pro" w:eastAsia="Source Code Pro" w:cs="Source Code Pro"/>
+          <w:color w:val="000000"/>
+          <w:sz w:val="21"/>
+          <w:szCs w:val="21"/>
+          <w:shd w:val="clear" w:fill="EFEFEF"/>
+        </w:rPr>
+        <w:t>&lt;</w:t>
+      </w:r>
+      <w:r>
+        <w:rPr>
+          <w:rFonts w:hint="default" w:ascii="Source Code Pro" w:hAnsi="Source Code Pro" w:eastAsia="Source Code Pro" w:cs="Source Code Pro"/>
+          <w:b/>
+          <w:color w:val="000080"/>
+          <w:sz w:val="21"/>
+          <w:szCs w:val="21"/>
+          <w:shd w:val="clear" w:fill="EFEFEF"/>
+        </w:rPr>
+        <w:t xml:space="preserve">nav </w:t>
+      </w:r>
+      <w:r>
+        <w:rPr>
+          <w:rFonts w:hint="default" w:ascii="Source Code Pro" w:hAnsi="Source Code Pro" w:eastAsia="Source Code Pro" w:cs="Source Code Pro"/>
+          <w:b/>
+          <w:color w:val="0000FF"/>
+          <w:sz w:val="21"/>
+          <w:szCs w:val="21"/>
+          <w:shd w:val="clear" w:fill="EFEFEF"/>
+        </w:rPr>
+        <w:t>class=</w:t>
+      </w:r>
+      <w:r>
+        <w:rPr>
+          <w:rFonts w:hint="default" w:ascii="Source Code Pro" w:hAnsi="Source Code Pro" w:eastAsia="Source Code Pro" w:cs="Source Code Pro"/>
+          <w:b/>
+          <w:color w:val="008000"/>
+          <w:sz w:val="21"/>
+          <w:szCs w:val="21"/>
+          <w:shd w:val="clear" w:fill="EFEFEF"/>
+        </w:rPr>
+        <w:t xml:space="preserve">"navbar navbar-default" </w:t>
+      </w:r>
+      <w:r>
+        <w:rPr>
+          <w:rFonts w:hint="default" w:ascii="Source Code Pro" w:hAnsi="Source Code Pro" w:eastAsia="Source Code Pro" w:cs="Source Code Pro"/>
+          <w:b/>
+          <w:color w:val="0000FF"/>
+          <w:sz w:val="21"/>
+          <w:szCs w:val="21"/>
+          <w:shd w:val="clear" w:fill="EFEFEF"/>
+        </w:rPr>
+        <w:t>role=</w:t>
+      </w:r>
+      <w:r>
+        <w:rPr>
+          <w:rFonts w:hint="default" w:ascii="Source Code Pro" w:hAnsi="Source Code Pro" w:eastAsia="Source Code Pro" w:cs="Source Code Pro"/>
+          <w:b/>
+          <w:color w:val="008000"/>
+          <w:sz w:val="21"/>
+          <w:szCs w:val="21"/>
+          <w:shd w:val="clear" w:fill="EFEFEF"/>
+        </w:rPr>
+        <w:t>"navigation"</w:t>
+      </w:r>
+      <w:r>
+        <w:rPr>
+          <w:rFonts w:hint="default" w:ascii="Source Code Pro" w:hAnsi="Source Code Pro" w:eastAsia="Source Code Pro" w:cs="Source Code Pro"/>
+          <w:color w:val="000000"/>
+          <w:sz w:val="21"/>
+          <w:szCs w:val="21"/>
+          <w:shd w:val="clear" w:fill="EFEFEF"/>
+        </w:rPr>
+        <w:t>&gt;</w:t>
+      </w:r>
+      <w:r>
+        <w:rPr>
+          <w:rFonts w:hint="default" w:ascii="Source Code Pro" w:hAnsi="Source Code Pro" w:eastAsia="Source Code Pro" w:cs="Source Code Pro"/>
+          <w:color w:val="000000"/>
+          <w:sz w:val="21"/>
+          <w:szCs w:val="21"/>
+          <w:shd w:val="clear" w:fill="FFFFFF"/>
+        </w:rPr>
+        <w:br w:type="textWrapping"/>
+      </w:r>
+      <w:r>
+        <w:rPr>
+          <w:rFonts w:hint="default" w:ascii="Source Code Pro" w:hAnsi="Source Code Pro" w:eastAsia="Source Code Pro" w:cs="Source Code Pro"/>
+          <w:color w:val="000000"/>
+          <w:sz w:val="21"/>
+          <w:szCs w:val="21"/>
+          <w:shd w:val="clear" w:fill="FFFFFF"/>
+        </w:rPr>
+        <w:t xml:space="preserve">        </w:t>
+      </w:r>
+      <w:r>
+        <w:rPr>
+          <w:rFonts w:hint="default" w:ascii="Source Code Pro" w:hAnsi="Source Code Pro" w:eastAsia="Source Code Pro" w:cs="Source Code Pro"/>
+          <w:color w:val="000000"/>
+          <w:sz w:val="21"/>
+          <w:szCs w:val="21"/>
+          <w:shd w:val="clear" w:fill="EFEFEF"/>
+        </w:rPr>
+        <w:t>&lt;</w:t>
+      </w:r>
+      <w:r>
+        <w:rPr>
+          <w:rFonts w:hint="default" w:ascii="Source Code Pro" w:hAnsi="Source Code Pro" w:eastAsia="Source Code Pro" w:cs="Source Code Pro"/>
+          <w:b/>
+          <w:color w:val="000080"/>
+          <w:sz w:val="21"/>
+          <w:szCs w:val="21"/>
+          <w:shd w:val="clear" w:fill="EFEFEF"/>
+        </w:rPr>
+        <w:t xml:space="preserve">div </w:t>
+      </w:r>
+      <w:r>
+        <w:rPr>
+          <w:rFonts w:hint="default" w:ascii="Source Code Pro" w:hAnsi="Source Code Pro" w:eastAsia="Source Code Pro" w:cs="Source Code Pro"/>
+          <w:b/>
+          <w:color w:val="0000FF"/>
+          <w:sz w:val="21"/>
+          <w:szCs w:val="21"/>
+          <w:shd w:val="clear" w:fill="EFEFEF"/>
+        </w:rPr>
+        <w:t>class=</w:t>
+      </w:r>
+      <w:r>
+        <w:rPr>
+          <w:rFonts w:hint="default" w:ascii="Source Code Pro" w:hAnsi="Source Code Pro" w:eastAsia="Source Code Pro" w:cs="Source Code Pro"/>
+          <w:b/>
+          <w:color w:val="008000"/>
+          <w:sz w:val="21"/>
+          <w:szCs w:val="21"/>
+          <w:shd w:val="clear" w:fill="EFEFEF"/>
+        </w:rPr>
+        <w:t>"navbar-header"</w:t>
+      </w:r>
+      <w:r>
+        <w:rPr>
+          <w:rFonts w:hint="default" w:ascii="Source Code Pro" w:hAnsi="Source Code Pro" w:eastAsia="Source Code Pro" w:cs="Source Code Pro"/>
+          <w:color w:val="000000"/>
+          <w:sz w:val="21"/>
+          <w:szCs w:val="21"/>
+          <w:shd w:val="clear" w:fill="EFEFEF"/>
+        </w:rPr>
+        <w:t>&gt;</w:t>
+      </w:r>
+      <w:r>
+        <w:rPr>
+          <w:rFonts w:hint="default" w:ascii="Source Code Pro" w:hAnsi="Source Code Pro" w:eastAsia="Source Code Pro" w:cs="Source Code Pro"/>
+          <w:color w:val="000000"/>
+          <w:sz w:val="21"/>
+          <w:szCs w:val="21"/>
+          <w:shd w:val="clear" w:fill="FFFFFF"/>
+        </w:rPr>
+        <w:br w:type="textWrapping"/>
+      </w:r>
+      <w:r>
+        <w:rPr>
+          <w:rFonts w:hint="default" w:ascii="Source Code Pro" w:hAnsi="Source Code Pro" w:eastAsia="Source Code Pro" w:cs="Source Code Pro"/>
+          <w:color w:val="000000"/>
+          <w:sz w:val="21"/>
+          <w:szCs w:val="21"/>
+          <w:shd w:val="clear" w:fill="FFFFFF"/>
+        </w:rPr>
+        <w:t xml:space="preserve">            </w:t>
+      </w:r>
+      <w:r>
+        <w:rPr>
+          <w:rFonts w:hint="default" w:ascii="Source Code Pro" w:hAnsi="Source Code Pro" w:eastAsia="Source Code Pro" w:cs="Source Code Pro"/>
+          <w:color w:val="000000"/>
+          <w:sz w:val="21"/>
+          <w:szCs w:val="21"/>
+          <w:shd w:val="clear" w:fill="EFEFEF"/>
+        </w:rPr>
+        <w:t>&lt;</w:t>
+      </w:r>
+      <w:r>
+        <w:rPr>
+          <w:rFonts w:hint="default" w:ascii="Source Code Pro" w:hAnsi="Source Code Pro" w:eastAsia="Source Code Pro" w:cs="Source Code Pro"/>
+          <w:b/>
+          <w:color w:val="000080"/>
+          <w:sz w:val="21"/>
+          <w:szCs w:val="21"/>
+          <w:shd w:val="clear" w:fill="EFEFEF"/>
+        </w:rPr>
+        <w:t xml:space="preserve">a </w:t>
+      </w:r>
+      <w:r>
+        <w:rPr>
+          <w:rFonts w:hint="default" w:ascii="Source Code Pro" w:hAnsi="Source Code Pro" w:eastAsia="Source Code Pro" w:cs="Source Code Pro"/>
+          <w:b/>
+          <w:color w:val="0000FF"/>
+          <w:sz w:val="21"/>
+          <w:szCs w:val="21"/>
+          <w:shd w:val="clear" w:fill="EFEFEF"/>
+        </w:rPr>
+        <w:t>class=</w:t>
+      </w:r>
+      <w:r>
+        <w:rPr>
+          <w:rFonts w:hint="default" w:ascii="Source Code Pro" w:hAnsi="Source Code Pro" w:eastAsia="Source Code Pro" w:cs="Source Code Pro"/>
+          <w:b/>
+          <w:color w:val="008000"/>
+          <w:sz w:val="21"/>
+          <w:szCs w:val="21"/>
+          <w:shd w:val="clear" w:fill="EFEFEF"/>
+        </w:rPr>
+        <w:t xml:space="preserve">"navbar-brand" </w:t>
+      </w:r>
+      <w:r>
+        <w:rPr>
+          <w:rFonts w:hint="default" w:ascii="Source Code Pro" w:hAnsi="Source Code Pro" w:eastAsia="Source Code Pro" w:cs="Source Code Pro"/>
+          <w:b/>
+          <w:color w:val="0000FF"/>
+          <w:sz w:val="21"/>
+          <w:szCs w:val="21"/>
+          <w:shd w:val="clear" w:fill="EFEFEF"/>
+        </w:rPr>
+        <w:t>href=</w:t>
+      </w:r>
+      <w:r>
+        <w:rPr>
+          <w:rFonts w:hint="default" w:ascii="Source Code Pro" w:hAnsi="Source Code Pro" w:eastAsia="Source Code Pro" w:cs="Source Code Pro"/>
+          <w:b/>
+          <w:color w:val="008000"/>
+          <w:sz w:val="21"/>
+          <w:szCs w:val="21"/>
+          <w:shd w:val="clear" w:fill="EFEFEF"/>
+        </w:rPr>
+        <w:t>"#"</w:t>
+      </w:r>
+      <w:r>
+        <w:rPr>
+          <w:rFonts w:hint="default" w:ascii="Source Code Pro" w:hAnsi="Source Code Pro" w:eastAsia="Source Code Pro" w:cs="Source Code Pro"/>
+          <w:color w:val="000000"/>
+          <w:sz w:val="21"/>
+          <w:szCs w:val="21"/>
+          <w:shd w:val="clear" w:fill="EFEFEF"/>
+        </w:rPr>
+        <w:t>&gt;</w:t>
+      </w:r>
+      <w:r>
+        <w:rPr>
+          <w:rFonts w:hint="default" w:ascii="Source Code Pro" w:hAnsi="Source Code Pro" w:eastAsia="Source Code Pro" w:cs="Source Code Pro"/>
+          <w:color w:val="000000"/>
+          <w:sz w:val="21"/>
+          <w:szCs w:val="21"/>
+          <w:shd w:val="clear" w:fill="FFFFFF"/>
+        </w:rPr>
+        <w:br w:type="textWrapping"/>
+      </w:r>
+      <w:r>
+        <w:rPr>
+          <w:rFonts w:hint="default" w:ascii="Source Code Pro" w:hAnsi="Source Code Pro" w:eastAsia="Source Code Pro" w:cs="Source Code Pro"/>
+          <w:color w:val="000000"/>
+          <w:sz w:val="21"/>
+          <w:szCs w:val="21"/>
+          <w:shd w:val="clear" w:fill="FFFFFF"/>
+        </w:rPr>
+        <w:t xml:space="preserve">                </w:t>
+      </w:r>
+      <w:r>
+        <w:rPr>
+          <w:rFonts w:hint="default" w:ascii="Source Code Pro" w:hAnsi="Source Code Pro" w:eastAsia="Source Code Pro" w:cs="Source Code Pro"/>
+          <w:color w:val="000000"/>
+          <w:sz w:val="21"/>
+          <w:szCs w:val="21"/>
+          <w:shd w:val="clear" w:fill="EFEFEF"/>
+        </w:rPr>
+        <w:t>&lt;</w:t>
+      </w:r>
+      <w:r>
+        <w:rPr>
+          <w:rFonts w:hint="default" w:ascii="Source Code Pro" w:hAnsi="Source Code Pro" w:eastAsia="Source Code Pro" w:cs="Source Code Pro"/>
+          <w:b/>
+          <w:color w:val="000080"/>
+          <w:sz w:val="21"/>
+          <w:szCs w:val="21"/>
+          <w:shd w:val="clear" w:fill="EFEFEF"/>
+        </w:rPr>
+        <w:t xml:space="preserve">img </w:t>
+      </w:r>
+      <w:r>
+        <w:rPr>
+          <w:rFonts w:hint="default" w:ascii="Source Code Pro" w:hAnsi="Source Code Pro" w:eastAsia="Source Code Pro" w:cs="Source Code Pro"/>
+          <w:b/>
+          <w:color w:val="0000FF"/>
+          <w:sz w:val="21"/>
+          <w:szCs w:val="21"/>
+          <w:shd w:val="clear" w:fill="EFEFEF"/>
+        </w:rPr>
+        <w:t>src=</w:t>
+      </w:r>
+      <w:r>
+        <w:rPr>
+          <w:rFonts w:hint="default" w:ascii="Source Code Pro" w:hAnsi="Source Code Pro" w:eastAsia="Source Code Pro" w:cs="Source Code Pro"/>
+          <w:b/>
+          <w:color w:val="008000"/>
+          <w:sz w:val="21"/>
+          <w:szCs w:val="21"/>
+          <w:shd w:val="clear" w:fill="EFEFEF"/>
+        </w:rPr>
+        <w:t xml:space="preserve">"{% static '/images/logo.png' %}" </w:t>
+      </w:r>
+      <w:r>
+        <w:rPr>
+          <w:rFonts w:hint="default" w:ascii="Source Code Pro" w:hAnsi="Source Code Pro" w:eastAsia="Source Code Pro" w:cs="Source Code Pro"/>
+          <w:b/>
+          <w:color w:val="0000FF"/>
+          <w:sz w:val="21"/>
+          <w:szCs w:val="21"/>
+          <w:shd w:val="clear" w:fill="EFEFEF"/>
+        </w:rPr>
+        <w:t>width=</w:t>
+      </w:r>
+      <w:r>
+        <w:rPr>
+          <w:rFonts w:hint="default" w:ascii="Source Code Pro" w:hAnsi="Source Code Pro" w:eastAsia="Source Code Pro" w:cs="Source Code Pro"/>
+          <w:b/>
+          <w:color w:val="008000"/>
+          <w:sz w:val="21"/>
+          <w:szCs w:val="21"/>
+          <w:shd w:val="clear" w:fill="EFEFEF"/>
+        </w:rPr>
+        <w:t>"100px"</w:t>
+      </w:r>
+      <w:r>
+        <w:rPr>
+          <w:rFonts w:hint="default" w:ascii="Source Code Pro" w:hAnsi="Source Code Pro" w:eastAsia="Source Code Pro" w:cs="Source Code Pro"/>
+          <w:color w:val="000000"/>
+          <w:sz w:val="21"/>
+          <w:szCs w:val="21"/>
+          <w:shd w:val="clear" w:fill="EFEFEF"/>
+        </w:rPr>
+        <w:t>&gt;</w:t>
+      </w:r>
+      <w:r>
+        <w:rPr>
+          <w:rFonts w:hint="default" w:ascii="Source Code Pro" w:hAnsi="Source Code Pro" w:eastAsia="Source Code Pro" w:cs="Source Code Pro"/>
+          <w:color w:val="000000"/>
+          <w:sz w:val="21"/>
+          <w:szCs w:val="21"/>
+          <w:shd w:val="clear" w:fill="FFFFFF"/>
+        </w:rPr>
+        <w:br w:type="textWrapping"/>
+      </w:r>
+      <w:r>
+        <w:rPr>
+          <w:rFonts w:hint="default" w:ascii="Source Code Pro" w:hAnsi="Source Code Pro" w:eastAsia="Source Code Pro" w:cs="Source Code Pro"/>
+          <w:color w:val="000000"/>
+          <w:sz w:val="21"/>
+          <w:szCs w:val="21"/>
+          <w:shd w:val="clear" w:fill="FFFFFF"/>
+        </w:rPr>
+        <w:t xml:space="preserve">            </w:t>
+      </w:r>
+      <w:r>
+        <w:rPr>
+          <w:rFonts w:hint="default" w:ascii="Source Code Pro" w:hAnsi="Source Code Pro" w:eastAsia="Source Code Pro" w:cs="Source Code Pro"/>
+          <w:color w:val="000000"/>
+          <w:sz w:val="21"/>
+          <w:szCs w:val="21"/>
+          <w:shd w:val="clear" w:fill="EFEFEF"/>
+        </w:rPr>
+        <w:t>&lt;/</w:t>
+      </w:r>
+      <w:r>
+        <w:rPr>
+          <w:rFonts w:hint="default" w:ascii="Source Code Pro" w:hAnsi="Source Code Pro" w:eastAsia="Source Code Pro" w:cs="Source Code Pro"/>
+          <w:b/>
+          <w:color w:val="000080"/>
+          <w:sz w:val="21"/>
+          <w:szCs w:val="21"/>
+          <w:shd w:val="clear" w:fill="EFEFEF"/>
+        </w:rPr>
+        <w:t>a</w:t>
+      </w:r>
+      <w:r>
+        <w:rPr>
+          <w:rFonts w:hint="default" w:ascii="Source Code Pro" w:hAnsi="Source Code Pro" w:eastAsia="Source Code Pro" w:cs="Source Code Pro"/>
+          <w:color w:val="000000"/>
+          <w:sz w:val="21"/>
+          <w:szCs w:val="21"/>
+          <w:shd w:val="clear" w:fill="EFEFEF"/>
+        </w:rPr>
+        <w:t>&gt;</w:t>
+      </w:r>
+      <w:r>
+        <w:rPr>
+          <w:rFonts w:hint="default" w:ascii="Source Code Pro" w:hAnsi="Source Code Pro" w:eastAsia="Source Code Pro" w:cs="Source Code Pro"/>
+          <w:color w:val="000000"/>
+          <w:sz w:val="21"/>
+          <w:szCs w:val="21"/>
+          <w:shd w:val="clear" w:fill="FFFFFF"/>
+        </w:rPr>
+        <w:br w:type="textWrapping"/>
+      </w:r>
+      <w:r>
+        <w:rPr>
+          <w:rFonts w:hint="default" w:ascii="Source Code Pro" w:hAnsi="Source Code Pro" w:eastAsia="Source Code Pro" w:cs="Source Code Pro"/>
+          <w:color w:val="000000"/>
+          <w:sz w:val="21"/>
+          <w:szCs w:val="21"/>
+          <w:shd w:val="clear" w:fill="FFFFFF"/>
+        </w:rPr>
+        <w:t xml:space="preserve">        </w:t>
+      </w:r>
+      <w:r>
+        <w:rPr>
+          <w:rFonts w:hint="default" w:ascii="Source Code Pro" w:hAnsi="Source Code Pro" w:eastAsia="Source Code Pro" w:cs="Source Code Pro"/>
+          <w:color w:val="000000"/>
+          <w:sz w:val="21"/>
+          <w:szCs w:val="21"/>
+          <w:shd w:val="clear" w:fill="EFEFEF"/>
+        </w:rPr>
+        <w:t>&lt;/</w:t>
+      </w:r>
+      <w:r>
+        <w:rPr>
+          <w:rFonts w:hint="default" w:ascii="Source Code Pro" w:hAnsi="Source Code Pro" w:eastAsia="Source Code Pro" w:cs="Source Code Pro"/>
+          <w:b/>
+          <w:color w:val="000080"/>
+          <w:sz w:val="21"/>
+          <w:szCs w:val="21"/>
+          <w:shd w:val="clear" w:fill="EFEFEF"/>
+        </w:rPr>
+        <w:t>div</w:t>
+      </w:r>
+      <w:r>
+        <w:rPr>
+          <w:rFonts w:hint="default" w:ascii="Source Code Pro" w:hAnsi="Source Code Pro" w:eastAsia="Source Code Pro" w:cs="Source Code Pro"/>
+          <w:color w:val="000000"/>
+          <w:sz w:val="21"/>
+          <w:szCs w:val="21"/>
+          <w:shd w:val="clear" w:fill="EFEFEF"/>
+        </w:rPr>
+        <w:t>&gt;</w:t>
+      </w:r>
+      <w:r>
+        <w:rPr>
+          <w:rFonts w:hint="default" w:ascii="Source Code Pro" w:hAnsi="Source Code Pro" w:eastAsia="Source Code Pro" w:cs="Source Code Pro"/>
+          <w:color w:val="000000"/>
+          <w:sz w:val="21"/>
+          <w:szCs w:val="21"/>
+          <w:shd w:val="clear" w:fill="FFFFFF"/>
+        </w:rPr>
+        <w:br w:type="textWrapping"/>
+      </w:r>
+      <w:r>
+        <w:rPr>
+          <w:rFonts w:hint="default" w:ascii="Source Code Pro" w:hAnsi="Source Code Pro" w:eastAsia="Source Code Pro" w:cs="Source Code Pro"/>
+          <w:color w:val="000000"/>
+          <w:sz w:val="21"/>
+          <w:szCs w:val="21"/>
+          <w:shd w:val="clear" w:fill="FFFFFF"/>
+        </w:rPr>
+        <w:t xml:space="preserve">        </w:t>
+      </w:r>
+      <w:r>
+        <w:rPr>
+          <w:rFonts w:hint="default" w:ascii="Source Code Pro" w:hAnsi="Source Code Pro" w:eastAsia="Source Code Pro" w:cs="Source Code Pro"/>
+          <w:color w:val="000000"/>
+          <w:sz w:val="21"/>
+          <w:szCs w:val="21"/>
+          <w:shd w:val="clear" w:fill="EFEFEF"/>
+        </w:rPr>
+        <w:t>&lt;</w:t>
+      </w:r>
+      <w:r>
+        <w:rPr>
+          <w:rFonts w:hint="default" w:ascii="Source Code Pro" w:hAnsi="Source Code Pro" w:eastAsia="Source Code Pro" w:cs="Source Code Pro"/>
+          <w:b/>
+          <w:color w:val="000080"/>
+          <w:sz w:val="21"/>
+          <w:szCs w:val="21"/>
+          <w:shd w:val="clear" w:fill="EFEFEF"/>
+        </w:rPr>
+        <w:t>div</w:t>
+      </w:r>
+      <w:r>
+        <w:rPr>
+          <w:rFonts w:hint="default" w:ascii="Source Code Pro" w:hAnsi="Source Code Pro" w:eastAsia="Source Code Pro" w:cs="Source Code Pro"/>
+          <w:color w:val="000000"/>
+          <w:sz w:val="21"/>
+          <w:szCs w:val="21"/>
+          <w:shd w:val="clear" w:fill="EFEFEF"/>
+        </w:rPr>
+        <w:t>&gt;</w:t>
+      </w:r>
+      <w:r>
+        <w:rPr>
+          <w:rFonts w:hint="default" w:ascii="Source Code Pro" w:hAnsi="Source Code Pro" w:eastAsia="Source Code Pro" w:cs="Source Code Pro"/>
+          <w:color w:val="000000"/>
+          <w:sz w:val="21"/>
+          <w:szCs w:val="21"/>
+          <w:shd w:val="clear" w:fill="FFFFFF"/>
+        </w:rPr>
+        <w:br w:type="textWrapping"/>
+      </w:r>
+      <w:r>
+        <w:rPr>
+          <w:rFonts w:hint="default" w:ascii="Source Code Pro" w:hAnsi="Source Code Pro" w:eastAsia="Source Code Pro" w:cs="Source Code Pro"/>
+          <w:color w:val="000000"/>
+          <w:sz w:val="21"/>
+          <w:szCs w:val="21"/>
+          <w:shd w:val="clear" w:fill="FFFFFF"/>
+        </w:rPr>
+        <w:t xml:space="preserve">            </w:t>
+      </w:r>
+      <w:r>
+        <w:rPr>
+          <w:rFonts w:hint="default" w:ascii="Source Code Pro" w:hAnsi="Source Code Pro" w:eastAsia="Source Code Pro" w:cs="Source Code Pro"/>
+          <w:color w:val="000000"/>
+          <w:sz w:val="21"/>
+          <w:szCs w:val="21"/>
+          <w:shd w:val="clear" w:fill="EFEFEF"/>
+        </w:rPr>
+        <w:t>&lt;</w:t>
+      </w:r>
+      <w:r>
+        <w:rPr>
+          <w:rFonts w:hint="default" w:ascii="Source Code Pro" w:hAnsi="Source Code Pro" w:eastAsia="Source Code Pro" w:cs="Source Code Pro"/>
+          <w:b/>
+          <w:color w:val="000080"/>
+          <w:sz w:val="21"/>
+          <w:szCs w:val="21"/>
+          <w:shd w:val="clear" w:fill="EFEFEF"/>
+        </w:rPr>
+        <w:t xml:space="preserve">ul </w:t>
+      </w:r>
+      <w:r>
+        <w:rPr>
+          <w:rFonts w:hint="default" w:ascii="Source Code Pro" w:hAnsi="Source Code Pro" w:eastAsia="Source Code Pro" w:cs="Source Code Pro"/>
+          <w:b/>
+          <w:color w:val="0000FF"/>
+          <w:sz w:val="21"/>
+          <w:szCs w:val="21"/>
+          <w:shd w:val="clear" w:fill="EFEFEF"/>
+        </w:rPr>
+        <w:t>class=</w:t>
+      </w:r>
+      <w:r>
+        <w:rPr>
+          <w:rFonts w:hint="default" w:ascii="Source Code Pro" w:hAnsi="Source Code Pro" w:eastAsia="Source Code Pro" w:cs="Source Code Pro"/>
+          <w:b/>
+          <w:color w:val="008000"/>
+          <w:sz w:val="21"/>
+          <w:szCs w:val="21"/>
+          <w:shd w:val="clear" w:fill="EFEFEF"/>
+        </w:rPr>
+        <w:t xml:space="preserve">"nav navbar-nav" </w:t>
+      </w:r>
+      <w:r>
+        <w:rPr>
+          <w:rFonts w:hint="default" w:ascii="Source Code Pro" w:hAnsi="Source Code Pro" w:eastAsia="Source Code Pro" w:cs="Source Code Pro"/>
+          <w:b/>
+          <w:color w:val="0000FF"/>
+          <w:sz w:val="21"/>
+          <w:szCs w:val="21"/>
+          <w:shd w:val="clear" w:fill="EFEFEF"/>
+        </w:rPr>
+        <w:t>role=</w:t>
+      </w:r>
+      <w:r>
+        <w:rPr>
+          <w:rFonts w:hint="default" w:ascii="Source Code Pro" w:hAnsi="Source Code Pro" w:eastAsia="Source Code Pro" w:cs="Source Code Pro"/>
+          <w:b/>
+          <w:color w:val="008000"/>
+          <w:sz w:val="21"/>
+          <w:szCs w:val="21"/>
+          <w:shd w:val="clear" w:fill="EFEFEF"/>
+        </w:rPr>
+        <w:t>"navigation"</w:t>
+      </w:r>
+      <w:r>
+        <w:rPr>
+          <w:rFonts w:hint="default" w:ascii="Source Code Pro" w:hAnsi="Source Code Pro" w:eastAsia="Source Code Pro" w:cs="Source Code Pro"/>
+          <w:color w:val="000000"/>
+          <w:sz w:val="21"/>
+          <w:szCs w:val="21"/>
+          <w:shd w:val="clear" w:fill="EFEFEF"/>
+        </w:rPr>
+        <w:t>&gt;</w:t>
+      </w:r>
+      <w:r>
+        <w:rPr>
+          <w:rFonts w:hint="default" w:ascii="Source Code Pro" w:hAnsi="Source Code Pro" w:eastAsia="Source Code Pro" w:cs="Source Code Pro"/>
+          <w:color w:val="000000"/>
+          <w:sz w:val="21"/>
+          <w:szCs w:val="21"/>
+          <w:shd w:val="clear" w:fill="FFFFFF"/>
+        </w:rPr>
+        <w:br w:type="textWrapping"/>
+      </w:r>
+      <w:r>
+        <w:rPr>
+          <w:rFonts w:hint="default" w:ascii="Source Code Pro" w:hAnsi="Source Code Pro" w:eastAsia="Source Code Pro" w:cs="Source Code Pro"/>
+          <w:color w:val="000000"/>
+          <w:sz w:val="21"/>
+          <w:szCs w:val="21"/>
+          <w:shd w:val="clear" w:fill="FFFFFF"/>
+        </w:rPr>
+        <w:t xml:space="preserve">                </w:t>
+      </w:r>
+      <w:r>
+        <w:rPr>
+          <w:rFonts w:hint="default" w:ascii="Source Code Pro" w:hAnsi="Source Code Pro" w:eastAsia="Source Code Pro" w:cs="Source Code Pro"/>
+          <w:color w:val="000000"/>
+          <w:sz w:val="21"/>
+          <w:szCs w:val="21"/>
+          <w:shd w:val="clear" w:fill="EFEFEF"/>
+        </w:rPr>
+        <w:t>&lt;</w:t>
+      </w:r>
+      <w:r>
+        <w:rPr>
+          <w:rFonts w:hint="default" w:ascii="Source Code Pro" w:hAnsi="Source Code Pro" w:eastAsia="Source Code Pro" w:cs="Source Code Pro"/>
+          <w:b/>
+          <w:color w:val="000080"/>
+          <w:sz w:val="21"/>
+          <w:szCs w:val="21"/>
+          <w:shd w:val="clear" w:fill="EFEFEF"/>
+        </w:rPr>
+        <w:t>li</w:t>
+      </w:r>
+      <w:r>
+        <w:rPr>
+          <w:rFonts w:hint="default" w:ascii="Source Code Pro" w:hAnsi="Source Code Pro" w:eastAsia="Source Code Pro" w:cs="Source Code Pro"/>
+          <w:color w:val="000000"/>
+          <w:sz w:val="21"/>
+          <w:szCs w:val="21"/>
+          <w:shd w:val="clear" w:fill="EFEFEF"/>
+        </w:rPr>
+        <w:t>&gt;&lt;</w:t>
+      </w:r>
+      <w:r>
+        <w:rPr>
+          <w:rFonts w:hint="default" w:ascii="Source Code Pro" w:hAnsi="Source Code Pro" w:eastAsia="Source Code Pro" w:cs="Source Code Pro"/>
+          <w:b/>
+          <w:color w:val="000080"/>
+          <w:sz w:val="21"/>
+          <w:szCs w:val="21"/>
+          <w:shd w:val="clear" w:fill="EFEFEF"/>
+        </w:rPr>
+        <w:t xml:space="preserve">a </w:t>
+      </w:r>
+      <w:r>
+        <w:rPr>
+          <w:rFonts w:hint="default" w:ascii="Source Code Pro" w:hAnsi="Source Code Pro" w:eastAsia="Source Code Pro" w:cs="Source Code Pro"/>
+          <w:b/>
+          <w:color w:val="0000FF"/>
+          <w:sz w:val="21"/>
+          <w:szCs w:val="21"/>
+          <w:shd w:val="clear" w:fill="EFEFEF"/>
+        </w:rPr>
+        <w:t>href=</w:t>
+      </w:r>
+      <w:r>
+        <w:rPr>
+          <w:rFonts w:hint="default" w:ascii="Source Code Pro" w:hAnsi="Source Code Pro" w:eastAsia="Source Code Pro" w:cs="Source Code Pro"/>
+          <w:b/>
+          <w:color w:val="008000"/>
+          <w:sz w:val="21"/>
+          <w:szCs w:val="21"/>
+          <w:shd w:val="clear" w:fill="EFEFEF"/>
+        </w:rPr>
+        <w:t>"{% url 'blog_app:blog_app_title' %}"</w:t>
+      </w:r>
+      <w:r>
+        <w:rPr>
+          <w:rFonts w:hint="default" w:ascii="Source Code Pro" w:hAnsi="Source Code Pro" w:eastAsia="Source Code Pro" w:cs="Source Code Pro"/>
+          <w:color w:val="000000"/>
+          <w:sz w:val="21"/>
+          <w:szCs w:val="21"/>
+          <w:shd w:val="clear" w:fill="EFEFEF"/>
+        </w:rPr>
+        <w:t>&gt;</w:t>
+      </w:r>
+      <w:r>
+        <w:rPr>
+          <w:rFonts w:hint="default" w:ascii="Source Code Pro" w:hAnsi="Source Code Pro" w:eastAsia="Source Code Pro" w:cs="Source Code Pro"/>
+          <w:color w:val="000000"/>
+          <w:sz w:val="21"/>
+          <w:szCs w:val="21"/>
+          <w:shd w:val="clear" w:fill="FFFFFF"/>
+        </w:rPr>
+        <w:t>BLOG</w:t>
+      </w:r>
+      <w:r>
+        <w:rPr>
+          <w:rFonts w:hint="default" w:ascii="Source Code Pro" w:hAnsi="Source Code Pro" w:eastAsia="Source Code Pro" w:cs="Source Code Pro"/>
+          <w:color w:val="000000"/>
+          <w:sz w:val="21"/>
+          <w:szCs w:val="21"/>
+          <w:shd w:val="clear" w:fill="EFEFEF"/>
+        </w:rPr>
+        <w:t>&lt;/</w:t>
+      </w:r>
+      <w:r>
+        <w:rPr>
+          <w:rFonts w:hint="default" w:ascii="Source Code Pro" w:hAnsi="Source Code Pro" w:eastAsia="Source Code Pro" w:cs="Source Code Pro"/>
+          <w:b/>
+          <w:color w:val="000080"/>
+          <w:sz w:val="21"/>
+          <w:szCs w:val="21"/>
+          <w:shd w:val="clear" w:fill="EFEFEF"/>
+        </w:rPr>
+        <w:t>a</w:t>
+      </w:r>
+      <w:r>
+        <w:rPr>
+          <w:rFonts w:hint="default" w:ascii="Source Code Pro" w:hAnsi="Source Code Pro" w:eastAsia="Source Code Pro" w:cs="Source Code Pro"/>
+          <w:color w:val="000000"/>
+          <w:sz w:val="21"/>
+          <w:szCs w:val="21"/>
+          <w:shd w:val="clear" w:fill="EFEFEF"/>
+        </w:rPr>
+        <w:t>&gt;&lt;/</w:t>
+      </w:r>
+      <w:r>
+        <w:rPr>
+          <w:rFonts w:hint="default" w:ascii="Source Code Pro" w:hAnsi="Source Code Pro" w:eastAsia="Source Code Pro" w:cs="Source Code Pro"/>
+          <w:b/>
+          <w:color w:val="000080"/>
+          <w:sz w:val="21"/>
+          <w:szCs w:val="21"/>
+          <w:shd w:val="clear" w:fill="EFEFEF"/>
+        </w:rPr>
+        <w:t>li</w:t>
+      </w:r>
+      <w:r>
+        <w:rPr>
+          <w:rFonts w:hint="default" w:ascii="Source Code Pro" w:hAnsi="Source Code Pro" w:eastAsia="Source Code Pro" w:cs="Source Code Pro"/>
+          <w:color w:val="000000"/>
+          <w:sz w:val="21"/>
+          <w:szCs w:val="21"/>
+          <w:shd w:val="clear" w:fill="EFEFEF"/>
+        </w:rPr>
+        <w:t>&gt;</w:t>
+      </w:r>
+      <w:r>
+        <w:rPr>
+          <w:rFonts w:hint="default" w:ascii="Source Code Pro" w:hAnsi="Source Code Pro" w:eastAsia="Source Code Pro" w:cs="Source Code Pro"/>
+          <w:color w:val="000000"/>
+          <w:sz w:val="21"/>
+          <w:szCs w:val="21"/>
+          <w:shd w:val="clear" w:fill="FFFFFF"/>
+        </w:rPr>
+        <w:br w:type="textWrapping"/>
+      </w:r>
+      <w:r>
+        <w:rPr>
+          <w:rFonts w:hint="default" w:ascii="Source Code Pro" w:hAnsi="Source Code Pro" w:eastAsia="Source Code Pro" w:cs="Source Code Pro"/>
+          <w:color w:val="000000"/>
+          <w:sz w:val="21"/>
+          <w:szCs w:val="21"/>
+          <w:shd w:val="clear" w:fill="FFFFFF"/>
+        </w:rPr>
+        <w:t xml:space="preserve">            </w:t>
+      </w:r>
+      <w:r>
+        <w:rPr>
+          <w:rFonts w:hint="default" w:ascii="Source Code Pro" w:hAnsi="Source Code Pro" w:eastAsia="Source Code Pro" w:cs="Source Code Pro"/>
+          <w:color w:val="000000"/>
+          <w:sz w:val="21"/>
+          <w:szCs w:val="21"/>
+          <w:shd w:val="clear" w:fill="EFEFEF"/>
+        </w:rPr>
+        <w:t>&lt;/</w:t>
+      </w:r>
+      <w:r>
+        <w:rPr>
+          <w:rFonts w:hint="default" w:ascii="Source Code Pro" w:hAnsi="Source Code Pro" w:eastAsia="Source Code Pro" w:cs="Source Code Pro"/>
+          <w:b/>
+          <w:color w:val="000080"/>
+          <w:sz w:val="21"/>
+          <w:szCs w:val="21"/>
+          <w:shd w:val="clear" w:fill="EFEFEF"/>
+        </w:rPr>
+        <w:t>ul</w:t>
+      </w:r>
+      <w:r>
+        <w:rPr>
+          <w:rFonts w:hint="default" w:ascii="Source Code Pro" w:hAnsi="Source Code Pro" w:eastAsia="Source Code Pro" w:cs="Source Code Pro"/>
+          <w:color w:val="000000"/>
+          <w:sz w:val="21"/>
+          <w:szCs w:val="21"/>
+          <w:shd w:val="clear" w:fill="EFEFEF"/>
+        </w:rPr>
+        <w:t>&gt;</w:t>
+      </w:r>
+      <w:r>
+        <w:rPr>
+          <w:rFonts w:hint="default" w:ascii="Source Code Pro" w:hAnsi="Source Code Pro" w:eastAsia="Source Code Pro" w:cs="Source Code Pro"/>
+          <w:color w:val="000000"/>
+          <w:sz w:val="21"/>
+          <w:szCs w:val="21"/>
+          <w:shd w:val="clear" w:fill="FFFFFF"/>
+        </w:rPr>
+        <w:br w:type="textWrapping"/>
+      </w:r>
+      <w:r>
+        <w:rPr>
+          <w:rFonts w:hint="default" w:ascii="Source Code Pro" w:hAnsi="Source Code Pro" w:eastAsia="Source Code Pro" w:cs="Source Code Pro"/>
+          <w:color w:val="000000"/>
+          <w:sz w:val="21"/>
+          <w:szCs w:val="21"/>
+          <w:shd w:val="clear" w:fill="FFFFFF"/>
+        </w:rPr>
+        <w:t xml:space="preserve">            </w:t>
+      </w:r>
+      <w:r>
+        <w:rPr>
+          <w:rFonts w:hint="default" w:ascii="Source Code Pro" w:hAnsi="Source Code Pro" w:eastAsia="Source Code Pro" w:cs="Source Code Pro"/>
+          <w:color w:val="000000"/>
+          <w:sz w:val="21"/>
+          <w:szCs w:val="21"/>
+          <w:shd w:val="clear" w:fill="EFEFEF"/>
+        </w:rPr>
+        <w:t>&lt;</w:t>
+      </w:r>
+      <w:r>
+        <w:rPr>
+          <w:rFonts w:hint="default" w:ascii="Source Code Pro" w:hAnsi="Source Code Pro" w:eastAsia="Source Code Pro" w:cs="Source Code Pro"/>
+          <w:b/>
+          <w:color w:val="000080"/>
+          <w:sz w:val="21"/>
+          <w:szCs w:val="21"/>
+          <w:shd w:val="clear" w:fill="EFEFEF"/>
+        </w:rPr>
+        <w:t xml:space="preserve">ul </w:t>
+      </w:r>
+      <w:r>
+        <w:rPr>
+          <w:rFonts w:hint="default" w:ascii="Source Code Pro" w:hAnsi="Source Code Pro" w:eastAsia="Source Code Pro" w:cs="Source Code Pro"/>
+          <w:b/>
+          <w:color w:val="0000FF"/>
+          <w:sz w:val="21"/>
+          <w:szCs w:val="21"/>
+          <w:shd w:val="clear" w:fill="EFEFEF"/>
+        </w:rPr>
+        <w:t>class=</w:t>
+      </w:r>
+      <w:r>
+        <w:rPr>
+          <w:rFonts w:hint="default" w:ascii="Source Code Pro" w:hAnsi="Source Code Pro" w:eastAsia="Source Code Pro" w:cs="Source Code Pro"/>
+          <w:b/>
+          <w:color w:val="008000"/>
+          <w:sz w:val="21"/>
+          <w:szCs w:val="21"/>
+          <w:shd w:val="clear" w:fill="EFEFEF"/>
+        </w:rPr>
+        <w:t>"nav navbar-nav navbar-right"</w:t>
+      </w:r>
+      <w:r>
+        <w:rPr>
+          <w:rFonts w:hint="default" w:ascii="Source Code Pro" w:hAnsi="Source Code Pro" w:eastAsia="Source Code Pro" w:cs="Source Code Pro"/>
+          <w:color w:val="000000"/>
+          <w:sz w:val="21"/>
+          <w:szCs w:val="21"/>
+          <w:shd w:val="clear" w:fill="EFEFEF"/>
+        </w:rPr>
+        <w:t>&gt;</w:t>
+      </w:r>
+      <w:r>
+        <w:rPr>
+          <w:rFonts w:hint="default" w:ascii="Source Code Pro" w:hAnsi="Source Code Pro" w:eastAsia="Source Code Pro" w:cs="Source Code Pro"/>
+          <w:color w:val="000000"/>
+          <w:sz w:val="21"/>
+          <w:szCs w:val="21"/>
+          <w:shd w:val="clear" w:fill="FFFFFF"/>
+        </w:rPr>
+        <w:br w:type="textWrapping"/>
+      </w:r>
+      <w:r>
+        <w:rPr>
+          <w:rFonts w:hint="default" w:ascii="Source Code Pro" w:hAnsi="Source Code Pro" w:eastAsia="Source Code Pro" w:cs="Source Code Pro"/>
+          <w:color w:val="000000"/>
+          <w:sz w:val="21"/>
+          <w:szCs w:val="21"/>
+          <w:shd w:val="clear" w:fill="FFFFFF"/>
+        </w:rPr>
+        <w:t xml:space="preserve">                </w:t>
+      </w:r>
+      <w:r>
+        <w:rPr>
+          <w:rFonts w:hint="default" w:ascii="Source Code Pro" w:hAnsi="Source Code Pro" w:eastAsia="Source Code Pro" w:cs="Source Code Pro"/>
+          <w:color w:val="000000"/>
+          <w:sz w:val="21"/>
+          <w:szCs w:val="21"/>
+          <w:shd w:val="clear" w:fill="EFEFEF"/>
+        </w:rPr>
+        <w:t>&lt;</w:t>
+      </w:r>
+      <w:r>
+        <w:rPr>
+          <w:rFonts w:hint="default" w:ascii="Source Code Pro" w:hAnsi="Source Code Pro" w:eastAsia="Source Code Pro" w:cs="Source Code Pro"/>
+          <w:b/>
+          <w:color w:val="000080"/>
+          <w:sz w:val="21"/>
+          <w:szCs w:val="21"/>
+          <w:shd w:val="clear" w:fill="EFEFEF"/>
+        </w:rPr>
+        <w:t>li</w:t>
+      </w:r>
+      <w:r>
+        <w:rPr>
+          <w:rFonts w:hint="default" w:ascii="Source Code Pro" w:hAnsi="Source Code Pro" w:eastAsia="Source Code Pro" w:cs="Source Code Pro"/>
+          <w:color w:val="000000"/>
+          <w:sz w:val="21"/>
+          <w:szCs w:val="21"/>
+          <w:shd w:val="clear" w:fill="EFEFEF"/>
+        </w:rPr>
+        <w:t>&gt;&lt;</w:t>
+      </w:r>
+      <w:r>
+        <w:rPr>
+          <w:rFonts w:hint="default" w:ascii="Source Code Pro" w:hAnsi="Source Code Pro" w:eastAsia="Source Code Pro" w:cs="Source Code Pro"/>
+          <w:b/>
+          <w:color w:val="000080"/>
+          <w:sz w:val="21"/>
+          <w:szCs w:val="21"/>
+          <w:shd w:val="clear" w:fill="EFEFEF"/>
+        </w:rPr>
+        <w:t xml:space="preserve">a </w:t>
+      </w:r>
+      <w:r>
+        <w:rPr>
+          <w:rFonts w:hint="default" w:ascii="Source Code Pro" w:hAnsi="Source Code Pro" w:eastAsia="Source Code Pro" w:cs="Source Code Pro"/>
+          <w:b/>
+          <w:color w:val="0000FF"/>
+          <w:sz w:val="21"/>
+          <w:szCs w:val="21"/>
+          <w:shd w:val="clear" w:fill="EFEFEF"/>
+        </w:rPr>
+        <w:t>href=</w:t>
+      </w:r>
+      <w:r>
+        <w:rPr>
+          <w:rFonts w:hint="default" w:ascii="Source Code Pro" w:hAnsi="Source Code Pro" w:eastAsia="Source Code Pro" w:cs="Source Code Pro"/>
+          <w:b/>
+          <w:color w:val="008000"/>
+          <w:sz w:val="21"/>
+          <w:szCs w:val="21"/>
+          <w:shd w:val="clear" w:fill="EFEFEF"/>
+        </w:rPr>
+        <w:t>"{% url 'account:user_login' %}"</w:t>
+      </w:r>
+      <w:r>
+        <w:rPr>
+          <w:rFonts w:hint="default" w:ascii="Source Code Pro" w:hAnsi="Source Code Pro" w:eastAsia="Source Code Pro" w:cs="Source Code Pro"/>
+          <w:color w:val="000000"/>
+          <w:sz w:val="21"/>
+          <w:szCs w:val="21"/>
+          <w:shd w:val="clear" w:fill="EFEFEF"/>
+        </w:rPr>
+        <w:t>&gt;</w:t>
+      </w:r>
+      <w:r>
+        <w:rPr>
+          <w:rFonts w:hint="default" w:ascii="Source Code Pro" w:hAnsi="Source Code Pro" w:eastAsia="Source Code Pro" w:cs="Source Code Pro"/>
+          <w:color w:val="000000"/>
+          <w:sz w:val="21"/>
+          <w:szCs w:val="21"/>
+          <w:shd w:val="clear" w:fill="FFFFFF"/>
+        </w:rPr>
+        <w:t>LOGIN</w:t>
+      </w:r>
+      <w:r>
+        <w:rPr>
+          <w:rFonts w:hint="default" w:ascii="Source Code Pro" w:hAnsi="Source Code Pro" w:eastAsia="Source Code Pro" w:cs="Source Code Pro"/>
+          <w:color w:val="000000"/>
+          <w:sz w:val="21"/>
+          <w:szCs w:val="21"/>
+          <w:shd w:val="clear" w:fill="EFEFEF"/>
+        </w:rPr>
+        <w:t>&lt;/</w:t>
+      </w:r>
+      <w:r>
+        <w:rPr>
+          <w:rFonts w:hint="default" w:ascii="Source Code Pro" w:hAnsi="Source Code Pro" w:eastAsia="Source Code Pro" w:cs="Source Code Pro"/>
+          <w:b/>
+          <w:color w:val="000080"/>
+          <w:sz w:val="21"/>
+          <w:szCs w:val="21"/>
+          <w:shd w:val="clear" w:fill="EFEFEF"/>
+        </w:rPr>
+        <w:t>a</w:t>
+      </w:r>
+      <w:r>
+        <w:rPr>
+          <w:rFonts w:hint="default" w:ascii="Source Code Pro" w:hAnsi="Source Code Pro" w:eastAsia="Source Code Pro" w:cs="Source Code Pro"/>
+          <w:color w:val="000000"/>
+          <w:sz w:val="21"/>
+          <w:szCs w:val="21"/>
+          <w:shd w:val="clear" w:fill="EFEFEF"/>
+        </w:rPr>
+        <w:t>&gt;&lt;/</w:t>
+      </w:r>
+      <w:r>
+        <w:rPr>
+          <w:rFonts w:hint="default" w:ascii="Source Code Pro" w:hAnsi="Source Code Pro" w:eastAsia="Source Code Pro" w:cs="Source Code Pro"/>
+          <w:b/>
+          <w:color w:val="000080"/>
+          <w:sz w:val="21"/>
+          <w:szCs w:val="21"/>
+          <w:shd w:val="clear" w:fill="EFEFEF"/>
+        </w:rPr>
+        <w:t>li</w:t>
+      </w:r>
+      <w:r>
+        <w:rPr>
+          <w:rFonts w:hint="default" w:ascii="Source Code Pro" w:hAnsi="Source Code Pro" w:eastAsia="Source Code Pro" w:cs="Source Code Pro"/>
+          <w:color w:val="000000"/>
+          <w:sz w:val="21"/>
+          <w:szCs w:val="21"/>
+          <w:shd w:val="clear" w:fill="EFEFEF"/>
+        </w:rPr>
+        <w:t>&gt;</w:t>
+      </w:r>
+      <w:r>
+        <w:rPr>
+          <w:rFonts w:hint="default" w:ascii="Source Code Pro" w:hAnsi="Source Code Pro" w:eastAsia="Source Code Pro" w:cs="Source Code Pro"/>
+          <w:color w:val="000000"/>
+          <w:sz w:val="21"/>
+          <w:szCs w:val="21"/>
+          <w:shd w:val="clear" w:fill="FFFFFF"/>
+        </w:rPr>
+        <w:br w:type="textWrapping"/>
+      </w:r>
+      <w:r>
+        <w:rPr>
+          <w:rFonts w:hint="default" w:ascii="Source Code Pro" w:hAnsi="Source Code Pro" w:eastAsia="Source Code Pro" w:cs="Source Code Pro"/>
+          <w:color w:val="000000"/>
+          <w:sz w:val="21"/>
+          <w:szCs w:val="21"/>
+          <w:shd w:val="clear" w:fill="FFFFFF"/>
+        </w:rPr>
+        <w:t xml:space="preserve">            </w:t>
+      </w:r>
+      <w:r>
+        <w:rPr>
+          <w:rFonts w:hint="default" w:ascii="Source Code Pro" w:hAnsi="Source Code Pro" w:eastAsia="Source Code Pro" w:cs="Source Code Pro"/>
+          <w:color w:val="000000"/>
+          <w:sz w:val="21"/>
+          <w:szCs w:val="21"/>
+          <w:shd w:val="clear" w:fill="EFEFEF"/>
+        </w:rPr>
+        <w:t>&lt;/</w:t>
+      </w:r>
+      <w:r>
+        <w:rPr>
+          <w:rFonts w:hint="default" w:ascii="Source Code Pro" w:hAnsi="Source Code Pro" w:eastAsia="Source Code Pro" w:cs="Source Code Pro"/>
+          <w:b/>
+          <w:color w:val="000080"/>
+          <w:sz w:val="21"/>
+          <w:szCs w:val="21"/>
+          <w:shd w:val="clear" w:fill="EFEFEF"/>
+        </w:rPr>
+        <w:t>ul</w:t>
+      </w:r>
+      <w:r>
+        <w:rPr>
+          <w:rFonts w:hint="default" w:ascii="Source Code Pro" w:hAnsi="Source Code Pro" w:eastAsia="Source Code Pro" w:cs="Source Code Pro"/>
+          <w:color w:val="000000"/>
+          <w:sz w:val="21"/>
+          <w:szCs w:val="21"/>
+          <w:shd w:val="clear" w:fill="EFEFEF"/>
+        </w:rPr>
+        <w:t>&gt;</w:t>
+      </w:r>
+      <w:r>
+        <w:rPr>
+          <w:rFonts w:hint="default" w:ascii="Source Code Pro" w:hAnsi="Source Code Pro" w:eastAsia="Source Code Pro" w:cs="Source Code Pro"/>
+          <w:color w:val="000000"/>
+          <w:sz w:val="21"/>
+          <w:szCs w:val="21"/>
+          <w:shd w:val="clear" w:fill="FFFFFF"/>
+        </w:rPr>
+        <w:br w:type="textWrapping"/>
+      </w:r>
+      <w:r>
+        <w:rPr>
+          <w:rFonts w:hint="default" w:ascii="Source Code Pro" w:hAnsi="Source Code Pro" w:eastAsia="Source Code Pro" w:cs="Source Code Pro"/>
+          <w:color w:val="000000"/>
+          <w:sz w:val="21"/>
+          <w:szCs w:val="21"/>
+          <w:shd w:val="clear" w:fill="FFFFFF"/>
+        </w:rPr>
+        <w:t xml:space="preserve">        </w:t>
+      </w:r>
+      <w:r>
+        <w:rPr>
+          <w:rFonts w:hint="default" w:ascii="Source Code Pro" w:hAnsi="Source Code Pro" w:eastAsia="Source Code Pro" w:cs="Source Code Pro"/>
+          <w:color w:val="000000"/>
+          <w:sz w:val="21"/>
+          <w:szCs w:val="21"/>
+          <w:shd w:val="clear" w:fill="EFEFEF"/>
+        </w:rPr>
+        <w:t>&lt;/</w:t>
+      </w:r>
+      <w:r>
+        <w:rPr>
+          <w:rFonts w:hint="default" w:ascii="Source Code Pro" w:hAnsi="Source Code Pro" w:eastAsia="Source Code Pro" w:cs="Source Code Pro"/>
+          <w:b/>
+          <w:color w:val="000080"/>
+          <w:sz w:val="21"/>
+          <w:szCs w:val="21"/>
+          <w:shd w:val="clear" w:fill="EFEFEF"/>
+        </w:rPr>
+        <w:t>div</w:t>
+      </w:r>
+      <w:r>
+        <w:rPr>
+          <w:rFonts w:hint="default" w:ascii="Source Code Pro" w:hAnsi="Source Code Pro" w:eastAsia="Source Code Pro" w:cs="Source Code Pro"/>
+          <w:color w:val="000000"/>
+          <w:sz w:val="21"/>
+          <w:szCs w:val="21"/>
+          <w:shd w:val="clear" w:fill="EFEFEF"/>
+        </w:rPr>
+        <w:t>&gt;</w:t>
+      </w:r>
+      <w:r>
+        <w:rPr>
+          <w:rFonts w:hint="default" w:ascii="Source Code Pro" w:hAnsi="Source Code Pro" w:eastAsia="Source Code Pro" w:cs="Source Code Pro"/>
+          <w:color w:val="000000"/>
+          <w:sz w:val="21"/>
+          <w:szCs w:val="21"/>
+          <w:shd w:val="clear" w:fill="FFFFFF"/>
+        </w:rPr>
+        <w:br w:type="textWrapping"/>
+      </w:r>
+      <w:r>
+        <w:rPr>
+          <w:rFonts w:hint="default" w:ascii="Source Code Pro" w:hAnsi="Source Code Pro" w:eastAsia="Source Code Pro" w:cs="Source Code Pro"/>
+          <w:color w:val="000000"/>
+          <w:sz w:val="21"/>
+          <w:szCs w:val="21"/>
+          <w:shd w:val="clear" w:fill="FFFFFF"/>
+        </w:rPr>
+        <w:t xml:space="preserve">    </w:t>
+      </w:r>
+      <w:r>
+        <w:rPr>
+          <w:rFonts w:hint="default" w:ascii="Source Code Pro" w:hAnsi="Source Code Pro" w:eastAsia="Source Code Pro" w:cs="Source Code Pro"/>
+          <w:color w:val="000000"/>
+          <w:sz w:val="21"/>
+          <w:szCs w:val="21"/>
+          <w:shd w:val="clear" w:fill="EFEFEF"/>
+        </w:rPr>
+        <w:t>&lt;/</w:t>
+      </w:r>
+      <w:r>
+        <w:rPr>
+          <w:rFonts w:hint="default" w:ascii="Source Code Pro" w:hAnsi="Source Code Pro" w:eastAsia="Source Code Pro" w:cs="Source Code Pro"/>
+          <w:b/>
+          <w:color w:val="000080"/>
+          <w:sz w:val="21"/>
+          <w:szCs w:val="21"/>
+          <w:shd w:val="clear" w:fill="EFEFEF"/>
+        </w:rPr>
+        <w:t>nav</w:t>
+      </w:r>
+      <w:r>
+        <w:rPr>
+          <w:rFonts w:hint="default" w:ascii="Source Code Pro" w:hAnsi="Source Code Pro" w:eastAsia="Source Code Pro" w:cs="Source Code Pro"/>
+          <w:color w:val="000000"/>
+          <w:sz w:val="21"/>
+          <w:szCs w:val="21"/>
+          <w:shd w:val="clear" w:fill="EFEFEF"/>
+        </w:rPr>
+        <w:t>&gt;</w:t>
+      </w:r>
+      <w:r>
+        <w:rPr>
+          <w:rFonts w:hint="default" w:ascii="Source Code Pro" w:hAnsi="Source Code Pro" w:eastAsia="Source Code Pro" w:cs="Source Code Pro"/>
+          <w:color w:val="000000"/>
+          <w:sz w:val="21"/>
+          <w:szCs w:val="21"/>
+          <w:shd w:val="clear" w:fill="FFFFFF"/>
+        </w:rPr>
+        <w:br w:type="textWrapping"/>
+      </w:r>
+      <w:r>
+        <w:rPr>
+          <w:rFonts w:hint="default" w:ascii="Source Code Pro" w:hAnsi="Source Code Pro" w:eastAsia="Source Code Pro" w:cs="Source Code Pro"/>
+          <w:color w:val="000000"/>
+          <w:sz w:val="21"/>
+          <w:szCs w:val="21"/>
+          <w:shd w:val="clear" w:fill="EFEFEF"/>
+        </w:rPr>
+        <w:t>&lt;/</w:t>
+      </w:r>
+      <w:r>
+        <w:rPr>
+          <w:rFonts w:hint="default" w:ascii="Source Code Pro" w:hAnsi="Source Code Pro" w:eastAsia="Source Code Pro" w:cs="Source Code Pro"/>
+          <w:b/>
+          <w:color w:val="000080"/>
+          <w:sz w:val="21"/>
+          <w:szCs w:val="21"/>
+          <w:shd w:val="clear" w:fill="EFEFEF"/>
+        </w:rPr>
+        <w:t>div</w:t>
+      </w:r>
+      <w:r>
+        <w:rPr>
+          <w:rFonts w:hint="default" w:ascii="Source Code Pro" w:hAnsi="Source Code Pro" w:eastAsia="Source Code Pro" w:cs="Source Code Pro"/>
+          <w:color w:val="000000"/>
+          <w:sz w:val="21"/>
+          <w:szCs w:val="21"/>
+          <w:shd w:val="clear" w:fill="EFEFEF"/>
+        </w:rPr>
+        <w:t>&gt;</w:t>
+      </w:r>
+    </w:p>
+    <w:p>
+      <w:pPr>
+        <w:rPr>
+          <w:rFonts w:hint="eastAsia" w:ascii="微软雅黑" w:hAnsi="微软雅黑" w:eastAsia="微软雅黑" w:cs="微软雅黑"/>
+          <w:sz w:val="20"/>
+          <w:szCs w:val="20"/>
+          <w:lang w:val="en-US" w:eastAsia="zh-CN"/>
+        </w:rPr>
+      </w:pPr>
+      <w:r>
+        <w:drawing>
+          <wp:inline distT="0" distB="0" distL="114300" distR="114300">
+            <wp:extent cx="5272405" cy="2401570"/>
+            <wp:effectExtent l="0" t="0" r="4445" b="17780"/>
+            <wp:docPr id="57" name="图片 2"/>
+            <wp:cNvGraphicFramePr>
+              <a:graphicFrameLocks xmlns:a="http://schemas.openxmlformats.org/drawingml/2006/main" noChangeAspect="1"/>
+            </wp:cNvGraphicFramePr>
+            <a:graphic xmlns:a="http://schemas.openxmlformats.org/drawingml/2006/main">
+              <a:graphicData uri="http://schemas.openxmlformats.org/drawingml/2006/picture">
+                <pic:pic xmlns:pic="http://schemas.openxmlformats.org/drawingml/2006/picture">
+                  <pic:nvPicPr>
+                    <pic:cNvPr id="57" name="图片 2"/>
+                    <pic:cNvPicPr>
+                      <a:picLocks noChangeAspect="1"/>
+                    </pic:cNvPicPr>
+                  </pic:nvPicPr>
+                  <pic:blipFill>
+                    <a:blip r:embed="rId60"/>
+                    <a:stretch>
+                      <a:fillRect/>
+                    </a:stretch>
+                  </pic:blipFill>
+                  <pic:spPr>
+                    <a:xfrm>
+                      <a:off x="0" y="0"/>
+                      <a:ext cx="5272405" cy="2401570"/>
+                    </a:xfrm>
+                    <a:prstGeom prst="rect">
+                      <a:avLst/>
+                    </a:prstGeom>
+                    <a:noFill/>
+                    <a:ln w="9525">
+                      <a:noFill/>
+                    </a:ln>
+                  </pic:spPr>
+                </pic:pic>
+              </a:graphicData>
+            </a:graphic>
+          </wp:inline>
+        </w:drawing>
+      </w:r>
+    </w:p>
+    <w:p>
+      <w:pPr>
+        <w:rPr>
+          <w:rFonts w:hint="eastAsia" w:ascii="微软雅黑" w:hAnsi="微软雅黑" w:eastAsia="微软雅黑" w:cs="微软雅黑"/>
+          <w:sz w:val="20"/>
+          <w:szCs w:val="20"/>
+          <w:lang w:val="en-US" w:eastAsia="zh-CN"/>
+        </w:rPr>
+      </w:pPr>
+      <w:r>
+        <w:rPr>
+          <w:rFonts w:hint="eastAsia" w:ascii="微软雅黑" w:hAnsi="微软雅黑" w:eastAsia="微软雅黑" w:cs="微软雅黑"/>
+          <w:sz w:val="20"/>
+          <w:szCs w:val="20"/>
+          <w:lang w:val="en-US" w:eastAsia="zh-CN"/>
+        </w:rPr>
+        <w:t>主要是将 “Login”的a标签链接调用进行修改。</w:t>
+      </w:r>
+    </w:p>
+    <w:p>
+      <w:pPr>
+        <w:rPr>
+          <w:rFonts w:hint="eastAsia" w:ascii="微软雅黑" w:hAnsi="微软雅黑" w:eastAsia="微软雅黑" w:cs="微软雅黑"/>
+          <w:sz w:val="20"/>
+          <w:szCs w:val="20"/>
+          <w:lang w:val="en-US" w:eastAsia="zh-CN"/>
+        </w:rPr>
+      </w:pPr>
+      <w:r>
+        <w:rPr>
+          <w:rFonts w:hint="eastAsia" w:ascii="微软雅黑" w:hAnsi="微软雅黑" w:eastAsia="微软雅黑" w:cs="微软雅黑"/>
+          <w:sz w:val="20"/>
+          <w:szCs w:val="20"/>
+          <w:lang w:val="en-US" w:eastAsia="zh-CN"/>
+        </w:rPr>
+        <w:t>考虑到login.html页面上一些样式比较死板，再进行后续优化。</w:t>
+      </w:r>
+    </w:p>
+    <w:p>
+      <w:pPr>
+        <w:pStyle w:val="2"/>
+        <w:keepNext w:val="0"/>
+        <w:keepLines w:val="0"/>
+        <w:widowControl/>
+        <w:suppressLineNumbers w:val="0"/>
+        <w:shd w:val="clear" w:fill="FFFFFF"/>
+        <w:rPr>
+          <w:rFonts w:ascii="Source Code Pro" w:hAnsi="Source Code Pro" w:eastAsia="Source Code Pro" w:cs="Source Code Pro"/>
+          <w:color w:val="000000"/>
+          <w:sz w:val="21"/>
+          <w:szCs w:val="21"/>
+        </w:rPr>
+      </w:pPr>
+      <w:r>
+        <w:rPr>
+          <w:rFonts w:hint="default" w:ascii="Source Code Pro" w:hAnsi="Source Code Pro" w:eastAsia="Source Code Pro" w:cs="Source Code Pro"/>
+          <w:color w:val="000000"/>
+          <w:sz w:val="21"/>
+          <w:szCs w:val="21"/>
+          <w:shd w:val="clear" w:fill="FFFFFF"/>
+        </w:rPr>
+        <w:t>{% extends "base.html" %}</w:t>
+      </w:r>
+      <w:r>
+        <w:rPr>
+          <w:rFonts w:hint="default" w:ascii="Source Code Pro" w:hAnsi="Source Code Pro" w:eastAsia="Source Code Pro" w:cs="Source Code Pro"/>
+          <w:color w:val="000000"/>
+          <w:sz w:val="21"/>
+          <w:szCs w:val="21"/>
+          <w:shd w:val="clear" w:fill="FFFFFF"/>
+        </w:rPr>
+        <w:br w:type="textWrapping"/>
+      </w:r>
+      <w:r>
+        <w:rPr>
+          <w:rFonts w:hint="default" w:ascii="Source Code Pro" w:hAnsi="Source Code Pro" w:eastAsia="Source Code Pro" w:cs="Source Code Pro"/>
+          <w:color w:val="000000"/>
+          <w:sz w:val="21"/>
+          <w:szCs w:val="21"/>
+          <w:shd w:val="clear" w:fill="FFFFFF"/>
+        </w:rPr>
+        <w:br w:type="textWrapping"/>
+      </w:r>
+      <w:r>
+        <w:rPr>
+          <w:rFonts w:hint="default" w:ascii="Source Code Pro" w:hAnsi="Source Code Pro" w:eastAsia="Source Code Pro" w:cs="Source Code Pro"/>
+          <w:color w:val="000000"/>
+          <w:sz w:val="21"/>
+          <w:szCs w:val="21"/>
+          <w:shd w:val="clear" w:fill="FFFFFF"/>
+        </w:rPr>
+        <w:t>{% load staticfiles %}</w:t>
+      </w:r>
+      <w:r>
+        <w:rPr>
+          <w:rFonts w:hint="default" w:ascii="Source Code Pro" w:hAnsi="Source Code Pro" w:eastAsia="Source Code Pro" w:cs="Source Code Pro"/>
+          <w:color w:val="000000"/>
+          <w:sz w:val="21"/>
+          <w:szCs w:val="21"/>
+          <w:shd w:val="clear" w:fill="FFFFFF"/>
+        </w:rPr>
+        <w:br w:type="textWrapping"/>
+      </w:r>
+      <w:r>
+        <w:rPr>
+          <w:rFonts w:hint="default" w:ascii="Source Code Pro" w:hAnsi="Source Code Pro" w:eastAsia="Source Code Pro" w:cs="Source Code Pro"/>
+          <w:color w:val="000000"/>
+          <w:sz w:val="21"/>
+          <w:szCs w:val="21"/>
+          <w:shd w:val="clear" w:fill="FFFFFF"/>
+        </w:rPr>
+        <w:br w:type="textWrapping"/>
+      </w:r>
+      <w:r>
+        <w:rPr>
+          <w:rFonts w:hint="default" w:ascii="Source Code Pro" w:hAnsi="Source Code Pro" w:eastAsia="Source Code Pro" w:cs="Source Code Pro"/>
+          <w:color w:val="000000"/>
+          <w:sz w:val="21"/>
+          <w:szCs w:val="21"/>
+          <w:shd w:val="clear" w:fill="FFFFFF"/>
+        </w:rPr>
+        <w:t>{% block title %}Login{% endblock %}</w:t>
+      </w:r>
+      <w:r>
+        <w:rPr>
+          <w:rFonts w:hint="default" w:ascii="Source Code Pro" w:hAnsi="Source Code Pro" w:eastAsia="Source Code Pro" w:cs="Source Code Pro"/>
+          <w:color w:val="000000"/>
+          <w:sz w:val="21"/>
+          <w:szCs w:val="21"/>
+          <w:shd w:val="clear" w:fill="FFFFFF"/>
+        </w:rPr>
+        <w:br w:type="textWrapping"/>
+      </w:r>
+      <w:r>
+        <w:rPr>
+          <w:rFonts w:hint="default" w:ascii="Source Code Pro" w:hAnsi="Source Code Pro" w:eastAsia="Source Code Pro" w:cs="Source Code Pro"/>
+          <w:color w:val="000000"/>
+          <w:sz w:val="21"/>
+          <w:szCs w:val="21"/>
+          <w:shd w:val="clear" w:fill="FFFFFF"/>
+        </w:rPr>
+        <w:br w:type="textWrapping"/>
+      </w:r>
+      <w:r>
+        <w:rPr>
+          <w:rFonts w:hint="default" w:ascii="Source Code Pro" w:hAnsi="Source Code Pro" w:eastAsia="Source Code Pro" w:cs="Source Code Pro"/>
+          <w:color w:val="000000"/>
+          <w:sz w:val="21"/>
+          <w:szCs w:val="21"/>
+          <w:shd w:val="clear" w:fill="FFFFFF"/>
+        </w:rPr>
+        <w:t>{% block content %}</w:t>
+      </w:r>
+      <w:r>
+        <w:rPr>
+          <w:rFonts w:hint="default" w:ascii="Source Code Pro" w:hAnsi="Source Code Pro" w:eastAsia="Source Code Pro" w:cs="Source Code Pro"/>
+          <w:color w:val="000000"/>
+          <w:sz w:val="21"/>
+          <w:szCs w:val="21"/>
+          <w:shd w:val="clear" w:fill="FFFFFF"/>
+        </w:rPr>
+        <w:br w:type="textWrapping"/>
+      </w:r>
+      <w:r>
+        <w:rPr>
+          <w:rFonts w:hint="default" w:ascii="Source Code Pro" w:hAnsi="Source Code Pro" w:eastAsia="Source Code Pro" w:cs="Source Code Pro"/>
+          <w:color w:val="000000"/>
+          <w:sz w:val="21"/>
+          <w:szCs w:val="21"/>
+          <w:shd w:val="clear" w:fill="FFFFFF"/>
+        </w:rPr>
+        <w:br w:type="textWrapping"/>
+      </w:r>
+      <w:r>
+        <w:rPr>
+          <w:rFonts w:hint="default" w:ascii="Source Code Pro" w:hAnsi="Source Code Pro" w:eastAsia="Source Code Pro" w:cs="Source Code Pro"/>
+          <w:color w:val="000000"/>
+          <w:sz w:val="21"/>
+          <w:szCs w:val="21"/>
+          <w:shd w:val="clear" w:fill="EFEFEF"/>
+        </w:rPr>
+        <w:t>&lt;</w:t>
+      </w:r>
+      <w:r>
+        <w:rPr>
+          <w:rFonts w:hint="default" w:ascii="Source Code Pro" w:hAnsi="Source Code Pro" w:eastAsia="Source Code Pro" w:cs="Source Code Pro"/>
+          <w:b/>
+          <w:color w:val="000080"/>
+          <w:sz w:val="21"/>
+          <w:szCs w:val="21"/>
+          <w:shd w:val="clear" w:fill="EFEFEF"/>
+        </w:rPr>
+        <w:t xml:space="preserve">div </w:t>
+      </w:r>
+      <w:r>
+        <w:rPr>
+          <w:rFonts w:hint="default" w:ascii="Source Code Pro" w:hAnsi="Source Code Pro" w:eastAsia="Source Code Pro" w:cs="Source Code Pro"/>
+          <w:b/>
+          <w:color w:val="0000FF"/>
+          <w:sz w:val="21"/>
+          <w:szCs w:val="21"/>
+          <w:shd w:val="clear" w:fill="EFEFEF"/>
+        </w:rPr>
+        <w:t>class=</w:t>
+      </w:r>
+      <w:r>
+        <w:rPr>
+          <w:rFonts w:hint="default" w:ascii="Source Code Pro" w:hAnsi="Source Code Pro" w:eastAsia="Source Code Pro" w:cs="Source Code Pro"/>
+          <w:b/>
+          <w:color w:val="008000"/>
+          <w:sz w:val="21"/>
+          <w:szCs w:val="21"/>
+          <w:shd w:val="clear" w:fill="EFEFEF"/>
+        </w:rPr>
+        <w:t>"row text-center vertical-middle-sm"</w:t>
+      </w:r>
+      <w:r>
+        <w:rPr>
+          <w:rFonts w:hint="default" w:ascii="Source Code Pro" w:hAnsi="Source Code Pro" w:eastAsia="Source Code Pro" w:cs="Source Code Pro"/>
+          <w:color w:val="000000"/>
+          <w:sz w:val="21"/>
+          <w:szCs w:val="21"/>
+          <w:shd w:val="clear" w:fill="EFEFEF"/>
+        </w:rPr>
+        <w:t>&gt;</w:t>
+      </w:r>
+      <w:r>
+        <w:rPr>
+          <w:rFonts w:hint="default" w:ascii="Source Code Pro" w:hAnsi="Source Code Pro" w:eastAsia="Source Code Pro" w:cs="Source Code Pro"/>
+          <w:color w:val="000000"/>
+          <w:sz w:val="21"/>
+          <w:szCs w:val="21"/>
+          <w:shd w:val="clear" w:fill="FFFFFF"/>
+        </w:rPr>
+        <w:br w:type="textWrapping"/>
+      </w:r>
+      <w:r>
+        <w:rPr>
+          <w:rFonts w:hint="default" w:ascii="Source Code Pro" w:hAnsi="Source Code Pro" w:eastAsia="Source Code Pro" w:cs="Source Code Pro"/>
+          <w:color w:val="000000"/>
+          <w:sz w:val="21"/>
+          <w:szCs w:val="21"/>
+          <w:shd w:val="clear" w:fill="FFFFFF"/>
+        </w:rPr>
+        <w:t xml:space="preserve">    </w:t>
+      </w:r>
+      <w:r>
+        <w:rPr>
+          <w:rFonts w:hint="default" w:ascii="Source Code Pro" w:hAnsi="Source Code Pro" w:eastAsia="Source Code Pro" w:cs="Source Code Pro"/>
+          <w:color w:val="000000"/>
+          <w:sz w:val="21"/>
+          <w:szCs w:val="21"/>
+          <w:shd w:val="clear" w:fill="EFEFEF"/>
+        </w:rPr>
+        <w:t>&lt;</w:t>
+      </w:r>
+      <w:r>
+        <w:rPr>
+          <w:rFonts w:hint="default" w:ascii="Source Code Pro" w:hAnsi="Source Code Pro" w:eastAsia="Source Code Pro" w:cs="Source Code Pro"/>
+          <w:b/>
+          <w:color w:val="000080"/>
+          <w:sz w:val="21"/>
+          <w:szCs w:val="21"/>
+          <w:shd w:val="clear" w:fill="EFEFEF"/>
+        </w:rPr>
+        <w:t>h1</w:t>
+      </w:r>
+      <w:r>
+        <w:rPr>
+          <w:rFonts w:hint="default" w:ascii="Source Code Pro" w:hAnsi="Source Code Pro" w:eastAsia="Source Code Pro" w:cs="Source Code Pro"/>
+          <w:color w:val="000000"/>
+          <w:sz w:val="21"/>
+          <w:szCs w:val="21"/>
+          <w:shd w:val="clear" w:fill="EFEFEF"/>
+        </w:rPr>
+        <w:t>&gt;</w:t>
+      </w:r>
+      <w:r>
+        <w:rPr>
+          <w:rFonts w:hint="default" w:ascii="Source Code Pro" w:hAnsi="Source Code Pro" w:eastAsia="Source Code Pro" w:cs="Source Code Pro"/>
+          <w:color w:val="000000"/>
+          <w:sz w:val="21"/>
+          <w:szCs w:val="21"/>
+          <w:shd w:val="clear" w:fill="FFFFFF"/>
+        </w:rPr>
+        <w:t>Login</w:t>
+      </w:r>
+      <w:r>
+        <w:rPr>
+          <w:rFonts w:hint="default" w:ascii="Source Code Pro" w:hAnsi="Source Code Pro" w:eastAsia="Source Code Pro" w:cs="Source Code Pro"/>
+          <w:color w:val="000000"/>
+          <w:sz w:val="21"/>
+          <w:szCs w:val="21"/>
+          <w:shd w:val="clear" w:fill="EFEFEF"/>
+        </w:rPr>
+        <w:t>&lt;/</w:t>
+      </w:r>
+      <w:r>
+        <w:rPr>
+          <w:rFonts w:hint="default" w:ascii="Source Code Pro" w:hAnsi="Source Code Pro" w:eastAsia="Source Code Pro" w:cs="Source Code Pro"/>
+          <w:b/>
+          <w:color w:val="000080"/>
+          <w:sz w:val="21"/>
+          <w:szCs w:val="21"/>
+          <w:shd w:val="clear" w:fill="EFEFEF"/>
+        </w:rPr>
+        <w:t>h1</w:t>
+      </w:r>
+      <w:r>
+        <w:rPr>
+          <w:rFonts w:hint="default" w:ascii="Source Code Pro" w:hAnsi="Source Code Pro" w:eastAsia="Source Code Pro" w:cs="Source Code Pro"/>
+          <w:color w:val="000000"/>
+          <w:sz w:val="21"/>
+          <w:szCs w:val="21"/>
+          <w:shd w:val="clear" w:fill="EFEFEF"/>
+        </w:rPr>
+        <w:t>&gt;</w:t>
+      </w:r>
+      <w:r>
+        <w:rPr>
+          <w:rFonts w:hint="default" w:ascii="Source Code Pro" w:hAnsi="Source Code Pro" w:eastAsia="Source Code Pro" w:cs="Source Code Pro"/>
+          <w:color w:val="000000"/>
+          <w:sz w:val="21"/>
+          <w:szCs w:val="21"/>
+          <w:shd w:val="clear" w:fill="FFFFFF"/>
+        </w:rPr>
+        <w:br w:type="textWrapping"/>
+      </w:r>
+      <w:r>
+        <w:rPr>
+          <w:rFonts w:hint="default" w:ascii="Source Code Pro" w:hAnsi="Source Code Pro" w:eastAsia="Source Code Pro" w:cs="Source Code Pro"/>
+          <w:color w:val="000000"/>
+          <w:sz w:val="21"/>
+          <w:szCs w:val="21"/>
+          <w:shd w:val="clear" w:fill="FFFFFF"/>
+        </w:rPr>
+        <w:t xml:space="preserve">    </w:t>
+      </w:r>
+      <w:r>
+        <w:rPr>
+          <w:rFonts w:hint="default" w:ascii="Source Code Pro" w:hAnsi="Source Code Pro" w:eastAsia="Source Code Pro" w:cs="Source Code Pro"/>
+          <w:color w:val="000000"/>
+          <w:sz w:val="21"/>
+          <w:szCs w:val="21"/>
+          <w:shd w:val="clear" w:fill="EFEFEF"/>
+        </w:rPr>
+        <w:t>&lt;</w:t>
+      </w:r>
+      <w:r>
+        <w:rPr>
+          <w:rFonts w:hint="default" w:ascii="Source Code Pro" w:hAnsi="Source Code Pro" w:eastAsia="Source Code Pro" w:cs="Source Code Pro"/>
+          <w:b/>
+          <w:color w:val="000080"/>
+          <w:sz w:val="21"/>
+          <w:szCs w:val="21"/>
+          <w:shd w:val="clear" w:fill="EFEFEF"/>
+        </w:rPr>
+        <w:t>p</w:t>
+      </w:r>
+      <w:r>
+        <w:rPr>
+          <w:rFonts w:hint="default" w:ascii="Source Code Pro" w:hAnsi="Source Code Pro" w:eastAsia="Source Code Pro" w:cs="Source Code Pro"/>
+          <w:color w:val="000000"/>
+          <w:sz w:val="21"/>
+          <w:szCs w:val="21"/>
+          <w:shd w:val="clear" w:fill="EFEFEF"/>
+        </w:rPr>
+        <w:t>&gt;</w:t>
+      </w:r>
+      <w:r>
+        <w:rPr>
+          <w:rFonts w:hint="default" w:ascii="Source Code Pro" w:hAnsi="Source Code Pro" w:eastAsia="Source Code Pro" w:cs="Source Code Pro"/>
+          <w:color w:val="000000"/>
+          <w:sz w:val="21"/>
+          <w:szCs w:val="21"/>
+          <w:shd w:val="clear" w:fill="FFFFFF"/>
+        </w:rPr>
+        <w:t>Input your username and password</w:t>
+      </w:r>
+      <w:r>
+        <w:rPr>
+          <w:rFonts w:hint="default" w:ascii="Source Code Pro" w:hAnsi="Source Code Pro" w:eastAsia="Source Code Pro" w:cs="Source Code Pro"/>
+          <w:color w:val="000000"/>
+          <w:sz w:val="21"/>
+          <w:szCs w:val="21"/>
+          <w:shd w:val="clear" w:fill="EFEFEF"/>
+        </w:rPr>
+        <w:t>&lt;/</w:t>
+      </w:r>
+      <w:r>
+        <w:rPr>
+          <w:rFonts w:hint="default" w:ascii="Source Code Pro" w:hAnsi="Source Code Pro" w:eastAsia="Source Code Pro" w:cs="Source Code Pro"/>
+          <w:b/>
+          <w:color w:val="000080"/>
+          <w:sz w:val="21"/>
+          <w:szCs w:val="21"/>
+          <w:shd w:val="clear" w:fill="EFEFEF"/>
+        </w:rPr>
+        <w:t>p</w:t>
+      </w:r>
+      <w:r>
+        <w:rPr>
+          <w:rFonts w:hint="default" w:ascii="Source Code Pro" w:hAnsi="Source Code Pro" w:eastAsia="Source Code Pro" w:cs="Source Code Pro"/>
+          <w:color w:val="000000"/>
+          <w:sz w:val="21"/>
+          <w:szCs w:val="21"/>
+          <w:shd w:val="clear" w:fill="EFEFEF"/>
+        </w:rPr>
+        <w:t>&gt;</w:t>
+      </w:r>
+      <w:r>
+        <w:rPr>
+          <w:rFonts w:hint="default" w:ascii="Source Code Pro" w:hAnsi="Source Code Pro" w:eastAsia="Source Code Pro" w:cs="Source Code Pro"/>
+          <w:color w:val="000000"/>
+          <w:sz w:val="21"/>
+          <w:szCs w:val="21"/>
+          <w:shd w:val="clear" w:fill="FFFFFF"/>
+        </w:rPr>
+        <w:br w:type="textWrapping"/>
+      </w:r>
+      <w:r>
+        <w:rPr>
+          <w:rFonts w:hint="default" w:ascii="Source Code Pro" w:hAnsi="Source Code Pro" w:eastAsia="Source Code Pro" w:cs="Source Code Pro"/>
+          <w:color w:val="000000"/>
+          <w:sz w:val="21"/>
+          <w:szCs w:val="21"/>
+          <w:shd w:val="clear" w:fill="FFFFFF"/>
+        </w:rPr>
+        <w:t xml:space="preserve">    </w:t>
+      </w:r>
+      <w:r>
+        <w:rPr>
+          <w:rFonts w:hint="default" w:ascii="Source Code Pro" w:hAnsi="Source Code Pro" w:eastAsia="Source Code Pro" w:cs="Source Code Pro"/>
+          <w:color w:val="000000"/>
+          <w:sz w:val="21"/>
+          <w:szCs w:val="21"/>
+          <w:shd w:val="clear" w:fill="EFEFEF"/>
+        </w:rPr>
+        <w:t>&lt;</w:t>
+      </w:r>
+      <w:r>
+        <w:rPr>
+          <w:rFonts w:hint="default" w:ascii="Source Code Pro" w:hAnsi="Source Code Pro" w:eastAsia="Source Code Pro" w:cs="Source Code Pro"/>
+          <w:b/>
+          <w:color w:val="000080"/>
+          <w:sz w:val="21"/>
+          <w:szCs w:val="21"/>
+          <w:shd w:val="clear" w:fill="EFEFEF"/>
+        </w:rPr>
+        <w:t xml:space="preserve">form </w:t>
+      </w:r>
+      <w:r>
+        <w:rPr>
+          <w:rFonts w:hint="default" w:ascii="Source Code Pro" w:hAnsi="Source Code Pro" w:eastAsia="Source Code Pro" w:cs="Source Code Pro"/>
+          <w:b/>
+          <w:color w:val="0000FF"/>
+          <w:sz w:val="21"/>
+          <w:szCs w:val="21"/>
+          <w:shd w:val="clear" w:fill="EFEFEF"/>
+        </w:rPr>
+        <w:t>class=</w:t>
+      </w:r>
+      <w:r>
+        <w:rPr>
+          <w:rFonts w:hint="default" w:ascii="Source Code Pro" w:hAnsi="Source Code Pro" w:eastAsia="Source Code Pro" w:cs="Source Code Pro"/>
+          <w:b/>
+          <w:color w:val="008000"/>
+          <w:sz w:val="21"/>
+          <w:szCs w:val="21"/>
+          <w:shd w:val="clear" w:fill="EFEFEF"/>
+        </w:rPr>
+        <w:t xml:space="preserve">"form-horizontal" </w:t>
+      </w:r>
+      <w:r>
+        <w:rPr>
+          <w:rFonts w:hint="default" w:ascii="Source Code Pro" w:hAnsi="Source Code Pro" w:eastAsia="Source Code Pro" w:cs="Source Code Pro"/>
+          <w:b/>
+          <w:color w:val="0000FF"/>
+          <w:sz w:val="21"/>
+          <w:szCs w:val="21"/>
+          <w:shd w:val="clear" w:fill="EFEFEF"/>
+        </w:rPr>
+        <w:t>action=</w:t>
+      </w:r>
+      <w:r>
+        <w:rPr>
+          <w:rFonts w:hint="default" w:ascii="Source Code Pro" w:hAnsi="Source Code Pro" w:eastAsia="Source Code Pro" w:cs="Source Code Pro"/>
+          <w:b/>
+          <w:color w:val="008000"/>
+          <w:sz w:val="21"/>
+          <w:szCs w:val="21"/>
+          <w:shd w:val="clear" w:fill="EFEFEF"/>
+        </w:rPr>
+        <w:t xml:space="preserve">"." </w:t>
+      </w:r>
+      <w:r>
+        <w:rPr>
+          <w:rFonts w:hint="default" w:ascii="Source Code Pro" w:hAnsi="Source Code Pro" w:eastAsia="Source Code Pro" w:cs="Source Code Pro"/>
+          <w:b/>
+          <w:color w:val="0000FF"/>
+          <w:sz w:val="21"/>
+          <w:szCs w:val="21"/>
+          <w:shd w:val="clear" w:fill="EFEFEF"/>
+        </w:rPr>
+        <w:t>method=</w:t>
+      </w:r>
+      <w:r>
+        <w:rPr>
+          <w:rFonts w:hint="default" w:ascii="Source Code Pro" w:hAnsi="Source Code Pro" w:eastAsia="Source Code Pro" w:cs="Source Code Pro"/>
+          <w:b/>
+          <w:color w:val="008000"/>
+          <w:sz w:val="21"/>
+          <w:szCs w:val="21"/>
+          <w:shd w:val="clear" w:fill="EFEFEF"/>
+        </w:rPr>
+        <w:t>"post"</w:t>
+      </w:r>
+      <w:r>
+        <w:rPr>
+          <w:rFonts w:hint="default" w:ascii="Source Code Pro" w:hAnsi="Source Code Pro" w:eastAsia="Source Code Pro" w:cs="Source Code Pro"/>
+          <w:color w:val="000000"/>
+          <w:sz w:val="21"/>
+          <w:szCs w:val="21"/>
+          <w:shd w:val="clear" w:fill="EFEFEF"/>
+        </w:rPr>
+        <w:t>&gt;</w:t>
+      </w:r>
+      <w:r>
+        <w:rPr>
+          <w:rFonts w:hint="default" w:ascii="Source Code Pro" w:hAnsi="Source Code Pro" w:eastAsia="Source Code Pro" w:cs="Source Code Pro"/>
+          <w:color w:val="000000"/>
+          <w:sz w:val="21"/>
+          <w:szCs w:val="21"/>
+          <w:shd w:val="clear" w:fill="FFFFFF"/>
+        </w:rPr>
+        <w:br w:type="textWrapping"/>
+      </w:r>
+      <w:r>
+        <w:rPr>
+          <w:rFonts w:hint="default" w:ascii="Source Code Pro" w:hAnsi="Source Code Pro" w:eastAsia="Source Code Pro" w:cs="Source Code Pro"/>
+          <w:color w:val="000000"/>
+          <w:sz w:val="21"/>
+          <w:szCs w:val="21"/>
+          <w:shd w:val="clear" w:fill="FFFFFF"/>
+        </w:rPr>
+        <w:t xml:space="preserve">        {% csrf_token %}</w:t>
+      </w:r>
+      <w:r>
+        <w:rPr>
+          <w:rFonts w:hint="default" w:ascii="Source Code Pro" w:hAnsi="Source Code Pro" w:eastAsia="Source Code Pro" w:cs="Source Code Pro"/>
+          <w:color w:val="000000"/>
+          <w:sz w:val="21"/>
+          <w:szCs w:val="21"/>
+          <w:shd w:val="clear" w:fill="FFFFFF"/>
+        </w:rPr>
+        <w:br w:type="textWrapping"/>
+      </w:r>
+      <w:r>
+        <w:rPr>
+          <w:rFonts w:hint="default" w:ascii="Source Code Pro" w:hAnsi="Source Code Pro" w:eastAsia="Source Code Pro" w:cs="Source Code Pro"/>
+          <w:color w:val="000000"/>
+          <w:sz w:val="21"/>
+          <w:szCs w:val="21"/>
+          <w:shd w:val="clear" w:fill="FFFFFF"/>
+        </w:rPr>
+        <w:t xml:space="preserve">        </w:t>
+      </w:r>
+      <w:r>
+        <w:rPr>
+          <w:rFonts w:hint="default" w:ascii="Source Code Pro" w:hAnsi="Source Code Pro" w:eastAsia="Source Code Pro" w:cs="Source Code Pro"/>
+          <w:i/>
+          <w:color w:val="808080"/>
+          <w:sz w:val="21"/>
+          <w:szCs w:val="21"/>
+          <w:shd w:val="clear" w:fill="FFFFFF"/>
+        </w:rPr>
+        <w:t>&lt;!--{{ form.as_p }}--&gt;</w:t>
+      </w:r>
+      <w:r>
+        <w:rPr>
+          <w:rFonts w:hint="default" w:ascii="Source Code Pro" w:hAnsi="Source Code Pro" w:eastAsia="Source Code Pro" w:cs="Source Code Pro"/>
+          <w:i/>
+          <w:color w:val="808080"/>
+          <w:sz w:val="21"/>
+          <w:szCs w:val="21"/>
+          <w:shd w:val="clear" w:fill="FFFFFF"/>
+        </w:rPr>
+        <w:br w:type="textWrapping"/>
+      </w:r>
+      <w:r>
+        <w:rPr>
+          <w:rFonts w:hint="default" w:ascii="Source Code Pro" w:hAnsi="Source Code Pro" w:eastAsia="Source Code Pro" w:cs="Source Code Pro"/>
+          <w:i/>
+          <w:color w:val="808080"/>
+          <w:sz w:val="21"/>
+          <w:szCs w:val="21"/>
+          <w:shd w:val="clear" w:fill="FFFFFF"/>
+        </w:rPr>
+        <w:t xml:space="preserve">        </w:t>
+      </w:r>
+      <w:r>
+        <w:rPr>
+          <w:rFonts w:hint="default" w:ascii="Source Code Pro" w:hAnsi="Source Code Pro" w:eastAsia="Source Code Pro" w:cs="Source Code Pro"/>
+          <w:color w:val="000000"/>
+          <w:sz w:val="21"/>
+          <w:szCs w:val="21"/>
+          <w:shd w:val="clear" w:fill="EFEFEF"/>
+        </w:rPr>
+        <w:t>&lt;</w:t>
+      </w:r>
+      <w:r>
+        <w:rPr>
+          <w:rFonts w:hint="default" w:ascii="Source Code Pro" w:hAnsi="Source Code Pro" w:eastAsia="Source Code Pro" w:cs="Source Code Pro"/>
+          <w:b/>
+          <w:color w:val="000080"/>
+          <w:sz w:val="21"/>
+          <w:szCs w:val="21"/>
+          <w:shd w:val="clear" w:fill="EFEFEF"/>
+        </w:rPr>
+        <w:t xml:space="preserve">div </w:t>
+      </w:r>
+      <w:r>
+        <w:rPr>
+          <w:rFonts w:hint="default" w:ascii="Source Code Pro" w:hAnsi="Source Code Pro" w:eastAsia="Source Code Pro" w:cs="Source Code Pro"/>
+          <w:b/>
+          <w:color w:val="0000FF"/>
+          <w:sz w:val="21"/>
+          <w:szCs w:val="21"/>
+          <w:shd w:val="clear" w:fill="EFEFEF"/>
+        </w:rPr>
+        <w:t>class=</w:t>
+      </w:r>
+      <w:r>
+        <w:rPr>
+          <w:rFonts w:hint="default" w:ascii="Source Code Pro" w:hAnsi="Source Code Pro" w:eastAsia="Source Code Pro" w:cs="Source Code Pro"/>
+          <w:b/>
+          <w:color w:val="008000"/>
+          <w:sz w:val="21"/>
+          <w:szCs w:val="21"/>
+          <w:shd w:val="clear" w:fill="EFEFEF"/>
+        </w:rPr>
+        <w:t>"form-group"</w:t>
+      </w:r>
+      <w:r>
+        <w:rPr>
+          <w:rFonts w:hint="default" w:ascii="Source Code Pro" w:hAnsi="Source Code Pro" w:eastAsia="Source Code Pro" w:cs="Source Code Pro"/>
+          <w:color w:val="000000"/>
+          <w:sz w:val="21"/>
+          <w:szCs w:val="21"/>
+          <w:shd w:val="clear" w:fill="EFEFEF"/>
+        </w:rPr>
+        <w:t>&gt;</w:t>
+      </w:r>
+      <w:r>
+        <w:rPr>
+          <w:rFonts w:hint="default" w:ascii="Source Code Pro" w:hAnsi="Source Code Pro" w:eastAsia="Source Code Pro" w:cs="Source Code Pro"/>
+          <w:color w:val="000000"/>
+          <w:sz w:val="21"/>
+          <w:szCs w:val="21"/>
+          <w:shd w:val="clear" w:fill="FFFFFF"/>
+        </w:rPr>
+        <w:br w:type="textWrapping"/>
+      </w:r>
+      <w:r>
+        <w:rPr>
+          <w:rFonts w:hint="default" w:ascii="Source Code Pro" w:hAnsi="Source Code Pro" w:eastAsia="Source Code Pro" w:cs="Source Code Pro"/>
+          <w:color w:val="000000"/>
+          <w:sz w:val="21"/>
+          <w:szCs w:val="21"/>
+          <w:shd w:val="clear" w:fill="FFFFFF"/>
+        </w:rPr>
+        <w:t xml:space="preserve">            </w:t>
+      </w:r>
+      <w:r>
+        <w:rPr>
+          <w:rFonts w:hint="default" w:ascii="Source Code Pro" w:hAnsi="Source Code Pro" w:eastAsia="Source Code Pro" w:cs="Source Code Pro"/>
+          <w:color w:val="000000"/>
+          <w:sz w:val="21"/>
+          <w:szCs w:val="21"/>
+          <w:shd w:val="clear" w:fill="EFEFEF"/>
+        </w:rPr>
+        <w:t>&lt;</w:t>
+      </w:r>
+      <w:r>
+        <w:rPr>
+          <w:rFonts w:hint="default" w:ascii="Source Code Pro" w:hAnsi="Source Code Pro" w:eastAsia="Source Code Pro" w:cs="Source Code Pro"/>
+          <w:b/>
+          <w:color w:val="000080"/>
+          <w:sz w:val="21"/>
+          <w:szCs w:val="21"/>
+          <w:shd w:val="clear" w:fill="EFEFEF"/>
+        </w:rPr>
+        <w:t xml:space="preserve">label </w:t>
+      </w:r>
+      <w:r>
+        <w:rPr>
+          <w:rFonts w:hint="default" w:ascii="Source Code Pro" w:hAnsi="Source Code Pro" w:eastAsia="Source Code Pro" w:cs="Source Code Pro"/>
+          <w:b/>
+          <w:color w:val="0000FF"/>
+          <w:sz w:val="21"/>
+          <w:szCs w:val="21"/>
+          <w:shd w:val="clear" w:fill="EFEFEF"/>
+        </w:rPr>
+        <w:t>for=</w:t>
+      </w:r>
+      <w:r>
+        <w:rPr>
+          <w:rFonts w:hint="default" w:ascii="Source Code Pro" w:hAnsi="Source Code Pro" w:eastAsia="Source Code Pro" w:cs="Source Code Pro"/>
+          <w:b/>
+          <w:color w:val="008000"/>
+          <w:sz w:val="21"/>
+          <w:szCs w:val="21"/>
+          <w:shd w:val="clear" w:fill="EFEFEF"/>
+        </w:rPr>
+        <w:t xml:space="preserve">"{{ form.username.id_for_label }}" </w:t>
+      </w:r>
+      <w:r>
+        <w:rPr>
+          <w:rFonts w:hint="default" w:ascii="Source Code Pro" w:hAnsi="Source Code Pro" w:eastAsia="Source Code Pro" w:cs="Source Code Pro"/>
+          <w:b/>
+          <w:color w:val="0000FF"/>
+          <w:sz w:val="21"/>
+          <w:szCs w:val="21"/>
+          <w:shd w:val="clear" w:fill="EFEFEF"/>
+        </w:rPr>
+        <w:t>class=</w:t>
+      </w:r>
+      <w:r>
+        <w:rPr>
+          <w:rFonts w:hint="default" w:ascii="Source Code Pro" w:hAnsi="Source Code Pro" w:eastAsia="Source Code Pro" w:cs="Source Code Pro"/>
+          <w:b/>
+          <w:color w:val="008000"/>
+          <w:sz w:val="21"/>
+          <w:szCs w:val="21"/>
+          <w:shd w:val="clear" w:fill="EFEFEF"/>
+        </w:rPr>
+        <w:t xml:space="preserve">"col-md-5 control-label" </w:t>
+      </w:r>
+      <w:r>
+        <w:rPr>
+          <w:rFonts w:hint="default" w:ascii="Source Code Pro" w:hAnsi="Source Code Pro" w:eastAsia="Source Code Pro" w:cs="Source Code Pro"/>
+          <w:b/>
+          <w:color w:val="0000FF"/>
+          <w:sz w:val="21"/>
+          <w:szCs w:val="21"/>
+          <w:shd w:val="clear" w:fill="EFEFEF"/>
+        </w:rPr>
+        <w:t>style=</w:t>
+      </w:r>
+      <w:r>
+        <w:rPr>
+          <w:rFonts w:hint="default" w:ascii="Source Code Pro" w:hAnsi="Source Code Pro" w:eastAsia="Source Code Pro" w:cs="Source Code Pro"/>
+          <w:b/>
+          <w:color w:val="008000"/>
+          <w:sz w:val="21"/>
+          <w:szCs w:val="21"/>
+          <w:shd w:val="clear" w:fill="EFEFEF"/>
+        </w:rPr>
+        <w:t>"</w:t>
+      </w:r>
+      <w:r>
+        <w:rPr>
+          <w:rFonts w:hint="default" w:ascii="Source Code Pro" w:hAnsi="Source Code Pro" w:eastAsia="Source Code Pro" w:cs="Source Code Pro"/>
+          <w:color w:val="000000"/>
+          <w:sz w:val="21"/>
+          <w:szCs w:val="21"/>
+          <w:shd w:val="clear" w:fill="FFFFFF"/>
+        </w:rPr>
+        <w:t>color:red</w:t>
+      </w:r>
+      <w:r>
+        <w:rPr>
+          <w:rFonts w:hint="default" w:ascii="Source Code Pro" w:hAnsi="Source Code Pro" w:eastAsia="Source Code Pro" w:cs="Source Code Pro"/>
+          <w:b/>
+          <w:color w:val="008000"/>
+          <w:sz w:val="21"/>
+          <w:szCs w:val="21"/>
+          <w:shd w:val="clear" w:fill="EFEFEF"/>
+        </w:rPr>
+        <w:t>"</w:t>
+      </w:r>
+      <w:r>
+        <w:rPr>
+          <w:rFonts w:hint="default" w:ascii="Source Code Pro" w:hAnsi="Source Code Pro" w:eastAsia="Source Code Pro" w:cs="Source Code Pro"/>
+          <w:color w:val="000000"/>
+          <w:sz w:val="21"/>
+          <w:szCs w:val="21"/>
+          <w:shd w:val="clear" w:fill="EFEFEF"/>
+        </w:rPr>
+        <w:t>&gt;</w:t>
+      </w:r>
+      <w:r>
+        <w:rPr>
+          <w:rFonts w:hint="default" w:ascii="Source Code Pro" w:hAnsi="Source Code Pro" w:eastAsia="Source Code Pro" w:cs="Source Code Pro"/>
+          <w:color w:val="000000"/>
+          <w:sz w:val="21"/>
+          <w:szCs w:val="21"/>
+          <w:shd w:val="clear" w:fill="FFFFFF"/>
+        </w:rPr>
+        <w:br w:type="textWrapping"/>
+      </w:r>
+      <w:r>
+        <w:rPr>
+          <w:rFonts w:hint="default" w:ascii="Source Code Pro" w:hAnsi="Source Code Pro" w:eastAsia="Source Code Pro" w:cs="Source Code Pro"/>
+          <w:color w:val="000000"/>
+          <w:sz w:val="21"/>
+          <w:szCs w:val="21"/>
+          <w:shd w:val="clear" w:fill="FFFFFF"/>
+        </w:rPr>
+        <w:t xml:space="preserve">                </w:t>
+      </w:r>
+      <w:r>
+        <w:rPr>
+          <w:rFonts w:hint="default" w:ascii="Source Code Pro" w:hAnsi="Source Code Pro" w:eastAsia="Source Code Pro" w:cs="Source Code Pro"/>
+          <w:color w:val="000000"/>
+          <w:sz w:val="21"/>
+          <w:szCs w:val="21"/>
+          <w:shd w:val="clear" w:fill="EFEFEF"/>
+        </w:rPr>
+        <w:t>&lt;</w:t>
+      </w:r>
+      <w:r>
+        <w:rPr>
+          <w:rFonts w:hint="default" w:ascii="Source Code Pro" w:hAnsi="Source Code Pro" w:eastAsia="Source Code Pro" w:cs="Source Code Pro"/>
+          <w:b/>
+          <w:color w:val="000080"/>
+          <w:sz w:val="21"/>
+          <w:szCs w:val="21"/>
+          <w:shd w:val="clear" w:fill="EFEFEF"/>
+        </w:rPr>
+        <w:t xml:space="preserve">span </w:t>
+      </w:r>
+      <w:r>
+        <w:rPr>
+          <w:rFonts w:hint="default" w:ascii="Source Code Pro" w:hAnsi="Source Code Pro" w:eastAsia="Source Code Pro" w:cs="Source Code Pro"/>
+          <w:b/>
+          <w:color w:val="0000FF"/>
+          <w:sz w:val="21"/>
+          <w:szCs w:val="21"/>
+          <w:shd w:val="clear" w:fill="EFEFEF"/>
+        </w:rPr>
+        <w:t>class=</w:t>
+      </w:r>
+      <w:r>
+        <w:rPr>
+          <w:rFonts w:hint="default" w:ascii="Source Code Pro" w:hAnsi="Source Code Pro" w:eastAsia="Source Code Pro" w:cs="Source Code Pro"/>
+          <w:b/>
+          <w:color w:val="008000"/>
+          <w:sz w:val="21"/>
+          <w:szCs w:val="21"/>
+          <w:shd w:val="clear" w:fill="EFEFEF"/>
+        </w:rPr>
+        <w:t>"glyphicon glyphicon-user"</w:t>
+      </w:r>
+      <w:r>
+        <w:rPr>
+          <w:rFonts w:hint="default" w:ascii="Source Code Pro" w:hAnsi="Source Code Pro" w:eastAsia="Source Code Pro" w:cs="Source Code Pro"/>
+          <w:color w:val="000000"/>
+          <w:sz w:val="21"/>
+          <w:szCs w:val="21"/>
+          <w:shd w:val="clear" w:fill="EFEFEF"/>
+        </w:rPr>
+        <w:t>&gt;&lt;/</w:t>
+      </w:r>
+      <w:r>
+        <w:rPr>
+          <w:rFonts w:hint="default" w:ascii="Source Code Pro" w:hAnsi="Source Code Pro" w:eastAsia="Source Code Pro" w:cs="Source Code Pro"/>
+          <w:b/>
+          <w:color w:val="000080"/>
+          <w:sz w:val="21"/>
+          <w:szCs w:val="21"/>
+          <w:shd w:val="clear" w:fill="EFEFEF"/>
+        </w:rPr>
+        <w:t>span</w:t>
+      </w:r>
+      <w:r>
+        <w:rPr>
+          <w:rFonts w:hint="default" w:ascii="Source Code Pro" w:hAnsi="Source Code Pro" w:eastAsia="Source Code Pro" w:cs="Source Code Pro"/>
+          <w:color w:val="000000"/>
+          <w:sz w:val="21"/>
+          <w:szCs w:val="21"/>
+          <w:shd w:val="clear" w:fill="EFEFEF"/>
+        </w:rPr>
+        <w:t>&gt;</w:t>
+      </w:r>
+      <w:r>
+        <w:rPr>
+          <w:rFonts w:hint="default" w:ascii="Source Code Pro" w:hAnsi="Source Code Pro" w:eastAsia="Source Code Pro" w:cs="Source Code Pro"/>
+          <w:color w:val="000000"/>
+          <w:sz w:val="21"/>
+          <w:szCs w:val="21"/>
+          <w:shd w:val="clear" w:fill="FFFFFF"/>
+        </w:rPr>
+        <w:t>Username</w:t>
+      </w:r>
+      <w:r>
+        <w:rPr>
+          <w:rFonts w:hint="default" w:ascii="Source Code Pro" w:hAnsi="Source Code Pro" w:eastAsia="Source Code Pro" w:cs="Source Code Pro"/>
+          <w:color w:val="000000"/>
+          <w:sz w:val="21"/>
+          <w:szCs w:val="21"/>
+          <w:shd w:val="clear" w:fill="FFFFFF"/>
+        </w:rPr>
+        <w:br w:type="textWrapping"/>
+      </w:r>
+      <w:r>
+        <w:rPr>
+          <w:rFonts w:hint="default" w:ascii="Source Code Pro" w:hAnsi="Source Code Pro" w:eastAsia="Source Code Pro" w:cs="Source Code Pro"/>
+          <w:color w:val="000000"/>
+          <w:sz w:val="21"/>
+          <w:szCs w:val="21"/>
+          <w:shd w:val="clear" w:fill="FFFFFF"/>
+        </w:rPr>
+        <w:t xml:space="preserve">            </w:t>
+      </w:r>
+      <w:r>
+        <w:rPr>
+          <w:rFonts w:hint="default" w:ascii="Source Code Pro" w:hAnsi="Source Code Pro" w:eastAsia="Source Code Pro" w:cs="Source Code Pro"/>
+          <w:color w:val="000000"/>
+          <w:sz w:val="21"/>
+          <w:szCs w:val="21"/>
+          <w:shd w:val="clear" w:fill="EFEFEF"/>
+        </w:rPr>
+        <w:t>&lt;/</w:t>
+      </w:r>
+      <w:r>
+        <w:rPr>
+          <w:rFonts w:hint="default" w:ascii="Source Code Pro" w:hAnsi="Source Code Pro" w:eastAsia="Source Code Pro" w:cs="Source Code Pro"/>
+          <w:b/>
+          <w:color w:val="000080"/>
+          <w:sz w:val="21"/>
+          <w:szCs w:val="21"/>
+          <w:shd w:val="clear" w:fill="EFEFEF"/>
+        </w:rPr>
+        <w:t>label</w:t>
+      </w:r>
+      <w:r>
+        <w:rPr>
+          <w:rFonts w:hint="default" w:ascii="Source Code Pro" w:hAnsi="Source Code Pro" w:eastAsia="Source Code Pro" w:cs="Source Code Pro"/>
+          <w:color w:val="000000"/>
+          <w:sz w:val="21"/>
+          <w:szCs w:val="21"/>
+          <w:shd w:val="clear" w:fill="EFEFEF"/>
+        </w:rPr>
+        <w:t>&gt;</w:t>
+      </w:r>
+      <w:r>
+        <w:rPr>
+          <w:rFonts w:hint="default" w:ascii="Source Code Pro" w:hAnsi="Source Code Pro" w:eastAsia="Source Code Pro" w:cs="Source Code Pro"/>
+          <w:color w:val="000000"/>
+          <w:sz w:val="21"/>
+          <w:szCs w:val="21"/>
+          <w:shd w:val="clear" w:fill="FFFFFF"/>
+        </w:rPr>
+        <w:br w:type="textWrapping"/>
+      </w:r>
+      <w:r>
+        <w:rPr>
+          <w:rFonts w:hint="default" w:ascii="Source Code Pro" w:hAnsi="Source Code Pro" w:eastAsia="Source Code Pro" w:cs="Source Code Pro"/>
+          <w:color w:val="000000"/>
+          <w:sz w:val="21"/>
+          <w:szCs w:val="21"/>
+          <w:shd w:val="clear" w:fill="FFFFFF"/>
+        </w:rPr>
+        <w:t xml:space="preserve">            </w:t>
+      </w:r>
+      <w:r>
+        <w:rPr>
+          <w:rFonts w:hint="default" w:ascii="Source Code Pro" w:hAnsi="Source Code Pro" w:eastAsia="Source Code Pro" w:cs="Source Code Pro"/>
+          <w:color w:val="000000"/>
+          <w:sz w:val="21"/>
+          <w:szCs w:val="21"/>
+          <w:shd w:val="clear" w:fill="EFEFEF"/>
+        </w:rPr>
+        <w:t>&lt;</w:t>
+      </w:r>
+      <w:r>
+        <w:rPr>
+          <w:rFonts w:hint="default" w:ascii="Source Code Pro" w:hAnsi="Source Code Pro" w:eastAsia="Source Code Pro" w:cs="Source Code Pro"/>
+          <w:b/>
+          <w:color w:val="000080"/>
+          <w:sz w:val="21"/>
+          <w:szCs w:val="21"/>
+          <w:shd w:val="clear" w:fill="EFEFEF"/>
+        </w:rPr>
+        <w:t xml:space="preserve">div </w:t>
+      </w:r>
+      <w:r>
+        <w:rPr>
+          <w:rFonts w:hint="default" w:ascii="Source Code Pro" w:hAnsi="Source Code Pro" w:eastAsia="Source Code Pro" w:cs="Source Code Pro"/>
+          <w:b/>
+          <w:color w:val="0000FF"/>
+          <w:sz w:val="21"/>
+          <w:szCs w:val="21"/>
+          <w:shd w:val="clear" w:fill="EFEFEF"/>
+        </w:rPr>
+        <w:t>class=</w:t>
+      </w:r>
+      <w:r>
+        <w:rPr>
+          <w:rFonts w:hint="default" w:ascii="Source Code Pro" w:hAnsi="Source Code Pro" w:eastAsia="Source Code Pro" w:cs="Source Code Pro"/>
+          <w:b/>
+          <w:color w:val="008000"/>
+          <w:sz w:val="21"/>
+          <w:szCs w:val="21"/>
+          <w:shd w:val="clear" w:fill="EFEFEF"/>
+        </w:rPr>
+        <w:t>"col-md-6 text-left"</w:t>
+      </w:r>
+      <w:r>
+        <w:rPr>
+          <w:rFonts w:hint="default" w:ascii="Source Code Pro" w:hAnsi="Source Code Pro" w:eastAsia="Source Code Pro" w:cs="Source Code Pro"/>
+          <w:color w:val="000000"/>
+          <w:sz w:val="21"/>
+          <w:szCs w:val="21"/>
+          <w:shd w:val="clear" w:fill="EFEFEF"/>
+        </w:rPr>
+        <w:t>&gt;</w:t>
+      </w:r>
+      <w:r>
+        <w:rPr>
+          <w:rFonts w:hint="default" w:ascii="Source Code Pro" w:hAnsi="Source Code Pro" w:eastAsia="Source Code Pro" w:cs="Source Code Pro"/>
+          <w:color w:val="000000"/>
+          <w:sz w:val="21"/>
+          <w:szCs w:val="21"/>
+          <w:shd w:val="clear" w:fill="FFFFFF"/>
+        </w:rPr>
+        <w:t>{{ form.username }}</w:t>
+      </w:r>
+      <w:r>
+        <w:rPr>
+          <w:rFonts w:hint="default" w:ascii="Source Code Pro" w:hAnsi="Source Code Pro" w:eastAsia="Source Code Pro" w:cs="Source Code Pro"/>
+          <w:color w:val="000000"/>
+          <w:sz w:val="21"/>
+          <w:szCs w:val="21"/>
+          <w:shd w:val="clear" w:fill="EFEFEF"/>
+        </w:rPr>
+        <w:t>&lt;/</w:t>
+      </w:r>
+      <w:r>
+        <w:rPr>
+          <w:rFonts w:hint="default" w:ascii="Source Code Pro" w:hAnsi="Source Code Pro" w:eastAsia="Source Code Pro" w:cs="Source Code Pro"/>
+          <w:b/>
+          <w:color w:val="000080"/>
+          <w:sz w:val="21"/>
+          <w:szCs w:val="21"/>
+          <w:shd w:val="clear" w:fill="EFEFEF"/>
+        </w:rPr>
+        <w:t>div</w:t>
+      </w:r>
+      <w:r>
+        <w:rPr>
+          <w:rFonts w:hint="default" w:ascii="Source Code Pro" w:hAnsi="Source Code Pro" w:eastAsia="Source Code Pro" w:cs="Source Code Pro"/>
+          <w:color w:val="000000"/>
+          <w:sz w:val="21"/>
+          <w:szCs w:val="21"/>
+          <w:shd w:val="clear" w:fill="EFEFEF"/>
+        </w:rPr>
+        <w:t>&gt;</w:t>
+      </w:r>
+      <w:r>
+        <w:rPr>
+          <w:rFonts w:hint="default" w:ascii="Source Code Pro" w:hAnsi="Source Code Pro" w:eastAsia="Source Code Pro" w:cs="Source Code Pro"/>
+          <w:color w:val="000000"/>
+          <w:sz w:val="21"/>
+          <w:szCs w:val="21"/>
+          <w:shd w:val="clear" w:fill="FFFFFF"/>
+        </w:rPr>
+        <w:br w:type="textWrapping"/>
+      </w:r>
+      <w:r>
+        <w:rPr>
+          <w:rFonts w:hint="default" w:ascii="Source Code Pro" w:hAnsi="Source Code Pro" w:eastAsia="Source Code Pro" w:cs="Source Code Pro"/>
+          <w:color w:val="000000"/>
+          <w:sz w:val="21"/>
+          <w:szCs w:val="21"/>
+          <w:shd w:val="clear" w:fill="FFFFFF"/>
+        </w:rPr>
+        <w:t xml:space="preserve">        </w:t>
+      </w:r>
+      <w:r>
+        <w:rPr>
+          <w:rFonts w:hint="default" w:ascii="Source Code Pro" w:hAnsi="Source Code Pro" w:eastAsia="Source Code Pro" w:cs="Source Code Pro"/>
+          <w:color w:val="000000"/>
+          <w:sz w:val="21"/>
+          <w:szCs w:val="21"/>
+          <w:shd w:val="clear" w:fill="EFEFEF"/>
+        </w:rPr>
+        <w:t>&lt;/</w:t>
+      </w:r>
+      <w:r>
+        <w:rPr>
+          <w:rFonts w:hint="default" w:ascii="Source Code Pro" w:hAnsi="Source Code Pro" w:eastAsia="Source Code Pro" w:cs="Source Code Pro"/>
+          <w:b/>
+          <w:color w:val="000080"/>
+          <w:sz w:val="21"/>
+          <w:szCs w:val="21"/>
+          <w:shd w:val="clear" w:fill="EFEFEF"/>
+        </w:rPr>
+        <w:t>div</w:t>
+      </w:r>
+      <w:r>
+        <w:rPr>
+          <w:rFonts w:hint="default" w:ascii="Source Code Pro" w:hAnsi="Source Code Pro" w:eastAsia="Source Code Pro" w:cs="Source Code Pro"/>
+          <w:color w:val="000000"/>
+          <w:sz w:val="21"/>
+          <w:szCs w:val="21"/>
+          <w:shd w:val="clear" w:fill="EFEFEF"/>
+        </w:rPr>
+        <w:t>&gt;</w:t>
+      </w:r>
+      <w:r>
+        <w:rPr>
+          <w:rFonts w:hint="default" w:ascii="Source Code Pro" w:hAnsi="Source Code Pro" w:eastAsia="Source Code Pro" w:cs="Source Code Pro"/>
+          <w:color w:val="000000"/>
+          <w:sz w:val="21"/>
+          <w:szCs w:val="21"/>
+          <w:shd w:val="clear" w:fill="FFFFFF"/>
+        </w:rPr>
+        <w:br w:type="textWrapping"/>
+      </w:r>
+      <w:r>
+        <w:rPr>
+          <w:rFonts w:hint="default" w:ascii="Source Code Pro" w:hAnsi="Source Code Pro" w:eastAsia="Source Code Pro" w:cs="Source Code Pro"/>
+          <w:color w:val="000000"/>
+          <w:sz w:val="21"/>
+          <w:szCs w:val="21"/>
+          <w:shd w:val="clear" w:fill="FFFFFF"/>
+        </w:rPr>
+        <w:t xml:space="preserve">        </w:t>
+      </w:r>
+      <w:r>
+        <w:rPr>
+          <w:rFonts w:hint="default" w:ascii="Source Code Pro" w:hAnsi="Source Code Pro" w:eastAsia="Source Code Pro" w:cs="Source Code Pro"/>
+          <w:color w:val="000000"/>
+          <w:sz w:val="21"/>
+          <w:szCs w:val="21"/>
+          <w:shd w:val="clear" w:fill="EFEFEF"/>
+        </w:rPr>
+        <w:t>&lt;</w:t>
+      </w:r>
+      <w:r>
+        <w:rPr>
+          <w:rFonts w:hint="default" w:ascii="Source Code Pro" w:hAnsi="Source Code Pro" w:eastAsia="Source Code Pro" w:cs="Source Code Pro"/>
+          <w:b/>
+          <w:color w:val="000080"/>
+          <w:sz w:val="21"/>
+          <w:szCs w:val="21"/>
+          <w:shd w:val="clear" w:fill="EFEFEF"/>
+        </w:rPr>
+        <w:t xml:space="preserve">div </w:t>
+      </w:r>
+      <w:r>
+        <w:rPr>
+          <w:rFonts w:hint="default" w:ascii="Source Code Pro" w:hAnsi="Source Code Pro" w:eastAsia="Source Code Pro" w:cs="Source Code Pro"/>
+          <w:b/>
+          <w:color w:val="0000FF"/>
+          <w:sz w:val="21"/>
+          <w:szCs w:val="21"/>
+          <w:shd w:val="clear" w:fill="EFEFEF"/>
+        </w:rPr>
+        <w:t>class=</w:t>
+      </w:r>
+      <w:r>
+        <w:rPr>
+          <w:rFonts w:hint="default" w:ascii="Source Code Pro" w:hAnsi="Source Code Pro" w:eastAsia="Source Code Pro" w:cs="Source Code Pro"/>
+          <w:b/>
+          <w:color w:val="008000"/>
+          <w:sz w:val="21"/>
+          <w:szCs w:val="21"/>
+          <w:shd w:val="clear" w:fill="EFEFEF"/>
+        </w:rPr>
+        <w:t>"form-group"</w:t>
+      </w:r>
+      <w:r>
+        <w:rPr>
+          <w:rFonts w:hint="default" w:ascii="Source Code Pro" w:hAnsi="Source Code Pro" w:eastAsia="Source Code Pro" w:cs="Source Code Pro"/>
+          <w:color w:val="000000"/>
+          <w:sz w:val="21"/>
+          <w:szCs w:val="21"/>
+          <w:shd w:val="clear" w:fill="EFEFEF"/>
+        </w:rPr>
+        <w:t>&gt;</w:t>
+      </w:r>
+      <w:r>
+        <w:rPr>
+          <w:rFonts w:hint="default" w:ascii="Source Code Pro" w:hAnsi="Source Code Pro" w:eastAsia="Source Code Pro" w:cs="Source Code Pro"/>
+          <w:color w:val="000000"/>
+          <w:sz w:val="21"/>
+          <w:szCs w:val="21"/>
+          <w:shd w:val="clear" w:fill="FFFFFF"/>
+        </w:rPr>
+        <w:br w:type="textWrapping"/>
+      </w:r>
+      <w:r>
+        <w:rPr>
+          <w:rFonts w:hint="default" w:ascii="Source Code Pro" w:hAnsi="Source Code Pro" w:eastAsia="Source Code Pro" w:cs="Source Code Pro"/>
+          <w:color w:val="000000"/>
+          <w:sz w:val="21"/>
+          <w:szCs w:val="21"/>
+          <w:shd w:val="clear" w:fill="FFFFFF"/>
+        </w:rPr>
+        <w:t xml:space="preserve">            </w:t>
+      </w:r>
+      <w:r>
+        <w:rPr>
+          <w:rFonts w:hint="default" w:ascii="Source Code Pro" w:hAnsi="Source Code Pro" w:eastAsia="Source Code Pro" w:cs="Source Code Pro"/>
+          <w:color w:val="000000"/>
+          <w:sz w:val="21"/>
+          <w:szCs w:val="21"/>
+          <w:shd w:val="clear" w:fill="EFEFEF"/>
+        </w:rPr>
+        <w:t>&lt;</w:t>
+      </w:r>
+      <w:r>
+        <w:rPr>
+          <w:rFonts w:hint="default" w:ascii="Source Code Pro" w:hAnsi="Source Code Pro" w:eastAsia="Source Code Pro" w:cs="Source Code Pro"/>
+          <w:b/>
+          <w:color w:val="000080"/>
+          <w:sz w:val="21"/>
+          <w:szCs w:val="21"/>
+          <w:shd w:val="clear" w:fill="EFEFEF"/>
+        </w:rPr>
+        <w:t xml:space="preserve">label </w:t>
+      </w:r>
+      <w:r>
+        <w:rPr>
+          <w:rFonts w:hint="default" w:ascii="Source Code Pro" w:hAnsi="Source Code Pro" w:eastAsia="Source Code Pro" w:cs="Source Code Pro"/>
+          <w:b/>
+          <w:color w:val="0000FF"/>
+          <w:sz w:val="21"/>
+          <w:szCs w:val="21"/>
+          <w:shd w:val="clear" w:fill="EFEFEF"/>
+        </w:rPr>
+        <w:t>for=</w:t>
+      </w:r>
+      <w:r>
+        <w:rPr>
+          <w:rFonts w:hint="default" w:ascii="Source Code Pro" w:hAnsi="Source Code Pro" w:eastAsia="Source Code Pro" w:cs="Source Code Pro"/>
+          <w:b/>
+          <w:color w:val="008000"/>
+          <w:sz w:val="21"/>
+          <w:szCs w:val="21"/>
+          <w:shd w:val="clear" w:fill="EFEFEF"/>
+        </w:rPr>
+        <w:t xml:space="preserve">"{{ form.password.id_for_label }}" </w:t>
+      </w:r>
+      <w:r>
+        <w:rPr>
+          <w:rFonts w:hint="default" w:ascii="Source Code Pro" w:hAnsi="Source Code Pro" w:eastAsia="Source Code Pro" w:cs="Source Code Pro"/>
+          <w:b/>
+          <w:color w:val="0000FF"/>
+          <w:sz w:val="21"/>
+          <w:szCs w:val="21"/>
+          <w:shd w:val="clear" w:fill="EFEFEF"/>
+        </w:rPr>
+        <w:t>class=</w:t>
+      </w:r>
+      <w:r>
+        <w:rPr>
+          <w:rFonts w:hint="default" w:ascii="Source Code Pro" w:hAnsi="Source Code Pro" w:eastAsia="Source Code Pro" w:cs="Source Code Pro"/>
+          <w:b/>
+          <w:color w:val="008000"/>
+          <w:sz w:val="21"/>
+          <w:szCs w:val="21"/>
+          <w:shd w:val="clear" w:fill="EFEFEF"/>
+        </w:rPr>
+        <w:t xml:space="preserve">"col-md-5 control-label" </w:t>
+      </w:r>
+      <w:r>
+        <w:rPr>
+          <w:rFonts w:hint="default" w:ascii="Source Code Pro" w:hAnsi="Source Code Pro" w:eastAsia="Source Code Pro" w:cs="Source Code Pro"/>
+          <w:b/>
+          <w:color w:val="0000FF"/>
+          <w:sz w:val="21"/>
+          <w:szCs w:val="21"/>
+          <w:shd w:val="clear" w:fill="EFEFEF"/>
+        </w:rPr>
+        <w:t>style=</w:t>
+      </w:r>
+      <w:r>
+        <w:rPr>
+          <w:rFonts w:hint="default" w:ascii="Source Code Pro" w:hAnsi="Source Code Pro" w:eastAsia="Source Code Pro" w:cs="Source Code Pro"/>
+          <w:b/>
+          <w:color w:val="008000"/>
+          <w:sz w:val="21"/>
+          <w:szCs w:val="21"/>
+          <w:shd w:val="clear" w:fill="EFEFEF"/>
+        </w:rPr>
+        <w:t>"</w:t>
+      </w:r>
+      <w:r>
+        <w:rPr>
+          <w:rFonts w:hint="default" w:ascii="Source Code Pro" w:hAnsi="Source Code Pro" w:eastAsia="Source Code Pro" w:cs="Source Code Pro"/>
+          <w:color w:val="000000"/>
+          <w:sz w:val="21"/>
+          <w:szCs w:val="21"/>
+          <w:shd w:val="clear" w:fill="FFFFFF"/>
+        </w:rPr>
+        <w:t>color:blue</w:t>
+      </w:r>
+      <w:r>
+        <w:rPr>
+          <w:rFonts w:hint="default" w:ascii="Source Code Pro" w:hAnsi="Source Code Pro" w:eastAsia="Source Code Pro" w:cs="Source Code Pro"/>
+          <w:b/>
+          <w:color w:val="008000"/>
+          <w:sz w:val="21"/>
+          <w:szCs w:val="21"/>
+          <w:shd w:val="clear" w:fill="EFEFEF"/>
+        </w:rPr>
+        <w:t>"</w:t>
+      </w:r>
+      <w:r>
+        <w:rPr>
+          <w:rFonts w:hint="default" w:ascii="Source Code Pro" w:hAnsi="Source Code Pro" w:eastAsia="Source Code Pro" w:cs="Source Code Pro"/>
+          <w:color w:val="000000"/>
+          <w:sz w:val="21"/>
+          <w:szCs w:val="21"/>
+          <w:shd w:val="clear" w:fill="EFEFEF"/>
+        </w:rPr>
+        <w:t>&gt;</w:t>
+      </w:r>
+      <w:r>
+        <w:rPr>
+          <w:rFonts w:hint="default" w:ascii="Source Code Pro" w:hAnsi="Source Code Pro" w:eastAsia="Source Code Pro" w:cs="Source Code Pro"/>
+          <w:color w:val="000000"/>
+          <w:sz w:val="21"/>
+          <w:szCs w:val="21"/>
+          <w:shd w:val="clear" w:fill="FFFFFF"/>
+        </w:rPr>
+        <w:br w:type="textWrapping"/>
+      </w:r>
+      <w:r>
+        <w:rPr>
+          <w:rFonts w:hint="default" w:ascii="Source Code Pro" w:hAnsi="Source Code Pro" w:eastAsia="Source Code Pro" w:cs="Source Code Pro"/>
+          <w:color w:val="000000"/>
+          <w:sz w:val="21"/>
+          <w:szCs w:val="21"/>
+          <w:shd w:val="clear" w:fill="FFFFFF"/>
+        </w:rPr>
+        <w:t xml:space="preserve">                </w:t>
+      </w:r>
+      <w:r>
+        <w:rPr>
+          <w:rFonts w:hint="default" w:ascii="Source Code Pro" w:hAnsi="Source Code Pro" w:eastAsia="Source Code Pro" w:cs="Source Code Pro"/>
+          <w:color w:val="000000"/>
+          <w:sz w:val="21"/>
+          <w:szCs w:val="21"/>
+          <w:shd w:val="clear" w:fill="EFEFEF"/>
+        </w:rPr>
+        <w:t>&lt;</w:t>
+      </w:r>
+      <w:r>
+        <w:rPr>
+          <w:rFonts w:hint="default" w:ascii="Source Code Pro" w:hAnsi="Source Code Pro" w:eastAsia="Source Code Pro" w:cs="Source Code Pro"/>
+          <w:b/>
+          <w:color w:val="000080"/>
+          <w:sz w:val="21"/>
+          <w:szCs w:val="21"/>
+          <w:shd w:val="clear" w:fill="EFEFEF"/>
+        </w:rPr>
+        <w:t xml:space="preserve">span </w:t>
+      </w:r>
+      <w:r>
+        <w:rPr>
+          <w:rFonts w:hint="default" w:ascii="Source Code Pro" w:hAnsi="Source Code Pro" w:eastAsia="Source Code Pro" w:cs="Source Code Pro"/>
+          <w:b/>
+          <w:color w:val="0000FF"/>
+          <w:sz w:val="21"/>
+          <w:szCs w:val="21"/>
+          <w:shd w:val="clear" w:fill="EFEFEF"/>
+        </w:rPr>
+        <w:t>class=</w:t>
+      </w:r>
+      <w:r>
+        <w:rPr>
+          <w:rFonts w:hint="default" w:ascii="Source Code Pro" w:hAnsi="Source Code Pro" w:eastAsia="Source Code Pro" w:cs="Source Code Pro"/>
+          <w:b/>
+          <w:color w:val="008000"/>
+          <w:sz w:val="21"/>
+          <w:szCs w:val="21"/>
+          <w:shd w:val="clear" w:fill="EFEFEF"/>
+        </w:rPr>
+        <w:t>"glyphicon glyphicon-floppy-open"</w:t>
+      </w:r>
+      <w:r>
+        <w:rPr>
+          <w:rFonts w:hint="default" w:ascii="Source Code Pro" w:hAnsi="Source Code Pro" w:eastAsia="Source Code Pro" w:cs="Source Code Pro"/>
+          <w:color w:val="000000"/>
+          <w:sz w:val="21"/>
+          <w:szCs w:val="21"/>
+          <w:shd w:val="clear" w:fill="EFEFEF"/>
+        </w:rPr>
+        <w:t>&gt;&lt;/</w:t>
+      </w:r>
+      <w:r>
+        <w:rPr>
+          <w:rFonts w:hint="default" w:ascii="Source Code Pro" w:hAnsi="Source Code Pro" w:eastAsia="Source Code Pro" w:cs="Source Code Pro"/>
+          <w:b/>
+          <w:color w:val="000080"/>
+          <w:sz w:val="21"/>
+          <w:szCs w:val="21"/>
+          <w:shd w:val="clear" w:fill="EFEFEF"/>
+        </w:rPr>
+        <w:t>span</w:t>
+      </w:r>
+      <w:r>
+        <w:rPr>
+          <w:rFonts w:hint="default" w:ascii="Source Code Pro" w:hAnsi="Source Code Pro" w:eastAsia="Source Code Pro" w:cs="Source Code Pro"/>
+          <w:color w:val="000000"/>
+          <w:sz w:val="21"/>
+          <w:szCs w:val="21"/>
+          <w:shd w:val="clear" w:fill="EFEFEF"/>
+        </w:rPr>
+        <w:t>&gt;</w:t>
+      </w:r>
+      <w:r>
+        <w:rPr>
+          <w:rFonts w:hint="default" w:ascii="Source Code Pro" w:hAnsi="Source Code Pro" w:eastAsia="Source Code Pro" w:cs="Source Code Pro"/>
+          <w:color w:val="000000"/>
+          <w:sz w:val="21"/>
+          <w:szCs w:val="21"/>
+          <w:shd w:val="clear" w:fill="FFFFFF"/>
+        </w:rPr>
+        <w:t>Password</w:t>
+      </w:r>
+      <w:r>
+        <w:rPr>
+          <w:rFonts w:hint="default" w:ascii="Source Code Pro" w:hAnsi="Source Code Pro" w:eastAsia="Source Code Pro" w:cs="Source Code Pro"/>
+          <w:color w:val="000000"/>
+          <w:sz w:val="21"/>
+          <w:szCs w:val="21"/>
+          <w:shd w:val="clear" w:fill="FFFFFF"/>
+        </w:rPr>
+        <w:br w:type="textWrapping"/>
+      </w:r>
+      <w:r>
+        <w:rPr>
+          <w:rFonts w:hint="default" w:ascii="Source Code Pro" w:hAnsi="Source Code Pro" w:eastAsia="Source Code Pro" w:cs="Source Code Pro"/>
+          <w:color w:val="000000"/>
+          <w:sz w:val="21"/>
+          <w:szCs w:val="21"/>
+          <w:shd w:val="clear" w:fill="FFFFFF"/>
+        </w:rPr>
+        <w:t xml:space="preserve">            </w:t>
+      </w:r>
+      <w:r>
+        <w:rPr>
+          <w:rFonts w:hint="default" w:ascii="Source Code Pro" w:hAnsi="Source Code Pro" w:eastAsia="Source Code Pro" w:cs="Source Code Pro"/>
+          <w:color w:val="000000"/>
+          <w:sz w:val="21"/>
+          <w:szCs w:val="21"/>
+          <w:shd w:val="clear" w:fill="EFEFEF"/>
+        </w:rPr>
+        <w:t>&lt;/</w:t>
+      </w:r>
+      <w:r>
+        <w:rPr>
+          <w:rFonts w:hint="default" w:ascii="Source Code Pro" w:hAnsi="Source Code Pro" w:eastAsia="Source Code Pro" w:cs="Source Code Pro"/>
+          <w:b/>
+          <w:color w:val="000080"/>
+          <w:sz w:val="21"/>
+          <w:szCs w:val="21"/>
+          <w:shd w:val="clear" w:fill="EFEFEF"/>
+        </w:rPr>
+        <w:t>label</w:t>
+      </w:r>
+      <w:r>
+        <w:rPr>
+          <w:rFonts w:hint="default" w:ascii="Source Code Pro" w:hAnsi="Source Code Pro" w:eastAsia="Source Code Pro" w:cs="Source Code Pro"/>
+          <w:color w:val="000000"/>
+          <w:sz w:val="21"/>
+          <w:szCs w:val="21"/>
+          <w:shd w:val="clear" w:fill="EFEFEF"/>
+        </w:rPr>
+        <w:t>&gt;</w:t>
+      </w:r>
+      <w:r>
+        <w:rPr>
+          <w:rFonts w:hint="default" w:ascii="Source Code Pro" w:hAnsi="Source Code Pro" w:eastAsia="Source Code Pro" w:cs="Source Code Pro"/>
+          <w:color w:val="000000"/>
+          <w:sz w:val="21"/>
+          <w:szCs w:val="21"/>
+          <w:shd w:val="clear" w:fill="FFFFFF"/>
+        </w:rPr>
+        <w:br w:type="textWrapping"/>
+      </w:r>
+      <w:r>
+        <w:rPr>
+          <w:rFonts w:hint="default" w:ascii="Source Code Pro" w:hAnsi="Source Code Pro" w:eastAsia="Source Code Pro" w:cs="Source Code Pro"/>
+          <w:color w:val="000000"/>
+          <w:sz w:val="21"/>
+          <w:szCs w:val="21"/>
+          <w:shd w:val="clear" w:fill="FFFFFF"/>
+        </w:rPr>
+        <w:t xml:space="preserve">            </w:t>
+      </w:r>
+      <w:r>
+        <w:rPr>
+          <w:rFonts w:hint="default" w:ascii="Source Code Pro" w:hAnsi="Source Code Pro" w:eastAsia="Source Code Pro" w:cs="Source Code Pro"/>
+          <w:color w:val="000000"/>
+          <w:sz w:val="21"/>
+          <w:szCs w:val="21"/>
+          <w:shd w:val="clear" w:fill="EFEFEF"/>
+        </w:rPr>
+        <w:t>&lt;</w:t>
+      </w:r>
+      <w:r>
+        <w:rPr>
+          <w:rFonts w:hint="default" w:ascii="Source Code Pro" w:hAnsi="Source Code Pro" w:eastAsia="Source Code Pro" w:cs="Source Code Pro"/>
+          <w:b/>
+          <w:color w:val="000080"/>
+          <w:sz w:val="21"/>
+          <w:szCs w:val="21"/>
+          <w:shd w:val="clear" w:fill="EFEFEF"/>
+        </w:rPr>
+        <w:t xml:space="preserve">div </w:t>
+      </w:r>
+      <w:r>
+        <w:rPr>
+          <w:rFonts w:hint="default" w:ascii="Source Code Pro" w:hAnsi="Source Code Pro" w:eastAsia="Source Code Pro" w:cs="Source Code Pro"/>
+          <w:b/>
+          <w:color w:val="0000FF"/>
+          <w:sz w:val="21"/>
+          <w:szCs w:val="21"/>
+          <w:shd w:val="clear" w:fill="EFEFEF"/>
+        </w:rPr>
+        <w:t>class=</w:t>
+      </w:r>
+      <w:r>
+        <w:rPr>
+          <w:rFonts w:hint="default" w:ascii="Source Code Pro" w:hAnsi="Source Code Pro" w:eastAsia="Source Code Pro" w:cs="Source Code Pro"/>
+          <w:b/>
+          <w:color w:val="008000"/>
+          <w:sz w:val="21"/>
+          <w:szCs w:val="21"/>
+          <w:shd w:val="clear" w:fill="EFEFEF"/>
+        </w:rPr>
+        <w:t>"col-md-6 text-left"</w:t>
+      </w:r>
+      <w:r>
+        <w:rPr>
+          <w:rFonts w:hint="default" w:ascii="Source Code Pro" w:hAnsi="Source Code Pro" w:eastAsia="Source Code Pro" w:cs="Source Code Pro"/>
+          <w:color w:val="000000"/>
+          <w:sz w:val="21"/>
+          <w:szCs w:val="21"/>
+          <w:shd w:val="clear" w:fill="EFEFEF"/>
+        </w:rPr>
+        <w:t>&gt;</w:t>
+      </w:r>
+      <w:r>
+        <w:rPr>
+          <w:rFonts w:hint="default" w:ascii="Source Code Pro" w:hAnsi="Source Code Pro" w:eastAsia="Source Code Pro" w:cs="Source Code Pro"/>
+          <w:color w:val="000000"/>
+          <w:sz w:val="21"/>
+          <w:szCs w:val="21"/>
+          <w:shd w:val="clear" w:fill="FFFFFF"/>
+        </w:rPr>
+        <w:t>{{ form.password }}</w:t>
+      </w:r>
+      <w:r>
+        <w:rPr>
+          <w:rFonts w:hint="default" w:ascii="Source Code Pro" w:hAnsi="Source Code Pro" w:eastAsia="Source Code Pro" w:cs="Source Code Pro"/>
+          <w:color w:val="000000"/>
+          <w:sz w:val="21"/>
+          <w:szCs w:val="21"/>
+          <w:shd w:val="clear" w:fill="EFEFEF"/>
+        </w:rPr>
+        <w:t>&lt;/</w:t>
+      </w:r>
+      <w:r>
+        <w:rPr>
+          <w:rFonts w:hint="default" w:ascii="Source Code Pro" w:hAnsi="Source Code Pro" w:eastAsia="Source Code Pro" w:cs="Source Code Pro"/>
+          <w:b/>
+          <w:color w:val="000080"/>
+          <w:sz w:val="21"/>
+          <w:szCs w:val="21"/>
+          <w:shd w:val="clear" w:fill="EFEFEF"/>
+        </w:rPr>
+        <w:t>div</w:t>
+      </w:r>
+      <w:r>
+        <w:rPr>
+          <w:rFonts w:hint="default" w:ascii="Source Code Pro" w:hAnsi="Source Code Pro" w:eastAsia="Source Code Pro" w:cs="Source Code Pro"/>
+          <w:color w:val="000000"/>
+          <w:sz w:val="21"/>
+          <w:szCs w:val="21"/>
+          <w:shd w:val="clear" w:fill="EFEFEF"/>
+        </w:rPr>
+        <w:t>&gt;</w:t>
+      </w:r>
+      <w:r>
+        <w:rPr>
+          <w:rFonts w:hint="default" w:ascii="Source Code Pro" w:hAnsi="Source Code Pro" w:eastAsia="Source Code Pro" w:cs="Source Code Pro"/>
+          <w:color w:val="000000"/>
+          <w:sz w:val="21"/>
+          <w:szCs w:val="21"/>
+          <w:shd w:val="clear" w:fill="FFFFFF"/>
+        </w:rPr>
+        <w:br w:type="textWrapping"/>
+      </w:r>
+      <w:r>
+        <w:rPr>
+          <w:rFonts w:hint="default" w:ascii="Source Code Pro" w:hAnsi="Source Code Pro" w:eastAsia="Source Code Pro" w:cs="Source Code Pro"/>
+          <w:color w:val="000000"/>
+          <w:sz w:val="21"/>
+          <w:szCs w:val="21"/>
+          <w:shd w:val="clear" w:fill="FFFFFF"/>
+        </w:rPr>
+        <w:t xml:space="preserve">        </w:t>
+      </w:r>
+      <w:r>
+        <w:rPr>
+          <w:rFonts w:hint="default" w:ascii="Source Code Pro" w:hAnsi="Source Code Pro" w:eastAsia="Source Code Pro" w:cs="Source Code Pro"/>
+          <w:color w:val="000000"/>
+          <w:sz w:val="21"/>
+          <w:szCs w:val="21"/>
+          <w:shd w:val="clear" w:fill="EFEFEF"/>
+        </w:rPr>
+        <w:t>&lt;/</w:t>
+      </w:r>
+      <w:r>
+        <w:rPr>
+          <w:rFonts w:hint="default" w:ascii="Source Code Pro" w:hAnsi="Source Code Pro" w:eastAsia="Source Code Pro" w:cs="Source Code Pro"/>
+          <w:b/>
+          <w:color w:val="000080"/>
+          <w:sz w:val="21"/>
+          <w:szCs w:val="21"/>
+          <w:shd w:val="clear" w:fill="EFEFEF"/>
+        </w:rPr>
+        <w:t>div</w:t>
+      </w:r>
+      <w:r>
+        <w:rPr>
+          <w:rFonts w:hint="default" w:ascii="Source Code Pro" w:hAnsi="Source Code Pro" w:eastAsia="Source Code Pro" w:cs="Source Code Pro"/>
+          <w:color w:val="000000"/>
+          <w:sz w:val="21"/>
+          <w:szCs w:val="21"/>
+          <w:shd w:val="clear" w:fill="EFEFEF"/>
+        </w:rPr>
+        <w:t>&gt;</w:t>
+      </w:r>
+      <w:r>
+        <w:rPr>
+          <w:rFonts w:hint="default" w:ascii="Source Code Pro" w:hAnsi="Source Code Pro" w:eastAsia="Source Code Pro" w:cs="Source Code Pro"/>
+          <w:color w:val="000000"/>
+          <w:sz w:val="21"/>
+          <w:szCs w:val="21"/>
+          <w:shd w:val="clear" w:fill="FFFFFF"/>
+        </w:rPr>
+        <w:br w:type="textWrapping"/>
+      </w:r>
+      <w:r>
+        <w:rPr>
+          <w:rFonts w:hint="default" w:ascii="Source Code Pro" w:hAnsi="Source Code Pro" w:eastAsia="Source Code Pro" w:cs="Source Code Pro"/>
+          <w:color w:val="000000"/>
+          <w:sz w:val="21"/>
+          <w:szCs w:val="21"/>
+          <w:shd w:val="clear" w:fill="FFFFFF"/>
+        </w:rPr>
+        <w:t xml:space="preserve">        </w:t>
+      </w:r>
+      <w:r>
+        <w:rPr>
+          <w:rFonts w:hint="default" w:ascii="Source Code Pro" w:hAnsi="Source Code Pro" w:eastAsia="Source Code Pro" w:cs="Source Code Pro"/>
+          <w:color w:val="000000"/>
+          <w:sz w:val="21"/>
+          <w:szCs w:val="21"/>
+          <w:shd w:val="clear" w:fill="EFEFEF"/>
+        </w:rPr>
+        <w:t>&lt;</w:t>
+      </w:r>
+      <w:r>
+        <w:rPr>
+          <w:rFonts w:hint="default" w:ascii="Source Code Pro" w:hAnsi="Source Code Pro" w:eastAsia="Source Code Pro" w:cs="Source Code Pro"/>
+          <w:b/>
+          <w:color w:val="000080"/>
+          <w:sz w:val="21"/>
+          <w:szCs w:val="21"/>
+          <w:shd w:val="clear" w:fill="EFEFEF"/>
+        </w:rPr>
+        <w:t xml:space="preserve">input </w:t>
+      </w:r>
+      <w:r>
+        <w:rPr>
+          <w:rFonts w:hint="default" w:ascii="Source Code Pro" w:hAnsi="Source Code Pro" w:eastAsia="Source Code Pro" w:cs="Source Code Pro"/>
+          <w:b/>
+          <w:color w:val="0000FF"/>
+          <w:sz w:val="21"/>
+          <w:szCs w:val="21"/>
+          <w:shd w:val="clear" w:fill="EFEFEF"/>
+        </w:rPr>
+        <w:t>class=</w:t>
+      </w:r>
+      <w:r>
+        <w:rPr>
+          <w:rFonts w:hint="default" w:ascii="Source Code Pro" w:hAnsi="Source Code Pro" w:eastAsia="Source Code Pro" w:cs="Source Code Pro"/>
+          <w:b/>
+          <w:color w:val="008000"/>
+          <w:sz w:val="21"/>
+          <w:szCs w:val="21"/>
+          <w:shd w:val="clear" w:fill="EFEFEF"/>
+        </w:rPr>
+        <w:t xml:space="preserve">"btn btn-primary btn-lg" </w:t>
+      </w:r>
+      <w:r>
+        <w:rPr>
+          <w:rFonts w:hint="default" w:ascii="Source Code Pro" w:hAnsi="Source Code Pro" w:eastAsia="Source Code Pro" w:cs="Source Code Pro"/>
+          <w:b/>
+          <w:color w:val="0000FF"/>
+          <w:sz w:val="21"/>
+          <w:szCs w:val="21"/>
+          <w:shd w:val="clear" w:fill="EFEFEF"/>
+        </w:rPr>
+        <w:t>type=</w:t>
+      </w:r>
+      <w:r>
+        <w:rPr>
+          <w:rFonts w:hint="default" w:ascii="Source Code Pro" w:hAnsi="Source Code Pro" w:eastAsia="Source Code Pro" w:cs="Source Code Pro"/>
+          <w:b/>
+          <w:color w:val="008000"/>
+          <w:sz w:val="21"/>
+          <w:szCs w:val="21"/>
+          <w:shd w:val="clear" w:fill="EFEFEF"/>
+        </w:rPr>
+        <w:t xml:space="preserve">"submit" </w:t>
+      </w:r>
+      <w:r>
+        <w:rPr>
+          <w:rFonts w:hint="default" w:ascii="Source Code Pro" w:hAnsi="Source Code Pro" w:eastAsia="Source Code Pro" w:cs="Source Code Pro"/>
+          <w:b/>
+          <w:color w:val="0000FF"/>
+          <w:sz w:val="21"/>
+          <w:szCs w:val="21"/>
+          <w:shd w:val="clear" w:fill="EFEFEF"/>
+        </w:rPr>
+        <w:t>value=</w:t>
+      </w:r>
+      <w:r>
+        <w:rPr>
+          <w:rFonts w:hint="default" w:ascii="Source Code Pro" w:hAnsi="Source Code Pro" w:eastAsia="Source Code Pro" w:cs="Source Code Pro"/>
+          <w:b/>
+          <w:color w:val="008000"/>
+          <w:sz w:val="21"/>
+          <w:szCs w:val="21"/>
+          <w:shd w:val="clear" w:fill="EFEFEF"/>
+        </w:rPr>
+        <w:t>"Login"</w:t>
+      </w:r>
+      <w:r>
+        <w:rPr>
+          <w:rFonts w:hint="default" w:ascii="Source Code Pro" w:hAnsi="Source Code Pro" w:eastAsia="Source Code Pro" w:cs="Source Code Pro"/>
+          <w:color w:val="000000"/>
+          <w:sz w:val="21"/>
+          <w:szCs w:val="21"/>
+          <w:shd w:val="clear" w:fill="EFEFEF"/>
+        </w:rPr>
+        <w:t>&gt;</w:t>
+      </w:r>
+      <w:r>
+        <w:rPr>
+          <w:rFonts w:hint="default" w:ascii="Source Code Pro" w:hAnsi="Source Code Pro" w:eastAsia="Source Code Pro" w:cs="Source Code Pro"/>
+          <w:color w:val="000000"/>
+          <w:sz w:val="21"/>
+          <w:szCs w:val="21"/>
+          <w:shd w:val="clear" w:fill="FFFFFF"/>
+        </w:rPr>
+        <w:br w:type="textWrapping"/>
+      </w:r>
+      <w:r>
+        <w:rPr>
+          <w:rFonts w:hint="default" w:ascii="Source Code Pro" w:hAnsi="Source Code Pro" w:eastAsia="Source Code Pro" w:cs="Source Code Pro"/>
+          <w:color w:val="000000"/>
+          <w:sz w:val="21"/>
+          <w:szCs w:val="21"/>
+          <w:shd w:val="clear" w:fill="FFFFFF"/>
+        </w:rPr>
+        <w:t xml:space="preserve">    </w:t>
+      </w:r>
+      <w:r>
+        <w:rPr>
+          <w:rFonts w:hint="default" w:ascii="Source Code Pro" w:hAnsi="Source Code Pro" w:eastAsia="Source Code Pro" w:cs="Source Code Pro"/>
+          <w:color w:val="000000"/>
+          <w:sz w:val="21"/>
+          <w:szCs w:val="21"/>
+          <w:shd w:val="clear" w:fill="EFEFEF"/>
+        </w:rPr>
+        <w:t>&lt;/</w:t>
+      </w:r>
+      <w:r>
+        <w:rPr>
+          <w:rFonts w:hint="default" w:ascii="Source Code Pro" w:hAnsi="Source Code Pro" w:eastAsia="Source Code Pro" w:cs="Source Code Pro"/>
+          <w:b/>
+          <w:color w:val="000080"/>
+          <w:sz w:val="21"/>
+          <w:szCs w:val="21"/>
+          <w:shd w:val="clear" w:fill="EFEFEF"/>
+        </w:rPr>
+        <w:t>form</w:t>
+      </w:r>
+      <w:r>
+        <w:rPr>
+          <w:rFonts w:hint="default" w:ascii="Source Code Pro" w:hAnsi="Source Code Pro" w:eastAsia="Source Code Pro" w:cs="Source Code Pro"/>
+          <w:color w:val="000000"/>
+          <w:sz w:val="21"/>
+          <w:szCs w:val="21"/>
+          <w:shd w:val="clear" w:fill="EFEFEF"/>
+        </w:rPr>
+        <w:t>&gt;</w:t>
+      </w:r>
+      <w:r>
+        <w:rPr>
+          <w:rFonts w:hint="default" w:ascii="Source Code Pro" w:hAnsi="Source Code Pro" w:eastAsia="Source Code Pro" w:cs="Source Code Pro"/>
+          <w:color w:val="000000"/>
+          <w:sz w:val="21"/>
+          <w:szCs w:val="21"/>
+          <w:shd w:val="clear" w:fill="FFFFFF"/>
+        </w:rPr>
+        <w:br w:type="textWrapping"/>
+      </w:r>
+      <w:r>
+        <w:rPr>
+          <w:rFonts w:hint="default" w:ascii="Source Code Pro" w:hAnsi="Source Code Pro" w:eastAsia="Source Code Pro" w:cs="Source Code Pro"/>
+          <w:color w:val="000000"/>
+          <w:sz w:val="21"/>
+          <w:szCs w:val="21"/>
+          <w:shd w:val="clear" w:fill="EFEFEF"/>
+        </w:rPr>
+        <w:t>&lt;/</w:t>
+      </w:r>
+      <w:r>
+        <w:rPr>
+          <w:rFonts w:hint="default" w:ascii="Source Code Pro" w:hAnsi="Source Code Pro" w:eastAsia="Source Code Pro" w:cs="Source Code Pro"/>
+          <w:b/>
+          <w:color w:val="000080"/>
+          <w:sz w:val="21"/>
+          <w:szCs w:val="21"/>
+          <w:shd w:val="clear" w:fill="EFEFEF"/>
+        </w:rPr>
+        <w:t>div</w:t>
+      </w:r>
+      <w:r>
+        <w:rPr>
+          <w:rFonts w:hint="default" w:ascii="Source Code Pro" w:hAnsi="Source Code Pro" w:eastAsia="Source Code Pro" w:cs="Source Code Pro"/>
+          <w:color w:val="000000"/>
+          <w:sz w:val="21"/>
+          <w:szCs w:val="21"/>
+          <w:shd w:val="clear" w:fill="EFEFEF"/>
+        </w:rPr>
+        <w:t>&gt;</w:t>
+      </w:r>
+      <w:r>
+        <w:rPr>
+          <w:rFonts w:hint="default" w:ascii="Source Code Pro" w:hAnsi="Source Code Pro" w:eastAsia="Source Code Pro" w:cs="Source Code Pro"/>
+          <w:color w:val="000000"/>
+          <w:sz w:val="21"/>
+          <w:szCs w:val="21"/>
+          <w:shd w:val="clear" w:fill="FFFFFF"/>
+        </w:rPr>
+        <w:br w:type="textWrapping"/>
+      </w:r>
+      <w:r>
+        <w:rPr>
+          <w:rFonts w:hint="default" w:ascii="Source Code Pro" w:hAnsi="Source Code Pro" w:eastAsia="Source Code Pro" w:cs="Source Code Pro"/>
+          <w:color w:val="000000"/>
+          <w:sz w:val="21"/>
+          <w:szCs w:val="21"/>
+          <w:shd w:val="clear" w:fill="FFFFFF"/>
+        </w:rPr>
+        <w:br w:type="textWrapping"/>
+      </w:r>
+      <w:r>
+        <w:rPr>
+          <w:rFonts w:hint="default" w:ascii="Source Code Pro" w:hAnsi="Source Code Pro" w:eastAsia="Source Code Pro" w:cs="Source Code Pro"/>
+          <w:color w:val="000000"/>
+          <w:sz w:val="21"/>
+          <w:szCs w:val="21"/>
+          <w:shd w:val="clear" w:fill="FFFFFF"/>
+        </w:rPr>
+        <w:t>{% endblock %}</w:t>
+      </w:r>
+    </w:p>
+    <w:p>
+      <w:pPr>
+        <w:rPr>
+          <w:rFonts w:hint="eastAsia" w:ascii="微软雅黑" w:hAnsi="微软雅黑" w:eastAsia="微软雅黑" w:cs="微软雅黑"/>
+          <w:sz w:val="20"/>
+          <w:szCs w:val="20"/>
+          <w:lang w:val="en-US" w:eastAsia="zh-CN"/>
+        </w:rPr>
+      </w:pPr>
+      <w:r>
+        <w:drawing>
+          <wp:inline distT="0" distB="0" distL="114300" distR="114300">
+            <wp:extent cx="5271770" cy="3286760"/>
+            <wp:effectExtent l="0" t="0" r="5080" b="8890"/>
+            <wp:docPr id="58" name="图片 3"/>
+            <wp:cNvGraphicFramePr>
+              <a:graphicFrameLocks xmlns:a="http://schemas.openxmlformats.org/drawingml/2006/main" noChangeAspect="1"/>
+            </wp:cNvGraphicFramePr>
+            <a:graphic xmlns:a="http://schemas.openxmlformats.org/drawingml/2006/main">
+              <a:graphicData uri="http://schemas.openxmlformats.org/drawingml/2006/picture">
+                <pic:pic xmlns:pic="http://schemas.openxmlformats.org/drawingml/2006/picture">
+                  <pic:nvPicPr>
+                    <pic:cNvPr id="58" name="图片 3"/>
+                    <pic:cNvPicPr>
+                      <a:picLocks noChangeAspect="1"/>
+                    </pic:cNvPicPr>
+                  </pic:nvPicPr>
+                  <pic:blipFill>
+                    <a:blip r:embed="rId61"/>
+                    <a:stretch>
+                      <a:fillRect/>
+                    </a:stretch>
+                  </pic:blipFill>
+                  <pic:spPr>
+                    <a:xfrm>
+                      <a:off x="0" y="0"/>
+                      <a:ext cx="5271770" cy="3286760"/>
+                    </a:xfrm>
+                    <a:prstGeom prst="rect">
+                      <a:avLst/>
+                    </a:prstGeom>
+                    <a:noFill/>
+                    <a:ln w="9525">
+                      <a:noFill/>
+                    </a:ln>
+                  </pic:spPr>
+                </pic:pic>
+              </a:graphicData>
+            </a:graphic>
+          </wp:inline>
+        </w:drawing>
+      </w:r>
+    </w:p>
+    <w:p>
+      <w:pPr>
+        <w:rPr>
+          <w:rFonts w:hint="eastAsia" w:ascii="微软雅黑" w:hAnsi="微软雅黑" w:eastAsia="微软雅黑" w:cs="微软雅黑"/>
+          <w:sz w:val="20"/>
+          <w:szCs w:val="20"/>
+        </w:rPr>
+      </w:pPr>
+      <w:r>
+        <w:drawing>
+          <wp:inline distT="0" distB="0" distL="114300" distR="114300">
+            <wp:extent cx="5273675" cy="2001520"/>
+            <wp:effectExtent l="0" t="0" r="3175" b="17780"/>
+            <wp:docPr id="59" name="图片 4"/>
+            <wp:cNvGraphicFramePr>
+              <a:graphicFrameLocks xmlns:a="http://schemas.openxmlformats.org/drawingml/2006/main" noChangeAspect="1"/>
+            </wp:cNvGraphicFramePr>
+            <a:graphic xmlns:a="http://schemas.openxmlformats.org/drawingml/2006/main">
+              <a:graphicData uri="http://schemas.openxmlformats.org/drawingml/2006/picture">
+                <pic:pic xmlns:pic="http://schemas.openxmlformats.org/drawingml/2006/picture">
+                  <pic:nvPicPr>
+                    <pic:cNvPr id="59" name="图片 4"/>
+                    <pic:cNvPicPr>
+                      <a:picLocks noChangeAspect="1"/>
+                    </pic:cNvPicPr>
+                  </pic:nvPicPr>
+                  <pic:blipFill>
+                    <a:blip r:embed="rId62"/>
+                    <a:stretch>
+                      <a:fillRect/>
+                    </a:stretch>
+                  </pic:blipFill>
+                  <pic:spPr>
+                    <a:xfrm>
+                      <a:off x="0" y="0"/>
+                      <a:ext cx="5273675" cy="2001520"/>
+                    </a:xfrm>
+                    <a:prstGeom prst="rect">
+                      <a:avLst/>
+                    </a:prstGeom>
+                    <a:noFill/>
+                    <a:ln w="9525">
+                      <a:noFill/>
+                    </a:ln>
+                  </pic:spPr>
+                </pic:pic>
+              </a:graphicData>
+            </a:graphic>
+          </wp:inline>
+        </w:drawing>
+      </w:r>
+    </w:p>
+    <w:p>
+      <w:pPr>
+        <w:rPr>
+          <w:rFonts w:hint="eastAsia" w:ascii="微软雅黑" w:hAnsi="微软雅黑" w:eastAsia="微软雅黑" w:cs="微软雅黑"/>
+          <w:sz w:val="28"/>
+          <w:szCs w:val="28"/>
+          <w:lang w:val="en-US" w:eastAsia="zh-CN"/>
+        </w:rPr>
+      </w:pPr>
+      <w:r>
+        <w:rPr>
+          <w:rFonts w:hint="eastAsia" w:ascii="微软雅黑" w:hAnsi="微软雅黑" w:eastAsia="微软雅黑" w:cs="微软雅黑"/>
+          <w:sz w:val="28"/>
+          <w:szCs w:val="28"/>
+          <w:lang w:val="en-US" w:eastAsia="zh-CN"/>
+        </w:rPr>
+        <w:t>用内置方法实现登录和退出</w:t>
+      </w:r>
+    </w:p>
+    <w:p>
+      <w:pPr>
+        <w:rPr>
+          <w:rFonts w:hint="eastAsia" w:ascii="微软雅黑" w:hAnsi="微软雅黑" w:eastAsia="微软雅黑" w:cs="微软雅黑"/>
+          <w:sz w:val="20"/>
+          <w:szCs w:val="20"/>
+          <w:lang w:val="en-US" w:eastAsia="zh-CN"/>
+        </w:rPr>
+      </w:pPr>
+      <w:r>
+        <w:rPr>
+          <w:rFonts w:hint="eastAsia" w:ascii="微软雅黑" w:hAnsi="微软雅黑" w:eastAsia="微软雅黑" w:cs="微软雅黑"/>
+          <w:sz w:val="20"/>
+          <w:szCs w:val="20"/>
+          <w:lang w:val="en-US" w:eastAsia="zh-CN"/>
+        </w:rPr>
+        <w:t>进入django 目录中，找到写有内置登录函数的文件。</w:t>
+      </w:r>
+    </w:p>
+    <w:p>
+      <w:pPr>
+        <w:rPr>
+          <w:rFonts w:hint="eastAsia" w:ascii="微软雅黑" w:hAnsi="微软雅黑" w:eastAsia="微软雅黑" w:cs="微软雅黑"/>
+          <w:sz w:val="20"/>
+          <w:szCs w:val="20"/>
+          <w:lang w:val="en-US" w:eastAsia="zh-CN"/>
+        </w:rPr>
+      </w:pPr>
+      <w:r>
+        <w:rPr>
+          <w:rFonts w:hint="eastAsia" w:ascii="微软雅黑" w:hAnsi="微软雅黑" w:eastAsia="微软雅黑" w:cs="微软雅黑"/>
+          <w:sz w:val="20"/>
+          <w:szCs w:val="20"/>
+          <w:lang w:val="en-US" w:eastAsia="zh-CN"/>
+        </w:rPr>
+        <w:t>即C:\Users\Administrator\AppData\Local\Programs\Python\Python36\Lib\site-packages\django\contrib\auth\views.py</w:t>
+      </w:r>
+    </w:p>
+    <w:p>
+      <w:pPr>
+        <w:rPr>
+          <w:rFonts w:hint="eastAsia" w:ascii="微软雅黑" w:hAnsi="微软雅黑" w:eastAsia="微软雅黑" w:cs="微软雅黑"/>
+          <w:sz w:val="20"/>
+          <w:szCs w:val="20"/>
+          <w:lang w:val="en-US" w:eastAsia="zh-CN"/>
+        </w:rPr>
+      </w:pPr>
+    </w:p>
+    <w:p>
+      <w:pPr>
+        <w:rPr>
+          <w:rFonts w:hint="default" w:ascii="微软雅黑" w:hAnsi="微软雅黑" w:eastAsia="微软雅黑" w:cs="微软雅黑"/>
+          <w:sz w:val="20"/>
+          <w:szCs w:val="20"/>
+          <w:lang w:val="en-US" w:eastAsia="zh-CN"/>
+        </w:rPr>
+      </w:pPr>
+      <w:r>
+        <w:rPr>
+          <w:rFonts w:hint="default" w:ascii="微软雅黑" w:hAnsi="微软雅黑" w:eastAsia="微软雅黑" w:cs="微软雅黑"/>
+          <w:sz w:val="20"/>
+          <w:szCs w:val="20"/>
+          <w:lang w:val="en-US" w:eastAsia="zh-CN"/>
+        </w:rPr>
+        <w:t>Vim ./account/urls.py</w:t>
+      </w:r>
+    </w:p>
+    <w:p>
+      <w:pPr>
+        <w:pStyle w:val="2"/>
+        <w:keepNext w:val="0"/>
+        <w:keepLines w:val="0"/>
+        <w:widowControl/>
+        <w:suppressLineNumbers w:val="0"/>
+        <w:shd w:val="clear" w:fill="FFFFFF"/>
+        <w:rPr>
+          <w:rFonts w:ascii="Source Code Pro" w:hAnsi="Source Code Pro" w:eastAsia="Source Code Pro" w:cs="Source Code Pro"/>
+          <w:color w:val="000000"/>
+          <w:sz w:val="21"/>
+          <w:szCs w:val="21"/>
+        </w:rPr>
+      </w:pPr>
+      <w:r>
+        <w:rPr>
+          <w:rFonts w:hint="default" w:ascii="Source Code Pro" w:hAnsi="Source Code Pro" w:eastAsia="Source Code Pro" w:cs="Source Code Pro"/>
+          <w:b/>
+          <w:color w:val="000080"/>
+          <w:sz w:val="21"/>
+          <w:szCs w:val="21"/>
+          <w:shd w:val="clear" w:fill="FFFFFF"/>
+        </w:rPr>
+        <w:t xml:space="preserve">from </w:t>
+      </w:r>
+      <w:r>
+        <w:rPr>
+          <w:rFonts w:hint="default" w:ascii="Source Code Pro" w:hAnsi="Source Code Pro" w:eastAsia="Source Code Pro" w:cs="Source Code Pro"/>
+          <w:color w:val="000000"/>
+          <w:sz w:val="21"/>
+          <w:szCs w:val="21"/>
+          <w:shd w:val="clear" w:fill="FFFFFF"/>
+        </w:rPr>
+        <w:t xml:space="preserve">django.conf.urls </w:t>
+      </w:r>
+      <w:r>
+        <w:rPr>
+          <w:rFonts w:hint="default" w:ascii="Source Code Pro" w:hAnsi="Source Code Pro" w:eastAsia="Source Code Pro" w:cs="Source Code Pro"/>
+          <w:b/>
+          <w:color w:val="000080"/>
+          <w:sz w:val="21"/>
+          <w:szCs w:val="21"/>
+          <w:shd w:val="clear" w:fill="FFFFFF"/>
+        </w:rPr>
+        <w:t xml:space="preserve">import </w:t>
+      </w:r>
+      <w:r>
+        <w:rPr>
+          <w:rFonts w:hint="default" w:ascii="Source Code Pro" w:hAnsi="Source Code Pro" w:eastAsia="Source Code Pro" w:cs="Source Code Pro"/>
+          <w:color w:val="000000"/>
+          <w:sz w:val="21"/>
+          <w:szCs w:val="21"/>
+          <w:shd w:val="clear" w:fill="FFFFFF"/>
+        </w:rPr>
+        <w:t>url</w:t>
+      </w:r>
+      <w:r>
+        <w:rPr>
+          <w:rFonts w:hint="default" w:ascii="Source Code Pro" w:hAnsi="Source Code Pro" w:eastAsia="Source Code Pro" w:cs="Source Code Pro"/>
+          <w:color w:val="000000"/>
+          <w:sz w:val="21"/>
+          <w:szCs w:val="21"/>
+          <w:shd w:val="clear" w:fill="FFFFFF"/>
+        </w:rPr>
+        <w:br w:type="textWrapping"/>
+      </w:r>
+      <w:r>
+        <w:rPr>
+          <w:rFonts w:hint="default" w:ascii="Source Code Pro" w:hAnsi="Source Code Pro" w:eastAsia="Source Code Pro" w:cs="Source Code Pro"/>
+          <w:b/>
+          <w:color w:val="000080"/>
+          <w:sz w:val="21"/>
+          <w:szCs w:val="21"/>
+          <w:shd w:val="clear" w:fill="FFFFFF"/>
+        </w:rPr>
+        <w:t xml:space="preserve">from </w:t>
+      </w:r>
+      <w:r>
+        <w:rPr>
+          <w:rFonts w:hint="default" w:ascii="Source Code Pro" w:hAnsi="Source Code Pro" w:eastAsia="Source Code Pro" w:cs="Source Code Pro"/>
+          <w:color w:val="000000"/>
+          <w:sz w:val="21"/>
+          <w:szCs w:val="21"/>
+          <w:shd w:val="clear" w:fill="FFFFFF"/>
+        </w:rPr>
+        <w:t xml:space="preserve">. </w:t>
+      </w:r>
+      <w:r>
+        <w:rPr>
+          <w:rFonts w:hint="default" w:ascii="Source Code Pro" w:hAnsi="Source Code Pro" w:eastAsia="Source Code Pro" w:cs="Source Code Pro"/>
+          <w:b/>
+          <w:color w:val="000080"/>
+          <w:sz w:val="21"/>
+          <w:szCs w:val="21"/>
+          <w:shd w:val="clear" w:fill="FFFFFF"/>
+        </w:rPr>
+        <w:t xml:space="preserve">import </w:t>
+      </w:r>
+      <w:r>
+        <w:rPr>
+          <w:rFonts w:hint="default" w:ascii="Source Code Pro" w:hAnsi="Source Code Pro" w:eastAsia="Source Code Pro" w:cs="Source Code Pro"/>
+          <w:color w:val="000000"/>
+          <w:sz w:val="21"/>
+          <w:szCs w:val="21"/>
+          <w:shd w:val="clear" w:fill="FFFFFF"/>
+        </w:rPr>
+        <w:t>views</w:t>
+      </w:r>
+      <w:r>
+        <w:rPr>
+          <w:rFonts w:hint="default" w:ascii="Source Code Pro" w:hAnsi="Source Code Pro" w:eastAsia="Source Code Pro" w:cs="Source Code Pro"/>
+          <w:color w:val="000000"/>
+          <w:sz w:val="21"/>
+          <w:szCs w:val="21"/>
+          <w:shd w:val="clear" w:fill="FFFFFF"/>
+        </w:rPr>
+        <w:br w:type="textWrapping"/>
+      </w:r>
+      <w:r>
+        <w:rPr>
+          <w:rFonts w:hint="default" w:ascii="Source Code Pro" w:hAnsi="Source Code Pro" w:eastAsia="Source Code Pro" w:cs="Source Code Pro"/>
+          <w:b/>
+          <w:color w:val="000080"/>
+          <w:sz w:val="21"/>
+          <w:szCs w:val="21"/>
+          <w:shd w:val="clear" w:fill="FFFFFF"/>
+        </w:rPr>
+        <w:t xml:space="preserve">from </w:t>
+      </w:r>
+      <w:r>
+        <w:rPr>
+          <w:rFonts w:hint="default" w:ascii="Source Code Pro" w:hAnsi="Source Code Pro" w:eastAsia="Source Code Pro" w:cs="Source Code Pro"/>
+          <w:color w:val="000000"/>
+          <w:sz w:val="21"/>
+          <w:szCs w:val="21"/>
+          <w:shd w:val="clear" w:fill="FFFFFF"/>
+        </w:rPr>
+        <w:t xml:space="preserve">django.conf </w:t>
+      </w:r>
+      <w:r>
+        <w:rPr>
+          <w:rFonts w:hint="default" w:ascii="Source Code Pro" w:hAnsi="Source Code Pro" w:eastAsia="Source Code Pro" w:cs="Source Code Pro"/>
+          <w:b/>
+          <w:color w:val="000080"/>
+          <w:sz w:val="21"/>
+          <w:szCs w:val="21"/>
+          <w:shd w:val="clear" w:fill="FFFFFF"/>
+        </w:rPr>
+        <w:t xml:space="preserve">import </w:t>
+      </w:r>
+      <w:r>
+        <w:rPr>
+          <w:rFonts w:hint="default" w:ascii="Source Code Pro" w:hAnsi="Source Code Pro" w:eastAsia="Source Code Pro" w:cs="Source Code Pro"/>
+          <w:color w:val="000000"/>
+          <w:sz w:val="21"/>
+          <w:szCs w:val="21"/>
+          <w:shd w:val="clear" w:fill="FFFFFF"/>
+        </w:rPr>
+        <w:t>settings</w:t>
+      </w:r>
+      <w:r>
+        <w:rPr>
+          <w:rFonts w:hint="default" w:ascii="Source Code Pro" w:hAnsi="Source Code Pro" w:eastAsia="Source Code Pro" w:cs="Source Code Pro"/>
+          <w:color w:val="000000"/>
+          <w:sz w:val="21"/>
+          <w:szCs w:val="21"/>
+          <w:shd w:val="clear" w:fill="FFFFFF"/>
+        </w:rPr>
+        <w:br w:type="textWrapping"/>
+      </w:r>
+      <w:r>
+        <w:rPr>
+          <w:rFonts w:hint="default" w:ascii="Source Code Pro" w:hAnsi="Source Code Pro" w:eastAsia="Source Code Pro" w:cs="Source Code Pro"/>
+          <w:color w:val="000000"/>
+          <w:sz w:val="21"/>
+          <w:szCs w:val="21"/>
+          <w:shd w:val="clear" w:fill="FFFFFF"/>
+        </w:rPr>
+        <w:br w:type="textWrapping"/>
+      </w:r>
+      <w:r>
+        <w:rPr>
+          <w:rFonts w:hint="default" w:ascii="Source Code Pro" w:hAnsi="Source Code Pro" w:eastAsia="Source Code Pro" w:cs="Source Code Pro"/>
+          <w:b/>
+          <w:color w:val="000080"/>
+          <w:sz w:val="21"/>
+          <w:szCs w:val="21"/>
+          <w:shd w:val="clear" w:fill="FFFFFF"/>
+        </w:rPr>
+        <w:t xml:space="preserve">from </w:t>
+      </w:r>
+      <w:r>
+        <w:rPr>
+          <w:rFonts w:hint="default" w:ascii="Source Code Pro" w:hAnsi="Source Code Pro" w:eastAsia="Source Code Pro" w:cs="Source Code Pro"/>
+          <w:color w:val="000000"/>
+          <w:sz w:val="21"/>
+          <w:szCs w:val="21"/>
+          <w:shd w:val="clear" w:fill="FFFFFF"/>
+        </w:rPr>
+        <w:t xml:space="preserve">django.contrib.admin </w:t>
+      </w:r>
+      <w:r>
+        <w:rPr>
+          <w:rFonts w:hint="default" w:ascii="Source Code Pro" w:hAnsi="Source Code Pro" w:eastAsia="Source Code Pro" w:cs="Source Code Pro"/>
+          <w:b/>
+          <w:color w:val="000080"/>
+          <w:sz w:val="21"/>
+          <w:szCs w:val="21"/>
+          <w:shd w:val="clear" w:fill="FFFFFF"/>
+        </w:rPr>
+        <w:t xml:space="preserve">import </w:t>
+      </w:r>
+      <w:r>
+        <w:rPr>
+          <w:rFonts w:hint="default" w:ascii="Source Code Pro" w:hAnsi="Source Code Pro" w:eastAsia="Source Code Pro" w:cs="Source Code Pro"/>
+          <w:color w:val="000000"/>
+          <w:sz w:val="21"/>
+          <w:szCs w:val="21"/>
+          <w:shd w:val="clear" w:fill="FFFFFF"/>
+        </w:rPr>
+        <w:t xml:space="preserve">views </w:t>
+      </w:r>
+      <w:r>
+        <w:rPr>
+          <w:rFonts w:hint="default" w:ascii="Source Code Pro" w:hAnsi="Source Code Pro" w:eastAsia="Source Code Pro" w:cs="Source Code Pro"/>
+          <w:b/>
+          <w:color w:val="000080"/>
+          <w:sz w:val="21"/>
+          <w:szCs w:val="21"/>
+          <w:shd w:val="clear" w:fill="FFFFFF"/>
+        </w:rPr>
+        <w:t xml:space="preserve">as </w:t>
+      </w:r>
+      <w:r>
+        <w:rPr>
+          <w:rFonts w:hint="default" w:ascii="Source Code Pro" w:hAnsi="Source Code Pro" w:eastAsia="Source Code Pro" w:cs="Source Code Pro"/>
+          <w:color w:val="000000"/>
+          <w:sz w:val="21"/>
+          <w:szCs w:val="21"/>
+          <w:shd w:val="clear" w:fill="FFFFFF"/>
+        </w:rPr>
+        <w:t>auth_views</w:t>
+      </w:r>
+      <w:r>
+        <w:rPr>
+          <w:rFonts w:hint="default" w:ascii="Source Code Pro" w:hAnsi="Source Code Pro" w:eastAsia="Source Code Pro" w:cs="Source Code Pro"/>
+          <w:color w:val="000000"/>
+          <w:sz w:val="21"/>
+          <w:szCs w:val="21"/>
+          <w:shd w:val="clear" w:fill="FFFFFF"/>
+        </w:rPr>
+        <w:br w:type="textWrapping"/>
+      </w:r>
+      <w:r>
+        <w:rPr>
+          <w:rFonts w:hint="default" w:ascii="Source Code Pro" w:hAnsi="Source Code Pro" w:eastAsia="Source Code Pro" w:cs="Source Code Pro"/>
+          <w:color w:val="000000"/>
+          <w:sz w:val="21"/>
+          <w:szCs w:val="21"/>
+          <w:shd w:val="clear" w:fill="FFFFFF"/>
+        </w:rPr>
+        <w:br w:type="textWrapping"/>
+      </w:r>
+      <w:r>
+        <w:rPr>
+          <w:rFonts w:hint="default" w:ascii="Source Code Pro" w:hAnsi="Source Code Pro" w:eastAsia="Source Code Pro" w:cs="Source Code Pro"/>
+          <w:color w:val="000000"/>
+          <w:sz w:val="21"/>
+          <w:szCs w:val="21"/>
+          <w:shd w:val="clear" w:fill="FFFFFF"/>
+        </w:rPr>
+        <w:t>urlpatterns = [</w:t>
+      </w:r>
+      <w:r>
+        <w:rPr>
+          <w:rFonts w:hint="default" w:ascii="Source Code Pro" w:hAnsi="Source Code Pro" w:eastAsia="Source Code Pro" w:cs="Source Code Pro"/>
+          <w:color w:val="000000"/>
+          <w:sz w:val="21"/>
+          <w:szCs w:val="21"/>
+          <w:shd w:val="clear" w:fill="FFFFFF"/>
+        </w:rPr>
+        <w:br w:type="textWrapping"/>
+      </w:r>
+      <w:r>
+        <w:rPr>
+          <w:rFonts w:hint="default" w:ascii="Source Code Pro" w:hAnsi="Source Code Pro" w:eastAsia="Source Code Pro" w:cs="Source Code Pro"/>
+          <w:color w:val="000000"/>
+          <w:sz w:val="21"/>
+          <w:szCs w:val="21"/>
+          <w:shd w:val="clear" w:fill="FFFFFF"/>
+        </w:rPr>
+        <w:t xml:space="preserve">    </w:t>
+      </w:r>
+      <w:r>
+        <w:rPr>
+          <w:rFonts w:hint="default" w:ascii="Source Code Pro" w:hAnsi="Source Code Pro" w:eastAsia="Source Code Pro" w:cs="Source Code Pro"/>
+          <w:i/>
+          <w:color w:val="808080"/>
+          <w:sz w:val="21"/>
+          <w:szCs w:val="21"/>
+          <w:shd w:val="clear" w:fill="FFFFFF"/>
+        </w:rPr>
+        <w:t xml:space="preserve"># url(r'^login/$', views.user_login, name='user_login')   # </w:t>
+      </w:r>
+      <w:r>
+        <w:rPr>
+          <w:rFonts w:hint="eastAsia" w:ascii="宋体" w:hAnsi="宋体" w:eastAsia="宋体" w:cs="宋体"/>
+          <w:i/>
+          <w:color w:val="808080"/>
+          <w:sz w:val="21"/>
+          <w:szCs w:val="21"/>
+          <w:shd w:val="clear" w:fill="FFFFFF"/>
+        </w:rPr>
+        <w:t>自定义的登录</w:t>
+      </w:r>
+      <w:r>
+        <w:rPr>
+          <w:rFonts w:hint="eastAsia" w:ascii="宋体" w:hAnsi="宋体" w:eastAsia="宋体" w:cs="宋体"/>
+          <w:i/>
+          <w:color w:val="808080"/>
+          <w:sz w:val="21"/>
+          <w:szCs w:val="21"/>
+          <w:shd w:val="clear" w:fill="FFFFFF"/>
+        </w:rPr>
+        <w:br w:type="textWrapping"/>
+      </w:r>
+      <w:r>
+        <w:rPr>
+          <w:rFonts w:hint="eastAsia" w:ascii="宋体" w:hAnsi="宋体" w:eastAsia="宋体" w:cs="宋体"/>
+          <w:i/>
+          <w:color w:val="808080"/>
+          <w:sz w:val="21"/>
+          <w:szCs w:val="21"/>
+          <w:shd w:val="clear" w:fill="FFFFFF"/>
+        </w:rPr>
+        <w:t xml:space="preserve">    </w:t>
+      </w:r>
+      <w:r>
+        <w:rPr>
+          <w:rFonts w:hint="default" w:ascii="Source Code Pro" w:hAnsi="Source Code Pro" w:eastAsia="Source Code Pro" w:cs="Source Code Pro"/>
+          <w:color w:val="000000"/>
+          <w:sz w:val="21"/>
+          <w:szCs w:val="21"/>
+          <w:shd w:val="clear" w:fill="FFFFFF"/>
+        </w:rPr>
+        <w:t>url(</w:t>
+      </w:r>
+      <w:r>
+        <w:rPr>
+          <w:rFonts w:hint="default" w:ascii="Source Code Pro" w:hAnsi="Source Code Pro" w:eastAsia="Source Code Pro" w:cs="Source Code Pro"/>
+          <w:b/>
+          <w:color w:val="008080"/>
+          <w:sz w:val="21"/>
+          <w:szCs w:val="21"/>
+          <w:shd w:val="clear" w:fill="FFFFFF"/>
+        </w:rPr>
+        <w:t>r'login/$'</w:t>
+      </w:r>
+      <w:r>
+        <w:rPr>
+          <w:rFonts w:hint="default" w:ascii="Source Code Pro" w:hAnsi="Source Code Pro" w:eastAsia="Source Code Pro" w:cs="Source Code Pro"/>
+          <w:color w:val="000000"/>
+          <w:sz w:val="21"/>
+          <w:szCs w:val="21"/>
+          <w:shd w:val="clear" w:fill="FFFFFF"/>
+        </w:rPr>
+        <w:t xml:space="preserve">, auth_views.login, </w:t>
+      </w:r>
+      <w:r>
+        <w:rPr>
+          <w:rFonts w:hint="default" w:ascii="Source Code Pro" w:hAnsi="Source Code Pro" w:eastAsia="Source Code Pro" w:cs="Source Code Pro"/>
+          <w:color w:val="660099"/>
+          <w:sz w:val="21"/>
+          <w:szCs w:val="21"/>
+          <w:shd w:val="clear" w:fill="FFFFFF"/>
+        </w:rPr>
+        <w:t>name</w:t>
+      </w:r>
+      <w:r>
+        <w:rPr>
+          <w:rFonts w:hint="default" w:ascii="Source Code Pro" w:hAnsi="Source Code Pro" w:eastAsia="Source Code Pro" w:cs="Source Code Pro"/>
+          <w:color w:val="000000"/>
+          <w:sz w:val="21"/>
+          <w:szCs w:val="21"/>
+          <w:shd w:val="clear" w:fill="FFFFFF"/>
+        </w:rPr>
+        <w:t>=</w:t>
+      </w:r>
+      <w:r>
+        <w:rPr>
+          <w:rFonts w:hint="default" w:ascii="Source Code Pro" w:hAnsi="Source Code Pro" w:eastAsia="Source Code Pro" w:cs="Source Code Pro"/>
+          <w:b/>
+          <w:color w:val="008080"/>
+          <w:sz w:val="21"/>
+          <w:szCs w:val="21"/>
+          <w:shd w:val="clear" w:fill="FFFFFF"/>
+        </w:rPr>
+        <w:t>'user_login'</w:t>
+      </w:r>
+      <w:r>
+        <w:rPr>
+          <w:rFonts w:hint="default" w:ascii="Source Code Pro" w:hAnsi="Source Code Pro" w:eastAsia="Source Code Pro" w:cs="Source Code Pro"/>
+          <w:color w:val="000000"/>
+          <w:sz w:val="21"/>
+          <w:szCs w:val="21"/>
+          <w:shd w:val="clear" w:fill="FFFFFF"/>
+        </w:rPr>
+        <w:t xml:space="preserve">)      </w:t>
+      </w:r>
+      <w:r>
+        <w:rPr>
+          <w:rFonts w:hint="default" w:ascii="Source Code Pro" w:hAnsi="Source Code Pro" w:eastAsia="Source Code Pro" w:cs="Source Code Pro"/>
+          <w:i/>
+          <w:color w:val="808080"/>
+          <w:sz w:val="21"/>
+          <w:szCs w:val="21"/>
+          <w:shd w:val="clear" w:fill="FFFFFF"/>
+        </w:rPr>
+        <w:t># django</w:t>
+      </w:r>
+      <w:r>
+        <w:rPr>
+          <w:rFonts w:hint="eastAsia" w:ascii="宋体" w:hAnsi="宋体" w:eastAsia="宋体" w:cs="宋体"/>
+          <w:i/>
+          <w:color w:val="808080"/>
+          <w:sz w:val="21"/>
+          <w:szCs w:val="21"/>
+          <w:shd w:val="clear" w:fill="FFFFFF"/>
+        </w:rPr>
+        <w:t>内置的登录</w:t>
+      </w:r>
+      <w:r>
+        <w:rPr>
+          <w:rFonts w:hint="eastAsia" w:ascii="宋体" w:hAnsi="宋体" w:eastAsia="宋体" w:cs="宋体"/>
+          <w:i/>
+          <w:color w:val="808080"/>
+          <w:sz w:val="21"/>
+          <w:szCs w:val="21"/>
+          <w:shd w:val="clear" w:fill="FFFFFF"/>
+        </w:rPr>
+        <w:br w:type="textWrapping"/>
+      </w:r>
+      <w:r>
+        <w:rPr>
+          <w:rFonts w:hint="default" w:ascii="Source Code Pro" w:hAnsi="Source Code Pro" w:eastAsia="Source Code Pro" w:cs="Source Code Pro"/>
+          <w:color w:val="000000"/>
+          <w:sz w:val="21"/>
+          <w:szCs w:val="21"/>
+          <w:shd w:val="clear" w:fill="FFFFFF"/>
+        </w:rPr>
+        <w:t>]</w:t>
+      </w:r>
+    </w:p>
+    <w:p>
+      <w:pPr>
+        <w:rPr>
+          <w:rFonts w:hint="eastAsia" w:ascii="微软雅黑" w:hAnsi="微软雅黑" w:eastAsia="微软雅黑" w:cs="微软雅黑"/>
+          <w:sz w:val="20"/>
+          <w:szCs w:val="20"/>
+          <w:lang w:val="en-US" w:eastAsia="zh-CN"/>
+        </w:rPr>
+      </w:pPr>
+      <w:r>
+        <w:drawing>
+          <wp:inline distT="0" distB="0" distL="114300" distR="114300">
+            <wp:extent cx="5271135" cy="2270760"/>
+            <wp:effectExtent l="0" t="0" r="5715" b="15240"/>
+            <wp:docPr id="60" name="图片 5"/>
+            <wp:cNvGraphicFramePr>
+              <a:graphicFrameLocks xmlns:a="http://schemas.openxmlformats.org/drawingml/2006/main" noChangeAspect="1"/>
+            </wp:cNvGraphicFramePr>
+            <a:graphic xmlns:a="http://schemas.openxmlformats.org/drawingml/2006/main">
+              <a:graphicData uri="http://schemas.openxmlformats.org/drawingml/2006/picture">
+                <pic:pic xmlns:pic="http://schemas.openxmlformats.org/drawingml/2006/picture">
+                  <pic:nvPicPr>
+                    <pic:cNvPr id="60" name="图片 5"/>
+                    <pic:cNvPicPr>
+                      <a:picLocks noChangeAspect="1"/>
+                    </pic:cNvPicPr>
+                  </pic:nvPicPr>
+                  <pic:blipFill>
+                    <a:blip r:embed="rId63"/>
+                    <a:stretch>
+                      <a:fillRect/>
+                    </a:stretch>
+                  </pic:blipFill>
+                  <pic:spPr>
+                    <a:xfrm>
+                      <a:off x="0" y="0"/>
+                      <a:ext cx="5271135" cy="2270760"/>
+                    </a:xfrm>
+                    <a:prstGeom prst="rect">
+                      <a:avLst/>
+                    </a:prstGeom>
+                    <a:noFill/>
+                    <a:ln w="9525">
+                      <a:noFill/>
+                    </a:ln>
+                  </pic:spPr>
+                </pic:pic>
+              </a:graphicData>
+            </a:graphic>
+          </wp:inline>
+        </w:drawing>
+      </w:r>
+    </w:p>
+    <w:p>
+      <w:pPr>
+        <w:rPr>
+          <w:rFonts w:hint="eastAsia" w:ascii="微软雅黑" w:hAnsi="微软雅黑" w:eastAsia="微软雅黑" w:cs="微软雅黑"/>
+          <w:sz w:val="20"/>
+          <w:szCs w:val="20"/>
+          <w:lang w:val="en-US" w:eastAsia="zh-CN"/>
+        </w:rPr>
+      </w:pPr>
       <w:bookmarkStart w:id="0" w:name="_GoBack"/>
       <w:bookmarkEnd w:id="0"/>
-    </w:p>
-    <w:p>
-      <w:pPr>
-        <w:rPr>
-          <w:rFonts w:hint="eastAsia" w:ascii="微软雅黑" w:hAnsi="微软雅黑" w:eastAsia="微软雅黑" w:cs="微软雅黑"/>
-          <w:sz w:val="20"/>
-          <w:szCs w:val="20"/>
-        </w:rPr>
-      </w:pPr>
-    </w:p>
-    <w:p>
-      <w:pPr>
-        <w:rPr>
-          <w:rFonts w:hint="eastAsia" w:ascii="微软雅黑" w:hAnsi="微软雅黑" w:eastAsia="微软雅黑" w:cs="微软雅黑"/>
-          <w:sz w:val="20"/>
-          <w:szCs w:val="20"/>
-        </w:rPr>
-      </w:pPr>
-    </w:p>
-    <w:p>
-      <w:pPr>
-        <w:rPr>
-          <w:rFonts w:hint="eastAsia" w:ascii="微软雅黑" w:hAnsi="微软雅黑" w:eastAsia="微软雅黑" w:cs="微软雅黑"/>
-          <w:sz w:val="20"/>
-          <w:szCs w:val="20"/>
-        </w:rPr>
-      </w:pPr>
-    </w:p>
-    <w:p>
-      <w:pPr>
-        <w:rPr>
-          <w:rFonts w:hint="eastAsia" w:ascii="微软雅黑" w:hAnsi="微软雅黑" w:eastAsia="微软雅黑" w:cs="微软雅黑"/>
-          <w:sz w:val="20"/>
-          <w:szCs w:val="20"/>
-        </w:rPr>
-      </w:pPr>
-    </w:p>
-    <w:p>
-      <w:pPr>
-        <w:rPr>
-          <w:rFonts w:hint="eastAsia" w:ascii="微软雅黑" w:hAnsi="微软雅黑" w:eastAsia="微软雅黑" w:cs="微软雅黑"/>
-          <w:sz w:val="20"/>
-          <w:szCs w:val="20"/>
-        </w:rPr>
-      </w:pPr>
-    </w:p>
-    <w:p>
-      <w:pPr>
-        <w:rPr>
-          <w:rFonts w:hint="eastAsia" w:ascii="微软雅黑" w:hAnsi="微软雅黑" w:eastAsia="微软雅黑" w:cs="微软雅黑"/>
-          <w:sz w:val="20"/>
-          <w:szCs w:val="20"/>
-        </w:rPr>
-      </w:pPr>
-    </w:p>
-    <w:p>
-      <w:pPr>
-        <w:rPr>
-          <w:rFonts w:hint="eastAsia" w:ascii="微软雅黑" w:hAnsi="微软雅黑" w:eastAsia="微软雅黑" w:cs="微软雅黑"/>
-          <w:sz w:val="20"/>
-          <w:szCs w:val="20"/>
-        </w:rPr>
-      </w:pPr>
-    </w:p>
-    <w:p>
-      <w:pPr>
-        <w:rPr>
-          <w:rFonts w:hint="eastAsia" w:ascii="微软雅黑" w:hAnsi="微软雅黑" w:eastAsia="微软雅黑" w:cs="微软雅黑"/>
-          <w:sz w:val="20"/>
-          <w:szCs w:val="20"/>
-        </w:rPr>
-      </w:pPr>
     </w:p>
     <w:p>
       <w:pPr>

--- a/Doc/Django_.docx
+++ b/Doc/Django_.docx
@@ -21461,7 +21461,7 @@
           <w:szCs w:val="21"/>
           <w:shd w:val="clear" w:fill="FFFFFF"/>
         </w:rPr>
-        <w:t xml:space="preserve"># url(r'^login/$', views.user_login, name='user_login')   # </w:t>
+        <w:t># url(r'^login/$', views.user_login, name='user_login')   # 自定义的登录</w:t>
       </w:r>
       <w:r>
         <w:rPr>
@@ -21472,7 +21472,7 @@
           <w:szCs w:val="21"/>
           <w:shd w:val="clear" w:fill="FFFFFF"/>
         </w:rPr>
-        <w:t>自定义的登录</w:t>
+        <w:br w:type="textWrapping"/>
       </w:r>
       <w:r>
         <w:rPr>
@@ -21483,7 +21483,79 @@
           <w:szCs w:val="21"/>
           <w:shd w:val="clear" w:fill="FFFFFF"/>
         </w:rPr>
-        <w:br w:type="textWrapping"/>
+        <w:t xml:space="preserve">    </w:t>
+      </w:r>
+      <w:r>
+        <w:rPr>
+          <w:rFonts w:hint="eastAsia" w:ascii="微软雅黑" w:hAnsi="微软雅黑" w:eastAsia="微软雅黑" w:cs="微软雅黑"/>
+          <w:color w:val="000000"/>
+          <w:sz w:val="21"/>
+          <w:szCs w:val="21"/>
+          <w:shd w:val="clear" w:fill="FFFFFF"/>
+        </w:rPr>
+        <w:t>url(</w:t>
+      </w:r>
+      <w:r>
+        <w:rPr>
+          <w:rFonts w:hint="eastAsia" w:ascii="微软雅黑" w:hAnsi="微软雅黑" w:eastAsia="微软雅黑" w:cs="微软雅黑"/>
+          <w:b/>
+          <w:color w:val="008080"/>
+          <w:sz w:val="21"/>
+          <w:szCs w:val="21"/>
+          <w:shd w:val="clear" w:fill="FFFFFF"/>
+        </w:rPr>
+        <w:t>r'login/$'</w:t>
+      </w:r>
+      <w:r>
+        <w:rPr>
+          <w:rFonts w:hint="eastAsia" w:ascii="微软雅黑" w:hAnsi="微软雅黑" w:eastAsia="微软雅黑" w:cs="微软雅黑"/>
+          <w:color w:val="000000"/>
+          <w:sz w:val="21"/>
+          <w:szCs w:val="21"/>
+          <w:shd w:val="clear" w:fill="FFFFFF"/>
+        </w:rPr>
+        <w:t xml:space="preserve">, auth_views.login, </w:t>
+      </w:r>
+      <w:r>
+        <w:rPr>
+          <w:rFonts w:hint="eastAsia" w:ascii="微软雅黑" w:hAnsi="微软雅黑" w:eastAsia="微软雅黑" w:cs="微软雅黑"/>
+          <w:color w:val="660099"/>
+          <w:sz w:val="21"/>
+          <w:szCs w:val="21"/>
+          <w:shd w:val="clear" w:fill="FFFFFF"/>
+        </w:rPr>
+        <w:t>name</w:t>
+      </w:r>
+      <w:r>
+        <w:rPr>
+          <w:rFonts w:hint="eastAsia" w:ascii="微软雅黑" w:hAnsi="微软雅黑" w:eastAsia="微软雅黑" w:cs="微软雅黑"/>
+          <w:color w:val="000000"/>
+          <w:sz w:val="21"/>
+          <w:szCs w:val="21"/>
+          <w:shd w:val="clear" w:fill="FFFFFF"/>
+        </w:rPr>
+        <w:t>=</w:t>
+      </w:r>
+      <w:r>
+        <w:rPr>
+          <w:rFonts w:hint="eastAsia" w:ascii="微软雅黑" w:hAnsi="微软雅黑" w:eastAsia="微软雅黑" w:cs="微软雅黑"/>
+          <w:b/>
+          <w:color w:val="008080"/>
+          <w:sz w:val="21"/>
+          <w:szCs w:val="21"/>
+          <w:shd w:val="clear" w:fill="FFFFFF"/>
+        </w:rPr>
+        <w:t>'user_login'</w:t>
+      </w:r>
+      <w:r>
+        <w:rPr>
+          <w:rFonts w:hint="eastAsia" w:ascii="微软雅黑" w:hAnsi="微软雅黑" w:eastAsia="微软雅黑" w:cs="微软雅黑"/>
+          <w:color w:val="000000"/>
+          <w:sz w:val="21"/>
+          <w:szCs w:val="21"/>
+          <w:shd w:val="clear" w:fill="FFFFFF"/>
+        </w:rPr>
+        <w:t xml:space="preserve">)      </w:t>
       </w:r>
       <w:r>
         <w:rPr>
@@ -21494,101 +21566,7 @@
           <w:szCs w:val="21"/>
           <w:shd w:val="clear" w:fill="FFFFFF"/>
         </w:rPr>
-        <w:t xml:space="preserve">    </w:t>
-      </w:r>
-      <w:r>
-        <w:rPr>
-          <w:rFonts w:hint="eastAsia" w:ascii="微软雅黑" w:hAnsi="微软雅黑" w:eastAsia="微软雅黑" w:cs="微软雅黑"/>
-          <w:color w:val="000000"/>
-          <w:sz w:val="21"/>
-          <w:szCs w:val="21"/>
-          <w:shd w:val="clear" w:fill="FFFFFF"/>
-        </w:rPr>
-        <w:t>url(</w:t>
-      </w:r>
-      <w:r>
-        <w:rPr>
-          <w:rFonts w:hint="eastAsia" w:ascii="微软雅黑" w:hAnsi="微软雅黑" w:eastAsia="微软雅黑" w:cs="微软雅黑"/>
-          <w:b/>
-          <w:color w:val="008080"/>
-          <w:sz w:val="21"/>
-          <w:szCs w:val="21"/>
-          <w:shd w:val="clear" w:fill="FFFFFF"/>
-        </w:rPr>
-        <w:t>r'login/$'</w:t>
-      </w:r>
-      <w:r>
-        <w:rPr>
-          <w:rFonts w:hint="eastAsia" w:ascii="微软雅黑" w:hAnsi="微软雅黑" w:eastAsia="微软雅黑" w:cs="微软雅黑"/>
-          <w:color w:val="000000"/>
-          <w:sz w:val="21"/>
-          <w:szCs w:val="21"/>
-          <w:shd w:val="clear" w:fill="FFFFFF"/>
-        </w:rPr>
-        <w:t xml:space="preserve">, auth_views.login, </w:t>
-      </w:r>
-      <w:r>
-        <w:rPr>
-          <w:rFonts w:hint="eastAsia" w:ascii="微软雅黑" w:hAnsi="微软雅黑" w:eastAsia="微软雅黑" w:cs="微软雅黑"/>
-          <w:color w:val="660099"/>
-          <w:sz w:val="21"/>
-          <w:szCs w:val="21"/>
-          <w:shd w:val="clear" w:fill="FFFFFF"/>
-        </w:rPr>
-        <w:t>name</w:t>
-      </w:r>
-      <w:r>
-        <w:rPr>
-          <w:rFonts w:hint="eastAsia" w:ascii="微软雅黑" w:hAnsi="微软雅黑" w:eastAsia="微软雅黑" w:cs="微软雅黑"/>
-          <w:color w:val="000000"/>
-          <w:sz w:val="21"/>
-          <w:szCs w:val="21"/>
-          <w:shd w:val="clear" w:fill="FFFFFF"/>
-        </w:rPr>
-        <w:t>=</w:t>
-      </w:r>
-      <w:r>
-        <w:rPr>
-          <w:rFonts w:hint="eastAsia" w:ascii="微软雅黑" w:hAnsi="微软雅黑" w:eastAsia="微软雅黑" w:cs="微软雅黑"/>
-          <w:b/>
-          <w:color w:val="008080"/>
-          <w:sz w:val="21"/>
-          <w:szCs w:val="21"/>
-          <w:shd w:val="clear" w:fill="FFFFFF"/>
-        </w:rPr>
-        <w:t>'user_login'</w:t>
-      </w:r>
-      <w:r>
-        <w:rPr>
-          <w:rFonts w:hint="eastAsia" w:ascii="微软雅黑" w:hAnsi="微软雅黑" w:eastAsia="微软雅黑" w:cs="微软雅黑"/>
-          <w:color w:val="000000"/>
-          <w:sz w:val="21"/>
-          <w:szCs w:val="21"/>
-          <w:shd w:val="clear" w:fill="FFFFFF"/>
-        </w:rPr>
-        <w:t xml:space="preserve">)      </w:t>
-      </w:r>
-      <w:r>
-        <w:rPr>
-          <w:rFonts w:hint="eastAsia" w:ascii="微软雅黑" w:hAnsi="微软雅黑" w:eastAsia="微软雅黑" w:cs="微软雅黑"/>
-          <w:i/>
-          <w:color w:val="808080"/>
-          <w:sz w:val="21"/>
-          <w:szCs w:val="21"/>
-          <w:shd w:val="clear" w:fill="FFFFFF"/>
-        </w:rPr>
-        <w:t># django</w:t>
-      </w:r>
-      <w:r>
-        <w:rPr>
-          <w:rFonts w:hint="eastAsia" w:ascii="微软雅黑" w:hAnsi="微软雅黑" w:eastAsia="微软雅黑" w:cs="微软雅黑"/>
-          <w:i/>
-          <w:color w:val="808080"/>
-          <w:sz w:val="21"/>
-          <w:szCs w:val="21"/>
-          <w:shd w:val="clear" w:fill="FFFFFF"/>
-        </w:rPr>
-        <w:t>内置的登录</w:t>
+        <w:t># django内置的登录</w:t>
       </w:r>
       <w:r>
         <w:rPr>
@@ -21715,7 +21693,7 @@
         <w:suppressLineNumbers w:val="0"/>
         <w:shd w:val="clear" w:fill="FFFFFF"/>
         <w:rPr>
-          <w:rFonts w:ascii="Source Code Pro" w:hAnsi="Source Code Pro" w:eastAsia="Source Code Pro" w:cs="Source Code Pro"/>
+          <w:rFonts w:hint="eastAsia" w:ascii="微软雅黑" w:hAnsi="微软雅黑" w:eastAsia="微软雅黑" w:cs="微软雅黑"/>
           <w:color w:val="000000"/>
           <w:sz w:val="21"/>
           <w:szCs w:val="21"/>
@@ -21723,7 +21701,7 @@
       </w:pPr>
       <w:r>
         <w:rPr>
-          <w:rFonts w:hint="default" w:ascii="Source Code Pro" w:hAnsi="Source Code Pro" w:eastAsia="Source Code Pro" w:cs="Source Code Pro"/>
+          <w:rFonts w:hint="eastAsia" w:ascii="微软雅黑" w:hAnsi="微软雅黑" w:eastAsia="微软雅黑" w:cs="微软雅黑"/>
           <w:color w:val="000000"/>
           <w:sz w:val="21"/>
           <w:szCs w:val="21"/>
@@ -21733,27 +21711,27 @@
       </w:r>
       <w:r>
         <w:rPr>
-          <w:rFonts w:hint="default" w:ascii="Source Code Pro" w:hAnsi="Source Code Pro" w:eastAsia="Source Code Pro" w:cs="Source Code Pro"/>
-          <w:color w:val="000000"/>
-          <w:sz w:val="21"/>
-          <w:szCs w:val="21"/>
-          <w:shd w:val="clear" w:fill="FFFFFF"/>
-        </w:rPr>
-        <w:br w:type="textWrapping"/>
-      </w:r>
-      <w:r>
-        <w:rPr>
-          <w:rFonts w:hint="default" w:ascii="Source Code Pro" w:hAnsi="Source Code Pro" w:eastAsia="Source Code Pro" w:cs="Source Code Pro"/>
-          <w:color w:val="000000"/>
-          <w:sz w:val="21"/>
-          <w:szCs w:val="21"/>
-          <w:shd w:val="clear" w:fill="FFFFFF"/>
-        </w:rPr>
-        <w:br w:type="textWrapping"/>
-      </w:r>
-      <w:r>
-        <w:rPr>
-          <w:rFonts w:hint="default" w:ascii="Source Code Pro" w:hAnsi="Source Code Pro" w:eastAsia="Source Code Pro" w:cs="Source Code Pro"/>
+          <w:rFonts w:hint="eastAsia" w:ascii="微软雅黑" w:hAnsi="微软雅黑" w:eastAsia="微软雅黑" w:cs="微软雅黑"/>
+          <w:color w:val="000000"/>
+          <w:sz w:val="21"/>
+          <w:szCs w:val="21"/>
+          <w:shd w:val="clear" w:fill="FFFFFF"/>
+        </w:rPr>
+        <w:br w:type="textWrapping"/>
+      </w:r>
+      <w:r>
+        <w:rPr>
+          <w:rFonts w:hint="eastAsia" w:ascii="微软雅黑" w:hAnsi="微软雅黑" w:eastAsia="微软雅黑" w:cs="微软雅黑"/>
+          <w:color w:val="000000"/>
+          <w:sz w:val="21"/>
+          <w:szCs w:val="21"/>
+          <w:shd w:val="clear" w:fill="FFFFFF"/>
+        </w:rPr>
+        <w:br w:type="textWrapping"/>
+      </w:r>
+      <w:r>
+        <w:rPr>
+          <w:rFonts w:hint="eastAsia" w:ascii="微软雅黑" w:hAnsi="微软雅黑" w:eastAsia="微软雅黑" w:cs="微软雅黑"/>
           <w:color w:val="000000"/>
           <w:sz w:val="21"/>
           <w:szCs w:val="21"/>
@@ -21763,27 +21741,27 @@
       </w:r>
       <w:r>
         <w:rPr>
-          <w:rFonts w:hint="default" w:ascii="Source Code Pro" w:hAnsi="Source Code Pro" w:eastAsia="Source Code Pro" w:cs="Source Code Pro"/>
-          <w:color w:val="000000"/>
-          <w:sz w:val="21"/>
-          <w:szCs w:val="21"/>
-          <w:shd w:val="clear" w:fill="FFFFFF"/>
-        </w:rPr>
-        <w:br w:type="textWrapping"/>
-      </w:r>
-      <w:r>
-        <w:rPr>
-          <w:rFonts w:hint="default" w:ascii="Source Code Pro" w:hAnsi="Source Code Pro" w:eastAsia="Source Code Pro" w:cs="Source Code Pro"/>
-          <w:color w:val="000000"/>
-          <w:sz w:val="21"/>
-          <w:szCs w:val="21"/>
-          <w:shd w:val="clear" w:fill="FFFFFF"/>
-        </w:rPr>
-        <w:br w:type="textWrapping"/>
-      </w:r>
-      <w:r>
-        <w:rPr>
-          <w:rFonts w:hint="default" w:ascii="Source Code Pro" w:hAnsi="Source Code Pro" w:eastAsia="Source Code Pro" w:cs="Source Code Pro"/>
+          <w:rFonts w:hint="eastAsia" w:ascii="微软雅黑" w:hAnsi="微软雅黑" w:eastAsia="微软雅黑" w:cs="微软雅黑"/>
+          <w:color w:val="000000"/>
+          <w:sz w:val="21"/>
+          <w:szCs w:val="21"/>
+          <w:shd w:val="clear" w:fill="FFFFFF"/>
+        </w:rPr>
+        <w:br w:type="textWrapping"/>
+      </w:r>
+      <w:r>
+        <w:rPr>
+          <w:rFonts w:hint="eastAsia" w:ascii="微软雅黑" w:hAnsi="微软雅黑" w:eastAsia="微软雅黑" w:cs="微软雅黑"/>
+          <w:color w:val="000000"/>
+          <w:sz w:val="21"/>
+          <w:szCs w:val="21"/>
+          <w:shd w:val="clear" w:fill="FFFFFF"/>
+        </w:rPr>
+        <w:br w:type="textWrapping"/>
+      </w:r>
+      <w:r>
+        <w:rPr>
+          <w:rFonts w:hint="eastAsia" w:ascii="微软雅黑" w:hAnsi="微软雅黑" w:eastAsia="微软雅黑" w:cs="微软雅黑"/>
           <w:color w:val="000000"/>
           <w:sz w:val="21"/>
           <w:szCs w:val="21"/>
@@ -21793,27 +21771,27 @@
       </w:r>
       <w:r>
         <w:rPr>
-          <w:rFonts w:hint="default" w:ascii="Source Code Pro" w:hAnsi="Source Code Pro" w:eastAsia="Source Code Pro" w:cs="Source Code Pro"/>
-          <w:color w:val="000000"/>
-          <w:sz w:val="21"/>
-          <w:szCs w:val="21"/>
-          <w:shd w:val="clear" w:fill="FFFFFF"/>
-        </w:rPr>
-        <w:br w:type="textWrapping"/>
-      </w:r>
-      <w:r>
-        <w:rPr>
-          <w:rFonts w:hint="default" w:ascii="Source Code Pro" w:hAnsi="Source Code Pro" w:eastAsia="Source Code Pro" w:cs="Source Code Pro"/>
-          <w:color w:val="000000"/>
-          <w:sz w:val="21"/>
-          <w:szCs w:val="21"/>
-          <w:shd w:val="clear" w:fill="FFFFFF"/>
-        </w:rPr>
-        <w:br w:type="textWrapping"/>
-      </w:r>
-      <w:r>
-        <w:rPr>
-          <w:rFonts w:hint="default" w:ascii="Source Code Pro" w:hAnsi="Source Code Pro" w:eastAsia="Source Code Pro" w:cs="Source Code Pro"/>
+          <w:rFonts w:hint="eastAsia" w:ascii="微软雅黑" w:hAnsi="微软雅黑" w:eastAsia="微软雅黑" w:cs="微软雅黑"/>
+          <w:color w:val="000000"/>
+          <w:sz w:val="21"/>
+          <w:szCs w:val="21"/>
+          <w:shd w:val="clear" w:fill="FFFFFF"/>
+        </w:rPr>
+        <w:br w:type="textWrapping"/>
+      </w:r>
+      <w:r>
+        <w:rPr>
+          <w:rFonts w:hint="eastAsia" w:ascii="微软雅黑" w:hAnsi="微软雅黑" w:eastAsia="微软雅黑" w:cs="微软雅黑"/>
+          <w:color w:val="000000"/>
+          <w:sz w:val="21"/>
+          <w:szCs w:val="21"/>
+          <w:shd w:val="clear" w:fill="FFFFFF"/>
+        </w:rPr>
+        <w:br w:type="textWrapping"/>
+      </w:r>
+      <w:r>
+        <w:rPr>
+          <w:rFonts w:hint="eastAsia" w:ascii="微软雅黑" w:hAnsi="微软雅黑" w:eastAsia="微软雅黑" w:cs="微软雅黑"/>
           <w:color w:val="000000"/>
           <w:sz w:val="21"/>
           <w:szCs w:val="21"/>
@@ -21823,27 +21801,27 @@
       </w:r>
       <w:r>
         <w:rPr>
-          <w:rFonts w:hint="default" w:ascii="Source Code Pro" w:hAnsi="Source Code Pro" w:eastAsia="Source Code Pro" w:cs="Source Code Pro"/>
-          <w:color w:val="000000"/>
-          <w:sz w:val="21"/>
-          <w:szCs w:val="21"/>
-          <w:shd w:val="clear" w:fill="FFFFFF"/>
-        </w:rPr>
-        <w:br w:type="textWrapping"/>
-      </w:r>
-      <w:r>
-        <w:rPr>
-          <w:rFonts w:hint="default" w:ascii="Source Code Pro" w:hAnsi="Source Code Pro" w:eastAsia="Source Code Pro" w:cs="Source Code Pro"/>
-          <w:color w:val="000000"/>
-          <w:sz w:val="21"/>
-          <w:szCs w:val="21"/>
-          <w:shd w:val="clear" w:fill="FFFFFF"/>
-        </w:rPr>
-        <w:br w:type="textWrapping"/>
-      </w:r>
-      <w:r>
-        <w:rPr>
-          <w:rFonts w:hint="default" w:ascii="Source Code Pro" w:hAnsi="Source Code Pro" w:eastAsia="Source Code Pro" w:cs="Source Code Pro"/>
+          <w:rFonts w:hint="eastAsia" w:ascii="微软雅黑" w:hAnsi="微软雅黑" w:eastAsia="微软雅黑" w:cs="微软雅黑"/>
+          <w:color w:val="000000"/>
+          <w:sz w:val="21"/>
+          <w:szCs w:val="21"/>
+          <w:shd w:val="clear" w:fill="FFFFFF"/>
+        </w:rPr>
+        <w:br w:type="textWrapping"/>
+      </w:r>
+      <w:r>
+        <w:rPr>
+          <w:rFonts w:hint="eastAsia" w:ascii="微软雅黑" w:hAnsi="微软雅黑" w:eastAsia="微软雅黑" w:cs="微软雅黑"/>
+          <w:color w:val="000000"/>
+          <w:sz w:val="21"/>
+          <w:szCs w:val="21"/>
+          <w:shd w:val="clear" w:fill="FFFFFF"/>
+        </w:rPr>
+        <w:br w:type="textWrapping"/>
+      </w:r>
+      <w:r>
+        <w:rPr>
+          <w:rFonts w:hint="eastAsia" w:ascii="微软雅黑" w:hAnsi="微软雅黑" w:eastAsia="微软雅黑" w:cs="微软雅黑"/>
           <w:color w:val="000000"/>
           <w:sz w:val="21"/>
           <w:szCs w:val="21"/>
@@ -21853,7 +21831,7 @@
       </w:r>
       <w:r>
         <w:rPr>
-          <w:rFonts w:hint="default" w:ascii="Source Code Pro" w:hAnsi="Source Code Pro" w:eastAsia="Source Code Pro" w:cs="Source Code Pro"/>
+          <w:rFonts w:hint="eastAsia" w:ascii="微软雅黑" w:hAnsi="微软雅黑" w:eastAsia="微软雅黑" w:cs="微软雅黑"/>
           <w:b/>
           <w:color w:val="000080"/>
           <w:sz w:val="21"/>
@@ -21864,7 +21842,7 @@
       </w:r>
       <w:r>
         <w:rPr>
-          <w:rFonts w:hint="default" w:ascii="Source Code Pro" w:hAnsi="Source Code Pro" w:eastAsia="Source Code Pro" w:cs="Source Code Pro"/>
+          <w:rFonts w:hint="eastAsia" w:ascii="微软雅黑" w:hAnsi="微软雅黑" w:eastAsia="微软雅黑" w:cs="微软雅黑"/>
           <w:b/>
           <w:color w:val="0000FF"/>
           <w:sz w:val="21"/>
@@ -21875,7 +21853,7 @@
       </w:r>
       <w:r>
         <w:rPr>
-          <w:rFonts w:hint="default" w:ascii="Source Code Pro" w:hAnsi="Source Code Pro" w:eastAsia="Source Code Pro" w:cs="Source Code Pro"/>
+          <w:rFonts w:hint="eastAsia" w:ascii="微软雅黑" w:hAnsi="微软雅黑" w:eastAsia="微软雅黑" w:cs="微软雅黑"/>
           <w:b/>
           <w:color w:val="008000"/>
           <w:sz w:val="21"/>
@@ -21886,7 +21864,7 @@
       </w:r>
       <w:r>
         <w:rPr>
-          <w:rFonts w:hint="default" w:ascii="Source Code Pro" w:hAnsi="Source Code Pro" w:eastAsia="Source Code Pro" w:cs="Source Code Pro"/>
+          <w:rFonts w:hint="eastAsia" w:ascii="微软雅黑" w:hAnsi="微软雅黑" w:eastAsia="微软雅黑" w:cs="微软雅黑"/>
           <w:color w:val="000000"/>
           <w:sz w:val="21"/>
           <w:szCs w:val="21"/>
@@ -21896,17 +21874,17 @@
       </w:r>
       <w:r>
         <w:rPr>
-          <w:rFonts w:hint="default" w:ascii="Source Code Pro" w:hAnsi="Source Code Pro" w:eastAsia="Source Code Pro" w:cs="Source Code Pro"/>
-          <w:color w:val="000000"/>
-          <w:sz w:val="21"/>
-          <w:szCs w:val="21"/>
-          <w:shd w:val="clear" w:fill="FFFFFF"/>
-        </w:rPr>
-        <w:br w:type="textWrapping"/>
-      </w:r>
-      <w:r>
-        <w:rPr>
-          <w:rFonts w:hint="default" w:ascii="Source Code Pro" w:hAnsi="Source Code Pro" w:eastAsia="Source Code Pro" w:cs="Source Code Pro"/>
+          <w:rFonts w:hint="eastAsia" w:ascii="微软雅黑" w:hAnsi="微软雅黑" w:eastAsia="微软雅黑" w:cs="微软雅黑"/>
+          <w:color w:val="000000"/>
+          <w:sz w:val="21"/>
+          <w:szCs w:val="21"/>
+          <w:shd w:val="clear" w:fill="FFFFFF"/>
+        </w:rPr>
+        <w:br w:type="textWrapping"/>
+      </w:r>
+      <w:r>
+        <w:rPr>
+          <w:rFonts w:hint="eastAsia" w:ascii="微软雅黑" w:hAnsi="微软雅黑" w:eastAsia="微软雅黑" w:cs="微软雅黑"/>
           <w:color w:val="000000"/>
           <w:sz w:val="21"/>
           <w:szCs w:val="21"/>
@@ -21916,7 +21894,7 @@
       </w:r>
       <w:r>
         <w:rPr>
-          <w:rFonts w:hint="default" w:ascii="Source Code Pro" w:hAnsi="Source Code Pro" w:eastAsia="Source Code Pro" w:cs="Source Code Pro"/>
+          <w:rFonts w:hint="eastAsia" w:ascii="微软雅黑" w:hAnsi="微软雅黑" w:eastAsia="微软雅黑" w:cs="微软雅黑"/>
           <w:color w:val="000000"/>
           <w:sz w:val="21"/>
           <w:szCs w:val="21"/>
@@ -21926,7 +21904,7 @@
       </w:r>
       <w:r>
         <w:rPr>
-          <w:rFonts w:hint="default" w:ascii="Source Code Pro" w:hAnsi="Source Code Pro" w:eastAsia="Source Code Pro" w:cs="Source Code Pro"/>
+          <w:rFonts w:hint="eastAsia" w:ascii="微软雅黑" w:hAnsi="微软雅黑" w:eastAsia="微软雅黑" w:cs="微软雅黑"/>
           <w:b/>
           <w:color w:val="000080"/>
           <w:sz w:val="21"/>
@@ -21937,7 +21915,7 @@
       </w:r>
       <w:r>
         <w:rPr>
-          <w:rFonts w:hint="default" w:ascii="Source Code Pro" w:hAnsi="Source Code Pro" w:eastAsia="Source Code Pro" w:cs="Source Code Pro"/>
+          <w:rFonts w:hint="eastAsia" w:ascii="微软雅黑" w:hAnsi="微软雅黑" w:eastAsia="微软雅黑" w:cs="微软雅黑"/>
           <w:color w:val="000000"/>
           <w:sz w:val="21"/>
           <w:szCs w:val="21"/>
@@ -21947,7 +21925,7 @@
       </w:r>
       <w:r>
         <w:rPr>
-          <w:rFonts w:hint="default" w:ascii="Source Code Pro" w:hAnsi="Source Code Pro" w:eastAsia="Source Code Pro" w:cs="Source Code Pro"/>
+          <w:rFonts w:hint="eastAsia" w:ascii="微软雅黑" w:hAnsi="微软雅黑" w:eastAsia="微软雅黑" w:cs="微软雅黑"/>
           <w:color w:val="000000"/>
           <w:sz w:val="21"/>
           <w:szCs w:val="21"/>
@@ -21957,7 +21935,7 @@
       </w:r>
       <w:r>
         <w:rPr>
-          <w:rFonts w:hint="default" w:ascii="Source Code Pro" w:hAnsi="Source Code Pro" w:eastAsia="Source Code Pro" w:cs="Source Code Pro"/>
+          <w:rFonts w:hint="eastAsia" w:ascii="微软雅黑" w:hAnsi="微软雅黑" w:eastAsia="微软雅黑" w:cs="微软雅黑"/>
           <w:color w:val="000000"/>
           <w:sz w:val="21"/>
           <w:szCs w:val="21"/>
@@ -21967,7 +21945,7 @@
       </w:r>
       <w:r>
         <w:rPr>
-          <w:rFonts w:hint="default" w:ascii="Source Code Pro" w:hAnsi="Source Code Pro" w:eastAsia="Source Code Pro" w:cs="Source Code Pro"/>
+          <w:rFonts w:hint="eastAsia" w:ascii="微软雅黑" w:hAnsi="微软雅黑" w:eastAsia="微软雅黑" w:cs="微软雅黑"/>
           <w:b/>
           <w:color w:val="000080"/>
           <w:sz w:val="21"/>
@@ -21978,7 +21956,7 @@
       </w:r>
       <w:r>
         <w:rPr>
-          <w:rFonts w:hint="default" w:ascii="Source Code Pro" w:hAnsi="Source Code Pro" w:eastAsia="Source Code Pro" w:cs="Source Code Pro"/>
+          <w:rFonts w:hint="eastAsia" w:ascii="微软雅黑" w:hAnsi="微软雅黑" w:eastAsia="微软雅黑" w:cs="微软雅黑"/>
           <w:color w:val="000000"/>
           <w:sz w:val="21"/>
           <w:szCs w:val="21"/>
@@ -21988,17 +21966,17 @@
       </w:r>
       <w:r>
         <w:rPr>
-          <w:rFonts w:hint="default" w:ascii="Source Code Pro" w:hAnsi="Source Code Pro" w:eastAsia="Source Code Pro" w:cs="Source Code Pro"/>
-          <w:color w:val="000000"/>
-          <w:sz w:val="21"/>
-          <w:szCs w:val="21"/>
-          <w:shd w:val="clear" w:fill="FFFFFF"/>
-        </w:rPr>
-        <w:br w:type="textWrapping"/>
-      </w:r>
-      <w:r>
-        <w:rPr>
-          <w:rFonts w:hint="default" w:ascii="Source Code Pro" w:hAnsi="Source Code Pro" w:eastAsia="Source Code Pro" w:cs="Source Code Pro"/>
+          <w:rFonts w:hint="eastAsia" w:ascii="微软雅黑" w:hAnsi="微软雅黑" w:eastAsia="微软雅黑" w:cs="微软雅黑"/>
+          <w:color w:val="000000"/>
+          <w:sz w:val="21"/>
+          <w:szCs w:val="21"/>
+          <w:shd w:val="clear" w:fill="FFFFFF"/>
+        </w:rPr>
+        <w:br w:type="textWrapping"/>
+      </w:r>
+      <w:r>
+        <w:rPr>
+          <w:rFonts w:hint="eastAsia" w:ascii="微软雅黑" w:hAnsi="微软雅黑" w:eastAsia="微软雅黑" w:cs="微软雅黑"/>
           <w:color w:val="000000"/>
           <w:sz w:val="21"/>
           <w:szCs w:val="21"/>
@@ -22008,7 +21986,7 @@
       </w:r>
       <w:r>
         <w:rPr>
-          <w:rFonts w:hint="default" w:ascii="Source Code Pro" w:hAnsi="Source Code Pro" w:eastAsia="Source Code Pro" w:cs="Source Code Pro"/>
+          <w:rFonts w:hint="eastAsia" w:ascii="微软雅黑" w:hAnsi="微软雅黑" w:eastAsia="微软雅黑" w:cs="微软雅黑"/>
           <w:color w:val="000000"/>
           <w:sz w:val="21"/>
           <w:szCs w:val="21"/>
@@ -22018,7 +21996,7 @@
       </w:r>
       <w:r>
         <w:rPr>
-          <w:rFonts w:hint="default" w:ascii="Source Code Pro" w:hAnsi="Source Code Pro" w:eastAsia="Source Code Pro" w:cs="Source Code Pro"/>
+          <w:rFonts w:hint="eastAsia" w:ascii="微软雅黑" w:hAnsi="微软雅黑" w:eastAsia="微软雅黑" w:cs="微软雅黑"/>
           <w:b/>
           <w:color w:val="000080"/>
           <w:sz w:val="21"/>
@@ -22029,7 +22007,7 @@
       </w:r>
       <w:r>
         <w:rPr>
-          <w:rFonts w:hint="default" w:ascii="Source Code Pro" w:hAnsi="Source Code Pro" w:eastAsia="Source Code Pro" w:cs="Source Code Pro"/>
+          <w:rFonts w:hint="eastAsia" w:ascii="微软雅黑" w:hAnsi="微软雅黑" w:eastAsia="微软雅黑" w:cs="微软雅黑"/>
           <w:color w:val="000000"/>
           <w:sz w:val="21"/>
           <w:szCs w:val="21"/>
@@ -22039,7 +22017,7 @@
       </w:r>
       <w:r>
         <w:rPr>
-          <w:rFonts w:hint="default" w:ascii="Source Code Pro" w:hAnsi="Source Code Pro" w:eastAsia="Source Code Pro" w:cs="Source Code Pro"/>
+          <w:rFonts w:hint="eastAsia" w:ascii="微软雅黑" w:hAnsi="微软雅黑" w:eastAsia="微软雅黑" w:cs="微软雅黑"/>
           <w:color w:val="000000"/>
           <w:sz w:val="21"/>
           <w:szCs w:val="21"/>
@@ -22049,7 +22027,7 @@
       </w:r>
       <w:r>
         <w:rPr>
-          <w:rFonts w:hint="default" w:ascii="Source Code Pro" w:hAnsi="Source Code Pro" w:eastAsia="Source Code Pro" w:cs="Source Code Pro"/>
+          <w:rFonts w:hint="eastAsia" w:ascii="微软雅黑" w:hAnsi="微软雅黑" w:eastAsia="微软雅黑" w:cs="微软雅黑"/>
           <w:color w:val="000000"/>
           <w:sz w:val="21"/>
           <w:szCs w:val="21"/>
@@ -22059,7 +22037,7 @@
       </w:r>
       <w:r>
         <w:rPr>
-          <w:rFonts w:hint="default" w:ascii="Source Code Pro" w:hAnsi="Source Code Pro" w:eastAsia="Source Code Pro" w:cs="Source Code Pro"/>
+          <w:rFonts w:hint="eastAsia" w:ascii="微软雅黑" w:hAnsi="微软雅黑" w:eastAsia="微软雅黑" w:cs="微软雅黑"/>
           <w:b/>
           <w:color w:val="000080"/>
           <w:sz w:val="21"/>
@@ -22070,7 +22048,7 @@
       </w:r>
       <w:r>
         <w:rPr>
-          <w:rFonts w:hint="default" w:ascii="Source Code Pro" w:hAnsi="Source Code Pro" w:eastAsia="Source Code Pro" w:cs="Source Code Pro"/>
+          <w:rFonts w:hint="eastAsia" w:ascii="微软雅黑" w:hAnsi="微软雅黑" w:eastAsia="微软雅黑" w:cs="微软雅黑"/>
           <w:color w:val="000000"/>
           <w:sz w:val="21"/>
           <w:szCs w:val="21"/>
@@ -22080,17 +22058,17 @@
       </w:r>
       <w:r>
         <w:rPr>
-          <w:rFonts w:hint="default" w:ascii="Source Code Pro" w:hAnsi="Source Code Pro" w:eastAsia="Source Code Pro" w:cs="Source Code Pro"/>
-          <w:color w:val="000000"/>
-          <w:sz w:val="21"/>
-          <w:szCs w:val="21"/>
-          <w:shd w:val="clear" w:fill="FFFFFF"/>
-        </w:rPr>
-        <w:br w:type="textWrapping"/>
-      </w:r>
-      <w:r>
-        <w:rPr>
-          <w:rFonts w:hint="default" w:ascii="Source Code Pro" w:hAnsi="Source Code Pro" w:eastAsia="Source Code Pro" w:cs="Source Code Pro"/>
+          <w:rFonts w:hint="eastAsia" w:ascii="微软雅黑" w:hAnsi="微软雅黑" w:eastAsia="微软雅黑" w:cs="微软雅黑"/>
+          <w:color w:val="000000"/>
+          <w:sz w:val="21"/>
+          <w:szCs w:val="21"/>
+          <w:shd w:val="clear" w:fill="FFFFFF"/>
+        </w:rPr>
+        <w:br w:type="textWrapping"/>
+      </w:r>
+      <w:r>
+        <w:rPr>
+          <w:rFonts w:hint="eastAsia" w:ascii="微软雅黑" w:hAnsi="微软雅黑" w:eastAsia="微软雅黑" w:cs="微软雅黑"/>
           <w:color w:val="000000"/>
           <w:sz w:val="21"/>
           <w:szCs w:val="21"/>
@@ -22100,7 +22078,7 @@
       </w:r>
       <w:r>
         <w:rPr>
-          <w:rFonts w:hint="default" w:ascii="Source Code Pro" w:hAnsi="Source Code Pro" w:eastAsia="Source Code Pro" w:cs="Source Code Pro"/>
+          <w:rFonts w:hint="eastAsia" w:ascii="微软雅黑" w:hAnsi="微软雅黑" w:eastAsia="微软雅黑" w:cs="微软雅黑"/>
           <w:color w:val="000000"/>
           <w:sz w:val="21"/>
           <w:szCs w:val="21"/>
@@ -22110,7 +22088,7 @@
       </w:r>
       <w:r>
         <w:rPr>
-          <w:rFonts w:hint="default" w:ascii="Source Code Pro" w:hAnsi="Source Code Pro" w:eastAsia="Source Code Pro" w:cs="Source Code Pro"/>
+          <w:rFonts w:hint="eastAsia" w:ascii="微软雅黑" w:hAnsi="微软雅黑" w:eastAsia="微软雅黑" w:cs="微软雅黑"/>
           <w:b/>
           <w:color w:val="000080"/>
           <w:sz w:val="21"/>
@@ -22121,7 +22099,7 @@
       </w:r>
       <w:r>
         <w:rPr>
-          <w:rFonts w:hint="default" w:ascii="Source Code Pro" w:hAnsi="Source Code Pro" w:eastAsia="Source Code Pro" w:cs="Source Code Pro"/>
+          <w:rFonts w:hint="eastAsia" w:ascii="微软雅黑" w:hAnsi="微软雅黑" w:eastAsia="微软雅黑" w:cs="微软雅黑"/>
           <w:b/>
           <w:color w:val="0000FF"/>
           <w:sz w:val="21"/>
@@ -22132,7 +22110,7 @@
       </w:r>
       <w:r>
         <w:rPr>
-          <w:rFonts w:hint="default" w:ascii="Source Code Pro" w:hAnsi="Source Code Pro" w:eastAsia="Source Code Pro" w:cs="Source Code Pro"/>
+          <w:rFonts w:hint="eastAsia" w:ascii="微软雅黑" w:hAnsi="微软雅黑" w:eastAsia="微软雅黑" w:cs="微软雅黑"/>
           <w:b/>
           <w:color w:val="008000"/>
           <w:sz w:val="21"/>
@@ -22143,7 +22121,7 @@
       </w:r>
       <w:r>
         <w:rPr>
-          <w:rFonts w:hint="default" w:ascii="Source Code Pro" w:hAnsi="Source Code Pro" w:eastAsia="Source Code Pro" w:cs="Source Code Pro"/>
+          <w:rFonts w:hint="eastAsia" w:ascii="微软雅黑" w:hAnsi="微软雅黑" w:eastAsia="微软雅黑" w:cs="微软雅黑"/>
           <w:b/>
           <w:color w:val="0000FF"/>
           <w:sz w:val="21"/>
@@ -22154,7 +22132,7 @@
       </w:r>
       <w:r>
         <w:rPr>
-          <w:rFonts w:hint="default" w:ascii="Source Code Pro" w:hAnsi="Source Code Pro" w:eastAsia="Source Code Pro" w:cs="Source Code Pro"/>
+          <w:rFonts w:hint="eastAsia" w:ascii="微软雅黑" w:hAnsi="微软雅黑" w:eastAsia="微软雅黑" w:cs="微软雅黑"/>
           <w:b/>
           <w:color w:val="008000"/>
           <w:sz w:val="21"/>
@@ -22165,7 +22143,7 @@
       </w:r>
       <w:r>
         <w:rPr>
-          <w:rFonts w:hint="default" w:ascii="Source Code Pro" w:hAnsi="Source Code Pro" w:eastAsia="Source Code Pro" w:cs="Source Code Pro"/>
+          <w:rFonts w:hint="eastAsia" w:ascii="微软雅黑" w:hAnsi="微软雅黑" w:eastAsia="微软雅黑" w:cs="微软雅黑"/>
           <w:b/>
           <w:color w:val="0000FF"/>
           <w:sz w:val="21"/>
@@ -22176,7 +22154,7 @@
       </w:r>
       <w:r>
         <w:rPr>
-          <w:rFonts w:hint="default" w:ascii="Source Code Pro" w:hAnsi="Source Code Pro" w:eastAsia="Source Code Pro" w:cs="Source Code Pro"/>
+          <w:rFonts w:hint="eastAsia" w:ascii="微软雅黑" w:hAnsi="微软雅黑" w:eastAsia="微软雅黑" w:cs="微软雅黑"/>
           <w:b/>
           <w:color w:val="008000"/>
           <w:sz w:val="21"/>
@@ -22187,7 +22165,7 @@
       </w:r>
       <w:r>
         <w:rPr>
-          <w:rFonts w:hint="default" w:ascii="Source Code Pro" w:hAnsi="Source Code Pro" w:eastAsia="Source Code Pro" w:cs="Source Code Pro"/>
+          <w:rFonts w:hint="eastAsia" w:ascii="微软雅黑" w:hAnsi="微软雅黑" w:eastAsia="微软雅黑" w:cs="微软雅黑"/>
           <w:color w:val="000000"/>
           <w:sz w:val="21"/>
           <w:szCs w:val="21"/>
@@ -22197,17 +22175,17 @@
       </w:r>
       <w:r>
         <w:rPr>
-          <w:rFonts w:hint="default" w:ascii="Source Code Pro" w:hAnsi="Source Code Pro" w:eastAsia="Source Code Pro" w:cs="Source Code Pro"/>
-          <w:color w:val="000000"/>
-          <w:sz w:val="21"/>
-          <w:szCs w:val="21"/>
-          <w:shd w:val="clear" w:fill="FFFFFF"/>
-        </w:rPr>
-        <w:br w:type="textWrapping"/>
-      </w:r>
-      <w:r>
-        <w:rPr>
-          <w:rFonts w:hint="default" w:ascii="Source Code Pro" w:hAnsi="Source Code Pro" w:eastAsia="Source Code Pro" w:cs="Source Code Pro"/>
+          <w:rFonts w:hint="eastAsia" w:ascii="微软雅黑" w:hAnsi="微软雅黑" w:eastAsia="微软雅黑" w:cs="微软雅黑"/>
+          <w:color w:val="000000"/>
+          <w:sz w:val="21"/>
+          <w:szCs w:val="21"/>
+          <w:shd w:val="clear" w:fill="FFFFFF"/>
+        </w:rPr>
+        <w:br w:type="textWrapping"/>
+      </w:r>
+      <w:r>
+        <w:rPr>
+          <w:rFonts w:hint="eastAsia" w:ascii="微软雅黑" w:hAnsi="微软雅黑" w:eastAsia="微软雅黑" w:cs="微软雅黑"/>
           <w:color w:val="000000"/>
           <w:sz w:val="21"/>
           <w:szCs w:val="21"/>
@@ -22217,17 +22195,17 @@
       </w:r>
       <w:r>
         <w:rPr>
-          <w:rFonts w:hint="default" w:ascii="Source Code Pro" w:hAnsi="Source Code Pro" w:eastAsia="Source Code Pro" w:cs="Source Code Pro"/>
-          <w:color w:val="000000"/>
-          <w:sz w:val="21"/>
-          <w:szCs w:val="21"/>
-          <w:shd w:val="clear" w:fill="FFFFFF"/>
-        </w:rPr>
-        <w:br w:type="textWrapping"/>
-      </w:r>
-      <w:r>
-        <w:rPr>
-          <w:rFonts w:hint="default" w:ascii="Source Code Pro" w:hAnsi="Source Code Pro" w:eastAsia="Source Code Pro" w:cs="Source Code Pro"/>
+          <w:rFonts w:hint="eastAsia" w:ascii="微软雅黑" w:hAnsi="微软雅黑" w:eastAsia="微软雅黑" w:cs="微软雅黑"/>
+          <w:color w:val="000000"/>
+          <w:sz w:val="21"/>
+          <w:szCs w:val="21"/>
+          <w:shd w:val="clear" w:fill="FFFFFF"/>
+        </w:rPr>
+        <w:br w:type="textWrapping"/>
+      </w:r>
+      <w:r>
+        <w:rPr>
+          <w:rFonts w:hint="eastAsia" w:ascii="微软雅黑" w:hAnsi="微软雅黑" w:eastAsia="微软雅黑" w:cs="微软雅黑"/>
           <w:color w:val="000000"/>
           <w:sz w:val="21"/>
           <w:szCs w:val="21"/>
@@ -22237,7 +22215,7 @@
       </w:r>
       <w:r>
         <w:rPr>
-          <w:rFonts w:hint="default" w:ascii="Source Code Pro" w:hAnsi="Source Code Pro" w:eastAsia="Source Code Pro" w:cs="Source Code Pro"/>
+          <w:rFonts w:hint="eastAsia" w:ascii="微软雅黑" w:hAnsi="微软雅黑" w:eastAsia="微软雅黑" w:cs="微软雅黑"/>
           <w:i/>
           <w:color w:val="808080"/>
           <w:sz w:val="21"/>
@@ -22248,7 +22226,7 @@
       </w:r>
       <w:r>
         <w:rPr>
-          <w:rFonts w:hint="default" w:ascii="Source Code Pro" w:hAnsi="Source Code Pro" w:eastAsia="Source Code Pro" w:cs="Source Code Pro"/>
+          <w:rFonts w:hint="eastAsia" w:ascii="微软雅黑" w:hAnsi="微软雅黑" w:eastAsia="微软雅黑" w:cs="微软雅黑"/>
           <w:i/>
           <w:color w:val="808080"/>
           <w:sz w:val="21"/>
@@ -22259,7 +22237,7 @@
       </w:r>
       <w:r>
         <w:rPr>
-          <w:rFonts w:hint="default" w:ascii="Source Code Pro" w:hAnsi="Source Code Pro" w:eastAsia="Source Code Pro" w:cs="Source Code Pro"/>
+          <w:rFonts w:hint="eastAsia" w:ascii="微软雅黑" w:hAnsi="微软雅黑" w:eastAsia="微软雅黑" w:cs="微软雅黑"/>
           <w:i/>
           <w:color w:val="808080"/>
           <w:sz w:val="21"/>
@@ -22270,7 +22248,7 @@
       </w:r>
       <w:r>
         <w:rPr>
-          <w:rFonts w:hint="default" w:ascii="Source Code Pro" w:hAnsi="Source Code Pro" w:eastAsia="Source Code Pro" w:cs="Source Code Pro"/>
+          <w:rFonts w:hint="eastAsia" w:ascii="微软雅黑" w:hAnsi="微软雅黑" w:eastAsia="微软雅黑" w:cs="微软雅黑"/>
           <w:color w:val="000000"/>
           <w:sz w:val="21"/>
           <w:szCs w:val="21"/>
@@ -22280,7 +22258,7 @@
       </w:r>
       <w:r>
         <w:rPr>
-          <w:rFonts w:hint="default" w:ascii="Source Code Pro" w:hAnsi="Source Code Pro" w:eastAsia="Source Code Pro" w:cs="Source Code Pro"/>
+          <w:rFonts w:hint="eastAsia" w:ascii="微软雅黑" w:hAnsi="微软雅黑" w:eastAsia="微软雅黑" w:cs="微软雅黑"/>
           <w:b/>
           <w:color w:val="000080"/>
           <w:sz w:val="21"/>
@@ -22291,7 +22269,7 @@
       </w:r>
       <w:r>
         <w:rPr>
-          <w:rFonts w:hint="default" w:ascii="Source Code Pro" w:hAnsi="Source Code Pro" w:eastAsia="Source Code Pro" w:cs="Source Code Pro"/>
+          <w:rFonts w:hint="eastAsia" w:ascii="微软雅黑" w:hAnsi="微软雅黑" w:eastAsia="微软雅黑" w:cs="微软雅黑"/>
           <w:b/>
           <w:color w:val="0000FF"/>
           <w:sz w:val="21"/>
@@ -22302,7 +22280,7 @@
       </w:r>
       <w:r>
         <w:rPr>
-          <w:rFonts w:hint="default" w:ascii="Source Code Pro" w:hAnsi="Source Code Pro" w:eastAsia="Source Code Pro" w:cs="Source Code Pro"/>
+          <w:rFonts w:hint="eastAsia" w:ascii="微软雅黑" w:hAnsi="微软雅黑" w:eastAsia="微软雅黑" w:cs="微软雅黑"/>
           <w:b/>
           <w:color w:val="008000"/>
           <w:sz w:val="21"/>
@@ -22313,7 +22291,7 @@
       </w:r>
       <w:r>
         <w:rPr>
-          <w:rFonts w:hint="default" w:ascii="Source Code Pro" w:hAnsi="Source Code Pro" w:eastAsia="Source Code Pro" w:cs="Source Code Pro"/>
+          <w:rFonts w:hint="eastAsia" w:ascii="微软雅黑" w:hAnsi="微软雅黑" w:eastAsia="微软雅黑" w:cs="微软雅黑"/>
           <w:color w:val="000000"/>
           <w:sz w:val="21"/>
           <w:szCs w:val="21"/>
@@ -22323,17 +22301,17 @@
       </w:r>
       <w:r>
         <w:rPr>
-          <w:rFonts w:hint="default" w:ascii="Source Code Pro" w:hAnsi="Source Code Pro" w:eastAsia="Source Code Pro" w:cs="Source Code Pro"/>
-          <w:color w:val="000000"/>
-          <w:sz w:val="21"/>
-          <w:szCs w:val="21"/>
-          <w:shd w:val="clear" w:fill="FFFFFF"/>
-        </w:rPr>
-        <w:br w:type="textWrapping"/>
-      </w:r>
-      <w:r>
-        <w:rPr>
-          <w:rFonts w:hint="default" w:ascii="Source Code Pro" w:hAnsi="Source Code Pro" w:eastAsia="Source Code Pro" w:cs="Source Code Pro"/>
+          <w:rFonts w:hint="eastAsia" w:ascii="微软雅黑" w:hAnsi="微软雅黑" w:eastAsia="微软雅黑" w:cs="微软雅黑"/>
+          <w:color w:val="000000"/>
+          <w:sz w:val="21"/>
+          <w:szCs w:val="21"/>
+          <w:shd w:val="clear" w:fill="FFFFFF"/>
+        </w:rPr>
+        <w:br w:type="textWrapping"/>
+      </w:r>
+      <w:r>
+        <w:rPr>
+          <w:rFonts w:hint="eastAsia" w:ascii="微软雅黑" w:hAnsi="微软雅黑" w:eastAsia="微软雅黑" w:cs="微软雅黑"/>
           <w:color w:val="000000"/>
           <w:sz w:val="21"/>
           <w:szCs w:val="21"/>
@@ -22343,7 +22321,7 @@
       </w:r>
       <w:r>
         <w:rPr>
-          <w:rFonts w:hint="default" w:ascii="Source Code Pro" w:hAnsi="Source Code Pro" w:eastAsia="Source Code Pro" w:cs="Source Code Pro"/>
+          <w:rFonts w:hint="eastAsia" w:ascii="微软雅黑" w:hAnsi="微软雅黑" w:eastAsia="微软雅黑" w:cs="微软雅黑"/>
           <w:color w:val="000000"/>
           <w:sz w:val="21"/>
           <w:szCs w:val="21"/>
@@ -22353,7 +22331,7 @@
       </w:r>
       <w:r>
         <w:rPr>
-          <w:rFonts w:hint="default" w:ascii="Source Code Pro" w:hAnsi="Source Code Pro" w:eastAsia="Source Code Pro" w:cs="Source Code Pro"/>
+          <w:rFonts w:hint="eastAsia" w:ascii="微软雅黑" w:hAnsi="微软雅黑" w:eastAsia="微软雅黑" w:cs="微软雅黑"/>
           <w:b/>
           <w:color w:val="000080"/>
           <w:sz w:val="21"/>
@@ -22364,7 +22342,7 @@
       </w:r>
       <w:r>
         <w:rPr>
-          <w:rFonts w:hint="default" w:ascii="Source Code Pro" w:hAnsi="Source Code Pro" w:eastAsia="Source Code Pro" w:cs="Source Code Pro"/>
+          <w:rFonts w:hint="eastAsia" w:ascii="微软雅黑" w:hAnsi="微软雅黑" w:eastAsia="微软雅黑" w:cs="微软雅黑"/>
           <w:b/>
           <w:color w:val="0000FF"/>
           <w:sz w:val="21"/>
@@ -22375,7 +22353,7 @@
       </w:r>
       <w:r>
         <w:rPr>
-          <w:rFonts w:hint="default" w:ascii="Source Code Pro" w:hAnsi="Source Code Pro" w:eastAsia="Source Code Pro" w:cs="Source Code Pro"/>
+          <w:rFonts w:hint="eastAsia" w:ascii="微软雅黑" w:hAnsi="微软雅黑" w:eastAsia="微软雅黑" w:cs="微软雅黑"/>
           <w:b/>
           <w:color w:val="008000"/>
           <w:sz w:val="21"/>
@@ -22386,7 +22364,7 @@
       </w:r>
       <w:r>
         <w:rPr>
-          <w:rFonts w:hint="default" w:ascii="Source Code Pro" w:hAnsi="Source Code Pro" w:eastAsia="Source Code Pro" w:cs="Source Code Pro"/>
+          <w:rFonts w:hint="eastAsia" w:ascii="微软雅黑" w:hAnsi="微软雅黑" w:eastAsia="微软雅黑" w:cs="微软雅黑"/>
           <w:b/>
           <w:color w:val="0000FF"/>
           <w:sz w:val="21"/>
@@ -22397,7 +22375,7 @@
       </w:r>
       <w:r>
         <w:rPr>
-          <w:rFonts w:hint="default" w:ascii="Source Code Pro" w:hAnsi="Source Code Pro" w:eastAsia="Source Code Pro" w:cs="Source Code Pro"/>
+          <w:rFonts w:hint="eastAsia" w:ascii="微软雅黑" w:hAnsi="微软雅黑" w:eastAsia="微软雅黑" w:cs="微软雅黑"/>
           <w:b/>
           <w:color w:val="008000"/>
           <w:sz w:val="21"/>
@@ -22408,7 +22386,7 @@
       </w:r>
       <w:r>
         <w:rPr>
-          <w:rFonts w:hint="default" w:ascii="Source Code Pro" w:hAnsi="Source Code Pro" w:eastAsia="Source Code Pro" w:cs="Source Code Pro"/>
+          <w:rFonts w:hint="eastAsia" w:ascii="微软雅黑" w:hAnsi="微软雅黑" w:eastAsia="微软雅黑" w:cs="微软雅黑"/>
           <w:b/>
           <w:color w:val="0000FF"/>
           <w:sz w:val="21"/>
@@ -22419,7 +22397,7 @@
       </w:r>
       <w:r>
         <w:rPr>
-          <w:rFonts w:hint="default" w:ascii="Source Code Pro" w:hAnsi="Source Code Pro" w:eastAsia="Source Code Pro" w:cs="Source Code Pro"/>
+          <w:rFonts w:hint="eastAsia" w:ascii="微软雅黑" w:hAnsi="微软雅黑" w:eastAsia="微软雅黑" w:cs="微软雅黑"/>
           <w:b/>
           <w:color w:val="008000"/>
           <w:sz w:val="21"/>
@@ -22430,7 +22408,7 @@
       </w:r>
       <w:r>
         <w:rPr>
-          <w:rFonts w:hint="default" w:ascii="Source Code Pro" w:hAnsi="Source Code Pro" w:eastAsia="Source Code Pro" w:cs="Source Code Pro"/>
+          <w:rFonts w:hint="eastAsia" w:ascii="微软雅黑" w:hAnsi="微软雅黑" w:eastAsia="微软雅黑" w:cs="微软雅黑"/>
           <w:color w:val="000000"/>
           <w:sz w:val="21"/>
           <w:szCs w:val="21"/>
@@ -22440,7 +22418,7 @@
       </w:r>
       <w:r>
         <w:rPr>
-          <w:rFonts w:hint="default" w:ascii="Source Code Pro" w:hAnsi="Source Code Pro" w:eastAsia="Source Code Pro" w:cs="Source Code Pro"/>
+          <w:rFonts w:hint="eastAsia" w:ascii="微软雅黑" w:hAnsi="微软雅黑" w:eastAsia="微软雅黑" w:cs="微软雅黑"/>
           <w:b/>
           <w:color w:val="008000"/>
           <w:sz w:val="21"/>
@@ -22451,7 +22429,7 @@
       </w:r>
       <w:r>
         <w:rPr>
-          <w:rFonts w:hint="default" w:ascii="Source Code Pro" w:hAnsi="Source Code Pro" w:eastAsia="Source Code Pro" w:cs="Source Code Pro"/>
+          <w:rFonts w:hint="eastAsia" w:ascii="微软雅黑" w:hAnsi="微软雅黑" w:eastAsia="微软雅黑" w:cs="微软雅黑"/>
           <w:color w:val="000000"/>
           <w:sz w:val="21"/>
           <w:szCs w:val="21"/>
@@ -22461,17 +22439,17 @@
       </w:r>
       <w:r>
         <w:rPr>
-          <w:rFonts w:hint="default" w:ascii="Source Code Pro" w:hAnsi="Source Code Pro" w:eastAsia="Source Code Pro" w:cs="Source Code Pro"/>
-          <w:color w:val="000000"/>
-          <w:sz w:val="21"/>
-          <w:szCs w:val="21"/>
-          <w:shd w:val="clear" w:fill="FFFFFF"/>
-        </w:rPr>
-        <w:br w:type="textWrapping"/>
-      </w:r>
-      <w:r>
-        <w:rPr>
-          <w:rFonts w:hint="default" w:ascii="Source Code Pro" w:hAnsi="Source Code Pro" w:eastAsia="Source Code Pro" w:cs="Source Code Pro"/>
+          <w:rFonts w:hint="eastAsia" w:ascii="微软雅黑" w:hAnsi="微软雅黑" w:eastAsia="微软雅黑" w:cs="微软雅黑"/>
+          <w:color w:val="000000"/>
+          <w:sz w:val="21"/>
+          <w:szCs w:val="21"/>
+          <w:shd w:val="clear" w:fill="FFFFFF"/>
+        </w:rPr>
+        <w:br w:type="textWrapping"/>
+      </w:r>
+      <w:r>
+        <w:rPr>
+          <w:rFonts w:hint="eastAsia" w:ascii="微软雅黑" w:hAnsi="微软雅黑" w:eastAsia="微软雅黑" w:cs="微软雅黑"/>
           <w:color w:val="000000"/>
           <w:sz w:val="21"/>
           <w:szCs w:val="21"/>
@@ -22481,7 +22459,7 @@
       </w:r>
       <w:r>
         <w:rPr>
-          <w:rFonts w:hint="default" w:ascii="Source Code Pro" w:hAnsi="Source Code Pro" w:eastAsia="Source Code Pro" w:cs="Source Code Pro"/>
+          <w:rFonts w:hint="eastAsia" w:ascii="微软雅黑" w:hAnsi="微软雅黑" w:eastAsia="微软雅黑" w:cs="微软雅黑"/>
           <w:color w:val="000000"/>
           <w:sz w:val="21"/>
           <w:szCs w:val="21"/>
@@ -22491,7 +22469,7 @@
       </w:r>
       <w:r>
         <w:rPr>
-          <w:rFonts w:hint="default" w:ascii="Source Code Pro" w:hAnsi="Source Code Pro" w:eastAsia="Source Code Pro" w:cs="Source Code Pro"/>
+          <w:rFonts w:hint="eastAsia" w:ascii="微软雅黑" w:hAnsi="微软雅黑" w:eastAsia="微软雅黑" w:cs="微软雅黑"/>
           <w:b/>
           <w:color w:val="000080"/>
           <w:sz w:val="21"/>
@@ -22502,7 +22480,7 @@
       </w:r>
       <w:r>
         <w:rPr>
-          <w:rFonts w:hint="default" w:ascii="Source Code Pro" w:hAnsi="Source Code Pro" w:eastAsia="Source Code Pro" w:cs="Source Code Pro"/>
+          <w:rFonts w:hint="eastAsia" w:ascii="微软雅黑" w:hAnsi="微软雅黑" w:eastAsia="微软雅黑" w:cs="微软雅黑"/>
           <w:b/>
           <w:color w:val="0000FF"/>
           <w:sz w:val="21"/>
@@ -22513,7 +22491,7 @@
       </w:r>
       <w:r>
         <w:rPr>
-          <w:rFonts w:hint="default" w:ascii="Source Code Pro" w:hAnsi="Source Code Pro" w:eastAsia="Source Code Pro" w:cs="Source Code Pro"/>
+          <w:rFonts w:hint="eastAsia" w:ascii="微软雅黑" w:hAnsi="微软雅黑" w:eastAsia="微软雅黑" w:cs="微软雅黑"/>
           <w:b/>
           <w:color w:val="008000"/>
           <w:sz w:val="21"/>
@@ -22524,7 +22502,7 @@
       </w:r>
       <w:r>
         <w:rPr>
-          <w:rFonts w:hint="default" w:ascii="Source Code Pro" w:hAnsi="Source Code Pro" w:eastAsia="Source Code Pro" w:cs="Source Code Pro"/>
+          <w:rFonts w:hint="eastAsia" w:ascii="微软雅黑" w:hAnsi="微软雅黑" w:eastAsia="微软雅黑" w:cs="微软雅黑"/>
           <w:color w:val="000000"/>
           <w:sz w:val="21"/>
           <w:szCs w:val="21"/>
@@ -22534,7 +22512,7 @@
       </w:r>
       <w:r>
         <w:rPr>
-          <w:rFonts w:hint="default" w:ascii="Source Code Pro" w:hAnsi="Source Code Pro" w:eastAsia="Source Code Pro" w:cs="Source Code Pro"/>
+          <w:rFonts w:hint="eastAsia" w:ascii="微软雅黑" w:hAnsi="微软雅黑" w:eastAsia="微软雅黑" w:cs="微软雅黑"/>
           <w:b/>
           <w:color w:val="000080"/>
           <w:sz w:val="21"/>
@@ -22545,7 +22523,7 @@
       </w:r>
       <w:r>
         <w:rPr>
-          <w:rFonts w:hint="default" w:ascii="Source Code Pro" w:hAnsi="Source Code Pro" w:eastAsia="Source Code Pro" w:cs="Source Code Pro"/>
+          <w:rFonts w:hint="eastAsia" w:ascii="微软雅黑" w:hAnsi="微软雅黑" w:eastAsia="微软雅黑" w:cs="微软雅黑"/>
           <w:color w:val="000000"/>
           <w:sz w:val="21"/>
           <w:szCs w:val="21"/>
@@ -22555,7 +22533,7 @@
       </w:r>
       <w:r>
         <w:rPr>
-          <w:rFonts w:hint="default" w:ascii="Source Code Pro" w:hAnsi="Source Code Pro" w:eastAsia="Source Code Pro" w:cs="Source Code Pro"/>
+          <w:rFonts w:hint="eastAsia" w:ascii="微软雅黑" w:hAnsi="微软雅黑" w:eastAsia="微软雅黑" w:cs="微软雅黑"/>
           <w:color w:val="000000"/>
           <w:sz w:val="21"/>
           <w:szCs w:val="21"/>
@@ -22565,17 +22543,17 @@
       </w:r>
       <w:r>
         <w:rPr>
-          <w:rFonts w:hint="default" w:ascii="Source Code Pro" w:hAnsi="Source Code Pro" w:eastAsia="Source Code Pro" w:cs="Source Code Pro"/>
-          <w:color w:val="000000"/>
-          <w:sz w:val="21"/>
-          <w:szCs w:val="21"/>
-          <w:shd w:val="clear" w:fill="FFFFFF"/>
-        </w:rPr>
-        <w:br w:type="textWrapping"/>
-      </w:r>
-      <w:r>
-        <w:rPr>
-          <w:rFonts w:hint="default" w:ascii="Source Code Pro" w:hAnsi="Source Code Pro" w:eastAsia="Source Code Pro" w:cs="Source Code Pro"/>
+          <w:rFonts w:hint="eastAsia" w:ascii="微软雅黑" w:hAnsi="微软雅黑" w:eastAsia="微软雅黑" w:cs="微软雅黑"/>
+          <w:color w:val="000000"/>
+          <w:sz w:val="21"/>
+          <w:szCs w:val="21"/>
+          <w:shd w:val="clear" w:fill="FFFFFF"/>
+        </w:rPr>
+        <w:br w:type="textWrapping"/>
+      </w:r>
+      <w:r>
+        <w:rPr>
+          <w:rFonts w:hint="eastAsia" w:ascii="微软雅黑" w:hAnsi="微软雅黑" w:eastAsia="微软雅黑" w:cs="微软雅黑"/>
           <w:color w:val="000000"/>
           <w:sz w:val="21"/>
           <w:szCs w:val="21"/>
@@ -22585,7 +22563,7 @@
       </w:r>
       <w:r>
         <w:rPr>
-          <w:rFonts w:hint="default" w:ascii="Source Code Pro" w:hAnsi="Source Code Pro" w:eastAsia="Source Code Pro" w:cs="Source Code Pro"/>
+          <w:rFonts w:hint="eastAsia" w:ascii="微软雅黑" w:hAnsi="微软雅黑" w:eastAsia="微软雅黑" w:cs="微软雅黑"/>
           <w:color w:val="000000"/>
           <w:sz w:val="21"/>
           <w:szCs w:val="21"/>
@@ -22595,7 +22573,7 @@
       </w:r>
       <w:r>
         <w:rPr>
-          <w:rFonts w:hint="default" w:ascii="Source Code Pro" w:hAnsi="Source Code Pro" w:eastAsia="Source Code Pro" w:cs="Source Code Pro"/>
+          <w:rFonts w:hint="eastAsia" w:ascii="微软雅黑" w:hAnsi="微软雅黑" w:eastAsia="微软雅黑" w:cs="微软雅黑"/>
           <w:b/>
           <w:color w:val="000080"/>
           <w:sz w:val="21"/>
@@ -22606,7 +22584,7 @@
       </w:r>
       <w:r>
         <w:rPr>
-          <w:rFonts w:hint="default" w:ascii="Source Code Pro" w:hAnsi="Source Code Pro" w:eastAsia="Source Code Pro" w:cs="Source Code Pro"/>
+          <w:rFonts w:hint="eastAsia" w:ascii="微软雅黑" w:hAnsi="微软雅黑" w:eastAsia="微软雅黑" w:cs="微软雅黑"/>
           <w:color w:val="000000"/>
           <w:sz w:val="21"/>
           <w:szCs w:val="21"/>
@@ -22616,17 +22594,17 @@
       </w:r>
       <w:r>
         <w:rPr>
-          <w:rFonts w:hint="default" w:ascii="Source Code Pro" w:hAnsi="Source Code Pro" w:eastAsia="Source Code Pro" w:cs="Source Code Pro"/>
-          <w:color w:val="000000"/>
-          <w:sz w:val="21"/>
-          <w:szCs w:val="21"/>
-          <w:shd w:val="clear" w:fill="FFFFFF"/>
-        </w:rPr>
-        <w:br w:type="textWrapping"/>
-      </w:r>
-      <w:r>
-        <w:rPr>
-          <w:rFonts w:hint="default" w:ascii="Source Code Pro" w:hAnsi="Source Code Pro" w:eastAsia="Source Code Pro" w:cs="Source Code Pro"/>
+          <w:rFonts w:hint="eastAsia" w:ascii="微软雅黑" w:hAnsi="微软雅黑" w:eastAsia="微软雅黑" w:cs="微软雅黑"/>
+          <w:color w:val="000000"/>
+          <w:sz w:val="21"/>
+          <w:szCs w:val="21"/>
+          <w:shd w:val="clear" w:fill="FFFFFF"/>
+        </w:rPr>
+        <w:br w:type="textWrapping"/>
+      </w:r>
+      <w:r>
+        <w:rPr>
+          <w:rFonts w:hint="eastAsia" w:ascii="微软雅黑" w:hAnsi="微软雅黑" w:eastAsia="微软雅黑" w:cs="微软雅黑"/>
           <w:color w:val="000000"/>
           <w:sz w:val="21"/>
           <w:szCs w:val="21"/>
@@ -22636,7 +22614,7 @@
       </w:r>
       <w:r>
         <w:rPr>
-          <w:rFonts w:hint="default" w:ascii="Source Code Pro" w:hAnsi="Source Code Pro" w:eastAsia="Source Code Pro" w:cs="Source Code Pro"/>
+          <w:rFonts w:hint="eastAsia" w:ascii="微软雅黑" w:hAnsi="微软雅黑" w:eastAsia="微软雅黑" w:cs="微软雅黑"/>
           <w:color w:val="000000"/>
           <w:sz w:val="21"/>
           <w:szCs w:val="21"/>
@@ -22646,7 +22624,7 @@
       </w:r>
       <w:r>
         <w:rPr>
-          <w:rFonts w:hint="default" w:ascii="Source Code Pro" w:hAnsi="Source Code Pro" w:eastAsia="Source Code Pro" w:cs="Source Code Pro"/>
+          <w:rFonts w:hint="eastAsia" w:ascii="微软雅黑" w:hAnsi="微软雅黑" w:eastAsia="微软雅黑" w:cs="微软雅黑"/>
           <w:b/>
           <w:color w:val="000080"/>
           <w:sz w:val="21"/>
@@ -22657,7 +22635,7 @@
       </w:r>
       <w:r>
         <w:rPr>
-          <w:rFonts w:hint="default" w:ascii="Source Code Pro" w:hAnsi="Source Code Pro" w:eastAsia="Source Code Pro" w:cs="Source Code Pro"/>
+          <w:rFonts w:hint="eastAsia" w:ascii="微软雅黑" w:hAnsi="微软雅黑" w:eastAsia="微软雅黑" w:cs="微软雅黑"/>
           <w:b/>
           <w:color w:val="0000FF"/>
           <w:sz w:val="21"/>
@@ -22668,7 +22646,7 @@
       </w:r>
       <w:r>
         <w:rPr>
-          <w:rFonts w:hint="default" w:ascii="Source Code Pro" w:hAnsi="Source Code Pro" w:eastAsia="Source Code Pro" w:cs="Source Code Pro"/>
+          <w:rFonts w:hint="eastAsia" w:ascii="微软雅黑" w:hAnsi="微软雅黑" w:eastAsia="微软雅黑" w:cs="微软雅黑"/>
           <w:b/>
           <w:color w:val="008000"/>
           <w:sz w:val="21"/>
@@ -22679,7 +22657,7 @@
       </w:r>
       <w:r>
         <w:rPr>
-          <w:rFonts w:hint="default" w:ascii="Source Code Pro" w:hAnsi="Source Code Pro" w:eastAsia="Source Code Pro" w:cs="Source Code Pro"/>
+          <w:rFonts w:hint="eastAsia" w:ascii="微软雅黑" w:hAnsi="微软雅黑" w:eastAsia="微软雅黑" w:cs="微软雅黑"/>
           <w:color w:val="000000"/>
           <w:sz w:val="21"/>
           <w:szCs w:val="21"/>
@@ -22689,7 +22667,7 @@
       </w:r>
       <w:r>
         <w:rPr>
-          <w:rFonts w:hint="default" w:ascii="Source Code Pro" w:hAnsi="Source Code Pro" w:eastAsia="Source Code Pro" w:cs="Source Code Pro"/>
+          <w:rFonts w:hint="eastAsia" w:ascii="微软雅黑" w:hAnsi="微软雅黑" w:eastAsia="微软雅黑" w:cs="微软雅黑"/>
           <w:color w:val="000000"/>
           <w:sz w:val="21"/>
           <w:szCs w:val="21"/>
@@ -22699,7 +22677,7 @@
       </w:r>
       <w:r>
         <w:rPr>
-          <w:rFonts w:hint="default" w:ascii="Source Code Pro" w:hAnsi="Source Code Pro" w:eastAsia="Source Code Pro" w:cs="Source Code Pro"/>
+          <w:rFonts w:hint="eastAsia" w:ascii="微软雅黑" w:hAnsi="微软雅黑" w:eastAsia="微软雅黑" w:cs="微软雅黑"/>
           <w:color w:val="000000"/>
           <w:sz w:val="21"/>
           <w:szCs w:val="21"/>
@@ -22709,7 +22687,7 @@
       </w:r>
       <w:r>
         <w:rPr>
-          <w:rFonts w:hint="default" w:ascii="Source Code Pro" w:hAnsi="Source Code Pro" w:eastAsia="Source Code Pro" w:cs="Source Code Pro"/>
+          <w:rFonts w:hint="eastAsia" w:ascii="微软雅黑" w:hAnsi="微软雅黑" w:eastAsia="微软雅黑" w:cs="微软雅黑"/>
           <w:b/>
           <w:color w:val="000080"/>
           <w:sz w:val="21"/>
@@ -22720,7 +22698,7 @@
       </w:r>
       <w:r>
         <w:rPr>
-          <w:rFonts w:hint="default" w:ascii="Source Code Pro" w:hAnsi="Source Code Pro" w:eastAsia="Source Code Pro" w:cs="Source Code Pro"/>
+          <w:rFonts w:hint="eastAsia" w:ascii="微软雅黑" w:hAnsi="微软雅黑" w:eastAsia="微软雅黑" w:cs="微软雅黑"/>
           <w:color w:val="000000"/>
           <w:sz w:val="21"/>
           <w:szCs w:val="21"/>
@@ -22730,17 +22708,17 @@
       </w:r>
       <w:r>
         <w:rPr>
-          <w:rFonts w:hint="default" w:ascii="Source Code Pro" w:hAnsi="Source Code Pro" w:eastAsia="Source Code Pro" w:cs="Source Code Pro"/>
-          <w:color w:val="000000"/>
-          <w:sz w:val="21"/>
-          <w:szCs w:val="21"/>
-          <w:shd w:val="clear" w:fill="FFFFFF"/>
-        </w:rPr>
-        <w:br w:type="textWrapping"/>
-      </w:r>
-      <w:r>
-        <w:rPr>
-          <w:rFonts w:hint="default" w:ascii="Source Code Pro" w:hAnsi="Source Code Pro" w:eastAsia="Source Code Pro" w:cs="Source Code Pro"/>
+          <w:rFonts w:hint="eastAsia" w:ascii="微软雅黑" w:hAnsi="微软雅黑" w:eastAsia="微软雅黑" w:cs="微软雅黑"/>
+          <w:color w:val="000000"/>
+          <w:sz w:val="21"/>
+          <w:szCs w:val="21"/>
+          <w:shd w:val="clear" w:fill="FFFFFF"/>
+        </w:rPr>
+        <w:br w:type="textWrapping"/>
+      </w:r>
+      <w:r>
+        <w:rPr>
+          <w:rFonts w:hint="eastAsia" w:ascii="微软雅黑" w:hAnsi="微软雅黑" w:eastAsia="微软雅黑" w:cs="微软雅黑"/>
           <w:color w:val="000000"/>
           <w:sz w:val="21"/>
           <w:szCs w:val="21"/>
@@ -22750,7 +22728,7 @@
       </w:r>
       <w:r>
         <w:rPr>
-          <w:rFonts w:hint="default" w:ascii="Source Code Pro" w:hAnsi="Source Code Pro" w:eastAsia="Source Code Pro" w:cs="Source Code Pro"/>
+          <w:rFonts w:hint="eastAsia" w:ascii="微软雅黑" w:hAnsi="微软雅黑" w:eastAsia="微软雅黑" w:cs="微软雅黑"/>
           <w:color w:val="000000"/>
           <w:sz w:val="21"/>
           <w:szCs w:val="21"/>
@@ -22760,7 +22738,7 @@
       </w:r>
       <w:r>
         <w:rPr>
-          <w:rFonts w:hint="default" w:ascii="Source Code Pro" w:hAnsi="Source Code Pro" w:eastAsia="Source Code Pro" w:cs="Source Code Pro"/>
+          <w:rFonts w:hint="eastAsia" w:ascii="微软雅黑" w:hAnsi="微软雅黑" w:eastAsia="微软雅黑" w:cs="微软雅黑"/>
           <w:b/>
           <w:color w:val="000080"/>
           <w:sz w:val="21"/>
@@ -22771,7 +22749,7 @@
       </w:r>
       <w:r>
         <w:rPr>
-          <w:rFonts w:hint="default" w:ascii="Source Code Pro" w:hAnsi="Source Code Pro" w:eastAsia="Source Code Pro" w:cs="Source Code Pro"/>
+          <w:rFonts w:hint="eastAsia" w:ascii="微软雅黑" w:hAnsi="微软雅黑" w:eastAsia="微软雅黑" w:cs="微软雅黑"/>
           <w:color w:val="000000"/>
           <w:sz w:val="21"/>
           <w:szCs w:val="21"/>
@@ -22781,17 +22759,17 @@
       </w:r>
       <w:r>
         <w:rPr>
-          <w:rFonts w:hint="default" w:ascii="Source Code Pro" w:hAnsi="Source Code Pro" w:eastAsia="Source Code Pro" w:cs="Source Code Pro"/>
-          <w:color w:val="000000"/>
-          <w:sz w:val="21"/>
-          <w:szCs w:val="21"/>
-          <w:shd w:val="clear" w:fill="FFFFFF"/>
-        </w:rPr>
-        <w:br w:type="textWrapping"/>
-      </w:r>
-      <w:r>
-        <w:rPr>
-          <w:rFonts w:hint="default" w:ascii="Source Code Pro" w:hAnsi="Source Code Pro" w:eastAsia="Source Code Pro" w:cs="Source Code Pro"/>
+          <w:rFonts w:hint="eastAsia" w:ascii="微软雅黑" w:hAnsi="微软雅黑" w:eastAsia="微软雅黑" w:cs="微软雅黑"/>
+          <w:color w:val="000000"/>
+          <w:sz w:val="21"/>
+          <w:szCs w:val="21"/>
+          <w:shd w:val="clear" w:fill="FFFFFF"/>
+        </w:rPr>
+        <w:br w:type="textWrapping"/>
+      </w:r>
+      <w:r>
+        <w:rPr>
+          <w:rFonts w:hint="eastAsia" w:ascii="微软雅黑" w:hAnsi="微软雅黑" w:eastAsia="微软雅黑" w:cs="微软雅黑"/>
           <w:color w:val="000000"/>
           <w:sz w:val="21"/>
           <w:szCs w:val="21"/>
@@ -22801,7 +22779,7 @@
       </w:r>
       <w:r>
         <w:rPr>
-          <w:rFonts w:hint="default" w:ascii="Source Code Pro" w:hAnsi="Source Code Pro" w:eastAsia="Source Code Pro" w:cs="Source Code Pro"/>
+          <w:rFonts w:hint="eastAsia" w:ascii="微软雅黑" w:hAnsi="微软雅黑" w:eastAsia="微软雅黑" w:cs="微软雅黑"/>
           <w:color w:val="000000"/>
           <w:sz w:val="21"/>
           <w:szCs w:val="21"/>
@@ -22811,7 +22789,7 @@
       </w:r>
       <w:r>
         <w:rPr>
-          <w:rFonts w:hint="default" w:ascii="Source Code Pro" w:hAnsi="Source Code Pro" w:eastAsia="Source Code Pro" w:cs="Source Code Pro"/>
+          <w:rFonts w:hint="eastAsia" w:ascii="微软雅黑" w:hAnsi="微软雅黑" w:eastAsia="微软雅黑" w:cs="微软雅黑"/>
           <w:b/>
           <w:color w:val="000080"/>
           <w:sz w:val="21"/>
@@ -22822,7 +22800,7 @@
       </w:r>
       <w:r>
         <w:rPr>
-          <w:rFonts w:hint="default" w:ascii="Source Code Pro" w:hAnsi="Source Code Pro" w:eastAsia="Source Code Pro" w:cs="Source Code Pro"/>
+          <w:rFonts w:hint="eastAsia" w:ascii="微软雅黑" w:hAnsi="微软雅黑" w:eastAsia="微软雅黑" w:cs="微软雅黑"/>
           <w:b/>
           <w:color w:val="0000FF"/>
           <w:sz w:val="21"/>
@@ -22833,7 +22811,7 @@
       </w:r>
       <w:r>
         <w:rPr>
-          <w:rFonts w:hint="default" w:ascii="Source Code Pro" w:hAnsi="Source Code Pro" w:eastAsia="Source Code Pro" w:cs="Source Code Pro"/>
+          <w:rFonts w:hint="eastAsia" w:ascii="微软雅黑" w:hAnsi="微软雅黑" w:eastAsia="微软雅黑" w:cs="微软雅黑"/>
           <w:b/>
           <w:color w:val="008000"/>
           <w:sz w:val="21"/>
@@ -22844,7 +22822,7 @@
       </w:r>
       <w:r>
         <w:rPr>
-          <w:rFonts w:hint="default" w:ascii="Source Code Pro" w:hAnsi="Source Code Pro" w:eastAsia="Source Code Pro" w:cs="Source Code Pro"/>
+          <w:rFonts w:hint="eastAsia" w:ascii="微软雅黑" w:hAnsi="微软雅黑" w:eastAsia="微软雅黑" w:cs="微软雅黑"/>
           <w:color w:val="000000"/>
           <w:sz w:val="21"/>
           <w:szCs w:val="21"/>
@@ -22854,17 +22832,17 @@
       </w:r>
       <w:r>
         <w:rPr>
-          <w:rFonts w:hint="default" w:ascii="Source Code Pro" w:hAnsi="Source Code Pro" w:eastAsia="Source Code Pro" w:cs="Source Code Pro"/>
-          <w:color w:val="000000"/>
-          <w:sz w:val="21"/>
-          <w:szCs w:val="21"/>
-          <w:shd w:val="clear" w:fill="FFFFFF"/>
-        </w:rPr>
-        <w:br w:type="textWrapping"/>
-      </w:r>
-      <w:r>
-        <w:rPr>
-          <w:rFonts w:hint="default" w:ascii="Source Code Pro" w:hAnsi="Source Code Pro" w:eastAsia="Source Code Pro" w:cs="Source Code Pro"/>
+          <w:rFonts w:hint="eastAsia" w:ascii="微软雅黑" w:hAnsi="微软雅黑" w:eastAsia="微软雅黑" w:cs="微软雅黑"/>
+          <w:color w:val="000000"/>
+          <w:sz w:val="21"/>
+          <w:szCs w:val="21"/>
+          <w:shd w:val="clear" w:fill="FFFFFF"/>
+        </w:rPr>
+        <w:br w:type="textWrapping"/>
+      </w:r>
+      <w:r>
+        <w:rPr>
+          <w:rFonts w:hint="eastAsia" w:ascii="微软雅黑" w:hAnsi="微软雅黑" w:eastAsia="微软雅黑" w:cs="微软雅黑"/>
           <w:color w:val="000000"/>
           <w:sz w:val="21"/>
           <w:szCs w:val="21"/>
@@ -22874,7 +22852,7 @@
       </w:r>
       <w:r>
         <w:rPr>
-          <w:rFonts w:hint="default" w:ascii="Source Code Pro" w:hAnsi="Source Code Pro" w:eastAsia="Source Code Pro" w:cs="Source Code Pro"/>
+          <w:rFonts w:hint="eastAsia" w:ascii="微软雅黑" w:hAnsi="微软雅黑" w:eastAsia="微软雅黑" w:cs="微软雅黑"/>
           <w:color w:val="000000"/>
           <w:sz w:val="21"/>
           <w:szCs w:val="21"/>
@@ -22884,7 +22862,7 @@
       </w:r>
       <w:r>
         <w:rPr>
-          <w:rFonts w:hint="default" w:ascii="Source Code Pro" w:hAnsi="Source Code Pro" w:eastAsia="Source Code Pro" w:cs="Source Code Pro"/>
+          <w:rFonts w:hint="eastAsia" w:ascii="微软雅黑" w:hAnsi="微软雅黑" w:eastAsia="微软雅黑" w:cs="微软雅黑"/>
           <w:b/>
           <w:color w:val="000080"/>
           <w:sz w:val="21"/>
@@ -22895,7 +22873,7 @@
       </w:r>
       <w:r>
         <w:rPr>
-          <w:rFonts w:hint="default" w:ascii="Source Code Pro" w:hAnsi="Source Code Pro" w:eastAsia="Source Code Pro" w:cs="Source Code Pro"/>
+          <w:rFonts w:hint="eastAsia" w:ascii="微软雅黑" w:hAnsi="微软雅黑" w:eastAsia="微软雅黑" w:cs="微软雅黑"/>
           <w:b/>
           <w:color w:val="0000FF"/>
           <w:sz w:val="21"/>
@@ -22906,7 +22884,7 @@
       </w:r>
       <w:r>
         <w:rPr>
-          <w:rFonts w:hint="default" w:ascii="Source Code Pro" w:hAnsi="Source Code Pro" w:eastAsia="Source Code Pro" w:cs="Source Code Pro"/>
+          <w:rFonts w:hint="eastAsia" w:ascii="微软雅黑" w:hAnsi="微软雅黑" w:eastAsia="微软雅黑" w:cs="微软雅黑"/>
           <w:b/>
           <w:color w:val="008000"/>
           <w:sz w:val="21"/>
@@ -22917,7 +22895,7 @@
       </w:r>
       <w:r>
         <w:rPr>
-          <w:rFonts w:hint="default" w:ascii="Source Code Pro" w:hAnsi="Source Code Pro" w:eastAsia="Source Code Pro" w:cs="Source Code Pro"/>
+          <w:rFonts w:hint="eastAsia" w:ascii="微软雅黑" w:hAnsi="微软雅黑" w:eastAsia="微软雅黑" w:cs="微软雅黑"/>
           <w:b/>
           <w:color w:val="0000FF"/>
           <w:sz w:val="21"/>
@@ -22928,7 +22906,7 @@
       </w:r>
       <w:r>
         <w:rPr>
-          <w:rFonts w:hint="default" w:ascii="Source Code Pro" w:hAnsi="Source Code Pro" w:eastAsia="Source Code Pro" w:cs="Source Code Pro"/>
+          <w:rFonts w:hint="eastAsia" w:ascii="微软雅黑" w:hAnsi="微软雅黑" w:eastAsia="微软雅黑" w:cs="微软雅黑"/>
           <w:b/>
           <w:color w:val="008000"/>
           <w:sz w:val="21"/>
@@ -22939,7 +22917,7 @@
       </w:r>
       <w:r>
         <w:rPr>
-          <w:rFonts w:hint="default" w:ascii="Source Code Pro" w:hAnsi="Source Code Pro" w:eastAsia="Source Code Pro" w:cs="Source Code Pro"/>
+          <w:rFonts w:hint="eastAsia" w:ascii="微软雅黑" w:hAnsi="微软雅黑" w:eastAsia="微软雅黑" w:cs="微软雅黑"/>
           <w:b/>
           <w:color w:val="0000FF"/>
           <w:sz w:val="21"/>
@@ -22950,7 +22928,7 @@
       </w:r>
       <w:r>
         <w:rPr>
-          <w:rFonts w:hint="default" w:ascii="Source Code Pro" w:hAnsi="Source Code Pro" w:eastAsia="Source Code Pro" w:cs="Source Code Pro"/>
+          <w:rFonts w:hint="eastAsia" w:ascii="微软雅黑" w:hAnsi="微软雅黑" w:eastAsia="微软雅黑" w:cs="微软雅黑"/>
           <w:b/>
           <w:color w:val="008000"/>
           <w:sz w:val="21"/>
@@ -22961,7 +22939,7 @@
       </w:r>
       <w:r>
         <w:rPr>
-          <w:rFonts w:hint="default" w:ascii="Source Code Pro" w:hAnsi="Source Code Pro" w:eastAsia="Source Code Pro" w:cs="Source Code Pro"/>
+          <w:rFonts w:hint="eastAsia" w:ascii="微软雅黑" w:hAnsi="微软雅黑" w:eastAsia="微软雅黑" w:cs="微软雅黑"/>
           <w:color w:val="000000"/>
           <w:sz w:val="21"/>
           <w:szCs w:val="21"/>
@@ -22971,7 +22949,7 @@
       </w:r>
       <w:r>
         <w:rPr>
-          <w:rFonts w:hint="default" w:ascii="Source Code Pro" w:hAnsi="Source Code Pro" w:eastAsia="Source Code Pro" w:cs="Source Code Pro"/>
+          <w:rFonts w:hint="eastAsia" w:ascii="微软雅黑" w:hAnsi="微软雅黑" w:eastAsia="微软雅黑" w:cs="微软雅黑"/>
           <w:b/>
           <w:color w:val="008000"/>
           <w:sz w:val="21"/>
@@ -22982,7 +22960,7 @@
       </w:r>
       <w:r>
         <w:rPr>
-          <w:rFonts w:hint="default" w:ascii="Source Code Pro" w:hAnsi="Source Code Pro" w:eastAsia="Source Code Pro" w:cs="Source Code Pro"/>
+          <w:rFonts w:hint="eastAsia" w:ascii="微软雅黑" w:hAnsi="微软雅黑" w:eastAsia="微软雅黑" w:cs="微软雅黑"/>
           <w:color w:val="000000"/>
           <w:sz w:val="21"/>
           <w:szCs w:val="21"/>
@@ -22992,17 +22970,17 @@
       </w:r>
       <w:r>
         <w:rPr>
-          <w:rFonts w:hint="default" w:ascii="Source Code Pro" w:hAnsi="Source Code Pro" w:eastAsia="Source Code Pro" w:cs="Source Code Pro"/>
-          <w:color w:val="000000"/>
-          <w:sz w:val="21"/>
-          <w:szCs w:val="21"/>
-          <w:shd w:val="clear" w:fill="FFFFFF"/>
-        </w:rPr>
-        <w:br w:type="textWrapping"/>
-      </w:r>
-      <w:r>
-        <w:rPr>
-          <w:rFonts w:hint="default" w:ascii="Source Code Pro" w:hAnsi="Source Code Pro" w:eastAsia="Source Code Pro" w:cs="Source Code Pro"/>
+          <w:rFonts w:hint="eastAsia" w:ascii="微软雅黑" w:hAnsi="微软雅黑" w:eastAsia="微软雅黑" w:cs="微软雅黑"/>
+          <w:color w:val="000000"/>
+          <w:sz w:val="21"/>
+          <w:szCs w:val="21"/>
+          <w:shd w:val="clear" w:fill="FFFFFF"/>
+        </w:rPr>
+        <w:br w:type="textWrapping"/>
+      </w:r>
+      <w:r>
+        <w:rPr>
+          <w:rFonts w:hint="eastAsia" w:ascii="微软雅黑" w:hAnsi="微软雅黑" w:eastAsia="微软雅黑" w:cs="微软雅黑"/>
           <w:color w:val="000000"/>
           <w:sz w:val="21"/>
           <w:szCs w:val="21"/>
@@ -23012,7 +22990,7 @@
       </w:r>
       <w:r>
         <w:rPr>
-          <w:rFonts w:hint="default" w:ascii="Source Code Pro" w:hAnsi="Source Code Pro" w:eastAsia="Source Code Pro" w:cs="Source Code Pro"/>
+          <w:rFonts w:hint="eastAsia" w:ascii="微软雅黑" w:hAnsi="微软雅黑" w:eastAsia="微软雅黑" w:cs="微软雅黑"/>
           <w:color w:val="000000"/>
           <w:sz w:val="21"/>
           <w:szCs w:val="21"/>
@@ -23022,7 +23000,7 @@
       </w:r>
       <w:r>
         <w:rPr>
-          <w:rFonts w:hint="default" w:ascii="Source Code Pro" w:hAnsi="Source Code Pro" w:eastAsia="Source Code Pro" w:cs="Source Code Pro"/>
+          <w:rFonts w:hint="eastAsia" w:ascii="微软雅黑" w:hAnsi="微软雅黑" w:eastAsia="微软雅黑" w:cs="微软雅黑"/>
           <w:b/>
           <w:color w:val="000080"/>
           <w:sz w:val="21"/>
@@ -23033,7 +23011,7 @@
       </w:r>
       <w:r>
         <w:rPr>
-          <w:rFonts w:hint="default" w:ascii="Source Code Pro" w:hAnsi="Source Code Pro" w:eastAsia="Source Code Pro" w:cs="Source Code Pro"/>
+          <w:rFonts w:hint="eastAsia" w:ascii="微软雅黑" w:hAnsi="微软雅黑" w:eastAsia="微软雅黑" w:cs="微软雅黑"/>
           <w:b/>
           <w:color w:val="0000FF"/>
           <w:sz w:val="21"/>
@@ -23044,7 +23022,7 @@
       </w:r>
       <w:r>
         <w:rPr>
-          <w:rFonts w:hint="default" w:ascii="Source Code Pro" w:hAnsi="Source Code Pro" w:eastAsia="Source Code Pro" w:cs="Source Code Pro"/>
+          <w:rFonts w:hint="eastAsia" w:ascii="微软雅黑" w:hAnsi="微软雅黑" w:eastAsia="微软雅黑" w:cs="微软雅黑"/>
           <w:b/>
           <w:color w:val="008000"/>
           <w:sz w:val="21"/>
@@ -23055,7 +23033,7 @@
       </w:r>
       <w:r>
         <w:rPr>
-          <w:rFonts w:hint="default" w:ascii="Source Code Pro" w:hAnsi="Source Code Pro" w:eastAsia="Source Code Pro" w:cs="Source Code Pro"/>
+          <w:rFonts w:hint="eastAsia" w:ascii="微软雅黑" w:hAnsi="微软雅黑" w:eastAsia="微软雅黑" w:cs="微软雅黑"/>
           <w:color w:val="000000"/>
           <w:sz w:val="21"/>
           <w:szCs w:val="21"/>
@@ -23065,7 +23043,7 @@
       </w:r>
       <w:r>
         <w:rPr>
-          <w:rFonts w:hint="default" w:ascii="Source Code Pro" w:hAnsi="Source Code Pro" w:eastAsia="Source Code Pro" w:cs="Source Code Pro"/>
+          <w:rFonts w:hint="eastAsia" w:ascii="微软雅黑" w:hAnsi="微软雅黑" w:eastAsia="微软雅黑" w:cs="微软雅黑"/>
           <w:b/>
           <w:color w:val="000080"/>
           <w:sz w:val="21"/>
@@ -23076,7 +23054,7 @@
       </w:r>
       <w:r>
         <w:rPr>
-          <w:rFonts w:hint="default" w:ascii="Source Code Pro" w:hAnsi="Source Code Pro" w:eastAsia="Source Code Pro" w:cs="Source Code Pro"/>
+          <w:rFonts w:hint="eastAsia" w:ascii="微软雅黑" w:hAnsi="微软雅黑" w:eastAsia="微软雅黑" w:cs="微软雅黑"/>
           <w:color w:val="000000"/>
           <w:sz w:val="21"/>
           <w:szCs w:val="21"/>
@@ -23086,7 +23064,7 @@
       </w:r>
       <w:r>
         <w:rPr>
-          <w:rFonts w:hint="default" w:ascii="Source Code Pro" w:hAnsi="Source Code Pro" w:eastAsia="Source Code Pro" w:cs="Source Code Pro"/>
+          <w:rFonts w:hint="eastAsia" w:ascii="微软雅黑" w:hAnsi="微软雅黑" w:eastAsia="微软雅黑" w:cs="微软雅黑"/>
           <w:color w:val="000000"/>
           <w:sz w:val="21"/>
           <w:szCs w:val="21"/>
@@ -23096,17 +23074,17 @@
       </w:r>
       <w:r>
         <w:rPr>
-          <w:rFonts w:hint="default" w:ascii="Source Code Pro" w:hAnsi="Source Code Pro" w:eastAsia="Source Code Pro" w:cs="Source Code Pro"/>
-          <w:color w:val="000000"/>
-          <w:sz w:val="21"/>
-          <w:szCs w:val="21"/>
-          <w:shd w:val="clear" w:fill="FFFFFF"/>
-        </w:rPr>
-        <w:br w:type="textWrapping"/>
-      </w:r>
-      <w:r>
-        <w:rPr>
-          <w:rFonts w:hint="default" w:ascii="Source Code Pro" w:hAnsi="Source Code Pro" w:eastAsia="Source Code Pro" w:cs="Source Code Pro"/>
+          <w:rFonts w:hint="eastAsia" w:ascii="微软雅黑" w:hAnsi="微软雅黑" w:eastAsia="微软雅黑" w:cs="微软雅黑"/>
+          <w:color w:val="000000"/>
+          <w:sz w:val="21"/>
+          <w:szCs w:val="21"/>
+          <w:shd w:val="clear" w:fill="FFFFFF"/>
+        </w:rPr>
+        <w:br w:type="textWrapping"/>
+      </w:r>
+      <w:r>
+        <w:rPr>
+          <w:rFonts w:hint="eastAsia" w:ascii="微软雅黑" w:hAnsi="微软雅黑" w:eastAsia="微软雅黑" w:cs="微软雅黑"/>
           <w:color w:val="000000"/>
           <w:sz w:val="21"/>
           <w:szCs w:val="21"/>
@@ -23116,7 +23094,7 @@
       </w:r>
       <w:r>
         <w:rPr>
-          <w:rFonts w:hint="default" w:ascii="Source Code Pro" w:hAnsi="Source Code Pro" w:eastAsia="Source Code Pro" w:cs="Source Code Pro"/>
+          <w:rFonts w:hint="eastAsia" w:ascii="微软雅黑" w:hAnsi="微软雅黑" w:eastAsia="微软雅黑" w:cs="微软雅黑"/>
           <w:color w:val="000000"/>
           <w:sz w:val="21"/>
           <w:szCs w:val="21"/>
@@ -23126,7 +23104,7 @@
       </w:r>
       <w:r>
         <w:rPr>
-          <w:rFonts w:hint="default" w:ascii="Source Code Pro" w:hAnsi="Source Code Pro" w:eastAsia="Source Code Pro" w:cs="Source Code Pro"/>
+          <w:rFonts w:hint="eastAsia" w:ascii="微软雅黑" w:hAnsi="微软雅黑" w:eastAsia="微软雅黑" w:cs="微软雅黑"/>
           <w:b/>
           <w:color w:val="000080"/>
           <w:sz w:val="21"/>
@@ -23137,7 +23115,7 @@
       </w:r>
       <w:r>
         <w:rPr>
-          <w:rFonts w:hint="default" w:ascii="Source Code Pro" w:hAnsi="Source Code Pro" w:eastAsia="Source Code Pro" w:cs="Source Code Pro"/>
+          <w:rFonts w:hint="eastAsia" w:ascii="微软雅黑" w:hAnsi="微软雅黑" w:eastAsia="微软雅黑" w:cs="微软雅黑"/>
           <w:color w:val="000000"/>
           <w:sz w:val="21"/>
           <w:szCs w:val="21"/>
@@ -23147,17 +23125,17 @@
       </w:r>
       <w:r>
         <w:rPr>
-          <w:rFonts w:hint="default" w:ascii="Source Code Pro" w:hAnsi="Source Code Pro" w:eastAsia="Source Code Pro" w:cs="Source Code Pro"/>
-          <w:color w:val="000000"/>
-          <w:sz w:val="21"/>
-          <w:szCs w:val="21"/>
-          <w:shd w:val="clear" w:fill="FFFFFF"/>
-        </w:rPr>
-        <w:br w:type="textWrapping"/>
-      </w:r>
-      <w:r>
-        <w:rPr>
-          <w:rFonts w:hint="default" w:ascii="Source Code Pro" w:hAnsi="Source Code Pro" w:eastAsia="Source Code Pro" w:cs="Source Code Pro"/>
+          <w:rFonts w:hint="eastAsia" w:ascii="微软雅黑" w:hAnsi="微软雅黑" w:eastAsia="微软雅黑" w:cs="微软雅黑"/>
+          <w:color w:val="000000"/>
+          <w:sz w:val="21"/>
+          <w:szCs w:val="21"/>
+          <w:shd w:val="clear" w:fill="FFFFFF"/>
+        </w:rPr>
+        <w:br w:type="textWrapping"/>
+      </w:r>
+      <w:r>
+        <w:rPr>
+          <w:rFonts w:hint="eastAsia" w:ascii="微软雅黑" w:hAnsi="微软雅黑" w:eastAsia="微软雅黑" w:cs="微软雅黑"/>
           <w:color w:val="000000"/>
           <w:sz w:val="21"/>
           <w:szCs w:val="21"/>
@@ -23167,7 +23145,7 @@
       </w:r>
       <w:r>
         <w:rPr>
-          <w:rFonts w:hint="default" w:ascii="Source Code Pro" w:hAnsi="Source Code Pro" w:eastAsia="Source Code Pro" w:cs="Source Code Pro"/>
+          <w:rFonts w:hint="eastAsia" w:ascii="微软雅黑" w:hAnsi="微软雅黑" w:eastAsia="微软雅黑" w:cs="微软雅黑"/>
           <w:color w:val="000000"/>
           <w:sz w:val="21"/>
           <w:szCs w:val="21"/>
@@ -23177,7 +23155,7 @@
       </w:r>
       <w:r>
         <w:rPr>
-          <w:rFonts w:hint="default" w:ascii="Source Code Pro" w:hAnsi="Source Code Pro" w:eastAsia="Source Code Pro" w:cs="Source Code Pro"/>
+          <w:rFonts w:hint="eastAsia" w:ascii="微软雅黑" w:hAnsi="微软雅黑" w:eastAsia="微软雅黑" w:cs="微软雅黑"/>
           <w:b/>
           <w:color w:val="000080"/>
           <w:sz w:val="21"/>
@@ -23188,7 +23166,7 @@
       </w:r>
       <w:r>
         <w:rPr>
-          <w:rFonts w:hint="default" w:ascii="Source Code Pro" w:hAnsi="Source Code Pro" w:eastAsia="Source Code Pro" w:cs="Source Code Pro"/>
+          <w:rFonts w:hint="eastAsia" w:ascii="微软雅黑" w:hAnsi="微软雅黑" w:eastAsia="微软雅黑" w:cs="微软雅黑"/>
           <w:b/>
           <w:color w:val="0000FF"/>
           <w:sz w:val="21"/>
@@ -23199,7 +23177,7 @@
       </w:r>
       <w:r>
         <w:rPr>
-          <w:rFonts w:hint="default" w:ascii="Source Code Pro" w:hAnsi="Source Code Pro" w:eastAsia="Source Code Pro" w:cs="Source Code Pro"/>
+          <w:rFonts w:hint="eastAsia" w:ascii="微软雅黑" w:hAnsi="微软雅黑" w:eastAsia="微软雅黑" w:cs="微软雅黑"/>
           <w:b/>
           <w:color w:val="008000"/>
           <w:sz w:val="21"/>
@@ -23210,7 +23188,7 @@
       </w:r>
       <w:r>
         <w:rPr>
-          <w:rFonts w:hint="default" w:ascii="Source Code Pro" w:hAnsi="Source Code Pro" w:eastAsia="Source Code Pro" w:cs="Source Code Pro"/>
+          <w:rFonts w:hint="eastAsia" w:ascii="微软雅黑" w:hAnsi="微软雅黑" w:eastAsia="微软雅黑" w:cs="微软雅黑"/>
           <w:color w:val="000000"/>
           <w:sz w:val="21"/>
           <w:szCs w:val="21"/>
@@ -23220,7 +23198,7 @@
       </w:r>
       <w:r>
         <w:rPr>
-          <w:rFonts w:hint="default" w:ascii="Source Code Pro" w:hAnsi="Source Code Pro" w:eastAsia="Source Code Pro" w:cs="Source Code Pro"/>
+          <w:rFonts w:hint="eastAsia" w:ascii="微软雅黑" w:hAnsi="微软雅黑" w:eastAsia="微软雅黑" w:cs="微软雅黑"/>
           <w:color w:val="000000"/>
           <w:sz w:val="21"/>
           <w:szCs w:val="21"/>
@@ -23230,7 +23208,7 @@
       </w:r>
       <w:r>
         <w:rPr>
-          <w:rFonts w:hint="default" w:ascii="Source Code Pro" w:hAnsi="Source Code Pro" w:eastAsia="Source Code Pro" w:cs="Source Code Pro"/>
+          <w:rFonts w:hint="eastAsia" w:ascii="微软雅黑" w:hAnsi="微软雅黑" w:eastAsia="微软雅黑" w:cs="微软雅黑"/>
           <w:color w:val="000000"/>
           <w:sz w:val="21"/>
           <w:szCs w:val="21"/>
@@ -23240,7 +23218,7 @@
       </w:r>
       <w:r>
         <w:rPr>
-          <w:rFonts w:hint="default" w:ascii="Source Code Pro" w:hAnsi="Source Code Pro" w:eastAsia="Source Code Pro" w:cs="Source Code Pro"/>
+          <w:rFonts w:hint="eastAsia" w:ascii="微软雅黑" w:hAnsi="微软雅黑" w:eastAsia="微软雅黑" w:cs="微软雅黑"/>
           <w:b/>
           <w:color w:val="000080"/>
           <w:sz w:val="21"/>
@@ -23251,7 +23229,7 @@
       </w:r>
       <w:r>
         <w:rPr>
-          <w:rFonts w:hint="default" w:ascii="Source Code Pro" w:hAnsi="Source Code Pro" w:eastAsia="Source Code Pro" w:cs="Source Code Pro"/>
+          <w:rFonts w:hint="eastAsia" w:ascii="微软雅黑" w:hAnsi="微软雅黑" w:eastAsia="微软雅黑" w:cs="微软雅黑"/>
           <w:color w:val="000000"/>
           <w:sz w:val="21"/>
           <w:szCs w:val="21"/>
@@ -23261,17 +23239,17 @@
       </w:r>
       <w:r>
         <w:rPr>
-          <w:rFonts w:hint="default" w:ascii="Source Code Pro" w:hAnsi="Source Code Pro" w:eastAsia="Source Code Pro" w:cs="Source Code Pro"/>
-          <w:color w:val="000000"/>
-          <w:sz w:val="21"/>
-          <w:szCs w:val="21"/>
-          <w:shd w:val="clear" w:fill="FFFFFF"/>
-        </w:rPr>
-        <w:br w:type="textWrapping"/>
-      </w:r>
-      <w:r>
-        <w:rPr>
-          <w:rFonts w:hint="default" w:ascii="Source Code Pro" w:hAnsi="Source Code Pro" w:eastAsia="Source Code Pro" w:cs="Source Code Pro"/>
+          <w:rFonts w:hint="eastAsia" w:ascii="微软雅黑" w:hAnsi="微软雅黑" w:eastAsia="微软雅黑" w:cs="微软雅黑"/>
+          <w:color w:val="000000"/>
+          <w:sz w:val="21"/>
+          <w:szCs w:val="21"/>
+          <w:shd w:val="clear" w:fill="FFFFFF"/>
+        </w:rPr>
+        <w:br w:type="textWrapping"/>
+      </w:r>
+      <w:r>
+        <w:rPr>
+          <w:rFonts w:hint="eastAsia" w:ascii="微软雅黑" w:hAnsi="微软雅黑" w:eastAsia="微软雅黑" w:cs="微软雅黑"/>
           <w:color w:val="000000"/>
           <w:sz w:val="21"/>
           <w:szCs w:val="21"/>
@@ -23281,7 +23259,7 @@
       </w:r>
       <w:r>
         <w:rPr>
-          <w:rFonts w:hint="default" w:ascii="Source Code Pro" w:hAnsi="Source Code Pro" w:eastAsia="Source Code Pro" w:cs="Source Code Pro"/>
+          <w:rFonts w:hint="eastAsia" w:ascii="微软雅黑" w:hAnsi="微软雅黑" w:eastAsia="微软雅黑" w:cs="微软雅黑"/>
           <w:color w:val="000000"/>
           <w:sz w:val="21"/>
           <w:szCs w:val="21"/>
@@ -23291,7 +23269,7 @@
       </w:r>
       <w:r>
         <w:rPr>
-          <w:rFonts w:hint="default" w:ascii="Source Code Pro" w:hAnsi="Source Code Pro" w:eastAsia="Source Code Pro" w:cs="Source Code Pro"/>
+          <w:rFonts w:hint="eastAsia" w:ascii="微软雅黑" w:hAnsi="微软雅黑" w:eastAsia="微软雅黑" w:cs="微软雅黑"/>
           <w:b/>
           <w:color w:val="000080"/>
           <w:sz w:val="21"/>
@@ -23302,7 +23280,7 @@
       </w:r>
       <w:r>
         <w:rPr>
-          <w:rFonts w:hint="default" w:ascii="Source Code Pro" w:hAnsi="Source Code Pro" w:eastAsia="Source Code Pro" w:cs="Source Code Pro"/>
+          <w:rFonts w:hint="eastAsia" w:ascii="微软雅黑" w:hAnsi="微软雅黑" w:eastAsia="微软雅黑" w:cs="微软雅黑"/>
           <w:color w:val="000000"/>
           <w:sz w:val="21"/>
           <w:szCs w:val="21"/>
@@ -23312,17 +23290,17 @@
       </w:r>
       <w:r>
         <w:rPr>
-          <w:rFonts w:hint="default" w:ascii="Source Code Pro" w:hAnsi="Source Code Pro" w:eastAsia="Source Code Pro" w:cs="Source Code Pro"/>
-          <w:color w:val="000000"/>
-          <w:sz w:val="21"/>
-          <w:szCs w:val="21"/>
-          <w:shd w:val="clear" w:fill="FFFFFF"/>
-        </w:rPr>
-        <w:br w:type="textWrapping"/>
-      </w:r>
-      <w:r>
-        <w:rPr>
-          <w:rFonts w:hint="default" w:ascii="Source Code Pro" w:hAnsi="Source Code Pro" w:eastAsia="Source Code Pro" w:cs="Source Code Pro"/>
+          <w:rFonts w:hint="eastAsia" w:ascii="微软雅黑" w:hAnsi="微软雅黑" w:eastAsia="微软雅黑" w:cs="微软雅黑"/>
+          <w:color w:val="000000"/>
+          <w:sz w:val="21"/>
+          <w:szCs w:val="21"/>
+          <w:shd w:val="clear" w:fill="FFFFFF"/>
+        </w:rPr>
+        <w:br w:type="textWrapping"/>
+      </w:r>
+      <w:r>
+        <w:rPr>
+          <w:rFonts w:hint="eastAsia" w:ascii="微软雅黑" w:hAnsi="微软雅黑" w:eastAsia="微软雅黑" w:cs="微软雅黑"/>
           <w:color w:val="000000"/>
           <w:sz w:val="21"/>
           <w:szCs w:val="21"/>
@@ -23332,7 +23310,7 @@
       </w:r>
       <w:r>
         <w:rPr>
-          <w:rFonts w:hint="default" w:ascii="Source Code Pro" w:hAnsi="Source Code Pro" w:eastAsia="Source Code Pro" w:cs="Source Code Pro"/>
+          <w:rFonts w:hint="eastAsia" w:ascii="微软雅黑" w:hAnsi="微软雅黑" w:eastAsia="微软雅黑" w:cs="微软雅黑"/>
           <w:color w:val="000000"/>
           <w:sz w:val="21"/>
           <w:szCs w:val="21"/>
@@ -23342,7 +23320,7 @@
       </w:r>
       <w:r>
         <w:rPr>
-          <w:rFonts w:hint="default" w:ascii="Source Code Pro" w:hAnsi="Source Code Pro" w:eastAsia="Source Code Pro" w:cs="Source Code Pro"/>
+          <w:rFonts w:hint="eastAsia" w:ascii="微软雅黑" w:hAnsi="微软雅黑" w:eastAsia="微软雅黑" w:cs="微软雅黑"/>
           <w:b/>
           <w:color w:val="000080"/>
           <w:sz w:val="21"/>
@@ -23353,7 +23331,7 @@
       </w:r>
       <w:r>
         <w:rPr>
-          <w:rFonts w:hint="default" w:ascii="Source Code Pro" w:hAnsi="Source Code Pro" w:eastAsia="Source Code Pro" w:cs="Source Code Pro"/>
+          <w:rFonts w:hint="eastAsia" w:ascii="微软雅黑" w:hAnsi="微软雅黑" w:eastAsia="微软雅黑" w:cs="微软雅黑"/>
           <w:b/>
           <w:color w:val="0000FF"/>
           <w:sz w:val="21"/>
@@ -23364,7 +23342,7 @@
       </w:r>
       <w:r>
         <w:rPr>
-          <w:rFonts w:hint="default" w:ascii="Source Code Pro" w:hAnsi="Source Code Pro" w:eastAsia="Source Code Pro" w:cs="Source Code Pro"/>
+          <w:rFonts w:hint="eastAsia" w:ascii="微软雅黑" w:hAnsi="微软雅黑" w:eastAsia="微软雅黑" w:cs="微软雅黑"/>
           <w:b/>
           <w:color w:val="008000"/>
           <w:sz w:val="21"/>
@@ -23375,7 +23353,7 @@
       </w:r>
       <w:r>
         <w:rPr>
-          <w:rFonts w:hint="default" w:ascii="Source Code Pro" w:hAnsi="Source Code Pro" w:eastAsia="Source Code Pro" w:cs="Source Code Pro"/>
+          <w:rFonts w:hint="eastAsia" w:ascii="微软雅黑" w:hAnsi="微软雅黑" w:eastAsia="微软雅黑" w:cs="微软雅黑"/>
           <w:b/>
           <w:color w:val="0000FF"/>
           <w:sz w:val="21"/>
@@ -23386,7 +23364,7 @@
       </w:r>
       <w:r>
         <w:rPr>
-          <w:rFonts w:hint="default" w:ascii="Source Code Pro" w:hAnsi="Source Code Pro" w:eastAsia="Source Code Pro" w:cs="Source Code Pro"/>
+          <w:rFonts w:hint="eastAsia" w:ascii="微软雅黑" w:hAnsi="微软雅黑" w:eastAsia="微软雅黑" w:cs="微软雅黑"/>
           <w:b/>
           <w:color w:val="008000"/>
           <w:sz w:val="21"/>
@@ -23397,7 +23375,7 @@
       </w:r>
       <w:r>
         <w:rPr>
-          <w:rFonts w:hint="default" w:ascii="Source Code Pro" w:hAnsi="Source Code Pro" w:eastAsia="Source Code Pro" w:cs="Source Code Pro"/>
+          <w:rFonts w:hint="eastAsia" w:ascii="微软雅黑" w:hAnsi="微软雅黑" w:eastAsia="微软雅黑" w:cs="微软雅黑"/>
           <w:b/>
           <w:color w:val="0000FF"/>
           <w:sz w:val="21"/>
@@ -23408,7 +23386,7 @@
       </w:r>
       <w:r>
         <w:rPr>
-          <w:rFonts w:hint="default" w:ascii="Source Code Pro" w:hAnsi="Source Code Pro" w:eastAsia="Source Code Pro" w:cs="Source Code Pro"/>
+          <w:rFonts w:hint="eastAsia" w:ascii="微软雅黑" w:hAnsi="微软雅黑" w:eastAsia="微软雅黑" w:cs="微软雅黑"/>
           <w:b/>
           <w:color w:val="008000"/>
           <w:sz w:val="21"/>
@@ -23419,7 +23397,7 @@
       </w:r>
       <w:r>
         <w:rPr>
-          <w:rFonts w:hint="default" w:ascii="Source Code Pro" w:hAnsi="Source Code Pro" w:eastAsia="Source Code Pro" w:cs="Source Code Pro"/>
+          <w:rFonts w:hint="eastAsia" w:ascii="微软雅黑" w:hAnsi="微软雅黑" w:eastAsia="微软雅黑" w:cs="微软雅黑"/>
           <w:color w:val="000000"/>
           <w:sz w:val="21"/>
           <w:szCs w:val="21"/>
@@ -23429,17 +23407,17 @@
       </w:r>
       <w:r>
         <w:rPr>
-          <w:rFonts w:hint="default" w:ascii="Source Code Pro" w:hAnsi="Source Code Pro" w:eastAsia="Source Code Pro" w:cs="Source Code Pro"/>
-          <w:color w:val="000000"/>
-          <w:sz w:val="21"/>
-          <w:szCs w:val="21"/>
-          <w:shd w:val="clear" w:fill="FFFFFF"/>
-        </w:rPr>
-        <w:br w:type="textWrapping"/>
-      </w:r>
-      <w:r>
-        <w:rPr>
-          <w:rFonts w:hint="default" w:ascii="Source Code Pro" w:hAnsi="Source Code Pro" w:eastAsia="Source Code Pro" w:cs="Source Code Pro"/>
+          <w:rFonts w:hint="eastAsia" w:ascii="微软雅黑" w:hAnsi="微软雅黑" w:eastAsia="微软雅黑" w:cs="微软雅黑"/>
+          <w:color w:val="000000"/>
+          <w:sz w:val="21"/>
+          <w:szCs w:val="21"/>
+          <w:shd w:val="clear" w:fill="FFFFFF"/>
+        </w:rPr>
+        <w:br w:type="textWrapping"/>
+      </w:r>
+      <w:r>
+        <w:rPr>
+          <w:rFonts w:hint="eastAsia" w:ascii="微软雅黑" w:hAnsi="微软雅黑" w:eastAsia="微软雅黑" w:cs="微软雅黑"/>
           <w:color w:val="000000"/>
           <w:sz w:val="21"/>
           <w:szCs w:val="21"/>
@@ -23449,7 +23427,7 @@
       </w:r>
       <w:r>
         <w:rPr>
-          <w:rFonts w:hint="default" w:ascii="Source Code Pro" w:hAnsi="Source Code Pro" w:eastAsia="Source Code Pro" w:cs="Source Code Pro"/>
+          <w:rFonts w:hint="eastAsia" w:ascii="微软雅黑" w:hAnsi="微软雅黑" w:eastAsia="微软雅黑" w:cs="微软雅黑"/>
           <w:color w:val="000000"/>
           <w:sz w:val="21"/>
           <w:szCs w:val="21"/>
@@ -23459,7 +23437,7 @@
       </w:r>
       <w:r>
         <w:rPr>
-          <w:rFonts w:hint="default" w:ascii="Source Code Pro" w:hAnsi="Source Code Pro" w:eastAsia="Source Code Pro" w:cs="Source Code Pro"/>
+          <w:rFonts w:hint="eastAsia" w:ascii="微软雅黑" w:hAnsi="微软雅黑" w:eastAsia="微软雅黑" w:cs="微软雅黑"/>
           <w:b/>
           <w:color w:val="000080"/>
           <w:sz w:val="21"/>
@@ -23470,7 +23448,7 @@
       </w:r>
       <w:r>
         <w:rPr>
-          <w:rFonts w:hint="default" w:ascii="Source Code Pro" w:hAnsi="Source Code Pro" w:eastAsia="Source Code Pro" w:cs="Source Code Pro"/>
+          <w:rFonts w:hint="eastAsia" w:ascii="微软雅黑" w:hAnsi="微软雅黑" w:eastAsia="微软雅黑" w:cs="微软雅黑"/>
           <w:color w:val="000000"/>
           <w:sz w:val="21"/>
           <w:szCs w:val="21"/>
@@ -23480,17 +23458,17 @@
       </w:r>
       <w:r>
         <w:rPr>
-          <w:rFonts w:hint="default" w:ascii="Source Code Pro" w:hAnsi="Source Code Pro" w:eastAsia="Source Code Pro" w:cs="Source Code Pro"/>
-          <w:color w:val="000000"/>
-          <w:sz w:val="21"/>
-          <w:szCs w:val="21"/>
-          <w:shd w:val="clear" w:fill="FFFFFF"/>
-        </w:rPr>
-        <w:br w:type="textWrapping"/>
-      </w:r>
-      <w:r>
-        <w:rPr>
-          <w:rFonts w:hint="default" w:ascii="Source Code Pro" w:hAnsi="Source Code Pro" w:eastAsia="Source Code Pro" w:cs="Source Code Pro"/>
+          <w:rFonts w:hint="eastAsia" w:ascii="微软雅黑" w:hAnsi="微软雅黑" w:eastAsia="微软雅黑" w:cs="微软雅黑"/>
+          <w:color w:val="000000"/>
+          <w:sz w:val="21"/>
+          <w:szCs w:val="21"/>
+          <w:shd w:val="clear" w:fill="FFFFFF"/>
+        </w:rPr>
+        <w:br w:type="textWrapping"/>
+      </w:r>
+      <w:r>
+        <w:rPr>
+          <w:rFonts w:hint="eastAsia" w:ascii="微软雅黑" w:hAnsi="微软雅黑" w:eastAsia="微软雅黑" w:cs="微软雅黑"/>
           <w:color w:val="000000"/>
           <w:sz w:val="21"/>
           <w:szCs w:val="21"/>
@@ -23500,7 +23478,7 @@
       </w:r>
       <w:r>
         <w:rPr>
-          <w:rFonts w:hint="default" w:ascii="Source Code Pro" w:hAnsi="Source Code Pro" w:eastAsia="Source Code Pro" w:cs="Source Code Pro"/>
+          <w:rFonts w:hint="eastAsia" w:ascii="微软雅黑" w:hAnsi="微软雅黑" w:eastAsia="微软雅黑" w:cs="微软雅黑"/>
           <w:b/>
           <w:color w:val="000080"/>
           <w:sz w:val="21"/>
@@ -23511,7 +23489,7 @@
       </w:r>
       <w:r>
         <w:rPr>
-          <w:rFonts w:hint="default" w:ascii="Source Code Pro" w:hAnsi="Source Code Pro" w:eastAsia="Source Code Pro" w:cs="Source Code Pro"/>
+          <w:rFonts w:hint="eastAsia" w:ascii="微软雅黑" w:hAnsi="微软雅黑" w:eastAsia="微软雅黑" w:cs="微软雅黑"/>
           <w:color w:val="000000"/>
           <w:sz w:val="21"/>
           <w:szCs w:val="21"/>
@@ -23521,27 +23499,27 @@
       </w:r>
       <w:r>
         <w:rPr>
-          <w:rFonts w:hint="default" w:ascii="Source Code Pro" w:hAnsi="Source Code Pro" w:eastAsia="Source Code Pro" w:cs="Source Code Pro"/>
-          <w:color w:val="000000"/>
-          <w:sz w:val="21"/>
-          <w:szCs w:val="21"/>
-          <w:shd w:val="clear" w:fill="FFFFFF"/>
-        </w:rPr>
-        <w:br w:type="textWrapping"/>
-      </w:r>
-      <w:r>
-        <w:rPr>
-          <w:rFonts w:hint="default" w:ascii="Source Code Pro" w:hAnsi="Source Code Pro" w:eastAsia="Source Code Pro" w:cs="Source Code Pro"/>
-          <w:color w:val="000000"/>
-          <w:sz w:val="21"/>
-          <w:szCs w:val="21"/>
-          <w:shd w:val="clear" w:fill="FFFFFF"/>
-        </w:rPr>
-        <w:br w:type="textWrapping"/>
-      </w:r>
-      <w:r>
-        <w:rPr>
-          <w:rFonts w:hint="default" w:ascii="Source Code Pro" w:hAnsi="Source Code Pro" w:eastAsia="Source Code Pro" w:cs="Source Code Pro"/>
+          <w:rFonts w:hint="eastAsia" w:ascii="微软雅黑" w:hAnsi="微软雅黑" w:eastAsia="微软雅黑" w:cs="微软雅黑"/>
+          <w:color w:val="000000"/>
+          <w:sz w:val="21"/>
+          <w:szCs w:val="21"/>
+          <w:shd w:val="clear" w:fill="FFFFFF"/>
+        </w:rPr>
+        <w:br w:type="textWrapping"/>
+      </w:r>
+      <w:r>
+        <w:rPr>
+          <w:rFonts w:hint="eastAsia" w:ascii="微软雅黑" w:hAnsi="微软雅黑" w:eastAsia="微软雅黑" w:cs="微软雅黑"/>
+          <w:color w:val="000000"/>
+          <w:sz w:val="21"/>
+          <w:szCs w:val="21"/>
+          <w:shd w:val="clear" w:fill="FFFFFF"/>
+        </w:rPr>
+        <w:br w:type="textWrapping"/>
+      </w:r>
+      <w:r>
+        <w:rPr>
+          <w:rFonts w:hint="eastAsia" w:ascii="微软雅黑" w:hAnsi="微软雅黑" w:eastAsia="微软雅黑" w:cs="微软雅黑"/>
           <w:color w:val="000000"/>
           <w:sz w:val="21"/>
           <w:szCs w:val="21"/>
@@ -23591,7 +23569,7 @@
       </w:pPr>
       <w:r>
         <w:rPr>
-          <w:rFonts w:hint="default" w:ascii="Source Code Pro" w:hAnsi="Source Code Pro" w:eastAsia="Source Code Pro" w:cs="Source Code Pro"/>
+          <w:rFonts w:hint="eastAsia" w:ascii="微软雅黑" w:hAnsi="微软雅黑" w:eastAsia="微软雅黑" w:cs="微软雅黑"/>
           <w:color w:val="000000"/>
           <w:sz w:val="21"/>
           <w:szCs w:val="21"/>
@@ -23601,7 +23579,7 @@
       </w:r>
       <w:r>
         <w:rPr>
-          <w:rFonts w:hint="default" w:ascii="Source Code Pro" w:hAnsi="Source Code Pro" w:eastAsia="Source Code Pro" w:cs="Source Code Pro"/>
+          <w:rFonts w:hint="eastAsia" w:ascii="微软雅黑" w:hAnsi="微软雅黑" w:eastAsia="微软雅黑" w:cs="微软雅黑"/>
           <w:color w:val="000000"/>
           <w:sz w:val="21"/>
           <w:szCs w:val="21"/>
@@ -23611,7 +23589,7 @@
       </w:r>
       <w:r>
         <w:rPr>
-          <w:rFonts w:hint="default" w:ascii="Source Code Pro" w:hAnsi="Source Code Pro" w:eastAsia="Source Code Pro" w:cs="Source Code Pro"/>
+          <w:rFonts w:hint="eastAsia" w:ascii="微软雅黑" w:hAnsi="微软雅黑" w:eastAsia="微软雅黑" w:cs="微软雅黑"/>
           <w:b/>
           <w:color w:val="000080"/>
           <w:sz w:val="21"/>
@@ -23622,7 +23600,7 @@
       </w:r>
       <w:r>
         <w:rPr>
-          <w:rFonts w:hint="default" w:ascii="Source Code Pro" w:hAnsi="Source Code Pro" w:eastAsia="Source Code Pro" w:cs="Source Code Pro"/>
+          <w:rFonts w:hint="eastAsia" w:ascii="微软雅黑" w:hAnsi="微软雅黑" w:eastAsia="微软雅黑" w:cs="微软雅黑"/>
           <w:b/>
           <w:color w:val="0000FF"/>
           <w:sz w:val="21"/>
@@ -23633,7 +23611,7 @@
       </w:r>
       <w:r>
         <w:rPr>
-          <w:rFonts w:hint="default" w:ascii="Source Code Pro" w:hAnsi="Source Code Pro" w:eastAsia="Source Code Pro" w:cs="Source Code Pro"/>
+          <w:rFonts w:hint="eastAsia" w:ascii="微软雅黑" w:hAnsi="微软雅黑" w:eastAsia="微软雅黑" w:cs="微软雅黑"/>
           <w:b/>
           <w:color w:val="008000"/>
           <w:sz w:val="21"/>
@@ -23644,7 +23622,7 @@
       </w:r>
       <w:r>
         <w:rPr>
-          <w:rFonts w:hint="default" w:ascii="Source Code Pro" w:hAnsi="Source Code Pro" w:eastAsia="Source Code Pro" w:cs="Source Code Pro"/>
+          <w:rFonts w:hint="eastAsia" w:ascii="微软雅黑" w:hAnsi="微软雅黑" w:eastAsia="微软雅黑" w:cs="微软雅黑"/>
           <w:b/>
           <w:color w:val="0000FF"/>
           <w:sz w:val="21"/>
@@ -23655,7 +23633,7 @@
       </w:r>
       <w:r>
         <w:rPr>
-          <w:rFonts w:hint="default" w:ascii="Source Code Pro" w:hAnsi="Source Code Pro" w:eastAsia="Source Code Pro" w:cs="Source Code Pro"/>
+          <w:rFonts w:hint="eastAsia" w:ascii="微软雅黑" w:hAnsi="微软雅黑" w:eastAsia="微软雅黑" w:cs="微软雅黑"/>
           <w:b/>
           <w:color w:val="008000"/>
           <w:sz w:val="21"/>
@@ -23666,7 +23644,7 @@
       </w:r>
       <w:r>
         <w:rPr>
-          <w:rFonts w:hint="default" w:ascii="Source Code Pro" w:hAnsi="Source Code Pro" w:eastAsia="Source Code Pro" w:cs="Source Code Pro"/>
+          <w:rFonts w:hint="eastAsia" w:ascii="微软雅黑" w:hAnsi="微软雅黑" w:eastAsia="微软雅黑" w:cs="微软雅黑"/>
           <w:b/>
           <w:color w:val="0000FF"/>
           <w:sz w:val="21"/>
@@ -23677,7 +23655,7 @@
       </w:r>
       <w:r>
         <w:rPr>
-          <w:rFonts w:hint="default" w:ascii="Source Code Pro" w:hAnsi="Source Code Pro" w:eastAsia="Source Code Pro" w:cs="Source Code Pro"/>
+          <w:rFonts w:hint="eastAsia" w:ascii="微软雅黑" w:hAnsi="微软雅黑" w:eastAsia="微软雅黑" w:cs="微软雅黑"/>
           <w:b/>
           <w:color w:val="008000"/>
           <w:sz w:val="21"/>
@@ -23688,7 +23666,7 @@
       </w:r>
       <w:r>
         <w:rPr>
-          <w:rFonts w:hint="default" w:ascii="Source Code Pro" w:hAnsi="Source Code Pro" w:eastAsia="Source Code Pro" w:cs="Source Code Pro"/>
+          <w:rFonts w:hint="eastAsia" w:ascii="微软雅黑" w:hAnsi="微软雅黑" w:eastAsia="微软雅黑" w:cs="微软雅黑"/>
           <w:color w:val="000000"/>
           <w:sz w:val="21"/>
           <w:szCs w:val="21"/>
@@ -23698,7 +23676,7 @@
       </w:r>
       <w:r>
         <w:rPr>
-          <w:rFonts w:hint="default" w:ascii="Source Code Pro" w:hAnsi="Source Code Pro" w:eastAsia="Source Code Pro" w:cs="Source Code Pro"/>
+          <w:rFonts w:hint="eastAsia" w:ascii="微软雅黑" w:hAnsi="微软雅黑" w:eastAsia="微软雅黑" w:cs="微软雅黑"/>
           <w:color w:val="000000"/>
           <w:sz w:val="21"/>
           <w:szCs w:val="21"/>
@@ -23765,6 +23743,9 @@
         </w:rPr>
       </w:pPr>
       <w:r>
+        <w:rPr>
+          <w:rFonts w:hint="eastAsia" w:ascii="微软雅黑" w:hAnsi="微软雅黑" w:eastAsia="微软雅黑" w:cs="微软雅黑"/>
+        </w:rPr>
         <w:drawing>
           <wp:inline distT="0" distB="0" distL="114300" distR="114300">
             <wp:extent cx="5270500" cy="1595120"/>
@@ -23908,7 +23889,7 @@
         <w:suppressLineNumbers w:val="0"/>
         <w:shd w:val="clear" w:fill="FFFFFF"/>
         <w:rPr>
-          <w:rFonts w:ascii="Source Code Pro" w:hAnsi="Source Code Pro" w:eastAsia="Source Code Pro" w:cs="Source Code Pro"/>
+          <w:rFonts w:hint="eastAsia" w:ascii="微软雅黑" w:hAnsi="微软雅黑" w:eastAsia="微软雅黑" w:cs="微软雅黑"/>
           <w:color w:val="000000"/>
           <w:sz w:val="21"/>
           <w:szCs w:val="21"/>
@@ -23927,7 +23908,7 @@
       </w:r>
       <w:r>
         <w:rPr>
-          <w:rFonts w:hint="default" w:ascii="Source Code Pro" w:hAnsi="Source Code Pro" w:eastAsia="Source Code Pro" w:cs="Source Code Pro"/>
+          <w:rFonts w:hint="eastAsia" w:ascii="微软雅黑" w:hAnsi="微软雅黑" w:eastAsia="微软雅黑" w:cs="微软雅黑"/>
           <w:color w:val="000000"/>
           <w:sz w:val="21"/>
           <w:szCs w:val="21"/>
@@ -23959,11 +23940,17 @@
         <w:t>决定的。</w:t>
       </w:r>
     </w:p>
-    <w:p/>
     <w:p>
       <w:pPr>
         <w:rPr>
           <w:rFonts w:hint="eastAsia" w:ascii="微软雅黑" w:hAnsi="微软雅黑" w:eastAsia="微软雅黑" w:cs="微软雅黑"/>
+        </w:rPr>
+      </w:pPr>
+    </w:p>
+    <w:p>
+      <w:pPr>
+        <w:rPr>
+          <w:rFonts w:hint="eastAsia" w:ascii="微软雅黑" w:hAnsi="微软雅黑" w:eastAsia="微软雅黑" w:cs="微软雅黑"/>
           <w:color w:val="000000"/>
           <w:sz w:val="21"/>
           <w:szCs w:val="21"/>
@@ -23972,6 +23959,9 @@
         </w:rPr>
       </w:pPr>
       <w:r>
+        <w:rPr>
+          <w:rFonts w:hint="eastAsia" w:ascii="微软雅黑" w:hAnsi="微软雅黑" w:eastAsia="微软雅黑" w:cs="微软雅黑"/>
+        </w:rPr>
         <w:drawing>
           <wp:inline distT="0" distB="0" distL="114300" distR="114300">
             <wp:extent cx="5268595" cy="891540"/>
@@ -24024,7 +24014,7 @@
         <w:suppressLineNumbers w:val="0"/>
         <w:shd w:val="clear" w:fill="FFFFFF"/>
         <w:rPr>
-          <w:rFonts w:ascii="Source Code Pro" w:hAnsi="Source Code Pro" w:eastAsia="Source Code Pro" w:cs="Source Code Pro"/>
+          <w:rFonts w:hint="eastAsia" w:ascii="微软雅黑" w:hAnsi="微软雅黑" w:eastAsia="微软雅黑" w:cs="微软雅黑"/>
           <w:color w:val="000000"/>
           <w:sz w:val="21"/>
           <w:szCs w:val="21"/>
@@ -24041,7 +24031,7 @@
       </w:r>
       <w:r>
         <w:rPr>
-          <w:rFonts w:hint="default" w:ascii="Source Code Pro" w:hAnsi="Source Code Pro" w:eastAsia="Source Code Pro" w:cs="Source Code Pro"/>
+          <w:rFonts w:hint="eastAsia" w:ascii="微软雅黑" w:hAnsi="微软雅黑" w:eastAsia="微软雅黑" w:cs="微软雅黑"/>
           <w:color w:val="000000"/>
           <w:sz w:val="21"/>
           <w:szCs w:val="21"/>
@@ -24051,7 +24041,7 @@
       </w:r>
       <w:r>
         <w:rPr>
-          <w:rFonts w:hint="default" w:ascii="Source Code Pro" w:hAnsi="Source Code Pro" w:eastAsia="Source Code Pro" w:cs="Source Code Pro"/>
+          <w:rFonts w:hint="eastAsia" w:ascii="微软雅黑" w:hAnsi="微软雅黑" w:eastAsia="微软雅黑" w:cs="微软雅黑"/>
           <w:b/>
           <w:color w:val="008080"/>
           <w:sz w:val="21"/>
@@ -24089,6 +24079,9 @@
         </w:rPr>
       </w:pPr>
       <w:r>
+        <w:rPr>
+          <w:rFonts w:hint="eastAsia" w:ascii="微软雅黑" w:hAnsi="微软雅黑" w:eastAsia="微软雅黑" w:cs="微软雅黑"/>
+        </w:rPr>
         <w:drawing>
           <wp:inline distT="0" distB="0" distL="114300" distR="114300">
             <wp:extent cx="5271135" cy="2846705"/>
@@ -24159,8 +24152,6 @@
         </w:rPr>
         <w:t>在观察内置函数login的源码后，发现可以传参数（template_name）传值，就是传一个新的模板文件。</w:t>
       </w:r>
-      <w:bookmarkStart w:id="0" w:name="_GoBack"/>
-      <w:bookmarkEnd w:id="0"/>
     </w:p>
     <w:p>
       <w:pPr>
@@ -24168,17 +24159,544 @@
           <w:rFonts w:hint="eastAsia" w:ascii="微软雅黑" w:hAnsi="微软雅黑" w:eastAsia="微软雅黑" w:cs="微软雅黑"/>
           <w:sz w:val="20"/>
           <w:szCs w:val="20"/>
+          <w:lang w:val="en-US" w:eastAsia="zh-CN"/>
         </w:rPr>
       </w:pPr>
+      <w:r>
+        <w:rPr>
+          <w:rFonts w:hint="eastAsia" w:ascii="微软雅黑" w:hAnsi="微软雅黑" w:eastAsia="微软雅黑" w:cs="微软雅黑"/>
+          <w:sz w:val="20"/>
+          <w:szCs w:val="20"/>
+          <w:lang w:val="en-US" w:eastAsia="zh-CN"/>
+        </w:rPr>
+        <w:t>Vim ./account/urls.py</w:t>
+      </w:r>
     </w:p>
     <w:p>
       <w:pPr>
-        <w:rPr>
-          <w:rFonts w:hint="eastAsia" w:ascii="微软雅黑" w:hAnsi="微软雅黑" w:eastAsia="微软雅黑" w:cs="微软雅黑"/>
-          <w:sz w:val="20"/>
-          <w:szCs w:val="20"/>
+        <w:pStyle w:val="2"/>
+        <w:keepNext w:val="0"/>
+        <w:keepLines w:val="0"/>
+        <w:widowControl/>
+        <w:suppressLineNumbers w:val="0"/>
+        <w:shd w:val="clear" w:fill="FFFFFF"/>
+        <w:rPr>
+          <w:rFonts w:hint="eastAsia" w:ascii="宋体" w:hAnsi="宋体" w:eastAsia="宋体" w:cs="宋体"/>
+          <w:color w:val="000000"/>
+          <w:sz w:val="18"/>
+          <w:szCs w:val="18"/>
         </w:rPr>
       </w:pPr>
+      <w:r>
+        <w:rPr>
+          <w:rFonts w:hint="eastAsia" w:ascii="宋体" w:hAnsi="宋体" w:eastAsia="宋体" w:cs="宋体"/>
+          <w:b/>
+          <w:color w:val="000080"/>
+          <w:sz w:val="18"/>
+          <w:szCs w:val="18"/>
+          <w:shd w:val="clear" w:fill="FFFFFF"/>
+        </w:rPr>
+        <w:t xml:space="preserve">from </w:t>
+      </w:r>
+      <w:r>
+        <w:rPr>
+          <w:rFonts w:hint="eastAsia" w:ascii="宋体" w:hAnsi="宋体" w:eastAsia="宋体" w:cs="宋体"/>
+          <w:color w:val="000000"/>
+          <w:sz w:val="18"/>
+          <w:szCs w:val="18"/>
+          <w:shd w:val="clear" w:fill="FFFFFF"/>
+        </w:rPr>
+        <w:t xml:space="preserve">django.conf.urls </w:t>
+      </w:r>
+      <w:r>
+        <w:rPr>
+          <w:rFonts w:hint="eastAsia" w:ascii="宋体" w:hAnsi="宋体" w:eastAsia="宋体" w:cs="宋体"/>
+          <w:b/>
+          <w:color w:val="000080"/>
+          <w:sz w:val="18"/>
+          <w:szCs w:val="18"/>
+          <w:shd w:val="clear" w:fill="FFFFFF"/>
+        </w:rPr>
+        <w:t xml:space="preserve">import </w:t>
+      </w:r>
+      <w:r>
+        <w:rPr>
+          <w:rFonts w:hint="eastAsia" w:ascii="宋体" w:hAnsi="宋体" w:eastAsia="宋体" w:cs="宋体"/>
+          <w:color w:val="000000"/>
+          <w:sz w:val="18"/>
+          <w:szCs w:val="18"/>
+          <w:shd w:val="clear" w:fill="FFFFFF"/>
+        </w:rPr>
+        <w:t>url</w:t>
+      </w:r>
+      <w:r>
+        <w:rPr>
+          <w:rFonts w:hint="eastAsia" w:ascii="宋体" w:hAnsi="宋体" w:eastAsia="宋体" w:cs="宋体"/>
+          <w:color w:val="000000"/>
+          <w:sz w:val="18"/>
+          <w:szCs w:val="18"/>
+          <w:shd w:val="clear" w:fill="FFFFFF"/>
+        </w:rPr>
+        <w:br w:type="textWrapping"/>
+      </w:r>
+      <w:r>
+        <w:rPr>
+          <w:rFonts w:hint="eastAsia" w:ascii="宋体" w:hAnsi="宋体" w:eastAsia="宋体" w:cs="宋体"/>
+          <w:b/>
+          <w:color w:val="000080"/>
+          <w:sz w:val="18"/>
+          <w:szCs w:val="18"/>
+          <w:shd w:val="clear" w:fill="FFFFFF"/>
+        </w:rPr>
+        <w:t xml:space="preserve">from </w:t>
+      </w:r>
+      <w:r>
+        <w:rPr>
+          <w:rFonts w:hint="eastAsia" w:ascii="宋体" w:hAnsi="宋体" w:eastAsia="宋体" w:cs="宋体"/>
+          <w:color w:val="000000"/>
+          <w:sz w:val="18"/>
+          <w:szCs w:val="18"/>
+          <w:shd w:val="clear" w:fill="FFFFFF"/>
+        </w:rPr>
+        <w:t xml:space="preserve">. </w:t>
+      </w:r>
+      <w:r>
+        <w:rPr>
+          <w:rFonts w:hint="eastAsia" w:ascii="宋体" w:hAnsi="宋体" w:eastAsia="宋体" w:cs="宋体"/>
+          <w:b/>
+          <w:color w:val="000080"/>
+          <w:sz w:val="18"/>
+          <w:szCs w:val="18"/>
+          <w:shd w:val="clear" w:fill="FFFFFF"/>
+        </w:rPr>
+        <w:t xml:space="preserve">import </w:t>
+      </w:r>
+      <w:r>
+        <w:rPr>
+          <w:rFonts w:hint="eastAsia" w:ascii="宋体" w:hAnsi="宋体" w:eastAsia="宋体" w:cs="宋体"/>
+          <w:color w:val="000000"/>
+          <w:sz w:val="18"/>
+          <w:szCs w:val="18"/>
+          <w:shd w:val="clear" w:fill="FFFFFF"/>
+        </w:rPr>
+        <w:t>views</w:t>
+      </w:r>
+      <w:r>
+        <w:rPr>
+          <w:rFonts w:hint="eastAsia" w:ascii="宋体" w:hAnsi="宋体" w:eastAsia="宋体" w:cs="宋体"/>
+          <w:color w:val="000000"/>
+          <w:sz w:val="18"/>
+          <w:szCs w:val="18"/>
+          <w:shd w:val="clear" w:fill="FFFFFF"/>
+        </w:rPr>
+        <w:br w:type="textWrapping"/>
+      </w:r>
+      <w:r>
+        <w:rPr>
+          <w:rFonts w:hint="eastAsia" w:ascii="宋体" w:hAnsi="宋体" w:eastAsia="宋体" w:cs="宋体"/>
+          <w:b/>
+          <w:color w:val="000080"/>
+          <w:sz w:val="18"/>
+          <w:szCs w:val="18"/>
+          <w:shd w:val="clear" w:fill="FFFFFF"/>
+        </w:rPr>
+        <w:t xml:space="preserve">from </w:t>
+      </w:r>
+      <w:r>
+        <w:rPr>
+          <w:rFonts w:hint="eastAsia" w:ascii="宋体" w:hAnsi="宋体" w:eastAsia="宋体" w:cs="宋体"/>
+          <w:color w:val="000000"/>
+          <w:sz w:val="18"/>
+          <w:szCs w:val="18"/>
+          <w:shd w:val="clear" w:fill="FFFFFF"/>
+        </w:rPr>
+        <w:t xml:space="preserve">django.conf </w:t>
+      </w:r>
+      <w:r>
+        <w:rPr>
+          <w:rFonts w:hint="eastAsia" w:ascii="宋体" w:hAnsi="宋体" w:eastAsia="宋体" w:cs="宋体"/>
+          <w:b/>
+          <w:color w:val="000080"/>
+          <w:sz w:val="18"/>
+          <w:szCs w:val="18"/>
+          <w:shd w:val="clear" w:fill="FFFFFF"/>
+        </w:rPr>
+        <w:t xml:space="preserve">import </w:t>
+      </w:r>
+      <w:r>
+        <w:rPr>
+          <w:rFonts w:hint="eastAsia" w:ascii="宋体" w:hAnsi="宋体" w:eastAsia="宋体" w:cs="宋体"/>
+          <w:color w:val="000000"/>
+          <w:sz w:val="18"/>
+          <w:szCs w:val="18"/>
+          <w:shd w:val="clear" w:fill="FFFFFF"/>
+        </w:rPr>
+        <w:t>settings</w:t>
+      </w:r>
+      <w:r>
+        <w:rPr>
+          <w:rFonts w:hint="eastAsia" w:ascii="宋体" w:hAnsi="宋体" w:eastAsia="宋体" w:cs="宋体"/>
+          <w:color w:val="000000"/>
+          <w:sz w:val="18"/>
+          <w:szCs w:val="18"/>
+          <w:shd w:val="clear" w:fill="FFFFFF"/>
+        </w:rPr>
+        <w:br w:type="textWrapping"/>
+      </w:r>
+      <w:r>
+        <w:rPr>
+          <w:rFonts w:hint="eastAsia" w:ascii="宋体" w:hAnsi="宋体" w:eastAsia="宋体" w:cs="宋体"/>
+          <w:color w:val="000000"/>
+          <w:sz w:val="18"/>
+          <w:szCs w:val="18"/>
+          <w:shd w:val="clear" w:fill="FFFFFF"/>
+        </w:rPr>
+        <w:br w:type="textWrapping"/>
+      </w:r>
+      <w:r>
+        <w:rPr>
+          <w:rFonts w:hint="eastAsia" w:ascii="宋体" w:hAnsi="宋体" w:eastAsia="宋体" w:cs="宋体"/>
+          <w:b/>
+          <w:color w:val="000080"/>
+          <w:sz w:val="18"/>
+          <w:szCs w:val="18"/>
+          <w:shd w:val="clear" w:fill="FFFFFF"/>
+        </w:rPr>
+        <w:t xml:space="preserve">from </w:t>
+      </w:r>
+      <w:r>
+        <w:rPr>
+          <w:rFonts w:hint="eastAsia" w:ascii="宋体" w:hAnsi="宋体" w:eastAsia="宋体" w:cs="宋体"/>
+          <w:color w:val="000000"/>
+          <w:sz w:val="18"/>
+          <w:szCs w:val="18"/>
+          <w:shd w:val="clear" w:fill="FFFFFF"/>
+        </w:rPr>
+        <w:t xml:space="preserve">django.contrib.auth </w:t>
+      </w:r>
+      <w:r>
+        <w:rPr>
+          <w:rFonts w:hint="eastAsia" w:ascii="宋体" w:hAnsi="宋体" w:eastAsia="宋体" w:cs="宋体"/>
+          <w:b/>
+          <w:color w:val="000080"/>
+          <w:sz w:val="18"/>
+          <w:szCs w:val="18"/>
+          <w:shd w:val="clear" w:fill="FFFFFF"/>
+        </w:rPr>
+        <w:t xml:space="preserve">import </w:t>
+      </w:r>
+      <w:r>
+        <w:rPr>
+          <w:rFonts w:hint="eastAsia" w:ascii="宋体" w:hAnsi="宋体" w:eastAsia="宋体" w:cs="宋体"/>
+          <w:color w:val="000000"/>
+          <w:sz w:val="18"/>
+          <w:szCs w:val="18"/>
+          <w:shd w:val="clear" w:fill="FFFFFF"/>
+        </w:rPr>
+        <w:t xml:space="preserve">views </w:t>
+      </w:r>
+      <w:r>
+        <w:rPr>
+          <w:rFonts w:hint="eastAsia" w:ascii="宋体" w:hAnsi="宋体" w:eastAsia="宋体" w:cs="宋体"/>
+          <w:b/>
+          <w:color w:val="000080"/>
+          <w:sz w:val="18"/>
+          <w:szCs w:val="18"/>
+          <w:shd w:val="clear" w:fill="FFFFFF"/>
+        </w:rPr>
+        <w:t xml:space="preserve">as </w:t>
+      </w:r>
+      <w:r>
+        <w:rPr>
+          <w:rFonts w:hint="eastAsia" w:ascii="宋体" w:hAnsi="宋体" w:eastAsia="宋体" w:cs="宋体"/>
+          <w:color w:val="000000"/>
+          <w:sz w:val="18"/>
+          <w:szCs w:val="18"/>
+          <w:shd w:val="clear" w:fill="FFFFFF"/>
+        </w:rPr>
+        <w:t>auth_views</w:t>
+      </w:r>
+      <w:r>
+        <w:rPr>
+          <w:rFonts w:hint="eastAsia" w:ascii="宋体" w:hAnsi="宋体" w:eastAsia="宋体" w:cs="宋体"/>
+          <w:color w:val="000000"/>
+          <w:sz w:val="18"/>
+          <w:szCs w:val="18"/>
+          <w:shd w:val="clear" w:fill="FFFFFF"/>
+        </w:rPr>
+        <w:br w:type="textWrapping"/>
+      </w:r>
+      <w:r>
+        <w:rPr>
+          <w:rFonts w:hint="eastAsia" w:ascii="宋体" w:hAnsi="宋体" w:eastAsia="宋体" w:cs="宋体"/>
+          <w:color w:val="000000"/>
+          <w:sz w:val="18"/>
+          <w:szCs w:val="18"/>
+          <w:shd w:val="clear" w:fill="FFFFFF"/>
+        </w:rPr>
+        <w:br w:type="textWrapping"/>
+      </w:r>
+      <w:r>
+        <w:rPr>
+          <w:rFonts w:hint="eastAsia" w:ascii="宋体" w:hAnsi="宋体" w:eastAsia="宋体" w:cs="宋体"/>
+          <w:color w:val="000000"/>
+          <w:sz w:val="18"/>
+          <w:szCs w:val="18"/>
+          <w:shd w:val="clear" w:fill="FFFFFF"/>
+        </w:rPr>
+        <w:t>urlpatterns = [</w:t>
+      </w:r>
+      <w:r>
+        <w:rPr>
+          <w:rFonts w:hint="eastAsia" w:ascii="宋体" w:hAnsi="宋体" w:eastAsia="宋体" w:cs="宋体"/>
+          <w:color w:val="000000"/>
+          <w:sz w:val="18"/>
+          <w:szCs w:val="18"/>
+          <w:shd w:val="clear" w:fill="FFFFFF"/>
+        </w:rPr>
+        <w:br w:type="textWrapping"/>
+      </w:r>
+      <w:r>
+        <w:rPr>
+          <w:rFonts w:hint="eastAsia" w:ascii="宋体" w:hAnsi="宋体" w:eastAsia="宋体" w:cs="宋体"/>
+          <w:color w:val="000000"/>
+          <w:sz w:val="18"/>
+          <w:szCs w:val="18"/>
+          <w:shd w:val="clear" w:fill="FFFFFF"/>
+        </w:rPr>
+        <w:t xml:space="preserve">    </w:t>
+      </w:r>
+      <w:r>
+        <w:rPr>
+          <w:rFonts w:hint="eastAsia" w:ascii="宋体" w:hAnsi="宋体" w:eastAsia="宋体" w:cs="宋体"/>
+          <w:i/>
+          <w:color w:val="808080"/>
+          <w:sz w:val="18"/>
+          <w:szCs w:val="18"/>
+          <w:shd w:val="clear" w:fill="FFFFFF"/>
+        </w:rPr>
+        <w:t># url(r'^login/$', views.user_login, name='user_login')   # 自定义的登录</w:t>
+      </w:r>
+      <w:r>
+        <w:rPr>
+          <w:rFonts w:hint="eastAsia" w:ascii="宋体" w:hAnsi="宋体" w:eastAsia="宋体" w:cs="宋体"/>
+          <w:i/>
+          <w:color w:val="808080"/>
+          <w:sz w:val="18"/>
+          <w:szCs w:val="18"/>
+          <w:shd w:val="clear" w:fill="FFFFFF"/>
+        </w:rPr>
+        <w:br w:type="textWrapping"/>
+      </w:r>
+      <w:r>
+        <w:rPr>
+          <w:rFonts w:hint="eastAsia" w:ascii="宋体" w:hAnsi="宋体" w:eastAsia="宋体" w:cs="宋体"/>
+          <w:i/>
+          <w:color w:val="808080"/>
+          <w:sz w:val="18"/>
+          <w:szCs w:val="18"/>
+          <w:shd w:val="clear" w:fill="FFFFFF"/>
+        </w:rPr>
+        <w:t xml:space="preserve">    </w:t>
+      </w:r>
+      <w:r>
+        <w:rPr>
+          <w:rFonts w:hint="eastAsia" w:ascii="宋体" w:hAnsi="宋体" w:eastAsia="宋体" w:cs="宋体"/>
+          <w:color w:val="000000"/>
+          <w:sz w:val="18"/>
+          <w:szCs w:val="18"/>
+          <w:shd w:val="clear" w:fill="FFFFFF"/>
+        </w:rPr>
+        <w:t>url(</w:t>
+      </w:r>
+      <w:r>
+        <w:rPr>
+          <w:rFonts w:hint="eastAsia" w:ascii="宋体" w:hAnsi="宋体" w:eastAsia="宋体" w:cs="宋体"/>
+          <w:b/>
+          <w:color w:val="008080"/>
+          <w:sz w:val="18"/>
+          <w:szCs w:val="18"/>
+          <w:shd w:val="clear" w:fill="FFFFFF"/>
+        </w:rPr>
+        <w:t>r'login/$'</w:t>
+      </w:r>
+      <w:r>
+        <w:rPr>
+          <w:rFonts w:hint="eastAsia" w:ascii="宋体" w:hAnsi="宋体" w:eastAsia="宋体" w:cs="宋体"/>
+          <w:color w:val="000000"/>
+          <w:sz w:val="18"/>
+          <w:szCs w:val="18"/>
+          <w:shd w:val="clear" w:fill="FFFFFF"/>
+        </w:rPr>
+        <w:t xml:space="preserve">, auth_views.login, </w:t>
+      </w:r>
+      <w:r>
+        <w:rPr>
+          <w:rFonts w:hint="eastAsia" w:ascii="宋体" w:hAnsi="宋体" w:eastAsia="宋体" w:cs="宋体"/>
+          <w:color w:val="660099"/>
+          <w:sz w:val="18"/>
+          <w:szCs w:val="18"/>
+          <w:shd w:val="clear" w:fill="FFFFFF"/>
+        </w:rPr>
+        <w:t>name</w:t>
+      </w:r>
+      <w:r>
+        <w:rPr>
+          <w:rFonts w:hint="eastAsia" w:ascii="宋体" w:hAnsi="宋体" w:eastAsia="宋体" w:cs="宋体"/>
+          <w:color w:val="000000"/>
+          <w:sz w:val="18"/>
+          <w:szCs w:val="18"/>
+          <w:shd w:val="clear" w:fill="FFFFFF"/>
+        </w:rPr>
+        <w:t>=</w:t>
+      </w:r>
+      <w:r>
+        <w:rPr>
+          <w:rFonts w:hint="eastAsia" w:ascii="宋体" w:hAnsi="宋体" w:eastAsia="宋体" w:cs="宋体"/>
+          <w:b/>
+          <w:color w:val="008080"/>
+          <w:sz w:val="18"/>
+          <w:szCs w:val="18"/>
+          <w:shd w:val="clear" w:fill="FFFFFF"/>
+        </w:rPr>
+        <w:t>'user_login'</w:t>
+      </w:r>
+      <w:r>
+        <w:rPr>
+          <w:rFonts w:hint="eastAsia" w:ascii="宋体" w:hAnsi="宋体" w:eastAsia="宋体" w:cs="宋体"/>
+          <w:color w:val="000000"/>
+          <w:sz w:val="18"/>
+          <w:szCs w:val="18"/>
+          <w:shd w:val="clear" w:fill="FFFFFF"/>
+        </w:rPr>
+        <w:t xml:space="preserve">),      </w:t>
+      </w:r>
+      <w:r>
+        <w:rPr>
+          <w:rFonts w:hint="eastAsia" w:ascii="宋体" w:hAnsi="宋体" w:eastAsia="宋体" w:cs="宋体"/>
+          <w:i/>
+          <w:color w:val="808080"/>
+          <w:sz w:val="18"/>
+          <w:szCs w:val="18"/>
+          <w:shd w:val="clear" w:fill="FFFFFF"/>
+        </w:rPr>
+        <w:t># django内置的登录</w:t>
+      </w:r>
+      <w:r>
+        <w:rPr>
+          <w:rFonts w:hint="eastAsia" w:ascii="宋体" w:hAnsi="宋体" w:eastAsia="宋体" w:cs="宋体"/>
+          <w:i/>
+          <w:color w:val="808080"/>
+          <w:sz w:val="18"/>
+          <w:szCs w:val="18"/>
+          <w:shd w:val="clear" w:fill="FFFFFF"/>
+        </w:rPr>
+        <w:br w:type="textWrapping"/>
+      </w:r>
+      <w:r>
+        <w:rPr>
+          <w:rFonts w:hint="eastAsia" w:ascii="宋体" w:hAnsi="宋体" w:eastAsia="宋体" w:cs="宋体"/>
+          <w:i/>
+          <w:color w:val="808080"/>
+          <w:sz w:val="18"/>
+          <w:szCs w:val="18"/>
+          <w:shd w:val="clear" w:fill="FFFFFF"/>
+        </w:rPr>
+        <w:t xml:space="preserve">    </w:t>
+      </w:r>
+      <w:r>
+        <w:rPr>
+          <w:rFonts w:hint="eastAsia" w:ascii="宋体" w:hAnsi="宋体" w:eastAsia="宋体" w:cs="宋体"/>
+          <w:color w:val="000000"/>
+          <w:sz w:val="18"/>
+          <w:szCs w:val="18"/>
+          <w:shd w:val="clear" w:fill="FFFFFF"/>
+        </w:rPr>
+        <w:t>url(</w:t>
+      </w:r>
+      <w:r>
+        <w:rPr>
+          <w:rFonts w:hint="eastAsia" w:ascii="宋体" w:hAnsi="宋体" w:eastAsia="宋体" w:cs="宋体"/>
+          <w:b/>
+          <w:color w:val="008080"/>
+          <w:sz w:val="18"/>
+          <w:szCs w:val="18"/>
+          <w:shd w:val="clear" w:fill="FFFFFF"/>
+        </w:rPr>
+        <w:t>r'^new-login/$'</w:t>
+      </w:r>
+      <w:r>
+        <w:rPr>
+          <w:rFonts w:hint="eastAsia" w:ascii="宋体" w:hAnsi="宋体" w:eastAsia="宋体" w:cs="宋体"/>
+          <w:color w:val="000000"/>
+          <w:sz w:val="18"/>
+          <w:szCs w:val="18"/>
+          <w:shd w:val="clear" w:fill="FFFFFF"/>
+        </w:rPr>
+        <w:t>, auth_views.login, {</w:t>
+      </w:r>
+      <w:r>
+        <w:rPr>
+          <w:rFonts w:hint="eastAsia" w:ascii="宋体" w:hAnsi="宋体" w:eastAsia="宋体" w:cs="宋体"/>
+          <w:b/>
+          <w:color w:val="008080"/>
+          <w:sz w:val="18"/>
+          <w:szCs w:val="18"/>
+          <w:shd w:val="clear" w:fill="FFFFFF"/>
+        </w:rPr>
+        <w:t>"template_name"</w:t>
+      </w:r>
+      <w:r>
+        <w:rPr>
+          <w:rFonts w:hint="eastAsia" w:ascii="宋体" w:hAnsi="宋体" w:eastAsia="宋体" w:cs="宋体"/>
+          <w:color w:val="000000"/>
+          <w:sz w:val="18"/>
+          <w:szCs w:val="18"/>
+          <w:shd w:val="clear" w:fill="FFFFFF"/>
+        </w:rPr>
+        <w:t xml:space="preserve">: </w:t>
+      </w:r>
+      <w:r>
+        <w:rPr>
+          <w:rFonts w:hint="eastAsia" w:ascii="宋体" w:hAnsi="宋体" w:eastAsia="宋体" w:cs="宋体"/>
+          <w:b/>
+          <w:color w:val="008080"/>
+          <w:sz w:val="18"/>
+          <w:szCs w:val="18"/>
+          <w:shd w:val="clear" w:fill="FFFFFF"/>
+        </w:rPr>
+        <w:t>"account/login.html"</w:t>
+      </w:r>
+      <w:r>
+        <w:rPr>
+          <w:rFonts w:hint="eastAsia" w:ascii="宋体" w:hAnsi="宋体" w:eastAsia="宋体" w:cs="宋体"/>
+          <w:color w:val="000000"/>
+          <w:sz w:val="18"/>
+          <w:szCs w:val="18"/>
+          <w:shd w:val="clear" w:fill="FFFFFF"/>
+        </w:rPr>
+        <w:t>})</w:t>
+      </w:r>
+      <w:r>
+        <w:rPr>
+          <w:rFonts w:hint="eastAsia" w:ascii="宋体" w:hAnsi="宋体" w:eastAsia="宋体" w:cs="宋体"/>
+          <w:color w:val="000000"/>
+          <w:sz w:val="18"/>
+          <w:szCs w:val="18"/>
+          <w:shd w:val="clear" w:fill="FFFFFF"/>
+        </w:rPr>
+        <w:br w:type="textWrapping"/>
+      </w:r>
+      <w:r>
+        <w:rPr>
+          <w:rFonts w:hint="eastAsia" w:ascii="宋体" w:hAnsi="宋体" w:eastAsia="宋体" w:cs="宋体"/>
+          <w:color w:val="000000"/>
+          <w:sz w:val="18"/>
+          <w:szCs w:val="18"/>
+          <w:shd w:val="clear" w:fill="FFFFFF"/>
+        </w:rPr>
+        <w:t>]</w:t>
+      </w:r>
     </w:p>
     <w:p>
       <w:pPr>
@@ -24186,8 +24704,52 @@
           <w:rFonts w:hint="eastAsia" w:ascii="微软雅黑" w:hAnsi="微软雅黑" w:eastAsia="微软雅黑" w:cs="微软雅黑"/>
           <w:sz w:val="20"/>
           <w:szCs w:val="20"/>
+          <w:lang w:val="en-US" w:eastAsia="zh-CN"/>
         </w:rPr>
       </w:pPr>
+      <w:r>
+        <w:drawing>
+          <wp:inline distT="0" distB="0" distL="114300" distR="114300">
+            <wp:extent cx="5270500" cy="1223645"/>
+            <wp:effectExtent l="0" t="0" r="6350" b="14605"/>
+            <wp:docPr id="60" name="图片 1"/>
+            <wp:cNvGraphicFramePr>
+              <a:graphicFrameLocks xmlns:a="http://schemas.openxmlformats.org/drawingml/2006/main" noChangeAspect="1"/>
+            </wp:cNvGraphicFramePr>
+            <a:graphic xmlns:a="http://schemas.openxmlformats.org/drawingml/2006/main">
+              <a:graphicData uri="http://schemas.openxmlformats.org/drawingml/2006/picture">
+                <pic:pic xmlns:pic="http://schemas.openxmlformats.org/drawingml/2006/picture">
+                  <pic:nvPicPr>
+                    <pic:cNvPr id="60" name="图片 1"/>
+                    <pic:cNvPicPr>
+                      <a:picLocks noChangeAspect="1"/>
+                    </pic:cNvPicPr>
+                  </pic:nvPicPr>
+                  <pic:blipFill>
+                    <a:blip r:embed="rId67"/>
+                    <a:stretch>
+                      <a:fillRect/>
+                    </a:stretch>
+                  </pic:blipFill>
+                  <pic:spPr>
+                    <a:xfrm>
+                      <a:off x="0" y="0"/>
+                      <a:ext cx="5270500" cy="1223645"/>
+                    </a:xfrm>
+                    <a:prstGeom prst="rect">
+                      <a:avLst/>
+                    </a:prstGeom>
+                    <a:noFill/>
+                    <a:ln w="9525">
+                      <a:noFill/>
+                    </a:ln>
+                  </pic:spPr>
+                </pic:pic>
+              </a:graphicData>
+            </a:graphic>
+          </wp:inline>
+        </w:drawing>
+      </w:r>
     </w:p>
     <w:p>
       <w:pPr>
@@ -24195,8 +24757,18 @@
           <w:rFonts w:hint="eastAsia" w:ascii="微软雅黑" w:hAnsi="微软雅黑" w:eastAsia="微软雅黑" w:cs="微软雅黑"/>
           <w:sz w:val="20"/>
           <w:szCs w:val="20"/>
+          <w:lang w:val="en-US" w:eastAsia="zh-CN"/>
         </w:rPr>
       </w:pPr>
+      <w:r>
+        <w:rPr>
+          <w:rFonts w:hint="eastAsia" w:ascii="微软雅黑" w:hAnsi="微软雅黑" w:eastAsia="微软雅黑" w:cs="微软雅黑"/>
+          <w:sz w:val="20"/>
+          <w:szCs w:val="20"/>
+          <w:lang w:val="en-US" w:eastAsia="zh-CN"/>
+        </w:rPr>
+        <w:t>为进行对比，原来的URL不变，新增加一个URL进行配置，以一个字典类型，向默认的auth_views.login 函数对象传template_name的值，account/login.html就是此前已经写好的登录模板文件。</w:t>
+      </w:r>
     </w:p>
     <w:p>
       <w:pPr>
@@ -24204,8 +24776,20 @@
           <w:rFonts w:hint="eastAsia" w:ascii="微软雅黑" w:hAnsi="微软雅黑" w:eastAsia="微软雅黑" w:cs="微软雅黑"/>
           <w:sz w:val="20"/>
           <w:szCs w:val="20"/>
+          <w:lang w:val="en-US" w:eastAsia="zh-CN"/>
         </w:rPr>
       </w:pPr>
+      <w:r>
+        <w:rPr>
+          <w:rFonts w:hint="eastAsia" w:ascii="微软雅黑" w:hAnsi="微软雅黑" w:eastAsia="微软雅黑" w:cs="微软雅黑"/>
+          <w:b/>
+          <w:bCs/>
+          <w:sz w:val="22"/>
+          <w:szCs w:val="22"/>
+          <w:lang w:val="en-US" w:eastAsia="zh-CN"/>
+        </w:rPr>
+        <w:t>判断用户是否登录</w:t>
+      </w:r>
     </w:p>
     <w:p>
       <w:pPr>
@@ -24213,8 +24797,3103 @@
           <w:rFonts w:hint="eastAsia" w:ascii="微软雅黑" w:hAnsi="微软雅黑" w:eastAsia="微软雅黑" w:cs="微软雅黑"/>
           <w:sz w:val="20"/>
           <w:szCs w:val="20"/>
+          <w:lang w:val="en-US" w:eastAsia="zh-CN"/>
         </w:rPr>
       </w:pPr>
+      <w:r>
+        <w:rPr>
+          <w:rFonts w:hint="eastAsia" w:ascii="微软雅黑" w:hAnsi="微软雅黑" w:eastAsia="微软雅黑" w:cs="微软雅黑"/>
+          <w:sz w:val="20"/>
+          <w:szCs w:val="20"/>
+          <w:lang w:val="en-US" w:eastAsia="zh-CN"/>
+        </w:rPr>
+        <w:t>需要在页面根据用户当前是否登录来进行不用的显示策略等。</w:t>
+      </w:r>
+    </w:p>
+    <w:p>
+      <w:pPr>
+        <w:rPr>
+          <w:rFonts w:hint="eastAsia" w:ascii="微软雅黑" w:hAnsi="微软雅黑" w:eastAsia="微软雅黑" w:cs="微软雅黑"/>
+          <w:sz w:val="20"/>
+          <w:szCs w:val="20"/>
+          <w:lang w:val="en-US" w:eastAsia="zh-CN"/>
+        </w:rPr>
+      </w:pPr>
+      <w:r>
+        <w:rPr>
+          <w:rFonts w:hint="eastAsia" w:ascii="微软雅黑" w:hAnsi="微软雅黑" w:eastAsia="微软雅黑" w:cs="微软雅黑"/>
+          <w:sz w:val="20"/>
+          <w:szCs w:val="20"/>
+          <w:lang w:val="en-US" w:eastAsia="zh-CN"/>
+        </w:rPr>
+        <w:t>修改 ./templates/header.html 文件内容，添加策略：当前有用户登录时，在header部分显示 用户名和logout ，无用户登录时，显示login。</w:t>
+      </w:r>
+    </w:p>
+    <w:p>
+      <w:pPr>
+        <w:pStyle w:val="2"/>
+        <w:keepNext w:val="0"/>
+        <w:keepLines w:val="0"/>
+        <w:widowControl/>
+        <w:suppressLineNumbers w:val="0"/>
+        <w:shd w:val="clear" w:fill="FFFFFF"/>
+        <w:rPr>
+          <w:rFonts w:hint="eastAsia" w:ascii="微软雅黑" w:hAnsi="微软雅黑" w:eastAsia="微软雅黑" w:cs="微软雅黑"/>
+          <w:color w:val="000000"/>
+          <w:sz w:val="21"/>
+          <w:szCs w:val="21"/>
+        </w:rPr>
+      </w:pPr>
+      <w:r>
+        <w:rPr>
+          <w:rFonts w:hint="eastAsia" w:ascii="微软雅黑" w:hAnsi="微软雅黑" w:eastAsia="微软雅黑" w:cs="微软雅黑"/>
+          <w:color w:val="000000"/>
+          <w:sz w:val="21"/>
+          <w:szCs w:val="21"/>
+          <w:shd w:val="clear" w:fill="FFFFFF"/>
+        </w:rPr>
+        <w:t>{% load staticfiles %}</w:t>
+      </w:r>
+      <w:r>
+        <w:rPr>
+          <w:rFonts w:hint="eastAsia" w:ascii="微软雅黑" w:hAnsi="微软雅黑" w:eastAsia="微软雅黑" w:cs="微软雅黑"/>
+          <w:color w:val="000000"/>
+          <w:sz w:val="21"/>
+          <w:szCs w:val="21"/>
+          <w:shd w:val="clear" w:fill="FFFFFF"/>
+        </w:rPr>
+        <w:br w:type="textWrapping"/>
+      </w:r>
+      <w:r>
+        <w:rPr>
+          <w:rFonts w:hint="eastAsia" w:ascii="微软雅黑" w:hAnsi="微软雅黑" w:eastAsia="微软雅黑" w:cs="微软雅黑"/>
+          <w:color w:val="000000"/>
+          <w:sz w:val="21"/>
+          <w:szCs w:val="21"/>
+          <w:shd w:val="clear" w:fill="EFEFEF"/>
+        </w:rPr>
+        <w:t>&lt;</w:t>
+      </w:r>
+      <w:r>
+        <w:rPr>
+          <w:rFonts w:hint="eastAsia" w:ascii="微软雅黑" w:hAnsi="微软雅黑" w:eastAsia="微软雅黑" w:cs="微软雅黑"/>
+          <w:b/>
+          <w:color w:val="000080"/>
+          <w:sz w:val="21"/>
+          <w:szCs w:val="21"/>
+          <w:shd w:val="clear" w:fill="EFEFEF"/>
+        </w:rPr>
+        <w:t xml:space="preserve">div </w:t>
+      </w:r>
+      <w:r>
+        <w:rPr>
+          <w:rFonts w:hint="eastAsia" w:ascii="微软雅黑" w:hAnsi="微软雅黑" w:eastAsia="微软雅黑" w:cs="微软雅黑"/>
+          <w:b/>
+          <w:color w:val="0000FF"/>
+          <w:sz w:val="21"/>
+          <w:szCs w:val="21"/>
+          <w:shd w:val="clear" w:fill="EFEFEF"/>
+        </w:rPr>
+        <w:t>class=</w:t>
+      </w:r>
+      <w:r>
+        <w:rPr>
+          <w:rFonts w:hint="eastAsia" w:ascii="微软雅黑" w:hAnsi="微软雅黑" w:eastAsia="微软雅黑" w:cs="微软雅黑"/>
+          <w:b/>
+          <w:color w:val="008000"/>
+          <w:sz w:val="21"/>
+          <w:szCs w:val="21"/>
+          <w:shd w:val="clear" w:fill="EFEFEF"/>
+        </w:rPr>
+        <w:t>"container"</w:t>
+      </w:r>
+      <w:r>
+        <w:rPr>
+          <w:rFonts w:hint="eastAsia" w:ascii="微软雅黑" w:hAnsi="微软雅黑" w:eastAsia="微软雅黑" w:cs="微软雅黑"/>
+          <w:color w:val="000000"/>
+          <w:sz w:val="21"/>
+          <w:szCs w:val="21"/>
+          <w:shd w:val="clear" w:fill="EFEFEF"/>
+        </w:rPr>
+        <w:t>&gt;</w:t>
+      </w:r>
+      <w:r>
+        <w:rPr>
+          <w:rFonts w:hint="eastAsia" w:ascii="微软雅黑" w:hAnsi="微软雅黑" w:eastAsia="微软雅黑" w:cs="微软雅黑"/>
+          <w:color w:val="000000"/>
+          <w:sz w:val="21"/>
+          <w:szCs w:val="21"/>
+          <w:shd w:val="clear" w:fill="FFFFFF"/>
+        </w:rPr>
+        <w:br w:type="textWrapping"/>
+      </w:r>
+      <w:r>
+        <w:rPr>
+          <w:rFonts w:hint="eastAsia" w:ascii="微软雅黑" w:hAnsi="微软雅黑" w:eastAsia="微软雅黑" w:cs="微软雅黑"/>
+          <w:color w:val="000000"/>
+          <w:sz w:val="21"/>
+          <w:szCs w:val="21"/>
+          <w:shd w:val="clear" w:fill="FFFFFF"/>
+        </w:rPr>
+        <w:t xml:space="preserve">    </w:t>
+      </w:r>
+      <w:r>
+        <w:rPr>
+          <w:rFonts w:hint="eastAsia" w:ascii="微软雅黑" w:hAnsi="微软雅黑" w:eastAsia="微软雅黑" w:cs="微软雅黑"/>
+          <w:color w:val="000000"/>
+          <w:sz w:val="21"/>
+          <w:szCs w:val="21"/>
+          <w:shd w:val="clear" w:fill="EFEFEF"/>
+        </w:rPr>
+        <w:t>&lt;</w:t>
+      </w:r>
+      <w:r>
+        <w:rPr>
+          <w:rFonts w:hint="eastAsia" w:ascii="微软雅黑" w:hAnsi="微软雅黑" w:eastAsia="微软雅黑" w:cs="微软雅黑"/>
+          <w:b/>
+          <w:color w:val="000080"/>
+          <w:sz w:val="21"/>
+          <w:szCs w:val="21"/>
+          <w:shd w:val="clear" w:fill="EFEFEF"/>
+        </w:rPr>
+        <w:t xml:space="preserve">nav </w:t>
+      </w:r>
+      <w:r>
+        <w:rPr>
+          <w:rFonts w:hint="eastAsia" w:ascii="微软雅黑" w:hAnsi="微软雅黑" w:eastAsia="微软雅黑" w:cs="微软雅黑"/>
+          <w:b/>
+          <w:color w:val="0000FF"/>
+          <w:sz w:val="21"/>
+          <w:szCs w:val="21"/>
+          <w:shd w:val="clear" w:fill="EFEFEF"/>
+        </w:rPr>
+        <w:t>class=</w:t>
+      </w:r>
+      <w:r>
+        <w:rPr>
+          <w:rFonts w:hint="eastAsia" w:ascii="微软雅黑" w:hAnsi="微软雅黑" w:eastAsia="微软雅黑" w:cs="微软雅黑"/>
+          <w:b/>
+          <w:color w:val="008000"/>
+          <w:sz w:val="21"/>
+          <w:szCs w:val="21"/>
+          <w:shd w:val="clear" w:fill="EFEFEF"/>
+        </w:rPr>
+        <w:t xml:space="preserve">"navbar navbar-default" </w:t>
+      </w:r>
+      <w:r>
+        <w:rPr>
+          <w:rFonts w:hint="eastAsia" w:ascii="微软雅黑" w:hAnsi="微软雅黑" w:eastAsia="微软雅黑" w:cs="微软雅黑"/>
+          <w:b/>
+          <w:color w:val="0000FF"/>
+          <w:sz w:val="21"/>
+          <w:szCs w:val="21"/>
+          <w:shd w:val="clear" w:fill="EFEFEF"/>
+        </w:rPr>
+        <w:t>role=</w:t>
+      </w:r>
+      <w:r>
+        <w:rPr>
+          <w:rFonts w:hint="eastAsia" w:ascii="微软雅黑" w:hAnsi="微软雅黑" w:eastAsia="微软雅黑" w:cs="微软雅黑"/>
+          <w:b/>
+          <w:color w:val="008000"/>
+          <w:sz w:val="21"/>
+          <w:szCs w:val="21"/>
+          <w:shd w:val="clear" w:fill="EFEFEF"/>
+        </w:rPr>
+        <w:t xml:space="preserve">"navigation" </w:t>
+      </w:r>
+      <w:r>
+        <w:rPr>
+          <w:rFonts w:hint="eastAsia" w:ascii="微软雅黑" w:hAnsi="微软雅黑" w:eastAsia="微软雅黑" w:cs="微软雅黑"/>
+          <w:b/>
+          <w:color w:val="0000FF"/>
+          <w:sz w:val="21"/>
+          <w:szCs w:val="21"/>
+          <w:shd w:val="clear" w:fill="EFEFEF"/>
+        </w:rPr>
+        <w:t>hight=</w:t>
+      </w:r>
+      <w:r>
+        <w:rPr>
+          <w:rFonts w:hint="eastAsia" w:ascii="微软雅黑" w:hAnsi="微软雅黑" w:eastAsia="微软雅黑" w:cs="微软雅黑"/>
+          <w:b/>
+          <w:color w:val="008000"/>
+          <w:sz w:val="21"/>
+          <w:szCs w:val="21"/>
+          <w:shd w:val="clear" w:fill="EFEFEF"/>
+        </w:rPr>
+        <w:t>"500px"</w:t>
+      </w:r>
+      <w:r>
+        <w:rPr>
+          <w:rFonts w:hint="eastAsia" w:ascii="微软雅黑" w:hAnsi="微软雅黑" w:eastAsia="微软雅黑" w:cs="微软雅黑"/>
+          <w:color w:val="000000"/>
+          <w:sz w:val="21"/>
+          <w:szCs w:val="21"/>
+          <w:shd w:val="clear" w:fill="EFEFEF"/>
+        </w:rPr>
+        <w:t>&gt;</w:t>
+      </w:r>
+      <w:r>
+        <w:rPr>
+          <w:rFonts w:hint="eastAsia" w:ascii="微软雅黑" w:hAnsi="微软雅黑" w:eastAsia="微软雅黑" w:cs="微软雅黑"/>
+          <w:color w:val="000000"/>
+          <w:sz w:val="21"/>
+          <w:szCs w:val="21"/>
+          <w:shd w:val="clear" w:fill="FFFFFF"/>
+        </w:rPr>
+        <w:br w:type="textWrapping"/>
+      </w:r>
+      <w:r>
+        <w:rPr>
+          <w:rFonts w:hint="eastAsia" w:ascii="微软雅黑" w:hAnsi="微软雅黑" w:eastAsia="微软雅黑" w:cs="微软雅黑"/>
+          <w:color w:val="000000"/>
+          <w:sz w:val="21"/>
+          <w:szCs w:val="21"/>
+          <w:shd w:val="clear" w:fill="FFFFFF"/>
+        </w:rPr>
+        <w:t xml:space="preserve">        </w:t>
+      </w:r>
+      <w:r>
+        <w:rPr>
+          <w:rFonts w:hint="eastAsia" w:ascii="微软雅黑" w:hAnsi="微软雅黑" w:eastAsia="微软雅黑" w:cs="微软雅黑"/>
+          <w:color w:val="000000"/>
+          <w:sz w:val="21"/>
+          <w:szCs w:val="21"/>
+          <w:shd w:val="clear" w:fill="EFEFEF"/>
+        </w:rPr>
+        <w:t>&lt;</w:t>
+      </w:r>
+      <w:r>
+        <w:rPr>
+          <w:rFonts w:hint="eastAsia" w:ascii="微软雅黑" w:hAnsi="微软雅黑" w:eastAsia="微软雅黑" w:cs="微软雅黑"/>
+          <w:b/>
+          <w:color w:val="000080"/>
+          <w:sz w:val="21"/>
+          <w:szCs w:val="21"/>
+          <w:shd w:val="clear" w:fill="EFEFEF"/>
+        </w:rPr>
+        <w:t xml:space="preserve">div </w:t>
+      </w:r>
+      <w:r>
+        <w:rPr>
+          <w:rFonts w:hint="eastAsia" w:ascii="微软雅黑" w:hAnsi="微软雅黑" w:eastAsia="微软雅黑" w:cs="微软雅黑"/>
+          <w:b/>
+          <w:color w:val="0000FF"/>
+          <w:sz w:val="21"/>
+          <w:szCs w:val="21"/>
+          <w:shd w:val="clear" w:fill="EFEFEF"/>
+        </w:rPr>
+        <w:t>class=</w:t>
+      </w:r>
+      <w:r>
+        <w:rPr>
+          <w:rFonts w:hint="eastAsia" w:ascii="微软雅黑" w:hAnsi="微软雅黑" w:eastAsia="微软雅黑" w:cs="微软雅黑"/>
+          <w:b/>
+          <w:color w:val="008000"/>
+          <w:sz w:val="21"/>
+          <w:szCs w:val="21"/>
+          <w:shd w:val="clear" w:fill="EFEFEF"/>
+        </w:rPr>
+        <w:t>"navbar-header"</w:t>
+      </w:r>
+      <w:r>
+        <w:rPr>
+          <w:rFonts w:hint="eastAsia" w:ascii="微软雅黑" w:hAnsi="微软雅黑" w:eastAsia="微软雅黑" w:cs="微软雅黑"/>
+          <w:color w:val="000000"/>
+          <w:sz w:val="21"/>
+          <w:szCs w:val="21"/>
+          <w:shd w:val="clear" w:fill="EFEFEF"/>
+        </w:rPr>
+        <w:t>&gt;</w:t>
+      </w:r>
+      <w:r>
+        <w:rPr>
+          <w:rFonts w:hint="eastAsia" w:ascii="微软雅黑" w:hAnsi="微软雅黑" w:eastAsia="微软雅黑" w:cs="微软雅黑"/>
+          <w:color w:val="000000"/>
+          <w:sz w:val="21"/>
+          <w:szCs w:val="21"/>
+          <w:shd w:val="clear" w:fill="FFFFFF"/>
+        </w:rPr>
+        <w:br w:type="textWrapping"/>
+      </w:r>
+      <w:r>
+        <w:rPr>
+          <w:rFonts w:hint="eastAsia" w:ascii="微软雅黑" w:hAnsi="微软雅黑" w:eastAsia="微软雅黑" w:cs="微软雅黑"/>
+          <w:color w:val="000000"/>
+          <w:sz w:val="21"/>
+          <w:szCs w:val="21"/>
+          <w:shd w:val="clear" w:fill="FFFFFF"/>
+        </w:rPr>
+        <w:t xml:space="preserve">            </w:t>
+      </w:r>
+      <w:r>
+        <w:rPr>
+          <w:rFonts w:hint="eastAsia" w:ascii="微软雅黑" w:hAnsi="微软雅黑" w:eastAsia="微软雅黑" w:cs="微软雅黑"/>
+          <w:color w:val="000000"/>
+          <w:sz w:val="21"/>
+          <w:szCs w:val="21"/>
+          <w:shd w:val="clear" w:fill="EFEFEF"/>
+        </w:rPr>
+        <w:t>&lt;</w:t>
+      </w:r>
+      <w:r>
+        <w:rPr>
+          <w:rFonts w:hint="eastAsia" w:ascii="微软雅黑" w:hAnsi="微软雅黑" w:eastAsia="微软雅黑" w:cs="微软雅黑"/>
+          <w:b/>
+          <w:color w:val="000080"/>
+          <w:sz w:val="21"/>
+          <w:szCs w:val="21"/>
+          <w:shd w:val="clear" w:fill="EFEFEF"/>
+        </w:rPr>
+        <w:t xml:space="preserve">a </w:t>
+      </w:r>
+      <w:r>
+        <w:rPr>
+          <w:rFonts w:hint="eastAsia" w:ascii="微软雅黑" w:hAnsi="微软雅黑" w:eastAsia="微软雅黑" w:cs="微软雅黑"/>
+          <w:b/>
+          <w:color w:val="0000FF"/>
+          <w:sz w:val="21"/>
+          <w:szCs w:val="21"/>
+          <w:shd w:val="clear" w:fill="EFEFEF"/>
+        </w:rPr>
+        <w:t>class=</w:t>
+      </w:r>
+      <w:r>
+        <w:rPr>
+          <w:rFonts w:hint="eastAsia" w:ascii="微软雅黑" w:hAnsi="微软雅黑" w:eastAsia="微软雅黑" w:cs="微软雅黑"/>
+          <w:b/>
+          <w:color w:val="008000"/>
+          <w:sz w:val="21"/>
+          <w:szCs w:val="21"/>
+          <w:shd w:val="clear" w:fill="EFEFEF"/>
+        </w:rPr>
+        <w:t xml:space="preserve">"navbar-brand" </w:t>
+      </w:r>
+      <w:r>
+        <w:rPr>
+          <w:rFonts w:hint="eastAsia" w:ascii="微软雅黑" w:hAnsi="微软雅黑" w:eastAsia="微软雅黑" w:cs="微软雅黑"/>
+          <w:b/>
+          <w:color w:val="0000FF"/>
+          <w:sz w:val="21"/>
+          <w:szCs w:val="21"/>
+          <w:shd w:val="clear" w:fill="EFEFEF"/>
+        </w:rPr>
+        <w:t>href=</w:t>
+      </w:r>
+      <w:r>
+        <w:rPr>
+          <w:rFonts w:hint="eastAsia" w:ascii="微软雅黑" w:hAnsi="微软雅黑" w:eastAsia="微软雅黑" w:cs="微软雅黑"/>
+          <w:b/>
+          <w:color w:val="008000"/>
+          <w:sz w:val="21"/>
+          <w:szCs w:val="21"/>
+          <w:shd w:val="clear" w:fill="EFEFEF"/>
+        </w:rPr>
+        <w:t>"#"</w:t>
+      </w:r>
+      <w:r>
+        <w:rPr>
+          <w:rFonts w:hint="eastAsia" w:ascii="微软雅黑" w:hAnsi="微软雅黑" w:eastAsia="微软雅黑" w:cs="微软雅黑"/>
+          <w:color w:val="000000"/>
+          <w:sz w:val="21"/>
+          <w:szCs w:val="21"/>
+          <w:shd w:val="clear" w:fill="EFEFEF"/>
+        </w:rPr>
+        <w:t>&gt;</w:t>
+      </w:r>
+      <w:r>
+        <w:rPr>
+          <w:rFonts w:hint="eastAsia" w:ascii="微软雅黑" w:hAnsi="微软雅黑" w:eastAsia="微软雅黑" w:cs="微软雅黑"/>
+          <w:color w:val="000000"/>
+          <w:sz w:val="21"/>
+          <w:szCs w:val="21"/>
+          <w:shd w:val="clear" w:fill="FFFFFF"/>
+        </w:rPr>
+        <w:br w:type="textWrapping"/>
+      </w:r>
+      <w:r>
+        <w:rPr>
+          <w:rFonts w:hint="eastAsia" w:ascii="微软雅黑" w:hAnsi="微软雅黑" w:eastAsia="微软雅黑" w:cs="微软雅黑"/>
+          <w:color w:val="000000"/>
+          <w:sz w:val="21"/>
+          <w:szCs w:val="21"/>
+          <w:shd w:val="clear" w:fill="FFFFFF"/>
+        </w:rPr>
+        <w:t xml:space="preserve">                </w:t>
+      </w:r>
+      <w:r>
+        <w:rPr>
+          <w:rFonts w:hint="eastAsia" w:ascii="微软雅黑" w:hAnsi="微软雅黑" w:eastAsia="微软雅黑" w:cs="微软雅黑"/>
+          <w:color w:val="000000"/>
+          <w:sz w:val="21"/>
+          <w:szCs w:val="21"/>
+          <w:shd w:val="clear" w:fill="EFEFEF"/>
+        </w:rPr>
+        <w:t>&lt;</w:t>
+      </w:r>
+      <w:r>
+        <w:rPr>
+          <w:rFonts w:hint="eastAsia" w:ascii="微软雅黑" w:hAnsi="微软雅黑" w:eastAsia="微软雅黑" w:cs="微软雅黑"/>
+          <w:b/>
+          <w:color w:val="000080"/>
+          <w:sz w:val="21"/>
+          <w:szCs w:val="21"/>
+          <w:shd w:val="clear" w:fill="EFEFEF"/>
+        </w:rPr>
+        <w:t xml:space="preserve">img </w:t>
+      </w:r>
+      <w:r>
+        <w:rPr>
+          <w:rFonts w:hint="eastAsia" w:ascii="微软雅黑" w:hAnsi="微软雅黑" w:eastAsia="微软雅黑" w:cs="微软雅黑"/>
+          <w:b/>
+          <w:color w:val="0000FF"/>
+          <w:sz w:val="21"/>
+          <w:szCs w:val="21"/>
+          <w:shd w:val="clear" w:fill="EFEFEF"/>
+        </w:rPr>
+        <w:t>src=</w:t>
+      </w:r>
+      <w:r>
+        <w:rPr>
+          <w:rFonts w:hint="eastAsia" w:ascii="微软雅黑" w:hAnsi="微软雅黑" w:eastAsia="微软雅黑" w:cs="微软雅黑"/>
+          <w:b/>
+          <w:color w:val="008000"/>
+          <w:sz w:val="21"/>
+          <w:szCs w:val="21"/>
+          <w:shd w:val="clear" w:fill="EFEFEF"/>
+        </w:rPr>
+        <w:t xml:space="preserve">"{% static '/images/logo_header.png' %}" </w:t>
+      </w:r>
+      <w:r>
+        <w:rPr>
+          <w:rFonts w:hint="eastAsia" w:ascii="微软雅黑" w:hAnsi="微软雅黑" w:eastAsia="微软雅黑" w:cs="微软雅黑"/>
+          <w:b/>
+          <w:color w:val="0000FF"/>
+          <w:sz w:val="21"/>
+          <w:szCs w:val="21"/>
+          <w:shd w:val="clear" w:fill="EFEFEF"/>
+        </w:rPr>
+        <w:t>width=</w:t>
+      </w:r>
+      <w:r>
+        <w:rPr>
+          <w:rFonts w:hint="eastAsia" w:ascii="微软雅黑" w:hAnsi="微软雅黑" w:eastAsia="微软雅黑" w:cs="微软雅黑"/>
+          <w:b/>
+          <w:color w:val="008000"/>
+          <w:sz w:val="21"/>
+          <w:szCs w:val="21"/>
+          <w:shd w:val="clear" w:fill="EFEFEF"/>
+        </w:rPr>
+        <w:t>"100px"</w:t>
+      </w:r>
+      <w:r>
+        <w:rPr>
+          <w:rFonts w:hint="eastAsia" w:ascii="微软雅黑" w:hAnsi="微软雅黑" w:eastAsia="微软雅黑" w:cs="微软雅黑"/>
+          <w:color w:val="000000"/>
+          <w:sz w:val="21"/>
+          <w:szCs w:val="21"/>
+          <w:shd w:val="clear" w:fill="EFEFEF"/>
+        </w:rPr>
+        <w:t>&gt;</w:t>
+      </w:r>
+      <w:r>
+        <w:rPr>
+          <w:rFonts w:hint="eastAsia" w:ascii="微软雅黑" w:hAnsi="微软雅黑" w:eastAsia="微软雅黑" w:cs="微软雅黑"/>
+          <w:color w:val="000000"/>
+          <w:sz w:val="21"/>
+          <w:szCs w:val="21"/>
+          <w:shd w:val="clear" w:fill="FFFFFF"/>
+        </w:rPr>
+        <w:br w:type="textWrapping"/>
+      </w:r>
+      <w:r>
+        <w:rPr>
+          <w:rFonts w:hint="eastAsia" w:ascii="微软雅黑" w:hAnsi="微软雅黑" w:eastAsia="微软雅黑" w:cs="微软雅黑"/>
+          <w:color w:val="000000"/>
+          <w:sz w:val="21"/>
+          <w:szCs w:val="21"/>
+          <w:shd w:val="clear" w:fill="FFFFFF"/>
+        </w:rPr>
+        <w:t xml:space="preserve">            </w:t>
+      </w:r>
+      <w:r>
+        <w:rPr>
+          <w:rFonts w:hint="eastAsia" w:ascii="微软雅黑" w:hAnsi="微软雅黑" w:eastAsia="微软雅黑" w:cs="微软雅黑"/>
+          <w:color w:val="000000"/>
+          <w:sz w:val="21"/>
+          <w:szCs w:val="21"/>
+          <w:shd w:val="clear" w:fill="EFEFEF"/>
+        </w:rPr>
+        <w:t>&lt;/</w:t>
+      </w:r>
+      <w:r>
+        <w:rPr>
+          <w:rFonts w:hint="eastAsia" w:ascii="微软雅黑" w:hAnsi="微软雅黑" w:eastAsia="微软雅黑" w:cs="微软雅黑"/>
+          <w:b/>
+          <w:color w:val="000080"/>
+          <w:sz w:val="21"/>
+          <w:szCs w:val="21"/>
+          <w:shd w:val="clear" w:fill="EFEFEF"/>
+        </w:rPr>
+        <w:t>a</w:t>
+      </w:r>
+      <w:r>
+        <w:rPr>
+          <w:rFonts w:hint="eastAsia" w:ascii="微软雅黑" w:hAnsi="微软雅黑" w:eastAsia="微软雅黑" w:cs="微软雅黑"/>
+          <w:color w:val="000000"/>
+          <w:sz w:val="21"/>
+          <w:szCs w:val="21"/>
+          <w:shd w:val="clear" w:fill="EFEFEF"/>
+        </w:rPr>
+        <w:t>&gt;</w:t>
+      </w:r>
+      <w:r>
+        <w:rPr>
+          <w:rFonts w:hint="eastAsia" w:ascii="微软雅黑" w:hAnsi="微软雅黑" w:eastAsia="微软雅黑" w:cs="微软雅黑"/>
+          <w:color w:val="000000"/>
+          <w:sz w:val="21"/>
+          <w:szCs w:val="21"/>
+          <w:shd w:val="clear" w:fill="FFFFFF"/>
+        </w:rPr>
+        <w:br w:type="textWrapping"/>
+      </w:r>
+      <w:r>
+        <w:rPr>
+          <w:rFonts w:hint="eastAsia" w:ascii="微软雅黑" w:hAnsi="微软雅黑" w:eastAsia="微软雅黑" w:cs="微软雅黑"/>
+          <w:color w:val="000000"/>
+          <w:sz w:val="21"/>
+          <w:szCs w:val="21"/>
+          <w:shd w:val="clear" w:fill="FFFFFF"/>
+        </w:rPr>
+        <w:t xml:space="preserve">        </w:t>
+      </w:r>
+      <w:r>
+        <w:rPr>
+          <w:rFonts w:hint="eastAsia" w:ascii="微软雅黑" w:hAnsi="微软雅黑" w:eastAsia="微软雅黑" w:cs="微软雅黑"/>
+          <w:color w:val="000000"/>
+          <w:sz w:val="21"/>
+          <w:szCs w:val="21"/>
+          <w:shd w:val="clear" w:fill="EFEFEF"/>
+        </w:rPr>
+        <w:t>&lt;/</w:t>
+      </w:r>
+      <w:r>
+        <w:rPr>
+          <w:rFonts w:hint="eastAsia" w:ascii="微软雅黑" w:hAnsi="微软雅黑" w:eastAsia="微软雅黑" w:cs="微软雅黑"/>
+          <w:b/>
+          <w:color w:val="000080"/>
+          <w:sz w:val="21"/>
+          <w:szCs w:val="21"/>
+          <w:shd w:val="clear" w:fill="EFEFEF"/>
+        </w:rPr>
+        <w:t>div</w:t>
+      </w:r>
+      <w:r>
+        <w:rPr>
+          <w:rFonts w:hint="eastAsia" w:ascii="微软雅黑" w:hAnsi="微软雅黑" w:eastAsia="微软雅黑" w:cs="微软雅黑"/>
+          <w:color w:val="000000"/>
+          <w:sz w:val="21"/>
+          <w:szCs w:val="21"/>
+          <w:shd w:val="clear" w:fill="EFEFEF"/>
+        </w:rPr>
+        <w:t>&gt;</w:t>
+      </w:r>
+      <w:r>
+        <w:rPr>
+          <w:rFonts w:hint="eastAsia" w:ascii="微软雅黑" w:hAnsi="微软雅黑" w:eastAsia="微软雅黑" w:cs="微软雅黑"/>
+          <w:color w:val="000000"/>
+          <w:sz w:val="21"/>
+          <w:szCs w:val="21"/>
+          <w:shd w:val="clear" w:fill="FFFFFF"/>
+        </w:rPr>
+        <w:br w:type="textWrapping"/>
+      </w:r>
+      <w:r>
+        <w:rPr>
+          <w:rFonts w:hint="eastAsia" w:ascii="微软雅黑" w:hAnsi="微软雅黑" w:eastAsia="微软雅黑" w:cs="微软雅黑"/>
+          <w:color w:val="000000"/>
+          <w:sz w:val="21"/>
+          <w:szCs w:val="21"/>
+          <w:shd w:val="clear" w:fill="FFFFFF"/>
+        </w:rPr>
+        <w:t xml:space="preserve">        </w:t>
+      </w:r>
+      <w:r>
+        <w:rPr>
+          <w:rFonts w:hint="eastAsia" w:ascii="微软雅黑" w:hAnsi="微软雅黑" w:eastAsia="微软雅黑" w:cs="微软雅黑"/>
+          <w:color w:val="000000"/>
+          <w:sz w:val="21"/>
+          <w:szCs w:val="21"/>
+          <w:shd w:val="clear" w:fill="EFEFEF"/>
+        </w:rPr>
+        <w:t>&lt;</w:t>
+      </w:r>
+      <w:r>
+        <w:rPr>
+          <w:rFonts w:hint="eastAsia" w:ascii="微软雅黑" w:hAnsi="微软雅黑" w:eastAsia="微软雅黑" w:cs="微软雅黑"/>
+          <w:b/>
+          <w:color w:val="000080"/>
+          <w:sz w:val="21"/>
+          <w:szCs w:val="21"/>
+          <w:shd w:val="clear" w:fill="EFEFEF"/>
+        </w:rPr>
+        <w:t>div</w:t>
+      </w:r>
+      <w:r>
+        <w:rPr>
+          <w:rFonts w:hint="eastAsia" w:ascii="微软雅黑" w:hAnsi="微软雅黑" w:eastAsia="微软雅黑" w:cs="微软雅黑"/>
+          <w:color w:val="000000"/>
+          <w:sz w:val="21"/>
+          <w:szCs w:val="21"/>
+          <w:shd w:val="clear" w:fill="EFEFEF"/>
+        </w:rPr>
+        <w:t>&gt;</w:t>
+      </w:r>
+      <w:r>
+        <w:rPr>
+          <w:rFonts w:hint="eastAsia" w:ascii="微软雅黑" w:hAnsi="微软雅黑" w:eastAsia="微软雅黑" w:cs="微软雅黑"/>
+          <w:color w:val="000000"/>
+          <w:sz w:val="21"/>
+          <w:szCs w:val="21"/>
+          <w:shd w:val="clear" w:fill="FFFFFF"/>
+        </w:rPr>
+        <w:br w:type="textWrapping"/>
+      </w:r>
+      <w:r>
+        <w:rPr>
+          <w:rFonts w:hint="eastAsia" w:ascii="微软雅黑" w:hAnsi="微软雅黑" w:eastAsia="微软雅黑" w:cs="微软雅黑"/>
+          <w:color w:val="000000"/>
+          <w:sz w:val="21"/>
+          <w:szCs w:val="21"/>
+          <w:shd w:val="clear" w:fill="FFFFFF"/>
+        </w:rPr>
+        <w:t xml:space="preserve">            </w:t>
+      </w:r>
+      <w:r>
+        <w:rPr>
+          <w:rFonts w:hint="eastAsia" w:ascii="微软雅黑" w:hAnsi="微软雅黑" w:eastAsia="微软雅黑" w:cs="微软雅黑"/>
+          <w:color w:val="000000"/>
+          <w:sz w:val="21"/>
+          <w:szCs w:val="21"/>
+          <w:shd w:val="clear" w:fill="EFEFEF"/>
+        </w:rPr>
+        <w:t>&lt;</w:t>
+      </w:r>
+      <w:r>
+        <w:rPr>
+          <w:rFonts w:hint="eastAsia" w:ascii="微软雅黑" w:hAnsi="微软雅黑" w:eastAsia="微软雅黑" w:cs="微软雅黑"/>
+          <w:b/>
+          <w:color w:val="000080"/>
+          <w:sz w:val="21"/>
+          <w:szCs w:val="21"/>
+          <w:shd w:val="clear" w:fill="EFEFEF"/>
+        </w:rPr>
+        <w:t xml:space="preserve">ul </w:t>
+      </w:r>
+      <w:r>
+        <w:rPr>
+          <w:rFonts w:hint="eastAsia" w:ascii="微软雅黑" w:hAnsi="微软雅黑" w:eastAsia="微软雅黑" w:cs="微软雅黑"/>
+          <w:b/>
+          <w:color w:val="0000FF"/>
+          <w:sz w:val="21"/>
+          <w:szCs w:val="21"/>
+          <w:shd w:val="clear" w:fill="EFEFEF"/>
+        </w:rPr>
+        <w:t>class=</w:t>
+      </w:r>
+      <w:r>
+        <w:rPr>
+          <w:rFonts w:hint="eastAsia" w:ascii="微软雅黑" w:hAnsi="微软雅黑" w:eastAsia="微软雅黑" w:cs="微软雅黑"/>
+          <w:b/>
+          <w:color w:val="008000"/>
+          <w:sz w:val="21"/>
+          <w:szCs w:val="21"/>
+          <w:shd w:val="clear" w:fill="EFEFEF"/>
+        </w:rPr>
+        <w:t xml:space="preserve">"nav navbar-nav" </w:t>
+      </w:r>
+      <w:r>
+        <w:rPr>
+          <w:rFonts w:hint="eastAsia" w:ascii="微软雅黑" w:hAnsi="微软雅黑" w:eastAsia="微软雅黑" w:cs="微软雅黑"/>
+          <w:b/>
+          <w:color w:val="0000FF"/>
+          <w:sz w:val="21"/>
+          <w:szCs w:val="21"/>
+          <w:shd w:val="clear" w:fill="EFEFEF"/>
+        </w:rPr>
+        <w:t>role=</w:t>
+      </w:r>
+      <w:r>
+        <w:rPr>
+          <w:rFonts w:hint="eastAsia" w:ascii="微软雅黑" w:hAnsi="微软雅黑" w:eastAsia="微软雅黑" w:cs="微软雅黑"/>
+          <w:b/>
+          <w:color w:val="008000"/>
+          <w:sz w:val="21"/>
+          <w:szCs w:val="21"/>
+          <w:shd w:val="clear" w:fill="EFEFEF"/>
+        </w:rPr>
+        <w:t>"navigation"</w:t>
+      </w:r>
+      <w:r>
+        <w:rPr>
+          <w:rFonts w:hint="eastAsia" w:ascii="微软雅黑" w:hAnsi="微软雅黑" w:eastAsia="微软雅黑" w:cs="微软雅黑"/>
+          <w:color w:val="000000"/>
+          <w:sz w:val="21"/>
+          <w:szCs w:val="21"/>
+          <w:shd w:val="clear" w:fill="EFEFEF"/>
+        </w:rPr>
+        <w:t>&gt;</w:t>
+      </w:r>
+      <w:r>
+        <w:rPr>
+          <w:rFonts w:hint="eastAsia" w:ascii="微软雅黑" w:hAnsi="微软雅黑" w:eastAsia="微软雅黑" w:cs="微软雅黑"/>
+          <w:color w:val="000000"/>
+          <w:sz w:val="21"/>
+          <w:szCs w:val="21"/>
+          <w:shd w:val="clear" w:fill="FFFFFF"/>
+        </w:rPr>
+        <w:br w:type="textWrapping"/>
+      </w:r>
+      <w:r>
+        <w:rPr>
+          <w:rFonts w:hint="eastAsia" w:ascii="微软雅黑" w:hAnsi="微软雅黑" w:eastAsia="微软雅黑" w:cs="微软雅黑"/>
+          <w:color w:val="000000"/>
+          <w:sz w:val="21"/>
+          <w:szCs w:val="21"/>
+          <w:shd w:val="clear" w:fill="FFFFFF"/>
+        </w:rPr>
+        <w:t xml:space="preserve">                </w:t>
+      </w:r>
+      <w:r>
+        <w:rPr>
+          <w:rFonts w:hint="eastAsia" w:ascii="微软雅黑" w:hAnsi="微软雅黑" w:eastAsia="微软雅黑" w:cs="微软雅黑"/>
+          <w:color w:val="000000"/>
+          <w:sz w:val="21"/>
+          <w:szCs w:val="21"/>
+          <w:shd w:val="clear" w:fill="EFEFEF"/>
+        </w:rPr>
+        <w:t>&lt;</w:t>
+      </w:r>
+      <w:r>
+        <w:rPr>
+          <w:rFonts w:hint="eastAsia" w:ascii="微软雅黑" w:hAnsi="微软雅黑" w:eastAsia="微软雅黑" w:cs="微软雅黑"/>
+          <w:b/>
+          <w:color w:val="000080"/>
+          <w:sz w:val="21"/>
+          <w:szCs w:val="21"/>
+          <w:shd w:val="clear" w:fill="EFEFEF"/>
+        </w:rPr>
+        <w:t>li</w:t>
+      </w:r>
+      <w:r>
+        <w:rPr>
+          <w:rFonts w:hint="eastAsia" w:ascii="微软雅黑" w:hAnsi="微软雅黑" w:eastAsia="微软雅黑" w:cs="微软雅黑"/>
+          <w:color w:val="000000"/>
+          <w:sz w:val="21"/>
+          <w:szCs w:val="21"/>
+          <w:shd w:val="clear" w:fill="EFEFEF"/>
+        </w:rPr>
+        <w:t>&gt;&lt;</w:t>
+      </w:r>
+      <w:r>
+        <w:rPr>
+          <w:rFonts w:hint="eastAsia" w:ascii="微软雅黑" w:hAnsi="微软雅黑" w:eastAsia="微软雅黑" w:cs="微软雅黑"/>
+          <w:b/>
+          <w:color w:val="000080"/>
+          <w:sz w:val="21"/>
+          <w:szCs w:val="21"/>
+          <w:shd w:val="clear" w:fill="EFEFEF"/>
+        </w:rPr>
+        <w:t xml:space="preserve">a </w:t>
+      </w:r>
+      <w:r>
+        <w:rPr>
+          <w:rFonts w:hint="eastAsia" w:ascii="微软雅黑" w:hAnsi="微软雅黑" w:eastAsia="微软雅黑" w:cs="微软雅黑"/>
+          <w:b/>
+          <w:color w:val="0000FF"/>
+          <w:sz w:val="21"/>
+          <w:szCs w:val="21"/>
+          <w:shd w:val="clear" w:fill="EFEFEF"/>
+        </w:rPr>
+        <w:t>href=</w:t>
+      </w:r>
+      <w:r>
+        <w:rPr>
+          <w:rFonts w:hint="eastAsia" w:ascii="微软雅黑" w:hAnsi="微软雅黑" w:eastAsia="微软雅黑" w:cs="微软雅黑"/>
+          <w:b/>
+          <w:color w:val="008000"/>
+          <w:sz w:val="21"/>
+          <w:szCs w:val="21"/>
+          <w:shd w:val="clear" w:fill="EFEFEF"/>
+        </w:rPr>
+        <w:t>"{% url 'blog_app:blog_app_title' %}"</w:t>
+      </w:r>
+      <w:r>
+        <w:rPr>
+          <w:rFonts w:hint="eastAsia" w:ascii="微软雅黑" w:hAnsi="微软雅黑" w:eastAsia="微软雅黑" w:cs="微软雅黑"/>
+          <w:color w:val="000000"/>
+          <w:sz w:val="21"/>
+          <w:szCs w:val="21"/>
+          <w:shd w:val="clear" w:fill="EFEFEF"/>
+        </w:rPr>
+        <w:t>&gt;</w:t>
+      </w:r>
+      <w:r>
+        <w:rPr>
+          <w:rFonts w:hint="eastAsia" w:ascii="微软雅黑" w:hAnsi="微软雅黑" w:eastAsia="微软雅黑" w:cs="微软雅黑"/>
+          <w:color w:val="000000"/>
+          <w:sz w:val="21"/>
+          <w:szCs w:val="21"/>
+          <w:shd w:val="clear" w:fill="FFFFFF"/>
+        </w:rPr>
+        <w:t>BLOG</w:t>
+      </w:r>
+      <w:r>
+        <w:rPr>
+          <w:rFonts w:hint="eastAsia" w:ascii="微软雅黑" w:hAnsi="微软雅黑" w:eastAsia="微软雅黑" w:cs="微软雅黑"/>
+          <w:color w:val="000000"/>
+          <w:sz w:val="21"/>
+          <w:szCs w:val="21"/>
+          <w:shd w:val="clear" w:fill="EFEFEF"/>
+        </w:rPr>
+        <w:t>&lt;/</w:t>
+      </w:r>
+      <w:r>
+        <w:rPr>
+          <w:rFonts w:hint="eastAsia" w:ascii="微软雅黑" w:hAnsi="微软雅黑" w:eastAsia="微软雅黑" w:cs="微软雅黑"/>
+          <w:b/>
+          <w:color w:val="000080"/>
+          <w:sz w:val="21"/>
+          <w:szCs w:val="21"/>
+          <w:shd w:val="clear" w:fill="EFEFEF"/>
+        </w:rPr>
+        <w:t>a</w:t>
+      </w:r>
+      <w:r>
+        <w:rPr>
+          <w:rFonts w:hint="eastAsia" w:ascii="微软雅黑" w:hAnsi="微软雅黑" w:eastAsia="微软雅黑" w:cs="微软雅黑"/>
+          <w:color w:val="000000"/>
+          <w:sz w:val="21"/>
+          <w:szCs w:val="21"/>
+          <w:shd w:val="clear" w:fill="EFEFEF"/>
+        </w:rPr>
+        <w:t>&gt;&lt;/</w:t>
+      </w:r>
+      <w:r>
+        <w:rPr>
+          <w:rFonts w:hint="eastAsia" w:ascii="微软雅黑" w:hAnsi="微软雅黑" w:eastAsia="微软雅黑" w:cs="微软雅黑"/>
+          <w:b/>
+          <w:color w:val="000080"/>
+          <w:sz w:val="21"/>
+          <w:szCs w:val="21"/>
+          <w:shd w:val="clear" w:fill="EFEFEF"/>
+        </w:rPr>
+        <w:t>li</w:t>
+      </w:r>
+      <w:r>
+        <w:rPr>
+          <w:rFonts w:hint="eastAsia" w:ascii="微软雅黑" w:hAnsi="微软雅黑" w:eastAsia="微软雅黑" w:cs="微软雅黑"/>
+          <w:color w:val="000000"/>
+          <w:sz w:val="21"/>
+          <w:szCs w:val="21"/>
+          <w:shd w:val="clear" w:fill="EFEFEF"/>
+        </w:rPr>
+        <w:t>&gt;</w:t>
+      </w:r>
+      <w:r>
+        <w:rPr>
+          <w:rFonts w:hint="eastAsia" w:ascii="微软雅黑" w:hAnsi="微软雅黑" w:eastAsia="微软雅黑" w:cs="微软雅黑"/>
+          <w:color w:val="000000"/>
+          <w:sz w:val="21"/>
+          <w:szCs w:val="21"/>
+          <w:shd w:val="clear" w:fill="FFFFFF"/>
+        </w:rPr>
+        <w:br w:type="textWrapping"/>
+      </w:r>
+      <w:r>
+        <w:rPr>
+          <w:rFonts w:hint="eastAsia" w:ascii="微软雅黑" w:hAnsi="微软雅黑" w:eastAsia="微软雅黑" w:cs="微软雅黑"/>
+          <w:color w:val="000000"/>
+          <w:sz w:val="21"/>
+          <w:szCs w:val="21"/>
+          <w:shd w:val="clear" w:fill="FFFFFF"/>
+        </w:rPr>
+        <w:t xml:space="preserve">            </w:t>
+      </w:r>
+      <w:r>
+        <w:rPr>
+          <w:rFonts w:hint="eastAsia" w:ascii="微软雅黑" w:hAnsi="微软雅黑" w:eastAsia="微软雅黑" w:cs="微软雅黑"/>
+          <w:color w:val="000000"/>
+          <w:sz w:val="21"/>
+          <w:szCs w:val="21"/>
+          <w:shd w:val="clear" w:fill="EFEFEF"/>
+        </w:rPr>
+        <w:t>&lt;/</w:t>
+      </w:r>
+      <w:r>
+        <w:rPr>
+          <w:rFonts w:hint="eastAsia" w:ascii="微软雅黑" w:hAnsi="微软雅黑" w:eastAsia="微软雅黑" w:cs="微软雅黑"/>
+          <w:b/>
+          <w:color w:val="000080"/>
+          <w:sz w:val="21"/>
+          <w:szCs w:val="21"/>
+          <w:shd w:val="clear" w:fill="EFEFEF"/>
+        </w:rPr>
+        <w:t>ul</w:t>
+      </w:r>
+      <w:r>
+        <w:rPr>
+          <w:rFonts w:hint="eastAsia" w:ascii="微软雅黑" w:hAnsi="微软雅黑" w:eastAsia="微软雅黑" w:cs="微软雅黑"/>
+          <w:color w:val="000000"/>
+          <w:sz w:val="21"/>
+          <w:szCs w:val="21"/>
+          <w:shd w:val="clear" w:fill="EFEFEF"/>
+        </w:rPr>
+        <w:t>&gt;</w:t>
+      </w:r>
+      <w:r>
+        <w:rPr>
+          <w:rFonts w:hint="eastAsia" w:ascii="微软雅黑" w:hAnsi="微软雅黑" w:eastAsia="微软雅黑" w:cs="微软雅黑"/>
+          <w:color w:val="000000"/>
+          <w:sz w:val="21"/>
+          <w:szCs w:val="21"/>
+          <w:shd w:val="clear" w:fill="FFFFFF"/>
+        </w:rPr>
+        <w:br w:type="textWrapping"/>
+      </w:r>
+      <w:r>
+        <w:rPr>
+          <w:rFonts w:hint="eastAsia" w:ascii="微软雅黑" w:hAnsi="微软雅黑" w:eastAsia="微软雅黑" w:cs="微软雅黑"/>
+          <w:color w:val="000000"/>
+          <w:sz w:val="21"/>
+          <w:szCs w:val="21"/>
+          <w:shd w:val="clear" w:fill="FFFFFF"/>
+        </w:rPr>
+        <w:t xml:space="preserve">            </w:t>
+      </w:r>
+      <w:r>
+        <w:rPr>
+          <w:rFonts w:hint="eastAsia" w:ascii="微软雅黑" w:hAnsi="微软雅黑" w:eastAsia="微软雅黑" w:cs="微软雅黑"/>
+          <w:color w:val="000000"/>
+          <w:sz w:val="21"/>
+          <w:szCs w:val="21"/>
+          <w:shd w:val="clear" w:fill="EFEFEF"/>
+        </w:rPr>
+        <w:t>&lt;</w:t>
+      </w:r>
+      <w:r>
+        <w:rPr>
+          <w:rFonts w:hint="eastAsia" w:ascii="微软雅黑" w:hAnsi="微软雅黑" w:eastAsia="微软雅黑" w:cs="微软雅黑"/>
+          <w:b/>
+          <w:color w:val="000080"/>
+          <w:sz w:val="21"/>
+          <w:szCs w:val="21"/>
+          <w:shd w:val="clear" w:fill="EFEFEF"/>
+        </w:rPr>
+        <w:t xml:space="preserve">ul </w:t>
+      </w:r>
+      <w:r>
+        <w:rPr>
+          <w:rFonts w:hint="eastAsia" w:ascii="微软雅黑" w:hAnsi="微软雅黑" w:eastAsia="微软雅黑" w:cs="微软雅黑"/>
+          <w:b/>
+          <w:color w:val="0000FF"/>
+          <w:sz w:val="21"/>
+          <w:szCs w:val="21"/>
+          <w:shd w:val="clear" w:fill="EFEFEF"/>
+        </w:rPr>
+        <w:t>class=</w:t>
+      </w:r>
+      <w:r>
+        <w:rPr>
+          <w:rFonts w:hint="eastAsia" w:ascii="微软雅黑" w:hAnsi="微软雅黑" w:eastAsia="微软雅黑" w:cs="微软雅黑"/>
+          <w:b/>
+          <w:color w:val="008000"/>
+          <w:sz w:val="21"/>
+          <w:szCs w:val="21"/>
+          <w:shd w:val="clear" w:fill="EFEFEF"/>
+        </w:rPr>
+        <w:t>"nav navbar-nav navbar-right"</w:t>
+      </w:r>
+      <w:r>
+        <w:rPr>
+          <w:rFonts w:hint="eastAsia" w:ascii="微软雅黑" w:hAnsi="微软雅黑" w:eastAsia="微软雅黑" w:cs="微软雅黑"/>
+          <w:color w:val="000000"/>
+          <w:sz w:val="21"/>
+          <w:szCs w:val="21"/>
+          <w:shd w:val="clear" w:fill="EFEFEF"/>
+        </w:rPr>
+        <w:t>&gt;</w:t>
+      </w:r>
+      <w:r>
+        <w:rPr>
+          <w:rFonts w:hint="eastAsia" w:ascii="微软雅黑" w:hAnsi="微软雅黑" w:eastAsia="微软雅黑" w:cs="微软雅黑"/>
+          <w:color w:val="000000"/>
+          <w:sz w:val="21"/>
+          <w:szCs w:val="21"/>
+          <w:shd w:val="clear" w:fill="FFFFFF"/>
+        </w:rPr>
+        <w:br w:type="textWrapping"/>
+      </w:r>
+      <w:r>
+        <w:rPr>
+          <w:rFonts w:hint="eastAsia" w:ascii="微软雅黑" w:hAnsi="微软雅黑" w:eastAsia="微软雅黑" w:cs="微软雅黑"/>
+          <w:color w:val="000000"/>
+          <w:sz w:val="21"/>
+          <w:szCs w:val="21"/>
+          <w:shd w:val="clear" w:fill="FFFFFF"/>
+        </w:rPr>
+        <w:t xml:space="preserve">                {% if user.is_authenticated %}</w:t>
+      </w:r>
+      <w:r>
+        <w:rPr>
+          <w:rFonts w:hint="eastAsia" w:ascii="微软雅黑" w:hAnsi="微软雅黑" w:eastAsia="微软雅黑" w:cs="微软雅黑"/>
+          <w:color w:val="000000"/>
+          <w:sz w:val="21"/>
+          <w:szCs w:val="21"/>
+          <w:shd w:val="clear" w:fill="FFFFFF"/>
+        </w:rPr>
+        <w:br w:type="textWrapping"/>
+      </w:r>
+      <w:r>
+        <w:rPr>
+          <w:rFonts w:hint="eastAsia" w:ascii="微软雅黑" w:hAnsi="微软雅黑" w:eastAsia="微软雅黑" w:cs="微软雅黑"/>
+          <w:color w:val="000000"/>
+          <w:sz w:val="21"/>
+          <w:szCs w:val="21"/>
+          <w:shd w:val="clear" w:fill="FFFFFF"/>
+        </w:rPr>
+        <w:t xml:space="preserve">                </w:t>
+      </w:r>
+      <w:r>
+        <w:rPr>
+          <w:rFonts w:hint="eastAsia" w:ascii="微软雅黑" w:hAnsi="微软雅黑" w:eastAsia="微软雅黑" w:cs="微软雅黑"/>
+          <w:color w:val="000000"/>
+          <w:sz w:val="21"/>
+          <w:szCs w:val="21"/>
+          <w:shd w:val="clear" w:fill="EFEFEF"/>
+        </w:rPr>
+        <w:t>&lt;</w:t>
+      </w:r>
+      <w:r>
+        <w:rPr>
+          <w:rFonts w:hint="eastAsia" w:ascii="微软雅黑" w:hAnsi="微软雅黑" w:eastAsia="微软雅黑" w:cs="微软雅黑"/>
+          <w:b/>
+          <w:color w:val="000080"/>
+          <w:sz w:val="21"/>
+          <w:szCs w:val="21"/>
+          <w:shd w:val="clear" w:fill="EFEFEF"/>
+        </w:rPr>
+        <w:t>li</w:t>
+      </w:r>
+      <w:r>
+        <w:rPr>
+          <w:rFonts w:hint="eastAsia" w:ascii="微软雅黑" w:hAnsi="微软雅黑" w:eastAsia="微软雅黑" w:cs="微软雅黑"/>
+          <w:color w:val="000000"/>
+          <w:sz w:val="21"/>
+          <w:szCs w:val="21"/>
+          <w:shd w:val="clear" w:fill="EFEFEF"/>
+        </w:rPr>
+        <w:t>&gt;&lt;</w:t>
+      </w:r>
+      <w:r>
+        <w:rPr>
+          <w:rFonts w:hint="eastAsia" w:ascii="微软雅黑" w:hAnsi="微软雅黑" w:eastAsia="微软雅黑" w:cs="微软雅黑"/>
+          <w:b/>
+          <w:color w:val="000080"/>
+          <w:sz w:val="21"/>
+          <w:szCs w:val="21"/>
+          <w:shd w:val="clear" w:fill="EFEFEF"/>
+        </w:rPr>
+        <w:t xml:space="preserve">a </w:t>
+      </w:r>
+      <w:r>
+        <w:rPr>
+          <w:rFonts w:hint="eastAsia" w:ascii="微软雅黑" w:hAnsi="微软雅黑" w:eastAsia="微软雅黑" w:cs="微软雅黑"/>
+          <w:b/>
+          <w:color w:val="0000FF"/>
+          <w:sz w:val="21"/>
+          <w:szCs w:val="21"/>
+          <w:shd w:val="clear" w:fill="EFEFEF"/>
+        </w:rPr>
+        <w:t>href=</w:t>
+      </w:r>
+      <w:r>
+        <w:rPr>
+          <w:rFonts w:hint="eastAsia" w:ascii="微软雅黑" w:hAnsi="微软雅黑" w:eastAsia="微软雅黑" w:cs="微软雅黑"/>
+          <w:b/>
+          <w:color w:val="008000"/>
+          <w:sz w:val="21"/>
+          <w:szCs w:val="21"/>
+          <w:shd w:val="clear" w:fill="EFEFEF"/>
+        </w:rPr>
+        <w:t>"#"</w:t>
+      </w:r>
+      <w:r>
+        <w:rPr>
+          <w:rFonts w:hint="eastAsia" w:ascii="微软雅黑" w:hAnsi="微软雅黑" w:eastAsia="微软雅黑" w:cs="微软雅黑"/>
+          <w:color w:val="000000"/>
+          <w:sz w:val="21"/>
+          <w:szCs w:val="21"/>
+          <w:shd w:val="clear" w:fill="EFEFEF"/>
+        </w:rPr>
+        <w:t>&gt;</w:t>
+      </w:r>
+      <w:r>
+        <w:rPr>
+          <w:rFonts w:hint="eastAsia" w:ascii="微软雅黑" w:hAnsi="微软雅黑" w:eastAsia="微软雅黑" w:cs="微软雅黑"/>
+          <w:color w:val="000000"/>
+          <w:sz w:val="21"/>
+          <w:szCs w:val="21"/>
+          <w:shd w:val="clear" w:fill="FFFFFF"/>
+        </w:rPr>
+        <w:t>{{ user.username }}</w:t>
+      </w:r>
+      <w:r>
+        <w:rPr>
+          <w:rFonts w:hint="eastAsia" w:ascii="微软雅黑" w:hAnsi="微软雅黑" w:eastAsia="微软雅黑" w:cs="微软雅黑"/>
+          <w:color w:val="000000"/>
+          <w:sz w:val="21"/>
+          <w:szCs w:val="21"/>
+          <w:shd w:val="clear" w:fill="EFEFEF"/>
+        </w:rPr>
+        <w:t>&lt;/</w:t>
+      </w:r>
+      <w:r>
+        <w:rPr>
+          <w:rFonts w:hint="eastAsia" w:ascii="微软雅黑" w:hAnsi="微软雅黑" w:eastAsia="微软雅黑" w:cs="微软雅黑"/>
+          <w:b/>
+          <w:color w:val="000080"/>
+          <w:sz w:val="21"/>
+          <w:szCs w:val="21"/>
+          <w:shd w:val="clear" w:fill="EFEFEF"/>
+        </w:rPr>
+        <w:t>a</w:t>
+      </w:r>
+      <w:r>
+        <w:rPr>
+          <w:rFonts w:hint="eastAsia" w:ascii="微软雅黑" w:hAnsi="微软雅黑" w:eastAsia="微软雅黑" w:cs="微软雅黑"/>
+          <w:color w:val="000000"/>
+          <w:sz w:val="21"/>
+          <w:szCs w:val="21"/>
+          <w:shd w:val="clear" w:fill="EFEFEF"/>
+        </w:rPr>
+        <w:t>&gt;</w:t>
+      </w:r>
+      <w:r>
+        <w:rPr>
+          <w:rFonts w:hint="eastAsia" w:ascii="微软雅黑" w:hAnsi="微软雅黑" w:eastAsia="微软雅黑" w:cs="微软雅黑"/>
+          <w:color w:val="000000"/>
+          <w:sz w:val="21"/>
+          <w:szCs w:val="21"/>
+          <w:shd w:val="clear" w:fill="FFFFFF"/>
+        </w:rPr>
+        <w:br w:type="textWrapping"/>
+      </w:r>
+      <w:r>
+        <w:rPr>
+          <w:rFonts w:hint="eastAsia" w:ascii="微软雅黑" w:hAnsi="微软雅黑" w:eastAsia="微软雅黑" w:cs="微软雅黑"/>
+          <w:color w:val="000000"/>
+          <w:sz w:val="21"/>
+          <w:szCs w:val="21"/>
+          <w:shd w:val="clear" w:fill="FFFFFF"/>
+        </w:rPr>
+        <w:t xml:space="preserve">                </w:t>
+      </w:r>
+      <w:r>
+        <w:rPr>
+          <w:rFonts w:hint="eastAsia" w:ascii="微软雅黑" w:hAnsi="微软雅黑" w:eastAsia="微软雅黑" w:cs="微软雅黑"/>
+          <w:color w:val="000000"/>
+          <w:sz w:val="21"/>
+          <w:szCs w:val="21"/>
+          <w:shd w:val="clear" w:fill="EFEFEF"/>
+        </w:rPr>
+        <w:t>&lt;</w:t>
+      </w:r>
+      <w:r>
+        <w:rPr>
+          <w:rFonts w:hint="eastAsia" w:ascii="微软雅黑" w:hAnsi="微软雅黑" w:eastAsia="微软雅黑" w:cs="微软雅黑"/>
+          <w:b/>
+          <w:color w:val="000080"/>
+          <w:sz w:val="21"/>
+          <w:szCs w:val="21"/>
+          <w:shd w:val="clear" w:fill="EFEFEF"/>
+        </w:rPr>
+        <w:t>li</w:t>
+      </w:r>
+      <w:r>
+        <w:rPr>
+          <w:rFonts w:hint="eastAsia" w:ascii="微软雅黑" w:hAnsi="微软雅黑" w:eastAsia="微软雅黑" w:cs="微软雅黑"/>
+          <w:color w:val="000000"/>
+          <w:sz w:val="21"/>
+          <w:szCs w:val="21"/>
+          <w:shd w:val="clear" w:fill="EFEFEF"/>
+        </w:rPr>
+        <w:t>&gt;&lt;</w:t>
+      </w:r>
+      <w:r>
+        <w:rPr>
+          <w:rFonts w:hint="eastAsia" w:ascii="微软雅黑" w:hAnsi="微软雅黑" w:eastAsia="微软雅黑" w:cs="微软雅黑"/>
+          <w:b/>
+          <w:color w:val="000080"/>
+          <w:sz w:val="21"/>
+          <w:szCs w:val="21"/>
+          <w:shd w:val="clear" w:fill="EFEFEF"/>
+        </w:rPr>
+        <w:t xml:space="preserve">a </w:t>
+      </w:r>
+      <w:r>
+        <w:rPr>
+          <w:rFonts w:hint="eastAsia" w:ascii="微软雅黑" w:hAnsi="微软雅黑" w:eastAsia="微软雅黑" w:cs="微软雅黑"/>
+          <w:b/>
+          <w:color w:val="0000FF"/>
+          <w:sz w:val="21"/>
+          <w:szCs w:val="21"/>
+          <w:shd w:val="clear" w:fill="EFEFEF"/>
+        </w:rPr>
+        <w:t>href=</w:t>
+      </w:r>
+      <w:r>
+        <w:rPr>
+          <w:rFonts w:hint="eastAsia" w:ascii="微软雅黑" w:hAnsi="微软雅黑" w:eastAsia="微软雅黑" w:cs="微软雅黑"/>
+          <w:b/>
+          <w:color w:val="008000"/>
+          <w:sz w:val="21"/>
+          <w:szCs w:val="21"/>
+          <w:shd w:val="clear" w:fill="EFEFEF"/>
+        </w:rPr>
+        <w:t>"#"</w:t>
+      </w:r>
+      <w:r>
+        <w:rPr>
+          <w:rFonts w:hint="eastAsia" w:ascii="微软雅黑" w:hAnsi="微软雅黑" w:eastAsia="微软雅黑" w:cs="微软雅黑"/>
+          <w:color w:val="000000"/>
+          <w:sz w:val="21"/>
+          <w:szCs w:val="21"/>
+          <w:shd w:val="clear" w:fill="EFEFEF"/>
+        </w:rPr>
+        <w:t>&gt;</w:t>
+      </w:r>
+      <w:r>
+        <w:rPr>
+          <w:rFonts w:hint="eastAsia" w:ascii="微软雅黑" w:hAnsi="微软雅黑" w:eastAsia="微软雅黑" w:cs="微软雅黑"/>
+          <w:color w:val="000000"/>
+          <w:sz w:val="21"/>
+          <w:szCs w:val="21"/>
+          <w:shd w:val="clear" w:fill="FFFFFF"/>
+        </w:rPr>
+        <w:t>Logout</w:t>
+      </w:r>
+      <w:r>
+        <w:rPr>
+          <w:rFonts w:hint="eastAsia" w:ascii="微软雅黑" w:hAnsi="微软雅黑" w:eastAsia="微软雅黑" w:cs="微软雅黑"/>
+          <w:color w:val="000000"/>
+          <w:sz w:val="21"/>
+          <w:szCs w:val="21"/>
+          <w:shd w:val="clear" w:fill="EFEFEF"/>
+        </w:rPr>
+        <w:t>&lt;/</w:t>
+      </w:r>
+      <w:r>
+        <w:rPr>
+          <w:rFonts w:hint="eastAsia" w:ascii="微软雅黑" w:hAnsi="微软雅黑" w:eastAsia="微软雅黑" w:cs="微软雅黑"/>
+          <w:b/>
+          <w:color w:val="000080"/>
+          <w:sz w:val="21"/>
+          <w:szCs w:val="21"/>
+          <w:shd w:val="clear" w:fill="EFEFEF"/>
+        </w:rPr>
+        <w:t>a</w:t>
+      </w:r>
+      <w:r>
+        <w:rPr>
+          <w:rFonts w:hint="eastAsia" w:ascii="微软雅黑" w:hAnsi="微软雅黑" w:eastAsia="微软雅黑" w:cs="微软雅黑"/>
+          <w:color w:val="000000"/>
+          <w:sz w:val="21"/>
+          <w:szCs w:val="21"/>
+          <w:shd w:val="clear" w:fill="EFEFEF"/>
+        </w:rPr>
+        <w:t>&gt;</w:t>
+      </w:r>
+      <w:r>
+        <w:rPr>
+          <w:rFonts w:hint="eastAsia" w:ascii="微软雅黑" w:hAnsi="微软雅黑" w:eastAsia="微软雅黑" w:cs="微软雅黑"/>
+          <w:color w:val="000000"/>
+          <w:sz w:val="21"/>
+          <w:szCs w:val="21"/>
+          <w:shd w:val="clear" w:fill="FFFFFF"/>
+        </w:rPr>
+        <w:br w:type="textWrapping"/>
+      </w:r>
+      <w:r>
+        <w:rPr>
+          <w:rFonts w:hint="eastAsia" w:ascii="微软雅黑" w:hAnsi="微软雅黑" w:eastAsia="微软雅黑" w:cs="微软雅黑"/>
+          <w:color w:val="000000"/>
+          <w:sz w:val="21"/>
+          <w:szCs w:val="21"/>
+          <w:shd w:val="clear" w:fill="FFFFFF"/>
+        </w:rPr>
+        <w:t xml:space="preserve">                {% else %}</w:t>
+      </w:r>
+      <w:r>
+        <w:rPr>
+          <w:rFonts w:hint="eastAsia" w:ascii="微软雅黑" w:hAnsi="微软雅黑" w:eastAsia="微软雅黑" w:cs="微软雅黑"/>
+          <w:color w:val="000000"/>
+          <w:sz w:val="21"/>
+          <w:szCs w:val="21"/>
+          <w:shd w:val="clear" w:fill="FFFFFF"/>
+        </w:rPr>
+        <w:br w:type="textWrapping"/>
+      </w:r>
+      <w:r>
+        <w:rPr>
+          <w:rFonts w:hint="eastAsia" w:ascii="微软雅黑" w:hAnsi="微软雅黑" w:eastAsia="微软雅黑" w:cs="微软雅黑"/>
+          <w:color w:val="000000"/>
+          <w:sz w:val="21"/>
+          <w:szCs w:val="21"/>
+          <w:shd w:val="clear" w:fill="FFFFFF"/>
+        </w:rPr>
+        <w:t xml:space="preserve">                </w:t>
+      </w:r>
+      <w:r>
+        <w:rPr>
+          <w:rFonts w:hint="eastAsia" w:ascii="微软雅黑" w:hAnsi="微软雅黑" w:eastAsia="微软雅黑" w:cs="微软雅黑"/>
+          <w:color w:val="000000"/>
+          <w:sz w:val="21"/>
+          <w:szCs w:val="21"/>
+          <w:shd w:val="clear" w:fill="EFEFEF"/>
+        </w:rPr>
+        <w:t>&lt;</w:t>
+      </w:r>
+      <w:r>
+        <w:rPr>
+          <w:rFonts w:hint="eastAsia" w:ascii="微软雅黑" w:hAnsi="微软雅黑" w:eastAsia="微软雅黑" w:cs="微软雅黑"/>
+          <w:b/>
+          <w:color w:val="000080"/>
+          <w:sz w:val="21"/>
+          <w:szCs w:val="21"/>
+          <w:shd w:val="clear" w:fill="EFEFEF"/>
+        </w:rPr>
+        <w:t>li</w:t>
+      </w:r>
+      <w:r>
+        <w:rPr>
+          <w:rFonts w:hint="eastAsia" w:ascii="微软雅黑" w:hAnsi="微软雅黑" w:eastAsia="微软雅黑" w:cs="微软雅黑"/>
+          <w:color w:val="000000"/>
+          <w:sz w:val="21"/>
+          <w:szCs w:val="21"/>
+          <w:shd w:val="clear" w:fill="EFEFEF"/>
+        </w:rPr>
+        <w:t>&gt;&lt;</w:t>
+      </w:r>
+      <w:r>
+        <w:rPr>
+          <w:rFonts w:hint="eastAsia" w:ascii="微软雅黑" w:hAnsi="微软雅黑" w:eastAsia="微软雅黑" w:cs="微软雅黑"/>
+          <w:b/>
+          <w:color w:val="000080"/>
+          <w:sz w:val="21"/>
+          <w:szCs w:val="21"/>
+          <w:shd w:val="clear" w:fill="EFEFEF"/>
+        </w:rPr>
+        <w:t xml:space="preserve">a </w:t>
+      </w:r>
+      <w:r>
+        <w:rPr>
+          <w:rFonts w:hint="eastAsia" w:ascii="微软雅黑" w:hAnsi="微软雅黑" w:eastAsia="微软雅黑" w:cs="微软雅黑"/>
+          <w:b/>
+          <w:color w:val="0000FF"/>
+          <w:sz w:val="21"/>
+          <w:szCs w:val="21"/>
+          <w:shd w:val="clear" w:fill="EFEFEF"/>
+        </w:rPr>
+        <w:t>href=</w:t>
+      </w:r>
+      <w:r>
+        <w:rPr>
+          <w:rFonts w:hint="eastAsia" w:ascii="微软雅黑" w:hAnsi="微软雅黑" w:eastAsia="微软雅黑" w:cs="微软雅黑"/>
+          <w:b/>
+          <w:color w:val="008000"/>
+          <w:sz w:val="21"/>
+          <w:szCs w:val="21"/>
+          <w:shd w:val="clear" w:fill="EFEFEF"/>
+        </w:rPr>
+        <w:t>"{% url 'account:user_login' %}"</w:t>
+      </w:r>
+      <w:r>
+        <w:rPr>
+          <w:rFonts w:hint="eastAsia" w:ascii="微软雅黑" w:hAnsi="微软雅黑" w:eastAsia="微软雅黑" w:cs="微软雅黑"/>
+          <w:color w:val="000000"/>
+          <w:sz w:val="21"/>
+          <w:szCs w:val="21"/>
+          <w:shd w:val="clear" w:fill="EFEFEF"/>
+        </w:rPr>
+        <w:t>&gt;</w:t>
+      </w:r>
+      <w:r>
+        <w:rPr>
+          <w:rFonts w:hint="eastAsia" w:ascii="微软雅黑" w:hAnsi="微软雅黑" w:eastAsia="微软雅黑" w:cs="微软雅黑"/>
+          <w:color w:val="000000"/>
+          <w:sz w:val="21"/>
+          <w:szCs w:val="21"/>
+          <w:shd w:val="clear" w:fill="FFFFFF"/>
+        </w:rPr>
+        <w:t>LOGIN</w:t>
+      </w:r>
+      <w:r>
+        <w:rPr>
+          <w:rFonts w:hint="eastAsia" w:ascii="微软雅黑" w:hAnsi="微软雅黑" w:eastAsia="微软雅黑" w:cs="微软雅黑"/>
+          <w:color w:val="000000"/>
+          <w:sz w:val="21"/>
+          <w:szCs w:val="21"/>
+          <w:shd w:val="clear" w:fill="EFEFEF"/>
+        </w:rPr>
+        <w:t>&lt;/</w:t>
+      </w:r>
+      <w:r>
+        <w:rPr>
+          <w:rFonts w:hint="eastAsia" w:ascii="微软雅黑" w:hAnsi="微软雅黑" w:eastAsia="微软雅黑" w:cs="微软雅黑"/>
+          <w:b/>
+          <w:color w:val="000080"/>
+          <w:sz w:val="21"/>
+          <w:szCs w:val="21"/>
+          <w:shd w:val="clear" w:fill="EFEFEF"/>
+        </w:rPr>
+        <w:t>a</w:t>
+      </w:r>
+      <w:r>
+        <w:rPr>
+          <w:rFonts w:hint="eastAsia" w:ascii="微软雅黑" w:hAnsi="微软雅黑" w:eastAsia="微软雅黑" w:cs="微软雅黑"/>
+          <w:color w:val="000000"/>
+          <w:sz w:val="21"/>
+          <w:szCs w:val="21"/>
+          <w:shd w:val="clear" w:fill="EFEFEF"/>
+        </w:rPr>
+        <w:t>&gt;&lt;/</w:t>
+      </w:r>
+      <w:r>
+        <w:rPr>
+          <w:rFonts w:hint="eastAsia" w:ascii="微软雅黑" w:hAnsi="微软雅黑" w:eastAsia="微软雅黑" w:cs="微软雅黑"/>
+          <w:b/>
+          <w:color w:val="000080"/>
+          <w:sz w:val="21"/>
+          <w:szCs w:val="21"/>
+          <w:shd w:val="clear" w:fill="EFEFEF"/>
+        </w:rPr>
+        <w:t>li</w:t>
+      </w:r>
+      <w:r>
+        <w:rPr>
+          <w:rFonts w:hint="eastAsia" w:ascii="微软雅黑" w:hAnsi="微软雅黑" w:eastAsia="微软雅黑" w:cs="微软雅黑"/>
+          <w:color w:val="000000"/>
+          <w:sz w:val="21"/>
+          <w:szCs w:val="21"/>
+          <w:shd w:val="clear" w:fill="EFEFEF"/>
+        </w:rPr>
+        <w:t>&gt;</w:t>
+      </w:r>
+      <w:r>
+        <w:rPr>
+          <w:rFonts w:hint="eastAsia" w:ascii="微软雅黑" w:hAnsi="微软雅黑" w:eastAsia="微软雅黑" w:cs="微软雅黑"/>
+          <w:color w:val="000000"/>
+          <w:sz w:val="21"/>
+          <w:szCs w:val="21"/>
+          <w:shd w:val="clear" w:fill="FFFFFF"/>
+        </w:rPr>
+        <w:br w:type="textWrapping"/>
+      </w:r>
+      <w:r>
+        <w:rPr>
+          <w:rFonts w:hint="eastAsia" w:ascii="微软雅黑" w:hAnsi="微软雅黑" w:eastAsia="微软雅黑" w:cs="微软雅黑"/>
+          <w:color w:val="000000"/>
+          <w:sz w:val="21"/>
+          <w:szCs w:val="21"/>
+          <w:shd w:val="clear" w:fill="FFFFFF"/>
+        </w:rPr>
+        <w:t xml:space="preserve">                {% endif %}</w:t>
+      </w:r>
+      <w:r>
+        <w:rPr>
+          <w:rFonts w:hint="eastAsia" w:ascii="微软雅黑" w:hAnsi="微软雅黑" w:eastAsia="微软雅黑" w:cs="微软雅黑"/>
+          <w:color w:val="000000"/>
+          <w:sz w:val="21"/>
+          <w:szCs w:val="21"/>
+          <w:shd w:val="clear" w:fill="FFFFFF"/>
+        </w:rPr>
+        <w:br w:type="textWrapping"/>
+      </w:r>
+      <w:r>
+        <w:rPr>
+          <w:rFonts w:hint="eastAsia" w:ascii="微软雅黑" w:hAnsi="微软雅黑" w:eastAsia="微软雅黑" w:cs="微软雅黑"/>
+          <w:color w:val="000000"/>
+          <w:sz w:val="21"/>
+          <w:szCs w:val="21"/>
+          <w:shd w:val="clear" w:fill="FFFFFF"/>
+        </w:rPr>
+        <w:t xml:space="preserve">            </w:t>
+      </w:r>
+      <w:r>
+        <w:rPr>
+          <w:rFonts w:hint="eastAsia" w:ascii="微软雅黑" w:hAnsi="微软雅黑" w:eastAsia="微软雅黑" w:cs="微软雅黑"/>
+          <w:color w:val="000000"/>
+          <w:sz w:val="21"/>
+          <w:szCs w:val="21"/>
+          <w:shd w:val="clear" w:fill="EFEFEF"/>
+        </w:rPr>
+        <w:t>&lt;/</w:t>
+      </w:r>
+      <w:r>
+        <w:rPr>
+          <w:rFonts w:hint="eastAsia" w:ascii="微软雅黑" w:hAnsi="微软雅黑" w:eastAsia="微软雅黑" w:cs="微软雅黑"/>
+          <w:b/>
+          <w:color w:val="000080"/>
+          <w:sz w:val="21"/>
+          <w:szCs w:val="21"/>
+          <w:shd w:val="clear" w:fill="EFEFEF"/>
+        </w:rPr>
+        <w:t>ul</w:t>
+      </w:r>
+      <w:r>
+        <w:rPr>
+          <w:rFonts w:hint="eastAsia" w:ascii="微软雅黑" w:hAnsi="微软雅黑" w:eastAsia="微软雅黑" w:cs="微软雅黑"/>
+          <w:color w:val="000000"/>
+          <w:sz w:val="21"/>
+          <w:szCs w:val="21"/>
+          <w:shd w:val="clear" w:fill="EFEFEF"/>
+        </w:rPr>
+        <w:t>&gt;</w:t>
+      </w:r>
+      <w:r>
+        <w:rPr>
+          <w:rFonts w:hint="eastAsia" w:ascii="微软雅黑" w:hAnsi="微软雅黑" w:eastAsia="微软雅黑" w:cs="微软雅黑"/>
+          <w:color w:val="000000"/>
+          <w:sz w:val="21"/>
+          <w:szCs w:val="21"/>
+          <w:shd w:val="clear" w:fill="FFFFFF"/>
+        </w:rPr>
+        <w:br w:type="textWrapping"/>
+      </w:r>
+      <w:r>
+        <w:rPr>
+          <w:rFonts w:hint="eastAsia" w:ascii="微软雅黑" w:hAnsi="微软雅黑" w:eastAsia="微软雅黑" w:cs="微软雅黑"/>
+          <w:color w:val="000000"/>
+          <w:sz w:val="21"/>
+          <w:szCs w:val="21"/>
+          <w:shd w:val="clear" w:fill="FFFFFF"/>
+        </w:rPr>
+        <w:t xml:space="preserve">        </w:t>
+      </w:r>
+      <w:r>
+        <w:rPr>
+          <w:rFonts w:hint="eastAsia" w:ascii="微软雅黑" w:hAnsi="微软雅黑" w:eastAsia="微软雅黑" w:cs="微软雅黑"/>
+          <w:color w:val="000000"/>
+          <w:sz w:val="21"/>
+          <w:szCs w:val="21"/>
+          <w:shd w:val="clear" w:fill="EFEFEF"/>
+        </w:rPr>
+        <w:t>&lt;/</w:t>
+      </w:r>
+      <w:r>
+        <w:rPr>
+          <w:rFonts w:hint="eastAsia" w:ascii="微软雅黑" w:hAnsi="微软雅黑" w:eastAsia="微软雅黑" w:cs="微软雅黑"/>
+          <w:b/>
+          <w:color w:val="000080"/>
+          <w:sz w:val="21"/>
+          <w:szCs w:val="21"/>
+          <w:shd w:val="clear" w:fill="EFEFEF"/>
+        </w:rPr>
+        <w:t>div</w:t>
+      </w:r>
+      <w:r>
+        <w:rPr>
+          <w:rFonts w:hint="eastAsia" w:ascii="微软雅黑" w:hAnsi="微软雅黑" w:eastAsia="微软雅黑" w:cs="微软雅黑"/>
+          <w:color w:val="000000"/>
+          <w:sz w:val="21"/>
+          <w:szCs w:val="21"/>
+          <w:shd w:val="clear" w:fill="EFEFEF"/>
+        </w:rPr>
+        <w:t>&gt;</w:t>
+      </w:r>
+      <w:r>
+        <w:rPr>
+          <w:rFonts w:hint="eastAsia" w:ascii="微软雅黑" w:hAnsi="微软雅黑" w:eastAsia="微软雅黑" w:cs="微软雅黑"/>
+          <w:color w:val="000000"/>
+          <w:sz w:val="21"/>
+          <w:szCs w:val="21"/>
+          <w:shd w:val="clear" w:fill="FFFFFF"/>
+        </w:rPr>
+        <w:br w:type="textWrapping"/>
+      </w:r>
+      <w:r>
+        <w:rPr>
+          <w:rFonts w:hint="eastAsia" w:ascii="微软雅黑" w:hAnsi="微软雅黑" w:eastAsia="微软雅黑" w:cs="微软雅黑"/>
+          <w:color w:val="000000"/>
+          <w:sz w:val="21"/>
+          <w:szCs w:val="21"/>
+          <w:shd w:val="clear" w:fill="FFFFFF"/>
+        </w:rPr>
+        <w:t xml:space="preserve">    </w:t>
+      </w:r>
+      <w:r>
+        <w:rPr>
+          <w:rFonts w:hint="eastAsia" w:ascii="微软雅黑" w:hAnsi="微软雅黑" w:eastAsia="微软雅黑" w:cs="微软雅黑"/>
+          <w:color w:val="000000"/>
+          <w:sz w:val="21"/>
+          <w:szCs w:val="21"/>
+          <w:shd w:val="clear" w:fill="EFEFEF"/>
+        </w:rPr>
+        <w:t>&lt;/</w:t>
+      </w:r>
+      <w:r>
+        <w:rPr>
+          <w:rFonts w:hint="eastAsia" w:ascii="微软雅黑" w:hAnsi="微软雅黑" w:eastAsia="微软雅黑" w:cs="微软雅黑"/>
+          <w:b/>
+          <w:color w:val="000080"/>
+          <w:sz w:val="21"/>
+          <w:szCs w:val="21"/>
+          <w:shd w:val="clear" w:fill="EFEFEF"/>
+        </w:rPr>
+        <w:t>nav</w:t>
+      </w:r>
+      <w:r>
+        <w:rPr>
+          <w:rFonts w:hint="eastAsia" w:ascii="微软雅黑" w:hAnsi="微软雅黑" w:eastAsia="微软雅黑" w:cs="微软雅黑"/>
+          <w:color w:val="000000"/>
+          <w:sz w:val="21"/>
+          <w:szCs w:val="21"/>
+          <w:shd w:val="clear" w:fill="EFEFEF"/>
+        </w:rPr>
+        <w:t>&gt;</w:t>
+      </w:r>
+      <w:r>
+        <w:rPr>
+          <w:rFonts w:hint="eastAsia" w:ascii="微软雅黑" w:hAnsi="微软雅黑" w:eastAsia="微软雅黑" w:cs="微软雅黑"/>
+          <w:color w:val="000000"/>
+          <w:sz w:val="21"/>
+          <w:szCs w:val="21"/>
+          <w:shd w:val="clear" w:fill="FFFFFF"/>
+        </w:rPr>
+        <w:br w:type="textWrapping"/>
+      </w:r>
+      <w:r>
+        <w:rPr>
+          <w:rFonts w:hint="eastAsia" w:ascii="微软雅黑" w:hAnsi="微软雅黑" w:eastAsia="微软雅黑" w:cs="微软雅黑"/>
+          <w:color w:val="000000"/>
+          <w:sz w:val="21"/>
+          <w:szCs w:val="21"/>
+          <w:shd w:val="clear" w:fill="EFEFEF"/>
+        </w:rPr>
+        <w:t>&lt;/</w:t>
+      </w:r>
+      <w:r>
+        <w:rPr>
+          <w:rFonts w:hint="eastAsia" w:ascii="微软雅黑" w:hAnsi="微软雅黑" w:eastAsia="微软雅黑" w:cs="微软雅黑"/>
+          <w:b/>
+          <w:color w:val="000080"/>
+          <w:sz w:val="21"/>
+          <w:szCs w:val="21"/>
+          <w:shd w:val="clear" w:fill="EFEFEF"/>
+        </w:rPr>
+        <w:t>div</w:t>
+      </w:r>
+      <w:r>
+        <w:rPr>
+          <w:rFonts w:hint="eastAsia" w:ascii="微软雅黑" w:hAnsi="微软雅黑" w:eastAsia="微软雅黑" w:cs="微软雅黑"/>
+          <w:color w:val="000000"/>
+          <w:sz w:val="21"/>
+          <w:szCs w:val="21"/>
+          <w:shd w:val="clear" w:fill="EFEFEF"/>
+        </w:rPr>
+        <w:t>&gt;</w:t>
+      </w:r>
+    </w:p>
+    <w:p>
+      <w:pPr>
+        <w:rPr>
+          <w:rFonts w:hint="eastAsia" w:ascii="微软雅黑" w:hAnsi="微软雅黑" w:eastAsia="微软雅黑" w:cs="微软雅黑"/>
+          <w:sz w:val="20"/>
+          <w:szCs w:val="20"/>
+          <w:lang w:val="en-US" w:eastAsia="zh-CN"/>
+        </w:rPr>
+      </w:pPr>
+      <w:r>
+        <w:drawing>
+          <wp:inline distT="0" distB="0" distL="114300" distR="114300">
+            <wp:extent cx="5266690" cy="2739390"/>
+            <wp:effectExtent l="0" t="0" r="10160" b="3810"/>
+            <wp:docPr id="65" name="图片 2"/>
+            <wp:cNvGraphicFramePr>
+              <a:graphicFrameLocks xmlns:a="http://schemas.openxmlformats.org/drawingml/2006/main" noChangeAspect="1"/>
+            </wp:cNvGraphicFramePr>
+            <a:graphic xmlns:a="http://schemas.openxmlformats.org/drawingml/2006/main">
+              <a:graphicData uri="http://schemas.openxmlformats.org/drawingml/2006/picture">
+                <pic:pic xmlns:pic="http://schemas.openxmlformats.org/drawingml/2006/picture">
+                  <pic:nvPicPr>
+                    <pic:cNvPr id="65" name="图片 2"/>
+                    <pic:cNvPicPr>
+                      <a:picLocks noChangeAspect="1"/>
+                    </pic:cNvPicPr>
+                  </pic:nvPicPr>
+                  <pic:blipFill>
+                    <a:blip r:embed="rId68"/>
+                    <a:stretch>
+                      <a:fillRect/>
+                    </a:stretch>
+                  </pic:blipFill>
+                  <pic:spPr>
+                    <a:xfrm>
+                      <a:off x="0" y="0"/>
+                      <a:ext cx="5266690" cy="2739390"/>
+                    </a:xfrm>
+                    <a:prstGeom prst="rect">
+                      <a:avLst/>
+                    </a:prstGeom>
+                    <a:noFill/>
+                    <a:ln w="9525">
+                      <a:noFill/>
+                    </a:ln>
+                  </pic:spPr>
+                </pic:pic>
+              </a:graphicData>
+            </a:graphic>
+          </wp:inline>
+        </w:drawing>
+      </w:r>
+    </w:p>
+    <w:p>
+      <w:pPr>
+        <w:rPr>
+          <w:rFonts w:hint="eastAsia" w:ascii="微软雅黑" w:hAnsi="微软雅黑" w:eastAsia="微软雅黑" w:cs="微软雅黑"/>
+          <w:b/>
+          <w:bCs/>
+          <w:sz w:val="28"/>
+          <w:szCs w:val="28"/>
+          <w:lang w:val="en-US" w:eastAsia="zh-CN"/>
+        </w:rPr>
+      </w:pPr>
+      <w:r>
+        <w:rPr>
+          <w:rFonts w:hint="eastAsia" w:ascii="微软雅黑" w:hAnsi="微软雅黑" w:eastAsia="微软雅黑" w:cs="微软雅黑"/>
+          <w:b/>
+          <w:bCs/>
+          <w:sz w:val="28"/>
+          <w:szCs w:val="28"/>
+          <w:lang w:val="en-US" w:eastAsia="zh-CN"/>
+        </w:rPr>
+        <w:t>内置的退出方法</w:t>
+      </w:r>
+    </w:p>
+    <w:p>
+      <w:pPr>
+        <w:rPr>
+          <w:rFonts w:hint="eastAsia" w:ascii="微软雅黑" w:hAnsi="微软雅黑" w:eastAsia="微软雅黑" w:cs="微软雅黑"/>
+          <w:sz w:val="20"/>
+          <w:szCs w:val="20"/>
+          <w:lang w:val="en-US" w:eastAsia="zh-CN"/>
+        </w:rPr>
+      </w:pPr>
+      <w:r>
+        <w:rPr>
+          <w:rFonts w:hint="eastAsia" w:ascii="微软雅黑" w:hAnsi="微软雅黑" w:eastAsia="微软雅黑" w:cs="微软雅黑"/>
+          <w:sz w:val="20"/>
+          <w:szCs w:val="20"/>
+          <w:lang w:val="en-US" w:eastAsia="zh-CN"/>
+        </w:rPr>
+        <w:t>首先配置URL</w:t>
+      </w:r>
+    </w:p>
+    <w:p>
+      <w:pPr>
+        <w:rPr>
+          <w:rFonts w:hint="eastAsia" w:ascii="微软雅黑" w:hAnsi="微软雅黑" w:eastAsia="微软雅黑" w:cs="微软雅黑"/>
+          <w:sz w:val="20"/>
+          <w:szCs w:val="20"/>
+          <w:lang w:val="en-US" w:eastAsia="zh-CN"/>
+        </w:rPr>
+      </w:pPr>
+      <w:r>
+        <w:rPr>
+          <w:rFonts w:hint="eastAsia" w:ascii="微软雅黑" w:hAnsi="微软雅黑" w:eastAsia="微软雅黑" w:cs="微软雅黑"/>
+          <w:sz w:val="20"/>
+          <w:szCs w:val="20"/>
+          <w:lang w:val="en-US" w:eastAsia="zh-CN"/>
+        </w:rPr>
+        <w:t>Vim ./account/urls.py 文件，增加内容：</w:t>
+      </w:r>
+    </w:p>
+    <w:p>
+      <w:pPr>
+        <w:pStyle w:val="2"/>
+        <w:keepNext w:val="0"/>
+        <w:keepLines w:val="0"/>
+        <w:widowControl/>
+        <w:suppressLineNumbers w:val="0"/>
+        <w:shd w:val="clear" w:fill="FFFFFF"/>
+        <w:rPr>
+          <w:rFonts w:ascii="Source Code Pro" w:hAnsi="Source Code Pro" w:eastAsia="Source Code Pro" w:cs="Source Code Pro"/>
+          <w:color w:val="000000"/>
+          <w:sz w:val="21"/>
+          <w:szCs w:val="21"/>
+        </w:rPr>
+      </w:pPr>
+      <w:r>
+        <w:rPr>
+          <w:rFonts w:hint="default" w:ascii="Source Code Pro" w:hAnsi="Source Code Pro" w:eastAsia="Source Code Pro" w:cs="Source Code Pro"/>
+          <w:color w:val="000000"/>
+          <w:sz w:val="21"/>
+          <w:szCs w:val="21"/>
+          <w:shd w:val="clear" w:fill="FFFFFF"/>
+        </w:rPr>
+        <w:br w:type="textWrapping"/>
+      </w:r>
+      <w:r>
+        <w:rPr>
+          <w:rFonts w:hint="eastAsia" w:ascii="微软雅黑" w:hAnsi="微软雅黑" w:eastAsia="微软雅黑" w:cs="微软雅黑"/>
+          <w:color w:val="000000"/>
+          <w:sz w:val="21"/>
+          <w:szCs w:val="21"/>
+          <w:shd w:val="clear" w:fill="FFFFFF"/>
+        </w:rPr>
+        <w:t>urlpatterns = [</w:t>
+      </w:r>
+      <w:r>
+        <w:rPr>
+          <w:rFonts w:hint="eastAsia" w:ascii="微软雅黑" w:hAnsi="微软雅黑" w:eastAsia="微软雅黑" w:cs="微软雅黑"/>
+          <w:color w:val="000000"/>
+          <w:sz w:val="21"/>
+          <w:szCs w:val="21"/>
+          <w:shd w:val="clear" w:fill="FFFFFF"/>
+        </w:rPr>
+        <w:br w:type="textWrapping"/>
+      </w:r>
+      <w:r>
+        <w:rPr>
+          <w:rFonts w:hint="eastAsia" w:ascii="微软雅黑" w:hAnsi="微软雅黑" w:eastAsia="微软雅黑" w:cs="微软雅黑"/>
+          <w:color w:val="000000"/>
+          <w:sz w:val="21"/>
+          <w:szCs w:val="21"/>
+          <w:shd w:val="clear" w:fill="FFFFFF"/>
+        </w:rPr>
+        <w:t xml:space="preserve">    </w:t>
+      </w:r>
+      <w:r>
+        <w:rPr>
+          <w:rFonts w:hint="eastAsia" w:ascii="微软雅黑" w:hAnsi="微软雅黑" w:eastAsia="微软雅黑" w:cs="微软雅黑"/>
+          <w:i/>
+          <w:color w:val="808080"/>
+          <w:sz w:val="21"/>
+          <w:szCs w:val="21"/>
+          <w:shd w:val="clear" w:fill="FFFFFF"/>
+          <w:lang w:eastAsia="zh-CN"/>
+        </w:rPr>
+        <w:t>。。。</w:t>
+      </w:r>
+      <w:r>
+        <w:rPr>
+          <w:rFonts w:hint="eastAsia" w:ascii="微软雅黑" w:hAnsi="微软雅黑" w:eastAsia="微软雅黑" w:cs="微软雅黑"/>
+          <w:color w:val="000000"/>
+          <w:sz w:val="21"/>
+          <w:szCs w:val="21"/>
+          <w:shd w:val="clear" w:fill="FFFFFF"/>
+        </w:rPr>
+        <w:br w:type="textWrapping"/>
+      </w:r>
+      <w:r>
+        <w:rPr>
+          <w:rFonts w:hint="eastAsia" w:ascii="微软雅黑" w:hAnsi="微软雅黑" w:eastAsia="微软雅黑" w:cs="微软雅黑"/>
+          <w:color w:val="000000"/>
+          <w:sz w:val="21"/>
+          <w:szCs w:val="21"/>
+          <w:shd w:val="clear" w:fill="FFFFFF"/>
+        </w:rPr>
+        <w:t xml:space="preserve">    url(</w:t>
+      </w:r>
+      <w:r>
+        <w:rPr>
+          <w:rFonts w:hint="eastAsia" w:ascii="微软雅黑" w:hAnsi="微软雅黑" w:eastAsia="微软雅黑" w:cs="微软雅黑"/>
+          <w:b/>
+          <w:color w:val="008080"/>
+          <w:sz w:val="21"/>
+          <w:szCs w:val="21"/>
+          <w:shd w:val="clear" w:fill="FFFFFF"/>
+        </w:rPr>
+        <w:t>r'^logout/$'</w:t>
+      </w:r>
+      <w:r>
+        <w:rPr>
+          <w:rFonts w:hint="eastAsia" w:ascii="微软雅黑" w:hAnsi="微软雅黑" w:eastAsia="微软雅黑" w:cs="微软雅黑"/>
+          <w:color w:val="000000"/>
+          <w:sz w:val="21"/>
+          <w:szCs w:val="21"/>
+          <w:shd w:val="clear" w:fill="FFFFFF"/>
+        </w:rPr>
+        <w:t xml:space="preserve">, auth_views.logout, </w:t>
+      </w:r>
+      <w:r>
+        <w:rPr>
+          <w:rFonts w:hint="eastAsia" w:ascii="微软雅黑" w:hAnsi="微软雅黑" w:eastAsia="微软雅黑" w:cs="微软雅黑"/>
+          <w:color w:val="660099"/>
+          <w:sz w:val="21"/>
+          <w:szCs w:val="21"/>
+          <w:shd w:val="clear" w:fill="FFFFFF"/>
+        </w:rPr>
+        <w:t>name</w:t>
+      </w:r>
+      <w:r>
+        <w:rPr>
+          <w:rFonts w:hint="eastAsia" w:ascii="微软雅黑" w:hAnsi="微软雅黑" w:eastAsia="微软雅黑" w:cs="微软雅黑"/>
+          <w:color w:val="000000"/>
+          <w:sz w:val="21"/>
+          <w:szCs w:val="21"/>
+          <w:shd w:val="clear" w:fill="FFFFFF"/>
+        </w:rPr>
+        <w:t>=</w:t>
+      </w:r>
+      <w:r>
+        <w:rPr>
+          <w:rFonts w:hint="eastAsia" w:ascii="微软雅黑" w:hAnsi="微软雅黑" w:eastAsia="微软雅黑" w:cs="微软雅黑"/>
+          <w:b/>
+          <w:color w:val="008080"/>
+          <w:sz w:val="21"/>
+          <w:szCs w:val="21"/>
+          <w:shd w:val="clear" w:fill="FFFFFF"/>
+        </w:rPr>
+        <w:t>'user_logout'</w:t>
+      </w:r>
+      <w:r>
+        <w:rPr>
+          <w:rFonts w:hint="eastAsia" w:ascii="微软雅黑" w:hAnsi="微软雅黑" w:eastAsia="微软雅黑" w:cs="微软雅黑"/>
+          <w:color w:val="000000"/>
+          <w:sz w:val="21"/>
+          <w:szCs w:val="21"/>
+          <w:shd w:val="clear" w:fill="FFFFFF"/>
+        </w:rPr>
+        <w:t>),</w:t>
+      </w:r>
+      <w:r>
+        <w:rPr>
+          <w:rFonts w:hint="eastAsia" w:ascii="微软雅黑" w:hAnsi="微软雅黑" w:eastAsia="微软雅黑" w:cs="微软雅黑"/>
+          <w:color w:val="000000"/>
+          <w:sz w:val="21"/>
+          <w:szCs w:val="21"/>
+          <w:shd w:val="clear" w:fill="FFFFFF"/>
+        </w:rPr>
+        <w:br w:type="textWrapping"/>
+      </w:r>
+      <w:r>
+        <w:rPr>
+          <w:rFonts w:hint="eastAsia" w:ascii="微软雅黑" w:hAnsi="微软雅黑" w:eastAsia="微软雅黑" w:cs="微软雅黑"/>
+          <w:color w:val="000000"/>
+          <w:sz w:val="21"/>
+          <w:szCs w:val="21"/>
+          <w:shd w:val="clear" w:fill="FFFFFF"/>
+        </w:rPr>
+        <w:t>]</w:t>
+      </w:r>
+    </w:p>
+    <w:p>
+      <w:pPr>
+        <w:rPr>
+          <w:rFonts w:hint="eastAsia" w:ascii="微软雅黑" w:hAnsi="微软雅黑" w:eastAsia="微软雅黑" w:cs="微软雅黑"/>
+          <w:sz w:val="20"/>
+          <w:szCs w:val="20"/>
+          <w:lang w:val="en-US" w:eastAsia="zh-CN"/>
+        </w:rPr>
+      </w:pPr>
+      <w:r>
+        <w:drawing>
+          <wp:inline distT="0" distB="0" distL="114300" distR="114300">
+            <wp:extent cx="5267960" cy="962025"/>
+            <wp:effectExtent l="0" t="0" r="8890" b="9525"/>
+            <wp:docPr id="66" name="图片 3"/>
+            <wp:cNvGraphicFramePr>
+              <a:graphicFrameLocks xmlns:a="http://schemas.openxmlformats.org/drawingml/2006/main" noChangeAspect="1"/>
+            </wp:cNvGraphicFramePr>
+            <a:graphic xmlns:a="http://schemas.openxmlformats.org/drawingml/2006/main">
+              <a:graphicData uri="http://schemas.openxmlformats.org/drawingml/2006/picture">
+                <pic:pic xmlns:pic="http://schemas.openxmlformats.org/drawingml/2006/picture">
+                  <pic:nvPicPr>
+                    <pic:cNvPr id="66" name="图片 3"/>
+                    <pic:cNvPicPr>
+                      <a:picLocks noChangeAspect="1"/>
+                    </pic:cNvPicPr>
+                  </pic:nvPicPr>
+                  <pic:blipFill>
+                    <a:blip r:embed="rId69"/>
+                    <a:stretch>
+                      <a:fillRect/>
+                    </a:stretch>
+                  </pic:blipFill>
+                  <pic:spPr>
+                    <a:xfrm>
+                      <a:off x="0" y="0"/>
+                      <a:ext cx="5267960" cy="962025"/>
+                    </a:xfrm>
+                    <a:prstGeom prst="rect">
+                      <a:avLst/>
+                    </a:prstGeom>
+                    <a:noFill/>
+                    <a:ln w="9525">
+                      <a:noFill/>
+                    </a:ln>
+                  </pic:spPr>
+                </pic:pic>
+              </a:graphicData>
+            </a:graphic>
+          </wp:inline>
+        </w:drawing>
+      </w:r>
+    </w:p>
+    <w:p>
+      <w:pPr>
+        <w:rPr>
+          <w:rFonts w:hint="eastAsia" w:ascii="微软雅黑" w:hAnsi="微软雅黑" w:eastAsia="微软雅黑" w:cs="微软雅黑"/>
+          <w:sz w:val="20"/>
+          <w:szCs w:val="20"/>
+          <w:lang w:val="en-US" w:eastAsia="zh-CN"/>
+        </w:rPr>
+      </w:pPr>
+      <w:r>
+        <w:rPr>
+          <w:rFonts w:hint="eastAsia" w:ascii="微软雅黑" w:hAnsi="微软雅黑" w:eastAsia="微软雅黑" w:cs="微软雅黑"/>
+          <w:sz w:val="20"/>
+          <w:szCs w:val="20"/>
+          <w:lang w:val="en-US" w:eastAsia="zh-CN"/>
+        </w:rPr>
+        <w:t>此处配置好后，修改./templates/header.html 中 Logout的登出链接。</w:t>
+      </w:r>
+    </w:p>
+    <w:p>
+      <w:pPr>
+        <w:rPr>
+          <w:rFonts w:hint="eastAsia" w:ascii="微软雅黑" w:hAnsi="微软雅黑" w:eastAsia="微软雅黑" w:cs="微软雅黑"/>
+          <w:sz w:val="20"/>
+          <w:szCs w:val="20"/>
+          <w:lang w:val="en-US" w:eastAsia="zh-CN"/>
+        </w:rPr>
+      </w:pPr>
+      <w:r>
+        <w:rPr>
+          <w:rFonts w:hint="eastAsia" w:ascii="微软雅黑" w:hAnsi="微软雅黑" w:eastAsia="微软雅黑" w:cs="微软雅黑"/>
+          <w:sz w:val="20"/>
+          <w:szCs w:val="20"/>
+          <w:lang w:val="en-US" w:eastAsia="zh-CN"/>
+        </w:rPr>
+        <w:t>修改为：</w:t>
+      </w:r>
+    </w:p>
+    <w:p>
+      <w:pPr>
+        <w:pStyle w:val="2"/>
+        <w:keepNext w:val="0"/>
+        <w:keepLines w:val="0"/>
+        <w:widowControl/>
+        <w:suppressLineNumbers w:val="0"/>
+        <w:shd w:val="clear" w:fill="FFFFFF"/>
+        <w:rPr>
+          <w:rFonts w:hint="eastAsia" w:ascii="微软雅黑" w:hAnsi="微软雅黑" w:eastAsia="微软雅黑" w:cs="微软雅黑"/>
+          <w:color w:val="000000"/>
+          <w:sz w:val="21"/>
+          <w:szCs w:val="21"/>
+        </w:rPr>
+      </w:pPr>
+      <w:r>
+        <w:rPr>
+          <w:rFonts w:hint="eastAsia" w:ascii="微软雅黑" w:hAnsi="微软雅黑" w:eastAsia="微软雅黑" w:cs="微软雅黑"/>
+          <w:color w:val="000000"/>
+          <w:sz w:val="21"/>
+          <w:szCs w:val="21"/>
+          <w:shd w:val="clear" w:fill="EFEFEF"/>
+        </w:rPr>
+        <w:t>&lt;</w:t>
+      </w:r>
+      <w:r>
+        <w:rPr>
+          <w:rFonts w:hint="eastAsia" w:ascii="微软雅黑" w:hAnsi="微软雅黑" w:eastAsia="微软雅黑" w:cs="微软雅黑"/>
+          <w:b/>
+          <w:color w:val="000080"/>
+          <w:sz w:val="21"/>
+          <w:szCs w:val="21"/>
+          <w:shd w:val="clear" w:fill="EFEFEF"/>
+        </w:rPr>
+        <w:t>li</w:t>
+      </w:r>
+      <w:r>
+        <w:rPr>
+          <w:rFonts w:hint="eastAsia" w:ascii="微软雅黑" w:hAnsi="微软雅黑" w:eastAsia="微软雅黑" w:cs="微软雅黑"/>
+          <w:color w:val="000000"/>
+          <w:sz w:val="21"/>
+          <w:szCs w:val="21"/>
+          <w:shd w:val="clear" w:fill="EFEFEF"/>
+        </w:rPr>
+        <w:t>&gt;&lt;</w:t>
+      </w:r>
+      <w:r>
+        <w:rPr>
+          <w:rFonts w:hint="eastAsia" w:ascii="微软雅黑" w:hAnsi="微软雅黑" w:eastAsia="微软雅黑" w:cs="微软雅黑"/>
+          <w:b/>
+          <w:color w:val="000080"/>
+          <w:sz w:val="21"/>
+          <w:szCs w:val="21"/>
+          <w:shd w:val="clear" w:fill="EFEFEF"/>
+        </w:rPr>
+        <w:t xml:space="preserve">a </w:t>
+      </w:r>
+      <w:r>
+        <w:rPr>
+          <w:rFonts w:hint="eastAsia" w:ascii="微软雅黑" w:hAnsi="微软雅黑" w:eastAsia="微软雅黑" w:cs="微软雅黑"/>
+          <w:b/>
+          <w:color w:val="0000FF"/>
+          <w:sz w:val="21"/>
+          <w:szCs w:val="21"/>
+          <w:shd w:val="clear" w:fill="EFEFEF"/>
+        </w:rPr>
+        <w:t>href=</w:t>
+      </w:r>
+      <w:r>
+        <w:rPr>
+          <w:rFonts w:hint="eastAsia" w:ascii="微软雅黑" w:hAnsi="微软雅黑" w:eastAsia="微软雅黑" w:cs="微软雅黑"/>
+          <w:b/>
+          <w:color w:val="008000"/>
+          <w:sz w:val="21"/>
+          <w:szCs w:val="21"/>
+          <w:shd w:val="clear" w:fill="EFEFEF"/>
+        </w:rPr>
+        <w:t>"{% url 'account:user_logout' %}"</w:t>
+      </w:r>
+      <w:r>
+        <w:rPr>
+          <w:rFonts w:hint="eastAsia" w:ascii="微软雅黑" w:hAnsi="微软雅黑" w:eastAsia="微软雅黑" w:cs="微软雅黑"/>
+          <w:color w:val="000000"/>
+          <w:sz w:val="21"/>
+          <w:szCs w:val="21"/>
+          <w:shd w:val="clear" w:fill="EFEFEF"/>
+        </w:rPr>
+        <w:t>&gt;</w:t>
+      </w:r>
+      <w:r>
+        <w:rPr>
+          <w:rFonts w:hint="eastAsia" w:ascii="微软雅黑" w:hAnsi="微软雅黑" w:eastAsia="微软雅黑" w:cs="微软雅黑"/>
+          <w:color w:val="000000"/>
+          <w:sz w:val="21"/>
+          <w:szCs w:val="21"/>
+          <w:shd w:val="clear" w:fill="FFFFFF"/>
+        </w:rPr>
+        <w:t>Logout</w:t>
+      </w:r>
+      <w:r>
+        <w:rPr>
+          <w:rFonts w:hint="eastAsia" w:ascii="微软雅黑" w:hAnsi="微软雅黑" w:eastAsia="微软雅黑" w:cs="微软雅黑"/>
+          <w:color w:val="000000"/>
+          <w:sz w:val="21"/>
+          <w:szCs w:val="21"/>
+          <w:shd w:val="clear" w:fill="EFEFEF"/>
+        </w:rPr>
+        <w:t>&lt;/</w:t>
+      </w:r>
+      <w:r>
+        <w:rPr>
+          <w:rFonts w:hint="eastAsia" w:ascii="微软雅黑" w:hAnsi="微软雅黑" w:eastAsia="微软雅黑" w:cs="微软雅黑"/>
+          <w:b/>
+          <w:color w:val="000080"/>
+          <w:sz w:val="21"/>
+          <w:szCs w:val="21"/>
+          <w:shd w:val="clear" w:fill="EFEFEF"/>
+        </w:rPr>
+        <w:t>a</w:t>
+      </w:r>
+      <w:r>
+        <w:rPr>
+          <w:rFonts w:hint="eastAsia" w:ascii="微软雅黑" w:hAnsi="微软雅黑" w:eastAsia="微软雅黑" w:cs="微软雅黑"/>
+          <w:color w:val="000000"/>
+          <w:sz w:val="21"/>
+          <w:szCs w:val="21"/>
+          <w:shd w:val="clear" w:fill="EFEFEF"/>
+        </w:rPr>
+        <w:t>&gt;</w:t>
+      </w:r>
+    </w:p>
+    <w:p>
+      <w:pPr>
+        <w:rPr>
+          <w:rFonts w:hint="eastAsia" w:ascii="微软雅黑" w:hAnsi="微软雅黑" w:eastAsia="微软雅黑" w:cs="微软雅黑"/>
+          <w:sz w:val="20"/>
+          <w:szCs w:val="20"/>
+          <w:lang w:val="en-US" w:eastAsia="zh-CN"/>
+        </w:rPr>
+      </w:pPr>
+      <w:r>
+        <w:rPr>
+          <w:rFonts w:hint="eastAsia" w:ascii="微软雅黑" w:hAnsi="微软雅黑" w:eastAsia="微软雅黑" w:cs="微软雅黑"/>
+          <w:sz w:val="20"/>
+          <w:szCs w:val="20"/>
+          <w:lang w:val="en-US" w:eastAsia="zh-CN"/>
+        </w:rPr>
+        <w:t>刷新页面后，登录状态下，点击logout按钮，跳转页面。</w:t>
+      </w:r>
+    </w:p>
+    <w:p>
+      <w:pPr>
+        <w:rPr>
+          <w:rFonts w:hint="eastAsia" w:ascii="微软雅黑" w:hAnsi="微软雅黑" w:eastAsia="微软雅黑" w:cs="微软雅黑"/>
+          <w:sz w:val="20"/>
+          <w:szCs w:val="20"/>
+          <w:lang w:val="en-US" w:eastAsia="zh-CN"/>
+        </w:rPr>
+      </w:pPr>
+      <w:r>
+        <w:drawing>
+          <wp:inline distT="0" distB="0" distL="114300" distR="114300">
+            <wp:extent cx="5273675" cy="1295400"/>
+            <wp:effectExtent l="0" t="0" r="3175" b="0"/>
+            <wp:docPr id="67" name="图片 4"/>
+            <wp:cNvGraphicFramePr>
+              <a:graphicFrameLocks xmlns:a="http://schemas.openxmlformats.org/drawingml/2006/main" noChangeAspect="1"/>
+            </wp:cNvGraphicFramePr>
+            <a:graphic xmlns:a="http://schemas.openxmlformats.org/drawingml/2006/main">
+              <a:graphicData uri="http://schemas.openxmlformats.org/drawingml/2006/picture">
+                <pic:pic xmlns:pic="http://schemas.openxmlformats.org/drawingml/2006/picture">
+                  <pic:nvPicPr>
+                    <pic:cNvPr id="67" name="图片 4"/>
+                    <pic:cNvPicPr>
+                      <a:picLocks noChangeAspect="1"/>
+                    </pic:cNvPicPr>
+                  </pic:nvPicPr>
+                  <pic:blipFill>
+                    <a:blip r:embed="rId70"/>
+                    <a:stretch>
+                      <a:fillRect/>
+                    </a:stretch>
+                  </pic:blipFill>
+                  <pic:spPr>
+                    <a:xfrm>
+                      <a:off x="0" y="0"/>
+                      <a:ext cx="5273675" cy="1295400"/>
+                    </a:xfrm>
+                    <a:prstGeom prst="rect">
+                      <a:avLst/>
+                    </a:prstGeom>
+                    <a:noFill/>
+                    <a:ln w="9525">
+                      <a:noFill/>
+                    </a:ln>
+                  </pic:spPr>
+                </pic:pic>
+              </a:graphicData>
+            </a:graphic>
+          </wp:inline>
+        </w:drawing>
+      </w:r>
+    </w:p>
+    <w:p>
+      <w:pPr>
+        <w:rPr>
+          <w:rFonts w:hint="eastAsia" w:ascii="微软雅黑" w:hAnsi="微软雅黑" w:eastAsia="微软雅黑" w:cs="微软雅黑"/>
+          <w:sz w:val="20"/>
+          <w:szCs w:val="20"/>
+          <w:lang w:val="en-US" w:eastAsia="zh-CN"/>
+        </w:rPr>
+      </w:pPr>
+      <w:r>
+        <w:rPr>
+          <w:rFonts w:hint="eastAsia" w:ascii="微软雅黑" w:hAnsi="微软雅黑" w:eastAsia="微软雅黑" w:cs="微软雅黑"/>
+          <w:sz w:val="20"/>
+          <w:szCs w:val="20"/>
+          <w:lang w:val="en-US" w:eastAsia="zh-CN"/>
+        </w:rPr>
+        <w:t>表示已经成功logout。</w:t>
+      </w:r>
+    </w:p>
+    <w:p>
+      <w:pPr>
+        <w:rPr>
+          <w:rFonts w:hint="eastAsia" w:ascii="微软雅黑" w:hAnsi="微软雅黑" w:eastAsia="微软雅黑" w:cs="微软雅黑"/>
+          <w:sz w:val="20"/>
+          <w:szCs w:val="20"/>
+          <w:lang w:val="en-US" w:eastAsia="zh-CN"/>
+        </w:rPr>
+      </w:pPr>
+      <w:r>
+        <w:rPr>
+          <w:rFonts w:hint="eastAsia" w:ascii="微软雅黑" w:hAnsi="微软雅黑" w:eastAsia="微软雅黑" w:cs="微软雅黑"/>
+          <w:sz w:val="20"/>
+          <w:szCs w:val="20"/>
+          <w:lang w:val="en-US" w:eastAsia="zh-CN"/>
+        </w:rPr>
+        <w:t>该页面时Django默认的模板文件，在./templates/account/中创建一个logout.html文件。</w:t>
+      </w:r>
+    </w:p>
+    <w:p>
+      <w:pPr>
+        <w:pStyle w:val="2"/>
+        <w:keepNext w:val="0"/>
+        <w:keepLines w:val="0"/>
+        <w:widowControl/>
+        <w:suppressLineNumbers w:val="0"/>
+        <w:shd w:val="clear" w:fill="FFFFFF"/>
+        <w:rPr>
+          <w:rFonts w:ascii="Source Code Pro" w:hAnsi="Source Code Pro" w:eastAsia="Source Code Pro" w:cs="Source Code Pro"/>
+          <w:color w:val="000000"/>
+          <w:sz w:val="21"/>
+          <w:szCs w:val="21"/>
+        </w:rPr>
+      </w:pPr>
+      <w:r>
+        <w:rPr>
+          <w:rFonts w:hint="eastAsia" w:ascii="微软雅黑" w:hAnsi="微软雅黑" w:eastAsia="微软雅黑" w:cs="微软雅黑"/>
+          <w:color w:val="000000"/>
+          <w:sz w:val="21"/>
+          <w:szCs w:val="21"/>
+          <w:shd w:val="clear" w:fill="FFFFFF"/>
+        </w:rPr>
+        <w:t>{% extends "base.html" %}</w:t>
+      </w:r>
+      <w:r>
+        <w:rPr>
+          <w:rFonts w:hint="eastAsia" w:ascii="微软雅黑" w:hAnsi="微软雅黑" w:eastAsia="微软雅黑" w:cs="微软雅黑"/>
+          <w:color w:val="000000"/>
+          <w:sz w:val="21"/>
+          <w:szCs w:val="21"/>
+          <w:shd w:val="clear" w:fill="FFFFFF"/>
+        </w:rPr>
+        <w:br w:type="textWrapping"/>
+      </w:r>
+      <w:r>
+        <w:rPr>
+          <w:rFonts w:hint="eastAsia" w:ascii="微软雅黑" w:hAnsi="微软雅黑" w:eastAsia="微软雅黑" w:cs="微软雅黑"/>
+          <w:color w:val="000000"/>
+          <w:sz w:val="21"/>
+          <w:szCs w:val="21"/>
+          <w:shd w:val="clear" w:fill="FFFFFF"/>
+        </w:rPr>
+        <w:br w:type="textWrapping"/>
+      </w:r>
+      <w:r>
+        <w:rPr>
+          <w:rFonts w:hint="eastAsia" w:ascii="微软雅黑" w:hAnsi="微软雅黑" w:eastAsia="微软雅黑" w:cs="微软雅黑"/>
+          <w:color w:val="000000"/>
+          <w:sz w:val="21"/>
+          <w:szCs w:val="21"/>
+          <w:shd w:val="clear" w:fill="FFFFFF"/>
+        </w:rPr>
+        <w:t>{% block title %}Logout{% endblock %}</w:t>
+      </w:r>
+      <w:r>
+        <w:rPr>
+          <w:rFonts w:hint="eastAsia" w:ascii="微软雅黑" w:hAnsi="微软雅黑" w:eastAsia="微软雅黑" w:cs="微软雅黑"/>
+          <w:color w:val="000000"/>
+          <w:sz w:val="21"/>
+          <w:szCs w:val="21"/>
+          <w:shd w:val="clear" w:fill="FFFFFF"/>
+        </w:rPr>
+        <w:br w:type="textWrapping"/>
+      </w:r>
+      <w:r>
+        <w:rPr>
+          <w:rFonts w:hint="eastAsia" w:ascii="微软雅黑" w:hAnsi="微软雅黑" w:eastAsia="微软雅黑" w:cs="微软雅黑"/>
+          <w:color w:val="000000"/>
+          <w:sz w:val="21"/>
+          <w:szCs w:val="21"/>
+          <w:shd w:val="clear" w:fill="FFFFFF"/>
+        </w:rPr>
+        <w:br w:type="textWrapping"/>
+      </w:r>
+      <w:r>
+        <w:rPr>
+          <w:rFonts w:hint="eastAsia" w:ascii="微软雅黑" w:hAnsi="微软雅黑" w:eastAsia="微软雅黑" w:cs="微软雅黑"/>
+          <w:color w:val="000000"/>
+          <w:sz w:val="21"/>
+          <w:szCs w:val="21"/>
+          <w:shd w:val="clear" w:fill="FFFFFF"/>
+        </w:rPr>
+        <w:t>{% block content %}</w:t>
+      </w:r>
+      <w:r>
+        <w:rPr>
+          <w:rFonts w:hint="eastAsia" w:ascii="微软雅黑" w:hAnsi="微软雅黑" w:eastAsia="微软雅黑" w:cs="微软雅黑"/>
+          <w:color w:val="000000"/>
+          <w:sz w:val="21"/>
+          <w:szCs w:val="21"/>
+          <w:shd w:val="clear" w:fill="FFFFFF"/>
+        </w:rPr>
+        <w:br w:type="textWrapping"/>
+      </w:r>
+      <w:r>
+        <w:rPr>
+          <w:rFonts w:hint="eastAsia" w:ascii="微软雅黑" w:hAnsi="微软雅黑" w:eastAsia="微软雅黑" w:cs="微软雅黑"/>
+          <w:color w:val="000000"/>
+          <w:sz w:val="21"/>
+          <w:szCs w:val="21"/>
+          <w:shd w:val="clear" w:fill="EFEFEF"/>
+        </w:rPr>
+        <w:t>&lt;</w:t>
+      </w:r>
+      <w:r>
+        <w:rPr>
+          <w:rFonts w:hint="eastAsia" w:ascii="微软雅黑" w:hAnsi="微软雅黑" w:eastAsia="微软雅黑" w:cs="微软雅黑"/>
+          <w:b/>
+          <w:color w:val="000080"/>
+          <w:sz w:val="21"/>
+          <w:szCs w:val="21"/>
+          <w:shd w:val="clear" w:fill="EFEFEF"/>
+        </w:rPr>
+        <w:t xml:space="preserve">div </w:t>
+      </w:r>
+      <w:r>
+        <w:rPr>
+          <w:rFonts w:hint="eastAsia" w:ascii="微软雅黑" w:hAnsi="微软雅黑" w:eastAsia="微软雅黑" w:cs="微软雅黑"/>
+          <w:b/>
+          <w:color w:val="0000FF"/>
+          <w:sz w:val="21"/>
+          <w:szCs w:val="21"/>
+          <w:shd w:val="clear" w:fill="EFEFEF"/>
+        </w:rPr>
+        <w:t>class=</w:t>
+      </w:r>
+      <w:r>
+        <w:rPr>
+          <w:rFonts w:hint="eastAsia" w:ascii="微软雅黑" w:hAnsi="微软雅黑" w:eastAsia="微软雅黑" w:cs="微软雅黑"/>
+          <w:b/>
+          <w:color w:val="008000"/>
+          <w:sz w:val="21"/>
+          <w:szCs w:val="21"/>
+          <w:shd w:val="clear" w:fill="EFEFEF"/>
+        </w:rPr>
+        <w:t>"row text-center vertical-middle-sm"</w:t>
+      </w:r>
+      <w:r>
+        <w:rPr>
+          <w:rFonts w:hint="eastAsia" w:ascii="微软雅黑" w:hAnsi="微软雅黑" w:eastAsia="微软雅黑" w:cs="微软雅黑"/>
+          <w:color w:val="000000"/>
+          <w:sz w:val="21"/>
+          <w:szCs w:val="21"/>
+          <w:shd w:val="clear" w:fill="EFEFEF"/>
+        </w:rPr>
+        <w:t>&gt;</w:t>
+      </w:r>
+      <w:r>
+        <w:rPr>
+          <w:rFonts w:hint="eastAsia" w:ascii="微软雅黑" w:hAnsi="微软雅黑" w:eastAsia="微软雅黑" w:cs="微软雅黑"/>
+          <w:color w:val="000000"/>
+          <w:sz w:val="21"/>
+          <w:szCs w:val="21"/>
+          <w:shd w:val="clear" w:fill="FFFFFF"/>
+        </w:rPr>
+        <w:br w:type="textWrapping"/>
+      </w:r>
+      <w:r>
+        <w:rPr>
+          <w:rFonts w:hint="eastAsia" w:ascii="微软雅黑" w:hAnsi="微软雅黑" w:eastAsia="微软雅黑" w:cs="微软雅黑"/>
+          <w:color w:val="000000"/>
+          <w:sz w:val="21"/>
+          <w:szCs w:val="21"/>
+          <w:shd w:val="clear" w:fill="FFFFFF"/>
+        </w:rPr>
+        <w:t xml:space="preserve">    </w:t>
+      </w:r>
+      <w:r>
+        <w:rPr>
+          <w:rFonts w:hint="eastAsia" w:ascii="微软雅黑" w:hAnsi="微软雅黑" w:eastAsia="微软雅黑" w:cs="微软雅黑"/>
+          <w:color w:val="000000"/>
+          <w:sz w:val="21"/>
+          <w:szCs w:val="21"/>
+          <w:shd w:val="clear" w:fill="EFEFEF"/>
+        </w:rPr>
+        <w:t>&lt;</w:t>
+      </w:r>
+      <w:r>
+        <w:rPr>
+          <w:rFonts w:hint="eastAsia" w:ascii="微软雅黑" w:hAnsi="微软雅黑" w:eastAsia="微软雅黑" w:cs="微软雅黑"/>
+          <w:b/>
+          <w:color w:val="000080"/>
+          <w:sz w:val="21"/>
+          <w:szCs w:val="21"/>
+          <w:shd w:val="clear" w:fill="EFEFEF"/>
+        </w:rPr>
+        <w:t>p</w:t>
+      </w:r>
+      <w:r>
+        <w:rPr>
+          <w:rFonts w:hint="eastAsia" w:ascii="微软雅黑" w:hAnsi="微软雅黑" w:eastAsia="微软雅黑" w:cs="微软雅黑"/>
+          <w:color w:val="000000"/>
+          <w:sz w:val="21"/>
+          <w:szCs w:val="21"/>
+          <w:shd w:val="clear" w:fill="EFEFEF"/>
+        </w:rPr>
+        <w:t>&gt;</w:t>
+      </w:r>
+      <w:r>
+        <w:rPr>
+          <w:rFonts w:hint="eastAsia" w:ascii="微软雅黑" w:hAnsi="微软雅黑" w:eastAsia="微软雅黑" w:cs="微软雅黑"/>
+          <w:color w:val="000000"/>
+          <w:sz w:val="21"/>
+          <w:szCs w:val="21"/>
+          <w:shd w:val="clear" w:fill="FFFFFF"/>
+        </w:rPr>
+        <w:t>You have log out.</w:t>
+      </w:r>
+      <w:r>
+        <w:rPr>
+          <w:rFonts w:hint="eastAsia" w:ascii="微软雅黑" w:hAnsi="微软雅黑" w:eastAsia="微软雅黑" w:cs="微软雅黑"/>
+          <w:color w:val="000000"/>
+          <w:sz w:val="21"/>
+          <w:szCs w:val="21"/>
+          <w:shd w:val="clear" w:fill="EFEFEF"/>
+        </w:rPr>
+        <w:t>&lt;/</w:t>
+      </w:r>
+      <w:r>
+        <w:rPr>
+          <w:rFonts w:hint="eastAsia" w:ascii="微软雅黑" w:hAnsi="微软雅黑" w:eastAsia="微软雅黑" w:cs="微软雅黑"/>
+          <w:b/>
+          <w:color w:val="000080"/>
+          <w:sz w:val="21"/>
+          <w:szCs w:val="21"/>
+          <w:shd w:val="clear" w:fill="EFEFEF"/>
+        </w:rPr>
+        <w:t>p</w:t>
+      </w:r>
+      <w:r>
+        <w:rPr>
+          <w:rFonts w:hint="eastAsia" w:ascii="微软雅黑" w:hAnsi="微软雅黑" w:eastAsia="微软雅黑" w:cs="微软雅黑"/>
+          <w:color w:val="000000"/>
+          <w:sz w:val="21"/>
+          <w:szCs w:val="21"/>
+          <w:shd w:val="clear" w:fill="EFEFEF"/>
+        </w:rPr>
+        <w:t>&gt;</w:t>
+      </w:r>
+      <w:r>
+        <w:rPr>
+          <w:rFonts w:hint="eastAsia" w:ascii="微软雅黑" w:hAnsi="微软雅黑" w:eastAsia="微软雅黑" w:cs="微软雅黑"/>
+          <w:color w:val="000000"/>
+          <w:sz w:val="21"/>
+          <w:szCs w:val="21"/>
+          <w:shd w:val="clear" w:fill="FFFFFF"/>
+        </w:rPr>
+        <w:br w:type="textWrapping"/>
+      </w:r>
+      <w:r>
+        <w:rPr>
+          <w:rFonts w:hint="eastAsia" w:ascii="微软雅黑" w:hAnsi="微软雅黑" w:eastAsia="微软雅黑" w:cs="微软雅黑"/>
+          <w:color w:val="000000"/>
+          <w:sz w:val="21"/>
+          <w:szCs w:val="21"/>
+          <w:shd w:val="clear" w:fill="FFFFFF"/>
+        </w:rPr>
+        <w:t xml:space="preserve">    </w:t>
+      </w:r>
+      <w:r>
+        <w:rPr>
+          <w:rFonts w:hint="eastAsia" w:ascii="微软雅黑" w:hAnsi="微软雅黑" w:eastAsia="微软雅黑" w:cs="微软雅黑"/>
+          <w:color w:val="000000"/>
+          <w:sz w:val="21"/>
+          <w:szCs w:val="21"/>
+          <w:shd w:val="clear" w:fill="EFEFEF"/>
+        </w:rPr>
+        <w:t>&lt;</w:t>
+      </w:r>
+      <w:r>
+        <w:rPr>
+          <w:rFonts w:hint="eastAsia" w:ascii="微软雅黑" w:hAnsi="微软雅黑" w:eastAsia="微软雅黑" w:cs="微软雅黑"/>
+          <w:b/>
+          <w:color w:val="000080"/>
+          <w:sz w:val="21"/>
+          <w:szCs w:val="21"/>
+          <w:shd w:val="clear" w:fill="EFEFEF"/>
+        </w:rPr>
+        <w:t>p</w:t>
+      </w:r>
+      <w:r>
+        <w:rPr>
+          <w:rFonts w:hint="eastAsia" w:ascii="微软雅黑" w:hAnsi="微软雅黑" w:eastAsia="微软雅黑" w:cs="微软雅黑"/>
+          <w:color w:val="000000"/>
+          <w:sz w:val="21"/>
+          <w:szCs w:val="21"/>
+          <w:shd w:val="clear" w:fill="EFEFEF"/>
+        </w:rPr>
+        <w:t>&gt;</w:t>
+      </w:r>
+      <w:r>
+        <w:rPr>
+          <w:rFonts w:hint="eastAsia" w:ascii="微软雅黑" w:hAnsi="微软雅黑" w:eastAsia="微软雅黑" w:cs="微软雅黑"/>
+          <w:color w:val="000000"/>
+          <w:sz w:val="21"/>
+          <w:szCs w:val="21"/>
+          <w:shd w:val="clear" w:fill="FFFFFF"/>
+        </w:rPr>
+        <w:t xml:space="preserve">You can </w:t>
+      </w:r>
+      <w:r>
+        <w:rPr>
+          <w:rFonts w:hint="eastAsia" w:ascii="微软雅黑" w:hAnsi="微软雅黑" w:eastAsia="微软雅黑" w:cs="微软雅黑"/>
+          <w:color w:val="000000"/>
+          <w:sz w:val="21"/>
+          <w:szCs w:val="21"/>
+          <w:shd w:val="clear" w:fill="EFEFEF"/>
+        </w:rPr>
+        <w:t>&lt;</w:t>
+      </w:r>
+      <w:r>
+        <w:rPr>
+          <w:rFonts w:hint="eastAsia" w:ascii="微软雅黑" w:hAnsi="微软雅黑" w:eastAsia="微软雅黑" w:cs="微软雅黑"/>
+          <w:b/>
+          <w:color w:val="000080"/>
+          <w:sz w:val="21"/>
+          <w:szCs w:val="21"/>
+          <w:shd w:val="clear" w:fill="EFEFEF"/>
+        </w:rPr>
+        <w:t xml:space="preserve">a </w:t>
+      </w:r>
+      <w:r>
+        <w:rPr>
+          <w:rFonts w:hint="eastAsia" w:ascii="微软雅黑" w:hAnsi="微软雅黑" w:eastAsia="微软雅黑" w:cs="微软雅黑"/>
+          <w:b/>
+          <w:color w:val="0000FF"/>
+          <w:sz w:val="21"/>
+          <w:szCs w:val="21"/>
+          <w:shd w:val="clear" w:fill="EFEFEF"/>
+        </w:rPr>
+        <w:t>href=</w:t>
+      </w:r>
+      <w:r>
+        <w:rPr>
+          <w:rFonts w:hint="eastAsia" w:ascii="微软雅黑" w:hAnsi="微软雅黑" w:eastAsia="微软雅黑" w:cs="微软雅黑"/>
+          <w:b/>
+          <w:color w:val="008000"/>
+          <w:sz w:val="21"/>
+          <w:szCs w:val="21"/>
+          <w:shd w:val="clear" w:fill="EFEFEF"/>
+        </w:rPr>
+        <w:t>"{% url 'account:user_login' %}"</w:t>
+      </w:r>
+      <w:r>
+        <w:rPr>
+          <w:rFonts w:hint="eastAsia" w:ascii="微软雅黑" w:hAnsi="微软雅黑" w:eastAsia="微软雅黑" w:cs="微软雅黑"/>
+          <w:color w:val="000000"/>
+          <w:sz w:val="21"/>
+          <w:szCs w:val="21"/>
+          <w:shd w:val="clear" w:fill="EFEFEF"/>
+        </w:rPr>
+        <w:t>&gt;</w:t>
+      </w:r>
+      <w:r>
+        <w:rPr>
+          <w:rFonts w:hint="eastAsia" w:ascii="微软雅黑" w:hAnsi="微软雅黑" w:eastAsia="微软雅黑" w:cs="微软雅黑"/>
+          <w:color w:val="000000"/>
+          <w:sz w:val="21"/>
+          <w:szCs w:val="21"/>
+          <w:shd w:val="clear" w:fill="FFFFFF"/>
+        </w:rPr>
+        <w:t>login</w:t>
+      </w:r>
+      <w:r>
+        <w:rPr>
+          <w:rFonts w:hint="eastAsia" w:ascii="微软雅黑" w:hAnsi="微软雅黑" w:eastAsia="微软雅黑" w:cs="微软雅黑"/>
+          <w:color w:val="000000"/>
+          <w:sz w:val="21"/>
+          <w:szCs w:val="21"/>
+          <w:shd w:val="clear" w:fill="EFEFEF"/>
+        </w:rPr>
+        <w:t>&lt;/</w:t>
+      </w:r>
+      <w:r>
+        <w:rPr>
+          <w:rFonts w:hint="eastAsia" w:ascii="微软雅黑" w:hAnsi="微软雅黑" w:eastAsia="微软雅黑" w:cs="微软雅黑"/>
+          <w:b/>
+          <w:color w:val="000080"/>
+          <w:sz w:val="21"/>
+          <w:szCs w:val="21"/>
+          <w:shd w:val="clear" w:fill="EFEFEF"/>
+        </w:rPr>
+        <w:t>a</w:t>
+      </w:r>
+      <w:r>
+        <w:rPr>
+          <w:rFonts w:hint="eastAsia" w:ascii="微软雅黑" w:hAnsi="微软雅黑" w:eastAsia="微软雅黑" w:cs="微软雅黑"/>
+          <w:color w:val="000000"/>
+          <w:sz w:val="21"/>
+          <w:szCs w:val="21"/>
+          <w:shd w:val="clear" w:fill="EFEFEF"/>
+        </w:rPr>
+        <w:t>&gt;</w:t>
+      </w:r>
+      <w:r>
+        <w:rPr>
+          <w:rFonts w:hint="eastAsia" w:ascii="微软雅黑" w:hAnsi="微软雅黑" w:eastAsia="微软雅黑" w:cs="微软雅黑"/>
+          <w:color w:val="000000"/>
+          <w:sz w:val="21"/>
+          <w:szCs w:val="21"/>
+          <w:shd w:val="clear" w:fill="FFFFFF"/>
+        </w:rPr>
+        <w:t xml:space="preserve"> again</w:t>
+      </w:r>
+      <w:r>
+        <w:rPr>
+          <w:rFonts w:hint="eastAsia" w:ascii="微软雅黑" w:hAnsi="微软雅黑" w:eastAsia="微软雅黑" w:cs="微软雅黑"/>
+          <w:color w:val="000000"/>
+          <w:sz w:val="21"/>
+          <w:szCs w:val="21"/>
+          <w:shd w:val="clear" w:fill="EFEFEF"/>
+        </w:rPr>
+        <w:t>&lt;/</w:t>
+      </w:r>
+      <w:r>
+        <w:rPr>
+          <w:rFonts w:hint="eastAsia" w:ascii="微软雅黑" w:hAnsi="微软雅黑" w:eastAsia="微软雅黑" w:cs="微软雅黑"/>
+          <w:b/>
+          <w:color w:val="000080"/>
+          <w:sz w:val="21"/>
+          <w:szCs w:val="21"/>
+          <w:shd w:val="clear" w:fill="EFEFEF"/>
+        </w:rPr>
+        <w:t>p</w:t>
+      </w:r>
+      <w:r>
+        <w:rPr>
+          <w:rFonts w:hint="eastAsia" w:ascii="微软雅黑" w:hAnsi="微软雅黑" w:eastAsia="微软雅黑" w:cs="微软雅黑"/>
+          <w:color w:val="000000"/>
+          <w:sz w:val="21"/>
+          <w:szCs w:val="21"/>
+          <w:shd w:val="clear" w:fill="EFEFEF"/>
+        </w:rPr>
+        <w:t>&gt;</w:t>
+      </w:r>
+      <w:r>
+        <w:rPr>
+          <w:rFonts w:hint="eastAsia" w:ascii="微软雅黑" w:hAnsi="微软雅黑" w:eastAsia="微软雅黑" w:cs="微软雅黑"/>
+          <w:color w:val="000000"/>
+          <w:sz w:val="21"/>
+          <w:szCs w:val="21"/>
+          <w:shd w:val="clear" w:fill="FFFFFF"/>
+        </w:rPr>
+        <w:br w:type="textWrapping"/>
+      </w:r>
+      <w:r>
+        <w:rPr>
+          <w:rFonts w:hint="eastAsia" w:ascii="微软雅黑" w:hAnsi="微软雅黑" w:eastAsia="微软雅黑" w:cs="微软雅黑"/>
+          <w:color w:val="000000"/>
+          <w:sz w:val="21"/>
+          <w:szCs w:val="21"/>
+          <w:shd w:val="clear" w:fill="EFEFEF"/>
+        </w:rPr>
+        <w:t>&lt;/</w:t>
+      </w:r>
+      <w:r>
+        <w:rPr>
+          <w:rFonts w:hint="eastAsia" w:ascii="微软雅黑" w:hAnsi="微软雅黑" w:eastAsia="微软雅黑" w:cs="微软雅黑"/>
+          <w:b/>
+          <w:color w:val="000080"/>
+          <w:sz w:val="21"/>
+          <w:szCs w:val="21"/>
+          <w:shd w:val="clear" w:fill="EFEFEF"/>
+        </w:rPr>
+        <w:t>div</w:t>
+      </w:r>
+      <w:r>
+        <w:rPr>
+          <w:rFonts w:hint="eastAsia" w:ascii="微软雅黑" w:hAnsi="微软雅黑" w:eastAsia="微软雅黑" w:cs="微软雅黑"/>
+          <w:color w:val="000000"/>
+          <w:sz w:val="21"/>
+          <w:szCs w:val="21"/>
+          <w:shd w:val="clear" w:fill="EFEFEF"/>
+        </w:rPr>
+        <w:t>&gt;</w:t>
+      </w:r>
+      <w:r>
+        <w:rPr>
+          <w:rFonts w:hint="eastAsia" w:ascii="微软雅黑" w:hAnsi="微软雅黑" w:eastAsia="微软雅黑" w:cs="微软雅黑"/>
+          <w:color w:val="000000"/>
+          <w:sz w:val="21"/>
+          <w:szCs w:val="21"/>
+          <w:shd w:val="clear" w:fill="FFFFFF"/>
+        </w:rPr>
+        <w:br w:type="textWrapping"/>
+      </w:r>
+      <w:r>
+        <w:rPr>
+          <w:rFonts w:hint="eastAsia" w:ascii="微软雅黑" w:hAnsi="微软雅黑" w:eastAsia="微软雅黑" w:cs="微软雅黑"/>
+          <w:color w:val="000000"/>
+          <w:sz w:val="21"/>
+          <w:szCs w:val="21"/>
+          <w:shd w:val="clear" w:fill="FFFFFF"/>
+        </w:rPr>
+        <w:br w:type="textWrapping"/>
+      </w:r>
+      <w:r>
+        <w:rPr>
+          <w:rFonts w:hint="eastAsia" w:ascii="微软雅黑" w:hAnsi="微软雅黑" w:eastAsia="微软雅黑" w:cs="微软雅黑"/>
+          <w:color w:val="000000"/>
+          <w:sz w:val="21"/>
+          <w:szCs w:val="21"/>
+          <w:shd w:val="clear" w:fill="FFFFFF"/>
+        </w:rPr>
+        <w:t>{% endblock %}</w:t>
+      </w:r>
+    </w:p>
+    <w:p>
+      <w:pPr>
+        <w:rPr>
+          <w:rFonts w:hint="eastAsia" w:ascii="微软雅黑" w:hAnsi="微软雅黑" w:eastAsia="微软雅黑" w:cs="微软雅黑"/>
+          <w:sz w:val="20"/>
+          <w:szCs w:val="20"/>
+          <w:lang w:val="en-US" w:eastAsia="zh-CN"/>
+        </w:rPr>
+      </w:pPr>
+      <w:r>
+        <w:drawing>
+          <wp:inline distT="0" distB="0" distL="114300" distR="114300">
+            <wp:extent cx="5272405" cy="1671320"/>
+            <wp:effectExtent l="0" t="0" r="4445" b="5080"/>
+            <wp:docPr id="70" name="图片 7"/>
+            <wp:cNvGraphicFramePr>
+              <a:graphicFrameLocks xmlns:a="http://schemas.openxmlformats.org/drawingml/2006/main" noChangeAspect="1"/>
+            </wp:cNvGraphicFramePr>
+            <a:graphic xmlns:a="http://schemas.openxmlformats.org/drawingml/2006/main">
+              <a:graphicData uri="http://schemas.openxmlformats.org/drawingml/2006/picture">
+                <pic:pic xmlns:pic="http://schemas.openxmlformats.org/drawingml/2006/picture">
+                  <pic:nvPicPr>
+                    <pic:cNvPr id="70" name="图片 7"/>
+                    <pic:cNvPicPr>
+                      <a:picLocks noChangeAspect="1"/>
+                    </pic:cNvPicPr>
+                  </pic:nvPicPr>
+                  <pic:blipFill>
+                    <a:blip r:embed="rId71"/>
+                    <a:stretch>
+                      <a:fillRect/>
+                    </a:stretch>
+                  </pic:blipFill>
+                  <pic:spPr>
+                    <a:xfrm>
+                      <a:off x="0" y="0"/>
+                      <a:ext cx="5272405" cy="1671320"/>
+                    </a:xfrm>
+                    <a:prstGeom prst="rect">
+                      <a:avLst/>
+                    </a:prstGeom>
+                    <a:noFill/>
+                    <a:ln w="9525">
+                      <a:noFill/>
+                    </a:ln>
+                  </pic:spPr>
+                </pic:pic>
+              </a:graphicData>
+            </a:graphic>
+          </wp:inline>
+        </w:drawing>
+      </w:r>
+    </w:p>
+    <w:p>
+      <w:pPr>
+        <w:rPr>
+          <w:rFonts w:hint="eastAsia" w:ascii="微软雅黑" w:hAnsi="微软雅黑" w:eastAsia="微软雅黑" w:cs="微软雅黑"/>
+          <w:sz w:val="20"/>
+          <w:szCs w:val="20"/>
+          <w:lang w:val="en-US" w:eastAsia="zh-CN"/>
+        </w:rPr>
+      </w:pPr>
+      <w:r>
+        <w:rPr>
+          <w:rFonts w:hint="eastAsia" w:ascii="微软雅黑" w:hAnsi="微软雅黑" w:eastAsia="微软雅黑" w:cs="微软雅黑"/>
+          <w:sz w:val="20"/>
+          <w:szCs w:val="20"/>
+          <w:lang w:val="en-US" w:eastAsia="zh-CN"/>
+        </w:rPr>
+        <w:t>进行配置 退出的URL配置。</w:t>
+      </w:r>
+    </w:p>
+    <w:p>
+      <w:pPr>
+        <w:rPr>
+          <w:rFonts w:hint="eastAsia" w:ascii="微软雅黑" w:hAnsi="微软雅黑" w:eastAsia="微软雅黑" w:cs="微软雅黑"/>
+          <w:sz w:val="20"/>
+          <w:szCs w:val="20"/>
+          <w:lang w:val="en-US" w:eastAsia="zh-CN"/>
+        </w:rPr>
+      </w:pPr>
+      <w:r>
+        <w:rPr>
+          <w:rFonts w:hint="eastAsia" w:ascii="微软雅黑" w:hAnsi="微软雅黑" w:eastAsia="微软雅黑" w:cs="微软雅黑"/>
+          <w:sz w:val="20"/>
+          <w:szCs w:val="20"/>
+          <w:lang w:val="en-US" w:eastAsia="zh-CN"/>
+        </w:rPr>
+        <w:t>Vim ./account/urls.py</w:t>
+      </w:r>
+    </w:p>
+    <w:p>
+      <w:pPr>
+        <w:pStyle w:val="2"/>
+        <w:keepNext w:val="0"/>
+        <w:keepLines w:val="0"/>
+        <w:widowControl/>
+        <w:suppressLineNumbers w:val="0"/>
+        <w:shd w:val="clear" w:fill="FFFFFF"/>
+        <w:rPr>
+          <w:rFonts w:hint="eastAsia" w:ascii="微软雅黑" w:hAnsi="微软雅黑" w:eastAsia="微软雅黑" w:cs="微软雅黑"/>
+          <w:color w:val="000000"/>
+          <w:sz w:val="21"/>
+          <w:szCs w:val="21"/>
+        </w:rPr>
+      </w:pPr>
+      <w:r>
+        <w:rPr>
+          <w:rFonts w:hint="eastAsia" w:ascii="微软雅黑" w:hAnsi="微软雅黑" w:eastAsia="微软雅黑" w:cs="微软雅黑"/>
+          <w:color w:val="000000"/>
+          <w:sz w:val="21"/>
+          <w:szCs w:val="21"/>
+          <w:shd w:val="clear" w:fill="FFFFFF"/>
+        </w:rPr>
+        <w:t>url(</w:t>
+      </w:r>
+      <w:r>
+        <w:rPr>
+          <w:rFonts w:hint="eastAsia" w:ascii="微软雅黑" w:hAnsi="微软雅黑" w:eastAsia="微软雅黑" w:cs="微软雅黑"/>
+          <w:b/>
+          <w:color w:val="008080"/>
+          <w:sz w:val="21"/>
+          <w:szCs w:val="21"/>
+          <w:shd w:val="clear" w:fill="FFFFFF"/>
+        </w:rPr>
+        <w:t>r'^logout/$'</w:t>
+      </w:r>
+      <w:r>
+        <w:rPr>
+          <w:rFonts w:hint="eastAsia" w:ascii="微软雅黑" w:hAnsi="微软雅黑" w:eastAsia="微软雅黑" w:cs="微软雅黑"/>
+          <w:color w:val="000000"/>
+          <w:sz w:val="21"/>
+          <w:szCs w:val="21"/>
+          <w:shd w:val="clear" w:fill="FFFFFF"/>
+        </w:rPr>
+        <w:t>, auth_views.logout, {</w:t>
+      </w:r>
+      <w:r>
+        <w:rPr>
+          <w:rFonts w:hint="eastAsia" w:ascii="微软雅黑" w:hAnsi="微软雅黑" w:eastAsia="微软雅黑" w:cs="微软雅黑"/>
+          <w:b/>
+          <w:color w:val="008080"/>
+          <w:sz w:val="21"/>
+          <w:szCs w:val="21"/>
+          <w:shd w:val="clear" w:fill="FFFFFF"/>
+        </w:rPr>
+        <w:t>'template_name'</w:t>
+      </w:r>
+      <w:r>
+        <w:rPr>
+          <w:rFonts w:hint="eastAsia" w:ascii="微软雅黑" w:hAnsi="微软雅黑" w:eastAsia="微软雅黑" w:cs="微软雅黑"/>
+          <w:color w:val="000000"/>
+          <w:sz w:val="21"/>
+          <w:szCs w:val="21"/>
+          <w:shd w:val="clear" w:fill="FFFFFF"/>
+        </w:rPr>
+        <w:t xml:space="preserve">: </w:t>
+      </w:r>
+      <w:r>
+        <w:rPr>
+          <w:rFonts w:hint="eastAsia" w:ascii="微软雅黑" w:hAnsi="微软雅黑" w:eastAsia="微软雅黑" w:cs="微软雅黑"/>
+          <w:b/>
+          <w:color w:val="008080"/>
+          <w:sz w:val="21"/>
+          <w:szCs w:val="21"/>
+          <w:shd w:val="clear" w:fill="FFFFFF"/>
+        </w:rPr>
+        <w:t>'account/logout.html'</w:t>
+      </w:r>
+      <w:r>
+        <w:rPr>
+          <w:rFonts w:hint="eastAsia" w:ascii="微软雅黑" w:hAnsi="微软雅黑" w:eastAsia="微软雅黑" w:cs="微软雅黑"/>
+          <w:color w:val="000000"/>
+          <w:sz w:val="21"/>
+          <w:szCs w:val="21"/>
+          <w:shd w:val="clear" w:fill="FFFFFF"/>
+        </w:rPr>
+        <w:t>}, name=</w:t>
+      </w:r>
+      <w:r>
+        <w:rPr>
+          <w:rFonts w:hint="eastAsia" w:ascii="微软雅黑" w:hAnsi="微软雅黑" w:eastAsia="微软雅黑" w:cs="微软雅黑"/>
+          <w:b/>
+          <w:color w:val="008080"/>
+          <w:sz w:val="21"/>
+          <w:szCs w:val="21"/>
+          <w:shd w:val="clear" w:fill="FFFFFF"/>
+        </w:rPr>
+        <w:t>'user_logout'</w:t>
+      </w:r>
+      <w:r>
+        <w:rPr>
+          <w:rFonts w:hint="eastAsia" w:ascii="微软雅黑" w:hAnsi="微软雅黑" w:eastAsia="微软雅黑" w:cs="微软雅黑"/>
+          <w:color w:val="000000"/>
+          <w:sz w:val="21"/>
+          <w:szCs w:val="21"/>
+          <w:shd w:val="clear" w:fill="FFFFFF"/>
+        </w:rPr>
+        <w:t>),</w:t>
+      </w:r>
+    </w:p>
+    <w:p>
+      <w:pPr>
+        <w:rPr>
+          <w:rFonts w:hint="eastAsia" w:ascii="微软雅黑" w:hAnsi="微软雅黑" w:eastAsia="微软雅黑" w:cs="微软雅黑"/>
+          <w:sz w:val="20"/>
+          <w:szCs w:val="20"/>
+          <w:lang w:val="en-US" w:eastAsia="zh-CN"/>
+        </w:rPr>
+      </w:pPr>
+      <w:r>
+        <w:drawing>
+          <wp:inline distT="0" distB="0" distL="114300" distR="114300">
+            <wp:extent cx="5266055" cy="877570"/>
+            <wp:effectExtent l="0" t="0" r="10795" b="17780"/>
+            <wp:docPr id="69" name="图片 6"/>
+            <wp:cNvGraphicFramePr>
+              <a:graphicFrameLocks xmlns:a="http://schemas.openxmlformats.org/drawingml/2006/main" noChangeAspect="1"/>
+            </wp:cNvGraphicFramePr>
+            <a:graphic xmlns:a="http://schemas.openxmlformats.org/drawingml/2006/main">
+              <a:graphicData uri="http://schemas.openxmlformats.org/drawingml/2006/picture">
+                <pic:pic xmlns:pic="http://schemas.openxmlformats.org/drawingml/2006/picture">
+                  <pic:nvPicPr>
+                    <pic:cNvPr id="69" name="图片 6"/>
+                    <pic:cNvPicPr>
+                      <a:picLocks noChangeAspect="1"/>
+                    </pic:cNvPicPr>
+                  </pic:nvPicPr>
+                  <pic:blipFill>
+                    <a:blip r:embed="rId72"/>
+                    <a:stretch>
+                      <a:fillRect/>
+                    </a:stretch>
+                  </pic:blipFill>
+                  <pic:spPr>
+                    <a:xfrm>
+                      <a:off x="0" y="0"/>
+                      <a:ext cx="5266055" cy="877570"/>
+                    </a:xfrm>
+                    <a:prstGeom prst="rect">
+                      <a:avLst/>
+                    </a:prstGeom>
+                    <a:noFill/>
+                    <a:ln w="9525">
+                      <a:noFill/>
+                    </a:ln>
+                  </pic:spPr>
+                </pic:pic>
+              </a:graphicData>
+            </a:graphic>
+          </wp:inline>
+        </w:drawing>
+      </w:r>
+    </w:p>
+    <w:p>
+      <w:pPr>
+        <w:rPr>
+          <w:rFonts w:hint="eastAsia" w:ascii="微软雅黑" w:hAnsi="微软雅黑" w:eastAsia="微软雅黑" w:cs="微软雅黑"/>
+          <w:sz w:val="20"/>
+          <w:szCs w:val="20"/>
+        </w:rPr>
+      </w:pPr>
+      <w:bookmarkStart w:id="0" w:name="_GoBack"/>
+      <w:bookmarkEnd w:id="0"/>
     </w:p>
     <w:p>
       <w:pPr>
@@ -24376,7 +28055,7 @@
     <w:lsdException w:unhideWhenUsed="0" w:uiPriority="0" w:semiHidden="0" w:name="HTML Sample"/>
     <w:lsdException w:unhideWhenUsed="0" w:uiPriority="0" w:semiHidden="0" w:name="HTML Typewriter"/>
     <w:lsdException w:unhideWhenUsed="0" w:uiPriority="0" w:semiHidden="0" w:name="HTML Variable"/>
-    <w:lsdException w:unhideWhenUsed="0" w:uiPriority="0" w:name="Normal Table"/>
+    <w:lsdException w:qFormat="1" w:unhideWhenUsed="0" w:uiPriority="0" w:name="Normal Table"/>
     <w:lsdException w:unhideWhenUsed="0" w:uiPriority="0" w:semiHidden="0" w:name="annotation subject"/>
     <w:lsdException w:unhideWhenUsed="0" w:uiPriority="0" w:semiHidden="0" w:name="Table Simple 1"/>
     <w:lsdException w:unhideWhenUsed="0" w:uiPriority="0" w:semiHidden="0" w:name="Table Simple 2"/>
@@ -24547,6 +28226,7 @@
   <w:style w:type="table" w:default="1" w:styleId="5">
     <w:name w:val="Normal Table"/>
     <w:semiHidden/>
+    <w:qFormat/>
     <w:uiPriority w:val="0"/>
     <w:tblPr>
       <w:tblLayout w:type="fixed"/>
